--- a/Отчет.docx
+++ b/Отчет.docx
@@ -19,26 +19,6 @@
           <w:sz w:val="72"/>
           <w:szCs w:val="72"/>
         </w:rPr>
-        <w:t>ПРИЛОЖЕНИЯ</w:t>
-      </w:r>
-    </w:p>
-    <w:p>
-      <w:pPr>
-        <w:jc w:val="center"/>
-        <w:rPr>
-          <w:rFonts w:ascii="GOST type B" w:hAnsi="GOST type B"/>
-          <w:i/>
-          <w:sz w:val="72"/>
-          <w:szCs w:val="72"/>
-        </w:rPr>
-      </w:pPr>
-      <w:r>
-        <w:rPr>
-          <w:rFonts w:ascii="GOST type B" w:hAnsi="GOST type B"/>
-          <w:i/>
-          <w:sz w:val="72"/>
-          <w:szCs w:val="72"/>
-        </w:rPr>
         <w:t>ПРИЛОЖЕНИЕ А</w:t>
       </w:r>
     </w:p>
@@ -85,6 +65,7 @@
         <w:rPr>
           <w:rFonts w:ascii="GOST type B" w:hAnsi="GOST type B"/>
           <w:i/>
+          <w:noProof/>
           <w:sz w:val="28"/>
           <w:szCs w:val="28"/>
         </w:rPr>
@@ -93,176 +74,6 @@
             <wp:extent cx="5940425" cy="3829685"/>
             <wp:effectExtent l="0" t="0" r="3175" b="0"/>
             <wp:docPr id="1" name="Рисунок 1"/>
-            <wp:cNvGraphicFramePr>
-              <a:graphicFrameLocks xmlns:a="http://schemas.openxmlformats.org/drawingml/2006/main" noChangeAspect="1"/>
-            </wp:cNvGraphicFramePr>
-            <a:graphic xmlns:a="http://schemas.openxmlformats.org/drawingml/2006/main">
-              <a:graphicData uri="http://schemas.openxmlformats.org/drawingml/2006/picture">
-                <pic:pic xmlns:pic="http://schemas.openxmlformats.org/drawingml/2006/picture">
-                  <pic:nvPicPr>
-                    <pic:cNvPr id="1" name=""/>
-                    <pic:cNvPicPr/>
-                  </pic:nvPicPr>
-                  <pic:blipFill>
-                    <a:blip r:embed="rId4"/>
-                    <a:stretch>
-                      <a:fillRect/>
-                    </a:stretch>
-                  </pic:blipFill>
-                  <pic:spPr>
-                    <a:xfrm>
-                      <a:off x="0" y="0"/>
-                      <a:ext cx="5940425" cy="3829685"/>
-                    </a:xfrm>
-                    <a:prstGeom prst="rect">
-                      <a:avLst/>
-                    </a:prstGeom>
-                  </pic:spPr>
-                </pic:pic>
-              </a:graphicData>
-            </a:graphic>
-          </wp:inline>
-        </w:drawing>
-      </w:r>
-    </w:p>
-    <w:p>
-      <w:pPr>
-        <w:rPr>
-          <w:rFonts w:ascii="GOST type B" w:hAnsi="GOST type B"/>
-          <w:i/>
-          <w:sz w:val="28"/>
-          <w:szCs w:val="28"/>
-        </w:rPr>
-      </w:pPr>
-      <w:r>
-        <w:rPr>
-          <w:rFonts w:ascii="GOST type B" w:hAnsi="GOST type B"/>
-          <w:i/>
-          <w:sz w:val="28"/>
-          <w:szCs w:val="28"/>
-        </w:rPr>
-        <w:t xml:space="preserve">Задание </w:t>
-      </w:r>
-      <w:r>
-        <w:rPr>
-          <w:rFonts w:ascii="GOST type B" w:hAnsi="GOST type B"/>
-          <w:i/>
-          <w:sz w:val="28"/>
-          <w:szCs w:val="28"/>
-        </w:rPr>
-        <w:t>2</w:t>
-      </w:r>
-      <w:r>
-        <w:rPr>
-          <w:rFonts w:ascii="GOST type B" w:hAnsi="GOST type B"/>
-          <w:i/>
-          <w:sz w:val="28"/>
-          <w:szCs w:val="28"/>
-        </w:rPr>
-        <w:t xml:space="preserve"> </w:t>
-      </w:r>
-      <w:r>
-        <w:rPr>
-          <w:rFonts w:ascii="GOST type B" w:hAnsi="GOST type B"/>
-          <w:sz w:val="28"/>
-          <w:szCs w:val="28"/>
-        </w:rPr>
-        <w:t>Составить онлайн-тест по изученному материалу. Сервис для создания теста выбрать самостоятельно</w:t>
-      </w:r>
-    </w:p>
-    <w:p>
-      <w:pPr>
-        <w:rPr>
-          <w:rFonts w:ascii="GOST type B" w:hAnsi="GOST type B"/>
-          <w:i/>
-          <w:sz w:val="28"/>
-          <w:szCs w:val="28"/>
-        </w:rPr>
-      </w:pPr>
-      <w:r>
-        <w:rPr>
-          <w:rFonts w:ascii="GOST type B" w:hAnsi="GOST type B"/>
-          <w:i/>
-          <w:sz w:val="28"/>
-          <w:szCs w:val="28"/>
-        </w:rPr>
-        <w:t>https://www.testwizard.ru/test.php?id=59076</w:t>
-      </w:r>
-    </w:p>
-    <w:p>
-      <w:pPr>
-        <w:rPr>
-          <w:rFonts w:ascii="GOST type B" w:hAnsi="GOST type B"/>
-          <w:i/>
-          <w:sz w:val="28"/>
-          <w:szCs w:val="28"/>
-        </w:rPr>
-      </w:pPr>
-      <w:r>
-        <w:rPr>
-          <w:rFonts w:ascii="GOST type B" w:hAnsi="GOST type B"/>
-          <w:i/>
-          <w:sz w:val="28"/>
-          <w:szCs w:val="28"/>
-        </w:rPr>
-        <w:lastRenderedPageBreak/>
-        <w:t xml:space="preserve"> </w:t>
-      </w:r>
-      <w:r>
-        <w:rPr>
-          <w:rFonts w:ascii="GOST type B" w:hAnsi="GOST type B"/>
-          <w:i/>
-          <w:sz w:val="28"/>
-          <w:szCs w:val="28"/>
-        </w:rPr>
-        <w:drawing>
-          <wp:inline distT="0" distB="0" distL="0" distR="0" wp14:anchorId="39BF871E" wp14:editId="07224D41">
-            <wp:extent cx="2699997" cy="2799997"/>
-            <wp:effectExtent l="0" t="0" r="5715" b="635"/>
-            <wp:docPr id="2" name="Рисунок 2"/>
-            <wp:cNvGraphicFramePr>
-              <a:graphicFrameLocks xmlns:a="http://schemas.openxmlformats.org/drawingml/2006/main" noChangeAspect="1"/>
-            </wp:cNvGraphicFramePr>
-            <a:graphic xmlns:a="http://schemas.openxmlformats.org/drawingml/2006/main">
-              <a:graphicData uri="http://schemas.openxmlformats.org/drawingml/2006/picture">
-                <pic:pic xmlns:pic="http://schemas.openxmlformats.org/drawingml/2006/picture">
-                  <pic:nvPicPr>
-                    <pic:cNvPr id="1" name=""/>
-                    <pic:cNvPicPr/>
-                  </pic:nvPicPr>
-                  <pic:blipFill>
-                    <a:blip r:embed="rId5"/>
-                    <a:stretch>
-                      <a:fillRect/>
-                    </a:stretch>
-                  </pic:blipFill>
-                  <pic:spPr>
-                    <a:xfrm>
-                      <a:off x="0" y="0"/>
-                      <a:ext cx="2714706" cy="2815251"/>
-                    </a:xfrm>
-                    <a:prstGeom prst="rect">
-                      <a:avLst/>
-                    </a:prstGeom>
-                  </pic:spPr>
-                </pic:pic>
-              </a:graphicData>
-            </a:graphic>
-          </wp:inline>
-        </w:drawing>
-      </w:r>
-      <w:r>
-        <w:rPr>
-          <w:rFonts w:ascii="GOST type B" w:hAnsi="GOST type B"/>
-          <w:i/>
-          <w:sz w:val="28"/>
-          <w:szCs w:val="28"/>
-        </w:rPr>
-        <w:drawing>
-          <wp:inline distT="0" distB="0" distL="0" distR="0" wp14:anchorId="1DD39F4A" wp14:editId="5D980D32">
-            <wp:extent cx="2639813" cy="2799959"/>
-            <wp:effectExtent l="0" t="0" r="8255" b="635"/>
-            <wp:docPr id="3" name="Рисунок 3"/>
             <wp:cNvGraphicFramePr>
               <a:graphicFrameLocks xmlns:a="http://schemas.openxmlformats.org/drawingml/2006/main" noChangeAspect="1"/>
             </wp:cNvGraphicFramePr>
@@ -282,7 +93,7 @@
                   <pic:spPr>
                     <a:xfrm>
                       <a:off x="0" y="0"/>
-                      <a:ext cx="2659567" cy="2820912"/>
+                      <a:ext cx="5940425" cy="3829685"/>
                     </a:xfrm>
                     <a:prstGeom prst="rect">
                       <a:avLst/>
@@ -311,11 +122,85 @@
           <w:sz w:val="28"/>
           <w:szCs w:val="28"/>
         </w:rPr>
+        <w:t xml:space="preserve">Задание </w:t>
+      </w:r>
+      <w:r>
+        <w:rPr>
+          <w:rFonts w:ascii="GOST type B" w:hAnsi="GOST type B"/>
+          <w:i/>
+          <w:sz w:val="28"/>
+          <w:szCs w:val="28"/>
+        </w:rPr>
+        <w:t>2</w:t>
+      </w:r>
+      <w:r>
+        <w:rPr>
+          <w:rFonts w:ascii="GOST type B" w:hAnsi="GOST type B"/>
+          <w:i/>
+          <w:sz w:val="28"/>
+          <w:szCs w:val="28"/>
+        </w:rPr>
+        <w:t xml:space="preserve"> </w:t>
+      </w:r>
+      <w:r>
+        <w:rPr>
+          <w:rFonts w:ascii="GOST type B" w:hAnsi="GOST type B"/>
+          <w:sz w:val="28"/>
+          <w:szCs w:val="28"/>
+        </w:rPr>
+        <w:t>Составить онлайн-тест по изученному материалу. Сервис для создания теста выбрать самостоятельно</w:t>
+      </w:r>
+    </w:p>
+    <w:p>
+      <w:pPr>
+        <w:rPr>
+          <w:rFonts w:ascii="GOST type B" w:hAnsi="GOST type B"/>
+          <w:i/>
+          <w:sz w:val="28"/>
+          <w:szCs w:val="28"/>
+        </w:rPr>
+      </w:pPr>
+      <w:r>
+        <w:rPr>
+          <w:rFonts w:ascii="GOST type B" w:hAnsi="GOST type B"/>
+          <w:i/>
+          <w:sz w:val="28"/>
+          <w:szCs w:val="28"/>
+        </w:rPr>
+        <w:t>https://www.testwizard.ru/test.php?id=59076</w:t>
+      </w:r>
+    </w:p>
+    <w:p>
+      <w:pPr>
+        <w:rPr>
+          <w:rFonts w:ascii="GOST type B" w:hAnsi="GOST type B"/>
+          <w:i/>
+          <w:sz w:val="28"/>
+          <w:szCs w:val="28"/>
+        </w:rPr>
+      </w:pPr>
+      <w:r>
+        <w:rPr>
+          <w:rFonts w:ascii="GOST type B" w:hAnsi="GOST type B"/>
+          <w:i/>
+          <w:sz w:val="28"/>
+          <w:szCs w:val="28"/>
+        </w:rPr>
+        <w:t xml:space="preserve"> </w:t>
+      </w:r>
+      <w:r>
+        <w:rPr>
+          <w:rFonts w:ascii="GOST type B" w:hAnsi="GOST type B"/>
+          <w:i/>
+          <w:noProof/>
+          <w:sz w:val="28"/>
+          <w:szCs w:val="28"/>
+        </w:rPr>
         <w:drawing>
-          <wp:inline distT="0" distB="0" distL="0" distR="0" wp14:anchorId="1CD04DC4" wp14:editId="0F725050">
-            <wp:extent cx="2795789" cy="3048000"/>
-            <wp:effectExtent l="0" t="0" r="5080" b="0"/>
-            <wp:docPr id="5" name="Рисунок 5"/>
+          <wp:inline distT="0" distB="0" distL="0" distR="0" wp14:anchorId="39BF871E" wp14:editId="07224D41">
+            <wp:extent cx="2699997" cy="2799997"/>
+            <wp:effectExtent l="0" t="0" r="5715" b="635"/>
+            <wp:docPr id="2" name="Рисунок 2"/>
             <wp:cNvGraphicFramePr>
               <a:graphicFrameLocks xmlns:a="http://schemas.openxmlformats.org/drawingml/2006/main" noChangeAspect="1"/>
             </wp:cNvGraphicFramePr>
@@ -335,7 +220,7 @@
                   <pic:spPr>
                     <a:xfrm>
                       <a:off x="0" y="0"/>
-                      <a:ext cx="2804011" cy="3056963"/>
+                      <a:ext cx="2714706" cy="2815251"/>
                     </a:xfrm>
                     <a:prstGeom prst="rect">
                       <a:avLst/>
@@ -351,14 +236,15 @@
         <w:rPr>
           <w:rFonts w:ascii="GOST type B" w:hAnsi="GOST type B"/>
           <w:i/>
+          <w:noProof/>
           <w:sz w:val="28"/>
           <w:szCs w:val="28"/>
         </w:rPr>
         <w:drawing>
-          <wp:inline distT="0" distB="0" distL="0" distR="0" wp14:anchorId="32082398" wp14:editId="2597501B">
-            <wp:extent cx="3026462" cy="3171408"/>
-            <wp:effectExtent l="0" t="0" r="2540" b="0"/>
-            <wp:docPr id="6" name="Рисунок 6"/>
+          <wp:inline distT="0" distB="0" distL="0" distR="0" wp14:anchorId="1DD39F4A" wp14:editId="5D980D32">
+            <wp:extent cx="2639813" cy="2799959"/>
+            <wp:effectExtent l="0" t="0" r="8255" b="635"/>
+            <wp:docPr id="3" name="Рисунок 3"/>
             <wp:cNvGraphicFramePr>
               <a:graphicFrameLocks xmlns:a="http://schemas.openxmlformats.org/drawingml/2006/main" noChangeAspect="1"/>
             </wp:cNvGraphicFramePr>
@@ -378,7 +264,7 @@
                   <pic:spPr>
                     <a:xfrm>
                       <a:off x="0" y="0"/>
-                      <a:ext cx="3041253" cy="3186907"/>
+                      <a:ext cx="2659567" cy="2820912"/>
                     </a:xfrm>
                     <a:prstGeom prst="rect">
                       <a:avLst/>
@@ -404,14 +290,16 @@
         <w:rPr>
           <w:rFonts w:ascii="GOST type B" w:hAnsi="GOST type B"/>
           <w:i/>
-          <w:sz w:val="28"/>
-          <w:szCs w:val="28"/>
-        </w:rPr>
+          <w:noProof/>
+          <w:sz w:val="28"/>
+          <w:szCs w:val="28"/>
+        </w:rPr>
+        <w:lastRenderedPageBreak/>
         <w:drawing>
-          <wp:inline distT="0" distB="0" distL="0" distR="0" wp14:anchorId="472D9F29" wp14:editId="4B1DCC7C">
-            <wp:extent cx="2933337" cy="2571625"/>
-            <wp:effectExtent l="0" t="0" r="635" b="635"/>
-            <wp:docPr id="7" name="Рисунок 7"/>
+          <wp:inline distT="0" distB="0" distL="0" distR="0" wp14:anchorId="1CD04DC4" wp14:editId="0F725050">
+            <wp:extent cx="2795789" cy="3048000"/>
+            <wp:effectExtent l="0" t="0" r="5080" b="0"/>
+            <wp:docPr id="5" name="Рисунок 5"/>
             <wp:cNvGraphicFramePr>
               <a:graphicFrameLocks xmlns:a="http://schemas.openxmlformats.org/drawingml/2006/main" noChangeAspect="1"/>
             </wp:cNvGraphicFramePr>
@@ -431,7 +319,7 @@
                   <pic:spPr>
                     <a:xfrm>
                       <a:off x="0" y="0"/>
-                      <a:ext cx="2946285" cy="2582976"/>
+                      <a:ext cx="2804011" cy="3056963"/>
                     </a:xfrm>
                     <a:prstGeom prst="rect">
                       <a:avLst/>
@@ -447,14 +335,15 @@
         <w:rPr>
           <w:rFonts w:ascii="GOST type B" w:hAnsi="GOST type B"/>
           <w:i/>
+          <w:noProof/>
           <w:sz w:val="28"/>
           <w:szCs w:val="28"/>
         </w:rPr>
         <w:drawing>
-          <wp:inline distT="0" distB="0" distL="0" distR="0" wp14:anchorId="30C1EC2C" wp14:editId="1E6A68E5">
-            <wp:extent cx="2971800" cy="2860497"/>
-            <wp:effectExtent l="0" t="0" r="0" b="0"/>
-            <wp:docPr id="9" name="Рисунок 9"/>
+          <wp:inline distT="0" distB="0" distL="0" distR="0" wp14:anchorId="32082398" wp14:editId="2597501B">
+            <wp:extent cx="3026462" cy="3171408"/>
+            <wp:effectExtent l="0" t="0" r="2540" b="0"/>
+            <wp:docPr id="6" name="Рисунок 6"/>
             <wp:cNvGraphicFramePr>
               <a:graphicFrameLocks xmlns:a="http://schemas.openxmlformats.org/drawingml/2006/main" noChangeAspect="1"/>
             </wp:cNvGraphicFramePr>
@@ -474,7 +363,7 @@
                   <pic:spPr>
                     <a:xfrm>
                       <a:off x="0" y="0"/>
-                      <a:ext cx="2979140" cy="2867562"/>
+                      <a:ext cx="3041253" cy="3186907"/>
                     </a:xfrm>
                     <a:prstGeom prst="rect">
                       <a:avLst/>
@@ -500,15 +389,15 @@
         <w:rPr>
           <w:rFonts w:ascii="GOST type B" w:hAnsi="GOST type B"/>
           <w:i/>
-          <w:sz w:val="28"/>
-          <w:szCs w:val="28"/>
-        </w:rPr>
-        <w:lastRenderedPageBreak/>
+          <w:noProof/>
+          <w:sz w:val="28"/>
+          <w:szCs w:val="28"/>
+        </w:rPr>
         <w:drawing>
-          <wp:inline distT="0" distB="0" distL="0" distR="0" wp14:anchorId="245C6DA1" wp14:editId="40478F55">
-            <wp:extent cx="2771775" cy="2906852"/>
-            <wp:effectExtent l="0" t="0" r="0" b="8255"/>
-            <wp:docPr id="10" name="Рисунок 10"/>
+          <wp:inline distT="0" distB="0" distL="0" distR="0" wp14:anchorId="472D9F29" wp14:editId="4B1DCC7C">
+            <wp:extent cx="2933337" cy="2571625"/>
+            <wp:effectExtent l="0" t="0" r="635" b="635"/>
+            <wp:docPr id="7" name="Рисунок 7"/>
             <wp:cNvGraphicFramePr>
               <a:graphicFrameLocks xmlns:a="http://schemas.openxmlformats.org/drawingml/2006/main" noChangeAspect="1"/>
             </wp:cNvGraphicFramePr>
@@ -528,7 +417,7 @@
                   <pic:spPr>
                     <a:xfrm>
                       <a:off x="0" y="0"/>
-                      <a:ext cx="2784179" cy="2919860"/>
+                      <a:ext cx="2946285" cy="2582976"/>
                     </a:xfrm>
                     <a:prstGeom prst="rect">
                       <a:avLst/>
@@ -544,14 +433,15 @@
         <w:rPr>
           <w:rFonts w:ascii="GOST type B" w:hAnsi="GOST type B"/>
           <w:i/>
+          <w:noProof/>
           <w:sz w:val="28"/>
           <w:szCs w:val="28"/>
         </w:rPr>
         <w:drawing>
-          <wp:inline distT="0" distB="0" distL="0" distR="0" wp14:anchorId="5F52A0C2" wp14:editId="254DA713">
-            <wp:extent cx="3096065" cy="2895600"/>
-            <wp:effectExtent l="0" t="0" r="9525" b="0"/>
-            <wp:docPr id="11" name="Рисунок 11"/>
+          <wp:inline distT="0" distB="0" distL="0" distR="0" wp14:anchorId="30C1EC2C" wp14:editId="1E6A68E5">
+            <wp:extent cx="2971800" cy="2860497"/>
+            <wp:effectExtent l="0" t="0" r="0" b="0"/>
+            <wp:docPr id="9" name="Рисунок 9"/>
             <wp:cNvGraphicFramePr>
               <a:graphicFrameLocks xmlns:a="http://schemas.openxmlformats.org/drawingml/2006/main" noChangeAspect="1"/>
             </wp:cNvGraphicFramePr>
@@ -571,7 +461,7 @@
                   <pic:spPr>
                     <a:xfrm>
                       <a:off x="0" y="0"/>
-                      <a:ext cx="3102465" cy="2901586"/>
+                      <a:ext cx="2979140" cy="2867562"/>
                     </a:xfrm>
                     <a:prstGeom prst="rect">
                       <a:avLst/>
@@ -597,14 +487,15 @@
         <w:rPr>
           <w:rFonts w:ascii="GOST type B" w:hAnsi="GOST type B"/>
           <w:i/>
+          <w:noProof/>
           <w:sz w:val="28"/>
           <w:szCs w:val="28"/>
         </w:rPr>
         <w:drawing>
-          <wp:inline distT="0" distB="0" distL="0" distR="0" wp14:anchorId="67B5548F" wp14:editId="69052815">
-            <wp:extent cx="2957658" cy="2924175"/>
-            <wp:effectExtent l="0" t="0" r="0" b="0"/>
-            <wp:docPr id="12" name="Рисунок 12"/>
+          <wp:inline distT="0" distB="0" distL="0" distR="0" wp14:anchorId="245C6DA1" wp14:editId="0DD6594A">
+            <wp:extent cx="2771775" cy="2906852"/>
+            <wp:effectExtent l="0" t="0" r="0" b="8255"/>
+            <wp:docPr id="10" name="Рисунок 10"/>
             <wp:cNvGraphicFramePr>
               <a:graphicFrameLocks xmlns:a="http://schemas.openxmlformats.org/drawingml/2006/main" noChangeAspect="1"/>
             </wp:cNvGraphicFramePr>
@@ -624,7 +515,7 @@
                   <pic:spPr>
                     <a:xfrm>
                       <a:off x="0" y="0"/>
-                      <a:ext cx="2960819" cy="2927301"/>
+                      <a:ext cx="2784179" cy="2919860"/>
                     </a:xfrm>
                     <a:prstGeom prst="rect">
                       <a:avLst/>
@@ -640,14 +531,15 @@
         <w:rPr>
           <w:rFonts w:ascii="GOST type B" w:hAnsi="GOST type B"/>
           <w:i/>
+          <w:noProof/>
           <w:sz w:val="28"/>
           <w:szCs w:val="28"/>
         </w:rPr>
         <w:drawing>
-          <wp:inline distT="0" distB="0" distL="0" distR="0" wp14:anchorId="17DA2798" wp14:editId="5874BBE3">
-            <wp:extent cx="2962275" cy="2891873"/>
-            <wp:effectExtent l="0" t="0" r="0" b="3810"/>
-            <wp:docPr id="13" name="Рисунок 13"/>
+          <wp:inline distT="0" distB="0" distL="0" distR="0" wp14:anchorId="5F52A0C2" wp14:editId="254DA713">
+            <wp:extent cx="3096065" cy="2895600"/>
+            <wp:effectExtent l="0" t="0" r="9525" b="0"/>
+            <wp:docPr id="11" name="Рисунок 11"/>
             <wp:cNvGraphicFramePr>
               <a:graphicFrameLocks xmlns:a="http://schemas.openxmlformats.org/drawingml/2006/main" noChangeAspect="1"/>
             </wp:cNvGraphicFramePr>
@@ -667,7 +559,7 @@
                   <pic:spPr>
                     <a:xfrm>
                       <a:off x="0" y="0"/>
-                      <a:ext cx="2974272" cy="2903585"/>
+                      <a:ext cx="3102465" cy="2901586"/>
                     </a:xfrm>
                     <a:prstGeom prst="rect">
                       <a:avLst/>
@@ -689,58 +581,20 @@
           <w:szCs w:val="28"/>
         </w:rPr>
       </w:pPr>
-    </w:p>
-    <w:p>
-      <w:r>
-        <w:rPr>
-          <w:rFonts w:ascii="GOST type B" w:hAnsi="GOST type B"/>
-          <w:i/>
-          <w:iCs/>
-          <w:sz w:val="28"/>
-          <w:szCs w:val="28"/>
-        </w:rPr>
-        <w:t xml:space="preserve">Задание </w:t>
-      </w:r>
-      <w:r>
-        <w:rPr>
-          <w:rFonts w:ascii="GOST type B" w:hAnsi="GOST type B"/>
-          <w:i/>
-          <w:iCs/>
-          <w:sz w:val="28"/>
-          <w:szCs w:val="28"/>
-        </w:rPr>
-        <w:t>4. Сделать презентацию по противопожарной безопасности в кабинете с ПЭВМ.</w:t>
-      </w:r>
-      <w:r>
-        <w:rPr>
-          <w:rFonts w:ascii="GOST type B" w:hAnsi="GOST type B"/>
-          <w:i/>
-          <w:iCs/>
-          <w:sz w:val="28"/>
-          <w:szCs w:val="28"/>
-        </w:rPr>
-        <w:t xml:space="preserve"> </w:t>
-      </w:r>
-    </w:p>
-    <w:p>
-      <w:pPr>
-        <w:rPr>
-          <w:rFonts w:ascii="GOST type B" w:hAnsi="GOST type B"/>
-          <w:i/>
-          <w:iCs/>
-          <w:sz w:val="28"/>
-          <w:szCs w:val="28"/>
-        </w:rPr>
-      </w:pPr>
-      <w:r>
-        <w:rPr>
+      <w:r>
+        <w:rPr>
+          <w:rFonts w:ascii="GOST type B" w:hAnsi="GOST type B"/>
+          <w:i/>
           <w:noProof/>
-        </w:rPr>
+          <w:sz w:val="28"/>
+          <w:szCs w:val="28"/>
+        </w:rPr>
+        <w:lastRenderedPageBreak/>
         <w:drawing>
-          <wp:inline distT="0" distB="0" distL="0" distR="0" wp14:anchorId="6959AF28" wp14:editId="3AE1DAE4">
-            <wp:extent cx="5276850" cy="2128226"/>
-            <wp:effectExtent l="0" t="0" r="0" b="5715"/>
-            <wp:docPr id="14" name="Рисунок 14"/>
+          <wp:inline distT="0" distB="0" distL="0" distR="0" wp14:anchorId="67B5548F" wp14:editId="69052815">
+            <wp:extent cx="2957658" cy="2924175"/>
+            <wp:effectExtent l="0" t="0" r="0" b="0"/>
+            <wp:docPr id="12" name="Рисунок 12"/>
             <wp:cNvGraphicFramePr>
               <a:graphicFrameLocks xmlns:a="http://schemas.openxmlformats.org/drawingml/2006/main" noChangeAspect="1"/>
             </wp:cNvGraphicFramePr>
@@ -760,7 +614,7 @@
                   <pic:spPr>
                     <a:xfrm>
                       <a:off x="0" y="0"/>
-                      <a:ext cx="5281949" cy="2130282"/>
+                      <a:ext cx="2960819" cy="2927301"/>
                     </a:xfrm>
                     <a:prstGeom prst="rect">
                       <a:avLst/>
@@ -772,6 +626,2092 @@
           </wp:inline>
         </w:drawing>
       </w:r>
+      <w:r>
+        <w:rPr>
+          <w:rFonts w:ascii="GOST type B" w:hAnsi="GOST type B"/>
+          <w:i/>
+          <w:noProof/>
+          <w:sz w:val="28"/>
+          <w:szCs w:val="28"/>
+        </w:rPr>
+        <w:drawing>
+          <wp:inline distT="0" distB="0" distL="0" distR="0" wp14:anchorId="17DA2798" wp14:editId="5874BBE3">
+            <wp:extent cx="2962275" cy="2891873"/>
+            <wp:effectExtent l="0" t="0" r="0" b="3810"/>
+            <wp:docPr id="13" name="Рисунок 13"/>
+            <wp:cNvGraphicFramePr>
+              <a:graphicFrameLocks xmlns:a="http://schemas.openxmlformats.org/drawingml/2006/main" noChangeAspect="1"/>
+            </wp:cNvGraphicFramePr>
+            <a:graphic xmlns:a="http://schemas.openxmlformats.org/drawingml/2006/main">
+              <a:graphicData uri="http://schemas.openxmlformats.org/drawingml/2006/picture">
+                <pic:pic xmlns:pic="http://schemas.openxmlformats.org/drawingml/2006/picture">
+                  <pic:nvPicPr>
+                    <pic:cNvPr id="1" name=""/>
+                    <pic:cNvPicPr/>
+                  </pic:nvPicPr>
+                  <pic:blipFill>
+                    <a:blip r:embed="rId16"/>
+                    <a:stretch>
+                      <a:fillRect/>
+                    </a:stretch>
+                  </pic:blipFill>
+                  <pic:spPr>
+                    <a:xfrm>
+                      <a:off x="0" y="0"/>
+                      <a:ext cx="2974272" cy="2903585"/>
+                    </a:xfrm>
+                    <a:prstGeom prst="rect">
+                      <a:avLst/>
+                    </a:prstGeom>
+                  </pic:spPr>
+                </pic:pic>
+              </a:graphicData>
+            </a:graphic>
+          </wp:inline>
+        </w:drawing>
+      </w:r>
+    </w:p>
+    <w:p>
+      <w:pPr>
+        <w:rPr>
+          <w:rFonts w:ascii="GOST type B" w:hAnsi="GOST type B"/>
+          <w:i/>
+          <w:sz w:val="28"/>
+          <w:szCs w:val="28"/>
+        </w:rPr>
+      </w:pPr>
+    </w:p>
+    <w:p>
+      <w:r>
+        <w:rPr>
+          <w:rFonts w:ascii="GOST type B" w:hAnsi="GOST type B"/>
+          <w:i/>
+          <w:iCs/>
+          <w:sz w:val="28"/>
+          <w:szCs w:val="28"/>
+        </w:rPr>
+        <w:t>Задание 4. Сделать презентацию по противопожарной безопасности в кабинете с ПЭВМ.</w:t>
+      </w:r>
+      <w:r>
+        <w:rPr>
+          <w:rFonts w:ascii="GOST type B" w:hAnsi="GOST type B"/>
+          <w:i/>
+          <w:iCs/>
+          <w:sz w:val="28"/>
+          <w:szCs w:val="28"/>
+        </w:rPr>
+        <w:t xml:space="preserve"> </w:t>
+      </w:r>
+    </w:p>
+    <w:p>
+      <w:pPr>
+        <w:rPr>
+          <w:rFonts w:ascii="GOST type B" w:hAnsi="GOST type B"/>
+          <w:i/>
+          <w:iCs/>
+          <w:sz w:val="28"/>
+          <w:szCs w:val="28"/>
+        </w:rPr>
+      </w:pPr>
+      <w:r>
+        <w:rPr>
+          <w:noProof/>
+        </w:rPr>
+        <w:drawing>
+          <wp:anchor distT="0" distB="0" distL="114300" distR="114300" simplePos="0" relativeHeight="251658240" behindDoc="0" locked="0" layoutInCell="1" allowOverlap="1" wp14:anchorId="6959AF28" wp14:editId="61DA7814">
+            <wp:simplePos x="0" y="0"/>
+            <wp:positionH relativeFrom="column">
+              <wp:posOffset>72390</wp:posOffset>
+            </wp:positionH>
+            <wp:positionV relativeFrom="paragraph">
+              <wp:posOffset>288925</wp:posOffset>
+            </wp:positionV>
+            <wp:extent cx="5053965" cy="2038350"/>
+            <wp:effectExtent l="0" t="0" r="0" b="0"/>
+            <wp:wrapSquare wrapText="bothSides"/>
+            <wp:docPr id="14" name="Рисунок 14"/>
+            <wp:cNvGraphicFramePr>
+              <a:graphicFrameLocks xmlns:a="http://schemas.openxmlformats.org/drawingml/2006/main" noChangeAspect="1"/>
+            </wp:cNvGraphicFramePr>
+            <a:graphic xmlns:a="http://schemas.openxmlformats.org/drawingml/2006/main">
+              <a:graphicData uri="http://schemas.openxmlformats.org/drawingml/2006/picture">
+                <pic:pic xmlns:pic="http://schemas.openxmlformats.org/drawingml/2006/picture">
+                  <pic:nvPicPr>
+                    <pic:cNvPr id="1" name=""/>
+                    <pic:cNvPicPr/>
+                  </pic:nvPicPr>
+                  <pic:blipFill>
+                    <a:blip r:embed="rId17" cstate="print">
+                      <a:extLst>
+                        <a:ext uri="{28A0092B-C50C-407E-A947-70E740481C1C}">
+                          <a14:useLocalDpi xmlns:a14="http://schemas.microsoft.com/office/drawing/2010/main" val="0"/>
+                        </a:ext>
+                      </a:extLst>
+                    </a:blip>
+                    <a:stretch>
+                      <a:fillRect/>
+                    </a:stretch>
+                  </pic:blipFill>
+                  <pic:spPr>
+                    <a:xfrm>
+                      <a:off x="0" y="0"/>
+                      <a:ext cx="5053965" cy="2038350"/>
+                    </a:xfrm>
+                    <a:prstGeom prst="rect">
+                      <a:avLst/>
+                    </a:prstGeom>
+                  </pic:spPr>
+                </pic:pic>
+              </a:graphicData>
+            </a:graphic>
+            <wp14:sizeRelH relativeFrom="margin">
+              <wp14:pctWidth>0</wp14:pctWidth>
+            </wp14:sizeRelH>
+            <wp14:sizeRelV relativeFrom="margin">
+              <wp14:pctHeight>0</wp14:pctHeight>
+            </wp14:sizeRelV>
+          </wp:anchor>
+        </w:drawing>
+      </w:r>
+      <w:r>
+        <w:rPr>
+          <w:rFonts w:ascii="GOST type B" w:hAnsi="GOST type B"/>
+          <w:i/>
+          <w:iCs/>
+          <w:sz w:val="28"/>
+          <w:szCs w:val="28"/>
+        </w:rPr>
+        <w:br w:type="textWrapping" w:clear="all"/>
+      </w:r>
+    </w:p>
+    <w:p>
+      <w:pPr>
+        <w:rPr>
+          <w:rFonts w:ascii="GOST type B" w:hAnsi="GOST type B"/>
+          <w:i/>
+          <w:iCs/>
+          <w:sz w:val="28"/>
+          <w:szCs w:val="28"/>
+        </w:rPr>
+      </w:pPr>
+    </w:p>
+    <w:p>
+      <w:pPr>
+        <w:rPr>
+          <w:rFonts w:ascii="GOST type B" w:hAnsi="GOST type B"/>
+          <w:i/>
+          <w:iCs/>
+          <w:sz w:val="28"/>
+          <w:szCs w:val="28"/>
+        </w:rPr>
+      </w:pPr>
+    </w:p>
+    <w:p>
+      <w:pPr>
+        <w:rPr>
+          <w:rFonts w:ascii="GOST type B" w:hAnsi="GOST type B"/>
+          <w:i/>
+          <w:iCs/>
+          <w:sz w:val="28"/>
+          <w:szCs w:val="28"/>
+        </w:rPr>
+      </w:pPr>
+    </w:p>
+    <w:p>
+      <w:pPr>
+        <w:rPr>
+          <w:rFonts w:ascii="GOST type B" w:hAnsi="GOST type B"/>
+          <w:i/>
+          <w:iCs/>
+          <w:sz w:val="28"/>
+          <w:szCs w:val="28"/>
+        </w:rPr>
+      </w:pPr>
+    </w:p>
+    <w:p>
+      <w:pPr>
+        <w:rPr>
+          <w:rFonts w:ascii="GOST type B" w:hAnsi="GOST type B"/>
+          <w:i/>
+          <w:iCs/>
+          <w:sz w:val="28"/>
+          <w:szCs w:val="28"/>
+        </w:rPr>
+      </w:pPr>
+    </w:p>
+    <w:p>
+      <w:pPr>
+        <w:rPr>
+          <w:rFonts w:ascii="GOST type B" w:hAnsi="GOST type B"/>
+          <w:i/>
+          <w:iCs/>
+          <w:sz w:val="28"/>
+          <w:szCs w:val="28"/>
+        </w:rPr>
+      </w:pPr>
+    </w:p>
+    <w:p>
+      <w:pPr>
+        <w:jc w:val="center"/>
+        <w:rPr>
+          <w:rFonts w:ascii="GOST type B" w:hAnsi="GOST type B"/>
+          <w:i/>
+          <w:iCs/>
+          <w:sz w:val="72"/>
+          <w:szCs w:val="72"/>
+        </w:rPr>
+      </w:pPr>
+    </w:p>
+    <w:p>
+      <w:pPr>
+        <w:jc w:val="center"/>
+        <w:rPr>
+          <w:rFonts w:ascii="GOST type B" w:hAnsi="GOST type B"/>
+          <w:i/>
+          <w:iCs/>
+          <w:sz w:val="72"/>
+          <w:szCs w:val="72"/>
+        </w:rPr>
+      </w:pPr>
+    </w:p>
+    <w:p>
+      <w:pPr>
+        <w:jc w:val="center"/>
+        <w:rPr>
+          <w:rFonts w:ascii="GOST type B" w:hAnsi="GOST type B"/>
+          <w:i/>
+          <w:iCs/>
+          <w:sz w:val="72"/>
+          <w:szCs w:val="72"/>
+        </w:rPr>
+      </w:pPr>
+    </w:p>
+    <w:p>
+      <w:pPr>
+        <w:jc w:val="center"/>
+        <w:rPr>
+          <w:rFonts w:ascii="GOST type B" w:hAnsi="GOST type B"/>
+          <w:i/>
+          <w:iCs/>
+          <w:sz w:val="72"/>
+          <w:szCs w:val="72"/>
+        </w:rPr>
+      </w:pPr>
+    </w:p>
+    <w:tbl>
+      <w:tblPr>
+        <w:tblStyle w:val="a3"/>
+        <w:tblpPr w:leftFromText="180" w:rightFromText="180" w:horzAnchor="margin" w:tblpY="-13230"/>
+        <w:tblW w:w="0" w:type="auto"/>
+        <w:tblInd w:w="0" w:type="dxa"/>
+        <w:tblLook w:val="04A0" w:firstRow="1" w:lastRow="0" w:firstColumn="1" w:lastColumn="0" w:noHBand="0" w:noVBand="1"/>
+      </w:tblPr>
+      <w:tblGrid>
+        <w:gridCol w:w="4477"/>
+        <w:gridCol w:w="4478"/>
+      </w:tblGrid>
+      <w:tr>
+        <w:trPr>
+          <w:trHeight w:val="356"/>
+        </w:trPr>
+        <w:tc>
+          <w:tcPr>
+            <w:tcW w:w="4477" w:type="dxa"/>
+            <w:tcBorders>
+              <w:top w:val="single" w:sz="4" w:space="0" w:color="auto"/>
+              <w:left w:val="single" w:sz="4" w:space="0" w:color="auto"/>
+              <w:bottom w:val="single" w:sz="4" w:space="0" w:color="auto"/>
+              <w:right w:val="single" w:sz="4" w:space="0" w:color="auto"/>
+            </w:tcBorders>
+            <w:hideMark/>
+          </w:tcPr>
+          <w:p>
+            <w:pPr>
+              <w:jc w:val="both"/>
+              <w:rPr>
+                <w:rFonts w:ascii="Times New Roman" w:hAnsi="Times New Roman" w:cs="Times New Roman"/>
+                <w:sz w:val="28"/>
+              </w:rPr>
+            </w:pPr>
+            <w:r>
+              <w:rPr>
+                <w:rFonts w:ascii="Times New Roman" w:hAnsi="Times New Roman" w:cs="Times New Roman"/>
+                <w:sz w:val="28"/>
+              </w:rPr>
+              <w:t>Дополнительно</w:t>
+            </w:r>
+          </w:p>
+        </w:tc>
+        <w:tc>
+          <w:tcPr>
+            <w:tcW w:w="4478" w:type="dxa"/>
+            <w:tcBorders>
+              <w:top w:val="single" w:sz="4" w:space="0" w:color="auto"/>
+              <w:left w:val="single" w:sz="4" w:space="0" w:color="auto"/>
+              <w:bottom w:val="single" w:sz="4" w:space="0" w:color="auto"/>
+              <w:right w:val="single" w:sz="4" w:space="0" w:color="auto"/>
+            </w:tcBorders>
+          </w:tcPr>
+          <w:p>
+            <w:pPr>
+              <w:jc w:val="both"/>
+              <w:rPr>
+                <w:rFonts w:ascii="Times New Roman" w:hAnsi="Times New Roman" w:cs="Times New Roman"/>
+                <w:sz w:val="28"/>
+              </w:rPr>
+            </w:pPr>
+          </w:p>
+        </w:tc>
+      </w:tr>
+    </w:tbl>
+    <w:p>
+      <w:pPr>
+        <w:rPr>
+          <w:rFonts w:ascii="GOST type B" w:hAnsi="GOST type B"/>
+          <w:i/>
+          <w:iCs/>
+          <w:sz w:val="28"/>
+          <w:szCs w:val="28"/>
+        </w:rPr>
+      </w:pPr>
+    </w:p>
+    <w:p>
+      <w:pPr>
+        <w:jc w:val="center"/>
+        <w:rPr>
+          <w:rFonts w:ascii="GOST type B" w:hAnsi="GOST type B"/>
+          <w:i/>
+          <w:iCs/>
+          <w:sz w:val="72"/>
+          <w:szCs w:val="72"/>
+        </w:rPr>
+      </w:pPr>
+      <w:r>
+        <w:rPr>
+          <w:rFonts w:ascii="GOST type B" w:hAnsi="GOST type B"/>
+          <w:i/>
+          <w:iCs/>
+          <w:sz w:val="72"/>
+          <w:szCs w:val="72"/>
+        </w:rPr>
+        <w:lastRenderedPageBreak/>
+        <w:t>Приложение Б</w:t>
+      </w:r>
+    </w:p>
+    <w:p>
+      <w:pPr>
+        <w:jc w:val="both"/>
+        <w:rPr>
+          <w:rFonts w:ascii="Times New Roman" w:hAnsi="Times New Roman" w:cs="Times New Roman"/>
+          <w:sz w:val="24"/>
+          <w:szCs w:val="24"/>
+        </w:rPr>
+      </w:pPr>
+      <w:r>
+        <w:rPr>
+          <w:rFonts w:ascii="Times New Roman" w:hAnsi="Times New Roman" w:cs="Times New Roman"/>
+          <w:sz w:val="24"/>
+          <w:szCs w:val="24"/>
+        </w:rPr>
+        <w:t>Задача №1</w:t>
+      </w:r>
+    </w:p>
+    <w:p>
+      <w:pPr>
+        <w:jc w:val="both"/>
+        <w:rPr>
+          <w:rFonts w:ascii="Times New Roman" w:hAnsi="Times New Roman" w:cs="Times New Roman"/>
+          <w:sz w:val="24"/>
+          <w:szCs w:val="24"/>
+        </w:rPr>
+      </w:pPr>
+      <w:r>
+        <w:rPr>
+          <w:rFonts w:ascii="Times New Roman" w:hAnsi="Times New Roman" w:cs="Times New Roman"/>
+          <w:sz w:val="24"/>
+          <w:szCs w:val="24"/>
+        </w:rPr>
+        <w:t>Дан массив A целых чисел, содержащий 30 элементов. Вычислить и вывести количество и сумму тех элементов, которые делятся на 5</w:t>
+      </w:r>
+      <w:r>
+        <w:rPr>
+          <w:rFonts w:ascii="Times New Roman" w:hAnsi="Times New Roman" w:cs="Times New Roman"/>
+          <w:spacing w:val="-67"/>
+          <w:sz w:val="24"/>
+          <w:szCs w:val="24"/>
+        </w:rPr>
+        <w:t xml:space="preserve"> </w:t>
+      </w:r>
+      <w:r>
+        <w:rPr>
+          <w:rFonts w:ascii="Times New Roman" w:hAnsi="Times New Roman" w:cs="Times New Roman"/>
+          <w:sz w:val="24"/>
+          <w:szCs w:val="24"/>
+        </w:rPr>
+        <w:t>и</w:t>
+      </w:r>
+      <w:r>
+        <w:rPr>
+          <w:rFonts w:ascii="Times New Roman" w:hAnsi="Times New Roman" w:cs="Times New Roman"/>
+          <w:spacing w:val="-2"/>
+          <w:sz w:val="24"/>
+          <w:szCs w:val="24"/>
+        </w:rPr>
+        <w:t xml:space="preserve"> </w:t>
+      </w:r>
+      <w:r>
+        <w:rPr>
+          <w:rFonts w:ascii="Times New Roman" w:hAnsi="Times New Roman" w:cs="Times New Roman"/>
+          <w:sz w:val="24"/>
+          <w:szCs w:val="24"/>
+        </w:rPr>
+        <w:t>не</w:t>
+      </w:r>
+      <w:r>
+        <w:rPr>
+          <w:rFonts w:ascii="Times New Roman" w:hAnsi="Times New Roman" w:cs="Times New Roman"/>
+          <w:spacing w:val="-2"/>
+          <w:sz w:val="24"/>
+          <w:szCs w:val="24"/>
+        </w:rPr>
+        <w:t xml:space="preserve"> </w:t>
+      </w:r>
+      <w:r>
+        <w:rPr>
+          <w:rFonts w:ascii="Times New Roman" w:hAnsi="Times New Roman" w:cs="Times New Roman"/>
+          <w:sz w:val="24"/>
+          <w:szCs w:val="24"/>
+        </w:rPr>
+        <w:t>делятся</w:t>
+      </w:r>
+      <w:r>
+        <w:rPr>
+          <w:rFonts w:ascii="Times New Roman" w:hAnsi="Times New Roman" w:cs="Times New Roman"/>
+          <w:spacing w:val="-2"/>
+          <w:sz w:val="24"/>
+          <w:szCs w:val="24"/>
+        </w:rPr>
+        <w:t xml:space="preserve"> </w:t>
+      </w:r>
+      <w:r>
+        <w:rPr>
+          <w:rFonts w:ascii="Times New Roman" w:hAnsi="Times New Roman" w:cs="Times New Roman"/>
+          <w:sz w:val="24"/>
+          <w:szCs w:val="24"/>
+        </w:rPr>
+        <w:t>на</w:t>
+      </w:r>
+      <w:r>
+        <w:rPr>
+          <w:rFonts w:ascii="Times New Roman" w:hAnsi="Times New Roman" w:cs="Times New Roman"/>
+          <w:spacing w:val="-2"/>
+          <w:sz w:val="24"/>
+          <w:szCs w:val="24"/>
+        </w:rPr>
+        <w:t xml:space="preserve"> </w:t>
+      </w:r>
+      <w:r>
+        <w:rPr>
+          <w:rFonts w:ascii="Times New Roman" w:hAnsi="Times New Roman" w:cs="Times New Roman"/>
+          <w:sz w:val="24"/>
+          <w:szCs w:val="24"/>
+        </w:rPr>
+        <w:t>7</w:t>
+      </w:r>
+    </w:p>
+    <w:tbl>
+      <w:tblPr>
+        <w:tblStyle w:val="a3"/>
+        <w:tblW w:w="0" w:type="auto"/>
+        <w:tblInd w:w="0" w:type="dxa"/>
+        <w:tblLook w:val="04A0" w:firstRow="1" w:lastRow="0" w:firstColumn="1" w:lastColumn="0" w:noHBand="0" w:noVBand="1"/>
+      </w:tblPr>
+      <w:tblGrid>
+        <w:gridCol w:w="4672"/>
+        <w:gridCol w:w="4673"/>
+      </w:tblGrid>
+      <w:tr>
+        <w:tc>
+          <w:tcPr>
+            <w:tcW w:w="4672" w:type="dxa"/>
+            <w:tcBorders>
+              <w:top w:val="single" w:sz="4" w:space="0" w:color="auto"/>
+              <w:left w:val="single" w:sz="4" w:space="0" w:color="auto"/>
+              <w:bottom w:val="single" w:sz="4" w:space="0" w:color="auto"/>
+              <w:right w:val="single" w:sz="4" w:space="0" w:color="auto"/>
+            </w:tcBorders>
+            <w:hideMark/>
+          </w:tcPr>
+          <w:p>
+            <w:pPr>
+              <w:jc w:val="center"/>
+              <w:rPr>
+                <w:rFonts w:ascii="Times New Roman" w:hAnsi="Times New Roman" w:cs="Times New Roman"/>
+                <w:sz w:val="28"/>
+              </w:rPr>
+            </w:pPr>
+            <w:r>
+              <w:rPr>
+                <w:rFonts w:ascii="Times New Roman" w:hAnsi="Times New Roman" w:cs="Times New Roman"/>
+                <w:sz w:val="28"/>
+              </w:rPr>
+              <w:t>Параметр</w:t>
+            </w:r>
+          </w:p>
+        </w:tc>
+        <w:tc>
+          <w:tcPr>
+            <w:tcW w:w="4673" w:type="dxa"/>
+            <w:tcBorders>
+              <w:top w:val="single" w:sz="4" w:space="0" w:color="auto"/>
+              <w:left w:val="single" w:sz="4" w:space="0" w:color="auto"/>
+              <w:bottom w:val="single" w:sz="4" w:space="0" w:color="auto"/>
+              <w:right w:val="single" w:sz="4" w:space="0" w:color="auto"/>
+            </w:tcBorders>
+            <w:hideMark/>
+          </w:tcPr>
+          <w:p>
+            <w:pPr>
+              <w:jc w:val="center"/>
+              <w:rPr>
+                <w:rFonts w:ascii="Times New Roman" w:hAnsi="Times New Roman" w:cs="Times New Roman"/>
+                <w:sz w:val="28"/>
+              </w:rPr>
+            </w:pPr>
+            <w:r>
+              <w:rPr>
+                <w:rFonts w:ascii="Times New Roman" w:hAnsi="Times New Roman" w:cs="Times New Roman"/>
+                <w:sz w:val="28"/>
+              </w:rPr>
+              <w:t>Значение</w:t>
+            </w:r>
+          </w:p>
+        </w:tc>
+      </w:tr>
+      <w:tr>
+        <w:tc>
+          <w:tcPr>
+            <w:tcW w:w="4672" w:type="dxa"/>
+            <w:tcBorders>
+              <w:top w:val="single" w:sz="4" w:space="0" w:color="auto"/>
+              <w:left w:val="single" w:sz="4" w:space="0" w:color="auto"/>
+              <w:bottom w:val="single" w:sz="4" w:space="0" w:color="auto"/>
+              <w:right w:val="single" w:sz="4" w:space="0" w:color="auto"/>
+            </w:tcBorders>
+            <w:hideMark/>
+          </w:tcPr>
+          <w:p>
+            <w:pPr>
+              <w:jc w:val="center"/>
+              <w:rPr>
+                <w:rFonts w:ascii="Times New Roman" w:hAnsi="Times New Roman" w:cs="Times New Roman"/>
+                <w:sz w:val="28"/>
+              </w:rPr>
+            </w:pPr>
+            <w:r>
+              <w:rPr>
+                <w:rFonts w:ascii="Times New Roman" w:hAnsi="Times New Roman" w:cs="Times New Roman"/>
+                <w:sz w:val="28"/>
+              </w:rPr>
+              <w:t>1</w:t>
+            </w:r>
+          </w:p>
+        </w:tc>
+        <w:tc>
+          <w:tcPr>
+            <w:tcW w:w="4673" w:type="dxa"/>
+            <w:tcBorders>
+              <w:top w:val="single" w:sz="4" w:space="0" w:color="auto"/>
+              <w:left w:val="single" w:sz="4" w:space="0" w:color="auto"/>
+              <w:bottom w:val="single" w:sz="4" w:space="0" w:color="auto"/>
+              <w:right w:val="single" w:sz="4" w:space="0" w:color="auto"/>
+            </w:tcBorders>
+            <w:hideMark/>
+          </w:tcPr>
+          <w:p>
+            <w:pPr>
+              <w:jc w:val="center"/>
+              <w:rPr>
+                <w:rFonts w:ascii="Times New Roman" w:hAnsi="Times New Roman" w:cs="Times New Roman"/>
+                <w:sz w:val="28"/>
+              </w:rPr>
+            </w:pPr>
+            <w:r>
+              <w:rPr>
+                <w:rFonts w:ascii="Times New Roman" w:hAnsi="Times New Roman" w:cs="Times New Roman"/>
+                <w:sz w:val="28"/>
+              </w:rPr>
+              <w:t>2</w:t>
+            </w:r>
+          </w:p>
+        </w:tc>
+      </w:tr>
+      <w:tr>
+        <w:tc>
+          <w:tcPr>
+            <w:tcW w:w="4672" w:type="dxa"/>
+            <w:tcBorders>
+              <w:top w:val="single" w:sz="4" w:space="0" w:color="auto"/>
+              <w:left w:val="single" w:sz="4" w:space="0" w:color="auto"/>
+              <w:bottom w:val="single" w:sz="4" w:space="0" w:color="auto"/>
+              <w:right w:val="single" w:sz="4" w:space="0" w:color="auto"/>
+            </w:tcBorders>
+            <w:hideMark/>
+          </w:tcPr>
+          <w:p>
+            <w:pPr>
+              <w:rPr>
+                <w:rFonts w:ascii="Times New Roman" w:hAnsi="Times New Roman" w:cs="Times New Roman"/>
+                <w:sz w:val="28"/>
+              </w:rPr>
+            </w:pPr>
+            <w:r>
+              <w:rPr>
+                <w:rFonts w:ascii="Times New Roman" w:hAnsi="Times New Roman" w:cs="Times New Roman"/>
+                <w:sz w:val="28"/>
+              </w:rPr>
+              <w:t>Основные предметно-значимые сущности</w:t>
+            </w:r>
+          </w:p>
+        </w:tc>
+        <w:tc>
+          <w:tcPr>
+            <w:tcW w:w="4673" w:type="dxa"/>
+            <w:tcBorders>
+              <w:top w:val="single" w:sz="4" w:space="0" w:color="auto"/>
+              <w:left w:val="single" w:sz="4" w:space="0" w:color="auto"/>
+              <w:bottom w:val="single" w:sz="4" w:space="0" w:color="auto"/>
+              <w:right w:val="single" w:sz="4" w:space="0" w:color="auto"/>
+            </w:tcBorders>
+          </w:tcPr>
+          <w:p>
+            <w:pPr>
+              <w:rPr>
+                <w:rFonts w:ascii="Times New Roman" w:hAnsi="Times New Roman" w:cs="Times New Roman"/>
+                <w:sz w:val="28"/>
+                <w:lang w:val="en-US"/>
+              </w:rPr>
+            </w:pPr>
+            <w:r>
+              <w:rPr>
+                <w:rFonts w:ascii="Times New Roman" w:hAnsi="Times New Roman" w:cs="Times New Roman"/>
+                <w:sz w:val="24"/>
+                <w:szCs w:val="24"/>
+              </w:rPr>
+              <w:t xml:space="preserve"> </w:t>
+            </w:r>
+            <w:proofErr w:type="gramStart"/>
+            <w:r>
+              <w:rPr>
+                <w:rFonts w:ascii="Times New Roman" w:hAnsi="Times New Roman" w:cs="Times New Roman"/>
+                <w:sz w:val="24"/>
+                <w:szCs w:val="24"/>
+              </w:rPr>
+              <w:t>A</w:t>
+            </w:r>
+            <w:r>
+              <w:rPr>
+                <w:rFonts w:ascii="Times New Roman" w:hAnsi="Times New Roman" w:cs="Times New Roman"/>
+                <w:sz w:val="24"/>
+                <w:szCs w:val="24"/>
+              </w:rPr>
+              <w:t>[</w:t>
+            </w:r>
+            <w:proofErr w:type="gramEnd"/>
+            <w:r>
+              <w:rPr>
+                <w:rFonts w:ascii="Times New Roman" w:hAnsi="Times New Roman" w:cs="Times New Roman"/>
+                <w:sz w:val="24"/>
+                <w:szCs w:val="24"/>
+              </w:rPr>
+              <w:t>30</w:t>
+            </w:r>
+            <w:r>
+              <w:rPr>
+                <w:rFonts w:ascii="Times New Roman" w:hAnsi="Times New Roman" w:cs="Times New Roman"/>
+                <w:sz w:val="24"/>
+                <w:szCs w:val="24"/>
+                <w:lang w:val="en-US"/>
+              </w:rPr>
+              <w:t>]</w:t>
+            </w:r>
+          </w:p>
+        </w:tc>
+      </w:tr>
+      <w:tr>
+        <w:tc>
+          <w:tcPr>
+            <w:tcW w:w="4672" w:type="dxa"/>
+            <w:tcBorders>
+              <w:top w:val="single" w:sz="4" w:space="0" w:color="auto"/>
+              <w:left w:val="single" w:sz="4" w:space="0" w:color="auto"/>
+              <w:bottom w:val="single" w:sz="4" w:space="0" w:color="auto"/>
+              <w:right w:val="single" w:sz="4" w:space="0" w:color="auto"/>
+            </w:tcBorders>
+            <w:hideMark/>
+          </w:tcPr>
+          <w:p>
+            <w:pPr>
+              <w:rPr>
+                <w:rFonts w:ascii="Times New Roman" w:hAnsi="Times New Roman" w:cs="Times New Roman"/>
+                <w:sz w:val="28"/>
+              </w:rPr>
+            </w:pPr>
+            <w:r>
+              <w:rPr>
+                <w:rFonts w:ascii="Times New Roman" w:hAnsi="Times New Roman" w:cs="Times New Roman"/>
+                <w:sz w:val="28"/>
+              </w:rPr>
+              <w:t>Основные предметно-значимые атрибуты сущностей</w:t>
+            </w:r>
+          </w:p>
+        </w:tc>
+        <w:tc>
+          <w:tcPr>
+            <w:tcW w:w="4673" w:type="dxa"/>
+            <w:tcBorders>
+              <w:top w:val="single" w:sz="4" w:space="0" w:color="auto"/>
+              <w:left w:val="single" w:sz="4" w:space="0" w:color="auto"/>
+              <w:bottom w:val="single" w:sz="4" w:space="0" w:color="auto"/>
+              <w:right w:val="single" w:sz="4" w:space="0" w:color="auto"/>
+            </w:tcBorders>
+          </w:tcPr>
+          <w:p>
+            <w:pPr>
+              <w:rPr>
+                <w:rFonts w:ascii="Times New Roman" w:hAnsi="Times New Roman" w:cs="Times New Roman"/>
+                <w:b/>
+                <w:sz w:val="28"/>
+              </w:rPr>
+            </w:pPr>
+            <w:r>
+              <w:rPr>
+                <w:rFonts w:ascii="Times New Roman" w:hAnsi="Times New Roman" w:cs="Times New Roman"/>
+                <w:b/>
+                <w:sz w:val="28"/>
+              </w:rPr>
+              <w:t xml:space="preserve">Язык программы </w:t>
+            </w:r>
+            <w:r>
+              <w:rPr>
+                <w:rFonts w:ascii="Times New Roman" w:hAnsi="Times New Roman" w:cs="Times New Roman"/>
+                <w:b/>
+                <w:sz w:val="28"/>
+                <w:lang w:val="en-US"/>
+              </w:rPr>
+              <w:t>C#</w:t>
+            </w:r>
+          </w:p>
+          <w:p>
+            <w:pPr>
+              <w:rPr>
+                <w:rFonts w:ascii="Times New Roman" w:hAnsi="Times New Roman" w:cs="Times New Roman"/>
+                <w:b/>
+                <w:sz w:val="28"/>
+              </w:rPr>
+            </w:pPr>
+            <w:r>
+              <w:rPr>
+                <w:rFonts w:ascii="Times New Roman" w:hAnsi="Times New Roman" w:cs="Times New Roman"/>
+                <w:b/>
+                <w:sz w:val="28"/>
+              </w:rPr>
+              <w:t xml:space="preserve">Алгоритм программы </w:t>
+            </w:r>
+          </w:p>
+          <w:p>
+            <w:pPr>
+              <w:rPr>
+                <w:rFonts w:ascii="Times New Roman" w:hAnsi="Times New Roman" w:cs="Times New Roman"/>
+                <w:b/>
+                <w:sz w:val="28"/>
+              </w:rPr>
+            </w:pPr>
+            <w:r>
+              <w:rPr>
+                <w:noProof/>
+              </w:rPr>
+              <w:drawing>
+                <wp:inline distT="0" distB="0" distL="0" distR="0" wp14:anchorId="157AAA9D" wp14:editId="45FB87B1">
+                  <wp:extent cx="2762250" cy="3090437"/>
+                  <wp:effectExtent l="0" t="0" r="0" b="0"/>
+                  <wp:docPr id="4" name="Рисунок 4"/>
+                  <wp:cNvGraphicFramePr>
+                    <a:graphicFrameLocks xmlns:a="http://schemas.openxmlformats.org/drawingml/2006/main" noChangeAspect="1"/>
+                  </wp:cNvGraphicFramePr>
+                  <a:graphic xmlns:a="http://schemas.openxmlformats.org/drawingml/2006/main">
+                    <a:graphicData uri="http://schemas.openxmlformats.org/drawingml/2006/picture">
+                      <pic:pic xmlns:pic="http://schemas.openxmlformats.org/drawingml/2006/picture">
+                        <pic:nvPicPr>
+                          <pic:cNvPr id="1" name=""/>
+                          <pic:cNvPicPr/>
+                        </pic:nvPicPr>
+                        <pic:blipFill>
+                          <a:blip r:embed="rId18"/>
+                          <a:stretch>
+                            <a:fillRect/>
+                          </a:stretch>
+                        </pic:blipFill>
+                        <pic:spPr>
+                          <a:xfrm>
+                            <a:off x="0" y="0"/>
+                            <a:ext cx="2779539" cy="3109780"/>
+                          </a:xfrm>
+                          <a:prstGeom prst="rect">
+                            <a:avLst/>
+                          </a:prstGeom>
+                        </pic:spPr>
+                      </pic:pic>
+                    </a:graphicData>
+                  </a:graphic>
+                </wp:inline>
+              </w:drawing>
+            </w:r>
+          </w:p>
+        </w:tc>
+      </w:tr>
+      <w:tr>
+        <w:tc>
+          <w:tcPr>
+            <w:tcW w:w="4672" w:type="dxa"/>
+            <w:tcBorders>
+              <w:top w:val="single" w:sz="4" w:space="0" w:color="auto"/>
+              <w:left w:val="single" w:sz="4" w:space="0" w:color="auto"/>
+              <w:bottom w:val="single" w:sz="4" w:space="0" w:color="auto"/>
+              <w:right w:val="single" w:sz="4" w:space="0" w:color="auto"/>
+            </w:tcBorders>
+          </w:tcPr>
+          <w:p>
+            <w:pPr>
+              <w:jc w:val="both"/>
+              <w:rPr>
+                <w:rFonts w:ascii="Times New Roman" w:hAnsi="Times New Roman" w:cs="Times New Roman"/>
+                <w:sz w:val="28"/>
+              </w:rPr>
+            </w:pPr>
+            <w:r>
+              <w:rPr>
+                <w:rFonts w:ascii="Times New Roman" w:hAnsi="Times New Roman" w:cs="Times New Roman"/>
+                <w:sz w:val="28"/>
+              </w:rPr>
+              <w:t>Основные требования к функциям системы:</w:t>
+            </w:r>
+          </w:p>
+          <w:p>
+            <w:pPr>
+              <w:rPr>
+                <w:rFonts w:ascii="Times New Roman" w:hAnsi="Times New Roman" w:cs="Times New Roman"/>
+                <w:sz w:val="28"/>
+              </w:rPr>
+            </w:pPr>
+          </w:p>
+        </w:tc>
+        <w:tc>
+          <w:tcPr>
+            <w:tcW w:w="4673" w:type="dxa"/>
+            <w:tcBorders>
+              <w:top w:val="single" w:sz="4" w:space="0" w:color="auto"/>
+              <w:left w:val="single" w:sz="4" w:space="0" w:color="auto"/>
+              <w:bottom w:val="single" w:sz="4" w:space="0" w:color="auto"/>
+              <w:right w:val="single" w:sz="4" w:space="0" w:color="auto"/>
+            </w:tcBorders>
+          </w:tcPr>
+          <w:p>
+            <w:pPr>
+              <w:jc w:val="both"/>
+              <w:rPr>
+                <w:rFonts w:ascii="Times New Roman" w:hAnsi="Times New Roman" w:cs="Times New Roman"/>
+                <w:sz w:val="28"/>
+              </w:rPr>
+            </w:pPr>
+            <w:r>
+              <w:rPr>
+                <w:rFonts w:ascii="Times New Roman" w:hAnsi="Times New Roman" w:cs="Times New Roman"/>
+                <w:sz w:val="28"/>
+                <w:lang w:val="en-US"/>
+              </w:rPr>
+              <w:t>Mas –</w:t>
+            </w:r>
+            <w:r>
+              <w:rPr>
+                <w:rFonts w:ascii="Times New Roman" w:hAnsi="Times New Roman" w:cs="Times New Roman"/>
+                <w:sz w:val="28"/>
+              </w:rPr>
+              <w:t>числовое</w:t>
+            </w:r>
+          </w:p>
+          <w:p>
+            <w:pPr>
+              <w:jc w:val="both"/>
+              <w:rPr>
+                <w:rFonts w:ascii="Times New Roman" w:hAnsi="Times New Roman" w:cs="Times New Roman"/>
+                <w:sz w:val="28"/>
+              </w:rPr>
+            </w:pPr>
+            <w:r>
+              <w:rPr>
+                <w:rFonts w:ascii="Times New Roman" w:hAnsi="Times New Roman" w:cs="Times New Roman"/>
+                <w:sz w:val="28"/>
+                <w:lang w:val="en-US"/>
+              </w:rPr>
+              <w:t xml:space="preserve">s- </w:t>
+            </w:r>
+            <w:r>
+              <w:rPr>
+                <w:rFonts w:ascii="Times New Roman" w:hAnsi="Times New Roman" w:cs="Times New Roman"/>
+                <w:sz w:val="28"/>
+              </w:rPr>
+              <w:t>числовое</w:t>
+            </w:r>
+          </w:p>
+        </w:tc>
+      </w:tr>
+      <w:tr>
+        <w:tc>
+          <w:tcPr>
+            <w:tcW w:w="4672" w:type="dxa"/>
+            <w:tcBorders>
+              <w:top w:val="single" w:sz="4" w:space="0" w:color="auto"/>
+              <w:left w:val="single" w:sz="4" w:space="0" w:color="auto"/>
+              <w:bottom w:val="single" w:sz="4" w:space="0" w:color="auto"/>
+              <w:right w:val="single" w:sz="4" w:space="0" w:color="auto"/>
+            </w:tcBorders>
+            <w:hideMark/>
+          </w:tcPr>
+          <w:p>
+            <w:pPr>
+              <w:jc w:val="both"/>
+              <w:rPr>
+                <w:rFonts w:ascii="Times New Roman" w:hAnsi="Times New Roman" w:cs="Times New Roman"/>
+                <w:sz w:val="28"/>
+              </w:rPr>
+            </w:pPr>
+            <w:r>
+              <w:rPr>
+                <w:rFonts w:ascii="Times New Roman" w:hAnsi="Times New Roman" w:cs="Times New Roman"/>
+                <w:sz w:val="28"/>
+              </w:rPr>
+              <w:t>Дополнительно</w:t>
+            </w:r>
+          </w:p>
+        </w:tc>
+        <w:tc>
+          <w:tcPr>
+            <w:tcW w:w="4673" w:type="dxa"/>
+            <w:tcBorders>
+              <w:top w:val="single" w:sz="4" w:space="0" w:color="auto"/>
+              <w:left w:val="single" w:sz="4" w:space="0" w:color="auto"/>
+              <w:bottom w:val="single" w:sz="4" w:space="0" w:color="auto"/>
+              <w:right w:val="single" w:sz="4" w:space="0" w:color="auto"/>
+            </w:tcBorders>
+          </w:tcPr>
+          <w:p>
+            <w:pPr>
+              <w:jc w:val="both"/>
+              <w:rPr>
+                <w:rFonts w:ascii="Times New Roman" w:hAnsi="Times New Roman" w:cs="Times New Roman"/>
+                <w:sz w:val="28"/>
+                <w:lang w:val="en-US"/>
+              </w:rPr>
+            </w:pPr>
+            <w:proofErr w:type="gramStart"/>
+            <w:r>
+              <w:rPr>
+                <w:rFonts w:ascii="Times New Roman" w:hAnsi="Times New Roman" w:cs="Times New Roman"/>
+                <w:sz w:val="28"/>
+                <w:lang w:val="en-US"/>
+              </w:rPr>
+              <w:t>Mas[</w:t>
+            </w:r>
+            <w:proofErr w:type="gramEnd"/>
+            <w:r>
+              <w:rPr>
+                <w:rFonts w:ascii="Times New Roman" w:hAnsi="Times New Roman" w:cs="Times New Roman"/>
+                <w:sz w:val="28"/>
+                <w:lang w:val="en-US"/>
+              </w:rPr>
+              <w:t>30] i%5==0 Mas%7==0</w:t>
+            </w:r>
+          </w:p>
+        </w:tc>
+      </w:tr>
+    </w:tbl>
+    <w:p>
+      <w:pPr>
+        <w:jc w:val="both"/>
+        <w:rPr>
+          <w:rFonts w:ascii="Times New Roman" w:hAnsi="Times New Roman" w:cs="Times New Roman"/>
+          <w:sz w:val="24"/>
+          <w:szCs w:val="24"/>
+        </w:rPr>
+      </w:pPr>
+    </w:p>
+    <w:p>
+      <w:pPr>
+        <w:jc w:val="both"/>
+        <w:rPr>
+          <w:rFonts w:ascii="Times New Roman" w:hAnsi="Times New Roman" w:cs="Times New Roman"/>
+          <w:sz w:val="24"/>
+          <w:szCs w:val="24"/>
+        </w:rPr>
+      </w:pPr>
+    </w:p>
+    <w:p>
+      <w:pPr>
+        <w:jc w:val="both"/>
+        <w:rPr>
+          <w:rFonts w:ascii="Times New Roman" w:hAnsi="Times New Roman" w:cs="Times New Roman"/>
+          <w:sz w:val="24"/>
+          <w:szCs w:val="24"/>
+        </w:rPr>
+      </w:pPr>
+    </w:p>
+    <w:p>
+      <w:pPr>
+        <w:jc w:val="both"/>
+        <w:rPr>
+          <w:rFonts w:ascii="Times New Roman" w:hAnsi="Times New Roman" w:cs="Times New Roman"/>
+          <w:sz w:val="24"/>
+          <w:szCs w:val="24"/>
+        </w:rPr>
+      </w:pPr>
+    </w:p>
+    <w:p>
+      <w:pPr>
+        <w:jc w:val="both"/>
+        <w:rPr>
+          <w:rFonts w:ascii="Times New Roman" w:hAnsi="Times New Roman" w:cs="Times New Roman"/>
+          <w:sz w:val="24"/>
+          <w:szCs w:val="24"/>
+        </w:rPr>
+      </w:pPr>
+    </w:p>
+    <w:p>
+      <w:pPr>
+        <w:jc w:val="both"/>
+        <w:rPr>
+          <w:rFonts w:ascii="Times New Roman" w:hAnsi="Times New Roman" w:cs="Times New Roman"/>
+          <w:sz w:val="24"/>
+          <w:szCs w:val="24"/>
+        </w:rPr>
+      </w:pPr>
+    </w:p>
+    <w:p>
+      <w:pPr>
+        <w:jc w:val="both"/>
+        <w:rPr>
+          <w:rFonts w:ascii="Times New Roman" w:hAnsi="Times New Roman" w:cs="Times New Roman"/>
+          <w:sz w:val="24"/>
+          <w:szCs w:val="24"/>
+        </w:rPr>
+      </w:pPr>
+    </w:p>
+    <w:p>
+      <w:pPr>
+        <w:jc w:val="both"/>
+        <w:rPr>
+          <w:rFonts w:ascii="Times New Roman" w:hAnsi="Times New Roman" w:cs="Times New Roman"/>
+          <w:sz w:val="24"/>
+          <w:szCs w:val="24"/>
+        </w:rPr>
+      </w:pPr>
+    </w:p>
+    <w:p>
+      <w:pPr>
+        <w:jc w:val="both"/>
+        <w:rPr>
+          <w:rFonts w:ascii="Times New Roman" w:hAnsi="Times New Roman" w:cs="Times New Roman"/>
+          <w:sz w:val="24"/>
+          <w:szCs w:val="24"/>
+        </w:rPr>
+      </w:pPr>
+    </w:p>
+    <w:p>
+      <w:pPr>
+        <w:jc w:val="both"/>
+        <w:rPr>
+          <w:rFonts w:ascii="Times New Roman" w:hAnsi="Times New Roman" w:cs="Times New Roman"/>
+          <w:sz w:val="24"/>
+          <w:szCs w:val="24"/>
+        </w:rPr>
+      </w:pPr>
+      <w:r>
+        <w:rPr>
+          <w:rFonts w:ascii="Times New Roman" w:hAnsi="Times New Roman" w:cs="Times New Roman"/>
+          <w:sz w:val="24"/>
+          <w:szCs w:val="24"/>
+        </w:rPr>
+        <w:lastRenderedPageBreak/>
+        <w:t>Задача №2</w:t>
+      </w:r>
+    </w:p>
+    <w:p>
+      <w:pPr>
+        <w:jc w:val="both"/>
+        <w:rPr>
+          <w:rFonts w:ascii="Times New Roman" w:hAnsi="Times New Roman" w:cs="Times New Roman"/>
+          <w:sz w:val="24"/>
+          <w:szCs w:val="24"/>
+        </w:rPr>
+      </w:pPr>
+      <w:r>
+        <w:rPr>
+          <w:rFonts w:ascii="Times New Roman" w:hAnsi="Times New Roman" w:cs="Times New Roman"/>
+          <w:position w:val="2"/>
+          <w:sz w:val="24"/>
+          <w:szCs w:val="24"/>
+        </w:rPr>
+        <w:t>Написать метод, вычисляющий значение x</w:t>
+      </w:r>
+      <w:r>
+        <w:rPr>
+          <w:rFonts w:ascii="Times New Roman" w:hAnsi="Times New Roman" w:cs="Times New Roman"/>
+          <w:position w:val="2"/>
+          <w:sz w:val="24"/>
+          <w:szCs w:val="24"/>
+          <w:vertAlign w:val="superscript"/>
+        </w:rPr>
+        <w:t>2</w:t>
+      </w:r>
+      <w:r>
+        <w:rPr>
+          <w:rFonts w:ascii="Times New Roman" w:hAnsi="Times New Roman" w:cs="Times New Roman"/>
+          <w:position w:val="2"/>
+          <w:sz w:val="24"/>
+          <w:szCs w:val="24"/>
+        </w:rPr>
+        <w:t xml:space="preserve"> * y</w:t>
+      </w:r>
+      <w:r>
+        <w:rPr>
+          <w:rFonts w:ascii="Times New Roman" w:hAnsi="Times New Roman" w:cs="Times New Roman"/>
+          <w:position w:val="2"/>
+          <w:sz w:val="24"/>
+          <w:szCs w:val="24"/>
+          <w:vertAlign w:val="superscript"/>
+        </w:rPr>
+        <w:t>3</w:t>
+      </w:r>
+      <w:r>
+        <w:rPr>
+          <w:rFonts w:ascii="Times New Roman" w:hAnsi="Times New Roman" w:cs="Times New Roman"/>
+          <w:position w:val="2"/>
+          <w:sz w:val="24"/>
+          <w:szCs w:val="24"/>
+        </w:rPr>
+        <w:t xml:space="preserve"> * </w:t>
+      </w:r>
+      <w:r>
+        <w:rPr>
+          <w:rFonts w:ascii="Times New Roman" w:hAnsi="Times New Roman" w:cs="Times New Roman"/>
+          <w:sz w:val="24"/>
+          <w:szCs w:val="24"/>
+        </w:rPr>
+        <w:t>√</w:t>
+      </w:r>
+      <w:r>
+        <w:rPr>
+          <w:rFonts w:ascii="Times New Roman" w:hAnsi="Times New Roman" w:cs="Times New Roman"/>
+          <w:position w:val="2"/>
+          <w:sz w:val="24"/>
+          <w:szCs w:val="24"/>
+        </w:rPr>
+        <w:t>z. С его по</w:t>
+      </w:r>
+      <w:r>
+        <w:rPr>
+          <w:rFonts w:ascii="Times New Roman" w:hAnsi="Times New Roman" w:cs="Times New Roman"/>
+          <w:sz w:val="24"/>
+          <w:szCs w:val="24"/>
+        </w:rPr>
+        <w:t>мощью определить, с какой тройкой чисел (a, b, c) или (d, e, f) значение</w:t>
+      </w:r>
+      <w:r>
+        <w:rPr>
+          <w:rFonts w:ascii="Times New Roman" w:hAnsi="Times New Roman" w:cs="Times New Roman"/>
+          <w:spacing w:val="1"/>
+          <w:sz w:val="24"/>
+          <w:szCs w:val="24"/>
+        </w:rPr>
+        <w:t xml:space="preserve"> </w:t>
+      </w:r>
+      <w:r>
+        <w:rPr>
+          <w:rFonts w:ascii="Times New Roman" w:hAnsi="Times New Roman" w:cs="Times New Roman"/>
+          <w:sz w:val="24"/>
+          <w:szCs w:val="24"/>
+        </w:rPr>
+        <w:t>будет</w:t>
+      </w:r>
+      <w:r>
+        <w:rPr>
+          <w:rFonts w:ascii="Times New Roman" w:hAnsi="Times New Roman" w:cs="Times New Roman"/>
+          <w:spacing w:val="-2"/>
+          <w:sz w:val="24"/>
+          <w:szCs w:val="24"/>
+        </w:rPr>
+        <w:t xml:space="preserve"> </w:t>
+      </w:r>
+      <w:r>
+        <w:rPr>
+          <w:rFonts w:ascii="Times New Roman" w:hAnsi="Times New Roman" w:cs="Times New Roman"/>
+          <w:sz w:val="24"/>
+          <w:szCs w:val="24"/>
+        </w:rPr>
+        <w:t>максимальным.</w:t>
+      </w:r>
+    </w:p>
+    <w:tbl>
+      <w:tblPr>
+        <w:tblStyle w:val="a3"/>
+        <w:tblW w:w="0" w:type="auto"/>
+        <w:tblInd w:w="0" w:type="dxa"/>
+        <w:tblLook w:val="04A0" w:firstRow="1" w:lastRow="0" w:firstColumn="1" w:lastColumn="0" w:noHBand="0" w:noVBand="1"/>
+      </w:tblPr>
+      <w:tblGrid>
+        <w:gridCol w:w="4672"/>
+        <w:gridCol w:w="4673"/>
+      </w:tblGrid>
+      <w:tr>
+        <w:tc>
+          <w:tcPr>
+            <w:tcW w:w="4672" w:type="dxa"/>
+            <w:tcBorders>
+              <w:top w:val="single" w:sz="4" w:space="0" w:color="auto"/>
+              <w:left w:val="single" w:sz="4" w:space="0" w:color="auto"/>
+              <w:bottom w:val="single" w:sz="4" w:space="0" w:color="auto"/>
+              <w:right w:val="single" w:sz="4" w:space="0" w:color="auto"/>
+            </w:tcBorders>
+            <w:hideMark/>
+          </w:tcPr>
+          <w:p>
+            <w:pPr>
+              <w:jc w:val="center"/>
+              <w:rPr>
+                <w:rFonts w:ascii="Times New Roman" w:hAnsi="Times New Roman" w:cs="Times New Roman"/>
+                <w:sz w:val="28"/>
+              </w:rPr>
+            </w:pPr>
+            <w:r>
+              <w:rPr>
+                <w:rFonts w:ascii="Times New Roman" w:hAnsi="Times New Roman" w:cs="Times New Roman"/>
+                <w:sz w:val="28"/>
+              </w:rPr>
+              <w:t>Параметр</w:t>
+            </w:r>
+          </w:p>
+        </w:tc>
+        <w:tc>
+          <w:tcPr>
+            <w:tcW w:w="4673" w:type="dxa"/>
+            <w:tcBorders>
+              <w:top w:val="single" w:sz="4" w:space="0" w:color="auto"/>
+              <w:left w:val="single" w:sz="4" w:space="0" w:color="auto"/>
+              <w:bottom w:val="single" w:sz="4" w:space="0" w:color="auto"/>
+              <w:right w:val="single" w:sz="4" w:space="0" w:color="auto"/>
+            </w:tcBorders>
+            <w:hideMark/>
+          </w:tcPr>
+          <w:p>
+            <w:pPr>
+              <w:jc w:val="center"/>
+              <w:rPr>
+                <w:rFonts w:ascii="Times New Roman" w:hAnsi="Times New Roman" w:cs="Times New Roman"/>
+                <w:sz w:val="28"/>
+              </w:rPr>
+            </w:pPr>
+            <w:r>
+              <w:rPr>
+                <w:rFonts w:ascii="Times New Roman" w:hAnsi="Times New Roman" w:cs="Times New Roman"/>
+                <w:sz w:val="28"/>
+              </w:rPr>
+              <w:t>Значение</w:t>
+            </w:r>
+          </w:p>
+        </w:tc>
+      </w:tr>
+      <w:tr>
+        <w:tc>
+          <w:tcPr>
+            <w:tcW w:w="4672" w:type="dxa"/>
+            <w:tcBorders>
+              <w:top w:val="single" w:sz="4" w:space="0" w:color="auto"/>
+              <w:left w:val="single" w:sz="4" w:space="0" w:color="auto"/>
+              <w:bottom w:val="single" w:sz="4" w:space="0" w:color="auto"/>
+              <w:right w:val="single" w:sz="4" w:space="0" w:color="auto"/>
+            </w:tcBorders>
+            <w:hideMark/>
+          </w:tcPr>
+          <w:p>
+            <w:pPr>
+              <w:jc w:val="center"/>
+              <w:rPr>
+                <w:rFonts w:ascii="Times New Roman" w:hAnsi="Times New Roman" w:cs="Times New Roman"/>
+                <w:sz w:val="28"/>
+              </w:rPr>
+            </w:pPr>
+            <w:r>
+              <w:rPr>
+                <w:rFonts w:ascii="Times New Roman" w:hAnsi="Times New Roman" w:cs="Times New Roman"/>
+                <w:sz w:val="28"/>
+              </w:rPr>
+              <w:t>1</w:t>
+            </w:r>
+          </w:p>
+        </w:tc>
+        <w:tc>
+          <w:tcPr>
+            <w:tcW w:w="4673" w:type="dxa"/>
+            <w:tcBorders>
+              <w:top w:val="single" w:sz="4" w:space="0" w:color="auto"/>
+              <w:left w:val="single" w:sz="4" w:space="0" w:color="auto"/>
+              <w:bottom w:val="single" w:sz="4" w:space="0" w:color="auto"/>
+              <w:right w:val="single" w:sz="4" w:space="0" w:color="auto"/>
+            </w:tcBorders>
+            <w:hideMark/>
+          </w:tcPr>
+          <w:p>
+            <w:pPr>
+              <w:jc w:val="center"/>
+              <w:rPr>
+                <w:rFonts w:ascii="Times New Roman" w:hAnsi="Times New Roman" w:cs="Times New Roman"/>
+                <w:sz w:val="28"/>
+              </w:rPr>
+            </w:pPr>
+            <w:r>
+              <w:rPr>
+                <w:rFonts w:ascii="Times New Roman" w:hAnsi="Times New Roman" w:cs="Times New Roman"/>
+                <w:sz w:val="28"/>
+              </w:rPr>
+              <w:t>2</w:t>
+            </w:r>
+          </w:p>
+        </w:tc>
+      </w:tr>
+      <w:tr>
+        <w:tc>
+          <w:tcPr>
+            <w:tcW w:w="4672" w:type="dxa"/>
+            <w:tcBorders>
+              <w:top w:val="single" w:sz="4" w:space="0" w:color="auto"/>
+              <w:left w:val="single" w:sz="4" w:space="0" w:color="auto"/>
+              <w:bottom w:val="single" w:sz="4" w:space="0" w:color="auto"/>
+              <w:right w:val="single" w:sz="4" w:space="0" w:color="auto"/>
+            </w:tcBorders>
+            <w:hideMark/>
+          </w:tcPr>
+          <w:p>
+            <w:pPr>
+              <w:rPr>
+                <w:rFonts w:ascii="Times New Roman" w:hAnsi="Times New Roman" w:cs="Times New Roman"/>
+                <w:sz w:val="28"/>
+              </w:rPr>
+            </w:pPr>
+            <w:r>
+              <w:rPr>
+                <w:rFonts w:ascii="Times New Roman" w:hAnsi="Times New Roman" w:cs="Times New Roman"/>
+                <w:sz w:val="28"/>
+              </w:rPr>
+              <w:t>Основные предметно-значимые сущности</w:t>
+            </w:r>
+          </w:p>
+        </w:tc>
+        <w:tc>
+          <w:tcPr>
+            <w:tcW w:w="4673" w:type="dxa"/>
+            <w:tcBorders>
+              <w:top w:val="single" w:sz="4" w:space="0" w:color="auto"/>
+              <w:left w:val="single" w:sz="4" w:space="0" w:color="auto"/>
+              <w:bottom w:val="single" w:sz="4" w:space="0" w:color="auto"/>
+              <w:right w:val="single" w:sz="4" w:space="0" w:color="auto"/>
+            </w:tcBorders>
+          </w:tcPr>
+          <w:p>
+            <w:pPr>
+              <w:rPr>
+                <w:rFonts w:ascii="Times New Roman" w:hAnsi="Times New Roman" w:cs="Times New Roman"/>
+                <w:sz w:val="28"/>
+                <w:lang w:val="en-US"/>
+              </w:rPr>
+            </w:pPr>
+            <w:r>
+              <w:rPr>
+                <w:rFonts w:ascii="Times New Roman" w:hAnsi="Times New Roman" w:cs="Times New Roman"/>
+                <w:sz w:val="28"/>
+                <w:lang w:val="en-US"/>
+              </w:rPr>
+              <w:t>X</w:t>
+            </w:r>
+          </w:p>
+          <w:p>
+            <w:pPr>
+              <w:rPr>
+                <w:rFonts w:ascii="Times New Roman" w:hAnsi="Times New Roman" w:cs="Times New Roman"/>
+                <w:sz w:val="28"/>
+                <w:lang w:val="en-US"/>
+              </w:rPr>
+            </w:pPr>
+            <w:r>
+              <w:rPr>
+                <w:rFonts w:ascii="Times New Roman" w:hAnsi="Times New Roman" w:cs="Times New Roman"/>
+                <w:sz w:val="28"/>
+                <w:lang w:val="en-US"/>
+              </w:rPr>
+              <w:t>Y</w:t>
+            </w:r>
+          </w:p>
+          <w:p>
+            <w:pPr>
+              <w:rPr>
+                <w:rFonts w:ascii="Times New Roman" w:hAnsi="Times New Roman" w:cs="Times New Roman"/>
+                <w:sz w:val="28"/>
+                <w:lang w:val="en-US"/>
+              </w:rPr>
+            </w:pPr>
+            <w:r>
+              <w:rPr>
+                <w:rFonts w:ascii="Times New Roman" w:hAnsi="Times New Roman" w:cs="Times New Roman"/>
+                <w:sz w:val="28"/>
+                <w:lang w:val="en-US"/>
+              </w:rPr>
+              <w:t>Z</w:t>
+            </w:r>
+          </w:p>
+          <w:p>
+            <w:pPr>
+              <w:rPr>
+                <w:rFonts w:ascii="Times New Roman" w:hAnsi="Times New Roman" w:cs="Times New Roman"/>
+                <w:sz w:val="28"/>
+                <w:lang w:val="en-US"/>
+              </w:rPr>
+            </w:pPr>
+            <w:r>
+              <w:rPr>
+                <w:rFonts w:ascii="Times New Roman" w:hAnsi="Times New Roman" w:cs="Times New Roman"/>
+                <w:sz w:val="28"/>
+                <w:lang w:val="en-US"/>
+              </w:rPr>
+              <w:t xml:space="preserve">a, b, c, </w:t>
+            </w:r>
+            <w:r>
+              <w:rPr>
+                <w:rFonts w:ascii="Times New Roman" w:hAnsi="Times New Roman" w:cs="Times New Roman"/>
+                <w:sz w:val="28"/>
+              </w:rPr>
+              <w:t>или</w:t>
+            </w:r>
+            <w:r>
+              <w:rPr>
+                <w:rFonts w:ascii="Times New Roman" w:hAnsi="Times New Roman" w:cs="Times New Roman"/>
+                <w:sz w:val="28"/>
+                <w:lang w:val="en-US"/>
+              </w:rPr>
+              <w:t xml:space="preserve"> d, </w:t>
+            </w:r>
+            <w:proofErr w:type="gramStart"/>
+            <w:r>
+              <w:rPr>
+                <w:rFonts w:ascii="Times New Roman" w:hAnsi="Times New Roman" w:cs="Times New Roman"/>
+                <w:sz w:val="28"/>
+                <w:lang w:val="en-US"/>
+              </w:rPr>
+              <w:t>e,,</w:t>
+            </w:r>
+            <w:proofErr w:type="gramEnd"/>
+            <w:r>
+              <w:rPr>
+                <w:rFonts w:ascii="Times New Roman" w:hAnsi="Times New Roman" w:cs="Times New Roman"/>
+                <w:sz w:val="28"/>
+                <w:lang w:val="en-US"/>
+              </w:rPr>
+              <w:t xml:space="preserve"> f</w:t>
+            </w:r>
+          </w:p>
+        </w:tc>
+      </w:tr>
+      <w:tr>
+        <w:tc>
+          <w:tcPr>
+            <w:tcW w:w="4672" w:type="dxa"/>
+            <w:tcBorders>
+              <w:top w:val="single" w:sz="4" w:space="0" w:color="auto"/>
+              <w:left w:val="single" w:sz="4" w:space="0" w:color="auto"/>
+              <w:bottom w:val="single" w:sz="4" w:space="0" w:color="auto"/>
+              <w:right w:val="single" w:sz="4" w:space="0" w:color="auto"/>
+            </w:tcBorders>
+            <w:hideMark/>
+          </w:tcPr>
+          <w:p>
+            <w:pPr>
+              <w:rPr>
+                <w:rFonts w:ascii="Times New Roman" w:hAnsi="Times New Roman" w:cs="Times New Roman"/>
+                <w:sz w:val="28"/>
+              </w:rPr>
+            </w:pPr>
+            <w:r>
+              <w:rPr>
+                <w:rFonts w:ascii="Times New Roman" w:hAnsi="Times New Roman" w:cs="Times New Roman"/>
+                <w:sz w:val="28"/>
+              </w:rPr>
+              <w:t>Основные предметно-значимые атрибуты сущностей</w:t>
+            </w:r>
+          </w:p>
+        </w:tc>
+        <w:tc>
+          <w:tcPr>
+            <w:tcW w:w="4673" w:type="dxa"/>
+            <w:tcBorders>
+              <w:top w:val="single" w:sz="4" w:space="0" w:color="auto"/>
+              <w:left w:val="single" w:sz="4" w:space="0" w:color="auto"/>
+              <w:bottom w:val="single" w:sz="4" w:space="0" w:color="auto"/>
+              <w:right w:val="single" w:sz="4" w:space="0" w:color="auto"/>
+            </w:tcBorders>
+          </w:tcPr>
+          <w:p>
+            <w:pPr>
+              <w:rPr>
+                <w:rFonts w:ascii="Times New Roman" w:hAnsi="Times New Roman" w:cs="Times New Roman"/>
+                <w:b/>
+                <w:sz w:val="28"/>
+                <w:lang w:val="en-US"/>
+              </w:rPr>
+            </w:pPr>
+            <w:r>
+              <w:rPr>
+                <w:rFonts w:ascii="Times New Roman" w:hAnsi="Times New Roman" w:cs="Times New Roman"/>
+                <w:b/>
+                <w:sz w:val="28"/>
+              </w:rPr>
+              <w:t xml:space="preserve">Язык программирование </w:t>
+            </w:r>
+            <w:r>
+              <w:rPr>
+                <w:rFonts w:ascii="Times New Roman" w:hAnsi="Times New Roman" w:cs="Times New Roman"/>
+                <w:b/>
+                <w:sz w:val="28"/>
+                <w:lang w:val="en-US"/>
+              </w:rPr>
+              <w:t>C#</w:t>
+            </w:r>
+          </w:p>
+          <w:p>
+            <w:pPr>
+              <w:rPr>
+                <w:rFonts w:ascii="Times New Roman" w:hAnsi="Times New Roman" w:cs="Times New Roman"/>
+                <w:b/>
+                <w:sz w:val="28"/>
+              </w:rPr>
+            </w:pPr>
+            <w:r>
+              <w:rPr>
+                <w:rFonts w:ascii="Times New Roman" w:hAnsi="Times New Roman" w:cs="Times New Roman"/>
+                <w:b/>
+                <w:sz w:val="28"/>
+              </w:rPr>
+              <w:t>Алгоритм программы</w:t>
+            </w:r>
+          </w:p>
+          <w:p>
+            <w:pPr>
+              <w:rPr>
+                <w:rFonts w:ascii="Times New Roman" w:hAnsi="Times New Roman" w:cs="Times New Roman"/>
+                <w:b/>
+                <w:sz w:val="28"/>
+                <w:lang w:val="en-US"/>
+              </w:rPr>
+            </w:pPr>
+            <w:r>
+              <w:rPr>
+                <w:noProof/>
+              </w:rPr>
+              <w:drawing>
+                <wp:inline distT="0" distB="0" distL="0" distR="0" wp14:anchorId="06CBD3BB" wp14:editId="49E104E6">
+                  <wp:extent cx="1943100" cy="3340100"/>
+                  <wp:effectExtent l="0" t="0" r="0" b="0"/>
+                  <wp:docPr id="8" name="Рисунок 8"/>
+                  <wp:cNvGraphicFramePr>
+                    <a:graphicFrameLocks xmlns:a="http://schemas.openxmlformats.org/drawingml/2006/main" noChangeAspect="1"/>
+                  </wp:cNvGraphicFramePr>
+                  <a:graphic xmlns:a="http://schemas.openxmlformats.org/drawingml/2006/main">
+                    <a:graphicData uri="http://schemas.openxmlformats.org/drawingml/2006/picture">
+                      <pic:pic xmlns:pic="http://schemas.openxmlformats.org/drawingml/2006/picture">
+                        <pic:nvPicPr>
+                          <pic:cNvPr id="1" name=""/>
+                          <pic:cNvPicPr/>
+                        </pic:nvPicPr>
+                        <pic:blipFill rotWithShape="1">
+                          <a:blip r:embed="rId19"/>
+                          <a:srcRect l="34955" t="1426" r="32335" b="-1426"/>
+                          <a:stretch/>
+                        </pic:blipFill>
+                        <pic:spPr bwMode="auto">
+                          <a:xfrm>
+                            <a:off x="0" y="0"/>
+                            <a:ext cx="1943100" cy="3340100"/>
+                          </a:xfrm>
+                          <a:prstGeom prst="rect">
+                            <a:avLst/>
+                          </a:prstGeom>
+                          <a:ln>
+                            <a:noFill/>
+                          </a:ln>
+                          <a:extLst>
+                            <a:ext uri="{53640926-AAD7-44D8-BBD7-CCE9431645EC}">
+                              <a14:shadowObscured xmlns:a14="http://schemas.microsoft.com/office/drawing/2010/main"/>
+                            </a:ext>
+                          </a:extLst>
+                        </pic:spPr>
+                      </pic:pic>
+                    </a:graphicData>
+                  </a:graphic>
+                </wp:inline>
+              </w:drawing>
+            </w:r>
+          </w:p>
+        </w:tc>
+      </w:tr>
+      <w:tr>
+        <w:tc>
+          <w:tcPr>
+            <w:tcW w:w="4672" w:type="dxa"/>
+            <w:tcBorders>
+              <w:top w:val="single" w:sz="4" w:space="0" w:color="auto"/>
+              <w:left w:val="single" w:sz="4" w:space="0" w:color="auto"/>
+              <w:bottom w:val="single" w:sz="4" w:space="0" w:color="auto"/>
+              <w:right w:val="single" w:sz="4" w:space="0" w:color="auto"/>
+            </w:tcBorders>
+          </w:tcPr>
+          <w:p>
+            <w:pPr>
+              <w:jc w:val="both"/>
+              <w:rPr>
+                <w:rFonts w:ascii="Times New Roman" w:hAnsi="Times New Roman" w:cs="Times New Roman"/>
+                <w:sz w:val="28"/>
+              </w:rPr>
+            </w:pPr>
+            <w:r>
+              <w:rPr>
+                <w:rFonts w:ascii="Times New Roman" w:hAnsi="Times New Roman" w:cs="Times New Roman"/>
+                <w:sz w:val="28"/>
+              </w:rPr>
+              <w:t>Основные требования к функциям системы:</w:t>
+            </w:r>
+          </w:p>
+          <w:p>
+            <w:pPr>
+              <w:rPr>
+                <w:rFonts w:ascii="Times New Roman" w:hAnsi="Times New Roman" w:cs="Times New Roman"/>
+                <w:sz w:val="28"/>
+              </w:rPr>
+            </w:pPr>
+          </w:p>
+        </w:tc>
+        <w:tc>
+          <w:tcPr>
+            <w:tcW w:w="4673" w:type="dxa"/>
+            <w:tcBorders>
+              <w:top w:val="single" w:sz="4" w:space="0" w:color="auto"/>
+              <w:left w:val="single" w:sz="4" w:space="0" w:color="auto"/>
+              <w:bottom w:val="single" w:sz="4" w:space="0" w:color="auto"/>
+              <w:right w:val="single" w:sz="4" w:space="0" w:color="auto"/>
+            </w:tcBorders>
+          </w:tcPr>
+          <w:p>
+            <w:pPr>
+              <w:jc w:val="both"/>
+              <w:rPr>
+                <w:rFonts w:ascii="Times New Roman" w:hAnsi="Times New Roman" w:cs="Times New Roman"/>
+                <w:sz w:val="28"/>
+              </w:rPr>
+            </w:pPr>
+            <w:r>
+              <w:rPr>
+                <w:rFonts w:ascii="Times New Roman" w:hAnsi="Times New Roman" w:cs="Times New Roman"/>
+                <w:sz w:val="28"/>
+                <w:lang w:val="en-US"/>
+              </w:rPr>
+              <w:t>X</w:t>
+            </w:r>
+            <w:r>
+              <w:rPr>
+                <w:rFonts w:ascii="Times New Roman" w:hAnsi="Times New Roman" w:cs="Times New Roman"/>
+                <w:sz w:val="28"/>
+              </w:rPr>
+              <w:t>-</w:t>
+            </w:r>
+            <w:r>
+              <w:rPr>
+                <w:rFonts w:ascii="Times New Roman" w:hAnsi="Times New Roman" w:cs="Times New Roman"/>
+                <w:sz w:val="28"/>
+              </w:rPr>
+              <w:t>числовое</w:t>
+            </w:r>
+          </w:p>
+          <w:p>
+            <w:pPr>
+              <w:jc w:val="both"/>
+              <w:rPr>
+                <w:rFonts w:ascii="Times New Roman" w:hAnsi="Times New Roman" w:cs="Times New Roman"/>
+                <w:sz w:val="28"/>
+              </w:rPr>
+            </w:pPr>
+            <w:r>
+              <w:rPr>
+                <w:rFonts w:ascii="Times New Roman" w:hAnsi="Times New Roman" w:cs="Times New Roman"/>
+                <w:sz w:val="28"/>
+                <w:lang w:val="en-US"/>
+              </w:rPr>
+              <w:t>Y</w:t>
+            </w:r>
+            <w:r>
+              <w:rPr>
+                <w:rFonts w:ascii="Times New Roman" w:hAnsi="Times New Roman" w:cs="Times New Roman"/>
+                <w:sz w:val="28"/>
+              </w:rPr>
+              <w:t>-числовое</w:t>
+            </w:r>
+          </w:p>
+          <w:p>
+            <w:pPr>
+              <w:jc w:val="both"/>
+              <w:rPr>
+                <w:rFonts w:ascii="Times New Roman" w:hAnsi="Times New Roman" w:cs="Times New Roman"/>
+                <w:sz w:val="28"/>
+              </w:rPr>
+            </w:pPr>
+            <w:r>
+              <w:rPr>
+                <w:rFonts w:ascii="Times New Roman" w:hAnsi="Times New Roman" w:cs="Times New Roman"/>
+                <w:sz w:val="28"/>
+                <w:lang w:val="en-US"/>
+              </w:rPr>
+              <w:t>Z</w:t>
+            </w:r>
+            <w:r>
+              <w:rPr>
+                <w:rFonts w:ascii="Times New Roman" w:hAnsi="Times New Roman" w:cs="Times New Roman"/>
+                <w:sz w:val="28"/>
+              </w:rPr>
+              <w:t>-числовое</w:t>
+            </w:r>
+          </w:p>
+          <w:p>
+            <w:pPr>
+              <w:jc w:val="both"/>
+              <w:rPr>
+                <w:rFonts w:ascii="Times New Roman" w:hAnsi="Times New Roman" w:cs="Times New Roman"/>
+                <w:sz w:val="28"/>
+              </w:rPr>
+            </w:pPr>
+            <w:proofErr w:type="gramStart"/>
+            <w:r>
+              <w:rPr>
+                <w:rFonts w:ascii="Times New Roman" w:hAnsi="Times New Roman" w:cs="Times New Roman"/>
+                <w:sz w:val="28"/>
+                <w:lang w:val="en-US"/>
+              </w:rPr>
+              <w:t>a</w:t>
+            </w:r>
+            <w:r>
+              <w:rPr>
+                <w:rFonts w:ascii="Times New Roman" w:hAnsi="Times New Roman" w:cs="Times New Roman"/>
+                <w:sz w:val="28"/>
+              </w:rPr>
+              <w:t>,</w:t>
+            </w:r>
+            <w:r>
+              <w:rPr>
+                <w:rFonts w:ascii="Times New Roman" w:hAnsi="Times New Roman" w:cs="Times New Roman"/>
+                <w:sz w:val="28"/>
+                <w:lang w:val="en-US"/>
+              </w:rPr>
+              <w:t>b</w:t>
+            </w:r>
+            <w:proofErr w:type="gramEnd"/>
+            <w:r>
+              <w:rPr>
+                <w:rFonts w:ascii="Times New Roman" w:hAnsi="Times New Roman" w:cs="Times New Roman"/>
+                <w:sz w:val="28"/>
+              </w:rPr>
+              <w:t>,</w:t>
+            </w:r>
+            <w:r>
+              <w:rPr>
+                <w:rFonts w:ascii="Times New Roman" w:hAnsi="Times New Roman" w:cs="Times New Roman"/>
+                <w:sz w:val="28"/>
+                <w:lang w:val="en-US"/>
+              </w:rPr>
+              <w:t>c</w:t>
+            </w:r>
+            <w:r>
+              <w:rPr>
+                <w:rFonts w:ascii="Times New Roman" w:hAnsi="Times New Roman" w:cs="Times New Roman"/>
+                <w:sz w:val="28"/>
+              </w:rPr>
+              <w:t xml:space="preserve"> </w:t>
+            </w:r>
+            <w:r>
+              <w:rPr>
+                <w:rFonts w:ascii="Times New Roman" w:hAnsi="Times New Roman" w:cs="Times New Roman"/>
+                <w:sz w:val="28"/>
+              </w:rPr>
+              <w:t>или</w:t>
+            </w:r>
+            <w:r>
+              <w:rPr>
+                <w:rFonts w:ascii="Times New Roman" w:hAnsi="Times New Roman" w:cs="Times New Roman"/>
+                <w:sz w:val="28"/>
+              </w:rPr>
+              <w:t xml:space="preserve"> </w:t>
+            </w:r>
+            <w:r>
+              <w:rPr>
+                <w:rFonts w:ascii="Times New Roman" w:hAnsi="Times New Roman" w:cs="Times New Roman"/>
+                <w:sz w:val="28"/>
+                <w:lang w:val="en-US"/>
+              </w:rPr>
+              <w:t>d</w:t>
+            </w:r>
+            <w:r>
+              <w:rPr>
+                <w:rFonts w:ascii="Times New Roman" w:hAnsi="Times New Roman" w:cs="Times New Roman"/>
+                <w:sz w:val="28"/>
+              </w:rPr>
+              <w:t>,</w:t>
+            </w:r>
+            <w:r>
+              <w:rPr>
+                <w:rFonts w:ascii="Times New Roman" w:hAnsi="Times New Roman" w:cs="Times New Roman"/>
+                <w:sz w:val="28"/>
+                <w:lang w:val="en-US"/>
+              </w:rPr>
+              <w:t>e</w:t>
+            </w:r>
+            <w:r>
+              <w:rPr>
+                <w:rFonts w:ascii="Times New Roman" w:hAnsi="Times New Roman" w:cs="Times New Roman"/>
+                <w:sz w:val="28"/>
+              </w:rPr>
+              <w:t>,</w:t>
+            </w:r>
+            <w:r>
+              <w:rPr>
+                <w:rFonts w:ascii="Times New Roman" w:hAnsi="Times New Roman" w:cs="Times New Roman"/>
+                <w:sz w:val="28"/>
+                <w:lang w:val="en-US"/>
+              </w:rPr>
+              <w:t>f</w:t>
+            </w:r>
+            <w:r>
+              <w:rPr>
+                <w:rFonts w:ascii="Times New Roman" w:hAnsi="Times New Roman" w:cs="Times New Roman"/>
+                <w:sz w:val="28"/>
+              </w:rPr>
+              <w:t xml:space="preserve"> -  </w:t>
+            </w:r>
+            <w:r>
+              <w:rPr>
+                <w:rFonts w:ascii="Times New Roman" w:hAnsi="Times New Roman" w:cs="Times New Roman"/>
+                <w:sz w:val="28"/>
+              </w:rPr>
+              <w:t>числовое</w:t>
+            </w:r>
+          </w:p>
+          <w:p>
+            <w:pPr>
+              <w:jc w:val="both"/>
+              <w:rPr>
+                <w:rFonts w:ascii="Times New Roman" w:hAnsi="Times New Roman" w:cs="Times New Roman"/>
+                <w:sz w:val="28"/>
+              </w:rPr>
+            </w:pPr>
+            <w:r>
+              <w:rPr>
+                <w:rFonts w:ascii="Times New Roman" w:hAnsi="Times New Roman" w:cs="Times New Roman"/>
+                <w:sz w:val="28"/>
+                <w:lang w:val="en-US"/>
+              </w:rPr>
+              <w:t>S</w:t>
+            </w:r>
+            <w:r>
+              <w:rPr>
+                <w:rFonts w:ascii="Times New Roman" w:hAnsi="Times New Roman" w:cs="Times New Roman"/>
+                <w:sz w:val="28"/>
+              </w:rPr>
+              <w:t xml:space="preserve">- </w:t>
+            </w:r>
+            <w:r>
+              <w:rPr>
+                <w:rFonts w:ascii="Times New Roman" w:hAnsi="Times New Roman" w:cs="Times New Roman"/>
+                <w:sz w:val="28"/>
+              </w:rPr>
+              <w:t>числовое</w:t>
+            </w:r>
+          </w:p>
+          <w:p>
+            <w:pPr>
+              <w:jc w:val="both"/>
+              <w:rPr>
+                <w:rFonts w:ascii="Times New Roman" w:hAnsi="Times New Roman" w:cs="Times New Roman"/>
+                <w:sz w:val="28"/>
+              </w:rPr>
+            </w:pPr>
+          </w:p>
+        </w:tc>
+      </w:tr>
+      <w:tr>
+        <w:tc>
+          <w:tcPr>
+            <w:tcW w:w="4672" w:type="dxa"/>
+            <w:tcBorders>
+              <w:top w:val="single" w:sz="4" w:space="0" w:color="auto"/>
+              <w:left w:val="single" w:sz="4" w:space="0" w:color="auto"/>
+              <w:bottom w:val="single" w:sz="4" w:space="0" w:color="auto"/>
+              <w:right w:val="single" w:sz="4" w:space="0" w:color="auto"/>
+            </w:tcBorders>
+            <w:hideMark/>
+          </w:tcPr>
+          <w:p>
+            <w:pPr>
+              <w:jc w:val="both"/>
+              <w:rPr>
+                <w:rFonts w:ascii="Times New Roman" w:hAnsi="Times New Roman" w:cs="Times New Roman"/>
+                <w:sz w:val="28"/>
+              </w:rPr>
+            </w:pPr>
+            <w:r>
+              <w:rPr>
+                <w:rFonts w:ascii="Times New Roman" w:hAnsi="Times New Roman" w:cs="Times New Roman"/>
+                <w:sz w:val="28"/>
+              </w:rPr>
+              <w:t>Дополнительно</w:t>
+            </w:r>
+          </w:p>
+        </w:tc>
+        <w:tc>
+          <w:tcPr>
+            <w:tcW w:w="4673" w:type="dxa"/>
+            <w:tcBorders>
+              <w:top w:val="single" w:sz="4" w:space="0" w:color="auto"/>
+              <w:left w:val="single" w:sz="4" w:space="0" w:color="auto"/>
+              <w:bottom w:val="single" w:sz="4" w:space="0" w:color="auto"/>
+              <w:right w:val="single" w:sz="4" w:space="0" w:color="auto"/>
+            </w:tcBorders>
+          </w:tcPr>
+          <w:p>
+            <w:pPr>
+              <w:jc w:val="both"/>
+              <w:rPr>
+                <w:rFonts w:ascii="Franklin Gothic Book" w:hAnsi="Franklin Gothic Book" w:cs="Franklin Gothic Book"/>
+                <w:color w:val="000000" w:themeColor="text1"/>
+                <w:lang w:val="en-US"/>
+              </w:rPr>
+            </w:pPr>
+            <w:r>
+              <w:rPr>
+                <w:rFonts w:ascii="Franklin Gothic Book" w:hAnsi="Franklin Gothic Book" w:cs="Franklin Gothic Book"/>
+                <w:color w:val="000000" w:themeColor="text1"/>
+                <w:lang w:val="en-US"/>
+              </w:rPr>
+              <w:t>Smax(</w:t>
+            </w:r>
+            <w:proofErr w:type="spellStart"/>
+            <w:proofErr w:type="gramStart"/>
+            <w:r>
+              <w:rPr>
+                <w:rFonts w:ascii="Franklin Gothic Book" w:hAnsi="Franklin Gothic Book" w:cs="Franklin Gothic Book"/>
+                <w:color w:val="000000" w:themeColor="text1"/>
+                <w:lang w:val="en-US"/>
+              </w:rPr>
+              <w:t>a,b</w:t>
+            </w:r>
+            <w:proofErr w:type="gramEnd"/>
+            <w:r>
+              <w:rPr>
+                <w:rFonts w:ascii="Franklin Gothic Book" w:hAnsi="Franklin Gothic Book" w:cs="Franklin Gothic Book"/>
+                <w:color w:val="000000" w:themeColor="text1"/>
+                <w:lang w:val="en-US"/>
+              </w:rPr>
+              <w:t>,c</w:t>
+            </w:r>
+            <w:proofErr w:type="spellEnd"/>
+            <w:r>
+              <w:rPr>
+                <w:rFonts w:ascii="Franklin Gothic Book" w:hAnsi="Franklin Gothic Book" w:cs="Franklin Gothic Book"/>
+                <w:color w:val="000000" w:themeColor="text1"/>
+                <w:lang w:val="en-US"/>
+              </w:rPr>
+              <w:t>)=x^2+y^3+sqrt(z)</w:t>
+            </w:r>
+            <w:r>
+              <w:rPr>
+                <w:rFonts w:ascii="Franklin Gothic Book" w:hAnsi="Franklin Gothic Book" w:cs="Franklin Gothic Book"/>
+                <w:color w:val="000000" w:themeColor="text1"/>
+                <w:lang w:val="en-US"/>
+              </w:rPr>
+              <w:t xml:space="preserve">,   </w:t>
+            </w:r>
+          </w:p>
+          <w:p>
+            <w:pPr>
+              <w:jc w:val="both"/>
+              <w:rPr>
+                <w:rFonts w:ascii="Times New Roman" w:hAnsi="Times New Roman" w:cs="Times New Roman"/>
+                <w:sz w:val="28"/>
+                <w:lang w:val="en-US"/>
+              </w:rPr>
+            </w:pPr>
+            <w:r>
+              <w:rPr>
+                <w:rFonts w:ascii="Franklin Gothic Book" w:hAnsi="Franklin Gothic Book" w:cs="Franklin Gothic Book"/>
+                <w:color w:val="000000" w:themeColor="text1"/>
+                <w:lang w:val="en-US"/>
+              </w:rPr>
+              <w:t>Smax(</w:t>
+            </w:r>
+            <w:proofErr w:type="spellStart"/>
+            <w:proofErr w:type="gramStart"/>
+            <w:r>
+              <w:rPr>
+                <w:rFonts w:ascii="Franklin Gothic Book" w:hAnsi="Franklin Gothic Book" w:cs="Franklin Gothic Book"/>
+                <w:color w:val="000000" w:themeColor="text1"/>
+                <w:lang w:val="en-US"/>
+              </w:rPr>
+              <w:t>d,e</w:t>
+            </w:r>
+            <w:proofErr w:type="gramEnd"/>
+            <w:r>
+              <w:rPr>
+                <w:rFonts w:ascii="Franklin Gothic Book" w:hAnsi="Franklin Gothic Book" w:cs="Franklin Gothic Book"/>
+                <w:color w:val="000000" w:themeColor="text1"/>
+                <w:lang w:val="en-US"/>
+              </w:rPr>
+              <w:t>,f</w:t>
+            </w:r>
+            <w:proofErr w:type="spellEnd"/>
+            <w:r>
+              <w:rPr>
+                <w:rFonts w:ascii="Franklin Gothic Book" w:hAnsi="Franklin Gothic Book" w:cs="Franklin Gothic Book"/>
+                <w:color w:val="000000" w:themeColor="text1"/>
+                <w:lang w:val="en-US"/>
+              </w:rPr>
+              <w:t>)=x^2+y^3+sqrt(z)</w:t>
+            </w:r>
+          </w:p>
+        </w:tc>
+      </w:tr>
+    </w:tbl>
+    <w:p>
+      <w:pPr>
+        <w:rPr>
+          <w:rFonts w:ascii="GOST type B" w:hAnsi="GOST type B"/>
+          <w:i/>
+          <w:iCs/>
+          <w:sz w:val="28"/>
+          <w:szCs w:val="28"/>
+          <w:lang w:val="en-US"/>
+        </w:rPr>
+      </w:pPr>
     </w:p>
     <w:sectPr>
       <w:pgSz w:w="11906" w:h="16838"/>
@@ -781,6 +2721,56 @@
     </w:sectPr>
   </w:body>
 </w:document>
+</file>
+
+<file path=word/endnotes.xml><?xml version="1.0" encoding="utf-8"?>
+<w:endnotes xmlns:wpc="http://schemas.microsoft.com/office/word/2010/wordprocessingCanvas" xmlns:cx="http://schemas.microsoft.com/office/drawing/2014/chartex" xmlns:cx1="http://schemas.microsoft.com/office/drawing/2015/9/8/chartex" xmlns:cx2="http://schemas.microsoft.com/office/drawing/2015/10/21/chartex" xmlns:cx3="http://schemas.microsoft.com/office/drawing/2016/5/9/chartex" xmlns:cx4="http://schemas.microsoft.com/office/drawing/2016/5/10/chartex" xmlns:cx5="http://schemas.microsoft.com/office/drawing/2016/5/11/chartex" xmlns:cx6="http://schemas.microsoft.com/office/drawing/2016/5/12/chartex" xmlns:cx7="http://schemas.microsoft.com/office/drawing/2016/5/13/chartex" xmlns:cx8="http://schemas.microsoft.com/office/drawing/2016/5/14/chartex" xmlns:mc="http://schemas.openxmlformats.org/markup-compatibility/2006" xmlns:aink="http://schemas.microsoft.com/office/drawing/2016/ink" xmlns:am3d="http://schemas.microsoft.com/office/drawing/2017/model3d" xmlns:o="urn:schemas-microsoft-com:office:office" xmlns:r="http://schemas.openxmlformats.org/officeDocument/2006/relationships" xmlns:m="http://schemas.openxmlformats.org/officeDocument/2006/math" xmlns:v="urn:schemas-microsoft-com:vml" xmlns:wp14="http://schemas.microsoft.com/office/word/2010/wordprocessingDrawing" xmlns:wp="http://schemas.openxmlformats.org/drawingml/2006/wordprocessingDrawing" xmlns:w10="urn:schemas-microsoft-com:office:word" xmlns:w="http://schemas.openxmlformats.org/wordprocessingml/2006/main" xmlns:w14="http://schemas.microsoft.com/office/word/2010/wordml" xmlns:w15="http://schemas.microsoft.com/office/word/2012/wordml" xmlns:w16cex="http://schemas.microsoft.com/office/word/2018/wordml/cex" xmlns:w16cid="http://schemas.microsoft.com/office/word/2016/wordml/cid" xmlns:w16="http://schemas.microsoft.com/office/word/2018/wordml" xmlns:w16sdtdh="http://schemas.microsoft.com/office/word/2020/wordml/sdtdatahash" xmlns:w16se="http://schemas.microsoft.com/office/word/2015/wordml/symex" xmlns:wpg="http://schemas.microsoft.com/office/word/2010/wordprocessingGroup" xmlns:wpi="http://schemas.microsoft.com/office/word/2010/wordprocessingInk" xmlns:wne="http://schemas.microsoft.com/office/word/2006/wordml" xmlns:wps="http://schemas.microsoft.com/office/word/2010/wordprocessingShape" mc:Ignorable="w14 w15 w16se w16cid w16 w16cex w16sdtdh wp14">
+  <w:endnote w:type="separator" w:id="-1">
+    <w:p>
+      <w:pPr>
+        <w:spacing w:after="0" w:line="240" w:lineRule="auto"/>
+      </w:pPr>
+      <w:r>
+        <w:separator/>
+      </w:r>
+    </w:p>
+  </w:endnote>
+  <w:endnote w:type="continuationSeparator" w:id="0">
+    <w:p>
+      <w:pPr>
+        <w:spacing w:after="0" w:line="240" w:lineRule="auto"/>
+      </w:pPr>
+      <w:r>
+        <w:continuationSeparator/>
+      </w:r>
+    </w:p>
+  </w:endnote>
+</w:endnotes>
+</file>
+
+<file path=word/footnotes.xml><?xml version="1.0" encoding="utf-8"?>
+<w:footnotes xmlns:wpc="http://schemas.microsoft.com/office/word/2010/wordprocessingCanvas" xmlns:cx="http://schemas.microsoft.com/office/drawing/2014/chartex" xmlns:cx1="http://schemas.microsoft.com/office/drawing/2015/9/8/chartex" xmlns:cx2="http://schemas.microsoft.com/office/drawing/2015/10/21/chartex" xmlns:cx3="http://schemas.microsoft.com/office/drawing/2016/5/9/chartex" xmlns:cx4="http://schemas.microsoft.com/office/drawing/2016/5/10/chartex" xmlns:cx5="http://schemas.microsoft.com/office/drawing/2016/5/11/chartex" xmlns:cx6="http://schemas.microsoft.com/office/drawing/2016/5/12/chartex" xmlns:cx7="http://schemas.microsoft.com/office/drawing/2016/5/13/chartex" xmlns:cx8="http://schemas.microsoft.com/office/drawing/2016/5/14/chartex" xmlns:mc="http://schemas.openxmlformats.org/markup-compatibility/2006" xmlns:aink="http://schemas.microsoft.com/office/drawing/2016/ink" xmlns:am3d="http://schemas.microsoft.com/office/drawing/2017/model3d" xmlns:o="urn:schemas-microsoft-com:office:office" xmlns:r="http://schemas.openxmlformats.org/officeDocument/2006/relationships" xmlns:m="http://schemas.openxmlformats.org/officeDocument/2006/math" xmlns:v="urn:schemas-microsoft-com:vml" xmlns:wp14="http://schemas.microsoft.com/office/word/2010/wordprocessingDrawing" xmlns:wp="http://schemas.openxmlformats.org/drawingml/2006/wordprocessingDrawing" xmlns:w10="urn:schemas-microsoft-com:office:word" xmlns:w="http://schemas.openxmlformats.org/wordprocessingml/2006/main" xmlns:w14="http://schemas.microsoft.com/office/word/2010/wordml" xmlns:w15="http://schemas.microsoft.com/office/word/2012/wordml" xmlns:w16cex="http://schemas.microsoft.com/office/word/2018/wordml/cex" xmlns:w16cid="http://schemas.microsoft.com/office/word/2016/wordml/cid" xmlns:w16="http://schemas.microsoft.com/office/word/2018/wordml" xmlns:w16sdtdh="http://schemas.microsoft.com/office/word/2020/wordml/sdtdatahash" xmlns:w16se="http://schemas.microsoft.com/office/word/2015/wordml/symex" xmlns:wpg="http://schemas.microsoft.com/office/word/2010/wordprocessingGroup" xmlns:wpi="http://schemas.microsoft.com/office/word/2010/wordprocessingInk" xmlns:wne="http://schemas.microsoft.com/office/word/2006/wordml" xmlns:wps="http://schemas.microsoft.com/office/word/2010/wordprocessingShape" mc:Ignorable="w14 w15 w16se w16cid w16 w16cex w16sdtdh wp14">
+  <w:footnote w:type="separator" w:id="-1">
+    <w:p>
+      <w:pPr>
+        <w:spacing w:after="0" w:line="240" w:lineRule="auto"/>
+      </w:pPr>
+      <w:r>
+        <w:separator/>
+      </w:r>
+    </w:p>
+  </w:footnote>
+  <w:footnote w:type="continuationSeparator" w:id="0">
+    <w:p>
+      <w:pPr>
+        <w:spacing w:after="0" w:line="240" w:lineRule="auto"/>
+      </w:pPr>
+      <w:r>
+        <w:continuationSeparator/>
+      </w:r>
+    </w:p>
+  </w:footnote>
+</w:footnotes>
 </file>
 
 <file path=word/styles.xml><?xml version="1.0" encoding="utf-8"?>
@@ -906,6 +2896,7 @@
     <w:lsdException w:name="HTML Sample" w:semiHidden="1" w:unhideWhenUsed="1"/>
     <w:lsdException w:name="HTML Typewriter" w:semiHidden="1" w:unhideWhenUsed="1"/>
     <w:lsdException w:name="HTML Variable" w:semiHidden="1" w:unhideWhenUsed="1"/>
+    <w:lsdException w:name="Normal Table" w:semiHidden="1" w:unhideWhenUsed="1"/>
     <w:lsdException w:name="annotation subject" w:semiHidden="1" w:unhideWhenUsed="1"/>
     <w:lsdException w:name="No List" w:semiHidden="1" w:unhideWhenUsed="1"/>
     <w:lsdException w:name="Outline List 1" w:semiHidden="1" w:unhideWhenUsed="1"/>
@@ -948,8 +2939,11 @@
     <w:lsdException w:name="Table Contemporary" w:semiHidden="1" w:unhideWhenUsed="1"/>
     <w:lsdException w:name="Table Elegant" w:semiHidden="1" w:unhideWhenUsed="1"/>
     <w:lsdException w:name="Table Professional" w:semiHidden="1" w:unhideWhenUsed="1"/>
+    <w:lsdException w:name="Table Subtle 1" w:semiHidden="1" w:unhideWhenUsed="1"/>
     <w:lsdException w:name="Table Subtle 2" w:semiHidden="1" w:unhideWhenUsed="1"/>
     <w:lsdException w:name="Table Web 1" w:semiHidden="1" w:unhideWhenUsed="1"/>
+    <w:lsdException w:name="Table Web 2" w:semiHidden="1" w:unhideWhenUsed="1"/>
+    <w:lsdException w:name="Table Web 3" w:semiHidden="1" w:unhideWhenUsed="1"/>
     <w:lsdException w:name="Balloon Text" w:semiHidden="1" w:unhideWhenUsed="1"/>
     <w:lsdException w:name="Table Grid" w:uiPriority="39"/>
     <w:lsdException w:name="Table Theme" w:semiHidden="1" w:unhideWhenUsed="1"/>
@@ -1204,6 +3198,70 @@
     <w:uiPriority w:val="99"/>
     <w:semiHidden/>
     <w:unhideWhenUsed/>
+  </w:style>
+  <w:style w:type="table" w:styleId="a3">
+    <w:name w:val="Table Grid"/>
+    <w:basedOn w:val="a1"/>
+    <w:uiPriority w:val="39"/>
+    <w:rsid w:val="00DA602A"/>
+    <w:pPr>
+      <w:spacing w:after="0" w:line="240" w:lineRule="auto"/>
+    </w:pPr>
+    <w:tblPr>
+      <w:tblInd w:w="0" w:type="nil"/>
+      <w:tblBorders>
+        <w:top w:val="single" w:sz="4" w:space="0" w:color="auto"/>
+        <w:left w:val="single" w:sz="4" w:space="0" w:color="auto"/>
+        <w:bottom w:val="single" w:sz="4" w:space="0" w:color="auto"/>
+        <w:right w:val="single" w:sz="4" w:space="0" w:color="auto"/>
+        <w:insideH w:val="single" w:sz="4" w:space="0" w:color="auto"/>
+        <w:insideV w:val="single" w:sz="4" w:space="0" w:color="auto"/>
+      </w:tblBorders>
+    </w:tblPr>
+  </w:style>
+  <w:style w:type="paragraph" w:styleId="a4">
+    <w:name w:val="header"/>
+    <w:basedOn w:val="a"/>
+    <w:link w:val="a5"/>
+    <w:uiPriority w:val="99"/>
+    <w:unhideWhenUsed/>
+    <w:rsid w:val="00DA602A"/>
+    <w:pPr>
+      <w:tabs>
+        <w:tab w:val="center" w:pos="4677"/>
+        <w:tab w:val="right" w:pos="9355"/>
+      </w:tabs>
+      <w:spacing w:after="0" w:line="240" w:lineRule="auto"/>
+    </w:pPr>
+  </w:style>
+  <w:style w:type="character" w:customStyle="1" w:styleId="a5">
+    <w:name w:val="Верхний колонтитул Знак"/>
+    <w:basedOn w:val="a0"/>
+    <w:link w:val="a4"/>
+    <w:uiPriority w:val="99"/>
+    <w:rsid w:val="00DA602A"/>
+  </w:style>
+  <w:style w:type="paragraph" w:styleId="a6">
+    <w:name w:val="footer"/>
+    <w:basedOn w:val="a"/>
+    <w:link w:val="a7"/>
+    <w:uiPriority w:val="99"/>
+    <w:unhideWhenUsed/>
+    <w:rsid w:val="00DA602A"/>
+    <w:pPr>
+      <w:tabs>
+        <w:tab w:val="center" w:pos="4677"/>
+        <w:tab w:val="right" w:pos="9355"/>
+      </w:tabs>
+      <w:spacing w:after="0" w:line="240" w:lineRule="auto"/>
+    </w:pPr>
+  </w:style>
+  <w:style w:type="character" w:customStyle="1" w:styleId="a7">
+    <w:name w:val="Нижний колонтитул Знак"/>
+    <w:basedOn w:val="a0"/>
+    <w:link w:val="a6"/>
+    <w:uiPriority w:val="99"/>
+    <w:rsid w:val="00DA602A"/>
   </w:style>
 </w:styles>
 </file>

--- a/Отчет.docx
+++ b/Отчет.docx
@@ -74,133 +74,6 @@
             <wp:extent cx="5940425" cy="3829685"/>
             <wp:effectExtent l="0" t="0" r="3175" b="0"/>
             <wp:docPr id="1" name="Рисунок 1"/>
-            <wp:cNvGraphicFramePr>
-              <a:graphicFrameLocks xmlns:a="http://schemas.openxmlformats.org/drawingml/2006/main" noChangeAspect="1"/>
-            </wp:cNvGraphicFramePr>
-            <a:graphic xmlns:a="http://schemas.openxmlformats.org/drawingml/2006/main">
-              <a:graphicData uri="http://schemas.openxmlformats.org/drawingml/2006/picture">
-                <pic:pic xmlns:pic="http://schemas.openxmlformats.org/drawingml/2006/picture">
-                  <pic:nvPicPr>
-                    <pic:cNvPr id="1" name=""/>
-                    <pic:cNvPicPr/>
-                  </pic:nvPicPr>
-                  <pic:blipFill>
-                    <a:blip r:embed="rId6"/>
-                    <a:stretch>
-                      <a:fillRect/>
-                    </a:stretch>
-                  </pic:blipFill>
-                  <pic:spPr>
-                    <a:xfrm>
-                      <a:off x="0" y="0"/>
-                      <a:ext cx="5940425" cy="3829685"/>
-                    </a:xfrm>
-                    <a:prstGeom prst="rect">
-                      <a:avLst/>
-                    </a:prstGeom>
-                  </pic:spPr>
-                </pic:pic>
-              </a:graphicData>
-            </a:graphic>
-          </wp:inline>
-        </w:drawing>
-      </w:r>
-    </w:p>
-    <w:p>
-      <w:pPr>
-        <w:rPr>
-          <w:rFonts w:ascii="GOST type B" w:hAnsi="GOST type B"/>
-          <w:i/>
-          <w:sz w:val="28"/>
-          <w:szCs w:val="28"/>
-        </w:rPr>
-      </w:pPr>
-      <w:r>
-        <w:rPr>
-          <w:rFonts w:ascii="GOST type B" w:hAnsi="GOST type B"/>
-          <w:i/>
-          <w:sz w:val="28"/>
-          <w:szCs w:val="28"/>
-        </w:rPr>
-        <w:t xml:space="preserve">Задание </w:t>
-      </w:r>
-      <w:r>
-        <w:rPr>
-          <w:rFonts w:ascii="GOST type B" w:hAnsi="GOST type B"/>
-          <w:i/>
-          <w:sz w:val="28"/>
-          <w:szCs w:val="28"/>
-        </w:rPr>
-        <w:t>2</w:t>
-      </w:r>
-      <w:r>
-        <w:rPr>
-          <w:rFonts w:ascii="GOST type B" w:hAnsi="GOST type B"/>
-          <w:i/>
-          <w:sz w:val="28"/>
-          <w:szCs w:val="28"/>
-        </w:rPr>
-        <w:t xml:space="preserve"> </w:t>
-      </w:r>
-      <w:r>
-        <w:rPr>
-          <w:rFonts w:ascii="GOST type B" w:hAnsi="GOST type B"/>
-          <w:sz w:val="28"/>
-          <w:szCs w:val="28"/>
-        </w:rPr>
-        <w:t>Составить онлайн-тест по изученному материалу. Сервис для создания теста выбрать самостоятельно</w:t>
-      </w:r>
-    </w:p>
-    <w:p>
-      <w:pPr>
-        <w:rPr>
-          <w:rFonts w:ascii="GOST type B" w:hAnsi="GOST type B"/>
-          <w:i/>
-          <w:sz w:val="28"/>
-          <w:szCs w:val="28"/>
-        </w:rPr>
-      </w:pPr>
-      <w:r>
-        <w:rPr>
-          <w:rFonts w:ascii="GOST type B" w:hAnsi="GOST type B"/>
-          <w:i/>
-          <w:sz w:val="28"/>
-          <w:szCs w:val="28"/>
-        </w:rPr>
-        <w:t>https://www.testwizard.ru/test.php?id=59076</w:t>
-      </w:r>
-    </w:p>
-    <w:p>
-      <w:pPr>
-        <w:rPr>
-          <w:rFonts w:ascii="GOST type B" w:hAnsi="GOST type B"/>
-          <w:i/>
-          <w:sz w:val="28"/>
-          <w:szCs w:val="28"/>
-        </w:rPr>
-      </w:pPr>
-      <w:r>
-        <w:rPr>
-          <w:rFonts w:ascii="GOST type B" w:hAnsi="GOST type B"/>
-          <w:i/>
-          <w:sz w:val="28"/>
-          <w:szCs w:val="28"/>
-        </w:rPr>
-        <w:t xml:space="preserve"> </w:t>
-      </w:r>
-      <w:r>
-        <w:rPr>
-          <w:rFonts w:ascii="GOST type B" w:hAnsi="GOST type B"/>
-          <w:i/>
-          <w:noProof/>
-          <w:sz w:val="28"/>
-          <w:szCs w:val="28"/>
-        </w:rPr>
-        <w:drawing>
-          <wp:inline distT="0" distB="0" distL="0" distR="0" wp14:anchorId="39BF871E" wp14:editId="07224D41">
-            <wp:extent cx="2699997" cy="2799997"/>
-            <wp:effectExtent l="0" t="0" r="5715" b="635"/>
-            <wp:docPr id="2" name="Рисунок 2"/>
             <wp:cNvGraphicFramePr>
               <a:graphicFrameLocks xmlns:a="http://schemas.openxmlformats.org/drawingml/2006/main" noChangeAspect="1"/>
             </wp:cNvGraphicFramePr>
@@ -220,7 +93,7 @@
                   <pic:spPr>
                     <a:xfrm>
                       <a:off x="0" y="0"/>
-                      <a:ext cx="2714706" cy="2815251"/>
+                      <a:ext cx="5940425" cy="3829685"/>
                     </a:xfrm>
                     <a:prstGeom prst="rect">
                       <a:avLst/>
@@ -232,6 +105,90 @@
           </wp:inline>
         </w:drawing>
       </w:r>
+    </w:p>
+    <w:p>
+      <w:pPr>
+        <w:rPr>
+          <w:rFonts w:ascii="GOST type B" w:hAnsi="GOST type B"/>
+          <w:i/>
+          <w:sz w:val="28"/>
+          <w:szCs w:val="28"/>
+        </w:rPr>
+      </w:pPr>
+      <w:r>
+        <w:rPr>
+          <w:rFonts w:ascii="GOST type B" w:hAnsi="GOST type B"/>
+          <w:i/>
+          <w:sz w:val="28"/>
+          <w:szCs w:val="28"/>
+        </w:rPr>
+        <w:lastRenderedPageBreak/>
+        <w:t xml:space="preserve">Задание </w:t>
+      </w:r>
+      <w:r>
+        <w:rPr>
+          <w:rFonts w:ascii="GOST type B" w:hAnsi="GOST type B"/>
+          <w:i/>
+          <w:sz w:val="28"/>
+          <w:szCs w:val="28"/>
+        </w:rPr>
+        <w:t>2</w:t>
+      </w:r>
+      <w:r>
+        <w:rPr>
+          <w:rFonts w:ascii="GOST type B" w:hAnsi="GOST type B"/>
+          <w:i/>
+          <w:sz w:val="28"/>
+          <w:szCs w:val="28"/>
+        </w:rPr>
+        <w:t xml:space="preserve"> </w:t>
+      </w:r>
+      <w:r>
+        <w:rPr>
+          <w:rFonts w:ascii="GOST type B" w:hAnsi="GOST type B"/>
+          <w:sz w:val="28"/>
+          <w:szCs w:val="28"/>
+        </w:rPr>
+        <w:t>Составить онлайн-тест по изученному материалу. Сервис для создания теста выбрать самостоятельно</w:t>
+      </w:r>
+    </w:p>
+    <w:p>
+      <w:pPr>
+        <w:rPr>
+          <w:rFonts w:ascii="GOST type B" w:hAnsi="GOST type B"/>
+          <w:i/>
+          <w:sz w:val="28"/>
+          <w:szCs w:val="28"/>
+        </w:rPr>
+      </w:pPr>
+      <w:r>
+        <w:rPr>
+          <w:rFonts w:ascii="GOST type B" w:hAnsi="GOST type B"/>
+          <w:i/>
+          <w:sz w:val="28"/>
+          <w:szCs w:val="28"/>
+        </w:rPr>
+        <w:t>https://www.testwizard.ru/test.php?id=59076</w:t>
+      </w:r>
+    </w:p>
+    <w:p>
+      <w:pPr>
+        <w:rPr>
+          <w:rFonts w:ascii="GOST type B" w:hAnsi="GOST type B"/>
+          <w:i/>
+          <w:sz w:val="28"/>
+          <w:szCs w:val="28"/>
+        </w:rPr>
+      </w:pPr>
+      <w:r>
+        <w:rPr>
+          <w:rFonts w:ascii="GOST type B" w:hAnsi="GOST type B"/>
+          <w:i/>
+          <w:sz w:val="28"/>
+          <w:szCs w:val="28"/>
+        </w:rPr>
+        <w:t xml:space="preserve"> </w:t>
+      </w:r>
       <w:r>
         <w:rPr>
           <w:rFonts w:ascii="GOST type B" w:hAnsi="GOST type B"/>
@@ -241,10 +198,10 @@
           <w:szCs w:val="28"/>
         </w:rPr>
         <w:drawing>
-          <wp:inline distT="0" distB="0" distL="0" distR="0" wp14:anchorId="1DD39F4A" wp14:editId="5D980D32">
-            <wp:extent cx="2639813" cy="2799959"/>
-            <wp:effectExtent l="0" t="0" r="8255" b="635"/>
-            <wp:docPr id="3" name="Рисунок 3"/>
+          <wp:inline distT="0" distB="0" distL="0" distR="0" wp14:anchorId="39BF871E" wp14:editId="07224D41">
+            <wp:extent cx="2699997" cy="2799997"/>
+            <wp:effectExtent l="0" t="0" r="5715" b="635"/>
+            <wp:docPr id="2" name="Рисунок 2"/>
             <wp:cNvGraphicFramePr>
               <a:graphicFrameLocks xmlns:a="http://schemas.openxmlformats.org/drawingml/2006/main" noChangeAspect="1"/>
             </wp:cNvGraphicFramePr>
@@ -264,7 +221,7 @@
                   <pic:spPr>
                     <a:xfrm>
                       <a:off x="0" y="0"/>
-                      <a:ext cx="2659567" cy="2820912"/>
+                      <a:ext cx="2714706" cy="2815251"/>
                     </a:xfrm>
                     <a:prstGeom prst="rect">
                       <a:avLst/>
@@ -276,16 +233,6 @@
           </wp:inline>
         </w:drawing>
       </w:r>
-    </w:p>
-    <w:p>
-      <w:pPr>
-        <w:rPr>
-          <w:rFonts w:ascii="GOST type B" w:hAnsi="GOST type B"/>
-          <w:i/>
-          <w:sz w:val="28"/>
-          <w:szCs w:val="28"/>
-        </w:rPr>
-      </w:pPr>
       <w:r>
         <w:rPr>
           <w:rFonts w:ascii="GOST type B" w:hAnsi="GOST type B"/>
@@ -294,12 +241,11 @@
           <w:sz w:val="28"/>
           <w:szCs w:val="28"/>
         </w:rPr>
-        <w:lastRenderedPageBreak/>
         <w:drawing>
-          <wp:inline distT="0" distB="0" distL="0" distR="0" wp14:anchorId="1CD04DC4" wp14:editId="0F725050">
-            <wp:extent cx="2795789" cy="3048000"/>
-            <wp:effectExtent l="0" t="0" r="5080" b="0"/>
-            <wp:docPr id="5" name="Рисунок 5"/>
+          <wp:inline distT="0" distB="0" distL="0" distR="0" wp14:anchorId="1DD39F4A" wp14:editId="5D980D32">
+            <wp:extent cx="2639813" cy="2799959"/>
+            <wp:effectExtent l="0" t="0" r="8255" b="635"/>
+            <wp:docPr id="3" name="Рисунок 3"/>
             <wp:cNvGraphicFramePr>
               <a:graphicFrameLocks xmlns:a="http://schemas.openxmlformats.org/drawingml/2006/main" noChangeAspect="1"/>
             </wp:cNvGraphicFramePr>
@@ -319,7 +265,7 @@
                   <pic:spPr>
                     <a:xfrm>
                       <a:off x="0" y="0"/>
-                      <a:ext cx="2804011" cy="3056963"/>
+                      <a:ext cx="2659567" cy="2820912"/>
                     </a:xfrm>
                     <a:prstGeom prst="rect">
                       <a:avLst/>
@@ -331,6 +277,16 @@
           </wp:inline>
         </w:drawing>
       </w:r>
+    </w:p>
+    <w:p>
+      <w:pPr>
+        <w:rPr>
+          <w:rFonts w:ascii="GOST type B" w:hAnsi="GOST type B"/>
+          <w:i/>
+          <w:sz w:val="28"/>
+          <w:szCs w:val="28"/>
+        </w:rPr>
+      </w:pPr>
       <w:r>
         <w:rPr>
           <w:rFonts w:ascii="GOST type B" w:hAnsi="GOST type B"/>
@@ -339,11 +295,12 @@
           <w:sz w:val="28"/>
           <w:szCs w:val="28"/>
         </w:rPr>
+        <w:lastRenderedPageBreak/>
         <w:drawing>
-          <wp:inline distT="0" distB="0" distL="0" distR="0" wp14:anchorId="32082398" wp14:editId="2597501B">
-            <wp:extent cx="3026462" cy="3171408"/>
-            <wp:effectExtent l="0" t="0" r="2540" b="0"/>
-            <wp:docPr id="6" name="Рисунок 6"/>
+          <wp:inline distT="0" distB="0" distL="0" distR="0" wp14:anchorId="1CD04DC4" wp14:editId="0F725050">
+            <wp:extent cx="2795789" cy="3048000"/>
+            <wp:effectExtent l="0" t="0" r="5080" b="0"/>
+            <wp:docPr id="5" name="Рисунок 5"/>
             <wp:cNvGraphicFramePr>
               <a:graphicFrameLocks xmlns:a="http://schemas.openxmlformats.org/drawingml/2006/main" noChangeAspect="1"/>
             </wp:cNvGraphicFramePr>
@@ -363,7 +320,7 @@
                   <pic:spPr>
                     <a:xfrm>
                       <a:off x="0" y="0"/>
-                      <a:ext cx="3041253" cy="3186907"/>
+                      <a:ext cx="2804011" cy="3056963"/>
                     </a:xfrm>
                     <a:prstGeom prst="rect">
                       <a:avLst/>
@@ -375,16 +332,6 @@
           </wp:inline>
         </w:drawing>
       </w:r>
-    </w:p>
-    <w:p>
-      <w:pPr>
-        <w:rPr>
-          <w:rFonts w:ascii="GOST type B" w:hAnsi="GOST type B"/>
-          <w:i/>
-          <w:sz w:val="28"/>
-          <w:szCs w:val="28"/>
-        </w:rPr>
-      </w:pPr>
       <w:r>
         <w:rPr>
           <w:rFonts w:ascii="GOST type B" w:hAnsi="GOST type B"/>
@@ -393,11 +340,12 @@
           <w:sz w:val="28"/>
           <w:szCs w:val="28"/>
         </w:rPr>
+        <w:lastRenderedPageBreak/>
         <w:drawing>
-          <wp:inline distT="0" distB="0" distL="0" distR="0" wp14:anchorId="472D9F29" wp14:editId="4B1DCC7C">
-            <wp:extent cx="2933337" cy="2571625"/>
-            <wp:effectExtent l="0" t="0" r="635" b="635"/>
-            <wp:docPr id="7" name="Рисунок 7"/>
+          <wp:inline distT="0" distB="0" distL="0" distR="0" wp14:anchorId="32082398" wp14:editId="2597501B">
+            <wp:extent cx="3026462" cy="3171408"/>
+            <wp:effectExtent l="0" t="0" r="2540" b="0"/>
+            <wp:docPr id="6" name="Рисунок 6"/>
             <wp:cNvGraphicFramePr>
               <a:graphicFrameLocks xmlns:a="http://schemas.openxmlformats.org/drawingml/2006/main" noChangeAspect="1"/>
             </wp:cNvGraphicFramePr>
@@ -417,7 +365,7 @@
                   <pic:spPr>
                     <a:xfrm>
                       <a:off x="0" y="0"/>
-                      <a:ext cx="2946285" cy="2582976"/>
+                      <a:ext cx="3041253" cy="3186907"/>
                     </a:xfrm>
                     <a:prstGeom prst="rect">
                       <a:avLst/>
@@ -429,6 +377,16 @@
           </wp:inline>
         </w:drawing>
       </w:r>
+    </w:p>
+    <w:p>
+      <w:pPr>
+        <w:rPr>
+          <w:rFonts w:ascii="GOST type B" w:hAnsi="GOST type B"/>
+          <w:i/>
+          <w:sz w:val="28"/>
+          <w:szCs w:val="28"/>
+        </w:rPr>
+      </w:pPr>
       <w:r>
         <w:rPr>
           <w:rFonts w:ascii="GOST type B" w:hAnsi="GOST type B"/>
@@ -437,11 +395,12 @@
           <w:sz w:val="28"/>
           <w:szCs w:val="28"/>
         </w:rPr>
+        <w:lastRenderedPageBreak/>
         <w:drawing>
-          <wp:inline distT="0" distB="0" distL="0" distR="0" wp14:anchorId="30C1EC2C" wp14:editId="1E6A68E5">
-            <wp:extent cx="2971800" cy="2860497"/>
-            <wp:effectExtent l="0" t="0" r="0" b="0"/>
-            <wp:docPr id="9" name="Рисунок 9"/>
+          <wp:inline distT="0" distB="0" distL="0" distR="0" wp14:anchorId="472D9F29" wp14:editId="4B1DCC7C">
+            <wp:extent cx="2933337" cy="2571625"/>
+            <wp:effectExtent l="0" t="0" r="635" b="635"/>
+            <wp:docPr id="7" name="Рисунок 7"/>
             <wp:cNvGraphicFramePr>
               <a:graphicFrameLocks xmlns:a="http://schemas.openxmlformats.org/drawingml/2006/main" noChangeAspect="1"/>
             </wp:cNvGraphicFramePr>
@@ -461,7 +420,7 @@
                   <pic:spPr>
                     <a:xfrm>
                       <a:off x="0" y="0"/>
-                      <a:ext cx="2979140" cy="2867562"/>
+                      <a:ext cx="2946285" cy="2582976"/>
                     </a:xfrm>
                     <a:prstGeom prst="rect">
                       <a:avLst/>
@@ -473,16 +432,6 @@
           </wp:inline>
         </w:drawing>
       </w:r>
-    </w:p>
-    <w:p>
-      <w:pPr>
-        <w:rPr>
-          <w:rFonts w:ascii="GOST type B" w:hAnsi="GOST type B"/>
-          <w:i/>
-          <w:sz w:val="28"/>
-          <w:szCs w:val="28"/>
-        </w:rPr>
-      </w:pPr>
       <w:r>
         <w:rPr>
           <w:rFonts w:ascii="GOST type B" w:hAnsi="GOST type B"/>
@@ -492,10 +441,10 @@
           <w:szCs w:val="28"/>
         </w:rPr>
         <w:drawing>
-          <wp:inline distT="0" distB="0" distL="0" distR="0" wp14:anchorId="245C6DA1" wp14:editId="0DD6594A">
-            <wp:extent cx="2771775" cy="2906852"/>
-            <wp:effectExtent l="0" t="0" r="0" b="8255"/>
-            <wp:docPr id="10" name="Рисунок 10"/>
+          <wp:inline distT="0" distB="0" distL="0" distR="0" wp14:anchorId="30C1EC2C" wp14:editId="1E6A68E5">
+            <wp:extent cx="2971800" cy="2860497"/>
+            <wp:effectExtent l="0" t="0" r="0" b="0"/>
+            <wp:docPr id="9" name="Рисунок 9"/>
             <wp:cNvGraphicFramePr>
               <a:graphicFrameLocks xmlns:a="http://schemas.openxmlformats.org/drawingml/2006/main" noChangeAspect="1"/>
             </wp:cNvGraphicFramePr>
@@ -515,7 +464,7 @@
                   <pic:spPr>
                     <a:xfrm>
                       <a:off x="0" y="0"/>
-                      <a:ext cx="2784179" cy="2919860"/>
+                      <a:ext cx="2979140" cy="2867562"/>
                     </a:xfrm>
                     <a:prstGeom prst="rect">
                       <a:avLst/>
@@ -527,6 +476,16 @@
           </wp:inline>
         </w:drawing>
       </w:r>
+    </w:p>
+    <w:p>
+      <w:pPr>
+        <w:rPr>
+          <w:rFonts w:ascii="GOST type B" w:hAnsi="GOST type B"/>
+          <w:i/>
+          <w:sz w:val="28"/>
+          <w:szCs w:val="28"/>
+        </w:rPr>
+      </w:pPr>
       <w:r>
         <w:rPr>
           <w:rFonts w:ascii="GOST type B" w:hAnsi="GOST type B"/>
@@ -535,11 +494,12 @@
           <w:sz w:val="28"/>
           <w:szCs w:val="28"/>
         </w:rPr>
+        <w:lastRenderedPageBreak/>
         <w:drawing>
-          <wp:inline distT="0" distB="0" distL="0" distR="0" wp14:anchorId="5F52A0C2" wp14:editId="254DA713">
-            <wp:extent cx="3096065" cy="2895600"/>
-            <wp:effectExtent l="0" t="0" r="9525" b="0"/>
-            <wp:docPr id="11" name="Рисунок 11"/>
+          <wp:inline distT="0" distB="0" distL="0" distR="0" wp14:anchorId="245C6DA1" wp14:editId="0DD6594A">
+            <wp:extent cx="2771775" cy="2906852"/>
+            <wp:effectExtent l="0" t="0" r="0" b="8255"/>
+            <wp:docPr id="10" name="Рисунок 10"/>
             <wp:cNvGraphicFramePr>
               <a:graphicFrameLocks xmlns:a="http://schemas.openxmlformats.org/drawingml/2006/main" noChangeAspect="1"/>
             </wp:cNvGraphicFramePr>
@@ -559,7 +519,7 @@
                   <pic:spPr>
                     <a:xfrm>
                       <a:off x="0" y="0"/>
-                      <a:ext cx="3102465" cy="2901586"/>
+                      <a:ext cx="2784179" cy="2919860"/>
                     </a:xfrm>
                     <a:prstGeom prst="rect">
                       <a:avLst/>
@@ -571,16 +531,6 @@
           </wp:inline>
         </w:drawing>
       </w:r>
-    </w:p>
-    <w:p>
-      <w:pPr>
-        <w:rPr>
-          <w:rFonts w:ascii="GOST type B" w:hAnsi="GOST type B"/>
-          <w:i/>
-          <w:sz w:val="28"/>
-          <w:szCs w:val="28"/>
-        </w:rPr>
-      </w:pPr>
       <w:r>
         <w:rPr>
           <w:rFonts w:ascii="GOST type B" w:hAnsi="GOST type B"/>
@@ -591,10 +541,10 @@
         </w:rPr>
         <w:lastRenderedPageBreak/>
         <w:drawing>
-          <wp:inline distT="0" distB="0" distL="0" distR="0" wp14:anchorId="67B5548F" wp14:editId="69052815">
-            <wp:extent cx="2957658" cy="2924175"/>
-            <wp:effectExtent l="0" t="0" r="0" b="0"/>
-            <wp:docPr id="12" name="Рисунок 12"/>
+          <wp:inline distT="0" distB="0" distL="0" distR="0" wp14:anchorId="5F52A0C2" wp14:editId="254DA713">
+            <wp:extent cx="3096065" cy="2895600"/>
+            <wp:effectExtent l="0" t="0" r="9525" b="0"/>
+            <wp:docPr id="11" name="Рисунок 11"/>
             <wp:cNvGraphicFramePr>
               <a:graphicFrameLocks xmlns:a="http://schemas.openxmlformats.org/drawingml/2006/main" noChangeAspect="1"/>
             </wp:cNvGraphicFramePr>
@@ -614,7 +564,7 @@
                   <pic:spPr>
                     <a:xfrm>
                       <a:off x="0" y="0"/>
-                      <a:ext cx="2960819" cy="2927301"/>
+                      <a:ext cx="3102465" cy="2901586"/>
                     </a:xfrm>
                     <a:prstGeom prst="rect">
                       <a:avLst/>
@@ -626,6 +576,16 @@
           </wp:inline>
         </w:drawing>
       </w:r>
+    </w:p>
+    <w:p>
+      <w:pPr>
+        <w:rPr>
+          <w:rFonts w:ascii="GOST type B" w:hAnsi="GOST type B"/>
+          <w:i/>
+          <w:sz w:val="28"/>
+          <w:szCs w:val="28"/>
+        </w:rPr>
+      </w:pPr>
       <w:r>
         <w:rPr>
           <w:rFonts w:ascii="GOST type B" w:hAnsi="GOST type B"/>
@@ -634,11 +594,12 @@
           <w:sz w:val="28"/>
           <w:szCs w:val="28"/>
         </w:rPr>
+        <w:lastRenderedPageBreak/>
         <w:drawing>
-          <wp:inline distT="0" distB="0" distL="0" distR="0" wp14:anchorId="17DA2798" wp14:editId="5874BBE3">
-            <wp:extent cx="2962275" cy="2891873"/>
-            <wp:effectExtent l="0" t="0" r="0" b="3810"/>
-            <wp:docPr id="13" name="Рисунок 13"/>
+          <wp:inline distT="0" distB="0" distL="0" distR="0" wp14:anchorId="67B5548F" wp14:editId="69052815">
+            <wp:extent cx="2957658" cy="2924175"/>
+            <wp:effectExtent l="0" t="0" r="0" b="0"/>
+            <wp:docPr id="12" name="Рисунок 12"/>
             <wp:cNvGraphicFramePr>
               <a:graphicFrameLocks xmlns:a="http://schemas.openxmlformats.org/drawingml/2006/main" noChangeAspect="1"/>
             </wp:cNvGraphicFramePr>
@@ -658,6 +619,51 @@
                   <pic:spPr>
                     <a:xfrm>
                       <a:off x="0" y="0"/>
+                      <a:ext cx="2960819" cy="2927301"/>
+                    </a:xfrm>
+                    <a:prstGeom prst="rect">
+                      <a:avLst/>
+                    </a:prstGeom>
+                  </pic:spPr>
+                </pic:pic>
+              </a:graphicData>
+            </a:graphic>
+          </wp:inline>
+        </w:drawing>
+      </w:r>
+      <w:r>
+        <w:rPr>
+          <w:rFonts w:ascii="GOST type B" w:hAnsi="GOST type B"/>
+          <w:i/>
+          <w:noProof/>
+          <w:sz w:val="28"/>
+          <w:szCs w:val="28"/>
+        </w:rPr>
+        <w:lastRenderedPageBreak/>
+        <w:drawing>
+          <wp:inline distT="0" distB="0" distL="0" distR="0" wp14:anchorId="17DA2798" wp14:editId="5874BBE3">
+            <wp:extent cx="2962275" cy="2891873"/>
+            <wp:effectExtent l="0" t="0" r="0" b="3810"/>
+            <wp:docPr id="13" name="Рисунок 13"/>
+            <wp:cNvGraphicFramePr>
+              <a:graphicFrameLocks xmlns:a="http://schemas.openxmlformats.org/drawingml/2006/main" noChangeAspect="1"/>
+            </wp:cNvGraphicFramePr>
+            <a:graphic xmlns:a="http://schemas.openxmlformats.org/drawingml/2006/main">
+              <a:graphicData uri="http://schemas.openxmlformats.org/drawingml/2006/picture">
+                <pic:pic xmlns:pic="http://schemas.openxmlformats.org/drawingml/2006/picture">
+                  <pic:nvPicPr>
+                    <pic:cNvPr id="1" name=""/>
+                    <pic:cNvPicPr/>
+                  </pic:nvPicPr>
+                  <pic:blipFill>
+                    <a:blip r:embed="rId17"/>
+                    <a:stretch>
+                      <a:fillRect/>
+                    </a:stretch>
+                  </pic:blipFill>
+                  <pic:spPr>
+                    <a:xfrm>
+                      <a:off x="0" y="0"/>
                       <a:ext cx="2974272" cy="2903585"/>
                     </a:xfrm>
                     <a:prstGeom prst="rect">
@@ -717,6 +723,7 @@
         <w:rPr>
           <w:noProof/>
         </w:rPr>
+        <w:lastRenderedPageBreak/>
         <w:drawing>
           <wp:anchor distT="0" distB="0" distL="114300" distR="114300" simplePos="0" relativeHeight="251658240" behindDoc="0" locked="0" layoutInCell="1" allowOverlap="1" wp14:anchorId="6959AF28" wp14:editId="61DA7814">
             <wp:simplePos x="0" y="0"/>
@@ -741,7 +748,7 @@
                     <pic:cNvPicPr/>
                   </pic:nvPicPr>
                   <pic:blipFill>
-                    <a:blip r:embed="rId17" cstate="print">
+                    <a:blip r:embed="rId18" cstate="print">
                       <a:extLst>
                         <a:ext uri="{28A0092B-C50C-407E-A947-70E740481C1C}">
                           <a14:useLocalDpi xmlns:a14="http://schemas.microsoft.com/office/drawing/2010/main" val="0"/>
@@ -994,7 +1001,6 @@
           <w:sz w:val="72"/>
           <w:szCs w:val="72"/>
         </w:rPr>
-        <w:lastRenderedPageBreak/>
         <w:t>Приложение Б</w:t>
       </w:r>
     </w:p>
@@ -1270,6 +1276,7 @@
                 <w:rFonts w:ascii="Times New Roman" w:hAnsi="Times New Roman" w:cs="Times New Roman"/>
                 <w:sz w:val="28"/>
               </w:rPr>
+              <w:lastRenderedPageBreak/>
               <w:t>Основные предметно-значимые сущности</w:t>
             </w:r>
           </w:p>
@@ -1298,33 +1305,7 @@
                 <w:sz w:val="24"/>
                 <w:szCs w:val="24"/>
               </w:rPr>
-              <w:t xml:space="preserve"> </w:t>
-            </w:r>
-            <w:proofErr w:type="gramStart"/>
-            <w:r>
-              <w:rPr>
-                <w:rFonts w:ascii="Times New Roman" w:hAnsi="Times New Roman" w:cs="Times New Roman"/>
-                <w:sz w:val="24"/>
-                <w:szCs w:val="24"/>
-              </w:rPr>
-              <w:t>A</w:t>
-            </w:r>
-            <w:r>
-              <w:rPr>
-                <w:rFonts w:ascii="Times New Roman" w:hAnsi="Times New Roman" w:cs="Times New Roman"/>
-                <w:sz w:val="24"/>
-                <w:szCs w:val="24"/>
-              </w:rPr>
-              <w:t>[</w:t>
-            </w:r>
-            <w:proofErr w:type="gramEnd"/>
-            <w:r>
-              <w:rPr>
-                <w:rFonts w:ascii="Times New Roman" w:hAnsi="Times New Roman" w:cs="Times New Roman"/>
-                <w:sz w:val="24"/>
-                <w:szCs w:val="24"/>
-              </w:rPr>
-              <w:t>30</w:t>
+              <w:t xml:space="preserve"> A[30</w:t>
             </w:r>
             <w:r>
               <w:rPr>
@@ -1447,7 +1428,7 @@
                           <pic:cNvPicPr/>
                         </pic:nvPicPr>
                         <pic:blipFill>
-                          <a:blip r:embed="rId18"/>
+                          <a:blip r:embed="rId19"/>
                           <a:stretch>
                             <a:fillRect/>
                           </a:stretch>
@@ -1614,23 +1595,13 @@
                 <w:lang w:val="en-US"/>
               </w:rPr>
             </w:pPr>
-            <w:proofErr w:type="gramStart"/>
             <w:r>
               <w:rPr>
                 <w:rFonts w:ascii="Times New Roman" w:hAnsi="Times New Roman" w:cs="Times New Roman"/>
                 <w:sz w:val="28"/>
                 <w:lang w:val="en-US"/>
               </w:rPr>
-              <w:t>Mas[</w:t>
-            </w:r>
-            <w:proofErr w:type="gramEnd"/>
-            <w:r>
-              <w:rPr>
-                <w:rFonts w:ascii="Times New Roman" w:hAnsi="Times New Roman" w:cs="Times New Roman"/>
-                <w:sz w:val="28"/>
-                <w:lang w:val="en-US"/>
-              </w:rPr>
-              <w:t>30] i%5==0 Mas%7==0</w:t>
+              <w:t>Mas[30] i%5==0 Mas%7==0</w:t>
             </w:r>
           </w:p>
         </w:tc>
@@ -1741,7 +1712,6 @@
           <w:sz w:val="24"/>
           <w:szCs w:val="24"/>
         </w:rPr>
-        <w:lastRenderedPageBreak/>
         <w:t>Задача №2</w:t>
       </w:r>
     </w:p>
@@ -2106,25 +2076,7 @@
                 <w:sz w:val="28"/>
                 <w:lang w:val="en-US"/>
               </w:rPr>
-              <w:t xml:space="preserve"> d, </w:t>
-            </w:r>
-            <w:proofErr w:type="gramStart"/>
-            <w:r>
-              <w:rPr>
-                <w:rFonts w:ascii="Times New Roman" w:hAnsi="Times New Roman" w:cs="Times New Roman"/>
-                <w:sz w:val="28"/>
-                <w:lang w:val="en-US"/>
-              </w:rPr>
-              <w:t>e,,</w:t>
-            </w:r>
-            <w:proofErr w:type="gramEnd"/>
-            <w:r>
-              <w:rPr>
-                <w:rFonts w:ascii="Times New Roman" w:hAnsi="Times New Roman" w:cs="Times New Roman"/>
-                <w:sz w:val="28"/>
-                <w:lang w:val="en-US"/>
-              </w:rPr>
-              <w:t xml:space="preserve"> f</w:t>
+              <w:t xml:space="preserve"> d, e,, f</w:t>
             </w:r>
           </w:p>
         </w:tc>
@@ -2224,6 +2176,7 @@
               <w:rPr>
                 <w:noProof/>
               </w:rPr>
+              <w:lastRenderedPageBreak/>
               <w:drawing>
                 <wp:inline distT="0" distB="0" distL="0" distR="0" wp14:anchorId="06CBD3BB" wp14:editId="49E104E6">
                   <wp:extent cx="1943100" cy="3340100"/>
@@ -2240,7 +2193,7 @@
                           <pic:cNvPicPr/>
                         </pic:nvPicPr>
                         <pic:blipFill rotWithShape="1">
-                          <a:blip r:embed="rId19"/>
+                          <a:blip r:embed="rId20"/>
                           <a:srcRect l="34955" t="1426" r="32335" b="-1426"/>
                           <a:stretch/>
                         </pic:blipFill>
@@ -2294,6 +2247,7 @@
                 <w:rFonts w:ascii="Times New Roman" w:hAnsi="Times New Roman" w:cs="Times New Roman"/>
                 <w:sz w:val="28"/>
               </w:rPr>
+              <w:lastRenderedPageBreak/>
               <w:t>Основные требования к функциям системы:</w:t>
             </w:r>
           </w:p>
@@ -2403,7 +2357,6 @@
                 <w:sz w:val="28"/>
               </w:rPr>
             </w:pPr>
-            <w:proofErr w:type="gramStart"/>
             <w:r>
               <w:rPr>
                 <w:rFonts w:ascii="Times New Roman" w:hAnsi="Times New Roman" w:cs="Times New Roman"/>
@@ -2427,7 +2380,6 @@
               </w:rPr>
               <w:t>b</w:t>
             </w:r>
-            <w:proofErr w:type="gramEnd"/>
             <w:r>
               <w:rPr>
                 <w:rFonts w:ascii="Times New Roman" w:hAnsi="Times New Roman" w:cs="Times New Roman"/>
@@ -2613,43 +2565,7 @@
                 <w:color w:val="000000" w:themeColor="text1"/>
                 <w:lang w:val="en-US"/>
               </w:rPr>
-              <w:t>Smax(</w:t>
-            </w:r>
-            <w:proofErr w:type="spellStart"/>
-            <w:proofErr w:type="gramStart"/>
-            <w:r>
-              <w:rPr>
-                <w:rFonts w:ascii="Franklin Gothic Book" w:hAnsi="Franklin Gothic Book" w:cs="Franklin Gothic Book"/>
-                <w:color w:val="000000" w:themeColor="text1"/>
-                <w:lang w:val="en-US"/>
-              </w:rPr>
-              <w:t>a,b</w:t>
-            </w:r>
-            <w:proofErr w:type="gramEnd"/>
-            <w:r>
-              <w:rPr>
-                <w:rFonts w:ascii="Franklin Gothic Book" w:hAnsi="Franklin Gothic Book" w:cs="Franklin Gothic Book"/>
-                <w:color w:val="000000" w:themeColor="text1"/>
-                <w:lang w:val="en-US"/>
-              </w:rPr>
-              <w:t>,c</w:t>
-            </w:r>
-            <w:proofErr w:type="spellEnd"/>
-            <w:r>
-              <w:rPr>
-                <w:rFonts w:ascii="Franklin Gothic Book" w:hAnsi="Franklin Gothic Book" w:cs="Franklin Gothic Book"/>
-                <w:color w:val="000000" w:themeColor="text1"/>
-                <w:lang w:val="en-US"/>
-              </w:rPr>
-              <w:t>)=x^2+y^3+sqrt(z)</w:t>
-            </w:r>
-            <w:r>
-              <w:rPr>
-                <w:rFonts w:ascii="Franklin Gothic Book" w:hAnsi="Franklin Gothic Book" w:cs="Franklin Gothic Book"/>
-                <w:color w:val="000000" w:themeColor="text1"/>
-                <w:lang w:val="en-US"/>
-              </w:rPr>
-              <w:t xml:space="preserve">,   </w:t>
+              <w:t xml:space="preserve">Smax(a,b,c)=x^2+y^3+sqrt(z),   </w:t>
             </w:r>
           </w:p>
           <w:p>
@@ -2667,35 +2583,7 @@
                 <w:color w:val="000000" w:themeColor="text1"/>
                 <w:lang w:val="en-US"/>
               </w:rPr>
-              <w:t>Smax(</w:t>
-            </w:r>
-            <w:proofErr w:type="spellStart"/>
-            <w:proofErr w:type="gramStart"/>
-            <w:r>
-              <w:rPr>
-                <w:rFonts w:ascii="Franklin Gothic Book" w:hAnsi="Franklin Gothic Book" w:cs="Franklin Gothic Book"/>
-                <w:color w:val="000000" w:themeColor="text1"/>
-                <w:lang w:val="en-US"/>
-              </w:rPr>
-              <w:t>d,e</w:t>
-            </w:r>
-            <w:proofErr w:type="gramEnd"/>
-            <w:r>
-              <w:rPr>
-                <w:rFonts w:ascii="Franklin Gothic Book" w:hAnsi="Franklin Gothic Book" w:cs="Franklin Gothic Book"/>
-                <w:color w:val="000000" w:themeColor="text1"/>
-                <w:lang w:val="en-US"/>
-              </w:rPr>
-              <w:t>,f</w:t>
-            </w:r>
-            <w:proofErr w:type="spellEnd"/>
-            <w:r>
-              <w:rPr>
-                <w:rFonts w:ascii="Franklin Gothic Book" w:hAnsi="Franklin Gothic Book" w:cs="Franklin Gothic Book"/>
-                <w:color w:val="000000" w:themeColor="text1"/>
-                <w:lang w:val="en-US"/>
-              </w:rPr>
-              <w:t>)=x^2+y^3+sqrt(z)</w:t>
+              <w:t>Smax(d,e,f)=x^2+y^3+sqrt(z)</w:t>
             </w:r>
           </w:p>
         </w:tc>
@@ -2710,6 +2598,2648 @@
           <w:sz w:val="28"/>
           <w:szCs w:val="28"/>
           <w:lang w:val="en-US"/>
+        </w:rPr>
+      </w:pPr>
+    </w:p>
+    <w:p>
+      <w:pPr>
+        <w:rPr>
+          <w:rFonts w:ascii="GOST type B" w:hAnsi="GOST type B"/>
+          <w:i/>
+          <w:iCs/>
+          <w:sz w:val="28"/>
+          <w:szCs w:val="28"/>
+          <w:lang w:val="en-US"/>
+        </w:rPr>
+      </w:pPr>
+    </w:p>
+    <w:p>
+      <w:pPr>
+        <w:rPr>
+          <w:rFonts w:ascii="GOST type B" w:hAnsi="GOST type B"/>
+          <w:i/>
+          <w:iCs/>
+          <w:sz w:val="28"/>
+          <w:szCs w:val="28"/>
+          <w:lang w:val="en-US"/>
+        </w:rPr>
+      </w:pPr>
+    </w:p>
+    <w:p>
+      <w:pPr>
+        <w:rPr>
+          <w:rFonts w:ascii="GOST type B" w:hAnsi="GOST type B"/>
+          <w:i/>
+          <w:iCs/>
+          <w:sz w:val="28"/>
+          <w:szCs w:val="28"/>
+          <w:lang w:val="en-US"/>
+        </w:rPr>
+      </w:pPr>
+    </w:p>
+    <w:p>
+      <w:pPr>
+        <w:rPr>
+          <w:rFonts w:ascii="GOST type B" w:hAnsi="GOST type B"/>
+          <w:i/>
+          <w:iCs/>
+          <w:sz w:val="28"/>
+          <w:szCs w:val="28"/>
+          <w:lang w:val="en-US"/>
+        </w:rPr>
+      </w:pPr>
+    </w:p>
+    <w:p>
+      <w:pPr>
+        <w:rPr>
+          <w:rFonts w:ascii="GOST type B" w:hAnsi="GOST type B"/>
+          <w:i/>
+          <w:iCs/>
+          <w:sz w:val="28"/>
+          <w:szCs w:val="28"/>
+          <w:lang w:val="en-US"/>
+        </w:rPr>
+      </w:pPr>
+    </w:p>
+    <w:p>
+      <w:pPr>
+        <w:jc w:val="center"/>
+        <w:rPr>
+          <w:rFonts w:ascii="GOST type B" w:hAnsi="GOST type B"/>
+          <w:i/>
+          <w:iCs/>
+          <w:sz w:val="72"/>
+          <w:szCs w:val="72"/>
+        </w:rPr>
+      </w:pPr>
+      <w:r>
+        <w:rPr>
+          <w:rFonts w:ascii="GOST type B" w:hAnsi="GOST type B"/>
+          <w:i/>
+          <w:iCs/>
+          <w:sz w:val="72"/>
+          <w:szCs w:val="72"/>
+        </w:rPr>
+        <w:t>Приложение В</w:t>
+      </w:r>
+    </w:p>
+    <w:p>
+      <w:pPr>
+        <w:pStyle w:val="a8"/>
+        <w:shd w:val="clear" w:color="auto" w:fill="FFFFFF"/>
+        <w:spacing w:before="0" w:beforeAutospacing="0" w:after="0" w:afterAutospacing="0" w:line="294" w:lineRule="atLeast"/>
+        <w:rPr>
+          <w:rFonts w:ascii="GOST type B" w:hAnsi="GOST type B"/>
+          <w:i/>
+          <w:iCs/>
+          <w:color w:val="000000"/>
+          <w:sz w:val="28"/>
+          <w:szCs w:val="28"/>
+        </w:rPr>
+      </w:pPr>
+      <w:r>
+        <w:rPr>
+          <w:rFonts w:ascii="GOST type B" w:hAnsi="GOST type B"/>
+          <w:b/>
+          <w:bCs/>
+          <w:i/>
+          <w:iCs/>
+          <w:color w:val="000000"/>
+          <w:sz w:val="28"/>
+          <w:szCs w:val="28"/>
+        </w:rPr>
+        <w:t>Цель работы:</w:t>
+      </w:r>
+      <w:r>
+        <w:rPr>
+          <w:rFonts w:ascii="GOST type B" w:hAnsi="GOST type B"/>
+          <w:i/>
+          <w:iCs/>
+          <w:color w:val="000000"/>
+          <w:sz w:val="28"/>
+          <w:szCs w:val="28"/>
+        </w:rPr>
+        <w:t> Ознакомление с процедурой разработки технического задания на создание программного продукта с применением ГОСТ 19.102-77 «Стадии разработки программ и программной документации».</w:t>
+      </w:r>
+    </w:p>
+    <w:p>
+      <w:pPr>
+        <w:pStyle w:val="a8"/>
+        <w:shd w:val="clear" w:color="auto" w:fill="FFFFFF"/>
+        <w:spacing w:before="0" w:beforeAutospacing="0" w:after="0" w:afterAutospacing="0" w:line="294" w:lineRule="atLeast"/>
+        <w:rPr>
+          <w:rFonts w:ascii="GOST type B" w:hAnsi="GOST type B"/>
+          <w:i/>
+          <w:iCs/>
+          <w:color w:val="000000"/>
+          <w:sz w:val="28"/>
+          <w:szCs w:val="28"/>
+        </w:rPr>
+      </w:pPr>
+      <w:r>
+        <w:rPr>
+          <w:rFonts w:ascii="GOST type B" w:hAnsi="GOST type B"/>
+          <w:i/>
+          <w:iCs/>
+          <w:color w:val="000000"/>
+          <w:sz w:val="28"/>
+          <w:szCs w:val="28"/>
+        </w:rPr>
+        <w:t>Пример диаграммы объектов:</w:t>
+      </w:r>
+    </w:p>
+    <w:p>
+      <w:pPr>
+        <w:pStyle w:val="a8"/>
+        <w:shd w:val="clear" w:color="auto" w:fill="FFFFFF"/>
+        <w:spacing w:before="0" w:beforeAutospacing="0" w:after="0" w:afterAutospacing="0" w:line="294" w:lineRule="atLeast"/>
+        <w:rPr>
+          <w:color w:val="000000"/>
+          <w:sz w:val="28"/>
+          <w:szCs w:val="28"/>
+        </w:rPr>
+      </w:pPr>
+      <w:r>
+        <w:rPr>
+          <w:color w:val="000000"/>
+          <w:sz w:val="28"/>
+          <w:szCs w:val="28"/>
+        </w:rPr>
+        <w:t>На данной стадии выполняются следующие работы:</w:t>
+      </w:r>
+    </w:p>
+    <w:p>
+      <w:pPr>
+        <w:pStyle w:val="a8"/>
+        <w:numPr>
+          <w:ilvl w:val="0"/>
+          <w:numId w:val="1"/>
+        </w:numPr>
+        <w:shd w:val="clear" w:color="auto" w:fill="FFFFFF"/>
+        <w:spacing w:before="0" w:beforeAutospacing="0" w:after="0" w:afterAutospacing="0" w:line="294" w:lineRule="atLeast"/>
+        <w:ind w:left="0"/>
+        <w:rPr>
+          <w:color w:val="000000"/>
+          <w:sz w:val="28"/>
+          <w:szCs w:val="28"/>
+        </w:rPr>
+      </w:pPr>
+      <w:r>
+        <w:rPr>
+          <w:color w:val="000000"/>
+          <w:sz w:val="28"/>
+          <w:szCs w:val="28"/>
+        </w:rPr>
+        <w:t>Обоснование необходимости разработки программ:</w:t>
+      </w:r>
+    </w:p>
+    <w:p>
+      <w:pPr>
+        <w:pStyle w:val="a8"/>
+        <w:shd w:val="clear" w:color="auto" w:fill="FFFFFF"/>
+        <w:spacing w:before="0" w:beforeAutospacing="0" w:after="0" w:afterAutospacing="0" w:line="294" w:lineRule="atLeast"/>
+        <w:rPr>
+          <w:color w:val="000000"/>
+          <w:sz w:val="28"/>
+          <w:szCs w:val="28"/>
+        </w:rPr>
+      </w:pPr>
+      <w:r>
+        <w:rPr>
+          <w:color w:val="000000"/>
+          <w:sz w:val="28"/>
+          <w:szCs w:val="28"/>
+        </w:rPr>
+        <w:t>- постановка задачи;</w:t>
+      </w:r>
+    </w:p>
+    <w:p>
+      <w:pPr>
+        <w:pStyle w:val="a8"/>
+        <w:shd w:val="clear" w:color="auto" w:fill="FFFFFF"/>
+        <w:spacing w:before="0" w:beforeAutospacing="0" w:after="0" w:afterAutospacing="0" w:line="294" w:lineRule="atLeast"/>
+        <w:rPr>
+          <w:color w:val="000000"/>
+          <w:sz w:val="28"/>
+          <w:szCs w:val="28"/>
+        </w:rPr>
+      </w:pPr>
+      <w:r>
+        <w:rPr>
+          <w:color w:val="000000"/>
+          <w:sz w:val="28"/>
+          <w:szCs w:val="28"/>
+        </w:rPr>
+        <w:t>- сбор исходных материалов;</w:t>
+      </w:r>
+    </w:p>
+    <w:p>
+      <w:pPr>
+        <w:pStyle w:val="a8"/>
+        <w:shd w:val="clear" w:color="auto" w:fill="FFFFFF"/>
+        <w:spacing w:before="0" w:beforeAutospacing="0" w:after="0" w:afterAutospacing="0" w:line="294" w:lineRule="atLeast"/>
+        <w:rPr>
+          <w:color w:val="000000"/>
+          <w:sz w:val="28"/>
+          <w:szCs w:val="28"/>
+        </w:rPr>
+      </w:pPr>
+      <w:r>
+        <w:rPr>
+          <w:color w:val="000000"/>
+          <w:sz w:val="28"/>
+          <w:szCs w:val="28"/>
+        </w:rPr>
+        <w:t>- выбор и обоснование критериев эффективности и качества;</w:t>
+      </w:r>
+    </w:p>
+    <w:p>
+      <w:pPr>
+        <w:pStyle w:val="a8"/>
+        <w:shd w:val="clear" w:color="auto" w:fill="FFFFFF"/>
+        <w:spacing w:before="0" w:beforeAutospacing="0" w:after="0" w:afterAutospacing="0" w:line="294" w:lineRule="atLeast"/>
+        <w:rPr>
+          <w:color w:val="000000"/>
+          <w:sz w:val="28"/>
+          <w:szCs w:val="28"/>
+        </w:rPr>
+      </w:pPr>
+      <w:r>
+        <w:rPr>
+          <w:color w:val="000000"/>
+          <w:sz w:val="28"/>
+          <w:szCs w:val="28"/>
+        </w:rPr>
+        <w:t>- обоснование необходимости проведения научно-исследовательских работ.</w:t>
+      </w:r>
+    </w:p>
+    <w:p>
+      <w:pPr>
+        <w:rPr>
+          <w:rFonts w:ascii="GOST type B" w:hAnsi="GOST type B"/>
+          <w:i/>
+          <w:iCs/>
+          <w:sz w:val="28"/>
+          <w:szCs w:val="28"/>
+        </w:rPr>
+      </w:pPr>
+      <w:r>
+        <w:rPr>
+          <w:noProof/>
+        </w:rPr>
+        <w:drawing>
+          <wp:inline distT="0" distB="0" distL="0" distR="0" wp14:anchorId="6574517B" wp14:editId="3A66C45C">
+            <wp:extent cx="4572000" cy="4057650"/>
+            <wp:effectExtent l="0" t="0" r="0" b="0"/>
+            <wp:docPr id="15" name="Рисунок 15"/>
+            <wp:cNvGraphicFramePr>
+              <a:graphicFrameLocks xmlns:a="http://schemas.openxmlformats.org/drawingml/2006/main" noChangeAspect="1"/>
+            </wp:cNvGraphicFramePr>
+            <a:graphic xmlns:a="http://schemas.openxmlformats.org/drawingml/2006/main">
+              <a:graphicData uri="http://schemas.openxmlformats.org/drawingml/2006/picture">
+                <pic:pic xmlns:pic="http://schemas.openxmlformats.org/drawingml/2006/picture">
+                  <pic:nvPicPr>
+                    <pic:cNvPr id="1" name=""/>
+                    <pic:cNvPicPr/>
+                  </pic:nvPicPr>
+                  <pic:blipFill>
+                    <a:blip r:embed="rId21"/>
+                    <a:stretch>
+                      <a:fillRect/>
+                    </a:stretch>
+                  </pic:blipFill>
+                  <pic:spPr>
+                    <a:xfrm>
+                      <a:off x="0" y="0"/>
+                      <a:ext cx="4572000" cy="4057650"/>
+                    </a:xfrm>
+                    <a:prstGeom prst="rect">
+                      <a:avLst/>
+                    </a:prstGeom>
+                  </pic:spPr>
+                </pic:pic>
+              </a:graphicData>
+            </a:graphic>
+          </wp:inline>
+        </w:drawing>
+      </w:r>
+    </w:p>
+    <w:p>
+      <w:pPr>
+        <w:pStyle w:val="a8"/>
+        <w:shd w:val="clear" w:color="auto" w:fill="FFFFFF"/>
+        <w:spacing w:before="0" w:beforeAutospacing="0" w:after="0" w:afterAutospacing="0" w:line="294" w:lineRule="atLeast"/>
+        <w:rPr>
+          <w:rFonts w:ascii="GOST type B" w:hAnsi="GOST type B"/>
+          <w:i/>
+          <w:iCs/>
+          <w:color w:val="000000"/>
+          <w:sz w:val="28"/>
+          <w:szCs w:val="28"/>
+        </w:rPr>
+      </w:pPr>
+      <w:r>
+        <w:rPr>
+          <w:rFonts w:ascii="GOST type B" w:hAnsi="GOST type B"/>
+          <w:i/>
+          <w:iCs/>
+          <w:color w:val="000000"/>
+          <w:sz w:val="28"/>
+          <w:szCs w:val="28"/>
+        </w:rPr>
+        <w:t>2. Выполнение научно-исследовательских работ:</w:t>
+      </w:r>
+    </w:p>
+    <w:p>
+      <w:pPr>
+        <w:pStyle w:val="a8"/>
+        <w:shd w:val="clear" w:color="auto" w:fill="FFFFFF"/>
+        <w:spacing w:before="0" w:beforeAutospacing="0" w:after="0" w:afterAutospacing="0" w:line="294" w:lineRule="atLeast"/>
+        <w:rPr>
+          <w:rFonts w:ascii="GOST type B" w:hAnsi="GOST type B"/>
+          <w:i/>
+          <w:iCs/>
+          <w:color w:val="000000"/>
+          <w:sz w:val="28"/>
+          <w:szCs w:val="28"/>
+        </w:rPr>
+      </w:pPr>
+      <w:r>
+        <w:rPr>
+          <w:rFonts w:ascii="GOST type B" w:hAnsi="GOST type B"/>
+          <w:i/>
+          <w:iCs/>
+          <w:color w:val="000000"/>
+          <w:sz w:val="28"/>
+          <w:szCs w:val="28"/>
+        </w:rPr>
+        <w:t>- определение структуры входных и выходных данных;</w:t>
+      </w:r>
+    </w:p>
+    <w:p>
+      <w:pPr>
+        <w:pStyle w:val="a8"/>
+        <w:shd w:val="clear" w:color="auto" w:fill="FFFFFF"/>
+        <w:spacing w:before="0" w:beforeAutospacing="0" w:after="0" w:afterAutospacing="0" w:line="294" w:lineRule="atLeast"/>
+        <w:rPr>
+          <w:rFonts w:ascii="GOST type B" w:hAnsi="GOST type B"/>
+          <w:i/>
+          <w:iCs/>
+          <w:color w:val="000000"/>
+          <w:sz w:val="28"/>
+          <w:szCs w:val="28"/>
+        </w:rPr>
+      </w:pPr>
+      <w:r>
+        <w:rPr>
+          <w:rFonts w:ascii="GOST type B" w:hAnsi="GOST type B"/>
+          <w:i/>
+          <w:iCs/>
+          <w:color w:val="000000"/>
+          <w:sz w:val="28"/>
+          <w:szCs w:val="28"/>
+        </w:rPr>
+        <w:t>- предварительный выбор методов решения задач;</w:t>
+      </w:r>
+    </w:p>
+    <w:p>
+      <w:pPr>
+        <w:pStyle w:val="a8"/>
+        <w:shd w:val="clear" w:color="auto" w:fill="FFFFFF"/>
+        <w:spacing w:before="0" w:beforeAutospacing="0" w:after="0" w:afterAutospacing="0" w:line="294" w:lineRule="atLeast"/>
+        <w:rPr>
+          <w:rFonts w:ascii="GOST type B" w:hAnsi="GOST type B"/>
+          <w:i/>
+          <w:iCs/>
+          <w:color w:val="000000"/>
+          <w:sz w:val="28"/>
+          <w:szCs w:val="28"/>
+        </w:rPr>
+      </w:pPr>
+      <w:r>
+        <w:rPr>
+          <w:rFonts w:ascii="GOST type B" w:hAnsi="GOST type B"/>
+          <w:i/>
+          <w:iCs/>
+          <w:color w:val="000000"/>
+          <w:sz w:val="28"/>
+          <w:szCs w:val="28"/>
+        </w:rPr>
+        <w:t>- обоснование целесообразности применения ранее разработанных программ;</w:t>
+      </w:r>
+    </w:p>
+    <w:p>
+      <w:pPr>
+        <w:pStyle w:val="a8"/>
+        <w:shd w:val="clear" w:color="auto" w:fill="FFFFFF"/>
+        <w:spacing w:before="0" w:beforeAutospacing="0" w:after="0" w:afterAutospacing="0" w:line="294" w:lineRule="atLeast"/>
+        <w:rPr>
+          <w:rFonts w:ascii="GOST type B" w:hAnsi="GOST type B"/>
+          <w:i/>
+          <w:iCs/>
+          <w:color w:val="000000"/>
+          <w:sz w:val="28"/>
+          <w:szCs w:val="28"/>
+        </w:rPr>
+      </w:pPr>
+      <w:r>
+        <w:rPr>
+          <w:rFonts w:ascii="GOST type B" w:hAnsi="GOST type B"/>
+          <w:i/>
+          <w:iCs/>
+          <w:color w:val="000000"/>
+          <w:sz w:val="28"/>
+          <w:szCs w:val="28"/>
+        </w:rPr>
+        <w:t>- определение требований к техническим средствам;</w:t>
+      </w:r>
+    </w:p>
+    <w:p>
+      <w:pPr>
+        <w:pStyle w:val="a8"/>
+        <w:shd w:val="clear" w:color="auto" w:fill="FFFFFF"/>
+        <w:spacing w:before="0" w:beforeAutospacing="0" w:after="0" w:afterAutospacing="0" w:line="294" w:lineRule="atLeast"/>
+        <w:rPr>
+          <w:rFonts w:ascii="GOST type B" w:hAnsi="GOST type B"/>
+          <w:i/>
+          <w:iCs/>
+          <w:color w:val="000000"/>
+          <w:sz w:val="28"/>
+          <w:szCs w:val="28"/>
+        </w:rPr>
+      </w:pPr>
+      <w:r>
+        <w:rPr>
+          <w:rFonts w:ascii="GOST type B" w:hAnsi="GOST type B"/>
+          <w:i/>
+          <w:iCs/>
+          <w:color w:val="000000"/>
+          <w:sz w:val="28"/>
+          <w:szCs w:val="28"/>
+        </w:rPr>
+        <w:t>- обоснование принципиальной возможности решения поставленных задач.</w:t>
+      </w:r>
+    </w:p>
+    <w:p>
+      <w:pPr>
+        <w:rPr>
+          <w:rFonts w:ascii="GOST type B" w:hAnsi="GOST type B"/>
+          <w:i/>
+          <w:iCs/>
+          <w:sz w:val="28"/>
+          <w:szCs w:val="28"/>
+        </w:rPr>
+      </w:pPr>
+      <w:r>
+        <w:rPr>
+          <w:noProof/>
+        </w:rPr>
+        <w:drawing>
+          <wp:inline distT="0" distB="0" distL="0" distR="0" wp14:anchorId="203E08C7" wp14:editId="06E370EB">
+            <wp:extent cx="5676900" cy="4295775"/>
+            <wp:effectExtent l="0" t="0" r="0" b="9525"/>
+            <wp:docPr id="16" name="Рисунок 16"/>
+            <wp:cNvGraphicFramePr>
+              <a:graphicFrameLocks xmlns:a="http://schemas.openxmlformats.org/drawingml/2006/main" noChangeAspect="1"/>
+            </wp:cNvGraphicFramePr>
+            <a:graphic xmlns:a="http://schemas.openxmlformats.org/drawingml/2006/main">
+              <a:graphicData uri="http://schemas.openxmlformats.org/drawingml/2006/picture">
+                <pic:pic xmlns:pic="http://schemas.openxmlformats.org/drawingml/2006/picture">
+                  <pic:nvPicPr>
+                    <pic:cNvPr id="1" name=""/>
+                    <pic:cNvPicPr/>
+                  </pic:nvPicPr>
+                  <pic:blipFill>
+                    <a:blip r:embed="rId22"/>
+                    <a:stretch>
+                      <a:fillRect/>
+                    </a:stretch>
+                  </pic:blipFill>
+                  <pic:spPr>
+                    <a:xfrm>
+                      <a:off x="0" y="0"/>
+                      <a:ext cx="5676900" cy="4295775"/>
+                    </a:xfrm>
+                    <a:prstGeom prst="rect">
+                      <a:avLst/>
+                    </a:prstGeom>
+                  </pic:spPr>
+                </pic:pic>
+              </a:graphicData>
+            </a:graphic>
+          </wp:inline>
+        </w:drawing>
+      </w:r>
+    </w:p>
+    <w:p>
+      <w:pPr>
+        <w:pStyle w:val="a8"/>
+        <w:shd w:val="clear" w:color="auto" w:fill="FFFFFF"/>
+        <w:spacing w:before="0" w:beforeAutospacing="0" w:after="0" w:afterAutospacing="0" w:line="294" w:lineRule="atLeast"/>
+        <w:rPr>
+          <w:rFonts w:ascii="GOST type B" w:hAnsi="GOST type B"/>
+          <w:i/>
+          <w:iCs/>
+          <w:color w:val="000000"/>
+          <w:sz w:val="28"/>
+          <w:szCs w:val="28"/>
+        </w:rPr>
+      </w:pPr>
+      <w:r>
+        <w:rPr>
+          <w:rFonts w:ascii="GOST type B" w:hAnsi="GOST type B"/>
+          <w:i/>
+          <w:iCs/>
+          <w:color w:val="000000"/>
+          <w:sz w:val="28"/>
+          <w:szCs w:val="28"/>
+        </w:rPr>
+        <w:t>3. Разработка и утверждение технического задания:</w:t>
+      </w:r>
+    </w:p>
+    <w:p>
+      <w:pPr>
+        <w:pStyle w:val="a8"/>
+        <w:shd w:val="clear" w:color="auto" w:fill="FFFFFF"/>
+        <w:spacing w:before="0" w:beforeAutospacing="0" w:after="0" w:afterAutospacing="0" w:line="294" w:lineRule="atLeast"/>
+        <w:rPr>
+          <w:rFonts w:ascii="GOST type B" w:hAnsi="GOST type B"/>
+          <w:i/>
+          <w:iCs/>
+          <w:color w:val="000000"/>
+          <w:sz w:val="28"/>
+          <w:szCs w:val="28"/>
+        </w:rPr>
+      </w:pPr>
+      <w:r>
+        <w:rPr>
+          <w:rFonts w:ascii="GOST type B" w:hAnsi="GOST type B"/>
+          <w:i/>
+          <w:iCs/>
+          <w:color w:val="000000"/>
+          <w:sz w:val="28"/>
+          <w:szCs w:val="28"/>
+        </w:rPr>
+        <w:t>- определение требований к программе;</w:t>
+      </w:r>
+    </w:p>
+    <w:p>
+      <w:pPr>
+        <w:pStyle w:val="a8"/>
+        <w:shd w:val="clear" w:color="auto" w:fill="FFFFFF"/>
+        <w:spacing w:before="0" w:beforeAutospacing="0" w:after="0" w:afterAutospacing="0" w:line="294" w:lineRule="atLeast"/>
+        <w:rPr>
+          <w:rFonts w:ascii="GOST type B" w:hAnsi="GOST type B"/>
+          <w:i/>
+          <w:iCs/>
+          <w:color w:val="000000"/>
+          <w:sz w:val="28"/>
+          <w:szCs w:val="28"/>
+        </w:rPr>
+      </w:pPr>
+      <w:r>
+        <w:rPr>
+          <w:rFonts w:ascii="GOST type B" w:hAnsi="GOST type B"/>
+          <w:i/>
+          <w:iCs/>
+          <w:color w:val="000000"/>
+          <w:sz w:val="28"/>
+          <w:szCs w:val="28"/>
+        </w:rPr>
+        <w:t>- разработка технико-экономического обоснования разработки программы;</w:t>
+      </w:r>
+    </w:p>
+    <w:p>
+      <w:pPr>
+        <w:pStyle w:val="a8"/>
+        <w:shd w:val="clear" w:color="auto" w:fill="FFFFFF"/>
+        <w:spacing w:before="0" w:beforeAutospacing="0" w:after="0" w:afterAutospacing="0" w:line="294" w:lineRule="atLeast"/>
+        <w:rPr>
+          <w:rFonts w:ascii="GOST type B" w:hAnsi="GOST type B"/>
+          <w:i/>
+          <w:iCs/>
+          <w:color w:val="000000"/>
+          <w:sz w:val="28"/>
+          <w:szCs w:val="28"/>
+        </w:rPr>
+      </w:pPr>
+      <w:r>
+        <w:rPr>
+          <w:rFonts w:ascii="GOST type B" w:hAnsi="GOST type B"/>
+          <w:i/>
+          <w:iCs/>
+          <w:color w:val="000000"/>
+          <w:sz w:val="28"/>
+          <w:szCs w:val="28"/>
+        </w:rPr>
+        <w:t>- определение стадий, этапов и сроков разработки программы и документации на нее;</w:t>
+      </w:r>
+    </w:p>
+    <w:p>
+      <w:pPr>
+        <w:pStyle w:val="a8"/>
+        <w:shd w:val="clear" w:color="auto" w:fill="FFFFFF"/>
+        <w:spacing w:before="0" w:beforeAutospacing="0" w:after="0" w:afterAutospacing="0" w:line="294" w:lineRule="atLeast"/>
+        <w:rPr>
+          <w:rFonts w:ascii="GOST type B" w:hAnsi="GOST type B"/>
+          <w:i/>
+          <w:iCs/>
+          <w:color w:val="000000"/>
+          <w:sz w:val="28"/>
+          <w:szCs w:val="28"/>
+        </w:rPr>
+      </w:pPr>
+      <w:r>
+        <w:rPr>
+          <w:rFonts w:ascii="GOST type B" w:hAnsi="GOST type B"/>
+          <w:i/>
+          <w:iCs/>
+          <w:color w:val="000000"/>
+          <w:sz w:val="28"/>
+          <w:szCs w:val="28"/>
+        </w:rPr>
+        <w:t>- выбор языков программирования;</w:t>
+      </w:r>
+    </w:p>
+    <w:p>
+      <w:pPr>
+        <w:pStyle w:val="a8"/>
+        <w:shd w:val="clear" w:color="auto" w:fill="FFFFFF"/>
+        <w:spacing w:before="0" w:beforeAutospacing="0" w:after="0" w:afterAutospacing="0" w:line="294" w:lineRule="atLeast"/>
+        <w:rPr>
+          <w:rFonts w:ascii="GOST type B" w:hAnsi="GOST type B"/>
+          <w:i/>
+          <w:iCs/>
+          <w:color w:val="000000"/>
+          <w:sz w:val="28"/>
+          <w:szCs w:val="28"/>
+        </w:rPr>
+      </w:pPr>
+      <w:r>
+        <w:rPr>
+          <w:rFonts w:ascii="GOST type B" w:hAnsi="GOST type B"/>
+          <w:i/>
+          <w:iCs/>
+          <w:color w:val="000000"/>
+          <w:sz w:val="28"/>
+          <w:szCs w:val="28"/>
+        </w:rPr>
+        <w:t>- определение необходимости проведения научно-исследовательской работы на последующих стадиях.</w:t>
+      </w:r>
+    </w:p>
+    <w:p>
+      <w:pPr>
+        <w:ind w:firstLine="709"/>
+        <w:jc w:val="both"/>
+        <w:rPr>
+          <w:sz w:val="20"/>
+        </w:rPr>
+      </w:pPr>
+      <w:r>
+        <w:rPr>
+          <w:sz w:val="20"/>
+        </w:rPr>
+        <w:t>Настоящее техническое задание распространяется на разработку программы для поиска сотрудника, отвечающего требованиям руководителей фирмы и для поиска подходящей работы, которая предназначена для автоматизации работы кадрового агентства.</w:t>
+      </w:r>
+    </w:p>
+    <w:p>
+      <w:pPr>
+        <w:pStyle w:val="2"/>
+        <w:keepLines w:val="0"/>
+        <w:numPr>
+          <w:ilvl w:val="0"/>
+          <w:numId w:val="2"/>
+        </w:numPr>
+        <w:tabs>
+          <w:tab w:val="num" w:pos="720"/>
+        </w:tabs>
+        <w:spacing w:before="0"/>
+        <w:ind w:left="720" w:hanging="360"/>
+        <w:rPr>
+          <w:rFonts w:ascii="Times New Roman" w:hAnsi="Times New Roman" w:cs="Times New Roman"/>
+          <w:b w:val="0"/>
+          <w:color w:val="auto"/>
+          <w:sz w:val="20"/>
+          <w:szCs w:val="32"/>
+        </w:rPr>
+      </w:pPr>
+      <w:bookmarkStart w:id="0" w:name="_Toc256637290"/>
+      <w:r>
+        <w:rPr>
+          <w:rFonts w:ascii="Times New Roman" w:hAnsi="Times New Roman" w:cs="Times New Roman"/>
+          <w:color w:val="auto"/>
+          <w:sz w:val="20"/>
+        </w:rPr>
+        <w:t>Наименование и область применения</w:t>
+      </w:r>
+      <w:bookmarkEnd w:id="0"/>
+    </w:p>
+    <w:p>
+      <w:pPr>
+        <w:pStyle w:val="2"/>
+        <w:keepLines w:val="0"/>
+        <w:numPr>
+          <w:ilvl w:val="1"/>
+          <w:numId w:val="2"/>
+        </w:numPr>
+        <w:tabs>
+          <w:tab w:val="num" w:pos="1440"/>
+        </w:tabs>
+        <w:spacing w:before="0"/>
+        <w:ind w:left="1440" w:hanging="360"/>
+        <w:rPr>
+          <w:rFonts w:ascii="Times New Roman" w:hAnsi="Times New Roman" w:cs="Times New Roman"/>
+          <w:color w:val="auto"/>
+          <w:sz w:val="20"/>
+        </w:rPr>
+      </w:pPr>
+      <w:bookmarkStart w:id="1" w:name="_Toc256637291"/>
+      <w:r>
+        <w:rPr>
+          <w:rFonts w:ascii="Times New Roman" w:hAnsi="Times New Roman" w:cs="Times New Roman"/>
+          <w:color w:val="auto"/>
+          <w:sz w:val="20"/>
+        </w:rPr>
+        <w:t>Наименование</w:t>
+      </w:r>
+      <w:bookmarkStart w:id="2" w:name="_Toc256637292"/>
+      <w:bookmarkEnd w:id="1"/>
+      <w:r>
+        <w:rPr>
+          <w:rFonts w:ascii="Times New Roman" w:hAnsi="Times New Roman" w:cs="Times New Roman"/>
+          <w:color w:val="auto"/>
+          <w:sz w:val="20"/>
+        </w:rPr>
+        <w:t xml:space="preserve"> </w:t>
+      </w:r>
+    </w:p>
+    <w:p>
+      <w:pPr>
+        <w:pStyle w:val="2"/>
+        <w:keepLines w:val="0"/>
+        <w:spacing w:before="0"/>
+        <w:ind w:left="1080"/>
+        <w:rPr>
+          <w:rFonts w:ascii="Times New Roman" w:hAnsi="Times New Roman" w:cs="Times New Roman"/>
+          <w:color w:val="auto"/>
+          <w:sz w:val="20"/>
+        </w:rPr>
+      </w:pPr>
+      <w:r>
+        <w:rPr>
+          <w:rFonts w:ascii="Times New Roman" w:hAnsi="Times New Roman" w:cs="Times New Roman"/>
+          <w:color w:val="auto"/>
+          <w:sz w:val="20"/>
+        </w:rPr>
+        <w:t xml:space="preserve">Программный модуль </w:t>
+      </w:r>
+    </w:p>
+    <w:p>
+      <w:pPr>
+        <w:pStyle w:val="2"/>
+        <w:keepLines w:val="0"/>
+        <w:spacing w:before="0"/>
+        <w:ind w:left="1080"/>
+        <w:rPr>
+          <w:rFonts w:ascii="Times New Roman" w:hAnsi="Times New Roman" w:cs="Times New Roman"/>
+          <w:color w:val="000000" w:themeColor="text1"/>
+          <w:sz w:val="22"/>
+          <w:szCs w:val="22"/>
+        </w:rPr>
+      </w:pPr>
+      <w:r>
+        <w:rPr>
+          <w:color w:val="000000" w:themeColor="text1"/>
+          <w:sz w:val="22"/>
+          <w:szCs w:val="22"/>
+        </w:rPr>
+        <w:t>Анализ предметной области. Определение требований проекта.</w:t>
+      </w:r>
+    </w:p>
+    <w:p>
+      <w:pPr>
+        <w:ind w:firstLine="708"/>
+        <w:jc w:val="both"/>
+        <w:rPr>
+          <w:rFonts w:ascii="Times New Roman" w:hAnsi="Times New Roman" w:cs="Times New Roman"/>
+          <w:sz w:val="20"/>
+        </w:rPr>
+      </w:pPr>
+      <w:r>
+        <w:rPr>
+          <w:rFonts w:ascii="Times New Roman" w:hAnsi="Times New Roman" w:cs="Times New Roman"/>
+          <w:sz w:val="20"/>
+        </w:rPr>
+        <w:t xml:space="preserve">        1.2 </w:t>
+      </w:r>
+      <w:r>
+        <w:rPr>
+          <w:rFonts w:ascii="Times New Roman" w:hAnsi="Times New Roman" w:cs="Times New Roman"/>
+          <w:sz w:val="20"/>
+        </w:rPr>
+        <w:t>Область применения</w:t>
+      </w:r>
+      <w:bookmarkEnd w:id="2"/>
+    </w:p>
+    <w:p>
+      <w:pPr>
+        <w:ind w:firstLine="708"/>
+        <w:jc w:val="both"/>
+        <w:rPr>
+          <w:rFonts w:ascii="Times New Roman" w:hAnsi="Times New Roman" w:cs="Times New Roman"/>
+          <w:sz w:val="20"/>
+        </w:rPr>
+      </w:pPr>
+      <w:r>
+        <w:rPr>
+          <w:rFonts w:ascii="Times New Roman" w:hAnsi="Times New Roman" w:cs="Times New Roman"/>
+          <w:sz w:val="20"/>
+        </w:rPr>
+        <w:t>Делит числа на определенные другие числа если не делится отбрасывает а если делится выводит на экран</w:t>
+      </w:r>
+    </w:p>
+    <w:p>
+      <w:pPr>
+        <w:pStyle w:val="2"/>
+        <w:keepLines w:val="0"/>
+        <w:numPr>
+          <w:ilvl w:val="0"/>
+          <w:numId w:val="2"/>
+        </w:numPr>
+        <w:tabs>
+          <w:tab w:val="num" w:pos="720"/>
+        </w:tabs>
+        <w:spacing w:before="0"/>
+        <w:ind w:left="720" w:hanging="360"/>
+        <w:rPr>
+          <w:rFonts w:ascii="Times New Roman" w:hAnsi="Times New Roman" w:cs="Times New Roman"/>
+          <w:color w:val="auto"/>
+          <w:sz w:val="20"/>
+        </w:rPr>
+      </w:pPr>
+      <w:bookmarkStart w:id="3" w:name="_Toc256637293"/>
+      <w:r>
+        <w:rPr>
+          <w:rFonts w:ascii="Times New Roman" w:hAnsi="Times New Roman" w:cs="Times New Roman"/>
+          <w:color w:val="auto"/>
+          <w:sz w:val="20"/>
+        </w:rPr>
+        <w:t>Основание</w:t>
+      </w:r>
+      <w:r>
+        <w:rPr>
+          <w:rFonts w:ascii="Times New Roman" w:hAnsi="Times New Roman" w:cs="Times New Roman"/>
+          <w:b w:val="0"/>
+          <w:color w:val="auto"/>
+          <w:sz w:val="20"/>
+          <w:szCs w:val="32"/>
+        </w:rPr>
+        <w:t xml:space="preserve"> </w:t>
+      </w:r>
+      <w:r>
+        <w:rPr>
+          <w:rFonts w:ascii="Times New Roman" w:hAnsi="Times New Roman" w:cs="Times New Roman"/>
+          <w:color w:val="auto"/>
+          <w:sz w:val="20"/>
+        </w:rPr>
+        <w:t>для разработки</w:t>
+      </w:r>
+      <w:bookmarkEnd w:id="3"/>
+    </w:p>
+    <w:p>
+      <w:pPr>
+        <w:pStyle w:val="2"/>
+        <w:keepLines w:val="0"/>
+        <w:numPr>
+          <w:ilvl w:val="1"/>
+          <w:numId w:val="6"/>
+        </w:numPr>
+        <w:tabs>
+          <w:tab w:val="num" w:pos="1440"/>
+        </w:tabs>
+        <w:spacing w:before="0"/>
+        <w:ind w:left="1440" w:hanging="360"/>
+        <w:rPr>
+          <w:rFonts w:ascii="Times New Roman" w:hAnsi="Times New Roman" w:cs="Times New Roman"/>
+          <w:color w:val="auto"/>
+          <w:sz w:val="20"/>
+        </w:rPr>
+      </w:pPr>
+      <w:bookmarkStart w:id="4" w:name="_Toc256637294"/>
+      <w:r>
+        <w:rPr>
+          <w:rFonts w:ascii="Times New Roman" w:hAnsi="Times New Roman" w:cs="Times New Roman"/>
+          <w:color w:val="auto"/>
+          <w:sz w:val="20"/>
+        </w:rPr>
+        <w:t>Основание</w:t>
+      </w:r>
+      <w:bookmarkEnd w:id="4"/>
+    </w:p>
+    <w:p>
+      <w:pPr>
+        <w:ind w:firstLine="709"/>
+        <w:jc w:val="both"/>
+        <w:rPr>
+          <w:sz w:val="20"/>
+        </w:rPr>
+      </w:pPr>
+      <w:r>
+        <w:rPr>
+          <w:sz w:val="20"/>
+        </w:rPr>
+        <w:t xml:space="preserve">Программа разрабатывается на основе </w:t>
+      </w:r>
+      <w:r>
+        <w:rPr>
+          <w:sz w:val="20"/>
+        </w:rPr>
+        <w:t>теоретического документа</w:t>
+      </w:r>
+    </w:p>
+    <w:p>
+      <w:pPr>
+        <w:pStyle w:val="2"/>
+        <w:keepLines w:val="0"/>
+        <w:numPr>
+          <w:ilvl w:val="1"/>
+          <w:numId w:val="6"/>
+        </w:numPr>
+        <w:tabs>
+          <w:tab w:val="num" w:pos="1440"/>
+        </w:tabs>
+        <w:spacing w:before="0"/>
+        <w:ind w:left="1440" w:hanging="360"/>
+        <w:rPr>
+          <w:rFonts w:ascii="Times New Roman" w:hAnsi="Times New Roman" w:cs="Times New Roman"/>
+          <w:color w:val="auto"/>
+          <w:sz w:val="20"/>
+        </w:rPr>
+      </w:pPr>
+      <w:bookmarkStart w:id="5" w:name="_Toc256637295"/>
+      <w:r>
+        <w:rPr>
+          <w:rFonts w:ascii="Times New Roman" w:hAnsi="Times New Roman" w:cs="Times New Roman"/>
+          <w:color w:val="auto"/>
+          <w:sz w:val="20"/>
+        </w:rPr>
+        <w:t>Тема разработки</w:t>
+      </w:r>
+      <w:bookmarkEnd w:id="5"/>
+      <w:r>
+        <w:rPr>
+          <w:rFonts w:ascii="Times New Roman" w:hAnsi="Times New Roman" w:cs="Times New Roman"/>
+          <w:color w:val="auto"/>
+          <w:sz w:val="20"/>
+        </w:rPr>
+        <w:t xml:space="preserve"> </w:t>
+      </w:r>
+    </w:p>
+    <w:p>
+      <w:pPr>
+        <w:pStyle w:val="2"/>
+        <w:keepLines w:val="0"/>
+        <w:spacing w:before="0"/>
+        <w:ind w:left="1080"/>
+        <w:rPr>
+          <w:rFonts w:ascii="Times New Roman" w:hAnsi="Times New Roman" w:cs="Times New Roman"/>
+          <w:color w:val="000000" w:themeColor="text1"/>
+          <w:sz w:val="22"/>
+          <w:szCs w:val="22"/>
+        </w:rPr>
+      </w:pPr>
+      <w:r>
+        <w:rPr>
+          <w:color w:val="000000" w:themeColor="text1"/>
+          <w:sz w:val="22"/>
+          <w:szCs w:val="22"/>
+        </w:rPr>
+        <w:t xml:space="preserve">Разработка программного модуля </w:t>
+      </w:r>
+      <w:r>
+        <w:rPr>
+          <w:color w:val="000000" w:themeColor="text1"/>
+          <w:sz w:val="22"/>
+          <w:szCs w:val="22"/>
+        </w:rPr>
+        <w:t xml:space="preserve"> </w:t>
+      </w:r>
+      <w:r>
+        <w:rPr>
+          <w:color w:val="000000" w:themeColor="text1"/>
+          <w:sz w:val="22"/>
+          <w:szCs w:val="22"/>
+        </w:rPr>
+        <w:t>«</w:t>
+      </w:r>
+      <w:r>
+        <w:rPr>
+          <w:color w:val="000000" w:themeColor="text1"/>
+          <w:sz w:val="22"/>
+          <w:szCs w:val="22"/>
+        </w:rPr>
+        <w:t>Анализ предметной области. Определение требований проекта.</w:t>
+      </w:r>
+    </w:p>
+    <w:p>
+      <w:pPr>
+        <w:ind w:firstLine="709"/>
+        <w:jc w:val="both"/>
+        <w:rPr>
+          <w:sz w:val="20"/>
+        </w:rPr>
+      </w:pPr>
+      <w:r>
+        <w:rPr>
+          <w:sz w:val="20"/>
+        </w:rPr>
+        <w:t xml:space="preserve"> </w:t>
+      </w:r>
+      <w:r>
+        <w:rPr>
+          <w:sz w:val="20"/>
+        </w:rPr>
+        <w:t>»</w:t>
+      </w:r>
+    </w:p>
+    <w:p>
+      <w:pPr>
+        <w:pStyle w:val="2"/>
+        <w:keepLines w:val="0"/>
+        <w:numPr>
+          <w:ilvl w:val="1"/>
+          <w:numId w:val="6"/>
+        </w:numPr>
+        <w:tabs>
+          <w:tab w:val="num" w:pos="1440"/>
+        </w:tabs>
+        <w:spacing w:before="0"/>
+        <w:ind w:left="1440" w:hanging="360"/>
+        <w:rPr>
+          <w:rFonts w:ascii="Times New Roman" w:hAnsi="Times New Roman" w:cs="Times New Roman"/>
+          <w:color w:val="auto"/>
+          <w:sz w:val="20"/>
+        </w:rPr>
+      </w:pPr>
+      <w:bookmarkStart w:id="6" w:name="_Toc256637296"/>
+      <w:r>
+        <w:rPr>
+          <w:rFonts w:ascii="Times New Roman" w:hAnsi="Times New Roman" w:cs="Times New Roman"/>
+          <w:color w:val="auto"/>
+          <w:sz w:val="20"/>
+        </w:rPr>
+        <w:t>Исполнитель:</w:t>
+      </w:r>
+      <w:bookmarkEnd w:id="6"/>
+    </w:p>
+    <w:p>
+      <w:pPr>
+        <w:rPr>
+          <w:lang w:eastAsia="ru-RU"/>
+        </w:rPr>
+      </w:pPr>
+      <w:r>
+        <w:rPr>
+          <w:lang w:eastAsia="ru-RU"/>
+        </w:rPr>
+        <w:t>Группа 2 ИСП Малахов Максим</w:t>
+      </w:r>
+    </w:p>
+    <w:p>
+      <w:pPr>
+        <w:pStyle w:val="2"/>
+        <w:keepLines w:val="0"/>
+        <w:numPr>
+          <w:ilvl w:val="1"/>
+          <w:numId w:val="6"/>
+        </w:numPr>
+        <w:tabs>
+          <w:tab w:val="num" w:pos="1440"/>
+        </w:tabs>
+        <w:spacing w:before="0"/>
+        <w:ind w:left="1440" w:hanging="360"/>
+        <w:rPr>
+          <w:rFonts w:ascii="Times New Roman" w:hAnsi="Times New Roman" w:cs="Times New Roman"/>
+          <w:color w:val="auto"/>
+          <w:sz w:val="20"/>
+        </w:rPr>
+      </w:pPr>
+      <w:bookmarkStart w:id="7" w:name="_Toc256637297"/>
+      <w:r>
+        <w:rPr>
+          <w:rFonts w:ascii="Times New Roman" w:hAnsi="Times New Roman" w:cs="Times New Roman"/>
+          <w:color w:val="auto"/>
+          <w:sz w:val="20"/>
+        </w:rPr>
+        <w:t>Соисполнители</w:t>
+      </w:r>
+      <w:bookmarkEnd w:id="7"/>
+    </w:p>
+    <w:p>
+      <w:pPr>
+        <w:ind w:firstLine="709"/>
+        <w:jc w:val="both"/>
+        <w:rPr>
+          <w:sz w:val="20"/>
+        </w:rPr>
+      </w:pPr>
+      <w:r>
+        <w:rPr>
+          <w:sz w:val="20"/>
+        </w:rPr>
+        <w:t>Нет.</w:t>
+      </w:r>
+    </w:p>
+    <w:p>
+      <w:pPr>
+        <w:pStyle w:val="2"/>
+        <w:keepLines w:val="0"/>
+        <w:numPr>
+          <w:ilvl w:val="0"/>
+          <w:numId w:val="6"/>
+        </w:numPr>
+        <w:tabs>
+          <w:tab w:val="num" w:pos="720"/>
+        </w:tabs>
+        <w:spacing w:before="0"/>
+        <w:ind w:left="720" w:hanging="360"/>
+        <w:rPr>
+          <w:rFonts w:ascii="Times New Roman" w:hAnsi="Times New Roman" w:cs="Times New Roman"/>
+          <w:b w:val="0"/>
+          <w:color w:val="auto"/>
+          <w:sz w:val="20"/>
+          <w:szCs w:val="32"/>
+        </w:rPr>
+      </w:pPr>
+      <w:bookmarkStart w:id="8" w:name="_Toc256637298"/>
+      <w:r>
+        <w:rPr>
+          <w:rFonts w:ascii="Times New Roman" w:hAnsi="Times New Roman" w:cs="Times New Roman"/>
+          <w:b w:val="0"/>
+          <w:color w:val="auto"/>
+          <w:sz w:val="20"/>
+          <w:szCs w:val="32"/>
+        </w:rPr>
+        <w:t>Назначение разработки</w:t>
+      </w:r>
+      <w:bookmarkEnd w:id="8"/>
+    </w:p>
+    <w:p>
+      <w:pPr>
+        <w:pStyle w:val="2"/>
+        <w:keepLines w:val="0"/>
+        <w:numPr>
+          <w:ilvl w:val="0"/>
+          <w:numId w:val="6"/>
+        </w:numPr>
+        <w:tabs>
+          <w:tab w:val="num" w:pos="720"/>
+        </w:tabs>
+        <w:spacing w:before="0"/>
+        <w:ind w:left="720" w:hanging="360"/>
+        <w:rPr>
+          <w:rFonts w:ascii="Times New Roman" w:hAnsi="Times New Roman" w:cs="Times New Roman"/>
+          <w:b w:val="0"/>
+          <w:color w:val="auto"/>
+          <w:sz w:val="20"/>
+          <w:szCs w:val="32"/>
+        </w:rPr>
+      </w:pPr>
+      <w:bookmarkStart w:id="9" w:name="_Toc256637299"/>
+      <w:r>
+        <w:rPr>
+          <w:rFonts w:ascii="Times New Roman" w:hAnsi="Times New Roman" w:cs="Times New Roman"/>
+          <w:b w:val="0"/>
+          <w:color w:val="auto"/>
+          <w:sz w:val="20"/>
+          <w:szCs w:val="32"/>
+        </w:rPr>
+        <w:t>Для вычисление деление на 5 и на 7</w:t>
+      </w:r>
+    </w:p>
+    <w:p>
+      <w:pPr>
+        <w:pStyle w:val="2"/>
+        <w:keepLines w:val="0"/>
+        <w:numPr>
+          <w:ilvl w:val="1"/>
+          <w:numId w:val="7"/>
+        </w:numPr>
+        <w:spacing w:before="0"/>
+        <w:rPr>
+          <w:rFonts w:ascii="Times New Roman" w:hAnsi="Times New Roman" w:cs="Times New Roman"/>
+          <w:color w:val="auto"/>
+          <w:sz w:val="20"/>
+        </w:rPr>
+      </w:pPr>
+      <w:bookmarkStart w:id="10" w:name="_Toc256637300"/>
+      <w:bookmarkEnd w:id="9"/>
+      <w:r>
+        <w:rPr>
+          <w:rFonts w:ascii="Times New Roman" w:hAnsi="Times New Roman" w:cs="Times New Roman"/>
+          <w:color w:val="auto"/>
+          <w:sz w:val="20"/>
+        </w:rPr>
+        <w:t>Требования к функциональным характеристикам</w:t>
+      </w:r>
+      <w:bookmarkEnd w:id="10"/>
+    </w:p>
+    <w:p>
+      <w:pPr>
+        <w:pStyle w:val="2"/>
+        <w:keepLines w:val="0"/>
+        <w:numPr>
+          <w:ilvl w:val="2"/>
+          <w:numId w:val="7"/>
+        </w:numPr>
+        <w:spacing w:before="0"/>
+        <w:rPr>
+          <w:rFonts w:ascii="Times New Roman" w:hAnsi="Times New Roman" w:cs="Times New Roman"/>
+          <w:color w:val="auto"/>
+          <w:sz w:val="20"/>
+        </w:rPr>
+      </w:pPr>
+      <w:bookmarkStart w:id="11" w:name="_Toc256637301"/>
+      <w:r>
+        <w:rPr>
+          <w:rFonts w:ascii="Times New Roman" w:hAnsi="Times New Roman" w:cs="Times New Roman"/>
+          <w:color w:val="auto"/>
+          <w:sz w:val="20"/>
+        </w:rPr>
+        <w:t>Функциональные требования</w:t>
+      </w:r>
+      <w:bookmarkEnd w:id="11"/>
+    </w:p>
+    <w:p>
+      <w:pPr>
+        <w:ind w:firstLine="708"/>
+        <w:jc w:val="both"/>
+        <w:rPr>
+          <w:sz w:val="20"/>
+        </w:rPr>
+      </w:pPr>
+      <w:r>
+        <w:rPr>
+          <w:sz w:val="20"/>
+        </w:rPr>
+        <w:t>Программа должна обеспечивать возможность выполнения следующих функций:</w:t>
+      </w:r>
+    </w:p>
+    <w:p>
+      <w:pPr>
+        <w:numPr>
+          <w:ilvl w:val="0"/>
+          <w:numId w:val="3"/>
+        </w:numPr>
+        <w:spacing w:after="0" w:line="240" w:lineRule="auto"/>
+        <w:jc w:val="both"/>
+        <w:rPr>
+          <w:sz w:val="20"/>
+        </w:rPr>
+      </w:pPr>
+      <w:r>
+        <w:rPr>
+          <w:sz w:val="20"/>
+        </w:rPr>
+        <w:t>ввод и корректировка информации о соискателях;</w:t>
+      </w:r>
+    </w:p>
+    <w:p>
+      <w:pPr>
+        <w:numPr>
+          <w:ilvl w:val="0"/>
+          <w:numId w:val="3"/>
+        </w:numPr>
+        <w:spacing w:after="0" w:line="240" w:lineRule="auto"/>
+        <w:jc w:val="both"/>
+        <w:rPr>
+          <w:sz w:val="20"/>
+        </w:rPr>
+      </w:pPr>
+      <w:r>
+        <w:rPr>
+          <w:sz w:val="20"/>
+        </w:rPr>
+        <w:t>удаление информации о соискателях;</w:t>
+      </w:r>
+    </w:p>
+    <w:p>
+      <w:pPr>
+        <w:numPr>
+          <w:ilvl w:val="0"/>
+          <w:numId w:val="3"/>
+        </w:numPr>
+        <w:spacing w:after="0" w:line="240" w:lineRule="auto"/>
+        <w:jc w:val="both"/>
+        <w:rPr>
+          <w:sz w:val="20"/>
+        </w:rPr>
+      </w:pPr>
+      <w:r>
+        <w:rPr>
+          <w:sz w:val="20"/>
+        </w:rPr>
+        <w:t>ввод, корректировка информации о работодателях;</w:t>
+      </w:r>
+    </w:p>
+    <w:p>
+      <w:pPr>
+        <w:numPr>
+          <w:ilvl w:val="0"/>
+          <w:numId w:val="3"/>
+        </w:numPr>
+        <w:spacing w:after="0" w:line="240" w:lineRule="auto"/>
+        <w:jc w:val="both"/>
+        <w:rPr>
+          <w:sz w:val="20"/>
+        </w:rPr>
+      </w:pPr>
+      <w:r>
+        <w:rPr>
+          <w:sz w:val="20"/>
+        </w:rPr>
+        <w:t>удаление информации о работодателях;</w:t>
+      </w:r>
+    </w:p>
+    <w:p>
+      <w:pPr>
+        <w:numPr>
+          <w:ilvl w:val="0"/>
+          <w:numId w:val="3"/>
+        </w:numPr>
+        <w:spacing w:after="0" w:line="240" w:lineRule="auto"/>
+        <w:jc w:val="both"/>
+        <w:rPr>
+          <w:sz w:val="20"/>
+        </w:rPr>
+      </w:pPr>
+      <w:r>
+        <w:rPr>
+          <w:sz w:val="20"/>
+        </w:rPr>
+        <w:t>поиск соискателей, удовлетворяющих требованиям работодателей;</w:t>
+      </w:r>
+    </w:p>
+    <w:p>
+      <w:pPr>
+        <w:numPr>
+          <w:ilvl w:val="0"/>
+          <w:numId w:val="3"/>
+        </w:numPr>
+        <w:spacing w:after="0" w:line="240" w:lineRule="auto"/>
+        <w:jc w:val="both"/>
+        <w:rPr>
+          <w:sz w:val="20"/>
+        </w:rPr>
+      </w:pPr>
+      <w:r>
+        <w:rPr>
+          <w:sz w:val="20"/>
+        </w:rPr>
+        <w:t>поиск работодателей, удовлетворяющих критериям соискателей;</w:t>
+      </w:r>
+    </w:p>
+    <w:p>
+      <w:pPr>
+        <w:numPr>
+          <w:ilvl w:val="0"/>
+          <w:numId w:val="3"/>
+        </w:numPr>
+        <w:spacing w:after="0" w:line="240" w:lineRule="auto"/>
+        <w:jc w:val="both"/>
+        <w:rPr>
+          <w:sz w:val="20"/>
+        </w:rPr>
+      </w:pPr>
+      <w:r>
+        <w:rPr>
+          <w:sz w:val="20"/>
+        </w:rPr>
+        <w:t>формирование отчетов по вакантным должностям, предоставляемых фирмами;</w:t>
+      </w:r>
+    </w:p>
+    <w:p>
+      <w:pPr>
+        <w:numPr>
+          <w:ilvl w:val="0"/>
+          <w:numId w:val="3"/>
+        </w:numPr>
+        <w:spacing w:after="0" w:line="240" w:lineRule="auto"/>
+        <w:jc w:val="both"/>
+        <w:rPr>
+          <w:sz w:val="20"/>
+        </w:rPr>
+      </w:pPr>
+      <w:r>
+        <w:rPr>
+          <w:sz w:val="20"/>
+        </w:rPr>
+        <w:t>формирование отчетов по квалификациям соискателей на получение вакантных должностей;</w:t>
+      </w:r>
+    </w:p>
+    <w:p>
+      <w:pPr>
+        <w:pStyle w:val="2"/>
+        <w:keepLines w:val="0"/>
+        <w:numPr>
+          <w:ilvl w:val="2"/>
+          <w:numId w:val="7"/>
+        </w:numPr>
+        <w:spacing w:before="0"/>
+        <w:rPr>
+          <w:rFonts w:ascii="Times New Roman" w:hAnsi="Times New Roman" w:cs="Times New Roman"/>
+          <w:color w:val="auto"/>
+          <w:sz w:val="20"/>
+        </w:rPr>
+      </w:pPr>
+      <w:bookmarkStart w:id="12" w:name="_Toc256637302"/>
+      <w:r>
+        <w:rPr>
+          <w:rFonts w:ascii="Times New Roman" w:hAnsi="Times New Roman" w:cs="Times New Roman"/>
+          <w:color w:val="auto"/>
+          <w:sz w:val="20"/>
+        </w:rPr>
+        <w:t>Исходные данные</w:t>
+      </w:r>
+      <w:bookmarkEnd w:id="12"/>
+    </w:p>
+    <w:p>
+      <w:pPr>
+        <w:numPr>
+          <w:ilvl w:val="0"/>
+          <w:numId w:val="4"/>
+        </w:numPr>
+        <w:spacing w:after="0" w:line="240" w:lineRule="auto"/>
+        <w:jc w:val="both"/>
+        <w:rPr>
+          <w:sz w:val="20"/>
+        </w:rPr>
+      </w:pPr>
+      <w:r>
+        <w:rPr>
+          <w:sz w:val="20"/>
+        </w:rPr>
+        <w:t>резюме соискателя;</w:t>
+      </w:r>
+    </w:p>
+    <w:p>
+      <w:pPr>
+        <w:numPr>
+          <w:ilvl w:val="0"/>
+          <w:numId w:val="4"/>
+        </w:numPr>
+        <w:spacing w:after="0" w:line="240" w:lineRule="auto"/>
+        <w:jc w:val="both"/>
+        <w:rPr>
+          <w:sz w:val="20"/>
+        </w:rPr>
+      </w:pPr>
+      <w:r>
+        <w:rPr>
+          <w:sz w:val="20"/>
+        </w:rPr>
+        <w:t>заявки работодателей.</w:t>
+      </w:r>
+    </w:p>
+    <w:p>
+      <w:pPr>
+        <w:pStyle w:val="2"/>
+        <w:keepLines w:val="0"/>
+        <w:numPr>
+          <w:ilvl w:val="1"/>
+          <w:numId w:val="7"/>
+        </w:numPr>
+        <w:spacing w:before="0"/>
+        <w:rPr>
+          <w:rFonts w:ascii="Times New Roman" w:hAnsi="Times New Roman" w:cs="Times New Roman"/>
+          <w:color w:val="auto"/>
+          <w:sz w:val="20"/>
+        </w:rPr>
+      </w:pPr>
+      <w:bookmarkStart w:id="13" w:name="_Toc256637303"/>
+      <w:r>
+        <w:rPr>
+          <w:rFonts w:ascii="Times New Roman" w:hAnsi="Times New Roman" w:cs="Times New Roman"/>
+          <w:color w:val="auto"/>
+          <w:sz w:val="20"/>
+        </w:rPr>
+        <w:t>Требования к надежности</w:t>
+      </w:r>
+      <w:bookmarkEnd w:id="13"/>
+    </w:p>
+    <w:p>
+      <w:pPr>
+        <w:ind w:firstLine="708"/>
+        <w:jc w:val="both"/>
+        <w:rPr>
+          <w:sz w:val="20"/>
+        </w:rPr>
+      </w:pPr>
+      <w:r>
+        <w:rPr>
+          <w:sz w:val="20"/>
+        </w:rPr>
+        <w:t>В разрабатываемой системе необходимо предусмотреть следующие меры защиты:</w:t>
+      </w:r>
+    </w:p>
+    <w:p>
+      <w:pPr>
+        <w:numPr>
+          <w:ilvl w:val="0"/>
+          <w:numId w:val="5"/>
+        </w:numPr>
+        <w:spacing w:after="0" w:line="240" w:lineRule="auto"/>
+        <w:jc w:val="both"/>
+        <w:rPr>
+          <w:sz w:val="20"/>
+        </w:rPr>
+      </w:pPr>
+      <w:r>
+        <w:rPr>
+          <w:sz w:val="20"/>
+        </w:rPr>
+        <w:t>контроль вводимой информации;</w:t>
+      </w:r>
+    </w:p>
+    <w:p>
+      <w:pPr>
+        <w:numPr>
+          <w:ilvl w:val="0"/>
+          <w:numId w:val="5"/>
+        </w:numPr>
+        <w:spacing w:after="0" w:line="240" w:lineRule="auto"/>
+        <w:jc w:val="both"/>
+        <w:rPr>
+          <w:sz w:val="20"/>
+        </w:rPr>
+      </w:pPr>
+      <w:r>
+        <w:rPr>
+          <w:sz w:val="20"/>
+        </w:rPr>
+        <w:t>разграничение прав доступа;</w:t>
+      </w:r>
+    </w:p>
+    <w:p>
+      <w:pPr>
+        <w:numPr>
+          <w:ilvl w:val="0"/>
+          <w:numId w:val="5"/>
+        </w:numPr>
+        <w:spacing w:after="0" w:line="240" w:lineRule="auto"/>
+        <w:jc w:val="both"/>
+        <w:rPr>
+          <w:sz w:val="20"/>
+        </w:rPr>
+      </w:pPr>
+      <w:r>
+        <w:rPr>
+          <w:sz w:val="20"/>
+        </w:rPr>
+        <w:t>защиту от несанкционированного доступа посредствам паролей;</w:t>
+      </w:r>
+    </w:p>
+    <w:p>
+      <w:pPr>
+        <w:numPr>
+          <w:ilvl w:val="0"/>
+          <w:numId w:val="5"/>
+        </w:numPr>
+        <w:spacing w:after="0" w:line="240" w:lineRule="auto"/>
+        <w:jc w:val="both"/>
+        <w:rPr>
+          <w:sz w:val="20"/>
+        </w:rPr>
+      </w:pPr>
+      <w:r>
+        <w:rPr>
+          <w:sz w:val="20"/>
+        </w:rPr>
+        <w:t>возможность резервного копирования;</w:t>
+      </w:r>
+    </w:p>
+    <w:p>
+      <w:pPr>
+        <w:numPr>
+          <w:ilvl w:val="0"/>
+          <w:numId w:val="5"/>
+        </w:numPr>
+        <w:spacing w:after="0" w:line="240" w:lineRule="auto"/>
+        <w:jc w:val="both"/>
+        <w:rPr>
+          <w:sz w:val="20"/>
+        </w:rPr>
+      </w:pPr>
+      <w:r>
+        <w:rPr>
+          <w:sz w:val="20"/>
+        </w:rPr>
+        <w:t>автоматического сохранения изменений после завершения транзакций.</w:t>
+      </w:r>
+    </w:p>
+    <w:p>
+      <w:pPr>
+        <w:ind w:firstLine="360"/>
+        <w:jc w:val="both"/>
+        <w:rPr>
+          <w:sz w:val="20"/>
+        </w:rPr>
+      </w:pPr>
+      <w:r>
+        <w:rPr>
+          <w:sz w:val="20"/>
+        </w:rPr>
+        <w:t>Время восстановления после отказа, вызванного сбоем электропитания технических средств (иными внешними факторами), не фатальным сбоем операционной системы, не должно превышать времени, необходимого на перезагрузку операционной системы и запуск программы.</w:t>
+      </w:r>
+    </w:p>
+    <w:p>
+      <w:pPr>
+        <w:ind w:firstLine="360"/>
+        <w:jc w:val="both"/>
+        <w:rPr>
+          <w:sz w:val="20"/>
+        </w:rPr>
+      </w:pPr>
+      <w:r>
+        <w:rPr>
+          <w:sz w:val="20"/>
+        </w:rPr>
+        <w:t>Время восстановления после отказа, вызванного неисправностью технических средств, фатальным сбоем (крахом) операционной системы, не должно превышать времени, требуемого на устранение неисправностей технических средств и переустановки программных средств.</w:t>
+      </w:r>
+    </w:p>
+    <w:p>
+      <w:pPr>
+        <w:pStyle w:val="2"/>
+        <w:keepLines w:val="0"/>
+        <w:numPr>
+          <w:ilvl w:val="1"/>
+          <w:numId w:val="7"/>
+        </w:numPr>
+        <w:spacing w:before="0"/>
+        <w:rPr>
+          <w:rFonts w:ascii="Times New Roman" w:hAnsi="Times New Roman" w:cs="Times New Roman"/>
+          <w:color w:val="auto"/>
+          <w:sz w:val="20"/>
+        </w:rPr>
+      </w:pPr>
+      <w:bookmarkStart w:id="14" w:name="_Toc256637304"/>
+      <w:r>
+        <w:rPr>
+          <w:rFonts w:ascii="Times New Roman" w:hAnsi="Times New Roman" w:cs="Times New Roman"/>
+          <w:color w:val="auto"/>
+          <w:sz w:val="20"/>
+        </w:rPr>
+        <w:t>Условия эксплуатации</w:t>
+      </w:r>
+      <w:bookmarkEnd w:id="14"/>
+    </w:p>
+    <w:p>
+      <w:pPr>
+        <w:ind w:firstLine="708"/>
+        <w:jc w:val="both"/>
+        <w:rPr>
+          <w:sz w:val="20"/>
+        </w:rPr>
+      </w:pPr>
+      <w:r>
+        <w:rPr>
+          <w:sz w:val="20"/>
+        </w:rPr>
+        <w:t>Минимальное количество персонала, требуемого для работы программы, должно составлять не менее 2 штатных единиц - системный программист и конечный пользователь программы - оператор.</w:t>
+      </w:r>
+    </w:p>
+    <w:p>
+      <w:pPr>
+        <w:ind w:firstLine="708"/>
+        <w:jc w:val="both"/>
+        <w:rPr>
+          <w:sz w:val="20"/>
+        </w:rPr>
+      </w:pPr>
+      <w:r>
+        <w:rPr>
+          <w:sz w:val="20"/>
+        </w:rPr>
+        <w:t>Системный программист должен иметь минимум среднее техническое образование.</w:t>
+      </w:r>
+    </w:p>
+    <w:p>
+      <w:pPr>
+        <w:jc w:val="both"/>
+        <w:rPr>
+          <w:sz w:val="20"/>
+        </w:rPr>
+      </w:pPr>
+      <w:r>
+        <w:rPr>
+          <w:sz w:val="20"/>
+        </w:rPr>
+        <w:t>В перечень задач, выполняемых системным программистом, должны входить:</w:t>
+      </w:r>
+    </w:p>
+    <w:p>
+      <w:pPr>
+        <w:ind w:firstLine="708"/>
+        <w:jc w:val="both"/>
+        <w:rPr>
+          <w:sz w:val="20"/>
+        </w:rPr>
+      </w:pPr>
+      <w:r>
+        <w:rPr>
+          <w:sz w:val="20"/>
+        </w:rPr>
+        <w:t xml:space="preserve">задача поддержания работоспособности </w:t>
+      </w:r>
+      <w:r>
+        <w:rPr>
+          <w:sz w:val="20"/>
+        </w:rPr>
+        <w:t>техническое образование.</w:t>
+      </w:r>
+    </w:p>
+    <w:p>
+      <w:pPr>
+        <w:jc w:val="both"/>
+        <w:rPr>
+          <w:sz w:val="20"/>
+        </w:rPr>
+      </w:pPr>
+      <w:r>
+        <w:rPr>
+          <w:sz w:val="20"/>
+        </w:rPr>
+        <w:t>В перечень задач, выполняемых системным программистом, должны входить:</w:t>
+      </w:r>
+    </w:p>
+    <w:p>
+      <w:pPr>
+        <w:numPr>
+          <w:ilvl w:val="0"/>
+          <w:numId w:val="8"/>
+        </w:numPr>
+        <w:spacing w:after="0" w:line="240" w:lineRule="auto"/>
+        <w:jc w:val="both"/>
+        <w:rPr>
+          <w:sz w:val="20"/>
+        </w:rPr>
+      </w:pPr>
+      <w:r>
+        <w:rPr>
+          <w:sz w:val="20"/>
+        </w:rPr>
+        <w:t>задача поддержания работоспособности технических средств;</w:t>
+      </w:r>
+    </w:p>
+    <w:p>
+      <w:pPr>
+        <w:numPr>
+          <w:ilvl w:val="0"/>
+          <w:numId w:val="8"/>
+        </w:numPr>
+        <w:spacing w:after="0" w:line="240" w:lineRule="auto"/>
+        <w:jc w:val="both"/>
+        <w:rPr>
+          <w:sz w:val="20"/>
+        </w:rPr>
+      </w:pPr>
+      <w:r>
+        <w:rPr>
+          <w:sz w:val="20"/>
+        </w:rPr>
+        <w:t>задачи установки (инсталляции) и поддержания работоспособности системных программных средств - операционной системы;</w:t>
+      </w:r>
+    </w:p>
+    <w:p>
+      <w:pPr>
+        <w:numPr>
+          <w:ilvl w:val="0"/>
+          <w:numId w:val="8"/>
+        </w:numPr>
+        <w:spacing w:after="0" w:line="240" w:lineRule="auto"/>
+        <w:jc w:val="both"/>
+        <w:rPr>
+          <w:sz w:val="20"/>
+        </w:rPr>
+      </w:pPr>
+      <w:r>
+        <w:rPr>
+          <w:sz w:val="20"/>
+        </w:rPr>
+        <w:t>задача установки (инсталляции) программы.</w:t>
+      </w:r>
+    </w:p>
+    <w:p>
+      <w:pPr>
+        <w:ind w:firstLine="360"/>
+        <w:jc w:val="both"/>
+        <w:rPr>
+          <w:sz w:val="20"/>
+        </w:rPr>
+      </w:pPr>
+      <w:r>
+        <w:rPr>
+          <w:sz w:val="20"/>
+        </w:rPr>
+        <w:t>Конечный пользователь программы (агент по недвижимости) должен обладать практическими навыками работы с графическим пользовательским интерфейсом операционной системы.</w:t>
+      </w:r>
+    </w:p>
+    <w:p>
+      <w:pPr>
+        <w:pStyle w:val="2"/>
+        <w:keepLines w:val="0"/>
+        <w:numPr>
+          <w:ilvl w:val="1"/>
+          <w:numId w:val="7"/>
+        </w:numPr>
+        <w:spacing w:before="0"/>
+        <w:rPr>
+          <w:rFonts w:ascii="Times New Roman" w:hAnsi="Times New Roman" w:cs="Times New Roman"/>
+          <w:color w:val="auto"/>
+          <w:sz w:val="20"/>
+        </w:rPr>
+      </w:pPr>
+      <w:bookmarkStart w:id="15" w:name="_Toc256637305"/>
+      <w:r>
+        <w:rPr>
+          <w:rFonts w:ascii="Times New Roman" w:hAnsi="Times New Roman" w:cs="Times New Roman"/>
+          <w:color w:val="auto"/>
+          <w:sz w:val="20"/>
+        </w:rPr>
+        <w:t>Требования к составу и параметрам технических средств</w:t>
+      </w:r>
+      <w:bookmarkEnd w:id="15"/>
+    </w:p>
+    <w:p>
+      <w:pPr>
+        <w:ind w:firstLine="708"/>
+        <w:jc w:val="both"/>
+        <w:rPr>
+          <w:sz w:val="20"/>
+        </w:rPr>
+      </w:pPr>
+      <w:r>
+        <w:rPr>
+          <w:sz w:val="20"/>
+        </w:rPr>
+        <w:t>В состав технических средств должен входить IBM-совместимый персональный компьютер (ПЭВМ), включающий в себя:</w:t>
+      </w:r>
+    </w:p>
+    <w:p>
+      <w:pPr>
+        <w:numPr>
+          <w:ilvl w:val="0"/>
+          <w:numId w:val="9"/>
+        </w:numPr>
+        <w:spacing w:after="0" w:line="240" w:lineRule="auto"/>
+        <w:jc w:val="both"/>
+        <w:rPr>
+          <w:sz w:val="20"/>
+        </w:rPr>
+      </w:pPr>
+      <w:r>
+        <w:rPr>
+          <w:sz w:val="20"/>
+        </w:rPr>
+        <w:t>П</w:t>
+      </w:r>
+      <w:r>
+        <w:rPr>
+          <w:sz w:val="20"/>
+        </w:rPr>
+        <w:t>роцессор</w:t>
+      </w:r>
+      <w:r>
+        <w:rPr>
+          <w:sz w:val="20"/>
+        </w:rPr>
+        <w:t xml:space="preserve"> </w:t>
+      </w:r>
+      <w:r>
+        <w:rPr>
+          <w:sz w:val="20"/>
+        </w:rPr>
+        <w:t>Intel(R) Pentium(R) CPU G3260 @ 3.30GHz   3.30 GHz</w:t>
+      </w:r>
+      <w:r>
+        <w:rPr>
+          <w:sz w:val="20"/>
+        </w:rPr>
+        <w:t>;</w:t>
+      </w:r>
+    </w:p>
+    <w:p>
+      <w:pPr>
+        <w:numPr>
+          <w:ilvl w:val="0"/>
+          <w:numId w:val="9"/>
+        </w:numPr>
+        <w:spacing w:after="0" w:line="240" w:lineRule="auto"/>
+        <w:jc w:val="both"/>
+        <w:rPr>
+          <w:sz w:val="20"/>
+        </w:rPr>
+      </w:pPr>
+      <w:r>
+        <w:rPr>
+          <w:sz w:val="20"/>
+        </w:rPr>
+        <w:t xml:space="preserve">оперативную память </w:t>
+      </w:r>
+      <w:r>
+        <w:rPr>
+          <w:sz w:val="20"/>
+        </w:rPr>
+        <w:t>4,00 ГБ (доступно: 3,87 ГБ)</w:t>
+      </w:r>
+      <w:r>
+        <w:rPr>
+          <w:sz w:val="20"/>
+        </w:rPr>
+        <w:t>;</w:t>
+      </w:r>
+    </w:p>
+    <w:p>
+      <w:pPr>
+        <w:numPr>
+          <w:ilvl w:val="0"/>
+          <w:numId w:val="9"/>
+        </w:numPr>
+        <w:spacing w:after="0" w:line="240" w:lineRule="auto"/>
+        <w:jc w:val="both"/>
+        <w:rPr>
+          <w:sz w:val="20"/>
+        </w:rPr>
+      </w:pPr>
+      <w:r>
+        <w:rPr>
+          <w:sz w:val="20"/>
+        </w:rPr>
+        <w:t xml:space="preserve">жесткий диск объемом </w:t>
+      </w:r>
+      <w:r>
+        <w:rPr>
+          <w:sz w:val="20"/>
+        </w:rPr>
+        <w:t>11</w:t>
+      </w:r>
+      <w:r>
+        <w:rPr>
+          <w:sz w:val="20"/>
+        </w:rPr>
+        <w:t xml:space="preserve">0 Гб, и выше; </w:t>
+      </w:r>
+    </w:p>
+    <w:p>
+      <w:pPr>
+        <w:numPr>
+          <w:ilvl w:val="0"/>
+          <w:numId w:val="9"/>
+        </w:numPr>
+        <w:spacing w:after="0" w:line="240" w:lineRule="auto"/>
+        <w:jc w:val="both"/>
+        <w:rPr>
+          <w:sz w:val="20"/>
+        </w:rPr>
+      </w:pPr>
+      <w:r>
+        <w:rPr>
+          <w:sz w:val="20"/>
+        </w:rPr>
+        <w:t>манипулятор типа «мышь»;</w:t>
+      </w:r>
+    </w:p>
+    <w:p>
+      <w:pPr>
+        <w:numPr>
+          <w:ilvl w:val="0"/>
+          <w:numId w:val="9"/>
+        </w:numPr>
+        <w:spacing w:after="0" w:line="240" w:lineRule="auto"/>
+        <w:jc w:val="both"/>
+        <w:rPr>
+          <w:sz w:val="20"/>
+        </w:rPr>
+      </w:pPr>
+      <w:r>
+        <w:rPr>
+          <w:sz w:val="20"/>
+        </w:rPr>
+        <w:t>и так далее...</w:t>
+      </w:r>
+    </w:p>
+    <w:p>
+      <w:pPr>
+        <w:pStyle w:val="2"/>
+        <w:keepLines w:val="0"/>
+        <w:numPr>
+          <w:ilvl w:val="1"/>
+          <w:numId w:val="7"/>
+        </w:numPr>
+        <w:spacing w:before="0"/>
+        <w:rPr>
+          <w:rFonts w:ascii="Times New Roman" w:hAnsi="Times New Roman" w:cs="Times New Roman"/>
+          <w:color w:val="auto"/>
+          <w:sz w:val="20"/>
+        </w:rPr>
+      </w:pPr>
+      <w:bookmarkStart w:id="16" w:name="_Toc256637306"/>
+      <w:r>
+        <w:rPr>
+          <w:rFonts w:ascii="Times New Roman" w:hAnsi="Times New Roman" w:cs="Times New Roman"/>
+          <w:color w:val="auto"/>
+          <w:sz w:val="20"/>
+        </w:rPr>
+        <w:t>Требования к информационной и программной совместимости</w:t>
+      </w:r>
+      <w:bookmarkEnd w:id="16"/>
+    </w:p>
+    <w:p>
+      <w:pPr>
+        <w:ind w:firstLine="708"/>
+        <w:jc w:val="both"/>
+        <w:rPr>
+          <w:sz w:val="20"/>
+        </w:rPr>
+      </w:pPr>
+      <w:r>
+        <w:rPr>
+          <w:sz w:val="20"/>
+        </w:rPr>
+        <w:t xml:space="preserve">Системные программные средства, используемые программой, должны быть представлены локализованной версией операционной системы Windows  </w:t>
+      </w:r>
+      <w:r>
+        <w:rPr>
+          <w:sz w:val="20"/>
+        </w:rPr>
+        <w:t>10</w:t>
+      </w:r>
+      <w:r>
+        <w:rPr>
+          <w:sz w:val="20"/>
+        </w:rPr>
+        <w:t>.</w:t>
+      </w:r>
+    </w:p>
+    <w:p>
+      <w:pPr>
+        <w:pStyle w:val="2"/>
+        <w:keepLines w:val="0"/>
+        <w:numPr>
+          <w:ilvl w:val="1"/>
+          <w:numId w:val="7"/>
+        </w:numPr>
+        <w:spacing w:before="0"/>
+        <w:rPr>
+          <w:rFonts w:ascii="Times New Roman" w:hAnsi="Times New Roman" w:cs="Times New Roman"/>
+          <w:color w:val="auto"/>
+          <w:sz w:val="20"/>
+        </w:rPr>
+      </w:pPr>
+      <w:bookmarkStart w:id="17" w:name="_Toc256637307"/>
+      <w:r>
+        <w:rPr>
+          <w:rFonts w:ascii="Times New Roman" w:hAnsi="Times New Roman" w:cs="Times New Roman"/>
+          <w:color w:val="auto"/>
+          <w:sz w:val="20"/>
+        </w:rPr>
+        <w:t>Требования к маркировке и упаковке</w:t>
+      </w:r>
+      <w:bookmarkEnd w:id="17"/>
+    </w:p>
+    <w:p>
+      <w:pPr>
+        <w:ind w:firstLine="708"/>
+        <w:jc w:val="both"/>
+        <w:rPr>
+          <w:sz w:val="20"/>
+        </w:rPr>
+      </w:pPr>
+      <w:r>
+        <w:rPr>
+          <w:sz w:val="20"/>
+        </w:rPr>
+        <w:t>Не предъявляются.</w:t>
+      </w:r>
+    </w:p>
+    <w:p>
+      <w:pPr>
+        <w:pStyle w:val="2"/>
+        <w:keepLines w:val="0"/>
+        <w:numPr>
+          <w:ilvl w:val="1"/>
+          <w:numId w:val="7"/>
+        </w:numPr>
+        <w:spacing w:before="0"/>
+        <w:rPr>
+          <w:rFonts w:ascii="Times New Roman" w:hAnsi="Times New Roman" w:cs="Times New Roman"/>
+          <w:color w:val="auto"/>
+          <w:sz w:val="20"/>
+        </w:rPr>
+      </w:pPr>
+      <w:bookmarkStart w:id="18" w:name="_Toc256637308"/>
+      <w:r>
+        <w:rPr>
+          <w:rFonts w:ascii="Times New Roman" w:hAnsi="Times New Roman" w:cs="Times New Roman"/>
+          <w:color w:val="auto"/>
+          <w:sz w:val="20"/>
+        </w:rPr>
+        <w:t>Требования к транспортированию и хранению</w:t>
+      </w:r>
+      <w:bookmarkEnd w:id="18"/>
+    </w:p>
+    <w:p>
+      <w:pPr>
+        <w:ind w:firstLine="708"/>
+        <w:jc w:val="both"/>
+        <w:rPr>
+          <w:sz w:val="20"/>
+        </w:rPr>
+      </w:pPr>
+      <w:r>
+        <w:rPr>
+          <w:sz w:val="20"/>
+        </w:rPr>
+        <w:t>Не предъявляются.</w:t>
+      </w:r>
+    </w:p>
+    <w:p>
+      <w:pPr>
+        <w:pStyle w:val="2"/>
+        <w:keepLines w:val="0"/>
+        <w:numPr>
+          <w:ilvl w:val="1"/>
+          <w:numId w:val="7"/>
+        </w:numPr>
+        <w:spacing w:before="0"/>
+        <w:rPr>
+          <w:rFonts w:ascii="Times New Roman" w:hAnsi="Times New Roman" w:cs="Times New Roman"/>
+          <w:color w:val="auto"/>
+          <w:sz w:val="20"/>
+        </w:rPr>
+      </w:pPr>
+      <w:bookmarkStart w:id="19" w:name="_Toc256637309"/>
+      <w:r>
+        <w:rPr>
+          <w:rFonts w:ascii="Times New Roman" w:hAnsi="Times New Roman" w:cs="Times New Roman"/>
+          <w:color w:val="auto"/>
+          <w:sz w:val="20"/>
+        </w:rPr>
+        <w:t>Специальные требования</w:t>
+      </w:r>
+      <w:bookmarkEnd w:id="19"/>
+    </w:p>
+    <w:p>
+      <w:pPr>
+        <w:ind w:firstLine="709"/>
+        <w:jc w:val="both"/>
+        <w:rPr>
+          <w:sz w:val="20"/>
+        </w:rPr>
+      </w:pPr>
+      <w:r>
+        <w:rPr>
+          <w:sz w:val="20"/>
+        </w:rPr>
+        <w:t>Программа должна быть снабжена графическим интерфейсом.</w:t>
+      </w:r>
+    </w:p>
+    <w:p>
+      <w:pPr>
+        <w:pStyle w:val="2"/>
+        <w:keepLines w:val="0"/>
+        <w:numPr>
+          <w:ilvl w:val="0"/>
+          <w:numId w:val="6"/>
+        </w:numPr>
+        <w:tabs>
+          <w:tab w:val="num" w:pos="720"/>
+        </w:tabs>
+        <w:spacing w:before="0"/>
+        <w:ind w:left="720" w:hanging="360"/>
+        <w:rPr>
+          <w:rFonts w:ascii="Times New Roman" w:hAnsi="Times New Roman" w:cs="Times New Roman"/>
+          <w:b w:val="0"/>
+          <w:color w:val="auto"/>
+          <w:sz w:val="20"/>
+          <w:szCs w:val="32"/>
+        </w:rPr>
+      </w:pPr>
+      <w:bookmarkStart w:id="20" w:name="_Toc256637310"/>
+      <w:r>
+        <w:rPr>
+          <w:rFonts w:ascii="Times New Roman" w:hAnsi="Times New Roman" w:cs="Times New Roman"/>
+          <w:b w:val="0"/>
+          <w:color w:val="auto"/>
+          <w:sz w:val="20"/>
+          <w:szCs w:val="32"/>
+        </w:rPr>
+        <w:t>Технико-экономические показатели</w:t>
+      </w:r>
+      <w:bookmarkEnd w:id="20"/>
+    </w:p>
+    <w:p>
+      <w:pPr>
+        <w:ind w:firstLine="709"/>
+        <w:jc w:val="both"/>
+        <w:rPr>
+          <w:sz w:val="20"/>
+        </w:rPr>
+      </w:pPr>
+      <w:r>
+        <w:rPr>
+          <w:sz w:val="20"/>
+        </w:rPr>
+        <w:t>Ориентировочная экономическая эффективность не рассчитывается.</w:t>
+      </w:r>
+    </w:p>
+    <w:p>
+      <w:pPr>
+        <w:ind w:firstLine="709"/>
+        <w:jc w:val="both"/>
+        <w:rPr>
+          <w:sz w:val="20"/>
+        </w:rPr>
+      </w:pPr>
+      <w:r>
+        <w:rPr>
+          <w:sz w:val="20"/>
+        </w:rPr>
+        <w:t>Предполагаемое число использования программы в год – ежедневное использование программы, за исключением выходных дней, в течение рабочего дня.</w:t>
+      </w:r>
+    </w:p>
+    <w:p>
+      <w:pPr>
+        <w:pStyle w:val="2"/>
+        <w:keepLines w:val="0"/>
+        <w:numPr>
+          <w:ilvl w:val="0"/>
+          <w:numId w:val="6"/>
+        </w:numPr>
+        <w:tabs>
+          <w:tab w:val="num" w:pos="720"/>
+        </w:tabs>
+        <w:spacing w:before="0"/>
+        <w:ind w:left="720" w:hanging="360"/>
+        <w:rPr>
+          <w:rFonts w:ascii="Times New Roman" w:hAnsi="Times New Roman" w:cs="Times New Roman"/>
+          <w:b w:val="0"/>
+          <w:color w:val="auto"/>
+          <w:sz w:val="20"/>
+          <w:szCs w:val="32"/>
+        </w:rPr>
+      </w:pPr>
+      <w:bookmarkStart w:id="21" w:name="_Toc256637311"/>
+      <w:r>
+        <w:rPr>
+          <w:rFonts w:ascii="Times New Roman" w:hAnsi="Times New Roman" w:cs="Times New Roman"/>
+          <w:b w:val="0"/>
+          <w:color w:val="auto"/>
+          <w:sz w:val="20"/>
+          <w:szCs w:val="32"/>
+        </w:rPr>
+        <w:t>Стадии и этапы разработки</w:t>
+      </w:r>
+      <w:bookmarkEnd w:id="21"/>
+    </w:p>
+    <w:p>
+      <w:pPr>
+        <w:pStyle w:val="2"/>
+        <w:keepLines w:val="0"/>
+        <w:numPr>
+          <w:ilvl w:val="1"/>
+          <w:numId w:val="12"/>
+        </w:numPr>
+        <w:spacing w:before="0"/>
+        <w:rPr>
+          <w:rFonts w:ascii="Times New Roman" w:hAnsi="Times New Roman" w:cs="Times New Roman"/>
+          <w:color w:val="auto"/>
+          <w:sz w:val="20"/>
+        </w:rPr>
+      </w:pPr>
+      <w:bookmarkStart w:id="22" w:name="_Toc119204142"/>
+      <w:bookmarkStart w:id="23" w:name="_Toc256637312"/>
+      <w:r>
+        <w:rPr>
+          <w:rFonts w:ascii="Times New Roman" w:hAnsi="Times New Roman" w:cs="Times New Roman"/>
+          <w:color w:val="auto"/>
+          <w:sz w:val="20"/>
+        </w:rPr>
+        <w:t>Стадии разработки</w:t>
+      </w:r>
+      <w:bookmarkEnd w:id="22"/>
+      <w:bookmarkEnd w:id="23"/>
+    </w:p>
+    <w:p>
+      <w:pPr>
+        <w:ind w:firstLine="708"/>
+        <w:jc w:val="both"/>
+        <w:rPr>
+          <w:sz w:val="20"/>
+        </w:rPr>
+      </w:pPr>
+      <w:r>
+        <w:rPr>
+          <w:sz w:val="20"/>
+        </w:rPr>
+        <w:t>Разработка должна быть проведена в три стадии:</w:t>
+      </w:r>
+    </w:p>
+    <w:p>
+      <w:pPr>
+        <w:numPr>
+          <w:ilvl w:val="0"/>
+          <w:numId w:val="10"/>
+        </w:numPr>
+        <w:spacing w:after="0" w:line="240" w:lineRule="auto"/>
+        <w:jc w:val="both"/>
+        <w:rPr>
+          <w:sz w:val="20"/>
+        </w:rPr>
+      </w:pPr>
+      <w:r>
+        <w:rPr>
+          <w:sz w:val="20"/>
+        </w:rPr>
+        <w:t>разработка технического задания;</w:t>
+      </w:r>
+    </w:p>
+    <w:p>
+      <w:pPr>
+        <w:numPr>
+          <w:ilvl w:val="0"/>
+          <w:numId w:val="10"/>
+        </w:numPr>
+        <w:spacing w:after="0" w:line="240" w:lineRule="auto"/>
+        <w:jc w:val="both"/>
+        <w:rPr>
+          <w:sz w:val="20"/>
+        </w:rPr>
+      </w:pPr>
+      <w:r>
+        <w:rPr>
+          <w:sz w:val="20"/>
+        </w:rPr>
+        <w:t>рабочее проектирование;</w:t>
+      </w:r>
+    </w:p>
+    <w:p>
+      <w:pPr>
+        <w:numPr>
+          <w:ilvl w:val="0"/>
+          <w:numId w:val="10"/>
+        </w:numPr>
+        <w:spacing w:after="0" w:line="240" w:lineRule="auto"/>
+        <w:jc w:val="both"/>
+        <w:rPr>
+          <w:sz w:val="20"/>
+        </w:rPr>
+      </w:pPr>
+      <w:r>
+        <w:rPr>
+          <w:sz w:val="20"/>
+        </w:rPr>
+        <w:t>внедрение.</w:t>
+      </w:r>
+    </w:p>
+    <w:p>
+      <w:pPr>
+        <w:pStyle w:val="2"/>
+        <w:keepLines w:val="0"/>
+        <w:numPr>
+          <w:ilvl w:val="1"/>
+          <w:numId w:val="12"/>
+        </w:numPr>
+        <w:spacing w:before="0"/>
+        <w:rPr>
+          <w:rFonts w:ascii="Times New Roman" w:hAnsi="Times New Roman" w:cs="Times New Roman"/>
+          <w:color w:val="auto"/>
+          <w:sz w:val="20"/>
+        </w:rPr>
+      </w:pPr>
+      <w:bookmarkStart w:id="24" w:name="_Toc119204143"/>
+      <w:bookmarkStart w:id="25" w:name="_Toc256637313"/>
+      <w:r>
+        <w:rPr>
+          <w:rFonts w:ascii="Times New Roman" w:hAnsi="Times New Roman" w:cs="Times New Roman"/>
+          <w:color w:val="auto"/>
+          <w:sz w:val="20"/>
+        </w:rPr>
+        <w:t>Этапы разработки</w:t>
+      </w:r>
+      <w:bookmarkEnd w:id="24"/>
+      <w:bookmarkEnd w:id="25"/>
+    </w:p>
+    <w:p>
+      <w:pPr>
+        <w:ind w:firstLine="708"/>
+        <w:jc w:val="both"/>
+        <w:rPr>
+          <w:sz w:val="20"/>
+        </w:rPr>
+      </w:pPr>
+      <w:r>
+        <w:rPr>
+          <w:sz w:val="20"/>
+        </w:rPr>
+        <w:t>На стадии разработки технического задания должен быть выполнен этап разработки, согласования и утверждения настоящего технического задания.</w:t>
+      </w:r>
+    </w:p>
+    <w:p>
+      <w:pPr>
+        <w:ind w:firstLine="708"/>
+        <w:jc w:val="both"/>
+        <w:rPr>
+          <w:sz w:val="20"/>
+        </w:rPr>
+      </w:pPr>
+      <w:r>
+        <w:rPr>
+          <w:sz w:val="20"/>
+        </w:rPr>
+        <w:t>На стадии рабочего проектирования должны быть выполнены перечисленные ниже этапы работ:</w:t>
+      </w:r>
+    </w:p>
+    <w:p>
+      <w:pPr>
+        <w:numPr>
+          <w:ilvl w:val="0"/>
+          <w:numId w:val="11"/>
+        </w:numPr>
+        <w:spacing w:after="0" w:line="240" w:lineRule="auto"/>
+        <w:jc w:val="both"/>
+        <w:rPr>
+          <w:sz w:val="20"/>
+        </w:rPr>
+      </w:pPr>
+      <w:r>
+        <w:rPr>
+          <w:sz w:val="20"/>
+        </w:rPr>
+        <w:t>изучение предметной области</w:t>
+      </w:r>
+    </w:p>
+    <w:p>
+      <w:pPr>
+        <w:numPr>
+          <w:ilvl w:val="0"/>
+          <w:numId w:val="11"/>
+        </w:numPr>
+        <w:spacing w:after="0" w:line="240" w:lineRule="auto"/>
+        <w:jc w:val="both"/>
+        <w:rPr>
+          <w:sz w:val="20"/>
+        </w:rPr>
+      </w:pPr>
+      <w:r>
+        <w:rPr>
+          <w:sz w:val="20"/>
+        </w:rPr>
+        <w:t>проектирование системы</w:t>
+      </w:r>
+    </w:p>
+    <w:p>
+      <w:pPr>
+        <w:numPr>
+          <w:ilvl w:val="0"/>
+          <w:numId w:val="11"/>
+        </w:numPr>
+        <w:spacing w:after="0" w:line="240" w:lineRule="auto"/>
+        <w:jc w:val="both"/>
+        <w:rPr>
+          <w:sz w:val="20"/>
+        </w:rPr>
+      </w:pPr>
+      <w:r>
+        <w:rPr>
+          <w:sz w:val="20"/>
+        </w:rPr>
+        <w:t>разработка программного программы;</w:t>
+      </w:r>
+    </w:p>
+    <w:p>
+      <w:pPr>
+        <w:numPr>
+          <w:ilvl w:val="0"/>
+          <w:numId w:val="11"/>
+        </w:numPr>
+        <w:spacing w:after="0" w:line="240" w:lineRule="auto"/>
+        <w:jc w:val="both"/>
+        <w:rPr>
+          <w:sz w:val="20"/>
+        </w:rPr>
+      </w:pPr>
+      <w:r>
+        <w:rPr>
+          <w:sz w:val="20"/>
+        </w:rPr>
+        <w:t>разработка программной документации;</w:t>
+      </w:r>
+    </w:p>
+    <w:p>
+      <w:pPr>
+        <w:numPr>
+          <w:ilvl w:val="0"/>
+          <w:numId w:val="11"/>
+        </w:numPr>
+        <w:spacing w:after="0" w:line="240" w:lineRule="auto"/>
+        <w:jc w:val="both"/>
+        <w:rPr>
+          <w:sz w:val="20"/>
+        </w:rPr>
+      </w:pPr>
+      <w:r>
+        <w:rPr>
+          <w:sz w:val="20"/>
+        </w:rPr>
+        <w:t>тестирование и отладка программы.</w:t>
+      </w:r>
+    </w:p>
+    <w:p>
+      <w:pPr>
+        <w:numPr>
+          <w:ilvl w:val="0"/>
+          <w:numId w:val="11"/>
+        </w:numPr>
+        <w:spacing w:after="0" w:line="240" w:lineRule="auto"/>
+        <w:jc w:val="both"/>
+        <w:rPr>
+          <w:sz w:val="20"/>
+        </w:rPr>
+      </w:pPr>
+      <w:r>
+        <w:rPr>
+          <w:sz w:val="20"/>
+        </w:rPr>
+        <w:t>внедрение программы</w:t>
+      </w:r>
+    </w:p>
+    <w:p>
+      <w:pPr>
+        <w:rPr>
+          <w:rFonts w:ascii="GOST type B" w:hAnsi="GOST type B"/>
+          <w:i/>
+          <w:iCs/>
+          <w:sz w:val="28"/>
+          <w:szCs w:val="28"/>
+        </w:rPr>
+      </w:pPr>
+    </w:p>
+    <w:p>
+      <w:pPr>
+        <w:pStyle w:val="2"/>
+        <w:keepLines w:val="0"/>
+        <w:numPr>
+          <w:ilvl w:val="0"/>
+          <w:numId w:val="6"/>
+        </w:numPr>
+        <w:tabs>
+          <w:tab w:val="num" w:pos="720"/>
+        </w:tabs>
+        <w:spacing w:before="0"/>
+        <w:ind w:left="720" w:hanging="360"/>
+        <w:rPr>
+          <w:rFonts w:ascii="Times New Roman" w:hAnsi="Times New Roman" w:cs="Times New Roman"/>
+          <w:b w:val="0"/>
+          <w:color w:val="auto"/>
+          <w:sz w:val="20"/>
+          <w:szCs w:val="32"/>
+        </w:rPr>
+      </w:pPr>
+      <w:bookmarkStart w:id="26" w:name="_Toc256637314"/>
+      <w:r>
+        <w:rPr>
+          <w:rFonts w:ascii="Times New Roman" w:hAnsi="Times New Roman" w:cs="Times New Roman"/>
+          <w:b w:val="0"/>
+          <w:color w:val="auto"/>
+          <w:sz w:val="20"/>
+          <w:szCs w:val="32"/>
+        </w:rPr>
+        <w:t>Порядок контроля и приемки</w:t>
+      </w:r>
+      <w:bookmarkEnd w:id="26"/>
+    </w:p>
+    <w:p>
+      <w:pPr>
+        <w:rPr>
+          <w:lang w:val="en-US"/>
+        </w:rPr>
+      </w:pPr>
+      <w:r>
+        <w:rPr>
+          <w:lang w:val="en-US"/>
+        </w:rPr>
+        <w:t>https://github.com/ToXiC212</w:t>
+      </w:r>
+    </w:p>
+    <w:p>
+      <w:pPr>
+        <w:rPr>
+          <w:rFonts w:ascii="GOST type B" w:hAnsi="GOST type B"/>
+          <w:i/>
+          <w:iCs/>
+          <w:sz w:val="28"/>
+          <w:szCs w:val="28"/>
         </w:rPr>
       </w:pPr>
     </w:p>
@@ -2771,6 +5301,1928 @@
     </w:p>
   </w:footnote>
 </w:footnotes>
+</file>
+
+<file path=word/numbering.xml><?xml version="1.0" encoding="utf-8"?>
+<w:numbering xmlns:wpc="http://schemas.microsoft.com/office/word/2010/wordprocessingCanvas" xmlns:cx="http://schemas.microsoft.com/office/drawing/2014/chartex" xmlns:cx1="http://schemas.microsoft.com/office/drawing/2015/9/8/chartex" xmlns:cx2="http://schemas.microsoft.com/office/drawing/2015/10/21/chartex" xmlns:cx3="http://schemas.microsoft.com/office/drawing/2016/5/9/chartex" xmlns:cx4="http://schemas.microsoft.com/office/drawing/2016/5/10/chartex" xmlns:cx5="http://schemas.microsoft.com/office/drawing/2016/5/11/chartex" xmlns:cx6="http://schemas.microsoft.com/office/drawing/2016/5/12/chartex" xmlns:cx7="http://schemas.microsoft.com/office/drawing/2016/5/13/chartex" xmlns:cx8="http://schemas.microsoft.com/office/drawing/2016/5/14/chartex" xmlns:mc="http://schemas.openxmlformats.org/markup-compatibility/2006" xmlns:aink="http://schemas.microsoft.com/office/drawing/2016/ink" xmlns:am3d="http://schemas.microsoft.com/office/drawing/2017/model3d" xmlns:o="urn:schemas-microsoft-com:office:office" xmlns:r="http://schemas.openxmlformats.org/officeDocument/2006/relationships" xmlns:m="http://schemas.openxmlformats.org/officeDocument/2006/math" xmlns:v="urn:schemas-microsoft-com:vml" xmlns:wp14="http://schemas.microsoft.com/office/word/2010/wordprocessingDrawing" xmlns:wp="http://schemas.openxmlformats.org/drawingml/2006/wordprocessingDrawing" xmlns:w10="urn:schemas-microsoft-com:office:word" xmlns:w="http://schemas.openxmlformats.org/wordprocessingml/2006/main" xmlns:w14="http://schemas.microsoft.com/office/word/2010/wordml" xmlns:w15="http://schemas.microsoft.com/office/word/2012/wordml" xmlns:w16cex="http://schemas.microsoft.com/office/word/2018/wordml/cex" xmlns:w16cid="http://schemas.microsoft.com/office/word/2016/wordml/cid" xmlns:w16="http://schemas.microsoft.com/office/word/2018/wordml" xmlns:w16sdtdh="http://schemas.microsoft.com/office/word/2020/wordml/sdtdatahash" xmlns:w16se="http://schemas.microsoft.com/office/word/2015/wordml/symex" xmlns:wpg="http://schemas.microsoft.com/office/word/2010/wordprocessingGroup" xmlns:wpi="http://schemas.microsoft.com/office/word/2010/wordprocessingInk" xmlns:wne="http://schemas.microsoft.com/office/word/2006/wordml" xmlns:wps="http://schemas.microsoft.com/office/word/2010/wordprocessingShape" mc:Ignorable="w14 w15 w16se w16cid w16 w16cex w16sdtdh wp14">
+  <w:abstractNum w:abstractNumId="0" w15:restartNumberingAfterBreak="0">
+    <w:nsid w:val="01F135BA"/>
+    <w:multiLevelType w:val="hybridMultilevel"/>
+    <w:tmpl w:val="C2560396"/>
+    <w:lvl w:ilvl="0" w:tplc="0419000B">
+      <w:start w:val="1"/>
+      <w:numFmt w:val="bullet"/>
+      <w:lvlText w:val=""/>
+      <w:lvlJc w:val="left"/>
+      <w:pPr>
+        <w:tabs>
+          <w:tab w:val="num" w:pos="720"/>
+        </w:tabs>
+        <w:ind w:left="720" w:hanging="360"/>
+      </w:pPr>
+      <w:rPr>
+        <w:rFonts w:ascii="Wingdings" w:hAnsi="Wingdings" w:hint="default"/>
+      </w:rPr>
+    </w:lvl>
+    <w:lvl w:ilvl="1" w:tplc="04190003" w:tentative="1">
+      <w:start w:val="1"/>
+      <w:numFmt w:val="bullet"/>
+      <w:lvlText w:val="o"/>
+      <w:lvlJc w:val="left"/>
+      <w:pPr>
+        <w:tabs>
+          <w:tab w:val="num" w:pos="1440"/>
+        </w:tabs>
+        <w:ind w:left="1440" w:hanging="360"/>
+      </w:pPr>
+      <w:rPr>
+        <w:rFonts w:ascii="Courier New" w:hAnsi="Courier New" w:cs="Courier New" w:hint="default"/>
+      </w:rPr>
+    </w:lvl>
+    <w:lvl w:ilvl="2" w:tplc="04190005" w:tentative="1">
+      <w:start w:val="1"/>
+      <w:numFmt w:val="bullet"/>
+      <w:lvlText w:val=""/>
+      <w:lvlJc w:val="left"/>
+      <w:pPr>
+        <w:tabs>
+          <w:tab w:val="num" w:pos="2160"/>
+        </w:tabs>
+        <w:ind w:left="2160" w:hanging="360"/>
+      </w:pPr>
+      <w:rPr>
+        <w:rFonts w:ascii="Wingdings" w:hAnsi="Wingdings" w:hint="default"/>
+      </w:rPr>
+    </w:lvl>
+    <w:lvl w:ilvl="3" w:tplc="04190001" w:tentative="1">
+      <w:start w:val="1"/>
+      <w:numFmt w:val="bullet"/>
+      <w:lvlText w:val=""/>
+      <w:lvlJc w:val="left"/>
+      <w:pPr>
+        <w:tabs>
+          <w:tab w:val="num" w:pos="2880"/>
+        </w:tabs>
+        <w:ind w:left="2880" w:hanging="360"/>
+      </w:pPr>
+      <w:rPr>
+        <w:rFonts w:ascii="Symbol" w:hAnsi="Symbol" w:hint="default"/>
+      </w:rPr>
+    </w:lvl>
+    <w:lvl w:ilvl="4" w:tplc="04190003" w:tentative="1">
+      <w:start w:val="1"/>
+      <w:numFmt w:val="bullet"/>
+      <w:lvlText w:val="o"/>
+      <w:lvlJc w:val="left"/>
+      <w:pPr>
+        <w:tabs>
+          <w:tab w:val="num" w:pos="3600"/>
+        </w:tabs>
+        <w:ind w:left="3600" w:hanging="360"/>
+      </w:pPr>
+      <w:rPr>
+        <w:rFonts w:ascii="Courier New" w:hAnsi="Courier New" w:cs="Courier New" w:hint="default"/>
+      </w:rPr>
+    </w:lvl>
+    <w:lvl w:ilvl="5" w:tplc="04190005" w:tentative="1">
+      <w:start w:val="1"/>
+      <w:numFmt w:val="bullet"/>
+      <w:lvlText w:val=""/>
+      <w:lvlJc w:val="left"/>
+      <w:pPr>
+        <w:tabs>
+          <w:tab w:val="num" w:pos="4320"/>
+        </w:tabs>
+        <w:ind w:left="4320" w:hanging="360"/>
+      </w:pPr>
+      <w:rPr>
+        <w:rFonts w:ascii="Wingdings" w:hAnsi="Wingdings" w:hint="default"/>
+      </w:rPr>
+    </w:lvl>
+    <w:lvl w:ilvl="6" w:tplc="04190001" w:tentative="1">
+      <w:start w:val="1"/>
+      <w:numFmt w:val="bullet"/>
+      <w:lvlText w:val=""/>
+      <w:lvlJc w:val="left"/>
+      <w:pPr>
+        <w:tabs>
+          <w:tab w:val="num" w:pos="5040"/>
+        </w:tabs>
+        <w:ind w:left="5040" w:hanging="360"/>
+      </w:pPr>
+      <w:rPr>
+        <w:rFonts w:ascii="Symbol" w:hAnsi="Symbol" w:hint="default"/>
+      </w:rPr>
+    </w:lvl>
+    <w:lvl w:ilvl="7" w:tplc="04190003" w:tentative="1">
+      <w:start w:val="1"/>
+      <w:numFmt w:val="bullet"/>
+      <w:lvlText w:val="o"/>
+      <w:lvlJc w:val="left"/>
+      <w:pPr>
+        <w:tabs>
+          <w:tab w:val="num" w:pos="5760"/>
+        </w:tabs>
+        <w:ind w:left="5760" w:hanging="360"/>
+      </w:pPr>
+      <w:rPr>
+        <w:rFonts w:ascii="Courier New" w:hAnsi="Courier New" w:cs="Courier New" w:hint="default"/>
+      </w:rPr>
+    </w:lvl>
+    <w:lvl w:ilvl="8" w:tplc="04190005" w:tentative="1">
+      <w:start w:val="1"/>
+      <w:numFmt w:val="bullet"/>
+      <w:lvlText w:val=""/>
+      <w:lvlJc w:val="left"/>
+      <w:pPr>
+        <w:tabs>
+          <w:tab w:val="num" w:pos="6480"/>
+        </w:tabs>
+        <w:ind w:left="6480" w:hanging="360"/>
+      </w:pPr>
+      <w:rPr>
+        <w:rFonts w:ascii="Wingdings" w:hAnsi="Wingdings" w:hint="default"/>
+      </w:rPr>
+    </w:lvl>
+  </w:abstractNum>
+  <w:abstractNum w:abstractNumId="1" w15:restartNumberingAfterBreak="0">
+    <w:nsid w:val="043E00A3"/>
+    <w:multiLevelType w:val="hybridMultilevel"/>
+    <w:tmpl w:val="2FF2D61E"/>
+    <w:lvl w:ilvl="0" w:tplc="0419000B">
+      <w:start w:val="1"/>
+      <w:numFmt w:val="bullet"/>
+      <w:lvlText w:val=""/>
+      <w:lvlJc w:val="left"/>
+      <w:pPr>
+        <w:tabs>
+          <w:tab w:val="num" w:pos="720"/>
+        </w:tabs>
+        <w:ind w:left="720" w:hanging="360"/>
+      </w:pPr>
+      <w:rPr>
+        <w:rFonts w:ascii="Wingdings" w:hAnsi="Wingdings" w:hint="default"/>
+      </w:rPr>
+    </w:lvl>
+    <w:lvl w:ilvl="1" w:tplc="04190003" w:tentative="1">
+      <w:start w:val="1"/>
+      <w:numFmt w:val="bullet"/>
+      <w:lvlText w:val="o"/>
+      <w:lvlJc w:val="left"/>
+      <w:pPr>
+        <w:tabs>
+          <w:tab w:val="num" w:pos="1440"/>
+        </w:tabs>
+        <w:ind w:left="1440" w:hanging="360"/>
+      </w:pPr>
+      <w:rPr>
+        <w:rFonts w:ascii="Courier New" w:hAnsi="Courier New" w:cs="Courier New" w:hint="default"/>
+      </w:rPr>
+    </w:lvl>
+    <w:lvl w:ilvl="2" w:tplc="04190005" w:tentative="1">
+      <w:start w:val="1"/>
+      <w:numFmt w:val="bullet"/>
+      <w:lvlText w:val=""/>
+      <w:lvlJc w:val="left"/>
+      <w:pPr>
+        <w:tabs>
+          <w:tab w:val="num" w:pos="2160"/>
+        </w:tabs>
+        <w:ind w:left="2160" w:hanging="360"/>
+      </w:pPr>
+      <w:rPr>
+        <w:rFonts w:ascii="Wingdings" w:hAnsi="Wingdings" w:hint="default"/>
+      </w:rPr>
+    </w:lvl>
+    <w:lvl w:ilvl="3" w:tplc="04190001" w:tentative="1">
+      <w:start w:val="1"/>
+      <w:numFmt w:val="bullet"/>
+      <w:lvlText w:val=""/>
+      <w:lvlJc w:val="left"/>
+      <w:pPr>
+        <w:tabs>
+          <w:tab w:val="num" w:pos="2880"/>
+        </w:tabs>
+        <w:ind w:left="2880" w:hanging="360"/>
+      </w:pPr>
+      <w:rPr>
+        <w:rFonts w:ascii="Symbol" w:hAnsi="Symbol" w:hint="default"/>
+      </w:rPr>
+    </w:lvl>
+    <w:lvl w:ilvl="4" w:tplc="04190003" w:tentative="1">
+      <w:start w:val="1"/>
+      <w:numFmt w:val="bullet"/>
+      <w:lvlText w:val="o"/>
+      <w:lvlJc w:val="left"/>
+      <w:pPr>
+        <w:tabs>
+          <w:tab w:val="num" w:pos="3600"/>
+        </w:tabs>
+        <w:ind w:left="3600" w:hanging="360"/>
+      </w:pPr>
+      <w:rPr>
+        <w:rFonts w:ascii="Courier New" w:hAnsi="Courier New" w:cs="Courier New" w:hint="default"/>
+      </w:rPr>
+    </w:lvl>
+    <w:lvl w:ilvl="5" w:tplc="04190005" w:tentative="1">
+      <w:start w:val="1"/>
+      <w:numFmt w:val="bullet"/>
+      <w:lvlText w:val=""/>
+      <w:lvlJc w:val="left"/>
+      <w:pPr>
+        <w:tabs>
+          <w:tab w:val="num" w:pos="4320"/>
+        </w:tabs>
+        <w:ind w:left="4320" w:hanging="360"/>
+      </w:pPr>
+      <w:rPr>
+        <w:rFonts w:ascii="Wingdings" w:hAnsi="Wingdings" w:hint="default"/>
+      </w:rPr>
+    </w:lvl>
+    <w:lvl w:ilvl="6" w:tplc="04190001" w:tentative="1">
+      <w:start w:val="1"/>
+      <w:numFmt w:val="bullet"/>
+      <w:lvlText w:val=""/>
+      <w:lvlJc w:val="left"/>
+      <w:pPr>
+        <w:tabs>
+          <w:tab w:val="num" w:pos="5040"/>
+        </w:tabs>
+        <w:ind w:left="5040" w:hanging="360"/>
+      </w:pPr>
+      <w:rPr>
+        <w:rFonts w:ascii="Symbol" w:hAnsi="Symbol" w:hint="default"/>
+      </w:rPr>
+    </w:lvl>
+    <w:lvl w:ilvl="7" w:tplc="04190003" w:tentative="1">
+      <w:start w:val="1"/>
+      <w:numFmt w:val="bullet"/>
+      <w:lvlText w:val="o"/>
+      <w:lvlJc w:val="left"/>
+      <w:pPr>
+        <w:tabs>
+          <w:tab w:val="num" w:pos="5760"/>
+        </w:tabs>
+        <w:ind w:left="5760" w:hanging="360"/>
+      </w:pPr>
+      <w:rPr>
+        <w:rFonts w:ascii="Courier New" w:hAnsi="Courier New" w:cs="Courier New" w:hint="default"/>
+      </w:rPr>
+    </w:lvl>
+    <w:lvl w:ilvl="8" w:tplc="04190005" w:tentative="1">
+      <w:start w:val="1"/>
+      <w:numFmt w:val="bullet"/>
+      <w:lvlText w:val=""/>
+      <w:lvlJc w:val="left"/>
+      <w:pPr>
+        <w:tabs>
+          <w:tab w:val="num" w:pos="6480"/>
+        </w:tabs>
+        <w:ind w:left="6480" w:hanging="360"/>
+      </w:pPr>
+      <w:rPr>
+        <w:rFonts w:ascii="Wingdings" w:hAnsi="Wingdings" w:hint="default"/>
+      </w:rPr>
+    </w:lvl>
+  </w:abstractNum>
+  <w:abstractNum w:abstractNumId="2" w15:restartNumberingAfterBreak="0">
+    <w:nsid w:val="078E7254"/>
+    <w:multiLevelType w:val="multilevel"/>
+    <w:tmpl w:val="5C0484CC"/>
+    <w:lvl w:ilvl="0">
+      <w:start w:val="2"/>
+      <w:numFmt w:val="decimal"/>
+      <w:suff w:val="space"/>
+      <w:lvlText w:val="%1."/>
+      <w:lvlJc w:val="left"/>
+      <w:pPr>
+        <w:ind w:left="432" w:hanging="432"/>
+      </w:pPr>
+      <w:rPr>
+        <w:rFonts w:ascii="Arial" w:hAnsi="Arial" w:cs="Arial" w:hint="default"/>
+        <w:b w:val="0"/>
+        <w:i w:val="0"/>
+        <w:caps w:val="0"/>
+        <w:strike w:val="0"/>
+        <w:dstrike w:val="0"/>
+        <w:outline w:val="0"/>
+        <w:shadow w:val="0"/>
+        <w:emboss w:val="0"/>
+        <w:imprint w:val="0"/>
+        <w:vanish w:val="0"/>
+        <w:sz w:val="20"/>
+        <w:szCs w:val="20"/>
+        <w:vertAlign w:val="baseline"/>
+      </w:rPr>
+    </w:lvl>
+    <w:lvl w:ilvl="1">
+      <w:start w:val="1"/>
+      <w:numFmt w:val="decimal"/>
+      <w:lvlRestart w:val="0"/>
+      <w:suff w:val="space"/>
+      <w:lvlText w:val="%1.%2."/>
+      <w:lvlJc w:val="left"/>
+      <w:pPr>
+        <w:ind w:left="576" w:hanging="576"/>
+      </w:pPr>
+      <w:rPr>
+        <w:rFonts w:ascii="Arial" w:hAnsi="Arial" w:cs="Arial" w:hint="default"/>
+        <w:b w:val="0"/>
+        <w:i w:val="0"/>
+        <w:caps w:val="0"/>
+        <w:strike w:val="0"/>
+        <w:dstrike w:val="0"/>
+        <w:outline w:val="0"/>
+        <w:shadow w:val="0"/>
+        <w:emboss w:val="0"/>
+        <w:imprint w:val="0"/>
+        <w:vanish w:val="0"/>
+        <w:sz w:val="20"/>
+        <w:szCs w:val="20"/>
+        <w:vertAlign w:val="baseline"/>
+      </w:rPr>
+    </w:lvl>
+    <w:lvl w:ilvl="2">
+      <w:start w:val="1"/>
+      <w:numFmt w:val="decimal"/>
+      <w:lvlRestart w:val="0"/>
+      <w:suff w:val="space"/>
+      <w:lvlText w:val="%1.%2.%3."/>
+      <w:lvlJc w:val="left"/>
+      <w:pPr>
+        <w:ind w:left="720" w:hanging="720"/>
+      </w:pPr>
+      <w:rPr>
+        <w:rFonts w:ascii="Times New Roman" w:hAnsi="Times New Roman" w:hint="default"/>
+        <w:b/>
+        <w:i w:val="0"/>
+        <w:caps w:val="0"/>
+        <w:strike w:val="0"/>
+        <w:dstrike w:val="0"/>
+        <w:outline w:val="0"/>
+        <w:shadow w:val="0"/>
+        <w:emboss w:val="0"/>
+        <w:imprint w:val="0"/>
+        <w:vanish w:val="0"/>
+        <w:sz w:val="24"/>
+        <w:szCs w:val="24"/>
+        <w:vertAlign w:val="baseline"/>
+      </w:rPr>
+    </w:lvl>
+    <w:lvl w:ilvl="3">
+      <w:start w:val="1"/>
+      <w:numFmt w:val="decimal"/>
+      <w:lvlRestart w:val="0"/>
+      <w:suff w:val="space"/>
+      <w:lvlText w:val="%1.%2.%3.%4"/>
+      <w:lvlJc w:val="left"/>
+      <w:pPr>
+        <w:ind w:left="864" w:hanging="864"/>
+      </w:pPr>
+      <w:rPr>
+        <w:rFonts w:ascii="Times New Roman" w:hAnsi="Times New Roman" w:hint="default"/>
+        <w:b/>
+        <w:i w:val="0"/>
+        <w:caps w:val="0"/>
+        <w:strike w:val="0"/>
+        <w:dstrike w:val="0"/>
+        <w:outline w:val="0"/>
+        <w:shadow w:val="0"/>
+        <w:emboss w:val="0"/>
+        <w:imprint w:val="0"/>
+        <w:vanish w:val="0"/>
+        <w:sz w:val="28"/>
+        <w:vertAlign w:val="baseline"/>
+      </w:rPr>
+    </w:lvl>
+    <w:lvl w:ilvl="4">
+      <w:start w:val="1"/>
+      <w:numFmt w:val="decimal"/>
+      <w:lvlRestart w:val="0"/>
+      <w:suff w:val="space"/>
+      <w:lvlText w:val="%1.%2.%3.%4.%5"/>
+      <w:lvlJc w:val="left"/>
+      <w:pPr>
+        <w:ind w:left="1008" w:hanging="1008"/>
+      </w:pPr>
+      <w:rPr>
+        <w:rFonts w:hint="default"/>
+      </w:rPr>
+    </w:lvl>
+    <w:lvl w:ilvl="5">
+      <w:start w:val="1"/>
+      <w:numFmt w:val="decimal"/>
+      <w:lvlRestart w:val="0"/>
+      <w:suff w:val="space"/>
+      <w:lvlText w:val="%1.%2.%3.%4.%5.%6"/>
+      <w:lvlJc w:val="left"/>
+      <w:pPr>
+        <w:ind w:left="1152" w:hanging="1152"/>
+      </w:pPr>
+      <w:rPr>
+        <w:rFonts w:hint="default"/>
+      </w:rPr>
+    </w:lvl>
+    <w:lvl w:ilvl="6">
+      <w:start w:val="1"/>
+      <w:numFmt w:val="decimal"/>
+      <w:lvlText w:val="%1.%2.%3.%4.%5.%6.%7"/>
+      <w:lvlJc w:val="left"/>
+      <w:pPr>
+        <w:tabs>
+          <w:tab w:val="num" w:pos="1296"/>
+        </w:tabs>
+        <w:ind w:left="1296" w:hanging="1296"/>
+      </w:pPr>
+      <w:rPr>
+        <w:rFonts w:hint="default"/>
+      </w:rPr>
+    </w:lvl>
+    <w:lvl w:ilvl="7">
+      <w:start w:val="1"/>
+      <w:numFmt w:val="decimal"/>
+      <w:lvlText w:val="%1.%2.%3.%4.%5.%6.%7.%8"/>
+      <w:lvlJc w:val="left"/>
+      <w:pPr>
+        <w:tabs>
+          <w:tab w:val="num" w:pos="1440"/>
+        </w:tabs>
+        <w:ind w:left="1440" w:hanging="1440"/>
+      </w:pPr>
+      <w:rPr>
+        <w:rFonts w:hint="default"/>
+      </w:rPr>
+    </w:lvl>
+    <w:lvl w:ilvl="8">
+      <w:start w:val="1"/>
+      <w:numFmt w:val="decimal"/>
+      <w:lvlText w:val="%1.%2.%3.%4.%5.%6.%7.%8.%9"/>
+      <w:lvlJc w:val="left"/>
+      <w:pPr>
+        <w:tabs>
+          <w:tab w:val="num" w:pos="1584"/>
+        </w:tabs>
+        <w:ind w:left="1584" w:hanging="1584"/>
+      </w:pPr>
+      <w:rPr>
+        <w:rFonts w:hint="default"/>
+      </w:rPr>
+    </w:lvl>
+  </w:abstractNum>
+  <w:abstractNum w:abstractNumId="3" w15:restartNumberingAfterBreak="0">
+    <w:nsid w:val="110365F3"/>
+    <w:multiLevelType w:val="hybridMultilevel"/>
+    <w:tmpl w:val="F008ED60"/>
+    <w:lvl w:ilvl="0" w:tplc="0419000B">
+      <w:start w:val="1"/>
+      <w:numFmt w:val="bullet"/>
+      <w:lvlText w:val=""/>
+      <w:lvlJc w:val="left"/>
+      <w:pPr>
+        <w:tabs>
+          <w:tab w:val="num" w:pos="720"/>
+        </w:tabs>
+        <w:ind w:left="720" w:hanging="360"/>
+      </w:pPr>
+      <w:rPr>
+        <w:rFonts w:ascii="Wingdings" w:hAnsi="Wingdings" w:hint="default"/>
+      </w:rPr>
+    </w:lvl>
+    <w:lvl w:ilvl="1" w:tplc="04190003" w:tentative="1">
+      <w:start w:val="1"/>
+      <w:numFmt w:val="bullet"/>
+      <w:lvlText w:val="o"/>
+      <w:lvlJc w:val="left"/>
+      <w:pPr>
+        <w:tabs>
+          <w:tab w:val="num" w:pos="1440"/>
+        </w:tabs>
+        <w:ind w:left="1440" w:hanging="360"/>
+      </w:pPr>
+      <w:rPr>
+        <w:rFonts w:ascii="Courier New" w:hAnsi="Courier New" w:cs="Courier New" w:hint="default"/>
+      </w:rPr>
+    </w:lvl>
+    <w:lvl w:ilvl="2" w:tplc="04190005" w:tentative="1">
+      <w:start w:val="1"/>
+      <w:numFmt w:val="bullet"/>
+      <w:lvlText w:val=""/>
+      <w:lvlJc w:val="left"/>
+      <w:pPr>
+        <w:tabs>
+          <w:tab w:val="num" w:pos="2160"/>
+        </w:tabs>
+        <w:ind w:left="2160" w:hanging="360"/>
+      </w:pPr>
+      <w:rPr>
+        <w:rFonts w:ascii="Wingdings" w:hAnsi="Wingdings" w:hint="default"/>
+      </w:rPr>
+    </w:lvl>
+    <w:lvl w:ilvl="3" w:tplc="04190001" w:tentative="1">
+      <w:start w:val="1"/>
+      <w:numFmt w:val="bullet"/>
+      <w:lvlText w:val=""/>
+      <w:lvlJc w:val="left"/>
+      <w:pPr>
+        <w:tabs>
+          <w:tab w:val="num" w:pos="2880"/>
+        </w:tabs>
+        <w:ind w:left="2880" w:hanging="360"/>
+      </w:pPr>
+      <w:rPr>
+        <w:rFonts w:ascii="Symbol" w:hAnsi="Symbol" w:hint="default"/>
+      </w:rPr>
+    </w:lvl>
+    <w:lvl w:ilvl="4" w:tplc="04190003" w:tentative="1">
+      <w:start w:val="1"/>
+      <w:numFmt w:val="bullet"/>
+      <w:lvlText w:val="o"/>
+      <w:lvlJc w:val="left"/>
+      <w:pPr>
+        <w:tabs>
+          <w:tab w:val="num" w:pos="3600"/>
+        </w:tabs>
+        <w:ind w:left="3600" w:hanging="360"/>
+      </w:pPr>
+      <w:rPr>
+        <w:rFonts w:ascii="Courier New" w:hAnsi="Courier New" w:cs="Courier New" w:hint="default"/>
+      </w:rPr>
+    </w:lvl>
+    <w:lvl w:ilvl="5" w:tplc="04190005" w:tentative="1">
+      <w:start w:val="1"/>
+      <w:numFmt w:val="bullet"/>
+      <w:lvlText w:val=""/>
+      <w:lvlJc w:val="left"/>
+      <w:pPr>
+        <w:tabs>
+          <w:tab w:val="num" w:pos="4320"/>
+        </w:tabs>
+        <w:ind w:left="4320" w:hanging="360"/>
+      </w:pPr>
+      <w:rPr>
+        <w:rFonts w:ascii="Wingdings" w:hAnsi="Wingdings" w:hint="default"/>
+      </w:rPr>
+    </w:lvl>
+    <w:lvl w:ilvl="6" w:tplc="04190001" w:tentative="1">
+      <w:start w:val="1"/>
+      <w:numFmt w:val="bullet"/>
+      <w:lvlText w:val=""/>
+      <w:lvlJc w:val="left"/>
+      <w:pPr>
+        <w:tabs>
+          <w:tab w:val="num" w:pos="5040"/>
+        </w:tabs>
+        <w:ind w:left="5040" w:hanging="360"/>
+      </w:pPr>
+      <w:rPr>
+        <w:rFonts w:ascii="Symbol" w:hAnsi="Symbol" w:hint="default"/>
+      </w:rPr>
+    </w:lvl>
+    <w:lvl w:ilvl="7" w:tplc="04190003" w:tentative="1">
+      <w:start w:val="1"/>
+      <w:numFmt w:val="bullet"/>
+      <w:lvlText w:val="o"/>
+      <w:lvlJc w:val="left"/>
+      <w:pPr>
+        <w:tabs>
+          <w:tab w:val="num" w:pos="5760"/>
+        </w:tabs>
+        <w:ind w:left="5760" w:hanging="360"/>
+      </w:pPr>
+      <w:rPr>
+        <w:rFonts w:ascii="Courier New" w:hAnsi="Courier New" w:cs="Courier New" w:hint="default"/>
+      </w:rPr>
+    </w:lvl>
+    <w:lvl w:ilvl="8" w:tplc="04190005" w:tentative="1">
+      <w:start w:val="1"/>
+      <w:numFmt w:val="bullet"/>
+      <w:lvlText w:val=""/>
+      <w:lvlJc w:val="left"/>
+      <w:pPr>
+        <w:tabs>
+          <w:tab w:val="num" w:pos="6480"/>
+        </w:tabs>
+        <w:ind w:left="6480" w:hanging="360"/>
+      </w:pPr>
+      <w:rPr>
+        <w:rFonts w:ascii="Wingdings" w:hAnsi="Wingdings" w:hint="default"/>
+      </w:rPr>
+    </w:lvl>
+  </w:abstractNum>
+  <w:abstractNum w:abstractNumId="4" w15:restartNumberingAfterBreak="0">
+    <w:nsid w:val="1281137C"/>
+    <w:multiLevelType w:val="multilevel"/>
+    <w:tmpl w:val="396EA25A"/>
+    <w:lvl w:ilvl="0">
+      <w:start w:val="4"/>
+      <w:numFmt w:val="decimal"/>
+      <w:suff w:val="space"/>
+      <w:lvlText w:val="%1."/>
+      <w:lvlJc w:val="left"/>
+      <w:pPr>
+        <w:ind w:left="432" w:hanging="432"/>
+      </w:pPr>
+      <w:rPr>
+        <w:rFonts w:ascii="Arial" w:hAnsi="Arial" w:cs="Arial" w:hint="default"/>
+        <w:b w:val="0"/>
+        <w:i w:val="0"/>
+        <w:caps w:val="0"/>
+        <w:strike w:val="0"/>
+        <w:dstrike w:val="0"/>
+        <w:outline w:val="0"/>
+        <w:shadow w:val="0"/>
+        <w:emboss w:val="0"/>
+        <w:imprint w:val="0"/>
+        <w:vanish w:val="0"/>
+        <w:sz w:val="32"/>
+        <w:vertAlign w:val="baseline"/>
+      </w:rPr>
+    </w:lvl>
+    <w:lvl w:ilvl="1">
+      <w:start w:val="1"/>
+      <w:numFmt w:val="decimal"/>
+      <w:lvlRestart w:val="0"/>
+      <w:suff w:val="space"/>
+      <w:lvlText w:val="%1.%2."/>
+      <w:lvlJc w:val="left"/>
+      <w:pPr>
+        <w:ind w:left="576" w:hanging="576"/>
+      </w:pPr>
+      <w:rPr>
+        <w:rFonts w:ascii="Arial" w:hAnsi="Arial" w:cs="Arial" w:hint="default"/>
+        <w:b w:val="0"/>
+        <w:i w:val="0"/>
+        <w:caps w:val="0"/>
+        <w:strike w:val="0"/>
+        <w:dstrike w:val="0"/>
+        <w:outline w:val="0"/>
+        <w:shadow w:val="0"/>
+        <w:emboss w:val="0"/>
+        <w:imprint w:val="0"/>
+        <w:vanish w:val="0"/>
+        <w:sz w:val="20"/>
+        <w:szCs w:val="20"/>
+        <w:vertAlign w:val="baseline"/>
+      </w:rPr>
+    </w:lvl>
+    <w:lvl w:ilvl="2">
+      <w:start w:val="1"/>
+      <w:numFmt w:val="decimal"/>
+      <w:lvlRestart w:val="0"/>
+      <w:suff w:val="space"/>
+      <w:lvlText w:val="%1.%2.%3."/>
+      <w:lvlJc w:val="left"/>
+      <w:pPr>
+        <w:ind w:left="720" w:hanging="720"/>
+      </w:pPr>
+      <w:rPr>
+        <w:rFonts w:ascii="Times New Roman" w:hAnsi="Times New Roman" w:hint="default"/>
+        <w:b/>
+        <w:i w:val="0"/>
+        <w:caps w:val="0"/>
+        <w:strike w:val="0"/>
+        <w:dstrike w:val="0"/>
+        <w:outline w:val="0"/>
+        <w:shadow w:val="0"/>
+        <w:emboss w:val="0"/>
+        <w:imprint w:val="0"/>
+        <w:vanish w:val="0"/>
+        <w:sz w:val="20"/>
+        <w:szCs w:val="20"/>
+        <w:vertAlign w:val="baseline"/>
+      </w:rPr>
+    </w:lvl>
+    <w:lvl w:ilvl="3">
+      <w:start w:val="1"/>
+      <w:numFmt w:val="decimal"/>
+      <w:lvlRestart w:val="0"/>
+      <w:suff w:val="space"/>
+      <w:lvlText w:val="%1.%2.%3.%4"/>
+      <w:lvlJc w:val="left"/>
+      <w:pPr>
+        <w:ind w:left="864" w:hanging="864"/>
+      </w:pPr>
+      <w:rPr>
+        <w:rFonts w:ascii="Times New Roman" w:hAnsi="Times New Roman" w:hint="default"/>
+        <w:b/>
+        <w:i w:val="0"/>
+        <w:caps w:val="0"/>
+        <w:strike w:val="0"/>
+        <w:dstrike w:val="0"/>
+        <w:outline w:val="0"/>
+        <w:shadow w:val="0"/>
+        <w:emboss w:val="0"/>
+        <w:imprint w:val="0"/>
+        <w:vanish w:val="0"/>
+        <w:sz w:val="28"/>
+        <w:vertAlign w:val="baseline"/>
+      </w:rPr>
+    </w:lvl>
+    <w:lvl w:ilvl="4">
+      <w:start w:val="1"/>
+      <w:numFmt w:val="decimal"/>
+      <w:lvlRestart w:val="0"/>
+      <w:suff w:val="space"/>
+      <w:lvlText w:val="%1.%2.%3.%4.%5"/>
+      <w:lvlJc w:val="left"/>
+      <w:pPr>
+        <w:ind w:left="1008" w:hanging="1008"/>
+      </w:pPr>
+      <w:rPr>
+        <w:rFonts w:hint="default"/>
+      </w:rPr>
+    </w:lvl>
+    <w:lvl w:ilvl="5">
+      <w:start w:val="1"/>
+      <w:numFmt w:val="decimal"/>
+      <w:lvlRestart w:val="0"/>
+      <w:suff w:val="space"/>
+      <w:lvlText w:val="%1.%2.%3.%4.%5.%6"/>
+      <w:lvlJc w:val="left"/>
+      <w:pPr>
+        <w:ind w:left="1152" w:hanging="1152"/>
+      </w:pPr>
+      <w:rPr>
+        <w:rFonts w:hint="default"/>
+      </w:rPr>
+    </w:lvl>
+    <w:lvl w:ilvl="6">
+      <w:start w:val="1"/>
+      <w:numFmt w:val="decimal"/>
+      <w:lvlText w:val="%1.%2.%3.%4.%5.%6.%7"/>
+      <w:lvlJc w:val="left"/>
+      <w:pPr>
+        <w:tabs>
+          <w:tab w:val="num" w:pos="1296"/>
+        </w:tabs>
+        <w:ind w:left="1296" w:hanging="1296"/>
+      </w:pPr>
+      <w:rPr>
+        <w:rFonts w:hint="default"/>
+      </w:rPr>
+    </w:lvl>
+    <w:lvl w:ilvl="7">
+      <w:start w:val="1"/>
+      <w:numFmt w:val="decimal"/>
+      <w:lvlText w:val="%1.%2.%3.%4.%5.%6.%7.%8"/>
+      <w:lvlJc w:val="left"/>
+      <w:pPr>
+        <w:tabs>
+          <w:tab w:val="num" w:pos="1440"/>
+        </w:tabs>
+        <w:ind w:left="1440" w:hanging="1440"/>
+      </w:pPr>
+      <w:rPr>
+        <w:rFonts w:hint="default"/>
+      </w:rPr>
+    </w:lvl>
+    <w:lvl w:ilvl="8">
+      <w:start w:val="1"/>
+      <w:numFmt w:val="decimal"/>
+      <w:lvlText w:val="%1.%2.%3.%4.%5.%6.%7.%8.%9"/>
+      <w:lvlJc w:val="left"/>
+      <w:pPr>
+        <w:tabs>
+          <w:tab w:val="num" w:pos="1584"/>
+        </w:tabs>
+        <w:ind w:left="1584" w:hanging="1584"/>
+      </w:pPr>
+      <w:rPr>
+        <w:rFonts w:hint="default"/>
+      </w:rPr>
+    </w:lvl>
+  </w:abstractNum>
+  <w:abstractNum w:abstractNumId="5" w15:restartNumberingAfterBreak="0">
+    <w:nsid w:val="15884323"/>
+    <w:multiLevelType w:val="hybridMultilevel"/>
+    <w:tmpl w:val="CC5EB5A0"/>
+    <w:lvl w:ilvl="0" w:tplc="0419000B">
+      <w:start w:val="1"/>
+      <w:numFmt w:val="bullet"/>
+      <w:lvlText w:val=""/>
+      <w:lvlJc w:val="left"/>
+      <w:pPr>
+        <w:tabs>
+          <w:tab w:val="num" w:pos="720"/>
+        </w:tabs>
+        <w:ind w:left="720" w:hanging="360"/>
+      </w:pPr>
+      <w:rPr>
+        <w:rFonts w:ascii="Wingdings" w:hAnsi="Wingdings" w:hint="default"/>
+      </w:rPr>
+    </w:lvl>
+    <w:lvl w:ilvl="1" w:tplc="04190003" w:tentative="1">
+      <w:start w:val="1"/>
+      <w:numFmt w:val="bullet"/>
+      <w:lvlText w:val="o"/>
+      <w:lvlJc w:val="left"/>
+      <w:pPr>
+        <w:tabs>
+          <w:tab w:val="num" w:pos="1440"/>
+        </w:tabs>
+        <w:ind w:left="1440" w:hanging="360"/>
+      </w:pPr>
+      <w:rPr>
+        <w:rFonts w:ascii="Courier New" w:hAnsi="Courier New" w:cs="Courier New" w:hint="default"/>
+      </w:rPr>
+    </w:lvl>
+    <w:lvl w:ilvl="2" w:tplc="04190005" w:tentative="1">
+      <w:start w:val="1"/>
+      <w:numFmt w:val="bullet"/>
+      <w:lvlText w:val=""/>
+      <w:lvlJc w:val="left"/>
+      <w:pPr>
+        <w:tabs>
+          <w:tab w:val="num" w:pos="2160"/>
+        </w:tabs>
+        <w:ind w:left="2160" w:hanging="360"/>
+      </w:pPr>
+      <w:rPr>
+        <w:rFonts w:ascii="Wingdings" w:hAnsi="Wingdings" w:hint="default"/>
+      </w:rPr>
+    </w:lvl>
+    <w:lvl w:ilvl="3" w:tplc="04190001" w:tentative="1">
+      <w:start w:val="1"/>
+      <w:numFmt w:val="bullet"/>
+      <w:lvlText w:val=""/>
+      <w:lvlJc w:val="left"/>
+      <w:pPr>
+        <w:tabs>
+          <w:tab w:val="num" w:pos="2880"/>
+        </w:tabs>
+        <w:ind w:left="2880" w:hanging="360"/>
+      </w:pPr>
+      <w:rPr>
+        <w:rFonts w:ascii="Symbol" w:hAnsi="Symbol" w:hint="default"/>
+      </w:rPr>
+    </w:lvl>
+    <w:lvl w:ilvl="4" w:tplc="04190003" w:tentative="1">
+      <w:start w:val="1"/>
+      <w:numFmt w:val="bullet"/>
+      <w:lvlText w:val="o"/>
+      <w:lvlJc w:val="left"/>
+      <w:pPr>
+        <w:tabs>
+          <w:tab w:val="num" w:pos="3600"/>
+        </w:tabs>
+        <w:ind w:left="3600" w:hanging="360"/>
+      </w:pPr>
+      <w:rPr>
+        <w:rFonts w:ascii="Courier New" w:hAnsi="Courier New" w:cs="Courier New" w:hint="default"/>
+      </w:rPr>
+    </w:lvl>
+    <w:lvl w:ilvl="5" w:tplc="04190005" w:tentative="1">
+      <w:start w:val="1"/>
+      <w:numFmt w:val="bullet"/>
+      <w:lvlText w:val=""/>
+      <w:lvlJc w:val="left"/>
+      <w:pPr>
+        <w:tabs>
+          <w:tab w:val="num" w:pos="4320"/>
+        </w:tabs>
+        <w:ind w:left="4320" w:hanging="360"/>
+      </w:pPr>
+      <w:rPr>
+        <w:rFonts w:ascii="Wingdings" w:hAnsi="Wingdings" w:hint="default"/>
+      </w:rPr>
+    </w:lvl>
+    <w:lvl w:ilvl="6" w:tplc="04190001" w:tentative="1">
+      <w:start w:val="1"/>
+      <w:numFmt w:val="bullet"/>
+      <w:lvlText w:val=""/>
+      <w:lvlJc w:val="left"/>
+      <w:pPr>
+        <w:tabs>
+          <w:tab w:val="num" w:pos="5040"/>
+        </w:tabs>
+        <w:ind w:left="5040" w:hanging="360"/>
+      </w:pPr>
+      <w:rPr>
+        <w:rFonts w:ascii="Symbol" w:hAnsi="Symbol" w:hint="default"/>
+      </w:rPr>
+    </w:lvl>
+    <w:lvl w:ilvl="7" w:tplc="04190003" w:tentative="1">
+      <w:start w:val="1"/>
+      <w:numFmt w:val="bullet"/>
+      <w:lvlText w:val="o"/>
+      <w:lvlJc w:val="left"/>
+      <w:pPr>
+        <w:tabs>
+          <w:tab w:val="num" w:pos="5760"/>
+        </w:tabs>
+        <w:ind w:left="5760" w:hanging="360"/>
+      </w:pPr>
+      <w:rPr>
+        <w:rFonts w:ascii="Courier New" w:hAnsi="Courier New" w:cs="Courier New" w:hint="default"/>
+      </w:rPr>
+    </w:lvl>
+    <w:lvl w:ilvl="8" w:tplc="04190005" w:tentative="1">
+      <w:start w:val="1"/>
+      <w:numFmt w:val="bullet"/>
+      <w:lvlText w:val=""/>
+      <w:lvlJc w:val="left"/>
+      <w:pPr>
+        <w:tabs>
+          <w:tab w:val="num" w:pos="6480"/>
+        </w:tabs>
+        <w:ind w:left="6480" w:hanging="360"/>
+      </w:pPr>
+      <w:rPr>
+        <w:rFonts w:ascii="Wingdings" w:hAnsi="Wingdings" w:hint="default"/>
+      </w:rPr>
+    </w:lvl>
+  </w:abstractNum>
+  <w:abstractNum w:abstractNumId="6" w15:restartNumberingAfterBreak="0">
+    <w:nsid w:val="28FE4D5A"/>
+    <w:multiLevelType w:val="hybridMultilevel"/>
+    <w:tmpl w:val="77043B0C"/>
+    <w:lvl w:ilvl="0" w:tplc="0419000B">
+      <w:start w:val="1"/>
+      <w:numFmt w:val="bullet"/>
+      <w:lvlText w:val=""/>
+      <w:lvlJc w:val="left"/>
+      <w:pPr>
+        <w:tabs>
+          <w:tab w:val="num" w:pos="720"/>
+        </w:tabs>
+        <w:ind w:left="720" w:hanging="360"/>
+      </w:pPr>
+      <w:rPr>
+        <w:rFonts w:ascii="Wingdings" w:hAnsi="Wingdings" w:hint="default"/>
+      </w:rPr>
+    </w:lvl>
+    <w:lvl w:ilvl="1" w:tplc="04190003" w:tentative="1">
+      <w:start w:val="1"/>
+      <w:numFmt w:val="bullet"/>
+      <w:lvlText w:val="o"/>
+      <w:lvlJc w:val="left"/>
+      <w:pPr>
+        <w:tabs>
+          <w:tab w:val="num" w:pos="1440"/>
+        </w:tabs>
+        <w:ind w:left="1440" w:hanging="360"/>
+      </w:pPr>
+      <w:rPr>
+        <w:rFonts w:ascii="Courier New" w:hAnsi="Courier New" w:cs="Courier New" w:hint="default"/>
+      </w:rPr>
+    </w:lvl>
+    <w:lvl w:ilvl="2" w:tplc="04190005" w:tentative="1">
+      <w:start w:val="1"/>
+      <w:numFmt w:val="bullet"/>
+      <w:lvlText w:val=""/>
+      <w:lvlJc w:val="left"/>
+      <w:pPr>
+        <w:tabs>
+          <w:tab w:val="num" w:pos="2160"/>
+        </w:tabs>
+        <w:ind w:left="2160" w:hanging="360"/>
+      </w:pPr>
+      <w:rPr>
+        <w:rFonts w:ascii="Wingdings" w:hAnsi="Wingdings" w:hint="default"/>
+      </w:rPr>
+    </w:lvl>
+    <w:lvl w:ilvl="3" w:tplc="04190001" w:tentative="1">
+      <w:start w:val="1"/>
+      <w:numFmt w:val="bullet"/>
+      <w:lvlText w:val=""/>
+      <w:lvlJc w:val="left"/>
+      <w:pPr>
+        <w:tabs>
+          <w:tab w:val="num" w:pos="2880"/>
+        </w:tabs>
+        <w:ind w:left="2880" w:hanging="360"/>
+      </w:pPr>
+      <w:rPr>
+        <w:rFonts w:ascii="Symbol" w:hAnsi="Symbol" w:hint="default"/>
+      </w:rPr>
+    </w:lvl>
+    <w:lvl w:ilvl="4" w:tplc="04190003" w:tentative="1">
+      <w:start w:val="1"/>
+      <w:numFmt w:val="bullet"/>
+      <w:lvlText w:val="o"/>
+      <w:lvlJc w:val="left"/>
+      <w:pPr>
+        <w:tabs>
+          <w:tab w:val="num" w:pos="3600"/>
+        </w:tabs>
+        <w:ind w:left="3600" w:hanging="360"/>
+      </w:pPr>
+      <w:rPr>
+        <w:rFonts w:ascii="Courier New" w:hAnsi="Courier New" w:cs="Courier New" w:hint="default"/>
+      </w:rPr>
+    </w:lvl>
+    <w:lvl w:ilvl="5" w:tplc="04190005" w:tentative="1">
+      <w:start w:val="1"/>
+      <w:numFmt w:val="bullet"/>
+      <w:lvlText w:val=""/>
+      <w:lvlJc w:val="left"/>
+      <w:pPr>
+        <w:tabs>
+          <w:tab w:val="num" w:pos="4320"/>
+        </w:tabs>
+        <w:ind w:left="4320" w:hanging="360"/>
+      </w:pPr>
+      <w:rPr>
+        <w:rFonts w:ascii="Wingdings" w:hAnsi="Wingdings" w:hint="default"/>
+      </w:rPr>
+    </w:lvl>
+    <w:lvl w:ilvl="6" w:tplc="04190001" w:tentative="1">
+      <w:start w:val="1"/>
+      <w:numFmt w:val="bullet"/>
+      <w:lvlText w:val=""/>
+      <w:lvlJc w:val="left"/>
+      <w:pPr>
+        <w:tabs>
+          <w:tab w:val="num" w:pos="5040"/>
+        </w:tabs>
+        <w:ind w:left="5040" w:hanging="360"/>
+      </w:pPr>
+      <w:rPr>
+        <w:rFonts w:ascii="Symbol" w:hAnsi="Symbol" w:hint="default"/>
+      </w:rPr>
+    </w:lvl>
+    <w:lvl w:ilvl="7" w:tplc="04190003" w:tentative="1">
+      <w:start w:val="1"/>
+      <w:numFmt w:val="bullet"/>
+      <w:lvlText w:val="o"/>
+      <w:lvlJc w:val="left"/>
+      <w:pPr>
+        <w:tabs>
+          <w:tab w:val="num" w:pos="5760"/>
+        </w:tabs>
+        <w:ind w:left="5760" w:hanging="360"/>
+      </w:pPr>
+      <w:rPr>
+        <w:rFonts w:ascii="Courier New" w:hAnsi="Courier New" w:cs="Courier New" w:hint="default"/>
+      </w:rPr>
+    </w:lvl>
+    <w:lvl w:ilvl="8" w:tplc="04190005" w:tentative="1">
+      <w:start w:val="1"/>
+      <w:numFmt w:val="bullet"/>
+      <w:lvlText w:val=""/>
+      <w:lvlJc w:val="left"/>
+      <w:pPr>
+        <w:tabs>
+          <w:tab w:val="num" w:pos="6480"/>
+        </w:tabs>
+        <w:ind w:left="6480" w:hanging="360"/>
+      </w:pPr>
+      <w:rPr>
+        <w:rFonts w:ascii="Wingdings" w:hAnsi="Wingdings" w:hint="default"/>
+      </w:rPr>
+    </w:lvl>
+  </w:abstractNum>
+  <w:abstractNum w:abstractNumId="7" w15:restartNumberingAfterBreak="0">
+    <w:nsid w:val="411D2E03"/>
+    <w:multiLevelType w:val="multilevel"/>
+    <w:tmpl w:val="61A08C30"/>
+    <w:lvl w:ilvl="0">
+      <w:start w:val="1"/>
+      <w:numFmt w:val="decimal"/>
+      <w:suff w:val="space"/>
+      <w:lvlText w:val="%1."/>
+      <w:lvlJc w:val="left"/>
+      <w:pPr>
+        <w:ind w:left="432" w:hanging="432"/>
+      </w:pPr>
+      <w:rPr>
+        <w:rFonts w:ascii="Arial" w:hAnsi="Arial" w:cs="Arial" w:hint="default"/>
+        <w:b w:val="0"/>
+        <w:i w:val="0"/>
+        <w:caps w:val="0"/>
+        <w:strike w:val="0"/>
+        <w:dstrike w:val="0"/>
+        <w:outline w:val="0"/>
+        <w:shadow w:val="0"/>
+        <w:emboss w:val="0"/>
+        <w:imprint w:val="0"/>
+        <w:vanish w:val="0"/>
+        <w:sz w:val="20"/>
+        <w:szCs w:val="20"/>
+        <w:vertAlign w:val="baseline"/>
+      </w:rPr>
+    </w:lvl>
+    <w:lvl w:ilvl="1">
+      <w:start w:val="1"/>
+      <w:numFmt w:val="decimal"/>
+      <w:lvlRestart w:val="0"/>
+      <w:suff w:val="space"/>
+      <w:lvlText w:val="%1.%2."/>
+      <w:lvlJc w:val="left"/>
+      <w:pPr>
+        <w:ind w:left="576" w:hanging="576"/>
+      </w:pPr>
+      <w:rPr>
+        <w:rFonts w:ascii="Arial" w:hAnsi="Arial" w:cs="Arial" w:hint="default"/>
+        <w:b w:val="0"/>
+        <w:i w:val="0"/>
+        <w:caps w:val="0"/>
+        <w:strike w:val="0"/>
+        <w:dstrike w:val="0"/>
+        <w:outline w:val="0"/>
+        <w:shadow w:val="0"/>
+        <w:emboss w:val="0"/>
+        <w:imprint w:val="0"/>
+        <w:vanish w:val="0"/>
+        <w:sz w:val="20"/>
+        <w:szCs w:val="20"/>
+        <w:vertAlign w:val="baseline"/>
+      </w:rPr>
+    </w:lvl>
+    <w:lvl w:ilvl="2">
+      <w:start w:val="1"/>
+      <w:numFmt w:val="decimal"/>
+      <w:lvlRestart w:val="0"/>
+      <w:suff w:val="space"/>
+      <w:lvlText w:val="%1.%2.%3."/>
+      <w:lvlJc w:val="left"/>
+      <w:pPr>
+        <w:ind w:left="720" w:hanging="720"/>
+      </w:pPr>
+      <w:rPr>
+        <w:rFonts w:ascii="Times New Roman" w:hAnsi="Times New Roman" w:hint="default"/>
+        <w:b/>
+        <w:i w:val="0"/>
+        <w:caps w:val="0"/>
+        <w:strike w:val="0"/>
+        <w:dstrike w:val="0"/>
+        <w:outline w:val="0"/>
+        <w:shadow w:val="0"/>
+        <w:emboss w:val="0"/>
+        <w:imprint w:val="0"/>
+        <w:vanish w:val="0"/>
+        <w:sz w:val="24"/>
+        <w:szCs w:val="24"/>
+        <w:vertAlign w:val="baseline"/>
+      </w:rPr>
+    </w:lvl>
+    <w:lvl w:ilvl="3">
+      <w:start w:val="1"/>
+      <w:numFmt w:val="decimal"/>
+      <w:lvlRestart w:val="0"/>
+      <w:suff w:val="space"/>
+      <w:lvlText w:val="%1.%2.%3.%4"/>
+      <w:lvlJc w:val="left"/>
+      <w:pPr>
+        <w:ind w:left="864" w:hanging="864"/>
+      </w:pPr>
+      <w:rPr>
+        <w:rFonts w:ascii="Times New Roman" w:hAnsi="Times New Roman" w:hint="default"/>
+        <w:b/>
+        <w:i w:val="0"/>
+        <w:caps w:val="0"/>
+        <w:strike w:val="0"/>
+        <w:dstrike w:val="0"/>
+        <w:outline w:val="0"/>
+        <w:shadow w:val="0"/>
+        <w:emboss w:val="0"/>
+        <w:imprint w:val="0"/>
+        <w:vanish w:val="0"/>
+        <w:sz w:val="28"/>
+        <w:vertAlign w:val="baseline"/>
+      </w:rPr>
+    </w:lvl>
+    <w:lvl w:ilvl="4">
+      <w:start w:val="1"/>
+      <w:numFmt w:val="decimal"/>
+      <w:lvlRestart w:val="0"/>
+      <w:suff w:val="space"/>
+      <w:lvlText w:val="%1.%2.%3.%4.%5"/>
+      <w:lvlJc w:val="left"/>
+      <w:pPr>
+        <w:ind w:left="1008" w:hanging="1008"/>
+      </w:pPr>
+      <w:rPr>
+        <w:rFonts w:hint="default"/>
+      </w:rPr>
+    </w:lvl>
+    <w:lvl w:ilvl="5">
+      <w:start w:val="1"/>
+      <w:numFmt w:val="decimal"/>
+      <w:lvlRestart w:val="0"/>
+      <w:suff w:val="space"/>
+      <w:lvlText w:val="%1.%2.%3.%4.%5.%6"/>
+      <w:lvlJc w:val="left"/>
+      <w:pPr>
+        <w:ind w:left="1152" w:hanging="1152"/>
+      </w:pPr>
+      <w:rPr>
+        <w:rFonts w:hint="default"/>
+      </w:rPr>
+    </w:lvl>
+    <w:lvl w:ilvl="6">
+      <w:start w:val="1"/>
+      <w:numFmt w:val="decimal"/>
+      <w:lvlText w:val="%1.%2.%3.%4.%5.%6.%7"/>
+      <w:lvlJc w:val="left"/>
+      <w:pPr>
+        <w:tabs>
+          <w:tab w:val="num" w:pos="1296"/>
+        </w:tabs>
+        <w:ind w:left="1296" w:hanging="1296"/>
+      </w:pPr>
+      <w:rPr>
+        <w:rFonts w:hint="default"/>
+      </w:rPr>
+    </w:lvl>
+    <w:lvl w:ilvl="7">
+      <w:start w:val="1"/>
+      <w:numFmt w:val="decimal"/>
+      <w:lvlText w:val="%1.%2.%3.%4.%5.%6.%7.%8"/>
+      <w:lvlJc w:val="left"/>
+      <w:pPr>
+        <w:tabs>
+          <w:tab w:val="num" w:pos="1440"/>
+        </w:tabs>
+        <w:ind w:left="1440" w:hanging="1440"/>
+      </w:pPr>
+      <w:rPr>
+        <w:rFonts w:hint="default"/>
+      </w:rPr>
+    </w:lvl>
+    <w:lvl w:ilvl="8">
+      <w:start w:val="1"/>
+      <w:numFmt w:val="decimal"/>
+      <w:lvlText w:val="%1.%2.%3.%4.%5.%6.%7.%8.%9"/>
+      <w:lvlJc w:val="left"/>
+      <w:pPr>
+        <w:tabs>
+          <w:tab w:val="num" w:pos="1584"/>
+        </w:tabs>
+        <w:ind w:left="1584" w:hanging="1584"/>
+      </w:pPr>
+      <w:rPr>
+        <w:rFonts w:hint="default"/>
+      </w:rPr>
+    </w:lvl>
+  </w:abstractNum>
+  <w:abstractNum w:abstractNumId="8" w15:restartNumberingAfterBreak="0">
+    <w:nsid w:val="69F65572"/>
+    <w:multiLevelType w:val="hybridMultilevel"/>
+    <w:tmpl w:val="9D66E7CE"/>
+    <w:lvl w:ilvl="0" w:tplc="0419000B">
+      <w:start w:val="1"/>
+      <w:numFmt w:val="bullet"/>
+      <w:lvlText w:val=""/>
+      <w:lvlJc w:val="left"/>
+      <w:pPr>
+        <w:tabs>
+          <w:tab w:val="num" w:pos="720"/>
+        </w:tabs>
+        <w:ind w:left="720" w:hanging="360"/>
+      </w:pPr>
+      <w:rPr>
+        <w:rFonts w:ascii="Wingdings" w:hAnsi="Wingdings" w:hint="default"/>
+      </w:rPr>
+    </w:lvl>
+    <w:lvl w:ilvl="1" w:tplc="04190003" w:tentative="1">
+      <w:start w:val="1"/>
+      <w:numFmt w:val="bullet"/>
+      <w:lvlText w:val="o"/>
+      <w:lvlJc w:val="left"/>
+      <w:pPr>
+        <w:tabs>
+          <w:tab w:val="num" w:pos="1440"/>
+        </w:tabs>
+        <w:ind w:left="1440" w:hanging="360"/>
+      </w:pPr>
+      <w:rPr>
+        <w:rFonts w:ascii="Courier New" w:hAnsi="Courier New" w:cs="Courier New" w:hint="default"/>
+      </w:rPr>
+    </w:lvl>
+    <w:lvl w:ilvl="2" w:tplc="04190005" w:tentative="1">
+      <w:start w:val="1"/>
+      <w:numFmt w:val="bullet"/>
+      <w:lvlText w:val=""/>
+      <w:lvlJc w:val="left"/>
+      <w:pPr>
+        <w:tabs>
+          <w:tab w:val="num" w:pos="2160"/>
+        </w:tabs>
+        <w:ind w:left="2160" w:hanging="360"/>
+      </w:pPr>
+      <w:rPr>
+        <w:rFonts w:ascii="Wingdings" w:hAnsi="Wingdings" w:hint="default"/>
+      </w:rPr>
+    </w:lvl>
+    <w:lvl w:ilvl="3" w:tplc="04190001" w:tentative="1">
+      <w:start w:val="1"/>
+      <w:numFmt w:val="bullet"/>
+      <w:lvlText w:val=""/>
+      <w:lvlJc w:val="left"/>
+      <w:pPr>
+        <w:tabs>
+          <w:tab w:val="num" w:pos="2880"/>
+        </w:tabs>
+        <w:ind w:left="2880" w:hanging="360"/>
+      </w:pPr>
+      <w:rPr>
+        <w:rFonts w:ascii="Symbol" w:hAnsi="Symbol" w:hint="default"/>
+      </w:rPr>
+    </w:lvl>
+    <w:lvl w:ilvl="4" w:tplc="04190003" w:tentative="1">
+      <w:start w:val="1"/>
+      <w:numFmt w:val="bullet"/>
+      <w:lvlText w:val="o"/>
+      <w:lvlJc w:val="left"/>
+      <w:pPr>
+        <w:tabs>
+          <w:tab w:val="num" w:pos="3600"/>
+        </w:tabs>
+        <w:ind w:left="3600" w:hanging="360"/>
+      </w:pPr>
+      <w:rPr>
+        <w:rFonts w:ascii="Courier New" w:hAnsi="Courier New" w:cs="Courier New" w:hint="default"/>
+      </w:rPr>
+    </w:lvl>
+    <w:lvl w:ilvl="5" w:tplc="04190005" w:tentative="1">
+      <w:start w:val="1"/>
+      <w:numFmt w:val="bullet"/>
+      <w:lvlText w:val=""/>
+      <w:lvlJc w:val="left"/>
+      <w:pPr>
+        <w:tabs>
+          <w:tab w:val="num" w:pos="4320"/>
+        </w:tabs>
+        <w:ind w:left="4320" w:hanging="360"/>
+      </w:pPr>
+      <w:rPr>
+        <w:rFonts w:ascii="Wingdings" w:hAnsi="Wingdings" w:hint="default"/>
+      </w:rPr>
+    </w:lvl>
+    <w:lvl w:ilvl="6" w:tplc="04190001" w:tentative="1">
+      <w:start w:val="1"/>
+      <w:numFmt w:val="bullet"/>
+      <w:lvlText w:val=""/>
+      <w:lvlJc w:val="left"/>
+      <w:pPr>
+        <w:tabs>
+          <w:tab w:val="num" w:pos="5040"/>
+        </w:tabs>
+        <w:ind w:left="5040" w:hanging="360"/>
+      </w:pPr>
+      <w:rPr>
+        <w:rFonts w:ascii="Symbol" w:hAnsi="Symbol" w:hint="default"/>
+      </w:rPr>
+    </w:lvl>
+    <w:lvl w:ilvl="7" w:tplc="04190003" w:tentative="1">
+      <w:start w:val="1"/>
+      <w:numFmt w:val="bullet"/>
+      <w:lvlText w:val="o"/>
+      <w:lvlJc w:val="left"/>
+      <w:pPr>
+        <w:tabs>
+          <w:tab w:val="num" w:pos="5760"/>
+        </w:tabs>
+        <w:ind w:left="5760" w:hanging="360"/>
+      </w:pPr>
+      <w:rPr>
+        <w:rFonts w:ascii="Courier New" w:hAnsi="Courier New" w:cs="Courier New" w:hint="default"/>
+      </w:rPr>
+    </w:lvl>
+    <w:lvl w:ilvl="8" w:tplc="04190005" w:tentative="1">
+      <w:start w:val="1"/>
+      <w:numFmt w:val="bullet"/>
+      <w:lvlText w:val=""/>
+      <w:lvlJc w:val="left"/>
+      <w:pPr>
+        <w:tabs>
+          <w:tab w:val="num" w:pos="6480"/>
+        </w:tabs>
+        <w:ind w:left="6480" w:hanging="360"/>
+      </w:pPr>
+      <w:rPr>
+        <w:rFonts w:ascii="Wingdings" w:hAnsi="Wingdings" w:hint="default"/>
+      </w:rPr>
+    </w:lvl>
+  </w:abstractNum>
+  <w:abstractNum w:abstractNumId="9" w15:restartNumberingAfterBreak="0">
+    <w:nsid w:val="6DE774F2"/>
+    <w:multiLevelType w:val="hybridMultilevel"/>
+    <w:tmpl w:val="78F86870"/>
+    <w:lvl w:ilvl="0" w:tplc="0419000B">
+      <w:start w:val="1"/>
+      <w:numFmt w:val="bullet"/>
+      <w:lvlText w:val=""/>
+      <w:lvlJc w:val="left"/>
+      <w:pPr>
+        <w:tabs>
+          <w:tab w:val="num" w:pos="720"/>
+        </w:tabs>
+        <w:ind w:left="720" w:hanging="360"/>
+      </w:pPr>
+      <w:rPr>
+        <w:rFonts w:ascii="Wingdings" w:hAnsi="Wingdings" w:hint="default"/>
+      </w:rPr>
+    </w:lvl>
+    <w:lvl w:ilvl="1" w:tplc="04190003" w:tentative="1">
+      <w:start w:val="1"/>
+      <w:numFmt w:val="bullet"/>
+      <w:lvlText w:val="o"/>
+      <w:lvlJc w:val="left"/>
+      <w:pPr>
+        <w:tabs>
+          <w:tab w:val="num" w:pos="1440"/>
+        </w:tabs>
+        <w:ind w:left="1440" w:hanging="360"/>
+      </w:pPr>
+      <w:rPr>
+        <w:rFonts w:ascii="Courier New" w:hAnsi="Courier New" w:cs="Courier New" w:hint="default"/>
+      </w:rPr>
+    </w:lvl>
+    <w:lvl w:ilvl="2" w:tplc="04190005" w:tentative="1">
+      <w:start w:val="1"/>
+      <w:numFmt w:val="bullet"/>
+      <w:lvlText w:val=""/>
+      <w:lvlJc w:val="left"/>
+      <w:pPr>
+        <w:tabs>
+          <w:tab w:val="num" w:pos="2160"/>
+        </w:tabs>
+        <w:ind w:left="2160" w:hanging="360"/>
+      </w:pPr>
+      <w:rPr>
+        <w:rFonts w:ascii="Wingdings" w:hAnsi="Wingdings" w:hint="default"/>
+      </w:rPr>
+    </w:lvl>
+    <w:lvl w:ilvl="3" w:tplc="04190001" w:tentative="1">
+      <w:start w:val="1"/>
+      <w:numFmt w:val="bullet"/>
+      <w:lvlText w:val=""/>
+      <w:lvlJc w:val="left"/>
+      <w:pPr>
+        <w:tabs>
+          <w:tab w:val="num" w:pos="2880"/>
+        </w:tabs>
+        <w:ind w:left="2880" w:hanging="360"/>
+      </w:pPr>
+      <w:rPr>
+        <w:rFonts w:ascii="Symbol" w:hAnsi="Symbol" w:hint="default"/>
+      </w:rPr>
+    </w:lvl>
+    <w:lvl w:ilvl="4" w:tplc="04190003" w:tentative="1">
+      <w:start w:val="1"/>
+      <w:numFmt w:val="bullet"/>
+      <w:lvlText w:val="o"/>
+      <w:lvlJc w:val="left"/>
+      <w:pPr>
+        <w:tabs>
+          <w:tab w:val="num" w:pos="3600"/>
+        </w:tabs>
+        <w:ind w:left="3600" w:hanging="360"/>
+      </w:pPr>
+      <w:rPr>
+        <w:rFonts w:ascii="Courier New" w:hAnsi="Courier New" w:cs="Courier New" w:hint="default"/>
+      </w:rPr>
+    </w:lvl>
+    <w:lvl w:ilvl="5" w:tplc="04190005" w:tentative="1">
+      <w:start w:val="1"/>
+      <w:numFmt w:val="bullet"/>
+      <w:lvlText w:val=""/>
+      <w:lvlJc w:val="left"/>
+      <w:pPr>
+        <w:tabs>
+          <w:tab w:val="num" w:pos="4320"/>
+        </w:tabs>
+        <w:ind w:left="4320" w:hanging="360"/>
+      </w:pPr>
+      <w:rPr>
+        <w:rFonts w:ascii="Wingdings" w:hAnsi="Wingdings" w:hint="default"/>
+      </w:rPr>
+    </w:lvl>
+    <w:lvl w:ilvl="6" w:tplc="04190001" w:tentative="1">
+      <w:start w:val="1"/>
+      <w:numFmt w:val="bullet"/>
+      <w:lvlText w:val=""/>
+      <w:lvlJc w:val="left"/>
+      <w:pPr>
+        <w:tabs>
+          <w:tab w:val="num" w:pos="5040"/>
+        </w:tabs>
+        <w:ind w:left="5040" w:hanging="360"/>
+      </w:pPr>
+      <w:rPr>
+        <w:rFonts w:ascii="Symbol" w:hAnsi="Symbol" w:hint="default"/>
+      </w:rPr>
+    </w:lvl>
+    <w:lvl w:ilvl="7" w:tplc="04190003" w:tentative="1">
+      <w:start w:val="1"/>
+      <w:numFmt w:val="bullet"/>
+      <w:lvlText w:val="o"/>
+      <w:lvlJc w:val="left"/>
+      <w:pPr>
+        <w:tabs>
+          <w:tab w:val="num" w:pos="5760"/>
+        </w:tabs>
+        <w:ind w:left="5760" w:hanging="360"/>
+      </w:pPr>
+      <w:rPr>
+        <w:rFonts w:ascii="Courier New" w:hAnsi="Courier New" w:cs="Courier New" w:hint="default"/>
+      </w:rPr>
+    </w:lvl>
+    <w:lvl w:ilvl="8" w:tplc="04190005" w:tentative="1">
+      <w:start w:val="1"/>
+      <w:numFmt w:val="bullet"/>
+      <w:lvlText w:val=""/>
+      <w:lvlJc w:val="left"/>
+      <w:pPr>
+        <w:tabs>
+          <w:tab w:val="num" w:pos="6480"/>
+        </w:tabs>
+        <w:ind w:left="6480" w:hanging="360"/>
+      </w:pPr>
+      <w:rPr>
+        <w:rFonts w:ascii="Wingdings" w:hAnsi="Wingdings" w:hint="default"/>
+      </w:rPr>
+    </w:lvl>
+  </w:abstractNum>
+  <w:abstractNum w:abstractNumId="10" w15:restartNumberingAfterBreak="0">
+    <w:nsid w:val="7DA62289"/>
+    <w:multiLevelType w:val="multilevel"/>
+    <w:tmpl w:val="EAE4F60A"/>
+    <w:lvl w:ilvl="0">
+      <w:start w:val="6"/>
+      <w:numFmt w:val="decimal"/>
+      <w:suff w:val="space"/>
+      <w:lvlText w:val="%1."/>
+      <w:lvlJc w:val="left"/>
+      <w:pPr>
+        <w:ind w:left="432" w:hanging="432"/>
+      </w:pPr>
+      <w:rPr>
+        <w:rFonts w:ascii="Arial" w:hAnsi="Arial" w:cs="Arial" w:hint="default"/>
+        <w:b w:val="0"/>
+        <w:i w:val="0"/>
+        <w:caps w:val="0"/>
+        <w:strike w:val="0"/>
+        <w:dstrike w:val="0"/>
+        <w:outline w:val="0"/>
+        <w:shadow w:val="0"/>
+        <w:emboss w:val="0"/>
+        <w:imprint w:val="0"/>
+        <w:vanish w:val="0"/>
+        <w:sz w:val="32"/>
+        <w:vertAlign w:val="baseline"/>
+      </w:rPr>
+    </w:lvl>
+    <w:lvl w:ilvl="1">
+      <w:start w:val="1"/>
+      <w:numFmt w:val="decimal"/>
+      <w:lvlRestart w:val="0"/>
+      <w:suff w:val="space"/>
+      <w:lvlText w:val="%1.%2."/>
+      <w:lvlJc w:val="left"/>
+      <w:pPr>
+        <w:ind w:left="576" w:hanging="576"/>
+      </w:pPr>
+      <w:rPr>
+        <w:rFonts w:ascii="Arial" w:hAnsi="Arial" w:cs="Arial" w:hint="default"/>
+        <w:b w:val="0"/>
+        <w:i w:val="0"/>
+        <w:caps w:val="0"/>
+        <w:strike w:val="0"/>
+        <w:dstrike w:val="0"/>
+        <w:outline w:val="0"/>
+        <w:shadow w:val="0"/>
+        <w:emboss w:val="0"/>
+        <w:imprint w:val="0"/>
+        <w:vanish w:val="0"/>
+        <w:sz w:val="20"/>
+        <w:szCs w:val="20"/>
+        <w:vertAlign w:val="baseline"/>
+      </w:rPr>
+    </w:lvl>
+    <w:lvl w:ilvl="2">
+      <w:start w:val="1"/>
+      <w:numFmt w:val="decimal"/>
+      <w:lvlRestart w:val="0"/>
+      <w:suff w:val="space"/>
+      <w:lvlText w:val="%1.%2.%3."/>
+      <w:lvlJc w:val="left"/>
+      <w:pPr>
+        <w:ind w:left="720" w:hanging="720"/>
+      </w:pPr>
+      <w:rPr>
+        <w:rFonts w:ascii="Times New Roman" w:hAnsi="Times New Roman" w:hint="default"/>
+        <w:b/>
+        <w:i w:val="0"/>
+        <w:caps w:val="0"/>
+        <w:strike w:val="0"/>
+        <w:dstrike w:val="0"/>
+        <w:outline w:val="0"/>
+        <w:shadow w:val="0"/>
+        <w:emboss w:val="0"/>
+        <w:imprint w:val="0"/>
+        <w:vanish w:val="0"/>
+        <w:sz w:val="24"/>
+        <w:szCs w:val="24"/>
+        <w:vertAlign w:val="baseline"/>
+      </w:rPr>
+    </w:lvl>
+    <w:lvl w:ilvl="3">
+      <w:start w:val="1"/>
+      <w:numFmt w:val="decimal"/>
+      <w:lvlRestart w:val="0"/>
+      <w:suff w:val="space"/>
+      <w:lvlText w:val="%1.%2.%3.%4"/>
+      <w:lvlJc w:val="left"/>
+      <w:pPr>
+        <w:ind w:left="864" w:hanging="864"/>
+      </w:pPr>
+      <w:rPr>
+        <w:rFonts w:ascii="Times New Roman" w:hAnsi="Times New Roman" w:hint="default"/>
+        <w:b/>
+        <w:i w:val="0"/>
+        <w:caps w:val="0"/>
+        <w:strike w:val="0"/>
+        <w:dstrike w:val="0"/>
+        <w:outline w:val="0"/>
+        <w:shadow w:val="0"/>
+        <w:emboss w:val="0"/>
+        <w:imprint w:val="0"/>
+        <w:vanish w:val="0"/>
+        <w:sz w:val="28"/>
+        <w:vertAlign w:val="baseline"/>
+      </w:rPr>
+    </w:lvl>
+    <w:lvl w:ilvl="4">
+      <w:start w:val="1"/>
+      <w:numFmt w:val="decimal"/>
+      <w:lvlRestart w:val="0"/>
+      <w:suff w:val="space"/>
+      <w:lvlText w:val="%1.%2.%3.%4.%5"/>
+      <w:lvlJc w:val="left"/>
+      <w:pPr>
+        <w:ind w:left="1008" w:hanging="1008"/>
+      </w:pPr>
+      <w:rPr>
+        <w:rFonts w:hint="default"/>
+      </w:rPr>
+    </w:lvl>
+    <w:lvl w:ilvl="5">
+      <w:start w:val="1"/>
+      <w:numFmt w:val="decimal"/>
+      <w:lvlRestart w:val="0"/>
+      <w:suff w:val="space"/>
+      <w:lvlText w:val="%1.%2.%3.%4.%5.%6"/>
+      <w:lvlJc w:val="left"/>
+      <w:pPr>
+        <w:ind w:left="1152" w:hanging="1152"/>
+      </w:pPr>
+      <w:rPr>
+        <w:rFonts w:hint="default"/>
+      </w:rPr>
+    </w:lvl>
+    <w:lvl w:ilvl="6">
+      <w:start w:val="1"/>
+      <w:numFmt w:val="decimal"/>
+      <w:lvlText w:val="%1.%2.%3.%4.%5.%6.%7"/>
+      <w:lvlJc w:val="left"/>
+      <w:pPr>
+        <w:tabs>
+          <w:tab w:val="num" w:pos="1296"/>
+        </w:tabs>
+        <w:ind w:left="1296" w:hanging="1296"/>
+      </w:pPr>
+      <w:rPr>
+        <w:rFonts w:hint="default"/>
+      </w:rPr>
+    </w:lvl>
+    <w:lvl w:ilvl="7">
+      <w:start w:val="1"/>
+      <w:numFmt w:val="decimal"/>
+      <w:lvlText w:val="%1.%2.%3.%4.%5.%6.%7.%8"/>
+      <w:lvlJc w:val="left"/>
+      <w:pPr>
+        <w:tabs>
+          <w:tab w:val="num" w:pos="1440"/>
+        </w:tabs>
+        <w:ind w:left="1440" w:hanging="1440"/>
+      </w:pPr>
+      <w:rPr>
+        <w:rFonts w:hint="default"/>
+      </w:rPr>
+    </w:lvl>
+    <w:lvl w:ilvl="8">
+      <w:start w:val="1"/>
+      <w:numFmt w:val="decimal"/>
+      <w:lvlText w:val="%1.%2.%3.%4.%5.%6.%7.%8.%9"/>
+      <w:lvlJc w:val="left"/>
+      <w:pPr>
+        <w:tabs>
+          <w:tab w:val="num" w:pos="1584"/>
+        </w:tabs>
+        <w:ind w:left="1584" w:hanging="1584"/>
+      </w:pPr>
+      <w:rPr>
+        <w:rFonts w:hint="default"/>
+      </w:rPr>
+    </w:lvl>
+  </w:abstractNum>
+  <w:abstractNum w:abstractNumId="11" w15:restartNumberingAfterBreak="0">
+    <w:nsid w:val="7DCA7EE1"/>
+    <w:multiLevelType w:val="multilevel"/>
+    <w:tmpl w:val="C6BE0B92"/>
+    <w:lvl w:ilvl="0">
+      <w:start w:val="1"/>
+      <w:numFmt w:val="decimal"/>
+      <w:lvlText w:val="%1."/>
+      <w:lvlJc w:val="left"/>
+      <w:pPr>
+        <w:tabs>
+          <w:tab w:val="num" w:pos="720"/>
+        </w:tabs>
+        <w:ind w:left="720" w:hanging="360"/>
+      </w:pPr>
+    </w:lvl>
+    <w:lvl w:ilvl="1">
+      <w:start w:val="1"/>
+      <w:numFmt w:val="decimal"/>
+      <w:lvlText w:val="%2."/>
+      <w:lvlJc w:val="left"/>
+      <w:pPr>
+        <w:tabs>
+          <w:tab w:val="num" w:pos="1440"/>
+        </w:tabs>
+        <w:ind w:left="1440" w:hanging="360"/>
+      </w:pPr>
+    </w:lvl>
+    <w:lvl w:ilvl="2">
+      <w:start w:val="1"/>
+      <w:numFmt w:val="decimal"/>
+      <w:lvlText w:val="%3."/>
+      <w:lvlJc w:val="left"/>
+      <w:pPr>
+        <w:tabs>
+          <w:tab w:val="num" w:pos="2160"/>
+        </w:tabs>
+        <w:ind w:left="2160" w:hanging="360"/>
+      </w:pPr>
+    </w:lvl>
+    <w:lvl w:ilvl="3">
+      <w:start w:val="1"/>
+      <w:numFmt w:val="decimal"/>
+      <w:lvlText w:val="%4."/>
+      <w:lvlJc w:val="left"/>
+      <w:pPr>
+        <w:tabs>
+          <w:tab w:val="num" w:pos="2880"/>
+        </w:tabs>
+        <w:ind w:left="2880" w:hanging="360"/>
+      </w:pPr>
+    </w:lvl>
+    <w:lvl w:ilvl="4">
+      <w:start w:val="1"/>
+      <w:numFmt w:val="decimal"/>
+      <w:lvlText w:val="%5."/>
+      <w:lvlJc w:val="left"/>
+      <w:pPr>
+        <w:tabs>
+          <w:tab w:val="num" w:pos="3600"/>
+        </w:tabs>
+        <w:ind w:left="3600" w:hanging="360"/>
+      </w:pPr>
+    </w:lvl>
+    <w:lvl w:ilvl="5">
+      <w:start w:val="1"/>
+      <w:numFmt w:val="decimal"/>
+      <w:lvlText w:val="%6."/>
+      <w:lvlJc w:val="left"/>
+      <w:pPr>
+        <w:tabs>
+          <w:tab w:val="num" w:pos="4320"/>
+        </w:tabs>
+        <w:ind w:left="4320" w:hanging="360"/>
+      </w:pPr>
+    </w:lvl>
+    <w:lvl w:ilvl="6">
+      <w:start w:val="1"/>
+      <w:numFmt w:val="decimal"/>
+      <w:lvlText w:val="%7."/>
+      <w:lvlJc w:val="left"/>
+      <w:pPr>
+        <w:tabs>
+          <w:tab w:val="num" w:pos="5040"/>
+        </w:tabs>
+        <w:ind w:left="5040" w:hanging="360"/>
+      </w:pPr>
+    </w:lvl>
+    <w:lvl w:ilvl="7">
+      <w:start w:val="1"/>
+      <w:numFmt w:val="decimal"/>
+      <w:lvlText w:val="%8."/>
+      <w:lvlJc w:val="left"/>
+      <w:pPr>
+        <w:tabs>
+          <w:tab w:val="num" w:pos="5760"/>
+        </w:tabs>
+        <w:ind w:left="5760" w:hanging="360"/>
+      </w:pPr>
+    </w:lvl>
+    <w:lvl w:ilvl="8">
+      <w:start w:val="1"/>
+      <w:numFmt w:val="decimal"/>
+      <w:lvlText w:val="%9."/>
+      <w:lvlJc w:val="left"/>
+      <w:pPr>
+        <w:tabs>
+          <w:tab w:val="num" w:pos="6480"/>
+        </w:tabs>
+        <w:ind w:left="6480" w:hanging="360"/>
+      </w:pPr>
+    </w:lvl>
+  </w:abstractNum>
+  <w:num w:numId="1">
+    <w:abstractNumId w:val="11"/>
+    <w:lvlOverride w:ilvl="0">
+      <w:startOverride w:val="1"/>
+    </w:lvlOverride>
+    <w:lvlOverride w:ilvl="1">
+      <w:startOverride w:val="1"/>
+    </w:lvlOverride>
+    <w:lvlOverride w:ilvl="2">
+      <w:startOverride w:val="1"/>
+    </w:lvlOverride>
+    <w:lvlOverride w:ilvl="3">
+      <w:startOverride w:val="1"/>
+    </w:lvlOverride>
+    <w:lvlOverride w:ilvl="4">
+      <w:startOverride w:val="1"/>
+    </w:lvlOverride>
+    <w:lvlOverride w:ilvl="5">
+      <w:startOverride w:val="1"/>
+    </w:lvlOverride>
+    <w:lvlOverride w:ilvl="6">
+      <w:startOverride w:val="1"/>
+    </w:lvlOverride>
+    <w:lvlOverride w:ilvl="7">
+      <w:startOverride w:val="1"/>
+    </w:lvlOverride>
+    <w:lvlOverride w:ilvl="8">
+      <w:startOverride w:val="1"/>
+    </w:lvlOverride>
+  </w:num>
+  <w:num w:numId="2">
+    <w:abstractNumId w:val="7"/>
+    <w:lvlOverride w:ilvl="0">
+      <w:startOverride w:val="1"/>
+    </w:lvlOverride>
+    <w:lvlOverride w:ilvl="1">
+      <w:startOverride w:val="1"/>
+    </w:lvlOverride>
+    <w:lvlOverride w:ilvl="2">
+      <w:startOverride w:val="1"/>
+    </w:lvlOverride>
+    <w:lvlOverride w:ilvl="3">
+      <w:startOverride w:val="1"/>
+    </w:lvlOverride>
+    <w:lvlOverride w:ilvl="4">
+      <w:startOverride w:val="1"/>
+    </w:lvlOverride>
+    <w:lvlOverride w:ilvl="5">
+      <w:startOverride w:val="1"/>
+    </w:lvlOverride>
+    <w:lvlOverride w:ilvl="6">
+      <w:startOverride w:val="1"/>
+    </w:lvlOverride>
+    <w:lvlOverride w:ilvl="7">
+      <w:startOverride w:val="1"/>
+    </w:lvlOverride>
+    <w:lvlOverride w:ilvl="8">
+      <w:startOverride w:val="1"/>
+    </w:lvlOverride>
+  </w:num>
+  <w:num w:numId="3">
+    <w:abstractNumId w:val="3"/>
+  </w:num>
+  <w:num w:numId="4">
+    <w:abstractNumId w:val="1"/>
+  </w:num>
+  <w:num w:numId="5">
+    <w:abstractNumId w:val="9"/>
+  </w:num>
+  <w:num w:numId="6">
+    <w:abstractNumId w:val="2"/>
+  </w:num>
+  <w:num w:numId="7">
+    <w:abstractNumId w:val="4"/>
+  </w:num>
+  <w:num w:numId="8">
+    <w:abstractNumId w:val="5"/>
+  </w:num>
+  <w:num w:numId="9">
+    <w:abstractNumId w:val="6"/>
+  </w:num>
+  <w:num w:numId="10">
+    <w:abstractNumId w:val="0"/>
+  </w:num>
+  <w:num w:numId="11">
+    <w:abstractNumId w:val="8"/>
+  </w:num>
+  <w:num w:numId="12">
+    <w:abstractNumId w:val="10"/>
+  </w:num>
+</w:numbering>
 </file>
 
 <file path=word/styles.xml><?xml version="1.0" encoding="utf-8"?>
@@ -3172,6 +7624,52 @@
     <w:name w:val="Normal"/>
     <w:qFormat/>
   </w:style>
+  <w:style w:type="paragraph" w:styleId="1">
+    <w:name w:val="heading 1"/>
+    <w:basedOn w:val="a"/>
+    <w:next w:val="a"/>
+    <w:link w:val="10"/>
+    <w:uiPriority w:val="9"/>
+    <w:qFormat/>
+    <w:rsid w:val="00001F73"/>
+    <w:pPr>
+      <w:keepNext/>
+      <w:keepLines/>
+      <w:spacing w:before="240" w:after="0"/>
+      <w:outlineLvl w:val="0"/>
+    </w:pPr>
+    <w:rPr>
+      <w:rFonts w:asciiTheme="majorHAnsi" w:eastAsiaTheme="majorEastAsia" w:hAnsiTheme="majorHAnsi" w:cstheme="majorBidi"/>
+      <w:color w:val="2E74B5" w:themeColor="accent1" w:themeShade="BF"/>
+      <w:sz w:val="32"/>
+      <w:szCs w:val="32"/>
+    </w:rPr>
+  </w:style>
+  <w:style w:type="paragraph" w:styleId="2">
+    <w:name w:val="heading 2"/>
+    <w:basedOn w:val="a"/>
+    <w:next w:val="a"/>
+    <w:link w:val="20"/>
+    <w:uiPriority w:val="9"/>
+    <w:unhideWhenUsed/>
+    <w:qFormat/>
+    <w:rsid w:val="00001F73"/>
+    <w:pPr>
+      <w:keepNext/>
+      <w:keepLines/>
+      <w:spacing w:before="200" w:after="0" w:line="240" w:lineRule="auto"/>
+      <w:outlineLvl w:val="1"/>
+    </w:pPr>
+    <w:rPr>
+      <w:rFonts w:asciiTheme="majorHAnsi" w:eastAsiaTheme="majorEastAsia" w:hAnsiTheme="majorHAnsi" w:cstheme="majorBidi"/>
+      <w:b/>
+      <w:bCs/>
+      <w:color w:val="5B9BD5" w:themeColor="accent1"/>
+      <w:sz w:val="26"/>
+      <w:szCs w:val="26"/>
+      <w:lang w:eastAsia="ru-RU"/>
+    </w:rPr>
+  </w:style>
   <w:style w:type="character" w:default="1" w:styleId="a0">
     <w:name w:val="Default Paragraph Font"/>
     <w:uiPriority w:val="1"/>
@@ -3262,6 +7760,52 @@
     <w:link w:val="a6"/>
     <w:uiPriority w:val="99"/>
     <w:rsid w:val="00DA602A"/>
+  </w:style>
+  <w:style w:type="paragraph" w:styleId="a8">
+    <w:name w:val="Normal (Web)"/>
+    <w:basedOn w:val="a"/>
+    <w:uiPriority w:val="99"/>
+    <w:semiHidden/>
+    <w:unhideWhenUsed/>
+    <w:rsid w:val="00A06927"/>
+    <w:pPr>
+      <w:spacing w:before="100" w:beforeAutospacing="1" w:after="100" w:afterAutospacing="1" w:line="240" w:lineRule="auto"/>
+    </w:pPr>
+    <w:rPr>
+      <w:rFonts w:ascii="Times New Roman" w:eastAsia="Times New Roman" w:hAnsi="Times New Roman" w:cs="Times New Roman"/>
+      <w:sz w:val="24"/>
+      <w:szCs w:val="24"/>
+      <w:lang w:eastAsia="ru-RU"/>
+    </w:rPr>
+  </w:style>
+  <w:style w:type="character" w:customStyle="1" w:styleId="20">
+    <w:name w:val="Заголовок 2 Знак"/>
+    <w:basedOn w:val="a0"/>
+    <w:link w:val="2"/>
+    <w:uiPriority w:val="9"/>
+    <w:rsid w:val="00001F73"/>
+    <w:rPr>
+      <w:rFonts w:asciiTheme="majorHAnsi" w:eastAsiaTheme="majorEastAsia" w:hAnsiTheme="majorHAnsi" w:cstheme="majorBidi"/>
+      <w:b/>
+      <w:bCs/>
+      <w:color w:val="5B9BD5" w:themeColor="accent1"/>
+      <w:sz w:val="26"/>
+      <w:szCs w:val="26"/>
+      <w:lang w:eastAsia="ru-RU"/>
+    </w:rPr>
+  </w:style>
+  <w:style w:type="character" w:customStyle="1" w:styleId="10">
+    <w:name w:val="Заголовок 1 Знак"/>
+    <w:basedOn w:val="a0"/>
+    <w:link w:val="1"/>
+    <w:uiPriority w:val="9"/>
+    <w:rsid w:val="00001F73"/>
+    <w:rPr>
+      <w:rFonts w:asciiTheme="majorHAnsi" w:eastAsiaTheme="majorEastAsia" w:hAnsiTheme="majorHAnsi" w:cstheme="majorBidi"/>
+      <w:color w:val="2E74B5" w:themeColor="accent1" w:themeShade="BF"/>
+      <w:sz w:val="32"/>
+      <w:szCs w:val="32"/>
+    </w:rPr>
   </w:style>
 </w:styles>
 </file>

--- a/Отчет.docx
+++ b/Отчет.docx
@@ -74,134 +74,6 @@
             <wp:extent cx="5940425" cy="3829685"/>
             <wp:effectExtent l="0" t="0" r="3175" b="0"/>
             <wp:docPr id="1" name="Рисунок 1"/>
-            <wp:cNvGraphicFramePr>
-              <a:graphicFrameLocks xmlns:a="http://schemas.openxmlformats.org/drawingml/2006/main" noChangeAspect="1"/>
-            </wp:cNvGraphicFramePr>
-            <a:graphic xmlns:a="http://schemas.openxmlformats.org/drawingml/2006/main">
-              <a:graphicData uri="http://schemas.openxmlformats.org/drawingml/2006/picture">
-                <pic:pic xmlns:pic="http://schemas.openxmlformats.org/drawingml/2006/picture">
-                  <pic:nvPicPr>
-                    <pic:cNvPr id="1" name=""/>
-                    <pic:cNvPicPr/>
-                  </pic:nvPicPr>
-                  <pic:blipFill>
-                    <a:blip r:embed="rId7"/>
-                    <a:stretch>
-                      <a:fillRect/>
-                    </a:stretch>
-                  </pic:blipFill>
-                  <pic:spPr>
-                    <a:xfrm>
-                      <a:off x="0" y="0"/>
-                      <a:ext cx="5940425" cy="3829685"/>
-                    </a:xfrm>
-                    <a:prstGeom prst="rect">
-                      <a:avLst/>
-                    </a:prstGeom>
-                  </pic:spPr>
-                </pic:pic>
-              </a:graphicData>
-            </a:graphic>
-          </wp:inline>
-        </w:drawing>
-      </w:r>
-    </w:p>
-    <w:p>
-      <w:pPr>
-        <w:rPr>
-          <w:rFonts w:ascii="GOST type B" w:hAnsi="GOST type B"/>
-          <w:i/>
-          <w:sz w:val="28"/>
-          <w:szCs w:val="28"/>
-        </w:rPr>
-      </w:pPr>
-      <w:r>
-        <w:rPr>
-          <w:rFonts w:ascii="GOST type B" w:hAnsi="GOST type B"/>
-          <w:i/>
-          <w:sz w:val="28"/>
-          <w:szCs w:val="28"/>
-        </w:rPr>
-        <w:lastRenderedPageBreak/>
-        <w:t xml:space="preserve">Задание </w:t>
-      </w:r>
-      <w:r>
-        <w:rPr>
-          <w:rFonts w:ascii="GOST type B" w:hAnsi="GOST type B"/>
-          <w:i/>
-          <w:sz w:val="28"/>
-          <w:szCs w:val="28"/>
-        </w:rPr>
-        <w:t>2</w:t>
-      </w:r>
-      <w:r>
-        <w:rPr>
-          <w:rFonts w:ascii="GOST type B" w:hAnsi="GOST type B"/>
-          <w:i/>
-          <w:sz w:val="28"/>
-          <w:szCs w:val="28"/>
-        </w:rPr>
-        <w:t xml:space="preserve"> </w:t>
-      </w:r>
-      <w:r>
-        <w:rPr>
-          <w:rFonts w:ascii="GOST type B" w:hAnsi="GOST type B"/>
-          <w:sz w:val="28"/>
-          <w:szCs w:val="28"/>
-        </w:rPr>
-        <w:t>Составить онлайн-тест по изученному материалу. Сервис для создания теста выбрать самостоятельно</w:t>
-      </w:r>
-    </w:p>
-    <w:p>
-      <w:pPr>
-        <w:rPr>
-          <w:rFonts w:ascii="GOST type B" w:hAnsi="GOST type B"/>
-          <w:i/>
-          <w:sz w:val="28"/>
-          <w:szCs w:val="28"/>
-        </w:rPr>
-      </w:pPr>
-      <w:r>
-        <w:rPr>
-          <w:rFonts w:ascii="GOST type B" w:hAnsi="GOST type B"/>
-          <w:i/>
-          <w:sz w:val="28"/>
-          <w:szCs w:val="28"/>
-        </w:rPr>
-        <w:t>https://www.testwizard.ru/test.php?id=59076</w:t>
-      </w:r>
-    </w:p>
-    <w:p>
-      <w:pPr>
-        <w:rPr>
-          <w:rFonts w:ascii="GOST type B" w:hAnsi="GOST type B"/>
-          <w:i/>
-          <w:sz w:val="28"/>
-          <w:szCs w:val="28"/>
-        </w:rPr>
-      </w:pPr>
-      <w:r>
-        <w:rPr>
-          <w:rFonts w:ascii="GOST type B" w:hAnsi="GOST type B"/>
-          <w:i/>
-          <w:sz w:val="28"/>
-          <w:szCs w:val="28"/>
-        </w:rPr>
-        <w:t xml:space="preserve"> </w:t>
-      </w:r>
-      <w:r>
-        <w:rPr>
-          <w:rFonts w:ascii="GOST type B" w:hAnsi="GOST type B"/>
-          <w:i/>
-          <w:noProof/>
-          <w:sz w:val="28"/>
-          <w:szCs w:val="28"/>
-        </w:rPr>
-        <w:drawing>
-          <wp:inline distT="0" distB="0" distL="0" distR="0" wp14:anchorId="39BF871E" wp14:editId="07224D41">
-            <wp:extent cx="2699997" cy="2799997"/>
-            <wp:effectExtent l="0" t="0" r="5715" b="635"/>
-            <wp:docPr id="2" name="Рисунок 2"/>
             <wp:cNvGraphicFramePr>
               <a:graphicFrameLocks xmlns:a="http://schemas.openxmlformats.org/drawingml/2006/main" noChangeAspect="1"/>
             </wp:cNvGraphicFramePr>
@@ -221,7 +93,7 @@
                   <pic:spPr>
                     <a:xfrm>
                       <a:off x="0" y="0"/>
-                      <a:ext cx="2714706" cy="2815251"/>
+                      <a:ext cx="5940425" cy="3829685"/>
                     </a:xfrm>
                     <a:prstGeom prst="rect">
                       <a:avLst/>
@@ -233,6 +105,89 @@
           </wp:inline>
         </w:drawing>
       </w:r>
+    </w:p>
+    <w:p>
+      <w:pPr>
+        <w:rPr>
+          <w:rFonts w:ascii="GOST type B" w:hAnsi="GOST type B"/>
+          <w:i/>
+          <w:sz w:val="28"/>
+          <w:szCs w:val="28"/>
+        </w:rPr>
+      </w:pPr>
+      <w:r>
+        <w:rPr>
+          <w:rFonts w:ascii="GOST type B" w:hAnsi="GOST type B"/>
+          <w:i/>
+          <w:sz w:val="28"/>
+          <w:szCs w:val="28"/>
+        </w:rPr>
+        <w:t xml:space="preserve">Задание </w:t>
+      </w:r>
+      <w:r>
+        <w:rPr>
+          <w:rFonts w:ascii="GOST type B" w:hAnsi="GOST type B"/>
+          <w:i/>
+          <w:sz w:val="28"/>
+          <w:szCs w:val="28"/>
+        </w:rPr>
+        <w:t>2</w:t>
+      </w:r>
+      <w:r>
+        <w:rPr>
+          <w:rFonts w:ascii="GOST type B" w:hAnsi="GOST type B"/>
+          <w:i/>
+          <w:sz w:val="28"/>
+          <w:szCs w:val="28"/>
+        </w:rPr>
+        <w:t xml:space="preserve"> </w:t>
+      </w:r>
+      <w:r>
+        <w:rPr>
+          <w:rFonts w:ascii="GOST type B" w:hAnsi="GOST type B"/>
+          <w:sz w:val="28"/>
+          <w:szCs w:val="28"/>
+        </w:rPr>
+        <w:t>Составить онлайн-тест по изученному материалу. Сервис для создания теста выбрать самостоятельно</w:t>
+      </w:r>
+    </w:p>
+    <w:p>
+      <w:pPr>
+        <w:rPr>
+          <w:rFonts w:ascii="GOST type B" w:hAnsi="GOST type B"/>
+          <w:i/>
+          <w:sz w:val="28"/>
+          <w:szCs w:val="28"/>
+        </w:rPr>
+      </w:pPr>
+      <w:r>
+        <w:rPr>
+          <w:rFonts w:ascii="GOST type B" w:hAnsi="GOST type B"/>
+          <w:i/>
+          <w:sz w:val="28"/>
+          <w:szCs w:val="28"/>
+        </w:rPr>
+        <w:t>https://www.testwizard.ru/test.php?id=59076</w:t>
+      </w:r>
+    </w:p>
+    <w:p>
+      <w:pPr>
+        <w:rPr>
+          <w:rFonts w:ascii="GOST type B" w:hAnsi="GOST type B"/>
+          <w:i/>
+          <w:sz w:val="28"/>
+          <w:szCs w:val="28"/>
+        </w:rPr>
+      </w:pPr>
+      <w:r>
+        <w:rPr>
+          <w:rFonts w:ascii="GOST type B" w:hAnsi="GOST type B"/>
+          <w:i/>
+          <w:sz w:val="28"/>
+          <w:szCs w:val="28"/>
+        </w:rPr>
+        <w:t xml:space="preserve"> </w:t>
+      </w:r>
       <w:r>
         <w:rPr>
           <w:rFonts w:ascii="GOST type B" w:hAnsi="GOST type B"/>
@@ -242,10 +197,10 @@
           <w:szCs w:val="28"/>
         </w:rPr>
         <w:drawing>
-          <wp:inline distT="0" distB="0" distL="0" distR="0" wp14:anchorId="1DD39F4A" wp14:editId="5D980D32">
-            <wp:extent cx="2639813" cy="2799959"/>
-            <wp:effectExtent l="0" t="0" r="8255" b="635"/>
-            <wp:docPr id="3" name="Рисунок 3"/>
+          <wp:inline distT="0" distB="0" distL="0" distR="0" wp14:anchorId="39BF871E" wp14:editId="07224D41">
+            <wp:extent cx="2699997" cy="2799997"/>
+            <wp:effectExtent l="0" t="0" r="5715" b="635"/>
+            <wp:docPr id="2" name="Рисунок 2"/>
             <wp:cNvGraphicFramePr>
               <a:graphicFrameLocks xmlns:a="http://schemas.openxmlformats.org/drawingml/2006/main" noChangeAspect="1"/>
             </wp:cNvGraphicFramePr>
@@ -265,7 +220,7 @@
                   <pic:spPr>
                     <a:xfrm>
                       <a:off x="0" y="0"/>
-                      <a:ext cx="2659567" cy="2820912"/>
+                      <a:ext cx="2714706" cy="2815251"/>
                     </a:xfrm>
                     <a:prstGeom prst="rect">
                       <a:avLst/>
@@ -277,16 +232,6 @@
           </wp:inline>
         </w:drawing>
       </w:r>
-    </w:p>
-    <w:p>
-      <w:pPr>
-        <w:rPr>
-          <w:rFonts w:ascii="GOST type B" w:hAnsi="GOST type B"/>
-          <w:i/>
-          <w:sz w:val="28"/>
-          <w:szCs w:val="28"/>
-        </w:rPr>
-      </w:pPr>
       <w:r>
         <w:rPr>
           <w:rFonts w:ascii="GOST type B" w:hAnsi="GOST type B"/>
@@ -295,12 +240,11 @@
           <w:sz w:val="28"/>
           <w:szCs w:val="28"/>
         </w:rPr>
-        <w:lastRenderedPageBreak/>
         <w:drawing>
-          <wp:inline distT="0" distB="0" distL="0" distR="0" wp14:anchorId="1CD04DC4" wp14:editId="0F725050">
-            <wp:extent cx="2795789" cy="3048000"/>
-            <wp:effectExtent l="0" t="0" r="5080" b="0"/>
-            <wp:docPr id="5" name="Рисунок 5"/>
+          <wp:inline distT="0" distB="0" distL="0" distR="0" wp14:anchorId="1DD39F4A" wp14:editId="5D980D32">
+            <wp:extent cx="2639813" cy="2799959"/>
+            <wp:effectExtent l="0" t="0" r="8255" b="635"/>
+            <wp:docPr id="3" name="Рисунок 3"/>
             <wp:cNvGraphicFramePr>
               <a:graphicFrameLocks xmlns:a="http://schemas.openxmlformats.org/drawingml/2006/main" noChangeAspect="1"/>
             </wp:cNvGraphicFramePr>
@@ -320,7 +264,7 @@
                   <pic:spPr>
                     <a:xfrm>
                       <a:off x="0" y="0"/>
-                      <a:ext cx="2804011" cy="3056963"/>
+                      <a:ext cx="2659567" cy="2820912"/>
                     </a:xfrm>
                     <a:prstGeom prst="rect">
                       <a:avLst/>
@@ -332,6 +276,16 @@
           </wp:inline>
         </w:drawing>
       </w:r>
+    </w:p>
+    <w:p>
+      <w:pPr>
+        <w:rPr>
+          <w:rFonts w:ascii="GOST type B" w:hAnsi="GOST type B"/>
+          <w:i/>
+          <w:sz w:val="28"/>
+          <w:szCs w:val="28"/>
+        </w:rPr>
+      </w:pPr>
       <w:r>
         <w:rPr>
           <w:rFonts w:ascii="GOST type B" w:hAnsi="GOST type B"/>
@@ -342,10 +296,10 @@
         </w:rPr>
         <w:lastRenderedPageBreak/>
         <w:drawing>
-          <wp:inline distT="0" distB="0" distL="0" distR="0" wp14:anchorId="32082398" wp14:editId="2597501B">
-            <wp:extent cx="3026462" cy="3171408"/>
-            <wp:effectExtent l="0" t="0" r="2540" b="0"/>
-            <wp:docPr id="6" name="Рисунок 6"/>
+          <wp:inline distT="0" distB="0" distL="0" distR="0" wp14:anchorId="1CD04DC4" wp14:editId="0F725050">
+            <wp:extent cx="2795789" cy="3048000"/>
+            <wp:effectExtent l="0" t="0" r="5080" b="0"/>
+            <wp:docPr id="5" name="Рисунок 5"/>
             <wp:cNvGraphicFramePr>
               <a:graphicFrameLocks xmlns:a="http://schemas.openxmlformats.org/drawingml/2006/main" noChangeAspect="1"/>
             </wp:cNvGraphicFramePr>
@@ -365,7 +319,7 @@
                   <pic:spPr>
                     <a:xfrm>
                       <a:off x="0" y="0"/>
-                      <a:ext cx="3041253" cy="3186907"/>
+                      <a:ext cx="2804011" cy="3056963"/>
                     </a:xfrm>
                     <a:prstGeom prst="rect">
                       <a:avLst/>
@@ -377,16 +331,6 @@
           </wp:inline>
         </w:drawing>
       </w:r>
-    </w:p>
-    <w:p>
-      <w:pPr>
-        <w:rPr>
-          <w:rFonts w:ascii="GOST type B" w:hAnsi="GOST type B"/>
-          <w:i/>
-          <w:sz w:val="28"/>
-          <w:szCs w:val="28"/>
-        </w:rPr>
-      </w:pPr>
       <w:r>
         <w:rPr>
           <w:rFonts w:ascii="GOST type B" w:hAnsi="GOST type B"/>
@@ -395,12 +339,11 @@
           <w:sz w:val="28"/>
           <w:szCs w:val="28"/>
         </w:rPr>
-        <w:lastRenderedPageBreak/>
         <w:drawing>
-          <wp:inline distT="0" distB="0" distL="0" distR="0" wp14:anchorId="472D9F29" wp14:editId="4B1DCC7C">
-            <wp:extent cx="2933337" cy="2571625"/>
-            <wp:effectExtent l="0" t="0" r="635" b="635"/>
-            <wp:docPr id="7" name="Рисунок 7"/>
+          <wp:inline distT="0" distB="0" distL="0" distR="0" wp14:anchorId="32082398" wp14:editId="2597501B">
+            <wp:extent cx="3026462" cy="3171408"/>
+            <wp:effectExtent l="0" t="0" r="2540" b="0"/>
+            <wp:docPr id="6" name="Рисунок 6"/>
             <wp:cNvGraphicFramePr>
               <a:graphicFrameLocks xmlns:a="http://schemas.openxmlformats.org/drawingml/2006/main" noChangeAspect="1"/>
             </wp:cNvGraphicFramePr>
@@ -420,7 +363,7 @@
                   <pic:spPr>
                     <a:xfrm>
                       <a:off x="0" y="0"/>
-                      <a:ext cx="2946285" cy="2582976"/>
+                      <a:ext cx="3041253" cy="3186907"/>
                     </a:xfrm>
                     <a:prstGeom prst="rect">
                       <a:avLst/>
@@ -432,6 +375,16 @@
           </wp:inline>
         </w:drawing>
       </w:r>
+    </w:p>
+    <w:p>
+      <w:pPr>
+        <w:rPr>
+          <w:rFonts w:ascii="GOST type B" w:hAnsi="GOST type B"/>
+          <w:i/>
+          <w:sz w:val="28"/>
+          <w:szCs w:val="28"/>
+        </w:rPr>
+      </w:pPr>
       <w:r>
         <w:rPr>
           <w:rFonts w:ascii="GOST type B" w:hAnsi="GOST type B"/>
@@ -441,10 +394,10 @@
           <w:szCs w:val="28"/>
         </w:rPr>
         <w:drawing>
-          <wp:inline distT="0" distB="0" distL="0" distR="0" wp14:anchorId="30C1EC2C" wp14:editId="1E6A68E5">
-            <wp:extent cx="2971800" cy="2860497"/>
-            <wp:effectExtent l="0" t="0" r="0" b="0"/>
-            <wp:docPr id="9" name="Рисунок 9"/>
+          <wp:inline distT="0" distB="0" distL="0" distR="0" wp14:anchorId="472D9F29" wp14:editId="4B1DCC7C">
+            <wp:extent cx="2933337" cy="2571625"/>
+            <wp:effectExtent l="0" t="0" r="635" b="635"/>
+            <wp:docPr id="7" name="Рисунок 7"/>
             <wp:cNvGraphicFramePr>
               <a:graphicFrameLocks xmlns:a="http://schemas.openxmlformats.org/drawingml/2006/main" noChangeAspect="1"/>
             </wp:cNvGraphicFramePr>
@@ -464,7 +417,7 @@
                   <pic:spPr>
                     <a:xfrm>
                       <a:off x="0" y="0"/>
-                      <a:ext cx="2979140" cy="2867562"/>
+                      <a:ext cx="2946285" cy="2582976"/>
                     </a:xfrm>
                     <a:prstGeom prst="rect">
                       <a:avLst/>
@@ -476,16 +429,6 @@
           </wp:inline>
         </w:drawing>
       </w:r>
-    </w:p>
-    <w:p>
-      <w:pPr>
-        <w:rPr>
-          <w:rFonts w:ascii="GOST type B" w:hAnsi="GOST type B"/>
-          <w:i/>
-          <w:sz w:val="28"/>
-          <w:szCs w:val="28"/>
-        </w:rPr>
-      </w:pPr>
       <w:r>
         <w:rPr>
           <w:rFonts w:ascii="GOST type B" w:hAnsi="GOST type B"/>
@@ -494,12 +437,11 @@
           <w:sz w:val="28"/>
           <w:szCs w:val="28"/>
         </w:rPr>
-        <w:lastRenderedPageBreak/>
         <w:drawing>
-          <wp:inline distT="0" distB="0" distL="0" distR="0" wp14:anchorId="245C6DA1" wp14:editId="0DD6594A">
-            <wp:extent cx="2771775" cy="2906852"/>
-            <wp:effectExtent l="0" t="0" r="0" b="8255"/>
-            <wp:docPr id="10" name="Рисунок 10"/>
+          <wp:inline distT="0" distB="0" distL="0" distR="0" wp14:anchorId="30C1EC2C" wp14:editId="1E6A68E5">
+            <wp:extent cx="2971800" cy="2860497"/>
+            <wp:effectExtent l="0" t="0" r="0" b="0"/>
+            <wp:docPr id="9" name="Рисунок 9"/>
             <wp:cNvGraphicFramePr>
               <a:graphicFrameLocks xmlns:a="http://schemas.openxmlformats.org/drawingml/2006/main" noChangeAspect="1"/>
             </wp:cNvGraphicFramePr>
@@ -519,7 +461,7 @@
                   <pic:spPr>
                     <a:xfrm>
                       <a:off x="0" y="0"/>
-                      <a:ext cx="2784179" cy="2919860"/>
+                      <a:ext cx="2979140" cy="2867562"/>
                     </a:xfrm>
                     <a:prstGeom prst="rect">
                       <a:avLst/>
@@ -531,6 +473,16 @@
           </wp:inline>
         </w:drawing>
       </w:r>
+    </w:p>
+    <w:p>
+      <w:pPr>
+        <w:rPr>
+          <w:rFonts w:ascii="GOST type B" w:hAnsi="GOST type B"/>
+          <w:i/>
+          <w:sz w:val="28"/>
+          <w:szCs w:val="28"/>
+        </w:rPr>
+      </w:pPr>
       <w:r>
         <w:rPr>
           <w:rFonts w:ascii="GOST type B" w:hAnsi="GOST type B"/>
@@ -539,12 +491,11 @@
           <w:sz w:val="28"/>
           <w:szCs w:val="28"/>
         </w:rPr>
-        <w:lastRenderedPageBreak/>
         <w:drawing>
-          <wp:inline distT="0" distB="0" distL="0" distR="0" wp14:anchorId="5F52A0C2" wp14:editId="254DA713">
-            <wp:extent cx="3096065" cy="2895600"/>
-            <wp:effectExtent l="0" t="0" r="9525" b="0"/>
-            <wp:docPr id="11" name="Рисунок 11"/>
+          <wp:inline distT="0" distB="0" distL="0" distR="0" wp14:anchorId="245C6DA1" wp14:editId="0DD6594A">
+            <wp:extent cx="2771775" cy="2906852"/>
+            <wp:effectExtent l="0" t="0" r="0" b="8255"/>
+            <wp:docPr id="10" name="Рисунок 10"/>
             <wp:cNvGraphicFramePr>
               <a:graphicFrameLocks xmlns:a="http://schemas.openxmlformats.org/drawingml/2006/main" noChangeAspect="1"/>
             </wp:cNvGraphicFramePr>
@@ -564,7 +515,7 @@
                   <pic:spPr>
                     <a:xfrm>
                       <a:off x="0" y="0"/>
-                      <a:ext cx="3102465" cy="2901586"/>
+                      <a:ext cx="2784179" cy="2919860"/>
                     </a:xfrm>
                     <a:prstGeom prst="rect">
                       <a:avLst/>
@@ -576,16 +527,6 @@
           </wp:inline>
         </w:drawing>
       </w:r>
-    </w:p>
-    <w:p>
-      <w:pPr>
-        <w:rPr>
-          <w:rFonts w:ascii="GOST type B" w:hAnsi="GOST type B"/>
-          <w:i/>
-          <w:sz w:val="28"/>
-          <w:szCs w:val="28"/>
-        </w:rPr>
-      </w:pPr>
       <w:r>
         <w:rPr>
           <w:rFonts w:ascii="GOST type B" w:hAnsi="GOST type B"/>
@@ -594,12 +535,11 @@
           <w:sz w:val="28"/>
           <w:szCs w:val="28"/>
         </w:rPr>
-        <w:lastRenderedPageBreak/>
         <w:drawing>
-          <wp:inline distT="0" distB="0" distL="0" distR="0" wp14:anchorId="67B5548F" wp14:editId="69052815">
-            <wp:extent cx="2957658" cy="2924175"/>
-            <wp:effectExtent l="0" t="0" r="0" b="0"/>
-            <wp:docPr id="12" name="Рисунок 12"/>
+          <wp:inline distT="0" distB="0" distL="0" distR="0" wp14:anchorId="5F52A0C2" wp14:editId="254DA713">
+            <wp:extent cx="3096065" cy="2895600"/>
+            <wp:effectExtent l="0" t="0" r="9525" b="0"/>
+            <wp:docPr id="11" name="Рисунок 11"/>
             <wp:cNvGraphicFramePr>
               <a:graphicFrameLocks xmlns:a="http://schemas.openxmlformats.org/drawingml/2006/main" noChangeAspect="1"/>
             </wp:cNvGraphicFramePr>
@@ -619,7 +559,7 @@
                   <pic:spPr>
                     <a:xfrm>
                       <a:off x="0" y="0"/>
-                      <a:ext cx="2960819" cy="2927301"/>
+                      <a:ext cx="3102465" cy="2901586"/>
                     </a:xfrm>
                     <a:prstGeom prst="rect">
                       <a:avLst/>
@@ -631,6 +571,16 @@
           </wp:inline>
         </w:drawing>
       </w:r>
+    </w:p>
+    <w:p>
+      <w:pPr>
+        <w:rPr>
+          <w:rFonts w:ascii="GOST type B" w:hAnsi="GOST type B"/>
+          <w:i/>
+          <w:sz w:val="28"/>
+          <w:szCs w:val="28"/>
+        </w:rPr>
+      </w:pPr>
       <w:r>
         <w:rPr>
           <w:rFonts w:ascii="GOST type B" w:hAnsi="GOST type B"/>
@@ -641,10 +591,10 @@
         </w:rPr>
         <w:lastRenderedPageBreak/>
         <w:drawing>
-          <wp:inline distT="0" distB="0" distL="0" distR="0" wp14:anchorId="17DA2798" wp14:editId="5874BBE3">
-            <wp:extent cx="2962275" cy="2891873"/>
-            <wp:effectExtent l="0" t="0" r="0" b="3810"/>
-            <wp:docPr id="13" name="Рисунок 13"/>
+          <wp:inline distT="0" distB="0" distL="0" distR="0" wp14:anchorId="67B5548F" wp14:editId="69052815">
+            <wp:extent cx="2957658" cy="2924175"/>
+            <wp:effectExtent l="0" t="0" r="0" b="0"/>
+            <wp:docPr id="12" name="Рисунок 12"/>
             <wp:cNvGraphicFramePr>
               <a:graphicFrameLocks xmlns:a="http://schemas.openxmlformats.org/drawingml/2006/main" noChangeAspect="1"/>
             </wp:cNvGraphicFramePr>
@@ -664,6 +614,50 @@
                   <pic:spPr>
                     <a:xfrm>
                       <a:off x="0" y="0"/>
+                      <a:ext cx="2960819" cy="2927301"/>
+                    </a:xfrm>
+                    <a:prstGeom prst="rect">
+                      <a:avLst/>
+                    </a:prstGeom>
+                  </pic:spPr>
+                </pic:pic>
+              </a:graphicData>
+            </a:graphic>
+          </wp:inline>
+        </w:drawing>
+      </w:r>
+      <w:r>
+        <w:rPr>
+          <w:rFonts w:ascii="GOST type B" w:hAnsi="GOST type B"/>
+          <w:i/>
+          <w:noProof/>
+          <w:sz w:val="28"/>
+          <w:szCs w:val="28"/>
+        </w:rPr>
+        <w:drawing>
+          <wp:inline distT="0" distB="0" distL="0" distR="0" wp14:anchorId="17DA2798" wp14:editId="5874BBE3">
+            <wp:extent cx="2962275" cy="2891873"/>
+            <wp:effectExtent l="0" t="0" r="0" b="3810"/>
+            <wp:docPr id="13" name="Рисунок 13"/>
+            <wp:cNvGraphicFramePr>
+              <a:graphicFrameLocks xmlns:a="http://schemas.openxmlformats.org/drawingml/2006/main" noChangeAspect="1"/>
+            </wp:cNvGraphicFramePr>
+            <a:graphic xmlns:a="http://schemas.openxmlformats.org/drawingml/2006/main">
+              <a:graphicData uri="http://schemas.openxmlformats.org/drawingml/2006/picture">
+                <pic:pic xmlns:pic="http://schemas.openxmlformats.org/drawingml/2006/picture">
+                  <pic:nvPicPr>
+                    <pic:cNvPr id="1" name=""/>
+                    <pic:cNvPicPr/>
+                  </pic:nvPicPr>
+                  <pic:blipFill>
+                    <a:blip r:embed="rId18"/>
+                    <a:stretch>
+                      <a:fillRect/>
+                    </a:stretch>
+                  </pic:blipFill>
+                  <pic:spPr>
+                    <a:xfrm>
+                      <a:off x="0" y="0"/>
                       <a:ext cx="2974272" cy="2903585"/>
                     </a:xfrm>
                     <a:prstGeom prst="rect">
@@ -723,7 +717,6 @@
         <w:rPr>
           <w:noProof/>
         </w:rPr>
-        <w:lastRenderedPageBreak/>
         <w:drawing>
           <wp:anchor distT="0" distB="0" distL="114300" distR="114300" simplePos="0" relativeHeight="251658240" behindDoc="0" locked="0" layoutInCell="1" allowOverlap="1" wp14:anchorId="6959AF28" wp14:editId="61DA7814">
             <wp:simplePos x="0" y="0"/>
@@ -748,7 +741,7 @@
                     <pic:cNvPicPr/>
                   </pic:nvPicPr>
                   <pic:blipFill>
-                    <a:blip r:embed="rId18" cstate="print">
+                    <a:blip r:embed="rId19" cstate="print">
                       <a:extLst>
                         <a:ext uri="{28A0092B-C50C-407E-A947-70E740481C1C}">
                           <a14:useLocalDpi xmlns:a14="http://schemas.microsoft.com/office/drawing/2010/main" val="0"/>
@@ -1001,6 +994,7 @@
           <w:sz w:val="72"/>
           <w:szCs w:val="72"/>
         </w:rPr>
+        <w:lastRenderedPageBreak/>
         <w:t>Приложение Б</w:t>
       </w:r>
     </w:p>
@@ -1276,7 +1270,6 @@
                 <w:rFonts w:ascii="Times New Roman" w:hAnsi="Times New Roman" w:cs="Times New Roman"/>
                 <w:sz w:val="28"/>
               </w:rPr>
-              <w:lastRenderedPageBreak/>
               <w:t>Основные предметно-значимые сущности</w:t>
             </w:r>
           </w:p>
@@ -1428,7 +1421,7 @@
                           <pic:cNvPicPr/>
                         </pic:nvPicPr>
                         <pic:blipFill>
-                          <a:blip r:embed="rId19"/>
+                          <a:blip r:embed="rId20"/>
                           <a:stretch>
                             <a:fillRect/>
                           </a:stretch>
@@ -1712,6 +1705,7 @@
           <w:sz w:val="24"/>
           <w:szCs w:val="24"/>
         </w:rPr>
+        <w:lastRenderedPageBreak/>
         <w:t>Задача №2</w:t>
       </w:r>
     </w:p>
@@ -2176,7 +2170,6 @@
               <w:rPr>
                 <w:noProof/>
               </w:rPr>
-              <w:lastRenderedPageBreak/>
               <w:drawing>
                 <wp:inline distT="0" distB="0" distL="0" distR="0" wp14:anchorId="06CBD3BB" wp14:editId="49E104E6">
                   <wp:extent cx="1943100" cy="3340100"/>
@@ -2193,7 +2186,7 @@
                           <pic:cNvPicPr/>
                         </pic:nvPicPr>
                         <pic:blipFill rotWithShape="1">
-                          <a:blip r:embed="rId20"/>
+                          <a:blip r:embed="rId21"/>
                           <a:srcRect l="34955" t="1426" r="32335" b="-1426"/>
                           <a:stretch/>
                         </pic:blipFill>
@@ -2247,7 +2240,6 @@
                 <w:rFonts w:ascii="Times New Roman" w:hAnsi="Times New Roman" w:cs="Times New Roman"/>
                 <w:sz w:val="28"/>
               </w:rPr>
-              <w:lastRenderedPageBreak/>
               <w:t>Основные требования к функциям системы:</w:t>
             </w:r>
           </w:p>
@@ -2680,6 +2672,7 @@
           <w:sz w:val="72"/>
           <w:szCs w:val="72"/>
         </w:rPr>
+        <w:lastRenderedPageBreak/>
         <w:t>Приложение В</w:t>
       </w:r>
     </w:p>
@@ -2892,213 +2885,6 @@
             <wp:extent cx="4572000" cy="4057650"/>
             <wp:effectExtent l="0" t="0" r="0" b="0"/>
             <wp:docPr id="15" name="Рисунок 15"/>
-            <wp:cNvGraphicFramePr>
-              <a:graphicFrameLocks xmlns:a="http://schemas.openxmlformats.org/drawingml/2006/main" noChangeAspect="1"/>
-            </wp:cNvGraphicFramePr>
-            <a:graphic xmlns:a="http://schemas.openxmlformats.org/drawingml/2006/main">
-              <a:graphicData uri="http://schemas.openxmlformats.org/drawingml/2006/picture">
-                <pic:pic xmlns:pic="http://schemas.openxmlformats.org/drawingml/2006/picture">
-                  <pic:nvPicPr>
-                    <pic:cNvPr id="1" name=""/>
-                    <pic:cNvPicPr/>
-                  </pic:nvPicPr>
-                  <pic:blipFill>
-                    <a:blip r:embed="rId21"/>
-                    <a:stretch>
-                      <a:fillRect/>
-                    </a:stretch>
-                  </pic:blipFill>
-                  <pic:spPr>
-                    <a:xfrm>
-                      <a:off x="0" y="0"/>
-                      <a:ext cx="4572000" cy="4057650"/>
-                    </a:xfrm>
-                    <a:prstGeom prst="rect">
-                      <a:avLst/>
-                    </a:prstGeom>
-                  </pic:spPr>
-                </pic:pic>
-              </a:graphicData>
-            </a:graphic>
-          </wp:inline>
-        </w:drawing>
-      </w:r>
-    </w:p>
-    <w:p>
-      <w:pPr>
-        <w:pStyle w:val="a8"/>
-        <w:shd w:val="clear" w:color="auto" w:fill="FFFFFF"/>
-        <w:spacing w:before="0" w:beforeAutospacing="0" w:after="0" w:afterAutospacing="0" w:line="294" w:lineRule="atLeast"/>
-        <w:rPr>
-          <w:rFonts w:ascii="GOST type B" w:hAnsi="GOST type B"/>
-          <w:i/>
-          <w:iCs/>
-          <w:color w:val="000000"/>
-          <w:sz w:val="28"/>
-          <w:szCs w:val="28"/>
-        </w:rPr>
-      </w:pPr>
-      <w:r>
-        <w:rPr>
-          <w:rFonts w:ascii="GOST type B" w:hAnsi="GOST type B"/>
-          <w:i/>
-          <w:iCs/>
-          <w:color w:val="000000"/>
-          <w:sz w:val="28"/>
-          <w:szCs w:val="28"/>
-        </w:rPr>
-        <w:t>2. Выполнение научно-исследовательских работ:</w:t>
-      </w:r>
-    </w:p>
-    <w:p>
-      <w:pPr>
-        <w:pStyle w:val="a8"/>
-        <w:shd w:val="clear" w:color="auto" w:fill="FFFFFF"/>
-        <w:spacing w:before="0" w:beforeAutospacing="0" w:after="0" w:afterAutospacing="0" w:line="294" w:lineRule="atLeast"/>
-        <w:rPr>
-          <w:rFonts w:ascii="GOST type B" w:hAnsi="GOST type B"/>
-          <w:i/>
-          <w:iCs/>
-          <w:color w:val="000000"/>
-          <w:sz w:val="28"/>
-          <w:szCs w:val="28"/>
-        </w:rPr>
-      </w:pPr>
-      <w:r>
-        <w:rPr>
-          <w:rFonts w:ascii="GOST type B" w:hAnsi="GOST type B"/>
-          <w:i/>
-          <w:iCs/>
-          <w:color w:val="000000"/>
-          <w:sz w:val="28"/>
-          <w:szCs w:val="28"/>
-        </w:rPr>
-        <w:t>- определение структуры входных и выходных данных;</w:t>
-      </w:r>
-    </w:p>
-    <w:p>
-      <w:pPr>
-        <w:pStyle w:val="a8"/>
-        <w:shd w:val="clear" w:color="auto" w:fill="FFFFFF"/>
-        <w:spacing w:before="0" w:beforeAutospacing="0" w:after="0" w:afterAutospacing="0" w:line="294" w:lineRule="atLeast"/>
-        <w:rPr>
-          <w:rFonts w:ascii="GOST type B" w:hAnsi="GOST type B"/>
-          <w:i/>
-          <w:iCs/>
-          <w:color w:val="000000"/>
-          <w:sz w:val="28"/>
-          <w:szCs w:val="28"/>
-        </w:rPr>
-      </w:pPr>
-      <w:r>
-        <w:rPr>
-          <w:rFonts w:ascii="GOST type B" w:hAnsi="GOST type B"/>
-          <w:i/>
-          <w:iCs/>
-          <w:color w:val="000000"/>
-          <w:sz w:val="28"/>
-          <w:szCs w:val="28"/>
-        </w:rPr>
-        <w:t>- предварительный выбор методов решения задач;</w:t>
-      </w:r>
-    </w:p>
-    <w:p>
-      <w:pPr>
-        <w:pStyle w:val="a8"/>
-        <w:shd w:val="clear" w:color="auto" w:fill="FFFFFF"/>
-        <w:spacing w:before="0" w:beforeAutospacing="0" w:after="0" w:afterAutospacing="0" w:line="294" w:lineRule="atLeast"/>
-        <w:rPr>
-          <w:rFonts w:ascii="GOST type B" w:hAnsi="GOST type B"/>
-          <w:i/>
-          <w:iCs/>
-          <w:color w:val="000000"/>
-          <w:sz w:val="28"/>
-          <w:szCs w:val="28"/>
-        </w:rPr>
-      </w:pPr>
-      <w:r>
-        <w:rPr>
-          <w:rFonts w:ascii="GOST type B" w:hAnsi="GOST type B"/>
-          <w:i/>
-          <w:iCs/>
-          <w:color w:val="000000"/>
-          <w:sz w:val="28"/>
-          <w:szCs w:val="28"/>
-        </w:rPr>
-        <w:t>- обоснование целесообразности применения ранее разработанных программ;</w:t>
-      </w:r>
-    </w:p>
-    <w:p>
-      <w:pPr>
-        <w:pStyle w:val="a8"/>
-        <w:shd w:val="clear" w:color="auto" w:fill="FFFFFF"/>
-        <w:spacing w:before="0" w:beforeAutospacing="0" w:after="0" w:afterAutospacing="0" w:line="294" w:lineRule="atLeast"/>
-        <w:rPr>
-          <w:rFonts w:ascii="GOST type B" w:hAnsi="GOST type B"/>
-          <w:i/>
-          <w:iCs/>
-          <w:color w:val="000000"/>
-          <w:sz w:val="28"/>
-          <w:szCs w:val="28"/>
-        </w:rPr>
-      </w:pPr>
-      <w:r>
-        <w:rPr>
-          <w:rFonts w:ascii="GOST type B" w:hAnsi="GOST type B"/>
-          <w:i/>
-          <w:iCs/>
-          <w:color w:val="000000"/>
-          <w:sz w:val="28"/>
-          <w:szCs w:val="28"/>
-        </w:rPr>
-        <w:t>- определение требований к техническим средствам;</w:t>
-      </w:r>
-    </w:p>
-    <w:p>
-      <w:pPr>
-        <w:pStyle w:val="a8"/>
-        <w:shd w:val="clear" w:color="auto" w:fill="FFFFFF"/>
-        <w:spacing w:before="0" w:beforeAutospacing="0" w:after="0" w:afterAutospacing="0" w:line="294" w:lineRule="atLeast"/>
-        <w:rPr>
-          <w:rFonts w:ascii="GOST type B" w:hAnsi="GOST type B"/>
-          <w:i/>
-          <w:iCs/>
-          <w:color w:val="000000"/>
-          <w:sz w:val="28"/>
-          <w:szCs w:val="28"/>
-        </w:rPr>
-      </w:pPr>
-      <w:r>
-        <w:rPr>
-          <w:rFonts w:ascii="GOST type B" w:hAnsi="GOST type B"/>
-          <w:i/>
-          <w:iCs/>
-          <w:color w:val="000000"/>
-          <w:sz w:val="28"/>
-          <w:szCs w:val="28"/>
-        </w:rPr>
-        <w:t>- обоснование принципиальной возможности решения поставленных задач.</w:t>
-      </w:r>
-    </w:p>
-    <w:p>
-      <w:pPr>
-        <w:rPr>
-          <w:rFonts w:ascii="GOST type B" w:hAnsi="GOST type B"/>
-          <w:i/>
-          <w:iCs/>
-          <w:sz w:val="28"/>
-          <w:szCs w:val="28"/>
-        </w:rPr>
-      </w:pPr>
-      <w:r>
-        <w:rPr>
-          <w:noProof/>
-        </w:rPr>
-        <w:drawing>
-          <wp:inline distT="0" distB="0" distL="0" distR="0" wp14:anchorId="203E08C7" wp14:editId="06E370EB">
-            <wp:extent cx="5676900" cy="4295775"/>
-            <wp:effectExtent l="0" t="0" r="0" b="9525"/>
-            <wp:docPr id="16" name="Рисунок 16"/>
             <wp:cNvGraphicFramePr>
               <a:graphicFrameLocks xmlns:a="http://schemas.openxmlformats.org/drawingml/2006/main" noChangeAspect="1"/>
             </wp:cNvGraphicFramePr>
@@ -3118,6 +2904,214 @@
                   <pic:spPr>
                     <a:xfrm>
                       <a:off x="0" y="0"/>
+                      <a:ext cx="4572000" cy="4057650"/>
+                    </a:xfrm>
+                    <a:prstGeom prst="rect">
+                      <a:avLst/>
+                    </a:prstGeom>
+                  </pic:spPr>
+                </pic:pic>
+              </a:graphicData>
+            </a:graphic>
+          </wp:inline>
+        </w:drawing>
+      </w:r>
+    </w:p>
+    <w:p>
+      <w:pPr>
+        <w:pStyle w:val="a8"/>
+        <w:shd w:val="clear" w:color="auto" w:fill="FFFFFF"/>
+        <w:spacing w:before="0" w:beforeAutospacing="0" w:after="0" w:afterAutospacing="0" w:line="294" w:lineRule="atLeast"/>
+        <w:rPr>
+          <w:rFonts w:ascii="GOST type B" w:hAnsi="GOST type B"/>
+          <w:i/>
+          <w:iCs/>
+          <w:color w:val="000000"/>
+          <w:sz w:val="28"/>
+          <w:szCs w:val="28"/>
+        </w:rPr>
+      </w:pPr>
+      <w:r>
+        <w:rPr>
+          <w:rFonts w:ascii="GOST type B" w:hAnsi="GOST type B"/>
+          <w:i/>
+          <w:iCs/>
+          <w:color w:val="000000"/>
+          <w:sz w:val="28"/>
+          <w:szCs w:val="28"/>
+        </w:rPr>
+        <w:t>2. Выполнение научно-исследовательских работ:</w:t>
+      </w:r>
+    </w:p>
+    <w:p>
+      <w:pPr>
+        <w:pStyle w:val="a8"/>
+        <w:shd w:val="clear" w:color="auto" w:fill="FFFFFF"/>
+        <w:spacing w:before="0" w:beforeAutospacing="0" w:after="0" w:afterAutospacing="0" w:line="294" w:lineRule="atLeast"/>
+        <w:rPr>
+          <w:rFonts w:ascii="GOST type B" w:hAnsi="GOST type B"/>
+          <w:i/>
+          <w:iCs/>
+          <w:color w:val="000000"/>
+          <w:sz w:val="28"/>
+          <w:szCs w:val="28"/>
+        </w:rPr>
+      </w:pPr>
+      <w:r>
+        <w:rPr>
+          <w:rFonts w:ascii="GOST type B" w:hAnsi="GOST type B"/>
+          <w:i/>
+          <w:iCs/>
+          <w:color w:val="000000"/>
+          <w:sz w:val="28"/>
+          <w:szCs w:val="28"/>
+        </w:rPr>
+        <w:t>- определение структуры входных и выходных данных;</w:t>
+      </w:r>
+    </w:p>
+    <w:p>
+      <w:pPr>
+        <w:pStyle w:val="a8"/>
+        <w:shd w:val="clear" w:color="auto" w:fill="FFFFFF"/>
+        <w:spacing w:before="0" w:beforeAutospacing="0" w:after="0" w:afterAutospacing="0" w:line="294" w:lineRule="atLeast"/>
+        <w:rPr>
+          <w:rFonts w:ascii="GOST type B" w:hAnsi="GOST type B"/>
+          <w:i/>
+          <w:iCs/>
+          <w:color w:val="000000"/>
+          <w:sz w:val="28"/>
+          <w:szCs w:val="28"/>
+        </w:rPr>
+      </w:pPr>
+      <w:r>
+        <w:rPr>
+          <w:rFonts w:ascii="GOST type B" w:hAnsi="GOST type B"/>
+          <w:i/>
+          <w:iCs/>
+          <w:color w:val="000000"/>
+          <w:sz w:val="28"/>
+          <w:szCs w:val="28"/>
+        </w:rPr>
+        <w:t>- предварительный выбор методов решения задач;</w:t>
+      </w:r>
+    </w:p>
+    <w:p>
+      <w:pPr>
+        <w:pStyle w:val="a8"/>
+        <w:shd w:val="clear" w:color="auto" w:fill="FFFFFF"/>
+        <w:spacing w:before="0" w:beforeAutospacing="0" w:after="0" w:afterAutospacing="0" w:line="294" w:lineRule="atLeast"/>
+        <w:rPr>
+          <w:rFonts w:ascii="GOST type B" w:hAnsi="GOST type B"/>
+          <w:i/>
+          <w:iCs/>
+          <w:color w:val="000000"/>
+          <w:sz w:val="28"/>
+          <w:szCs w:val="28"/>
+        </w:rPr>
+      </w:pPr>
+      <w:r>
+        <w:rPr>
+          <w:rFonts w:ascii="GOST type B" w:hAnsi="GOST type B"/>
+          <w:i/>
+          <w:iCs/>
+          <w:color w:val="000000"/>
+          <w:sz w:val="28"/>
+          <w:szCs w:val="28"/>
+        </w:rPr>
+        <w:t>- обоснование целесообразности применения ранее разработанных программ;</w:t>
+      </w:r>
+    </w:p>
+    <w:p>
+      <w:pPr>
+        <w:pStyle w:val="a8"/>
+        <w:shd w:val="clear" w:color="auto" w:fill="FFFFFF"/>
+        <w:spacing w:before="0" w:beforeAutospacing="0" w:after="0" w:afterAutospacing="0" w:line="294" w:lineRule="atLeast"/>
+        <w:rPr>
+          <w:rFonts w:ascii="GOST type B" w:hAnsi="GOST type B"/>
+          <w:i/>
+          <w:iCs/>
+          <w:color w:val="000000"/>
+          <w:sz w:val="28"/>
+          <w:szCs w:val="28"/>
+        </w:rPr>
+      </w:pPr>
+      <w:r>
+        <w:rPr>
+          <w:rFonts w:ascii="GOST type B" w:hAnsi="GOST type B"/>
+          <w:i/>
+          <w:iCs/>
+          <w:color w:val="000000"/>
+          <w:sz w:val="28"/>
+          <w:szCs w:val="28"/>
+        </w:rPr>
+        <w:t>- определение требований к техническим средствам;</w:t>
+      </w:r>
+    </w:p>
+    <w:p>
+      <w:pPr>
+        <w:pStyle w:val="a8"/>
+        <w:shd w:val="clear" w:color="auto" w:fill="FFFFFF"/>
+        <w:spacing w:before="0" w:beforeAutospacing="0" w:after="0" w:afterAutospacing="0" w:line="294" w:lineRule="atLeast"/>
+        <w:rPr>
+          <w:rFonts w:ascii="GOST type B" w:hAnsi="GOST type B"/>
+          <w:i/>
+          <w:iCs/>
+          <w:color w:val="000000"/>
+          <w:sz w:val="28"/>
+          <w:szCs w:val="28"/>
+        </w:rPr>
+      </w:pPr>
+      <w:r>
+        <w:rPr>
+          <w:rFonts w:ascii="GOST type B" w:hAnsi="GOST type B"/>
+          <w:i/>
+          <w:iCs/>
+          <w:color w:val="000000"/>
+          <w:sz w:val="28"/>
+          <w:szCs w:val="28"/>
+        </w:rPr>
+        <w:t>- обоснование принципиальной возможности решения поставленных задач.</w:t>
+      </w:r>
+    </w:p>
+    <w:p>
+      <w:pPr>
+        <w:rPr>
+          <w:rFonts w:ascii="GOST type B" w:hAnsi="GOST type B"/>
+          <w:i/>
+          <w:iCs/>
+          <w:sz w:val="28"/>
+          <w:szCs w:val="28"/>
+        </w:rPr>
+      </w:pPr>
+      <w:r>
+        <w:rPr>
+          <w:noProof/>
+        </w:rPr>
+        <w:lastRenderedPageBreak/>
+        <w:drawing>
+          <wp:inline distT="0" distB="0" distL="0" distR="0" wp14:anchorId="203E08C7" wp14:editId="06E370EB">
+            <wp:extent cx="5676900" cy="4295775"/>
+            <wp:effectExtent l="0" t="0" r="0" b="9525"/>
+            <wp:docPr id="16" name="Рисунок 16"/>
+            <wp:cNvGraphicFramePr>
+              <a:graphicFrameLocks xmlns:a="http://schemas.openxmlformats.org/drawingml/2006/main" noChangeAspect="1"/>
+            </wp:cNvGraphicFramePr>
+            <a:graphic xmlns:a="http://schemas.openxmlformats.org/drawingml/2006/main">
+              <a:graphicData uri="http://schemas.openxmlformats.org/drawingml/2006/picture">
+                <pic:pic xmlns:pic="http://schemas.openxmlformats.org/drawingml/2006/picture">
+                  <pic:nvPicPr>
+                    <pic:cNvPr id="1" name=""/>
+                    <pic:cNvPicPr/>
+                  </pic:nvPicPr>
+                  <pic:blipFill>
+                    <a:blip r:embed="rId23"/>
+                    <a:stretch>
+                      <a:fillRect/>
+                    </a:stretch>
+                  </pic:blipFill>
+                  <pic:spPr>
+                    <a:xfrm>
+                      <a:off x="0" y="0"/>
                       <a:ext cx="5676900" cy="4295775"/>
                     </a:xfrm>
                     <a:prstGeom prst="rect">
@@ -3292,12 +3286,20 @@
         <w:ind w:firstLine="709"/>
         <w:jc w:val="both"/>
         <w:rPr>
-          <w:sz w:val="20"/>
-        </w:rPr>
-      </w:pPr>
-      <w:r>
-        <w:rPr>
-          <w:sz w:val="20"/>
+          <w:rFonts w:ascii="GOST type B" w:hAnsi="GOST type B"/>
+          <w:i/>
+          <w:iCs/>
+          <w:sz w:val="28"/>
+          <w:szCs w:val="28"/>
+        </w:rPr>
+      </w:pPr>
+      <w:r>
+        <w:rPr>
+          <w:rFonts w:ascii="GOST type B" w:hAnsi="GOST type B"/>
+          <w:i/>
+          <w:iCs/>
+          <w:sz w:val="28"/>
+          <w:szCs w:val="28"/>
         </w:rPr>
         <w:t>Настоящее техническое задание распространяется на разработку программы для поиска сотрудника, отвечающего требованиям руководителей фирмы и для поиска подходящей работы, которая предназначена для автоматизации работы кадрового агентства.</w:t>
       </w:r>
@@ -3316,19 +3318,24 @@
         <w:spacing w:before="0"/>
         <w:ind w:left="720" w:hanging="360"/>
         <w:rPr>
-          <w:rFonts w:ascii="Times New Roman" w:hAnsi="Times New Roman" w:cs="Times New Roman"/>
+          <w:rFonts w:ascii="GOST type B" w:hAnsi="GOST type B" w:cs="Times New Roman"/>
           <w:b w:val="0"/>
+          <w:i/>
+          <w:iCs/>
           <w:color w:val="auto"/>
-          <w:sz w:val="20"/>
-          <w:szCs w:val="32"/>
+          <w:sz w:val="28"/>
+          <w:szCs w:val="28"/>
         </w:rPr>
       </w:pPr>
       <w:bookmarkStart w:id="0" w:name="_Toc256637290"/>
       <w:r>
         <w:rPr>
-          <w:rFonts w:ascii="Times New Roman" w:hAnsi="Times New Roman" w:cs="Times New Roman"/>
+          <w:rFonts w:ascii="GOST type B" w:hAnsi="GOST type B" w:cs="Times New Roman"/>
+          <w:i/>
+          <w:iCs/>
           <w:color w:val="auto"/>
-          <w:sz w:val="20"/>
+          <w:sz w:val="28"/>
+          <w:szCs w:val="28"/>
         </w:rPr>
         <w:t>Наименование и область применения</w:t>
       </w:r>
@@ -3348,17 +3355,23 @@
         <w:spacing w:before="0"/>
         <w:ind w:left="1440" w:hanging="360"/>
         <w:rPr>
-          <w:rFonts w:ascii="Times New Roman" w:hAnsi="Times New Roman" w:cs="Times New Roman"/>
+          <w:rFonts w:ascii="GOST type B" w:hAnsi="GOST type B" w:cs="Times New Roman"/>
+          <w:i/>
+          <w:iCs/>
           <w:color w:val="auto"/>
-          <w:sz w:val="20"/>
+          <w:sz w:val="28"/>
+          <w:szCs w:val="28"/>
         </w:rPr>
       </w:pPr>
       <w:bookmarkStart w:id="1" w:name="_Toc256637291"/>
       <w:r>
         <w:rPr>
-          <w:rFonts w:ascii="Times New Roman" w:hAnsi="Times New Roman" w:cs="Times New Roman"/>
+          <w:rFonts w:ascii="GOST type B" w:hAnsi="GOST type B" w:cs="Times New Roman"/>
+          <w:i/>
+          <w:iCs/>
           <w:color w:val="auto"/>
-          <w:sz w:val="20"/>
+          <w:sz w:val="28"/>
+          <w:szCs w:val="28"/>
         </w:rPr>
         <w:t>Наименование</w:t>
       </w:r>
@@ -3366,9 +3379,12 @@
       <w:bookmarkEnd w:id="1"/>
       <w:r>
         <w:rPr>
-          <w:rFonts w:ascii="Times New Roman" w:hAnsi="Times New Roman" w:cs="Times New Roman"/>
+          <w:rFonts w:ascii="GOST type B" w:hAnsi="GOST type B" w:cs="Times New Roman"/>
+          <w:i/>
+          <w:iCs/>
           <w:color w:val="auto"/>
-          <w:sz w:val="20"/>
+          <w:sz w:val="28"/>
+          <w:szCs w:val="28"/>
         </w:rPr>
         <w:t xml:space="preserve"> </w:t>
       </w:r>
@@ -3380,16 +3396,22 @@
         <w:spacing w:before="0"/>
         <w:ind w:left="1080"/>
         <w:rPr>
-          <w:rFonts w:ascii="Times New Roman" w:hAnsi="Times New Roman" w:cs="Times New Roman"/>
+          <w:rFonts w:ascii="GOST type B" w:hAnsi="GOST type B" w:cs="Times New Roman"/>
+          <w:i/>
+          <w:iCs/>
           <w:color w:val="auto"/>
-          <w:sz w:val="20"/>
-        </w:rPr>
-      </w:pPr>
-      <w:r>
-        <w:rPr>
-          <w:rFonts w:ascii="Times New Roman" w:hAnsi="Times New Roman" w:cs="Times New Roman"/>
+          <w:sz w:val="28"/>
+          <w:szCs w:val="28"/>
+        </w:rPr>
+      </w:pPr>
+      <w:r>
+        <w:rPr>
+          <w:rFonts w:ascii="GOST type B" w:hAnsi="GOST type B" w:cs="Times New Roman"/>
+          <w:i/>
+          <w:iCs/>
           <w:color w:val="auto"/>
-          <w:sz w:val="20"/>
+          <w:sz w:val="28"/>
+          <w:szCs w:val="28"/>
         </w:rPr>
         <w:t xml:space="preserve">Программный модуль </w:t>
       </w:r>
@@ -3401,17 +3423,22 @@
         <w:spacing w:before="0"/>
         <w:ind w:left="1080"/>
         <w:rPr>
-          <w:rFonts w:ascii="Times New Roman" w:hAnsi="Times New Roman" w:cs="Times New Roman"/>
+          <w:rFonts w:ascii="GOST type B" w:hAnsi="GOST type B" w:cs="Times New Roman"/>
+          <w:i/>
+          <w:iCs/>
           <w:color w:val="000000" w:themeColor="text1"/>
-          <w:sz w:val="22"/>
-          <w:szCs w:val="22"/>
-        </w:rPr>
-      </w:pPr>
-      <w:r>
-        <w:rPr>
+          <w:sz w:val="28"/>
+          <w:szCs w:val="28"/>
+        </w:rPr>
+      </w:pPr>
+      <w:r>
+        <w:rPr>
+          <w:rFonts w:ascii="GOST type B" w:hAnsi="GOST type B"/>
+          <w:i/>
+          <w:iCs/>
           <w:color w:val="000000" w:themeColor="text1"/>
-          <w:sz w:val="22"/>
-          <w:szCs w:val="22"/>
+          <w:sz w:val="28"/>
+          <w:szCs w:val="28"/>
         </w:rPr>
         <w:t>Анализ предметной области. Определение требований проекта.</w:t>
       </w:r>
@@ -3421,21 +3448,30 @@
         <w:ind w:firstLine="708"/>
         <w:jc w:val="both"/>
         <w:rPr>
-          <w:rFonts w:ascii="Times New Roman" w:hAnsi="Times New Roman" w:cs="Times New Roman"/>
-          <w:sz w:val="20"/>
-        </w:rPr>
-      </w:pPr>
-      <w:r>
-        <w:rPr>
-          <w:rFonts w:ascii="Times New Roman" w:hAnsi="Times New Roman" w:cs="Times New Roman"/>
-          <w:sz w:val="20"/>
+          <w:rFonts w:ascii="GOST type B" w:hAnsi="GOST type B" w:cs="Times New Roman"/>
+          <w:i/>
+          <w:iCs/>
+          <w:sz w:val="28"/>
+          <w:szCs w:val="28"/>
+        </w:rPr>
+      </w:pPr>
+      <w:r>
+        <w:rPr>
+          <w:rFonts w:ascii="GOST type B" w:hAnsi="GOST type B" w:cs="Times New Roman"/>
+          <w:i/>
+          <w:iCs/>
+          <w:sz w:val="28"/>
+          <w:szCs w:val="28"/>
         </w:rPr>
         <w:t xml:space="preserve">        1.2 </w:t>
       </w:r>
       <w:r>
         <w:rPr>
-          <w:rFonts w:ascii="Times New Roman" w:hAnsi="Times New Roman" w:cs="Times New Roman"/>
-          <w:sz w:val="20"/>
+          <w:rFonts w:ascii="GOST type B" w:hAnsi="GOST type B" w:cs="Times New Roman"/>
+          <w:i/>
+          <w:iCs/>
+          <w:sz w:val="28"/>
+          <w:szCs w:val="28"/>
         </w:rPr>
         <w:t>Область применения</w:t>
       </w:r>
@@ -3446,14 +3482,20 @@
         <w:ind w:firstLine="708"/>
         <w:jc w:val="both"/>
         <w:rPr>
-          <w:rFonts w:ascii="Times New Roman" w:hAnsi="Times New Roman" w:cs="Times New Roman"/>
-          <w:sz w:val="20"/>
-        </w:rPr>
-      </w:pPr>
-      <w:r>
-        <w:rPr>
-          <w:rFonts w:ascii="Times New Roman" w:hAnsi="Times New Roman" w:cs="Times New Roman"/>
-          <w:sz w:val="20"/>
+          <w:rFonts w:ascii="GOST type B" w:hAnsi="GOST type B" w:cs="Times New Roman"/>
+          <w:i/>
+          <w:iCs/>
+          <w:sz w:val="28"/>
+          <w:szCs w:val="28"/>
+        </w:rPr>
+      </w:pPr>
+      <w:r>
+        <w:rPr>
+          <w:rFonts w:ascii="GOST type B" w:hAnsi="GOST type B" w:cs="Times New Roman"/>
+          <w:i/>
+          <w:iCs/>
+          <w:sz w:val="28"/>
+          <w:szCs w:val="28"/>
         </w:rPr>
         <w:t>Делит числа на определенные другие числа если не делится отбрасывает а если делится выводит на экран</w:t>
       </w:r>
@@ -3472,35 +3514,46 @@
         <w:spacing w:before="0"/>
         <w:ind w:left="720" w:hanging="360"/>
         <w:rPr>
-          <w:rFonts w:ascii="Times New Roman" w:hAnsi="Times New Roman" w:cs="Times New Roman"/>
+          <w:rFonts w:ascii="GOST type B" w:hAnsi="GOST type B" w:cs="Times New Roman"/>
+          <w:i/>
+          <w:iCs/>
           <w:color w:val="auto"/>
-          <w:sz w:val="20"/>
+          <w:sz w:val="28"/>
+          <w:szCs w:val="28"/>
         </w:rPr>
       </w:pPr>
       <w:bookmarkStart w:id="3" w:name="_Toc256637293"/>
       <w:r>
         <w:rPr>
-          <w:rFonts w:ascii="Times New Roman" w:hAnsi="Times New Roman" w:cs="Times New Roman"/>
+          <w:rFonts w:ascii="GOST type B" w:hAnsi="GOST type B" w:cs="Times New Roman"/>
+          <w:i/>
+          <w:iCs/>
           <w:color w:val="auto"/>
-          <w:sz w:val="20"/>
+          <w:sz w:val="28"/>
+          <w:szCs w:val="28"/>
         </w:rPr>
         <w:t>Основание</w:t>
       </w:r>
       <w:r>
         <w:rPr>
-          <w:rFonts w:ascii="Times New Roman" w:hAnsi="Times New Roman" w:cs="Times New Roman"/>
+          <w:rFonts w:ascii="GOST type B" w:hAnsi="GOST type B" w:cs="Times New Roman"/>
           <w:b w:val="0"/>
+          <w:i/>
+          <w:iCs/>
           <w:color w:val="auto"/>
-          <w:sz w:val="20"/>
-          <w:szCs w:val="32"/>
+          <w:sz w:val="28"/>
+          <w:szCs w:val="28"/>
         </w:rPr>
         <w:t xml:space="preserve"> </w:t>
       </w:r>
       <w:r>
         <w:rPr>
-          <w:rFonts w:ascii="Times New Roman" w:hAnsi="Times New Roman" w:cs="Times New Roman"/>
+          <w:rFonts w:ascii="GOST type B" w:hAnsi="GOST type B" w:cs="Times New Roman"/>
+          <w:i/>
+          <w:iCs/>
           <w:color w:val="auto"/>
-          <w:sz w:val="20"/>
+          <w:sz w:val="28"/>
+          <w:szCs w:val="28"/>
         </w:rPr>
         <w:t>для разработки</w:t>
       </w:r>
@@ -3520,17 +3573,23 @@
         <w:spacing w:before="0"/>
         <w:ind w:left="1440" w:hanging="360"/>
         <w:rPr>
-          <w:rFonts w:ascii="Times New Roman" w:hAnsi="Times New Roman" w:cs="Times New Roman"/>
+          <w:rFonts w:ascii="GOST type B" w:hAnsi="GOST type B" w:cs="Times New Roman"/>
+          <w:i/>
+          <w:iCs/>
           <w:color w:val="auto"/>
-          <w:sz w:val="20"/>
+          <w:sz w:val="28"/>
+          <w:szCs w:val="28"/>
         </w:rPr>
       </w:pPr>
       <w:bookmarkStart w:id="4" w:name="_Toc256637294"/>
       <w:r>
         <w:rPr>
-          <w:rFonts w:ascii="Times New Roman" w:hAnsi="Times New Roman" w:cs="Times New Roman"/>
+          <w:rFonts w:ascii="GOST type B" w:hAnsi="GOST type B" w:cs="Times New Roman"/>
+          <w:i/>
+          <w:iCs/>
           <w:color w:val="auto"/>
-          <w:sz w:val="20"/>
+          <w:sz w:val="28"/>
+          <w:szCs w:val="28"/>
         </w:rPr>
         <w:t>Основание</w:t>
       </w:r>
@@ -3541,18 +3600,30 @@
         <w:ind w:firstLine="709"/>
         <w:jc w:val="both"/>
         <w:rPr>
-          <w:sz w:val="20"/>
-        </w:rPr>
-      </w:pPr>
-      <w:r>
-        <w:rPr>
-          <w:sz w:val="20"/>
+          <w:rFonts w:ascii="GOST type B" w:hAnsi="GOST type B"/>
+          <w:i/>
+          <w:iCs/>
+          <w:sz w:val="28"/>
+          <w:szCs w:val="28"/>
+        </w:rPr>
+      </w:pPr>
+      <w:r>
+        <w:rPr>
+          <w:rFonts w:ascii="GOST type B" w:hAnsi="GOST type B"/>
+          <w:i/>
+          <w:iCs/>
+          <w:sz w:val="28"/>
+          <w:szCs w:val="28"/>
         </w:rPr>
         <w:t xml:space="preserve">Программа разрабатывается на основе </w:t>
       </w:r>
       <w:r>
         <w:rPr>
-          <w:sz w:val="20"/>
+          <w:rFonts w:ascii="GOST type B" w:hAnsi="GOST type B"/>
+          <w:i/>
+          <w:iCs/>
+          <w:sz w:val="28"/>
+          <w:szCs w:val="28"/>
         </w:rPr>
         <w:t>теоретического документа</w:t>
       </w:r>
@@ -3571,26 +3642,36 @@
         <w:spacing w:before="0"/>
         <w:ind w:left="1440" w:hanging="360"/>
         <w:rPr>
-          <w:rFonts w:ascii="Times New Roman" w:hAnsi="Times New Roman" w:cs="Times New Roman"/>
+          <w:rFonts w:ascii="GOST type B" w:hAnsi="GOST type B" w:cs="Times New Roman"/>
+          <w:i/>
+          <w:iCs/>
           <w:color w:val="auto"/>
-          <w:sz w:val="20"/>
+          <w:sz w:val="28"/>
+          <w:szCs w:val="28"/>
         </w:rPr>
       </w:pPr>
       <w:bookmarkStart w:id="5" w:name="_Toc256637295"/>
       <w:r>
         <w:rPr>
-          <w:rFonts w:ascii="Times New Roman" w:hAnsi="Times New Roman" w:cs="Times New Roman"/>
+          <w:rFonts w:ascii="GOST type B" w:hAnsi="GOST type B" w:cs="Times New Roman"/>
+          <w:i/>
+          <w:iCs/>
           <w:color w:val="auto"/>
-          <w:sz w:val="20"/>
-        </w:rPr>
+          <w:sz w:val="28"/>
+          <w:szCs w:val="28"/>
+        </w:rPr>
+        <w:lastRenderedPageBreak/>
         <w:t>Тема разработки</w:t>
       </w:r>
       <w:bookmarkEnd w:id="5"/>
       <w:r>
         <w:rPr>
-          <w:rFonts w:ascii="Times New Roman" w:hAnsi="Times New Roman" w:cs="Times New Roman"/>
+          <w:rFonts w:ascii="GOST type B" w:hAnsi="GOST type B" w:cs="Times New Roman"/>
+          <w:i/>
+          <w:iCs/>
           <w:color w:val="auto"/>
-          <w:sz w:val="20"/>
+          <w:sz w:val="28"/>
+          <w:szCs w:val="28"/>
         </w:rPr>
         <w:t xml:space="preserve"> </w:t>
       </w:r>
@@ -3602,41 +3683,55 @@
         <w:spacing w:before="0"/>
         <w:ind w:left="1080"/>
         <w:rPr>
-          <w:rFonts w:ascii="Times New Roman" w:hAnsi="Times New Roman" w:cs="Times New Roman"/>
+          <w:rFonts w:ascii="GOST type B" w:hAnsi="GOST type B" w:cs="Times New Roman"/>
+          <w:i/>
+          <w:iCs/>
           <w:color w:val="000000" w:themeColor="text1"/>
-          <w:sz w:val="22"/>
-          <w:szCs w:val="22"/>
-        </w:rPr>
-      </w:pPr>
-      <w:r>
-        <w:rPr>
+          <w:sz w:val="28"/>
+          <w:szCs w:val="28"/>
+        </w:rPr>
+      </w:pPr>
+      <w:r>
+        <w:rPr>
+          <w:rFonts w:ascii="GOST type B" w:hAnsi="GOST type B"/>
+          <w:i/>
+          <w:iCs/>
           <w:color w:val="000000" w:themeColor="text1"/>
-          <w:sz w:val="22"/>
-          <w:szCs w:val="22"/>
+          <w:sz w:val="28"/>
+          <w:szCs w:val="28"/>
         </w:rPr>
         <w:t xml:space="preserve">Разработка программного модуля </w:t>
       </w:r>
       <w:r>
         <w:rPr>
+          <w:rFonts w:ascii="GOST type B" w:hAnsi="GOST type B"/>
+          <w:i/>
+          <w:iCs/>
           <w:color w:val="000000" w:themeColor="text1"/>
-          <w:sz w:val="22"/>
-          <w:szCs w:val="22"/>
+          <w:sz w:val="28"/>
+          <w:szCs w:val="28"/>
         </w:rPr>
         <w:t xml:space="preserve"> </w:t>
       </w:r>
       <w:r>
         <w:rPr>
+          <w:rFonts w:ascii="GOST type B" w:hAnsi="GOST type B"/>
+          <w:i/>
+          <w:iCs/>
           <w:color w:val="000000" w:themeColor="text1"/>
-          <w:sz w:val="22"/>
-          <w:szCs w:val="22"/>
+          <w:sz w:val="28"/>
+          <w:szCs w:val="28"/>
         </w:rPr>
         <w:t>«</w:t>
       </w:r>
       <w:r>
         <w:rPr>
+          <w:rFonts w:ascii="GOST type B" w:hAnsi="GOST type B"/>
+          <w:i/>
+          <w:iCs/>
           <w:color w:val="000000" w:themeColor="text1"/>
-          <w:sz w:val="22"/>
-          <w:szCs w:val="22"/>
+          <w:sz w:val="28"/>
+          <w:szCs w:val="28"/>
         </w:rPr>
         <w:t>Анализ предметной области. Определение требований проекта.</w:t>
       </w:r>
@@ -3646,18 +3741,30 @@
         <w:ind w:firstLine="709"/>
         <w:jc w:val="both"/>
         <w:rPr>
-          <w:sz w:val="20"/>
-        </w:rPr>
-      </w:pPr>
-      <w:r>
-        <w:rPr>
-          <w:sz w:val="20"/>
+          <w:rFonts w:ascii="GOST type B" w:hAnsi="GOST type B"/>
+          <w:i/>
+          <w:iCs/>
+          <w:sz w:val="28"/>
+          <w:szCs w:val="28"/>
+        </w:rPr>
+      </w:pPr>
+      <w:r>
+        <w:rPr>
+          <w:rFonts w:ascii="GOST type B" w:hAnsi="GOST type B"/>
+          <w:i/>
+          <w:iCs/>
+          <w:sz w:val="28"/>
+          <w:szCs w:val="28"/>
         </w:rPr>
         <w:t xml:space="preserve"> </w:t>
       </w:r>
       <w:r>
         <w:rPr>
-          <w:sz w:val="20"/>
+          <w:rFonts w:ascii="GOST type B" w:hAnsi="GOST type B"/>
+          <w:i/>
+          <w:iCs/>
+          <w:sz w:val="28"/>
+          <w:szCs w:val="28"/>
         </w:rPr>
         <w:t>»</w:t>
       </w:r>
@@ -3676,17 +3783,23 @@
         <w:spacing w:before="0"/>
         <w:ind w:left="1440" w:hanging="360"/>
         <w:rPr>
-          <w:rFonts w:ascii="Times New Roman" w:hAnsi="Times New Roman" w:cs="Times New Roman"/>
+          <w:rFonts w:ascii="GOST type B" w:hAnsi="GOST type B" w:cs="Times New Roman"/>
+          <w:i/>
+          <w:iCs/>
           <w:color w:val="auto"/>
-          <w:sz w:val="20"/>
+          <w:sz w:val="28"/>
+          <w:szCs w:val="28"/>
         </w:rPr>
       </w:pPr>
       <w:bookmarkStart w:id="6" w:name="_Toc256637296"/>
       <w:r>
         <w:rPr>
-          <w:rFonts w:ascii="Times New Roman" w:hAnsi="Times New Roman" w:cs="Times New Roman"/>
+          <w:rFonts w:ascii="GOST type B" w:hAnsi="GOST type B" w:cs="Times New Roman"/>
+          <w:i/>
+          <w:iCs/>
           <w:color w:val="auto"/>
-          <w:sz w:val="20"/>
+          <w:sz w:val="28"/>
+          <w:szCs w:val="28"/>
         </w:rPr>
         <w:t>Исполнитель:</w:t>
       </w:r>
@@ -3695,11 +3808,21 @@
     <w:p>
       <w:pPr>
         <w:rPr>
+          <w:rFonts w:ascii="GOST type B" w:hAnsi="GOST type B"/>
+          <w:i/>
+          <w:iCs/>
+          <w:sz w:val="28"/>
+          <w:szCs w:val="28"/>
           <w:lang w:eastAsia="ru-RU"/>
         </w:rPr>
       </w:pPr>
       <w:r>
         <w:rPr>
+          <w:rFonts w:ascii="GOST type B" w:hAnsi="GOST type B"/>
+          <w:i/>
+          <w:iCs/>
+          <w:sz w:val="28"/>
+          <w:szCs w:val="28"/>
           <w:lang w:eastAsia="ru-RU"/>
         </w:rPr>
         <w:t>Группа 2 ИСП Малахов Максим</w:t>
@@ -3719,17 +3842,23 @@
         <w:spacing w:before="0"/>
         <w:ind w:left="1440" w:hanging="360"/>
         <w:rPr>
-          <w:rFonts w:ascii="Times New Roman" w:hAnsi="Times New Roman" w:cs="Times New Roman"/>
+          <w:rFonts w:ascii="GOST type B" w:hAnsi="GOST type B" w:cs="Times New Roman"/>
+          <w:i/>
+          <w:iCs/>
           <w:color w:val="auto"/>
-          <w:sz w:val="20"/>
+          <w:sz w:val="28"/>
+          <w:szCs w:val="28"/>
         </w:rPr>
       </w:pPr>
       <w:bookmarkStart w:id="7" w:name="_Toc256637297"/>
       <w:r>
         <w:rPr>
-          <w:rFonts w:ascii="Times New Roman" w:hAnsi="Times New Roman" w:cs="Times New Roman"/>
+          <w:rFonts w:ascii="GOST type B" w:hAnsi="GOST type B" w:cs="Times New Roman"/>
+          <w:i/>
+          <w:iCs/>
           <w:color w:val="auto"/>
-          <w:sz w:val="20"/>
+          <w:sz w:val="28"/>
+          <w:szCs w:val="28"/>
         </w:rPr>
         <w:t>Соисполнители</w:t>
       </w:r>
@@ -3740,12 +3869,20 @@
         <w:ind w:firstLine="709"/>
         <w:jc w:val="both"/>
         <w:rPr>
-          <w:sz w:val="20"/>
-        </w:rPr>
-      </w:pPr>
-      <w:r>
-        <w:rPr>
-          <w:sz w:val="20"/>
+          <w:rFonts w:ascii="GOST type B" w:hAnsi="GOST type B"/>
+          <w:i/>
+          <w:iCs/>
+          <w:sz w:val="28"/>
+          <w:szCs w:val="28"/>
+        </w:rPr>
+      </w:pPr>
+      <w:r>
+        <w:rPr>
+          <w:rFonts w:ascii="GOST type B" w:hAnsi="GOST type B"/>
+          <w:i/>
+          <w:iCs/>
+          <w:sz w:val="28"/>
+          <w:szCs w:val="28"/>
         </w:rPr>
         <w:t>Нет.</w:t>
       </w:r>
@@ -3764,21 +3901,25 @@
         <w:spacing w:before="0"/>
         <w:ind w:left="720" w:hanging="360"/>
         <w:rPr>
-          <w:rFonts w:ascii="Times New Roman" w:hAnsi="Times New Roman" w:cs="Times New Roman"/>
+          <w:rFonts w:ascii="GOST type B" w:hAnsi="GOST type B" w:cs="Times New Roman"/>
           <w:b w:val="0"/>
+          <w:i/>
+          <w:iCs/>
           <w:color w:val="auto"/>
-          <w:sz w:val="20"/>
-          <w:szCs w:val="32"/>
+          <w:sz w:val="28"/>
+          <w:szCs w:val="28"/>
         </w:rPr>
       </w:pPr>
       <w:bookmarkStart w:id="8" w:name="_Toc256637298"/>
       <w:r>
         <w:rPr>
-          <w:rFonts w:ascii="Times New Roman" w:hAnsi="Times New Roman" w:cs="Times New Roman"/>
+          <w:rFonts w:ascii="GOST type B" w:hAnsi="GOST type B" w:cs="Times New Roman"/>
           <w:b w:val="0"/>
+          <w:i/>
+          <w:iCs/>
           <w:color w:val="auto"/>
-          <w:sz w:val="20"/>
-          <w:szCs w:val="32"/>
+          <w:sz w:val="28"/>
+          <w:szCs w:val="28"/>
         </w:rPr>
         <w:t>Назначение разработки</w:t>
       </w:r>
@@ -3798,21 +3939,25 @@
         <w:spacing w:before="0"/>
         <w:ind w:left="720" w:hanging="360"/>
         <w:rPr>
-          <w:rFonts w:ascii="Times New Roman" w:hAnsi="Times New Roman" w:cs="Times New Roman"/>
+          <w:rFonts w:ascii="GOST type B" w:hAnsi="GOST type B" w:cs="Times New Roman"/>
           <w:b w:val="0"/>
+          <w:i/>
+          <w:iCs/>
           <w:color w:val="auto"/>
-          <w:sz w:val="20"/>
-          <w:szCs w:val="32"/>
+          <w:sz w:val="28"/>
+          <w:szCs w:val="28"/>
         </w:rPr>
       </w:pPr>
       <w:bookmarkStart w:id="9" w:name="_Toc256637299"/>
       <w:r>
         <w:rPr>
-          <w:rFonts w:ascii="Times New Roman" w:hAnsi="Times New Roman" w:cs="Times New Roman"/>
+          <w:rFonts w:ascii="GOST type B" w:hAnsi="GOST type B" w:cs="Times New Roman"/>
           <w:b w:val="0"/>
+          <w:i/>
+          <w:iCs/>
           <w:color w:val="auto"/>
-          <w:sz w:val="20"/>
-          <w:szCs w:val="32"/>
+          <w:sz w:val="28"/>
+          <w:szCs w:val="28"/>
         </w:rPr>
         <w:t>Для вычисление деление на 5 и на 7</w:t>
       </w:r>
@@ -3827,18 +3972,24 @@
         </w:numPr>
         <w:spacing w:before="0"/>
         <w:rPr>
-          <w:rFonts w:ascii="Times New Roman" w:hAnsi="Times New Roman" w:cs="Times New Roman"/>
+          <w:rFonts w:ascii="GOST type B" w:hAnsi="GOST type B" w:cs="Times New Roman"/>
+          <w:i/>
+          <w:iCs/>
           <w:color w:val="auto"/>
-          <w:sz w:val="20"/>
+          <w:sz w:val="28"/>
+          <w:szCs w:val="28"/>
         </w:rPr>
       </w:pPr>
       <w:bookmarkStart w:id="10" w:name="_Toc256637300"/>
       <w:bookmarkEnd w:id="9"/>
       <w:r>
         <w:rPr>
-          <w:rFonts w:ascii="Times New Roman" w:hAnsi="Times New Roman" w:cs="Times New Roman"/>
+          <w:rFonts w:ascii="GOST type B" w:hAnsi="GOST type B" w:cs="Times New Roman"/>
+          <w:i/>
+          <w:iCs/>
           <w:color w:val="auto"/>
-          <w:sz w:val="20"/>
+          <w:sz w:val="28"/>
+          <w:szCs w:val="28"/>
         </w:rPr>
         <w:t>Требования к функциональным характеристикам</w:t>
       </w:r>
@@ -3854,17 +4005,23 @@
         </w:numPr>
         <w:spacing w:before="0"/>
         <w:rPr>
-          <w:rFonts w:ascii="Times New Roman" w:hAnsi="Times New Roman" w:cs="Times New Roman"/>
+          <w:rFonts w:ascii="GOST type B" w:hAnsi="GOST type B" w:cs="Times New Roman"/>
+          <w:i/>
+          <w:iCs/>
           <w:color w:val="auto"/>
-          <w:sz w:val="20"/>
+          <w:sz w:val="28"/>
+          <w:szCs w:val="28"/>
         </w:rPr>
       </w:pPr>
       <w:bookmarkStart w:id="11" w:name="_Toc256637301"/>
       <w:r>
         <w:rPr>
-          <w:rFonts w:ascii="Times New Roman" w:hAnsi="Times New Roman" w:cs="Times New Roman"/>
+          <w:rFonts w:ascii="GOST type B" w:hAnsi="GOST type B" w:cs="Times New Roman"/>
+          <w:i/>
+          <w:iCs/>
           <w:color w:val="auto"/>
-          <w:sz w:val="20"/>
+          <w:sz w:val="28"/>
+          <w:szCs w:val="28"/>
         </w:rPr>
         <w:t>Функциональные требования</w:t>
       </w:r>
@@ -3875,12 +4032,20 @@
         <w:ind w:firstLine="708"/>
         <w:jc w:val="both"/>
         <w:rPr>
-          <w:sz w:val="20"/>
-        </w:rPr>
-      </w:pPr>
-      <w:r>
-        <w:rPr>
-          <w:sz w:val="20"/>
+          <w:rFonts w:ascii="GOST type B" w:hAnsi="GOST type B"/>
+          <w:i/>
+          <w:iCs/>
+          <w:sz w:val="28"/>
+          <w:szCs w:val="28"/>
+        </w:rPr>
+      </w:pPr>
+      <w:r>
+        <w:rPr>
+          <w:rFonts w:ascii="GOST type B" w:hAnsi="GOST type B"/>
+          <w:i/>
+          <w:iCs/>
+          <w:sz w:val="28"/>
+          <w:szCs w:val="28"/>
         </w:rPr>
         <w:t>Программа должна обеспечивать возможность выполнения следующих функций:</w:t>
       </w:r>
@@ -3894,12 +4059,20 @@
         <w:spacing w:after="0" w:line="240" w:lineRule="auto"/>
         <w:jc w:val="both"/>
         <w:rPr>
-          <w:sz w:val="20"/>
-        </w:rPr>
-      </w:pPr>
-      <w:r>
-        <w:rPr>
-          <w:sz w:val="20"/>
+          <w:rFonts w:ascii="GOST type B" w:hAnsi="GOST type B"/>
+          <w:i/>
+          <w:iCs/>
+          <w:sz w:val="28"/>
+          <w:szCs w:val="28"/>
+        </w:rPr>
+      </w:pPr>
+      <w:r>
+        <w:rPr>
+          <w:rFonts w:ascii="GOST type B" w:hAnsi="GOST type B"/>
+          <w:i/>
+          <w:iCs/>
+          <w:sz w:val="28"/>
+          <w:szCs w:val="28"/>
         </w:rPr>
         <w:t>ввод и корректировка информации о соискателях;</w:t>
       </w:r>
@@ -3913,12 +4086,20 @@
         <w:spacing w:after="0" w:line="240" w:lineRule="auto"/>
         <w:jc w:val="both"/>
         <w:rPr>
-          <w:sz w:val="20"/>
-        </w:rPr>
-      </w:pPr>
-      <w:r>
-        <w:rPr>
-          <w:sz w:val="20"/>
+          <w:rFonts w:ascii="GOST type B" w:hAnsi="GOST type B"/>
+          <w:i/>
+          <w:iCs/>
+          <w:sz w:val="28"/>
+          <w:szCs w:val="28"/>
+        </w:rPr>
+      </w:pPr>
+      <w:r>
+        <w:rPr>
+          <w:rFonts w:ascii="GOST type B" w:hAnsi="GOST type B"/>
+          <w:i/>
+          <w:iCs/>
+          <w:sz w:val="28"/>
+          <w:szCs w:val="28"/>
         </w:rPr>
         <w:t>удаление информации о соискателях;</w:t>
       </w:r>
@@ -3932,12 +4113,20 @@
         <w:spacing w:after="0" w:line="240" w:lineRule="auto"/>
         <w:jc w:val="both"/>
         <w:rPr>
-          <w:sz w:val="20"/>
-        </w:rPr>
-      </w:pPr>
-      <w:r>
-        <w:rPr>
-          <w:sz w:val="20"/>
+          <w:rFonts w:ascii="GOST type B" w:hAnsi="GOST type B"/>
+          <w:i/>
+          <w:iCs/>
+          <w:sz w:val="28"/>
+          <w:szCs w:val="28"/>
+        </w:rPr>
+      </w:pPr>
+      <w:r>
+        <w:rPr>
+          <w:rFonts w:ascii="GOST type B" w:hAnsi="GOST type B"/>
+          <w:i/>
+          <w:iCs/>
+          <w:sz w:val="28"/>
+          <w:szCs w:val="28"/>
         </w:rPr>
         <w:t>ввод, корректировка информации о работодателях;</w:t>
       </w:r>
@@ -3951,12 +4140,20 @@
         <w:spacing w:after="0" w:line="240" w:lineRule="auto"/>
         <w:jc w:val="both"/>
         <w:rPr>
-          <w:sz w:val="20"/>
-        </w:rPr>
-      </w:pPr>
-      <w:r>
-        <w:rPr>
-          <w:sz w:val="20"/>
+          <w:rFonts w:ascii="GOST type B" w:hAnsi="GOST type B"/>
+          <w:i/>
+          <w:iCs/>
+          <w:sz w:val="28"/>
+          <w:szCs w:val="28"/>
+        </w:rPr>
+      </w:pPr>
+      <w:r>
+        <w:rPr>
+          <w:rFonts w:ascii="GOST type B" w:hAnsi="GOST type B"/>
+          <w:i/>
+          <w:iCs/>
+          <w:sz w:val="28"/>
+          <w:szCs w:val="28"/>
         </w:rPr>
         <w:t>удаление информации о работодателях;</w:t>
       </w:r>
@@ -3970,12 +4167,20 @@
         <w:spacing w:after="0" w:line="240" w:lineRule="auto"/>
         <w:jc w:val="both"/>
         <w:rPr>
-          <w:sz w:val="20"/>
-        </w:rPr>
-      </w:pPr>
-      <w:r>
-        <w:rPr>
-          <w:sz w:val="20"/>
+          <w:rFonts w:ascii="GOST type B" w:hAnsi="GOST type B"/>
+          <w:i/>
+          <w:iCs/>
+          <w:sz w:val="28"/>
+          <w:szCs w:val="28"/>
+        </w:rPr>
+      </w:pPr>
+      <w:r>
+        <w:rPr>
+          <w:rFonts w:ascii="GOST type B" w:hAnsi="GOST type B"/>
+          <w:i/>
+          <w:iCs/>
+          <w:sz w:val="28"/>
+          <w:szCs w:val="28"/>
         </w:rPr>
         <w:t>поиск соискателей, удовлетворяющих требованиям работодателей;</w:t>
       </w:r>
@@ -3989,12 +4194,20 @@
         <w:spacing w:after="0" w:line="240" w:lineRule="auto"/>
         <w:jc w:val="both"/>
         <w:rPr>
-          <w:sz w:val="20"/>
-        </w:rPr>
-      </w:pPr>
-      <w:r>
-        <w:rPr>
-          <w:sz w:val="20"/>
+          <w:rFonts w:ascii="GOST type B" w:hAnsi="GOST type B"/>
+          <w:i/>
+          <w:iCs/>
+          <w:sz w:val="28"/>
+          <w:szCs w:val="28"/>
+        </w:rPr>
+      </w:pPr>
+      <w:r>
+        <w:rPr>
+          <w:rFonts w:ascii="GOST type B" w:hAnsi="GOST type B"/>
+          <w:i/>
+          <w:iCs/>
+          <w:sz w:val="28"/>
+          <w:szCs w:val="28"/>
         </w:rPr>
         <w:t>поиск работодателей, удовлетворяющих критериям соискателей;</w:t>
       </w:r>
@@ -4008,12 +4221,20 @@
         <w:spacing w:after="0" w:line="240" w:lineRule="auto"/>
         <w:jc w:val="both"/>
         <w:rPr>
-          <w:sz w:val="20"/>
-        </w:rPr>
-      </w:pPr>
-      <w:r>
-        <w:rPr>
-          <w:sz w:val="20"/>
+          <w:rFonts w:ascii="GOST type B" w:hAnsi="GOST type B"/>
+          <w:i/>
+          <w:iCs/>
+          <w:sz w:val="28"/>
+          <w:szCs w:val="28"/>
+        </w:rPr>
+      </w:pPr>
+      <w:r>
+        <w:rPr>
+          <w:rFonts w:ascii="GOST type B" w:hAnsi="GOST type B"/>
+          <w:i/>
+          <w:iCs/>
+          <w:sz w:val="28"/>
+          <w:szCs w:val="28"/>
         </w:rPr>
         <w:t>формирование отчетов по вакантным должностям, предоставляемых фирмами;</w:t>
       </w:r>
@@ -4027,12 +4248,20 @@
         <w:spacing w:after="0" w:line="240" w:lineRule="auto"/>
         <w:jc w:val="both"/>
         <w:rPr>
-          <w:sz w:val="20"/>
-        </w:rPr>
-      </w:pPr>
-      <w:r>
-        <w:rPr>
-          <w:sz w:val="20"/>
+          <w:rFonts w:ascii="GOST type B" w:hAnsi="GOST type B"/>
+          <w:i/>
+          <w:iCs/>
+          <w:sz w:val="28"/>
+          <w:szCs w:val="28"/>
+        </w:rPr>
+      </w:pPr>
+      <w:r>
+        <w:rPr>
+          <w:rFonts w:ascii="GOST type B" w:hAnsi="GOST type B"/>
+          <w:i/>
+          <w:iCs/>
+          <w:sz w:val="28"/>
+          <w:szCs w:val="28"/>
         </w:rPr>
         <w:t>формирование отчетов по квалификациям соискателей на получение вакантных должностей;</w:t>
       </w:r>
@@ -4047,17 +4276,23 @@
         </w:numPr>
         <w:spacing w:before="0"/>
         <w:rPr>
-          <w:rFonts w:ascii="Times New Roman" w:hAnsi="Times New Roman" w:cs="Times New Roman"/>
+          <w:rFonts w:ascii="GOST type B" w:hAnsi="GOST type B" w:cs="Times New Roman"/>
+          <w:i/>
+          <w:iCs/>
           <w:color w:val="auto"/>
-          <w:sz w:val="20"/>
+          <w:sz w:val="28"/>
+          <w:szCs w:val="28"/>
         </w:rPr>
       </w:pPr>
       <w:bookmarkStart w:id="12" w:name="_Toc256637302"/>
       <w:r>
         <w:rPr>
-          <w:rFonts w:ascii="Times New Roman" w:hAnsi="Times New Roman" w:cs="Times New Roman"/>
+          <w:rFonts w:ascii="GOST type B" w:hAnsi="GOST type B" w:cs="Times New Roman"/>
+          <w:i/>
+          <w:iCs/>
           <w:color w:val="auto"/>
-          <w:sz w:val="20"/>
+          <w:sz w:val="28"/>
+          <w:szCs w:val="28"/>
         </w:rPr>
         <w:t>Исходные данные</w:t>
       </w:r>
@@ -4072,12 +4307,20 @@
         <w:spacing w:after="0" w:line="240" w:lineRule="auto"/>
         <w:jc w:val="both"/>
         <w:rPr>
-          <w:sz w:val="20"/>
-        </w:rPr>
-      </w:pPr>
-      <w:r>
-        <w:rPr>
-          <w:sz w:val="20"/>
+          <w:rFonts w:ascii="GOST type B" w:hAnsi="GOST type B"/>
+          <w:i/>
+          <w:iCs/>
+          <w:sz w:val="28"/>
+          <w:szCs w:val="28"/>
+        </w:rPr>
+      </w:pPr>
+      <w:r>
+        <w:rPr>
+          <w:rFonts w:ascii="GOST type B" w:hAnsi="GOST type B"/>
+          <w:i/>
+          <w:iCs/>
+          <w:sz w:val="28"/>
+          <w:szCs w:val="28"/>
         </w:rPr>
         <w:t>резюме соискателя;</w:t>
       </w:r>
@@ -4091,12 +4334,20 @@
         <w:spacing w:after="0" w:line="240" w:lineRule="auto"/>
         <w:jc w:val="both"/>
         <w:rPr>
-          <w:sz w:val="20"/>
-        </w:rPr>
-      </w:pPr>
-      <w:r>
-        <w:rPr>
-          <w:sz w:val="20"/>
+          <w:rFonts w:ascii="GOST type B" w:hAnsi="GOST type B"/>
+          <w:i/>
+          <w:iCs/>
+          <w:sz w:val="28"/>
+          <w:szCs w:val="28"/>
+        </w:rPr>
+      </w:pPr>
+      <w:r>
+        <w:rPr>
+          <w:rFonts w:ascii="GOST type B" w:hAnsi="GOST type B"/>
+          <w:i/>
+          <w:iCs/>
+          <w:sz w:val="28"/>
+          <w:szCs w:val="28"/>
         </w:rPr>
         <w:t>заявки работодателей.</w:t>
       </w:r>
@@ -4111,17 +4362,23 @@
         </w:numPr>
         <w:spacing w:before="0"/>
         <w:rPr>
-          <w:rFonts w:ascii="Times New Roman" w:hAnsi="Times New Roman" w:cs="Times New Roman"/>
+          <w:rFonts w:ascii="GOST type B" w:hAnsi="GOST type B" w:cs="Times New Roman"/>
+          <w:i/>
+          <w:iCs/>
           <w:color w:val="auto"/>
-          <w:sz w:val="20"/>
+          <w:sz w:val="28"/>
+          <w:szCs w:val="28"/>
         </w:rPr>
       </w:pPr>
       <w:bookmarkStart w:id="13" w:name="_Toc256637303"/>
       <w:r>
         <w:rPr>
-          <w:rFonts w:ascii="Times New Roman" w:hAnsi="Times New Roman" w:cs="Times New Roman"/>
+          <w:rFonts w:ascii="GOST type B" w:hAnsi="GOST type B" w:cs="Times New Roman"/>
+          <w:i/>
+          <w:iCs/>
           <w:color w:val="auto"/>
-          <w:sz w:val="20"/>
+          <w:sz w:val="28"/>
+          <w:szCs w:val="28"/>
         </w:rPr>
         <w:t>Требования к надежности</w:t>
       </w:r>
@@ -4132,12 +4389,20 @@
         <w:ind w:firstLine="708"/>
         <w:jc w:val="both"/>
         <w:rPr>
-          <w:sz w:val="20"/>
-        </w:rPr>
-      </w:pPr>
-      <w:r>
-        <w:rPr>
-          <w:sz w:val="20"/>
+          <w:rFonts w:ascii="GOST type B" w:hAnsi="GOST type B"/>
+          <w:i/>
+          <w:iCs/>
+          <w:sz w:val="28"/>
+          <w:szCs w:val="28"/>
+        </w:rPr>
+      </w:pPr>
+      <w:r>
+        <w:rPr>
+          <w:rFonts w:ascii="GOST type B" w:hAnsi="GOST type B"/>
+          <w:i/>
+          <w:iCs/>
+          <w:sz w:val="28"/>
+          <w:szCs w:val="28"/>
         </w:rPr>
         <w:t>В разрабатываемой системе необходимо предусмотреть следующие меры защиты:</w:t>
       </w:r>
@@ -4151,12 +4416,20 @@
         <w:spacing w:after="0" w:line="240" w:lineRule="auto"/>
         <w:jc w:val="both"/>
         <w:rPr>
-          <w:sz w:val="20"/>
-        </w:rPr>
-      </w:pPr>
-      <w:r>
-        <w:rPr>
-          <w:sz w:val="20"/>
+          <w:rFonts w:ascii="GOST type B" w:hAnsi="GOST type B"/>
+          <w:i/>
+          <w:iCs/>
+          <w:sz w:val="28"/>
+          <w:szCs w:val="28"/>
+        </w:rPr>
+      </w:pPr>
+      <w:r>
+        <w:rPr>
+          <w:rFonts w:ascii="GOST type B" w:hAnsi="GOST type B"/>
+          <w:i/>
+          <w:iCs/>
+          <w:sz w:val="28"/>
+          <w:szCs w:val="28"/>
         </w:rPr>
         <w:t>контроль вводимой информации;</w:t>
       </w:r>
@@ -4170,12 +4443,20 @@
         <w:spacing w:after="0" w:line="240" w:lineRule="auto"/>
         <w:jc w:val="both"/>
         <w:rPr>
-          <w:sz w:val="20"/>
-        </w:rPr>
-      </w:pPr>
-      <w:r>
-        <w:rPr>
-          <w:sz w:val="20"/>
+          <w:rFonts w:ascii="GOST type B" w:hAnsi="GOST type B"/>
+          <w:i/>
+          <w:iCs/>
+          <w:sz w:val="28"/>
+          <w:szCs w:val="28"/>
+        </w:rPr>
+      </w:pPr>
+      <w:r>
+        <w:rPr>
+          <w:rFonts w:ascii="GOST type B" w:hAnsi="GOST type B"/>
+          <w:i/>
+          <w:iCs/>
+          <w:sz w:val="28"/>
+          <w:szCs w:val="28"/>
         </w:rPr>
         <w:t>разграничение прав доступа;</w:t>
       </w:r>
@@ -4189,12 +4470,20 @@
         <w:spacing w:after="0" w:line="240" w:lineRule="auto"/>
         <w:jc w:val="both"/>
         <w:rPr>
-          <w:sz w:val="20"/>
-        </w:rPr>
-      </w:pPr>
-      <w:r>
-        <w:rPr>
-          <w:sz w:val="20"/>
+          <w:rFonts w:ascii="GOST type B" w:hAnsi="GOST type B"/>
+          <w:i/>
+          <w:iCs/>
+          <w:sz w:val="28"/>
+          <w:szCs w:val="28"/>
+        </w:rPr>
+      </w:pPr>
+      <w:r>
+        <w:rPr>
+          <w:rFonts w:ascii="GOST type B" w:hAnsi="GOST type B"/>
+          <w:i/>
+          <w:iCs/>
+          <w:sz w:val="28"/>
+          <w:szCs w:val="28"/>
         </w:rPr>
         <w:t>защиту от несанкционированного доступа посредствам паролей;</w:t>
       </w:r>
@@ -4208,12 +4497,20 @@
         <w:spacing w:after="0" w:line="240" w:lineRule="auto"/>
         <w:jc w:val="both"/>
         <w:rPr>
-          <w:sz w:val="20"/>
-        </w:rPr>
-      </w:pPr>
-      <w:r>
-        <w:rPr>
-          <w:sz w:val="20"/>
+          <w:rFonts w:ascii="GOST type B" w:hAnsi="GOST type B"/>
+          <w:i/>
+          <w:iCs/>
+          <w:sz w:val="28"/>
+          <w:szCs w:val="28"/>
+        </w:rPr>
+      </w:pPr>
+      <w:r>
+        <w:rPr>
+          <w:rFonts w:ascii="GOST type B" w:hAnsi="GOST type B"/>
+          <w:i/>
+          <w:iCs/>
+          <w:sz w:val="28"/>
+          <w:szCs w:val="28"/>
         </w:rPr>
         <w:t>возможность резервного копирования;</w:t>
       </w:r>
@@ -4227,12 +4524,20 @@
         <w:spacing w:after="0" w:line="240" w:lineRule="auto"/>
         <w:jc w:val="both"/>
         <w:rPr>
-          <w:sz w:val="20"/>
-        </w:rPr>
-      </w:pPr>
-      <w:r>
-        <w:rPr>
-          <w:sz w:val="20"/>
+          <w:rFonts w:ascii="GOST type B" w:hAnsi="GOST type B"/>
+          <w:i/>
+          <w:iCs/>
+          <w:sz w:val="28"/>
+          <w:szCs w:val="28"/>
+        </w:rPr>
+      </w:pPr>
+      <w:r>
+        <w:rPr>
+          <w:rFonts w:ascii="GOST type B" w:hAnsi="GOST type B"/>
+          <w:i/>
+          <w:iCs/>
+          <w:sz w:val="28"/>
+          <w:szCs w:val="28"/>
         </w:rPr>
         <w:t>автоматического сохранения изменений после завершения транзакций.</w:t>
       </w:r>
@@ -4242,12 +4547,20 @@
         <w:ind w:firstLine="360"/>
         <w:jc w:val="both"/>
         <w:rPr>
-          <w:sz w:val="20"/>
-        </w:rPr>
-      </w:pPr>
-      <w:r>
-        <w:rPr>
-          <w:sz w:val="20"/>
+          <w:rFonts w:ascii="GOST type B" w:hAnsi="GOST type B"/>
+          <w:i/>
+          <w:iCs/>
+          <w:sz w:val="28"/>
+          <w:szCs w:val="28"/>
+        </w:rPr>
+      </w:pPr>
+      <w:r>
+        <w:rPr>
+          <w:rFonts w:ascii="GOST type B" w:hAnsi="GOST type B"/>
+          <w:i/>
+          <w:iCs/>
+          <w:sz w:val="28"/>
+          <w:szCs w:val="28"/>
         </w:rPr>
         <w:t>Время восстановления после отказа, вызванного сбоем электропитания технических средств (иными внешними факторами), не фатальным сбоем операционной системы, не должно превышать времени, необходимого на перезагрузку операционной системы и запуск программы.</w:t>
       </w:r>
@@ -4257,14 +4570,33 @@
         <w:ind w:firstLine="360"/>
         <w:jc w:val="both"/>
         <w:rPr>
-          <w:sz w:val="20"/>
-        </w:rPr>
-      </w:pPr>
-      <w:r>
-        <w:rPr>
-          <w:sz w:val="20"/>
-        </w:rPr>
-        <w:t>Время восстановления после отказа, вызванного неисправностью технических средств, фатальным сбоем (крахом) операционной системы, не должно превышать времени, требуемого на устранение неисправностей технических средств и переустановки программных средств.</w:t>
+          <w:rFonts w:ascii="GOST type B" w:hAnsi="GOST type B"/>
+          <w:i/>
+          <w:iCs/>
+          <w:sz w:val="28"/>
+          <w:szCs w:val="28"/>
+        </w:rPr>
+      </w:pPr>
+      <w:r>
+        <w:rPr>
+          <w:rFonts w:ascii="GOST type B" w:hAnsi="GOST type B"/>
+          <w:i/>
+          <w:iCs/>
+          <w:sz w:val="28"/>
+          <w:szCs w:val="28"/>
+        </w:rPr>
+        <w:t xml:space="preserve">Время восстановления после отказа, вызванного неисправностью технических средств, фатальным сбоем (крахом) операционной системы, не </w:t>
+      </w:r>
+      <w:r>
+        <w:rPr>
+          <w:rFonts w:ascii="GOST type B" w:hAnsi="GOST type B"/>
+          <w:i/>
+          <w:iCs/>
+          <w:sz w:val="28"/>
+          <w:szCs w:val="28"/>
+        </w:rPr>
+        <w:lastRenderedPageBreak/>
+        <w:t>должно превышать времени, требуемого на устранение неисправностей технических средств и переустановки программных средств.</w:t>
       </w:r>
     </w:p>
     <w:p>
@@ -4277,17 +4609,23 @@
         </w:numPr>
         <w:spacing w:before="0"/>
         <w:rPr>
-          <w:rFonts w:ascii="Times New Roman" w:hAnsi="Times New Roman" w:cs="Times New Roman"/>
+          <w:rFonts w:ascii="GOST type B" w:hAnsi="GOST type B" w:cs="Times New Roman"/>
+          <w:i/>
+          <w:iCs/>
           <w:color w:val="auto"/>
-          <w:sz w:val="20"/>
+          <w:sz w:val="28"/>
+          <w:szCs w:val="28"/>
         </w:rPr>
       </w:pPr>
       <w:bookmarkStart w:id="14" w:name="_Toc256637304"/>
       <w:r>
         <w:rPr>
-          <w:rFonts w:ascii="Times New Roman" w:hAnsi="Times New Roman" w:cs="Times New Roman"/>
+          <w:rFonts w:ascii="GOST type B" w:hAnsi="GOST type B" w:cs="Times New Roman"/>
+          <w:i/>
+          <w:iCs/>
           <w:color w:val="auto"/>
-          <w:sz w:val="20"/>
+          <w:sz w:val="28"/>
+          <w:szCs w:val="28"/>
         </w:rPr>
         <w:t>Условия эксплуатации</w:t>
       </w:r>
@@ -4298,12 +4636,20 @@
         <w:ind w:firstLine="708"/>
         <w:jc w:val="both"/>
         <w:rPr>
-          <w:sz w:val="20"/>
-        </w:rPr>
-      </w:pPr>
-      <w:r>
-        <w:rPr>
-          <w:sz w:val="20"/>
+          <w:rFonts w:ascii="GOST type B" w:hAnsi="GOST type B"/>
+          <w:i/>
+          <w:iCs/>
+          <w:sz w:val="28"/>
+          <w:szCs w:val="28"/>
+        </w:rPr>
+      </w:pPr>
+      <w:r>
+        <w:rPr>
+          <w:rFonts w:ascii="GOST type B" w:hAnsi="GOST type B"/>
+          <w:i/>
+          <w:iCs/>
+          <w:sz w:val="28"/>
+          <w:szCs w:val="28"/>
         </w:rPr>
         <w:t>Минимальное количество персонала, требуемого для работы программы, должно составлять не менее 2 штатных единиц - системный программист и конечный пользователь программы - оператор.</w:t>
       </w:r>
@@ -4313,12 +4659,20 @@
         <w:ind w:firstLine="708"/>
         <w:jc w:val="both"/>
         <w:rPr>
-          <w:sz w:val="20"/>
-        </w:rPr>
-      </w:pPr>
-      <w:r>
-        <w:rPr>
-          <w:sz w:val="20"/>
+          <w:rFonts w:ascii="GOST type B" w:hAnsi="GOST type B"/>
+          <w:i/>
+          <w:iCs/>
+          <w:sz w:val="28"/>
+          <w:szCs w:val="28"/>
+        </w:rPr>
+      </w:pPr>
+      <w:r>
+        <w:rPr>
+          <w:rFonts w:ascii="GOST type B" w:hAnsi="GOST type B"/>
+          <w:i/>
+          <w:iCs/>
+          <w:sz w:val="28"/>
+          <w:szCs w:val="28"/>
         </w:rPr>
         <w:t>Системный программист должен иметь минимум среднее техническое образование.</w:t>
       </w:r>
@@ -4327,12 +4681,20 @@
       <w:pPr>
         <w:jc w:val="both"/>
         <w:rPr>
-          <w:sz w:val="20"/>
-        </w:rPr>
-      </w:pPr>
-      <w:r>
-        <w:rPr>
-          <w:sz w:val="20"/>
+          <w:rFonts w:ascii="GOST type B" w:hAnsi="GOST type B"/>
+          <w:i/>
+          <w:iCs/>
+          <w:sz w:val="28"/>
+          <w:szCs w:val="28"/>
+        </w:rPr>
+      </w:pPr>
+      <w:r>
+        <w:rPr>
+          <w:rFonts w:ascii="GOST type B" w:hAnsi="GOST type B"/>
+          <w:i/>
+          <w:iCs/>
+          <w:sz w:val="28"/>
+          <w:szCs w:val="28"/>
         </w:rPr>
         <w:t>В перечень задач, выполняемых системным программистом, должны входить:</w:t>
       </w:r>
@@ -4342,18 +4704,30 @@
         <w:ind w:firstLine="708"/>
         <w:jc w:val="both"/>
         <w:rPr>
-          <w:sz w:val="20"/>
-        </w:rPr>
-      </w:pPr>
-      <w:r>
-        <w:rPr>
-          <w:sz w:val="20"/>
+          <w:rFonts w:ascii="GOST type B" w:hAnsi="GOST type B"/>
+          <w:i/>
+          <w:iCs/>
+          <w:sz w:val="28"/>
+          <w:szCs w:val="28"/>
+        </w:rPr>
+      </w:pPr>
+      <w:r>
+        <w:rPr>
+          <w:rFonts w:ascii="GOST type B" w:hAnsi="GOST type B"/>
+          <w:i/>
+          <w:iCs/>
+          <w:sz w:val="28"/>
+          <w:szCs w:val="28"/>
         </w:rPr>
         <w:t xml:space="preserve">задача поддержания работоспособности </w:t>
       </w:r>
       <w:r>
         <w:rPr>
-          <w:sz w:val="20"/>
+          <w:rFonts w:ascii="GOST type B" w:hAnsi="GOST type B"/>
+          <w:i/>
+          <w:iCs/>
+          <w:sz w:val="28"/>
+          <w:szCs w:val="28"/>
         </w:rPr>
         <w:t>техническое образование.</w:t>
       </w:r>
@@ -4362,12 +4736,20 @@
       <w:pPr>
         <w:jc w:val="both"/>
         <w:rPr>
-          <w:sz w:val="20"/>
-        </w:rPr>
-      </w:pPr>
-      <w:r>
-        <w:rPr>
-          <w:sz w:val="20"/>
+          <w:rFonts w:ascii="GOST type B" w:hAnsi="GOST type B"/>
+          <w:i/>
+          <w:iCs/>
+          <w:sz w:val="28"/>
+          <w:szCs w:val="28"/>
+        </w:rPr>
+      </w:pPr>
+      <w:r>
+        <w:rPr>
+          <w:rFonts w:ascii="GOST type B" w:hAnsi="GOST type B"/>
+          <w:i/>
+          <w:iCs/>
+          <w:sz w:val="28"/>
+          <w:szCs w:val="28"/>
         </w:rPr>
         <w:t>В перечень задач, выполняемых системным программистом, должны входить:</w:t>
       </w:r>
@@ -4381,12 +4763,20 @@
         <w:spacing w:after="0" w:line="240" w:lineRule="auto"/>
         <w:jc w:val="both"/>
         <w:rPr>
-          <w:sz w:val="20"/>
-        </w:rPr>
-      </w:pPr>
-      <w:r>
-        <w:rPr>
-          <w:sz w:val="20"/>
+          <w:rFonts w:ascii="GOST type B" w:hAnsi="GOST type B"/>
+          <w:i/>
+          <w:iCs/>
+          <w:sz w:val="28"/>
+          <w:szCs w:val="28"/>
+        </w:rPr>
+      </w:pPr>
+      <w:r>
+        <w:rPr>
+          <w:rFonts w:ascii="GOST type B" w:hAnsi="GOST type B"/>
+          <w:i/>
+          <w:iCs/>
+          <w:sz w:val="28"/>
+          <w:szCs w:val="28"/>
         </w:rPr>
         <w:t>задача поддержания работоспособности технических средств;</w:t>
       </w:r>
@@ -4400,12 +4790,20 @@
         <w:spacing w:after="0" w:line="240" w:lineRule="auto"/>
         <w:jc w:val="both"/>
         <w:rPr>
-          <w:sz w:val="20"/>
-        </w:rPr>
-      </w:pPr>
-      <w:r>
-        <w:rPr>
-          <w:sz w:val="20"/>
+          <w:rFonts w:ascii="GOST type B" w:hAnsi="GOST type B"/>
+          <w:i/>
+          <w:iCs/>
+          <w:sz w:val="28"/>
+          <w:szCs w:val="28"/>
+        </w:rPr>
+      </w:pPr>
+      <w:r>
+        <w:rPr>
+          <w:rFonts w:ascii="GOST type B" w:hAnsi="GOST type B"/>
+          <w:i/>
+          <w:iCs/>
+          <w:sz w:val="28"/>
+          <w:szCs w:val="28"/>
         </w:rPr>
         <w:t>задачи установки (инсталляции) и поддержания работоспособности системных программных средств - операционной системы;</w:t>
       </w:r>
@@ -4419,12 +4817,20 @@
         <w:spacing w:after="0" w:line="240" w:lineRule="auto"/>
         <w:jc w:val="both"/>
         <w:rPr>
-          <w:sz w:val="20"/>
-        </w:rPr>
-      </w:pPr>
-      <w:r>
-        <w:rPr>
-          <w:sz w:val="20"/>
+          <w:rFonts w:ascii="GOST type B" w:hAnsi="GOST type B"/>
+          <w:i/>
+          <w:iCs/>
+          <w:sz w:val="28"/>
+          <w:szCs w:val="28"/>
+        </w:rPr>
+      </w:pPr>
+      <w:r>
+        <w:rPr>
+          <w:rFonts w:ascii="GOST type B" w:hAnsi="GOST type B"/>
+          <w:i/>
+          <w:iCs/>
+          <w:sz w:val="28"/>
+          <w:szCs w:val="28"/>
         </w:rPr>
         <w:t>задача установки (инсталляции) программы.</w:t>
       </w:r>
@@ -4434,12 +4840,20 @@
         <w:ind w:firstLine="360"/>
         <w:jc w:val="both"/>
         <w:rPr>
-          <w:sz w:val="20"/>
-        </w:rPr>
-      </w:pPr>
-      <w:r>
-        <w:rPr>
-          <w:sz w:val="20"/>
+          <w:rFonts w:ascii="GOST type B" w:hAnsi="GOST type B"/>
+          <w:i/>
+          <w:iCs/>
+          <w:sz w:val="28"/>
+          <w:szCs w:val="28"/>
+        </w:rPr>
+      </w:pPr>
+      <w:r>
+        <w:rPr>
+          <w:rFonts w:ascii="GOST type B" w:hAnsi="GOST type B"/>
+          <w:i/>
+          <w:iCs/>
+          <w:sz w:val="28"/>
+          <w:szCs w:val="28"/>
         </w:rPr>
         <w:t>Конечный пользователь программы (агент по недвижимости) должен обладать практическими навыками работы с графическим пользовательским интерфейсом операционной системы.</w:t>
       </w:r>
@@ -4454,17 +4868,23 @@
         </w:numPr>
         <w:spacing w:before="0"/>
         <w:rPr>
-          <w:rFonts w:ascii="Times New Roman" w:hAnsi="Times New Roman" w:cs="Times New Roman"/>
+          <w:rFonts w:ascii="GOST type B" w:hAnsi="GOST type B" w:cs="Times New Roman"/>
+          <w:i/>
+          <w:iCs/>
           <w:color w:val="auto"/>
-          <w:sz w:val="20"/>
+          <w:sz w:val="28"/>
+          <w:szCs w:val="28"/>
         </w:rPr>
       </w:pPr>
       <w:bookmarkStart w:id="15" w:name="_Toc256637305"/>
       <w:r>
         <w:rPr>
-          <w:rFonts w:ascii="Times New Roman" w:hAnsi="Times New Roman" w:cs="Times New Roman"/>
+          <w:rFonts w:ascii="GOST type B" w:hAnsi="GOST type B" w:cs="Times New Roman"/>
+          <w:i/>
+          <w:iCs/>
           <w:color w:val="auto"/>
-          <w:sz w:val="20"/>
+          <w:sz w:val="28"/>
+          <w:szCs w:val="28"/>
         </w:rPr>
         <w:t>Требования к составу и параметрам технических средств</w:t>
       </w:r>
@@ -4475,12 +4895,20 @@
         <w:ind w:firstLine="708"/>
         <w:jc w:val="both"/>
         <w:rPr>
-          <w:sz w:val="20"/>
-        </w:rPr>
-      </w:pPr>
-      <w:r>
-        <w:rPr>
-          <w:sz w:val="20"/>
+          <w:rFonts w:ascii="GOST type B" w:hAnsi="GOST type B"/>
+          <w:i/>
+          <w:iCs/>
+          <w:sz w:val="28"/>
+          <w:szCs w:val="28"/>
+        </w:rPr>
+      </w:pPr>
+      <w:r>
+        <w:rPr>
+          <w:rFonts w:ascii="GOST type B" w:hAnsi="GOST type B"/>
+          <w:i/>
+          <w:iCs/>
+          <w:sz w:val="28"/>
+          <w:szCs w:val="28"/>
         </w:rPr>
         <w:t>В состав технических средств должен входить IBM-совместимый персональный компьютер (ПЭВМ), включающий в себя:</w:t>
       </w:r>
@@ -4494,36 +4922,50 @@
         <w:spacing w:after="0" w:line="240" w:lineRule="auto"/>
         <w:jc w:val="both"/>
         <w:rPr>
-          <w:sz w:val="20"/>
-        </w:rPr>
-      </w:pPr>
-      <w:r>
-        <w:rPr>
-          <w:sz w:val="20"/>
+          <w:rFonts w:ascii="GOST type B" w:hAnsi="GOST type B"/>
+          <w:i/>
+          <w:iCs/>
+          <w:sz w:val="28"/>
+          <w:szCs w:val="28"/>
+        </w:rPr>
+      </w:pPr>
+      <w:r>
+        <w:rPr>
+          <w:rFonts w:ascii="GOST type B" w:hAnsi="GOST type B"/>
+          <w:i/>
+          <w:iCs/>
+          <w:sz w:val="28"/>
+          <w:szCs w:val="28"/>
         </w:rPr>
         <w:t>П</w:t>
       </w:r>
       <w:r>
         <w:rPr>
-          <w:sz w:val="20"/>
+          <w:rFonts w:ascii="GOST type B" w:hAnsi="GOST type B"/>
+          <w:i/>
+          <w:iCs/>
+          <w:sz w:val="28"/>
+          <w:szCs w:val="28"/>
         </w:rPr>
         <w:t>роцессор</w:t>
       </w:r>
       <w:r>
         <w:rPr>
-          <w:sz w:val="20"/>
-        </w:rPr>
-        <w:t xml:space="preserve"> </w:t>
-      </w:r>
-      <w:r>
-        <w:rPr>
-          <w:sz w:val="20"/>
-        </w:rPr>
-        <w:t>Intel(R) Pentium(R) CPU G3260 @ 3.30GHz   3.30 GHz</w:t>
-      </w:r>
-      <w:r>
-        <w:rPr>
-          <w:sz w:val="20"/>
+          <w:rFonts w:ascii="GOST type B" w:hAnsi="GOST type B"/>
+          <w:i/>
+          <w:iCs/>
+          <w:sz w:val="28"/>
+          <w:szCs w:val="28"/>
+        </w:rPr>
+        <w:t xml:space="preserve"> Intel(R) Pentium(R) CPU G3260 @ 3.30GHz   3.30 GHz</w:t>
+      </w:r>
+      <w:r>
+        <w:rPr>
+          <w:rFonts w:ascii="GOST type B" w:hAnsi="GOST type B"/>
+          <w:i/>
+          <w:iCs/>
+          <w:sz w:val="28"/>
+          <w:szCs w:val="28"/>
         </w:rPr>
         <w:t>;</w:t>
       </w:r>
@@ -4537,24 +4979,40 @@
         <w:spacing w:after="0" w:line="240" w:lineRule="auto"/>
         <w:jc w:val="both"/>
         <w:rPr>
-          <w:sz w:val="20"/>
-        </w:rPr>
-      </w:pPr>
-      <w:r>
-        <w:rPr>
-          <w:sz w:val="20"/>
+          <w:rFonts w:ascii="GOST type B" w:hAnsi="GOST type B"/>
+          <w:i/>
+          <w:iCs/>
+          <w:sz w:val="28"/>
+          <w:szCs w:val="28"/>
+        </w:rPr>
+      </w:pPr>
+      <w:r>
+        <w:rPr>
+          <w:rFonts w:ascii="GOST type B" w:hAnsi="GOST type B"/>
+          <w:i/>
+          <w:iCs/>
+          <w:sz w:val="28"/>
+          <w:szCs w:val="28"/>
         </w:rPr>
         <w:t xml:space="preserve">оперативную память </w:t>
       </w:r>
       <w:r>
         <w:rPr>
-          <w:sz w:val="20"/>
+          <w:rFonts w:ascii="GOST type B" w:hAnsi="GOST type B"/>
+          <w:i/>
+          <w:iCs/>
+          <w:sz w:val="28"/>
+          <w:szCs w:val="28"/>
         </w:rPr>
         <w:t>4,00 ГБ (доступно: 3,87 ГБ)</w:t>
       </w:r>
       <w:r>
         <w:rPr>
-          <w:sz w:val="20"/>
+          <w:rFonts w:ascii="GOST type B" w:hAnsi="GOST type B"/>
+          <w:i/>
+          <w:iCs/>
+          <w:sz w:val="28"/>
+          <w:szCs w:val="28"/>
         </w:rPr>
         <w:t>;</w:t>
       </w:r>
@@ -4568,24 +5026,40 @@
         <w:spacing w:after="0" w:line="240" w:lineRule="auto"/>
         <w:jc w:val="both"/>
         <w:rPr>
-          <w:sz w:val="20"/>
-        </w:rPr>
-      </w:pPr>
-      <w:r>
-        <w:rPr>
-          <w:sz w:val="20"/>
+          <w:rFonts w:ascii="GOST type B" w:hAnsi="GOST type B"/>
+          <w:i/>
+          <w:iCs/>
+          <w:sz w:val="28"/>
+          <w:szCs w:val="28"/>
+        </w:rPr>
+      </w:pPr>
+      <w:r>
+        <w:rPr>
+          <w:rFonts w:ascii="GOST type B" w:hAnsi="GOST type B"/>
+          <w:i/>
+          <w:iCs/>
+          <w:sz w:val="28"/>
+          <w:szCs w:val="28"/>
         </w:rPr>
         <w:t xml:space="preserve">жесткий диск объемом </w:t>
       </w:r>
       <w:r>
         <w:rPr>
-          <w:sz w:val="20"/>
+          <w:rFonts w:ascii="GOST type B" w:hAnsi="GOST type B"/>
+          <w:i/>
+          <w:iCs/>
+          <w:sz w:val="28"/>
+          <w:szCs w:val="28"/>
         </w:rPr>
         <w:t>11</w:t>
       </w:r>
       <w:r>
         <w:rPr>
-          <w:sz w:val="20"/>
+          <w:rFonts w:ascii="GOST type B" w:hAnsi="GOST type B"/>
+          <w:i/>
+          <w:iCs/>
+          <w:sz w:val="28"/>
+          <w:szCs w:val="28"/>
         </w:rPr>
         <w:t xml:space="preserve">0 Гб, и выше; </w:t>
       </w:r>
@@ -4599,12 +5073,20 @@
         <w:spacing w:after="0" w:line="240" w:lineRule="auto"/>
         <w:jc w:val="both"/>
         <w:rPr>
-          <w:sz w:val="20"/>
-        </w:rPr>
-      </w:pPr>
-      <w:r>
-        <w:rPr>
-          <w:sz w:val="20"/>
+          <w:rFonts w:ascii="GOST type B" w:hAnsi="GOST type B"/>
+          <w:i/>
+          <w:iCs/>
+          <w:sz w:val="28"/>
+          <w:szCs w:val="28"/>
+        </w:rPr>
+      </w:pPr>
+      <w:r>
+        <w:rPr>
+          <w:rFonts w:ascii="GOST type B" w:hAnsi="GOST type B"/>
+          <w:i/>
+          <w:iCs/>
+          <w:sz w:val="28"/>
+          <w:szCs w:val="28"/>
         </w:rPr>
         <w:t>манипулятор типа «мышь»;</w:t>
       </w:r>
@@ -4618,12 +5100,20 @@
         <w:spacing w:after="0" w:line="240" w:lineRule="auto"/>
         <w:jc w:val="both"/>
         <w:rPr>
-          <w:sz w:val="20"/>
-        </w:rPr>
-      </w:pPr>
-      <w:r>
-        <w:rPr>
-          <w:sz w:val="20"/>
+          <w:rFonts w:ascii="GOST type B" w:hAnsi="GOST type B"/>
+          <w:i/>
+          <w:iCs/>
+          <w:sz w:val="28"/>
+          <w:szCs w:val="28"/>
+        </w:rPr>
+      </w:pPr>
+      <w:r>
+        <w:rPr>
+          <w:rFonts w:ascii="GOST type B" w:hAnsi="GOST type B"/>
+          <w:i/>
+          <w:iCs/>
+          <w:sz w:val="28"/>
+          <w:szCs w:val="28"/>
         </w:rPr>
         <w:t>и так далее...</w:t>
       </w:r>
@@ -4638,17 +5128,23 @@
         </w:numPr>
         <w:spacing w:before="0"/>
         <w:rPr>
-          <w:rFonts w:ascii="Times New Roman" w:hAnsi="Times New Roman" w:cs="Times New Roman"/>
+          <w:rFonts w:ascii="GOST type B" w:hAnsi="GOST type B" w:cs="Times New Roman"/>
+          <w:i/>
+          <w:iCs/>
           <w:color w:val="auto"/>
-          <w:sz w:val="20"/>
+          <w:sz w:val="28"/>
+          <w:szCs w:val="28"/>
         </w:rPr>
       </w:pPr>
       <w:bookmarkStart w:id="16" w:name="_Toc256637306"/>
       <w:r>
         <w:rPr>
-          <w:rFonts w:ascii="Times New Roman" w:hAnsi="Times New Roman" w:cs="Times New Roman"/>
+          <w:rFonts w:ascii="GOST type B" w:hAnsi="GOST type B" w:cs="Times New Roman"/>
+          <w:i/>
+          <w:iCs/>
           <w:color w:val="auto"/>
-          <w:sz w:val="20"/>
+          <w:sz w:val="28"/>
+          <w:szCs w:val="28"/>
         </w:rPr>
         <w:t>Требования к информационной и программной совместимости</w:t>
       </w:r>
@@ -4659,24 +5155,40 @@
         <w:ind w:firstLine="708"/>
         <w:jc w:val="both"/>
         <w:rPr>
-          <w:sz w:val="20"/>
-        </w:rPr>
-      </w:pPr>
-      <w:r>
-        <w:rPr>
-          <w:sz w:val="20"/>
+          <w:rFonts w:ascii="GOST type B" w:hAnsi="GOST type B"/>
+          <w:i/>
+          <w:iCs/>
+          <w:sz w:val="28"/>
+          <w:szCs w:val="28"/>
+        </w:rPr>
+      </w:pPr>
+      <w:r>
+        <w:rPr>
+          <w:rFonts w:ascii="GOST type B" w:hAnsi="GOST type B"/>
+          <w:i/>
+          <w:iCs/>
+          <w:sz w:val="28"/>
+          <w:szCs w:val="28"/>
         </w:rPr>
         <w:t xml:space="preserve">Системные программные средства, используемые программой, должны быть представлены локализованной версией операционной системы Windows  </w:t>
       </w:r>
       <w:r>
         <w:rPr>
-          <w:sz w:val="20"/>
+          <w:rFonts w:ascii="GOST type B" w:hAnsi="GOST type B"/>
+          <w:i/>
+          <w:iCs/>
+          <w:sz w:val="28"/>
+          <w:szCs w:val="28"/>
         </w:rPr>
         <w:t>10</w:t>
       </w:r>
       <w:r>
         <w:rPr>
-          <w:sz w:val="20"/>
+          <w:rFonts w:ascii="GOST type B" w:hAnsi="GOST type B"/>
+          <w:i/>
+          <w:iCs/>
+          <w:sz w:val="28"/>
+          <w:szCs w:val="28"/>
         </w:rPr>
         <w:t>.</w:t>
       </w:r>
@@ -4691,17 +5203,23 @@
         </w:numPr>
         <w:spacing w:before="0"/>
         <w:rPr>
-          <w:rFonts w:ascii="Times New Roman" w:hAnsi="Times New Roman" w:cs="Times New Roman"/>
+          <w:rFonts w:ascii="GOST type B" w:hAnsi="GOST type B" w:cs="Times New Roman"/>
+          <w:i/>
+          <w:iCs/>
           <w:color w:val="auto"/>
-          <w:sz w:val="20"/>
+          <w:sz w:val="28"/>
+          <w:szCs w:val="28"/>
         </w:rPr>
       </w:pPr>
       <w:bookmarkStart w:id="17" w:name="_Toc256637307"/>
       <w:r>
         <w:rPr>
-          <w:rFonts w:ascii="Times New Roman" w:hAnsi="Times New Roman" w:cs="Times New Roman"/>
+          <w:rFonts w:ascii="GOST type B" w:hAnsi="GOST type B" w:cs="Times New Roman"/>
+          <w:i/>
+          <w:iCs/>
           <w:color w:val="auto"/>
-          <w:sz w:val="20"/>
+          <w:sz w:val="28"/>
+          <w:szCs w:val="28"/>
         </w:rPr>
         <w:t>Требования к маркировке и упаковке</w:t>
       </w:r>
@@ -4712,12 +5230,20 @@
         <w:ind w:firstLine="708"/>
         <w:jc w:val="both"/>
         <w:rPr>
-          <w:sz w:val="20"/>
-        </w:rPr>
-      </w:pPr>
-      <w:r>
-        <w:rPr>
-          <w:sz w:val="20"/>
+          <w:rFonts w:ascii="GOST type B" w:hAnsi="GOST type B"/>
+          <w:i/>
+          <w:iCs/>
+          <w:sz w:val="28"/>
+          <w:szCs w:val="28"/>
+        </w:rPr>
+      </w:pPr>
+      <w:r>
+        <w:rPr>
+          <w:rFonts w:ascii="GOST type B" w:hAnsi="GOST type B"/>
+          <w:i/>
+          <w:iCs/>
+          <w:sz w:val="28"/>
+          <w:szCs w:val="28"/>
         </w:rPr>
         <w:t>Не предъявляются.</w:t>
       </w:r>
@@ -4732,17 +5258,23 @@
         </w:numPr>
         <w:spacing w:before="0"/>
         <w:rPr>
-          <w:rFonts w:ascii="Times New Roman" w:hAnsi="Times New Roman" w:cs="Times New Roman"/>
+          <w:rFonts w:ascii="GOST type B" w:hAnsi="GOST type B" w:cs="Times New Roman"/>
+          <w:i/>
+          <w:iCs/>
           <w:color w:val="auto"/>
-          <w:sz w:val="20"/>
+          <w:sz w:val="28"/>
+          <w:szCs w:val="28"/>
         </w:rPr>
       </w:pPr>
       <w:bookmarkStart w:id="18" w:name="_Toc256637308"/>
       <w:r>
         <w:rPr>
-          <w:rFonts w:ascii="Times New Roman" w:hAnsi="Times New Roman" w:cs="Times New Roman"/>
+          <w:rFonts w:ascii="GOST type B" w:hAnsi="GOST type B" w:cs="Times New Roman"/>
+          <w:i/>
+          <w:iCs/>
           <w:color w:val="auto"/>
-          <w:sz w:val="20"/>
+          <w:sz w:val="28"/>
+          <w:szCs w:val="28"/>
         </w:rPr>
         <w:t>Требования к транспортированию и хранению</w:t>
       </w:r>
@@ -4753,12 +5285,20 @@
         <w:ind w:firstLine="708"/>
         <w:jc w:val="both"/>
         <w:rPr>
-          <w:sz w:val="20"/>
-        </w:rPr>
-      </w:pPr>
-      <w:r>
-        <w:rPr>
-          <w:sz w:val="20"/>
+          <w:rFonts w:ascii="GOST type B" w:hAnsi="GOST type B"/>
+          <w:i/>
+          <w:iCs/>
+          <w:sz w:val="28"/>
+          <w:szCs w:val="28"/>
+        </w:rPr>
+      </w:pPr>
+      <w:r>
+        <w:rPr>
+          <w:rFonts w:ascii="GOST type B" w:hAnsi="GOST type B"/>
+          <w:i/>
+          <w:iCs/>
+          <w:sz w:val="28"/>
+          <w:szCs w:val="28"/>
         </w:rPr>
         <w:t>Не предъявляются.</w:t>
       </w:r>
@@ -4773,17 +5313,23 @@
         </w:numPr>
         <w:spacing w:before="0"/>
         <w:rPr>
-          <w:rFonts w:ascii="Times New Roman" w:hAnsi="Times New Roman" w:cs="Times New Roman"/>
+          <w:rFonts w:ascii="GOST type B" w:hAnsi="GOST type B" w:cs="Times New Roman"/>
+          <w:i/>
+          <w:iCs/>
           <w:color w:val="auto"/>
-          <w:sz w:val="20"/>
+          <w:sz w:val="28"/>
+          <w:szCs w:val="28"/>
         </w:rPr>
       </w:pPr>
       <w:bookmarkStart w:id="19" w:name="_Toc256637309"/>
       <w:r>
         <w:rPr>
-          <w:rFonts w:ascii="Times New Roman" w:hAnsi="Times New Roman" w:cs="Times New Roman"/>
+          <w:rFonts w:ascii="GOST type B" w:hAnsi="GOST type B" w:cs="Times New Roman"/>
+          <w:i/>
+          <w:iCs/>
           <w:color w:val="auto"/>
-          <w:sz w:val="20"/>
+          <w:sz w:val="28"/>
+          <w:szCs w:val="28"/>
         </w:rPr>
         <w:t>Специальные требования</w:t>
       </w:r>
@@ -4794,12 +5340,20 @@
         <w:ind w:firstLine="709"/>
         <w:jc w:val="both"/>
         <w:rPr>
-          <w:sz w:val="20"/>
-        </w:rPr>
-      </w:pPr>
-      <w:r>
-        <w:rPr>
-          <w:sz w:val="20"/>
+          <w:rFonts w:ascii="GOST type B" w:hAnsi="GOST type B"/>
+          <w:i/>
+          <w:iCs/>
+          <w:sz w:val="28"/>
+          <w:szCs w:val="28"/>
+        </w:rPr>
+      </w:pPr>
+      <w:r>
+        <w:rPr>
+          <w:rFonts w:ascii="GOST type B" w:hAnsi="GOST type B"/>
+          <w:i/>
+          <w:iCs/>
+          <w:sz w:val="28"/>
+          <w:szCs w:val="28"/>
         </w:rPr>
         <w:t>Программа должна быть снабжена графическим интерфейсом.</w:t>
       </w:r>
@@ -4818,21 +5372,25 @@
         <w:spacing w:before="0"/>
         <w:ind w:left="720" w:hanging="360"/>
         <w:rPr>
-          <w:rFonts w:ascii="Times New Roman" w:hAnsi="Times New Roman" w:cs="Times New Roman"/>
+          <w:rFonts w:ascii="GOST type B" w:hAnsi="GOST type B" w:cs="Times New Roman"/>
           <w:b w:val="0"/>
+          <w:i/>
+          <w:iCs/>
           <w:color w:val="auto"/>
-          <w:sz w:val="20"/>
-          <w:szCs w:val="32"/>
+          <w:sz w:val="28"/>
+          <w:szCs w:val="28"/>
         </w:rPr>
       </w:pPr>
       <w:bookmarkStart w:id="20" w:name="_Toc256637310"/>
       <w:r>
         <w:rPr>
-          <w:rFonts w:ascii="Times New Roman" w:hAnsi="Times New Roman" w:cs="Times New Roman"/>
+          <w:rFonts w:ascii="GOST type B" w:hAnsi="GOST type B" w:cs="Times New Roman"/>
           <w:b w:val="0"/>
+          <w:i/>
+          <w:iCs/>
           <w:color w:val="auto"/>
-          <w:sz w:val="20"/>
-          <w:szCs w:val="32"/>
+          <w:sz w:val="28"/>
+          <w:szCs w:val="28"/>
         </w:rPr>
         <w:t>Технико-экономические показатели</w:t>
       </w:r>
@@ -4843,12 +5401,20 @@
         <w:ind w:firstLine="709"/>
         <w:jc w:val="both"/>
         <w:rPr>
-          <w:sz w:val="20"/>
-        </w:rPr>
-      </w:pPr>
-      <w:r>
-        <w:rPr>
-          <w:sz w:val="20"/>
+          <w:rFonts w:ascii="GOST type B" w:hAnsi="GOST type B"/>
+          <w:i/>
+          <w:iCs/>
+          <w:sz w:val="28"/>
+          <w:szCs w:val="28"/>
+        </w:rPr>
+      </w:pPr>
+      <w:r>
+        <w:rPr>
+          <w:rFonts w:ascii="GOST type B" w:hAnsi="GOST type B"/>
+          <w:i/>
+          <w:iCs/>
+          <w:sz w:val="28"/>
+          <w:szCs w:val="28"/>
         </w:rPr>
         <w:t>Ориентировочная экономическая эффективность не рассчитывается.</w:t>
       </w:r>
@@ -4858,13 +5424,22 @@
         <w:ind w:firstLine="709"/>
         <w:jc w:val="both"/>
         <w:rPr>
-          <w:sz w:val="20"/>
-        </w:rPr>
-      </w:pPr>
-      <w:r>
-        <w:rPr>
-          <w:sz w:val="20"/>
-        </w:rPr>
+          <w:rFonts w:ascii="GOST type B" w:hAnsi="GOST type B"/>
+          <w:i/>
+          <w:iCs/>
+          <w:sz w:val="28"/>
+          <w:szCs w:val="28"/>
+        </w:rPr>
+      </w:pPr>
+      <w:r>
+        <w:rPr>
+          <w:rFonts w:ascii="GOST type B" w:hAnsi="GOST type B"/>
+          <w:i/>
+          <w:iCs/>
+          <w:sz w:val="28"/>
+          <w:szCs w:val="28"/>
+        </w:rPr>
+        <w:lastRenderedPageBreak/>
         <w:t>Предполагаемое число использования программы в год – ежедневное использование программы, за исключением выходных дней, в течение рабочего дня.</w:t>
       </w:r>
     </w:p>
@@ -4882,21 +5457,25 @@
         <w:spacing w:before="0"/>
         <w:ind w:left="720" w:hanging="360"/>
         <w:rPr>
-          <w:rFonts w:ascii="Times New Roman" w:hAnsi="Times New Roman" w:cs="Times New Roman"/>
+          <w:rFonts w:ascii="GOST type B" w:hAnsi="GOST type B" w:cs="Times New Roman"/>
           <w:b w:val="0"/>
+          <w:i/>
+          <w:iCs/>
           <w:color w:val="auto"/>
-          <w:sz w:val="20"/>
-          <w:szCs w:val="32"/>
+          <w:sz w:val="28"/>
+          <w:szCs w:val="28"/>
         </w:rPr>
       </w:pPr>
       <w:bookmarkStart w:id="21" w:name="_Toc256637311"/>
       <w:r>
         <w:rPr>
-          <w:rFonts w:ascii="Times New Roman" w:hAnsi="Times New Roman" w:cs="Times New Roman"/>
+          <w:rFonts w:ascii="GOST type B" w:hAnsi="GOST type B" w:cs="Times New Roman"/>
           <w:b w:val="0"/>
+          <w:i/>
+          <w:iCs/>
           <w:color w:val="auto"/>
-          <w:sz w:val="20"/>
-          <w:szCs w:val="32"/>
+          <w:sz w:val="28"/>
+          <w:szCs w:val="28"/>
         </w:rPr>
         <w:t>Стадии и этапы разработки</w:t>
       </w:r>
@@ -4912,18 +5491,24 @@
         </w:numPr>
         <w:spacing w:before="0"/>
         <w:rPr>
-          <w:rFonts w:ascii="Times New Roman" w:hAnsi="Times New Roman" w:cs="Times New Roman"/>
+          <w:rFonts w:ascii="GOST type B" w:hAnsi="GOST type B" w:cs="Times New Roman"/>
+          <w:i/>
+          <w:iCs/>
           <w:color w:val="auto"/>
-          <w:sz w:val="20"/>
+          <w:sz w:val="28"/>
+          <w:szCs w:val="28"/>
         </w:rPr>
       </w:pPr>
       <w:bookmarkStart w:id="22" w:name="_Toc119204142"/>
       <w:bookmarkStart w:id="23" w:name="_Toc256637312"/>
       <w:r>
         <w:rPr>
-          <w:rFonts w:ascii="Times New Roman" w:hAnsi="Times New Roman" w:cs="Times New Roman"/>
+          <w:rFonts w:ascii="GOST type B" w:hAnsi="GOST type B" w:cs="Times New Roman"/>
+          <w:i/>
+          <w:iCs/>
           <w:color w:val="auto"/>
-          <w:sz w:val="20"/>
+          <w:sz w:val="28"/>
+          <w:szCs w:val="28"/>
         </w:rPr>
         <w:t>Стадии разработки</w:t>
       </w:r>
@@ -4935,12 +5520,20 @@
         <w:ind w:firstLine="708"/>
         <w:jc w:val="both"/>
         <w:rPr>
-          <w:sz w:val="20"/>
-        </w:rPr>
-      </w:pPr>
-      <w:r>
-        <w:rPr>
-          <w:sz w:val="20"/>
+          <w:rFonts w:ascii="GOST type B" w:hAnsi="GOST type B"/>
+          <w:i/>
+          <w:iCs/>
+          <w:sz w:val="28"/>
+          <w:szCs w:val="28"/>
+        </w:rPr>
+      </w:pPr>
+      <w:r>
+        <w:rPr>
+          <w:rFonts w:ascii="GOST type B" w:hAnsi="GOST type B"/>
+          <w:i/>
+          <w:iCs/>
+          <w:sz w:val="28"/>
+          <w:szCs w:val="28"/>
         </w:rPr>
         <w:t>Разработка должна быть проведена в три стадии:</w:t>
       </w:r>
@@ -4954,12 +5547,20 @@
         <w:spacing w:after="0" w:line="240" w:lineRule="auto"/>
         <w:jc w:val="both"/>
         <w:rPr>
-          <w:sz w:val="20"/>
-        </w:rPr>
-      </w:pPr>
-      <w:r>
-        <w:rPr>
-          <w:sz w:val="20"/>
+          <w:rFonts w:ascii="GOST type B" w:hAnsi="GOST type B"/>
+          <w:i/>
+          <w:iCs/>
+          <w:sz w:val="28"/>
+          <w:szCs w:val="28"/>
+        </w:rPr>
+      </w:pPr>
+      <w:r>
+        <w:rPr>
+          <w:rFonts w:ascii="GOST type B" w:hAnsi="GOST type B"/>
+          <w:i/>
+          <w:iCs/>
+          <w:sz w:val="28"/>
+          <w:szCs w:val="28"/>
         </w:rPr>
         <w:t>разработка технического задания;</w:t>
       </w:r>
@@ -4973,12 +5574,20 @@
         <w:spacing w:after="0" w:line="240" w:lineRule="auto"/>
         <w:jc w:val="both"/>
         <w:rPr>
-          <w:sz w:val="20"/>
-        </w:rPr>
-      </w:pPr>
-      <w:r>
-        <w:rPr>
-          <w:sz w:val="20"/>
+          <w:rFonts w:ascii="GOST type B" w:hAnsi="GOST type B"/>
+          <w:i/>
+          <w:iCs/>
+          <w:sz w:val="28"/>
+          <w:szCs w:val="28"/>
+        </w:rPr>
+      </w:pPr>
+      <w:r>
+        <w:rPr>
+          <w:rFonts w:ascii="GOST type B" w:hAnsi="GOST type B"/>
+          <w:i/>
+          <w:iCs/>
+          <w:sz w:val="28"/>
+          <w:szCs w:val="28"/>
         </w:rPr>
         <w:t>рабочее проектирование;</w:t>
       </w:r>
@@ -4992,12 +5601,20 @@
         <w:spacing w:after="0" w:line="240" w:lineRule="auto"/>
         <w:jc w:val="both"/>
         <w:rPr>
-          <w:sz w:val="20"/>
-        </w:rPr>
-      </w:pPr>
-      <w:r>
-        <w:rPr>
-          <w:sz w:val="20"/>
+          <w:rFonts w:ascii="GOST type B" w:hAnsi="GOST type B"/>
+          <w:i/>
+          <w:iCs/>
+          <w:sz w:val="28"/>
+          <w:szCs w:val="28"/>
+        </w:rPr>
+      </w:pPr>
+      <w:r>
+        <w:rPr>
+          <w:rFonts w:ascii="GOST type B" w:hAnsi="GOST type B"/>
+          <w:i/>
+          <w:iCs/>
+          <w:sz w:val="28"/>
+          <w:szCs w:val="28"/>
         </w:rPr>
         <w:t>внедрение.</w:t>
       </w:r>
@@ -5012,18 +5629,24 @@
         </w:numPr>
         <w:spacing w:before="0"/>
         <w:rPr>
-          <w:rFonts w:ascii="Times New Roman" w:hAnsi="Times New Roman" w:cs="Times New Roman"/>
+          <w:rFonts w:ascii="GOST type B" w:hAnsi="GOST type B" w:cs="Times New Roman"/>
+          <w:i/>
+          <w:iCs/>
           <w:color w:val="auto"/>
-          <w:sz w:val="20"/>
+          <w:sz w:val="28"/>
+          <w:szCs w:val="28"/>
         </w:rPr>
       </w:pPr>
       <w:bookmarkStart w:id="24" w:name="_Toc119204143"/>
       <w:bookmarkStart w:id="25" w:name="_Toc256637313"/>
       <w:r>
         <w:rPr>
-          <w:rFonts w:ascii="Times New Roman" w:hAnsi="Times New Roman" w:cs="Times New Roman"/>
+          <w:rFonts w:ascii="GOST type B" w:hAnsi="GOST type B" w:cs="Times New Roman"/>
+          <w:i/>
+          <w:iCs/>
           <w:color w:val="auto"/>
-          <w:sz w:val="20"/>
+          <w:sz w:val="28"/>
+          <w:szCs w:val="28"/>
         </w:rPr>
         <w:t>Этапы разработки</w:t>
       </w:r>
@@ -5035,12 +5658,20 @@
         <w:ind w:firstLine="708"/>
         <w:jc w:val="both"/>
         <w:rPr>
-          <w:sz w:val="20"/>
-        </w:rPr>
-      </w:pPr>
-      <w:r>
-        <w:rPr>
-          <w:sz w:val="20"/>
+          <w:rFonts w:ascii="GOST type B" w:hAnsi="GOST type B"/>
+          <w:i/>
+          <w:iCs/>
+          <w:sz w:val="28"/>
+          <w:szCs w:val="28"/>
+        </w:rPr>
+      </w:pPr>
+      <w:r>
+        <w:rPr>
+          <w:rFonts w:ascii="GOST type B" w:hAnsi="GOST type B"/>
+          <w:i/>
+          <w:iCs/>
+          <w:sz w:val="28"/>
+          <w:szCs w:val="28"/>
         </w:rPr>
         <w:t>На стадии разработки технического задания должен быть выполнен этап разработки, согласования и утверждения настоящего технического задания.</w:t>
       </w:r>
@@ -5050,12 +5681,20 @@
         <w:ind w:firstLine="708"/>
         <w:jc w:val="both"/>
         <w:rPr>
-          <w:sz w:val="20"/>
-        </w:rPr>
-      </w:pPr>
-      <w:r>
-        <w:rPr>
-          <w:sz w:val="20"/>
+          <w:rFonts w:ascii="GOST type B" w:hAnsi="GOST type B"/>
+          <w:i/>
+          <w:iCs/>
+          <w:sz w:val="28"/>
+          <w:szCs w:val="28"/>
+        </w:rPr>
+      </w:pPr>
+      <w:r>
+        <w:rPr>
+          <w:rFonts w:ascii="GOST type B" w:hAnsi="GOST type B"/>
+          <w:i/>
+          <w:iCs/>
+          <w:sz w:val="28"/>
+          <w:szCs w:val="28"/>
         </w:rPr>
         <w:t>На стадии рабочего проектирования должны быть выполнены перечисленные ниже этапы работ:</w:t>
       </w:r>
@@ -5069,12 +5708,20 @@
         <w:spacing w:after="0" w:line="240" w:lineRule="auto"/>
         <w:jc w:val="both"/>
         <w:rPr>
-          <w:sz w:val="20"/>
-        </w:rPr>
-      </w:pPr>
-      <w:r>
-        <w:rPr>
-          <w:sz w:val="20"/>
+          <w:rFonts w:ascii="GOST type B" w:hAnsi="GOST type B"/>
+          <w:i/>
+          <w:iCs/>
+          <w:sz w:val="28"/>
+          <w:szCs w:val="28"/>
+        </w:rPr>
+      </w:pPr>
+      <w:r>
+        <w:rPr>
+          <w:rFonts w:ascii="GOST type B" w:hAnsi="GOST type B"/>
+          <w:i/>
+          <w:iCs/>
+          <w:sz w:val="28"/>
+          <w:szCs w:val="28"/>
         </w:rPr>
         <w:t>изучение предметной области</w:t>
       </w:r>
@@ -5088,12 +5735,20 @@
         <w:spacing w:after="0" w:line="240" w:lineRule="auto"/>
         <w:jc w:val="both"/>
         <w:rPr>
-          <w:sz w:val="20"/>
-        </w:rPr>
-      </w:pPr>
-      <w:r>
-        <w:rPr>
-          <w:sz w:val="20"/>
+          <w:rFonts w:ascii="GOST type B" w:hAnsi="GOST type B"/>
+          <w:i/>
+          <w:iCs/>
+          <w:sz w:val="28"/>
+          <w:szCs w:val="28"/>
+        </w:rPr>
+      </w:pPr>
+      <w:r>
+        <w:rPr>
+          <w:rFonts w:ascii="GOST type B" w:hAnsi="GOST type B"/>
+          <w:i/>
+          <w:iCs/>
+          <w:sz w:val="28"/>
+          <w:szCs w:val="28"/>
         </w:rPr>
         <w:t>проектирование системы</w:t>
       </w:r>
@@ -5107,12 +5762,20 @@
         <w:spacing w:after="0" w:line="240" w:lineRule="auto"/>
         <w:jc w:val="both"/>
         <w:rPr>
-          <w:sz w:val="20"/>
-        </w:rPr>
-      </w:pPr>
-      <w:r>
-        <w:rPr>
-          <w:sz w:val="20"/>
+          <w:rFonts w:ascii="GOST type B" w:hAnsi="GOST type B"/>
+          <w:i/>
+          <w:iCs/>
+          <w:sz w:val="28"/>
+          <w:szCs w:val="28"/>
+        </w:rPr>
+      </w:pPr>
+      <w:r>
+        <w:rPr>
+          <w:rFonts w:ascii="GOST type B" w:hAnsi="GOST type B"/>
+          <w:i/>
+          <w:iCs/>
+          <w:sz w:val="28"/>
+          <w:szCs w:val="28"/>
         </w:rPr>
         <w:t>разработка программного программы;</w:t>
       </w:r>
@@ -5126,12 +5789,20 @@
         <w:spacing w:after="0" w:line="240" w:lineRule="auto"/>
         <w:jc w:val="both"/>
         <w:rPr>
-          <w:sz w:val="20"/>
-        </w:rPr>
-      </w:pPr>
-      <w:r>
-        <w:rPr>
-          <w:sz w:val="20"/>
+          <w:rFonts w:ascii="GOST type B" w:hAnsi="GOST type B"/>
+          <w:i/>
+          <w:iCs/>
+          <w:sz w:val="28"/>
+          <w:szCs w:val="28"/>
+        </w:rPr>
+      </w:pPr>
+      <w:r>
+        <w:rPr>
+          <w:rFonts w:ascii="GOST type B" w:hAnsi="GOST type B"/>
+          <w:i/>
+          <w:iCs/>
+          <w:sz w:val="28"/>
+          <w:szCs w:val="28"/>
         </w:rPr>
         <w:t>разработка программной документации;</w:t>
       </w:r>
@@ -5145,12 +5816,20 @@
         <w:spacing w:after="0" w:line="240" w:lineRule="auto"/>
         <w:jc w:val="both"/>
         <w:rPr>
-          <w:sz w:val="20"/>
-        </w:rPr>
-      </w:pPr>
-      <w:r>
-        <w:rPr>
-          <w:sz w:val="20"/>
+          <w:rFonts w:ascii="GOST type B" w:hAnsi="GOST type B"/>
+          <w:i/>
+          <w:iCs/>
+          <w:sz w:val="28"/>
+          <w:szCs w:val="28"/>
+        </w:rPr>
+      </w:pPr>
+      <w:r>
+        <w:rPr>
+          <w:rFonts w:ascii="GOST type B" w:hAnsi="GOST type B"/>
+          <w:i/>
+          <w:iCs/>
+          <w:sz w:val="28"/>
+          <w:szCs w:val="28"/>
         </w:rPr>
         <w:t>тестирование и отладка программы.</w:t>
       </w:r>
@@ -5164,12 +5843,20 @@
         <w:spacing w:after="0" w:line="240" w:lineRule="auto"/>
         <w:jc w:val="both"/>
         <w:rPr>
-          <w:sz w:val="20"/>
-        </w:rPr>
-      </w:pPr>
-      <w:r>
-        <w:rPr>
-          <w:sz w:val="20"/>
+          <w:rFonts w:ascii="GOST type B" w:hAnsi="GOST type B"/>
+          <w:i/>
+          <w:iCs/>
+          <w:sz w:val="28"/>
+          <w:szCs w:val="28"/>
+        </w:rPr>
+      </w:pPr>
+      <w:r>
+        <w:rPr>
+          <w:rFonts w:ascii="GOST type B" w:hAnsi="GOST type B"/>
+          <w:i/>
+          <w:iCs/>
+          <w:sz w:val="28"/>
+          <w:szCs w:val="28"/>
         </w:rPr>
         <w:t>внедрение программы</w:t>
       </w:r>
@@ -5199,38 +5886,1546 @@
         <w:spacing w:before="0"/>
         <w:ind w:left="720" w:hanging="360"/>
         <w:rPr>
+          <w:rFonts w:ascii="GOST type B" w:hAnsi="GOST type B" w:cs="Times New Roman"/>
+          <w:b w:val="0"/>
+          <w:i/>
+          <w:iCs/>
+          <w:color w:val="auto"/>
+          <w:sz w:val="28"/>
+          <w:szCs w:val="28"/>
+        </w:rPr>
+      </w:pPr>
+      <w:bookmarkStart w:id="26" w:name="_Toc256637314"/>
+      <w:r>
+        <w:rPr>
+          <w:rFonts w:ascii="GOST type B" w:hAnsi="GOST type B" w:cs="Times New Roman"/>
+          <w:b w:val="0"/>
+          <w:i/>
+          <w:iCs/>
+          <w:color w:val="auto"/>
+          <w:sz w:val="28"/>
+          <w:szCs w:val="28"/>
+        </w:rPr>
+        <w:t>Порядок контроля и приемки</w:t>
+      </w:r>
+      <w:bookmarkEnd w:id="26"/>
+    </w:p>
+    <w:p>
+      <w:pPr>
+        <w:rPr>
+          <w:rFonts w:ascii="GOST type B" w:hAnsi="GOST type B"/>
+          <w:i/>
+          <w:iCs/>
+          <w:sz w:val="28"/>
+          <w:szCs w:val="28"/>
+          <w:lang w:val="en-US"/>
+        </w:rPr>
+      </w:pPr>
+      <w:hyperlink r:id="rId24" w:history="1">
+        <w:r>
+          <w:rPr>
+            <w:rStyle w:val="a9"/>
+            <w:rFonts w:ascii="GOST type B" w:hAnsi="GOST type B"/>
+            <w:i/>
+            <w:iCs/>
+            <w:sz w:val="28"/>
+            <w:szCs w:val="28"/>
+            <w:lang w:val="en-US"/>
+          </w:rPr>
+          <w:t>https://github.com/ToXiC212</w:t>
+        </w:r>
+      </w:hyperlink>
+    </w:p>
+    <w:p>
+      <w:pPr>
+        <w:rPr>
+          <w:rFonts w:ascii="GOST type B" w:hAnsi="GOST type B"/>
+          <w:i/>
+          <w:iCs/>
+          <w:sz w:val="28"/>
+          <w:szCs w:val="28"/>
+          <w:lang w:val="en-US"/>
+        </w:rPr>
+      </w:pPr>
+    </w:p>
+    <w:p>
+      <w:pPr>
+        <w:rPr>
+          <w:rFonts w:ascii="GOST type B" w:hAnsi="GOST type B"/>
+          <w:i/>
+          <w:iCs/>
+          <w:sz w:val="28"/>
+          <w:szCs w:val="28"/>
+          <w:lang w:val="en-US"/>
+        </w:rPr>
+      </w:pPr>
+    </w:p>
+    <w:p>
+      <w:pPr>
+        <w:rPr>
+          <w:rFonts w:ascii="GOST type B" w:hAnsi="GOST type B"/>
+          <w:i/>
+          <w:iCs/>
+          <w:sz w:val="28"/>
+          <w:szCs w:val="28"/>
+          <w:lang w:val="en-US"/>
+        </w:rPr>
+      </w:pPr>
+    </w:p>
+    <w:p>
+      <w:pPr>
+        <w:rPr>
+          <w:rFonts w:ascii="GOST type B" w:hAnsi="GOST type B"/>
+          <w:i/>
+          <w:iCs/>
+          <w:sz w:val="28"/>
+          <w:szCs w:val="28"/>
+          <w:lang w:val="en-US"/>
+        </w:rPr>
+      </w:pPr>
+    </w:p>
+    <w:p>
+      <w:pPr>
+        <w:rPr>
+          <w:rFonts w:ascii="GOST type B" w:hAnsi="GOST type B"/>
+          <w:i/>
+          <w:iCs/>
+          <w:sz w:val="28"/>
+          <w:szCs w:val="28"/>
+          <w:lang w:val="en-US"/>
+        </w:rPr>
+      </w:pPr>
+    </w:p>
+    <w:p>
+      <w:pPr>
+        <w:rPr>
+          <w:rFonts w:ascii="GOST type B" w:hAnsi="GOST type B"/>
+          <w:i/>
+          <w:iCs/>
+          <w:sz w:val="28"/>
+          <w:szCs w:val="28"/>
+          <w:lang w:val="en-US"/>
+        </w:rPr>
+      </w:pPr>
+    </w:p>
+    <w:p>
+      <w:pPr>
+        <w:rPr>
+          <w:rFonts w:ascii="GOST type B" w:hAnsi="GOST type B"/>
+          <w:i/>
+          <w:iCs/>
+          <w:sz w:val="28"/>
+          <w:szCs w:val="28"/>
+          <w:lang w:val="en-US"/>
+        </w:rPr>
+      </w:pPr>
+    </w:p>
+    <w:p>
+      <w:pPr>
+        <w:rPr>
+          <w:rFonts w:ascii="GOST type B" w:hAnsi="GOST type B"/>
+          <w:i/>
+          <w:iCs/>
+          <w:sz w:val="28"/>
+          <w:szCs w:val="28"/>
+          <w:lang w:val="en-US"/>
+        </w:rPr>
+      </w:pPr>
+    </w:p>
+    <w:p>
+      <w:pPr>
+        <w:rPr>
+          <w:rFonts w:ascii="GOST type B" w:hAnsi="GOST type B"/>
+          <w:i/>
+          <w:iCs/>
+          <w:sz w:val="28"/>
+          <w:szCs w:val="28"/>
+          <w:lang w:val="en-US"/>
+        </w:rPr>
+      </w:pPr>
+    </w:p>
+    <w:p>
+      <w:pPr>
+        <w:rPr>
+          <w:rFonts w:ascii="GOST type B" w:hAnsi="GOST type B"/>
+          <w:i/>
+          <w:iCs/>
+          <w:sz w:val="28"/>
+          <w:szCs w:val="28"/>
+          <w:lang w:val="en-US"/>
+        </w:rPr>
+      </w:pPr>
+    </w:p>
+    <w:p>
+      <w:pPr>
+        <w:rPr>
+          <w:rFonts w:ascii="GOST type B" w:hAnsi="GOST type B"/>
+          <w:i/>
+          <w:iCs/>
+          <w:sz w:val="28"/>
+          <w:szCs w:val="28"/>
+          <w:lang w:val="en-US"/>
+        </w:rPr>
+      </w:pPr>
+    </w:p>
+    <w:p>
+      <w:pPr>
+        <w:rPr>
+          <w:rFonts w:ascii="GOST type B" w:hAnsi="GOST type B"/>
+          <w:i/>
+          <w:iCs/>
+          <w:sz w:val="28"/>
+          <w:szCs w:val="28"/>
+          <w:lang w:val="en-US"/>
+        </w:rPr>
+      </w:pPr>
+    </w:p>
+    <w:p>
+      <w:pPr>
+        <w:jc w:val="center"/>
+        <w:rPr>
+          <w:rFonts w:ascii="GOST type B" w:hAnsi="GOST type B"/>
+          <w:i/>
+          <w:iCs/>
+          <w:sz w:val="72"/>
+          <w:szCs w:val="72"/>
+        </w:rPr>
+      </w:pPr>
+      <w:r>
+        <w:rPr>
+          <w:rFonts w:ascii="GOST type B" w:hAnsi="GOST type B"/>
+          <w:i/>
+          <w:iCs/>
+          <w:sz w:val="72"/>
+          <w:szCs w:val="72"/>
+        </w:rPr>
+        <w:lastRenderedPageBreak/>
+        <w:t xml:space="preserve">Приложение </w:t>
+      </w:r>
+      <w:r>
+        <w:rPr>
+          <w:rFonts w:ascii="GOST type B" w:hAnsi="GOST type B"/>
+          <w:i/>
+          <w:iCs/>
+          <w:sz w:val="72"/>
+          <w:szCs w:val="72"/>
+        </w:rPr>
+        <w:t>Г</w:t>
+      </w:r>
+    </w:p>
+    <w:p>
+      <w:pPr>
+        <w:numPr>
+          <w:ilvl w:val="0"/>
+          <w:numId w:val="13"/>
+        </w:numPr>
+        <w:shd w:val="clear" w:color="auto" w:fill="FFFFFF"/>
+        <w:spacing w:after="0" w:line="240" w:lineRule="auto"/>
+        <w:rPr>
+          <w:rFonts w:ascii="Times New Roman" w:eastAsia="Times New Roman" w:hAnsi="Times New Roman" w:cs="Times New Roman"/>
+          <w:sz w:val="24"/>
+          <w:szCs w:val="24"/>
+          <w:lang w:eastAsia="ru-RU"/>
+        </w:rPr>
+      </w:pPr>
+      <w:r>
+        <w:rPr>
+          <w:rFonts w:ascii="GOST type B" w:eastAsia="Times New Roman" w:hAnsi="GOST type B" w:cs="Times New Roman"/>
+          <w:i/>
+          <w:iCs/>
+          <w:sz w:val="28"/>
+          <w:szCs w:val="28"/>
+          <w:lang w:eastAsia="ru-RU"/>
+        </w:rPr>
+        <w:t>Составить диаграмму прецендентов в соответствии с разработанным техническим заданием</w:t>
+      </w:r>
+      <w:r>
+        <w:rPr>
+          <w:rFonts w:ascii="Times New Roman" w:eastAsia="Times New Roman" w:hAnsi="Times New Roman" w:cs="Times New Roman"/>
+          <w:sz w:val="28"/>
+          <w:szCs w:val="28"/>
+          <w:lang w:eastAsia="ru-RU"/>
+        </w:rPr>
+        <w:t>.</w:t>
+      </w:r>
+    </w:p>
+    <w:p>
+      <w:pPr>
+        <w:jc w:val="center"/>
+        <w:rPr>
+          <w:rFonts w:ascii="GOST type B" w:hAnsi="GOST type B"/>
+          <w:i/>
+          <w:iCs/>
+          <w:sz w:val="28"/>
+          <w:szCs w:val="28"/>
+        </w:rPr>
+      </w:pPr>
+      <w:r>
+        <w:rPr>
+          <w:noProof/>
+        </w:rPr>
+        <w:drawing>
+          <wp:inline distT="0" distB="0" distL="0" distR="0" wp14:anchorId="75213732" wp14:editId="200A6EA4">
+            <wp:extent cx="5940425" cy="3345815"/>
+            <wp:effectExtent l="0" t="0" r="3175" b="6985"/>
+            <wp:docPr id="17" name="Рисунок 17"/>
+            <wp:cNvGraphicFramePr>
+              <a:graphicFrameLocks xmlns:a="http://schemas.openxmlformats.org/drawingml/2006/main" noChangeAspect="1"/>
+            </wp:cNvGraphicFramePr>
+            <a:graphic xmlns:a="http://schemas.openxmlformats.org/drawingml/2006/main">
+              <a:graphicData uri="http://schemas.openxmlformats.org/drawingml/2006/picture">
+                <pic:pic xmlns:pic="http://schemas.openxmlformats.org/drawingml/2006/picture">
+                  <pic:nvPicPr>
+                    <pic:cNvPr id="1" name=""/>
+                    <pic:cNvPicPr/>
+                  </pic:nvPicPr>
+                  <pic:blipFill>
+                    <a:blip r:embed="rId25"/>
+                    <a:stretch>
+                      <a:fillRect/>
+                    </a:stretch>
+                  </pic:blipFill>
+                  <pic:spPr>
+                    <a:xfrm>
+                      <a:off x="0" y="0"/>
+                      <a:ext cx="5940425" cy="3345815"/>
+                    </a:xfrm>
+                    <a:prstGeom prst="rect">
+                      <a:avLst/>
+                    </a:prstGeom>
+                  </pic:spPr>
+                </pic:pic>
+              </a:graphicData>
+            </a:graphic>
+          </wp:inline>
+        </w:drawing>
+      </w:r>
+    </w:p>
+    <w:p>
+      <w:pPr>
+        <w:pStyle w:val="ab"/>
+        <w:numPr>
+          <w:ilvl w:val="0"/>
+          <w:numId w:val="13"/>
+        </w:numPr>
+        <w:shd w:val="clear" w:color="auto" w:fill="FFFFFF"/>
+        <w:spacing w:after="0" w:line="240" w:lineRule="auto"/>
+        <w:rPr>
+          <w:rFonts w:ascii="Times New Roman" w:eastAsia="Times New Roman" w:hAnsi="Times New Roman" w:cs="Times New Roman"/>
+          <w:sz w:val="24"/>
+          <w:szCs w:val="24"/>
+          <w:lang w:eastAsia="ru-RU"/>
+        </w:rPr>
+      </w:pPr>
+      <w:r>
+        <w:rPr>
+          <w:rFonts w:ascii="Times New Roman" w:eastAsia="Times New Roman" w:hAnsi="Times New Roman" w:cs="Times New Roman"/>
+          <w:sz w:val="28"/>
+          <w:szCs w:val="28"/>
+          <w:lang w:eastAsia="ru-RU"/>
+        </w:rPr>
+        <w:t>Составить диаграмму последовательностей в соответствии с разработанным техническим заданием .</w:t>
+      </w:r>
+    </w:p>
+    <w:p>
+      <w:pPr>
+        <w:rPr>
+          <w:rFonts w:ascii="GOST type B" w:hAnsi="GOST type B"/>
+          <w:i/>
+          <w:iCs/>
+          <w:sz w:val="28"/>
+          <w:szCs w:val="28"/>
+        </w:rPr>
+      </w:pPr>
+      <w:r>
+        <w:rPr>
+          <w:noProof/>
+        </w:rPr>
+        <w:drawing>
+          <wp:inline distT="0" distB="0" distL="0" distR="0" wp14:anchorId="5F3F189E" wp14:editId="379476F8">
+            <wp:extent cx="5940425" cy="3388995"/>
+            <wp:effectExtent l="0" t="0" r="3175" b="1905"/>
+            <wp:docPr id="18" name="Рисунок 18"/>
+            <wp:cNvGraphicFramePr>
+              <a:graphicFrameLocks xmlns:a="http://schemas.openxmlformats.org/drawingml/2006/main" noChangeAspect="1"/>
+            </wp:cNvGraphicFramePr>
+            <a:graphic xmlns:a="http://schemas.openxmlformats.org/drawingml/2006/main">
+              <a:graphicData uri="http://schemas.openxmlformats.org/drawingml/2006/picture">
+                <pic:pic xmlns:pic="http://schemas.openxmlformats.org/drawingml/2006/picture">
+                  <pic:nvPicPr>
+                    <pic:cNvPr id="1" name=""/>
+                    <pic:cNvPicPr/>
+                  </pic:nvPicPr>
+                  <pic:blipFill>
+                    <a:blip r:embed="rId26"/>
+                    <a:stretch>
+                      <a:fillRect/>
+                    </a:stretch>
+                  </pic:blipFill>
+                  <pic:spPr>
+                    <a:xfrm>
+                      <a:off x="0" y="0"/>
+                      <a:ext cx="5940425" cy="3388995"/>
+                    </a:xfrm>
+                    <a:prstGeom prst="rect">
+                      <a:avLst/>
+                    </a:prstGeom>
+                  </pic:spPr>
+                </pic:pic>
+              </a:graphicData>
+            </a:graphic>
+          </wp:inline>
+        </w:drawing>
+      </w:r>
+    </w:p>
+    <w:p>
+      <w:pPr>
+        <w:pStyle w:val="ab"/>
+        <w:numPr>
+          <w:ilvl w:val="0"/>
+          <w:numId w:val="13"/>
+        </w:numPr>
+        <w:shd w:val="clear" w:color="auto" w:fill="FFFFFF"/>
+        <w:spacing w:after="0" w:line="240" w:lineRule="auto"/>
+        <w:rPr>
+          <w:rFonts w:ascii="Times New Roman" w:eastAsia="Times New Roman" w:hAnsi="Times New Roman" w:cs="Times New Roman"/>
+          <w:sz w:val="24"/>
+          <w:szCs w:val="24"/>
+          <w:lang w:eastAsia="ru-RU"/>
+        </w:rPr>
+      </w:pPr>
+      <w:r>
+        <w:rPr>
+          <w:rFonts w:ascii="Times New Roman" w:eastAsia="Times New Roman" w:hAnsi="Times New Roman" w:cs="Times New Roman"/>
+          <w:sz w:val="28"/>
+          <w:szCs w:val="28"/>
+          <w:lang w:eastAsia="ru-RU"/>
+        </w:rPr>
+        <w:t>Оформить внешнюю спецификацию к задаче по плану:</w:t>
+      </w:r>
+    </w:p>
+    <w:p>
+      <w:pPr>
+        <w:pStyle w:val="ab"/>
+        <w:spacing w:before="100" w:beforeAutospacing="1" w:after="100" w:afterAutospacing="1" w:line="240" w:lineRule="auto"/>
+        <w:rPr>
+          <w:rFonts w:ascii="Arial" w:eastAsia="Times New Roman" w:hAnsi="Arial" w:cs="Arial"/>
+          <w:sz w:val="24"/>
+          <w:szCs w:val="24"/>
+          <w:lang w:eastAsia="ru-RU"/>
+        </w:rPr>
+      </w:pPr>
+    </w:p>
+    <w:tbl>
+      <w:tblPr>
+        <w:tblW w:w="0" w:type="auto"/>
+        <w:tblBorders>
+          <w:top w:val="single" w:sz="6" w:space="0" w:color="000000"/>
+          <w:left w:val="single" w:sz="6" w:space="0" w:color="000000"/>
+          <w:bottom w:val="single" w:sz="6" w:space="0" w:color="000000"/>
+          <w:right w:val="single" w:sz="6" w:space="0" w:color="000000"/>
+        </w:tblBorders>
+        <w:tblCellMar>
+          <w:top w:w="84" w:type="dxa"/>
+          <w:left w:w="84" w:type="dxa"/>
+          <w:bottom w:w="84" w:type="dxa"/>
+          <w:right w:w="84" w:type="dxa"/>
+        </w:tblCellMar>
+        <w:tblLook w:val="04A0" w:firstRow="1" w:lastRow="0" w:firstColumn="1" w:lastColumn="0" w:noHBand="0" w:noVBand="1"/>
+      </w:tblPr>
+      <w:tblGrid>
+        <w:gridCol w:w="2331"/>
+        <w:gridCol w:w="1764"/>
+        <w:gridCol w:w="2622"/>
+        <w:gridCol w:w="2622"/>
+      </w:tblGrid>
+      <w:tr>
+        <w:tc>
+          <w:tcPr>
+            <w:tcW w:w="0" w:type="auto"/>
+            <w:vMerge w:val="restart"/>
+            <w:tcBorders>
+              <w:top w:val="single" w:sz="6" w:space="0" w:color="000000"/>
+              <w:left w:val="single" w:sz="6" w:space="0" w:color="000000"/>
+              <w:bottom w:val="single" w:sz="6" w:space="0" w:color="000000"/>
+              <w:right w:val="single" w:sz="6" w:space="0" w:color="000000"/>
+            </w:tcBorders>
+            <w:hideMark/>
+          </w:tcPr>
+          <w:p>
+            <w:pPr>
+              <w:spacing w:after="0" w:line="240" w:lineRule="auto"/>
+              <w:jc w:val="center"/>
+              <w:rPr>
+                <w:rFonts w:ascii="Arial" w:eastAsia="Times New Roman" w:hAnsi="Arial" w:cs="Arial"/>
+                <w:sz w:val="24"/>
+                <w:szCs w:val="24"/>
+                <w:lang w:eastAsia="ru-RU"/>
+              </w:rPr>
+            </w:pPr>
+            <w:r>
+              <w:rPr>
+                <w:rFonts w:ascii="Arial" w:eastAsia="Times New Roman" w:hAnsi="Arial" w:cs="Arial"/>
+                <w:sz w:val="24"/>
+                <w:szCs w:val="24"/>
+                <w:lang w:eastAsia="ru-RU"/>
+              </w:rPr>
+              <w:lastRenderedPageBreak/>
+              <w:t>Название подсистемы</w:t>
+            </w:r>
+          </w:p>
+        </w:tc>
+        <w:tc>
+          <w:tcPr>
+            <w:tcW w:w="0" w:type="auto"/>
+            <w:vMerge w:val="restart"/>
+            <w:tcBorders>
+              <w:top w:val="single" w:sz="6" w:space="0" w:color="000000"/>
+              <w:left w:val="single" w:sz="6" w:space="0" w:color="000000"/>
+              <w:bottom w:val="single" w:sz="6" w:space="0" w:color="000000"/>
+              <w:right w:val="single" w:sz="6" w:space="0" w:color="000000"/>
+            </w:tcBorders>
+            <w:hideMark/>
+          </w:tcPr>
+          <w:p>
+            <w:pPr>
+              <w:spacing w:after="0" w:line="240" w:lineRule="auto"/>
+              <w:jc w:val="center"/>
+              <w:rPr>
+                <w:rFonts w:ascii="Arial" w:eastAsia="Times New Roman" w:hAnsi="Arial" w:cs="Arial"/>
+                <w:sz w:val="24"/>
+                <w:szCs w:val="24"/>
+                <w:lang w:eastAsia="ru-RU"/>
+              </w:rPr>
+            </w:pPr>
+            <w:r>
+              <w:rPr>
+                <w:rFonts w:ascii="Arial" w:eastAsia="Times New Roman" w:hAnsi="Arial" w:cs="Arial"/>
+                <w:sz w:val="24"/>
+                <w:szCs w:val="24"/>
+                <w:lang w:eastAsia="ru-RU"/>
+              </w:rPr>
+              <w:t>Название функции</w:t>
+            </w:r>
+          </w:p>
+        </w:tc>
+        <w:tc>
+          <w:tcPr>
+            <w:tcW w:w="0" w:type="auto"/>
+            <w:gridSpan w:val="2"/>
+            <w:tcBorders>
+              <w:top w:val="single" w:sz="6" w:space="0" w:color="000000"/>
+              <w:left w:val="single" w:sz="6" w:space="0" w:color="000000"/>
+              <w:bottom w:val="single" w:sz="6" w:space="0" w:color="000000"/>
+              <w:right w:val="single" w:sz="6" w:space="0" w:color="000000"/>
+            </w:tcBorders>
+            <w:hideMark/>
+          </w:tcPr>
+          <w:p>
+            <w:pPr>
+              <w:spacing w:after="0" w:line="240" w:lineRule="auto"/>
+              <w:jc w:val="center"/>
+              <w:rPr>
+                <w:rFonts w:ascii="Arial" w:eastAsia="Times New Roman" w:hAnsi="Arial" w:cs="Arial"/>
+                <w:sz w:val="24"/>
+                <w:szCs w:val="24"/>
+                <w:lang w:eastAsia="ru-RU"/>
+              </w:rPr>
+            </w:pPr>
+            <w:r>
+              <w:rPr>
+                <w:rFonts w:ascii="Arial" w:eastAsia="Times New Roman" w:hAnsi="Arial" w:cs="Arial"/>
+                <w:sz w:val="24"/>
+                <w:szCs w:val="24"/>
+                <w:lang w:eastAsia="ru-RU"/>
+              </w:rPr>
+              <w:t>Информационная среда</w:t>
+            </w:r>
+          </w:p>
+        </w:tc>
+      </w:tr>
+      <w:tr>
+        <w:tc>
+          <w:tcPr>
+            <w:tcW w:w="0" w:type="auto"/>
+            <w:vMerge/>
+            <w:tcBorders>
+              <w:top w:val="single" w:sz="6" w:space="0" w:color="000000"/>
+              <w:left w:val="single" w:sz="6" w:space="0" w:color="000000"/>
+              <w:bottom w:val="single" w:sz="6" w:space="0" w:color="000000"/>
+              <w:right w:val="single" w:sz="6" w:space="0" w:color="000000"/>
+            </w:tcBorders>
+            <w:vAlign w:val="center"/>
+            <w:hideMark/>
+          </w:tcPr>
+          <w:p>
+            <w:pPr>
+              <w:spacing w:after="0"/>
+              <w:rPr>
+                <w:rFonts w:ascii="Arial" w:eastAsia="Times New Roman" w:hAnsi="Arial" w:cs="Arial"/>
+                <w:sz w:val="24"/>
+                <w:szCs w:val="24"/>
+                <w:lang w:eastAsia="ru-RU"/>
+              </w:rPr>
+            </w:pPr>
+          </w:p>
+        </w:tc>
+        <w:tc>
+          <w:tcPr>
+            <w:tcW w:w="0" w:type="auto"/>
+            <w:vMerge/>
+            <w:tcBorders>
+              <w:top w:val="single" w:sz="6" w:space="0" w:color="000000"/>
+              <w:left w:val="single" w:sz="6" w:space="0" w:color="000000"/>
+              <w:bottom w:val="single" w:sz="6" w:space="0" w:color="000000"/>
+              <w:right w:val="single" w:sz="6" w:space="0" w:color="000000"/>
+            </w:tcBorders>
+            <w:vAlign w:val="center"/>
+            <w:hideMark/>
+          </w:tcPr>
+          <w:p>
+            <w:pPr>
+              <w:spacing w:after="0"/>
+              <w:rPr>
+                <w:rFonts w:ascii="Arial" w:eastAsia="Times New Roman" w:hAnsi="Arial" w:cs="Arial"/>
+                <w:sz w:val="24"/>
+                <w:szCs w:val="24"/>
+                <w:lang w:eastAsia="ru-RU"/>
+              </w:rPr>
+            </w:pPr>
+          </w:p>
+        </w:tc>
+        <w:tc>
+          <w:tcPr>
+            <w:tcW w:w="0" w:type="auto"/>
+            <w:tcBorders>
+              <w:top w:val="single" w:sz="6" w:space="0" w:color="000000"/>
+              <w:left w:val="single" w:sz="6" w:space="0" w:color="000000"/>
+              <w:bottom w:val="single" w:sz="6" w:space="0" w:color="000000"/>
+              <w:right w:val="single" w:sz="6" w:space="0" w:color="000000"/>
+            </w:tcBorders>
+            <w:hideMark/>
+          </w:tcPr>
+          <w:p>
+            <w:pPr>
+              <w:spacing w:after="0" w:line="240" w:lineRule="auto"/>
+              <w:jc w:val="center"/>
+              <w:rPr>
+                <w:rFonts w:ascii="Arial" w:eastAsia="Times New Roman" w:hAnsi="Arial" w:cs="Arial"/>
+                <w:sz w:val="24"/>
+                <w:szCs w:val="24"/>
+                <w:lang w:eastAsia="ru-RU"/>
+              </w:rPr>
+            </w:pPr>
+            <w:r>
+              <w:rPr>
+                <w:rFonts w:ascii="Arial" w:eastAsia="Times New Roman" w:hAnsi="Arial" w:cs="Arial"/>
+                <w:sz w:val="24"/>
+                <w:szCs w:val="24"/>
+                <w:lang w:eastAsia="ru-RU"/>
+              </w:rPr>
+              <w:t>Входные данные</w:t>
+            </w:r>
+          </w:p>
+        </w:tc>
+        <w:tc>
+          <w:tcPr>
+            <w:tcW w:w="0" w:type="auto"/>
+            <w:tcBorders>
+              <w:top w:val="single" w:sz="6" w:space="0" w:color="000000"/>
+              <w:left w:val="single" w:sz="6" w:space="0" w:color="000000"/>
+              <w:bottom w:val="single" w:sz="6" w:space="0" w:color="000000"/>
+              <w:right w:val="single" w:sz="6" w:space="0" w:color="000000"/>
+            </w:tcBorders>
+            <w:hideMark/>
+          </w:tcPr>
+          <w:p>
+            <w:pPr>
+              <w:spacing w:after="0" w:line="240" w:lineRule="auto"/>
+              <w:jc w:val="center"/>
+              <w:rPr>
+                <w:rFonts w:ascii="Arial" w:eastAsia="Times New Roman" w:hAnsi="Arial" w:cs="Arial"/>
+                <w:sz w:val="24"/>
+                <w:szCs w:val="24"/>
+                <w:lang w:eastAsia="ru-RU"/>
+              </w:rPr>
+            </w:pPr>
+            <w:r>
+              <w:rPr>
+                <w:rFonts w:ascii="Arial" w:eastAsia="Times New Roman" w:hAnsi="Arial" w:cs="Arial"/>
+                <w:sz w:val="24"/>
+                <w:szCs w:val="24"/>
+                <w:lang w:eastAsia="ru-RU"/>
+              </w:rPr>
+              <w:t>Выходные данные</w:t>
+            </w:r>
+          </w:p>
+        </w:tc>
+      </w:tr>
+      <w:tr>
+        <w:tc>
+          <w:tcPr>
+            <w:tcW w:w="0" w:type="auto"/>
+            <w:vMerge/>
+            <w:tcBorders>
+              <w:top w:val="single" w:sz="6" w:space="0" w:color="000000"/>
+              <w:left w:val="single" w:sz="6" w:space="0" w:color="000000"/>
+              <w:bottom w:val="single" w:sz="6" w:space="0" w:color="000000"/>
+              <w:right w:val="single" w:sz="6" w:space="0" w:color="000000"/>
+            </w:tcBorders>
+            <w:vAlign w:val="center"/>
+            <w:hideMark/>
+          </w:tcPr>
+          <w:p>
+            <w:pPr>
+              <w:spacing w:after="0"/>
+              <w:rPr>
+                <w:rFonts w:ascii="Arial" w:eastAsia="Times New Roman" w:hAnsi="Arial" w:cs="Arial"/>
+                <w:sz w:val="24"/>
+                <w:szCs w:val="24"/>
+                <w:lang w:eastAsia="ru-RU"/>
+              </w:rPr>
+            </w:pPr>
+          </w:p>
+        </w:tc>
+        <w:tc>
+          <w:tcPr>
+            <w:tcW w:w="0" w:type="auto"/>
+            <w:vMerge/>
+            <w:tcBorders>
+              <w:top w:val="single" w:sz="6" w:space="0" w:color="000000"/>
+              <w:left w:val="single" w:sz="6" w:space="0" w:color="000000"/>
+              <w:bottom w:val="single" w:sz="6" w:space="0" w:color="000000"/>
+              <w:right w:val="single" w:sz="6" w:space="0" w:color="000000"/>
+            </w:tcBorders>
+            <w:vAlign w:val="center"/>
+            <w:hideMark/>
+          </w:tcPr>
+          <w:p>
+            <w:pPr>
+              <w:spacing w:after="0"/>
+              <w:rPr>
+                <w:rFonts w:ascii="Arial" w:eastAsia="Times New Roman" w:hAnsi="Arial" w:cs="Arial"/>
+                <w:sz w:val="24"/>
+                <w:szCs w:val="24"/>
+                <w:lang w:eastAsia="ru-RU"/>
+              </w:rPr>
+            </w:pPr>
+          </w:p>
+        </w:tc>
+        <w:tc>
+          <w:tcPr>
+            <w:tcW w:w="0" w:type="auto"/>
+            <w:tcBorders>
+              <w:top w:val="single" w:sz="6" w:space="0" w:color="000000"/>
+              <w:left w:val="single" w:sz="6" w:space="0" w:color="000000"/>
+              <w:bottom w:val="single" w:sz="6" w:space="0" w:color="000000"/>
+              <w:right w:val="single" w:sz="6" w:space="0" w:color="000000"/>
+            </w:tcBorders>
+            <w:hideMark/>
+          </w:tcPr>
+          <w:p>
+            <w:pPr>
+              <w:spacing w:after="0" w:line="240" w:lineRule="auto"/>
+              <w:jc w:val="center"/>
+              <w:rPr>
+                <w:rFonts w:ascii="Arial" w:eastAsia="Times New Roman" w:hAnsi="Arial" w:cs="Arial"/>
+                <w:sz w:val="24"/>
+                <w:szCs w:val="24"/>
+                <w:lang w:eastAsia="ru-RU"/>
+              </w:rPr>
+            </w:pPr>
+            <w:r>
+              <w:rPr>
+                <w:rFonts w:ascii="Arial" w:eastAsia="Times New Roman" w:hAnsi="Arial" w:cs="Arial"/>
+                <w:sz w:val="24"/>
+                <w:szCs w:val="24"/>
+                <w:lang w:eastAsia="ru-RU"/>
+              </w:rPr>
+              <w:t>Назначение (наименование)</w:t>
+            </w:r>
+          </w:p>
+        </w:tc>
+        <w:tc>
+          <w:tcPr>
+            <w:tcW w:w="0" w:type="auto"/>
+            <w:tcBorders>
+              <w:top w:val="single" w:sz="6" w:space="0" w:color="000000"/>
+              <w:left w:val="single" w:sz="6" w:space="0" w:color="000000"/>
+              <w:bottom w:val="single" w:sz="6" w:space="0" w:color="000000"/>
+              <w:right w:val="single" w:sz="6" w:space="0" w:color="000000"/>
+            </w:tcBorders>
+            <w:hideMark/>
+          </w:tcPr>
+          <w:p>
+            <w:pPr>
+              <w:spacing w:after="0" w:line="240" w:lineRule="auto"/>
+              <w:jc w:val="center"/>
+              <w:rPr>
+                <w:rFonts w:ascii="Arial" w:eastAsia="Times New Roman" w:hAnsi="Arial" w:cs="Arial"/>
+                <w:sz w:val="24"/>
+                <w:szCs w:val="24"/>
+                <w:lang w:eastAsia="ru-RU"/>
+              </w:rPr>
+            </w:pPr>
+            <w:r>
+              <w:rPr>
+                <w:rFonts w:ascii="Arial" w:eastAsia="Times New Roman" w:hAnsi="Arial" w:cs="Arial"/>
+                <w:sz w:val="24"/>
+                <w:szCs w:val="24"/>
+                <w:lang w:eastAsia="ru-RU"/>
+              </w:rPr>
+              <w:t>Назначение (наименование)</w:t>
+            </w:r>
+          </w:p>
+        </w:tc>
+      </w:tr>
+      <w:tr>
+        <w:trPr>
+          <w:trHeight w:val="1287"/>
+        </w:trPr>
+        <w:tc>
+          <w:tcPr>
+            <w:tcW w:w="0" w:type="auto"/>
+            <w:tcBorders>
+              <w:top w:val="single" w:sz="6" w:space="0" w:color="000000"/>
+              <w:left w:val="single" w:sz="6" w:space="0" w:color="000000"/>
+              <w:bottom w:val="single" w:sz="6" w:space="0" w:color="000000"/>
+              <w:right w:val="single" w:sz="6" w:space="0" w:color="000000"/>
+            </w:tcBorders>
+            <w:hideMark/>
+          </w:tcPr>
+          <w:p>
+            <w:pPr>
+              <w:spacing w:after="0" w:line="240" w:lineRule="auto"/>
+              <w:rPr>
+                <w:rFonts w:ascii="Arial" w:eastAsia="Times New Roman" w:hAnsi="Arial" w:cs="Arial"/>
+                <w:sz w:val="24"/>
+                <w:szCs w:val="24"/>
+                <w:lang w:eastAsia="ru-RU"/>
+              </w:rPr>
+            </w:pPr>
+            <w:r>
+              <w:rPr>
+                <w:rFonts w:ascii="Arial" w:eastAsia="Times New Roman" w:hAnsi="Arial" w:cs="Arial"/>
+                <w:sz w:val="24"/>
+                <w:szCs w:val="24"/>
+                <w:lang w:eastAsia="ru-RU"/>
+              </w:rPr>
+              <w:t xml:space="preserve">1 </w:t>
+            </w:r>
+            <w:r>
+              <w:rPr>
+                <w:rFonts w:ascii="Arial" w:eastAsia="Times New Roman" w:hAnsi="Arial" w:cs="Arial"/>
+                <w:sz w:val="24"/>
+                <w:szCs w:val="24"/>
+                <w:lang w:eastAsia="ru-RU"/>
+              </w:rPr>
+              <w:t>матричная</w:t>
+            </w:r>
+          </w:p>
+        </w:tc>
+        <w:tc>
+          <w:tcPr>
+            <w:tcW w:w="0" w:type="auto"/>
+            <w:tcBorders>
+              <w:top w:val="single" w:sz="6" w:space="0" w:color="000000"/>
+              <w:left w:val="single" w:sz="6" w:space="0" w:color="000000"/>
+              <w:bottom w:val="nil"/>
+              <w:right w:val="single" w:sz="6" w:space="0" w:color="000000"/>
+            </w:tcBorders>
+            <w:hideMark/>
+          </w:tcPr>
+          <w:p>
+            <w:pPr>
+              <w:spacing w:after="0" w:line="240" w:lineRule="auto"/>
+              <w:rPr>
+                <w:rFonts w:ascii="Arial" w:eastAsia="Times New Roman" w:hAnsi="Arial" w:cs="Arial"/>
+                <w:sz w:val="24"/>
+                <w:szCs w:val="24"/>
+                <w:lang w:eastAsia="ru-RU"/>
+              </w:rPr>
+            </w:pPr>
+            <w:r>
+              <w:rPr>
+                <w:rFonts w:ascii="Arial" w:eastAsia="Times New Roman" w:hAnsi="Arial" w:cs="Arial"/>
+                <w:sz w:val="24"/>
+                <w:szCs w:val="24"/>
+                <w:lang w:eastAsia="ru-RU"/>
+              </w:rPr>
+              <w:t>матрица</w:t>
+            </w:r>
+          </w:p>
+          <w:p>
+            <w:pPr>
+              <w:spacing w:after="0" w:line="240" w:lineRule="auto"/>
+              <w:rPr>
+                <w:rFonts w:ascii="Arial" w:eastAsia="Times New Roman" w:hAnsi="Arial" w:cs="Arial"/>
+                <w:sz w:val="24"/>
+                <w:szCs w:val="24"/>
+                <w:lang w:eastAsia="ru-RU"/>
+              </w:rPr>
+            </w:pPr>
+          </w:p>
+        </w:tc>
+        <w:tc>
+          <w:tcPr>
+            <w:tcW w:w="0" w:type="auto"/>
+            <w:tcBorders>
+              <w:top w:val="single" w:sz="6" w:space="0" w:color="000000"/>
+              <w:left w:val="single" w:sz="6" w:space="0" w:color="000000"/>
+              <w:bottom w:val="nil"/>
+              <w:right w:val="single" w:sz="6" w:space="0" w:color="000000"/>
+            </w:tcBorders>
+            <w:hideMark/>
+          </w:tcPr>
+          <w:p>
+            <w:pPr>
+              <w:spacing w:after="0" w:line="240" w:lineRule="auto"/>
+              <w:jc w:val="center"/>
+              <w:rPr>
+                <w:rFonts w:ascii="Arial" w:eastAsia="Times New Roman" w:hAnsi="Arial" w:cs="Arial"/>
+                <w:sz w:val="24"/>
+                <w:szCs w:val="24"/>
+                <w:lang w:val="en-US" w:eastAsia="ru-RU"/>
+              </w:rPr>
+            </w:pPr>
+            <w:r>
+              <w:rPr>
+                <w:rFonts w:ascii="Arial" w:eastAsia="Times New Roman" w:hAnsi="Arial" w:cs="Arial"/>
+                <w:sz w:val="24"/>
+                <w:szCs w:val="24"/>
+                <w:lang w:eastAsia="ru-RU"/>
+              </w:rPr>
+              <w:t xml:space="preserve">Матрица </w:t>
+            </w:r>
+            <w:r>
+              <w:rPr>
+                <w:rFonts w:ascii="Arial" w:eastAsia="Times New Roman" w:hAnsi="Arial" w:cs="Arial"/>
+                <w:sz w:val="24"/>
+                <w:szCs w:val="24"/>
+                <w:lang w:val="en-US" w:eastAsia="ru-RU"/>
+              </w:rPr>
+              <w:t>A</w:t>
+            </w:r>
+          </w:p>
+          <w:p>
+            <w:pPr>
+              <w:spacing w:after="0" w:line="240" w:lineRule="auto"/>
+              <w:jc w:val="center"/>
+              <w:rPr>
+                <w:rFonts w:ascii="Arial" w:eastAsia="Times New Roman" w:hAnsi="Arial" w:cs="Arial"/>
+                <w:sz w:val="24"/>
+                <w:szCs w:val="24"/>
+                <w:lang w:eastAsia="ru-RU"/>
+              </w:rPr>
+            </w:pPr>
+            <w:r>
+              <w:rPr>
+                <w:rFonts w:ascii="Arial" w:eastAsia="Times New Roman" w:hAnsi="Arial" w:cs="Arial"/>
+                <w:sz w:val="24"/>
+                <w:szCs w:val="24"/>
+                <w:lang w:eastAsia="ru-RU"/>
+              </w:rPr>
+              <w:t>(30 элементов)</w:t>
+            </w:r>
+          </w:p>
+        </w:tc>
+        <w:tc>
+          <w:tcPr>
+            <w:tcW w:w="0" w:type="auto"/>
+            <w:tcBorders>
+              <w:top w:val="single" w:sz="6" w:space="0" w:color="000000"/>
+              <w:left w:val="single" w:sz="6" w:space="0" w:color="000000"/>
+              <w:right w:val="single" w:sz="6" w:space="0" w:color="000000"/>
+            </w:tcBorders>
+            <w:hideMark/>
+          </w:tcPr>
+          <w:p>
+            <w:pPr>
+              <w:spacing w:after="0" w:line="240" w:lineRule="auto"/>
+              <w:rPr>
+                <w:rFonts w:ascii="Arial" w:eastAsia="Times New Roman" w:hAnsi="Arial" w:cs="Arial"/>
+                <w:sz w:val="24"/>
+                <w:szCs w:val="24"/>
+                <w:lang w:val="en-US" w:eastAsia="ru-RU"/>
+              </w:rPr>
+            </w:pPr>
+            <w:r>
+              <w:rPr>
+                <w:rFonts w:ascii="Arial" w:eastAsia="Times New Roman" w:hAnsi="Arial" w:cs="Arial"/>
+                <w:sz w:val="24"/>
+                <w:szCs w:val="24"/>
+                <w:lang w:eastAsia="ru-RU"/>
+              </w:rPr>
+              <w:t xml:space="preserve">Матрица </w:t>
+            </w:r>
+            <w:r>
+              <w:rPr>
+                <w:rFonts w:ascii="Arial" w:eastAsia="Times New Roman" w:hAnsi="Arial" w:cs="Arial"/>
+                <w:sz w:val="24"/>
+                <w:szCs w:val="24"/>
+                <w:lang w:val="en-US" w:eastAsia="ru-RU"/>
+              </w:rPr>
+              <w:t>A</w:t>
+            </w:r>
+            <w:r>
+              <w:rPr>
+                <w:rFonts w:ascii="Arial" w:eastAsia="Times New Roman" w:hAnsi="Arial" w:cs="Arial"/>
+                <w:sz w:val="24"/>
+                <w:szCs w:val="24"/>
+                <w:lang w:eastAsia="ru-RU"/>
+              </w:rPr>
+              <w:t xml:space="preserve"> </w:t>
+            </w:r>
+            <w:r>
+              <w:rPr>
+                <w:rFonts w:ascii="Arial" w:eastAsia="Times New Roman" w:hAnsi="Arial" w:cs="Arial"/>
+                <w:sz w:val="24"/>
+                <w:szCs w:val="24"/>
+                <w:lang w:val="en-US" w:eastAsia="ru-RU"/>
+              </w:rPr>
+              <w:t>(R)</w:t>
+            </w:r>
+          </w:p>
+          <w:p>
+            <w:pPr>
+              <w:spacing w:after="0" w:line="240" w:lineRule="auto"/>
+              <w:jc w:val="center"/>
+              <w:rPr>
+                <w:rFonts w:ascii="Arial" w:eastAsia="Times New Roman" w:hAnsi="Arial" w:cs="Arial"/>
+                <w:sz w:val="24"/>
+                <w:szCs w:val="24"/>
+                <w:lang w:eastAsia="ru-RU"/>
+              </w:rPr>
+            </w:pPr>
+          </w:p>
+        </w:tc>
+      </w:tr>
+      <w:tr>
+        <w:tc>
+          <w:tcPr>
+            <w:tcW w:w="0" w:type="auto"/>
+            <w:vMerge w:val="restart"/>
+            <w:tcBorders>
+              <w:top w:val="single" w:sz="6" w:space="0" w:color="000000"/>
+              <w:left w:val="single" w:sz="6" w:space="0" w:color="000000"/>
+              <w:bottom w:val="single" w:sz="6" w:space="0" w:color="000000"/>
+              <w:right w:val="single" w:sz="6" w:space="0" w:color="000000"/>
+            </w:tcBorders>
+            <w:hideMark/>
+          </w:tcPr>
+          <w:p>
+            <w:pPr>
+              <w:spacing w:after="0" w:line="240" w:lineRule="auto"/>
+              <w:rPr>
+                <w:rFonts w:ascii="Arial" w:eastAsia="Times New Roman" w:hAnsi="Arial" w:cs="Arial"/>
+                <w:sz w:val="24"/>
+                <w:szCs w:val="24"/>
+                <w:lang w:eastAsia="ru-RU"/>
+              </w:rPr>
+            </w:pPr>
+            <w:r>
+              <w:rPr>
+                <w:rFonts w:ascii="Arial" w:eastAsia="Times New Roman" w:hAnsi="Arial" w:cs="Arial"/>
+                <w:sz w:val="24"/>
+                <w:szCs w:val="24"/>
+                <w:lang w:eastAsia="ru-RU"/>
+              </w:rPr>
+              <w:t xml:space="preserve">2 </w:t>
+            </w:r>
+          </w:p>
+          <w:p>
+            <w:pPr>
+              <w:spacing w:after="0" w:line="240" w:lineRule="auto"/>
+              <w:rPr>
+                <w:rFonts w:ascii="Arial" w:eastAsia="Times New Roman" w:hAnsi="Arial" w:cs="Arial"/>
+                <w:sz w:val="24"/>
+                <w:szCs w:val="24"/>
+                <w:lang w:eastAsia="ru-RU"/>
+              </w:rPr>
+            </w:pPr>
+            <w:r>
+              <w:rPr>
+                <w:rFonts w:ascii="Arial" w:eastAsia="Times New Roman" w:hAnsi="Arial" w:cs="Arial"/>
+                <w:sz w:val="24"/>
+                <w:szCs w:val="24"/>
+                <w:lang w:eastAsia="ru-RU"/>
+              </w:rPr>
+              <w:t>вычислительная</w:t>
+            </w:r>
+          </w:p>
+        </w:tc>
+        <w:tc>
+          <w:tcPr>
+            <w:tcW w:w="0" w:type="auto"/>
+            <w:tcBorders>
+              <w:top w:val="single" w:sz="6" w:space="0" w:color="000000"/>
+              <w:left w:val="single" w:sz="6" w:space="0" w:color="000000"/>
+              <w:bottom w:val="single" w:sz="6" w:space="0" w:color="000000"/>
+              <w:right w:val="single" w:sz="6" w:space="0" w:color="000000"/>
+            </w:tcBorders>
+            <w:hideMark/>
+          </w:tcPr>
+          <w:p>
+            <w:pPr>
+              <w:spacing w:after="0" w:line="240" w:lineRule="auto"/>
+              <w:rPr>
+                <w:rFonts w:ascii="Arial" w:eastAsia="Times New Roman" w:hAnsi="Arial" w:cs="Arial"/>
+                <w:sz w:val="24"/>
+                <w:szCs w:val="24"/>
+                <w:lang w:eastAsia="ru-RU"/>
+              </w:rPr>
+            </w:pPr>
+            <w:r>
+              <w:rPr>
+                <w:rFonts w:ascii="Arial" w:eastAsia="Times New Roman" w:hAnsi="Arial" w:cs="Arial"/>
+                <w:sz w:val="24"/>
+                <w:szCs w:val="24"/>
+                <w:lang w:eastAsia="ru-RU"/>
+              </w:rPr>
+              <w:t xml:space="preserve">2.1 </w:t>
+            </w:r>
+            <w:r>
+              <w:rPr>
+                <w:rFonts w:ascii="Arial" w:eastAsia="Times New Roman" w:hAnsi="Arial" w:cs="Arial"/>
+                <w:sz w:val="24"/>
+                <w:szCs w:val="24"/>
+                <w:lang w:eastAsia="ru-RU"/>
+              </w:rPr>
+              <w:t>делятся на 5</w:t>
+            </w:r>
+          </w:p>
+        </w:tc>
+        <w:tc>
+          <w:tcPr>
+            <w:tcW w:w="0" w:type="auto"/>
+            <w:tcBorders>
+              <w:top w:val="single" w:sz="6" w:space="0" w:color="000000"/>
+              <w:left w:val="single" w:sz="6" w:space="0" w:color="000000"/>
+              <w:bottom w:val="single" w:sz="6" w:space="0" w:color="000000"/>
+              <w:right w:val="single" w:sz="6" w:space="0" w:color="000000"/>
+            </w:tcBorders>
+            <w:hideMark/>
+          </w:tcPr>
+          <w:p>
+            <w:pPr>
+              <w:spacing w:after="0" w:line="240" w:lineRule="auto"/>
+              <w:jc w:val="center"/>
+              <w:rPr>
+                <w:rFonts w:ascii="Arial" w:eastAsia="Times New Roman" w:hAnsi="Arial" w:cs="Arial"/>
+                <w:sz w:val="24"/>
+                <w:szCs w:val="24"/>
+                <w:lang w:val="en-US" w:eastAsia="ru-RU"/>
+              </w:rPr>
+            </w:pPr>
+            <w:r>
+              <w:rPr>
+                <w:rFonts w:ascii="Arial" w:eastAsia="Times New Roman" w:hAnsi="Arial" w:cs="Arial"/>
+                <w:sz w:val="24"/>
+                <w:szCs w:val="24"/>
+                <w:lang w:val="en-US" w:eastAsia="ru-RU"/>
+              </w:rPr>
+              <w:t>A(1)/5</w:t>
+            </w:r>
+          </w:p>
+        </w:tc>
+        <w:tc>
+          <w:tcPr>
+            <w:tcW w:w="0" w:type="auto"/>
+            <w:tcBorders>
+              <w:top w:val="single" w:sz="6" w:space="0" w:color="000000"/>
+              <w:left w:val="single" w:sz="6" w:space="0" w:color="000000"/>
+              <w:bottom w:val="single" w:sz="6" w:space="0" w:color="000000"/>
+              <w:right w:val="single" w:sz="6" w:space="0" w:color="000000"/>
+            </w:tcBorders>
+            <w:hideMark/>
+          </w:tcPr>
+          <w:p>
+            <w:pPr>
+              <w:spacing w:after="0" w:line="240" w:lineRule="auto"/>
+              <w:jc w:val="center"/>
+              <w:rPr>
+                <w:rFonts w:ascii="Arial" w:eastAsia="Times New Roman" w:hAnsi="Arial" w:cs="Arial"/>
+                <w:sz w:val="24"/>
+                <w:szCs w:val="24"/>
+                <w:lang w:val="en-US" w:eastAsia="ru-RU"/>
+              </w:rPr>
+            </w:pPr>
+            <w:r>
+              <w:rPr>
+                <w:rFonts w:ascii="Arial" w:eastAsia="Times New Roman" w:hAnsi="Arial" w:cs="Arial"/>
+                <w:sz w:val="24"/>
+                <w:szCs w:val="24"/>
+                <w:lang w:val="en-US" w:eastAsia="ru-RU"/>
+              </w:rPr>
+              <w:t>A(2)</w:t>
+            </w:r>
+          </w:p>
+        </w:tc>
+      </w:tr>
+      <w:tr>
+        <w:trPr>
+          <w:trHeight w:val="880"/>
+        </w:trPr>
+        <w:tc>
+          <w:tcPr>
+            <w:tcW w:w="0" w:type="auto"/>
+            <w:vMerge/>
+            <w:tcBorders>
+              <w:top w:val="single" w:sz="6" w:space="0" w:color="000000"/>
+              <w:left w:val="single" w:sz="6" w:space="0" w:color="000000"/>
+              <w:bottom w:val="single" w:sz="6" w:space="0" w:color="000000"/>
+              <w:right w:val="single" w:sz="6" w:space="0" w:color="000000"/>
+            </w:tcBorders>
+            <w:vAlign w:val="center"/>
+            <w:hideMark/>
+          </w:tcPr>
+          <w:p>
+            <w:pPr>
+              <w:spacing w:after="0"/>
+              <w:rPr>
+                <w:rFonts w:ascii="Arial" w:eastAsia="Times New Roman" w:hAnsi="Arial" w:cs="Arial"/>
+                <w:sz w:val="24"/>
+                <w:szCs w:val="24"/>
+                <w:lang w:eastAsia="ru-RU"/>
+              </w:rPr>
+            </w:pPr>
+          </w:p>
+        </w:tc>
+        <w:tc>
+          <w:tcPr>
+            <w:tcW w:w="0" w:type="auto"/>
+            <w:tcBorders>
+              <w:top w:val="single" w:sz="6" w:space="0" w:color="000000"/>
+              <w:left w:val="single" w:sz="6" w:space="0" w:color="000000"/>
+              <w:right w:val="single" w:sz="6" w:space="0" w:color="000000"/>
+            </w:tcBorders>
+            <w:hideMark/>
+          </w:tcPr>
+          <w:p>
+            <w:pPr>
+              <w:spacing w:after="0" w:line="240" w:lineRule="auto"/>
+              <w:jc w:val="center"/>
+              <w:rPr>
+                <w:rFonts w:ascii="Arial" w:eastAsia="Times New Roman" w:hAnsi="Arial" w:cs="Arial"/>
+                <w:sz w:val="24"/>
+                <w:szCs w:val="24"/>
+                <w:lang w:eastAsia="ru-RU"/>
+              </w:rPr>
+            </w:pPr>
+            <w:r>
+              <w:rPr>
+                <w:rFonts w:ascii="Arial" w:eastAsia="Times New Roman" w:hAnsi="Arial" w:cs="Arial"/>
+                <w:sz w:val="24"/>
+                <w:szCs w:val="24"/>
+                <w:lang w:eastAsia="ru-RU"/>
+              </w:rPr>
+              <w:t xml:space="preserve">2.2 </w:t>
+            </w:r>
+            <w:r>
+              <w:rPr>
+                <w:rFonts w:ascii="Arial" w:eastAsia="Times New Roman" w:hAnsi="Arial" w:cs="Arial"/>
+                <w:sz w:val="24"/>
+                <w:szCs w:val="24"/>
+                <w:lang w:eastAsia="ru-RU"/>
+              </w:rPr>
+              <w:t>не делятся на 7</w:t>
+            </w:r>
+          </w:p>
+          <w:p>
+            <w:pPr>
+              <w:spacing w:after="0" w:line="240" w:lineRule="auto"/>
+              <w:rPr>
+                <w:rFonts w:ascii="Arial" w:eastAsia="Times New Roman" w:hAnsi="Arial" w:cs="Arial"/>
+                <w:sz w:val="24"/>
+                <w:szCs w:val="24"/>
+                <w:lang w:eastAsia="ru-RU"/>
+              </w:rPr>
+            </w:pPr>
+          </w:p>
+        </w:tc>
+        <w:tc>
+          <w:tcPr>
+            <w:tcW w:w="0" w:type="auto"/>
+            <w:tcBorders>
+              <w:top w:val="single" w:sz="6" w:space="0" w:color="000000"/>
+              <w:left w:val="single" w:sz="6" w:space="0" w:color="000000"/>
+              <w:right w:val="single" w:sz="6" w:space="0" w:color="000000"/>
+            </w:tcBorders>
+            <w:hideMark/>
+          </w:tcPr>
+          <w:p>
+            <w:pPr>
+              <w:spacing w:after="0" w:line="240" w:lineRule="auto"/>
+              <w:jc w:val="center"/>
+              <w:rPr>
+                <w:rFonts w:ascii="Arial" w:eastAsia="Times New Roman" w:hAnsi="Arial" w:cs="Arial"/>
+                <w:sz w:val="24"/>
+                <w:szCs w:val="24"/>
+                <w:lang w:val="en-US" w:eastAsia="ru-RU"/>
+              </w:rPr>
+            </w:pPr>
+            <w:r>
+              <w:rPr>
+                <w:rFonts w:ascii="Arial" w:eastAsia="Times New Roman" w:hAnsi="Arial" w:cs="Arial"/>
+                <w:sz w:val="24"/>
+                <w:szCs w:val="24"/>
+                <w:lang w:val="en-US" w:eastAsia="ru-RU"/>
+              </w:rPr>
+              <w:t>a(1)/7</w:t>
+            </w:r>
+          </w:p>
+          <w:p>
+            <w:pPr>
+              <w:spacing w:after="0" w:line="240" w:lineRule="auto"/>
+              <w:rPr>
+                <w:rFonts w:ascii="Arial" w:eastAsia="Times New Roman" w:hAnsi="Arial" w:cs="Arial"/>
+                <w:sz w:val="24"/>
+                <w:szCs w:val="24"/>
+                <w:lang w:val="en-US" w:eastAsia="ru-RU"/>
+              </w:rPr>
+            </w:pPr>
+          </w:p>
+        </w:tc>
+        <w:tc>
+          <w:tcPr>
+            <w:tcW w:w="0" w:type="auto"/>
+            <w:tcBorders>
+              <w:top w:val="single" w:sz="6" w:space="0" w:color="000000"/>
+              <w:left w:val="single" w:sz="6" w:space="0" w:color="000000"/>
+              <w:right w:val="single" w:sz="6" w:space="0" w:color="000000"/>
+            </w:tcBorders>
+            <w:hideMark/>
+          </w:tcPr>
+          <w:p>
+            <w:pPr>
+              <w:spacing w:after="0" w:line="240" w:lineRule="auto"/>
+              <w:jc w:val="center"/>
+              <w:rPr>
+                <w:rFonts w:ascii="Arial" w:eastAsia="Times New Roman" w:hAnsi="Arial" w:cs="Arial"/>
+                <w:sz w:val="24"/>
+                <w:szCs w:val="24"/>
+                <w:lang w:val="en-US" w:eastAsia="ru-RU"/>
+              </w:rPr>
+            </w:pPr>
+            <w:r>
+              <w:rPr>
+                <w:rFonts w:ascii="Arial" w:eastAsia="Times New Roman" w:hAnsi="Arial" w:cs="Arial"/>
+                <w:sz w:val="24"/>
+                <w:szCs w:val="24"/>
+                <w:lang w:val="en-US" w:eastAsia="ru-RU"/>
+              </w:rPr>
+              <w:t>a(2)</w:t>
+            </w:r>
+          </w:p>
+          <w:p>
+            <w:pPr>
+              <w:spacing w:after="0" w:line="240" w:lineRule="auto"/>
+              <w:jc w:val="center"/>
+              <w:rPr>
+                <w:rFonts w:ascii="Arial" w:eastAsia="Times New Roman" w:hAnsi="Arial" w:cs="Arial"/>
+                <w:sz w:val="24"/>
+                <w:szCs w:val="24"/>
+                <w:lang w:eastAsia="ru-RU"/>
+              </w:rPr>
+            </w:pPr>
+          </w:p>
+        </w:tc>
+      </w:tr>
+      <w:tr>
+        <w:trPr>
+          <w:trHeight w:val="805"/>
+        </w:trPr>
+        <w:tc>
+          <w:tcPr>
+            <w:tcW w:w="0" w:type="auto"/>
+            <w:tcBorders>
+              <w:top w:val="single" w:sz="6" w:space="0" w:color="000000"/>
+              <w:left w:val="single" w:sz="6" w:space="0" w:color="000000"/>
+              <w:bottom w:val="single" w:sz="6" w:space="0" w:color="000000"/>
+              <w:right w:val="single" w:sz="6" w:space="0" w:color="000000"/>
+            </w:tcBorders>
+            <w:hideMark/>
+          </w:tcPr>
+          <w:p>
+            <w:pPr>
+              <w:spacing w:after="0" w:line="240" w:lineRule="auto"/>
+              <w:rPr>
+                <w:rFonts w:ascii="Arial" w:eastAsia="Times New Roman" w:hAnsi="Arial" w:cs="Arial"/>
+                <w:sz w:val="24"/>
+                <w:szCs w:val="24"/>
+                <w:lang w:val="en-US" w:eastAsia="ru-RU"/>
+              </w:rPr>
+            </w:pPr>
+            <w:r>
+              <w:rPr>
+                <w:rFonts w:ascii="Arial" w:eastAsia="Times New Roman" w:hAnsi="Arial" w:cs="Arial"/>
+                <w:sz w:val="24"/>
+                <w:szCs w:val="24"/>
+                <w:lang w:eastAsia="ru-RU"/>
+              </w:rPr>
+              <w:t xml:space="preserve">3 </w:t>
+            </w:r>
+            <w:r>
+              <w:rPr>
+                <w:rFonts w:ascii="Arial" w:eastAsia="Times New Roman" w:hAnsi="Arial" w:cs="Arial"/>
+                <w:sz w:val="24"/>
+                <w:szCs w:val="24"/>
+                <w:lang w:eastAsia="ru-RU"/>
+              </w:rPr>
+              <w:t>Выходная</w:t>
+            </w:r>
+          </w:p>
+        </w:tc>
+        <w:tc>
+          <w:tcPr>
+            <w:tcW w:w="0" w:type="auto"/>
+            <w:tcBorders>
+              <w:top w:val="single" w:sz="6" w:space="0" w:color="000000"/>
+              <w:left w:val="single" w:sz="6" w:space="0" w:color="000000"/>
+              <w:bottom w:val="single" w:sz="6" w:space="0" w:color="000000"/>
+              <w:right w:val="single" w:sz="6" w:space="0" w:color="000000"/>
+            </w:tcBorders>
+            <w:hideMark/>
+          </w:tcPr>
+          <w:p>
+            <w:pPr>
+              <w:spacing w:after="0" w:line="240" w:lineRule="auto"/>
+              <w:rPr>
+                <w:rFonts w:ascii="Arial" w:eastAsia="Times New Roman" w:hAnsi="Arial" w:cs="Arial"/>
+                <w:sz w:val="24"/>
+                <w:szCs w:val="24"/>
+                <w:lang w:eastAsia="ru-RU"/>
+              </w:rPr>
+            </w:pPr>
+            <w:r>
+              <w:rPr>
+                <w:rFonts w:ascii="Arial" w:eastAsia="Times New Roman" w:hAnsi="Arial" w:cs="Arial"/>
+                <w:sz w:val="24"/>
+                <w:szCs w:val="24"/>
+                <w:lang w:eastAsia="ru-RU"/>
+              </w:rPr>
+              <w:t>Вывод матрицы</w:t>
+            </w:r>
+          </w:p>
+        </w:tc>
+        <w:tc>
+          <w:tcPr>
+            <w:tcW w:w="0" w:type="auto"/>
+            <w:tcBorders>
+              <w:top w:val="single" w:sz="6" w:space="0" w:color="000000"/>
+              <w:left w:val="single" w:sz="6" w:space="0" w:color="000000"/>
+              <w:right w:val="single" w:sz="6" w:space="0" w:color="000000"/>
+            </w:tcBorders>
+            <w:hideMark/>
+          </w:tcPr>
+          <w:p>
+            <w:pPr>
+              <w:spacing w:after="0" w:line="240" w:lineRule="auto"/>
+              <w:jc w:val="center"/>
+              <w:rPr>
+                <w:rFonts w:ascii="Arial" w:eastAsia="Times New Roman" w:hAnsi="Arial" w:cs="Arial"/>
+                <w:sz w:val="24"/>
+                <w:szCs w:val="24"/>
+                <w:lang w:eastAsia="ru-RU"/>
+              </w:rPr>
+            </w:pPr>
+            <w:r>
+              <w:rPr>
+                <w:rFonts w:ascii="Arial" w:eastAsia="Times New Roman" w:hAnsi="Arial" w:cs="Arial"/>
+                <w:sz w:val="24"/>
+                <w:szCs w:val="24"/>
+                <w:lang w:eastAsia="ru-RU"/>
+              </w:rPr>
+              <w:t xml:space="preserve">Матрица А </w:t>
+            </w:r>
+          </w:p>
+          <w:p>
+            <w:pPr>
+              <w:spacing w:after="0" w:line="240" w:lineRule="auto"/>
+              <w:jc w:val="center"/>
+              <w:rPr>
+                <w:rFonts w:ascii="Arial" w:eastAsia="Times New Roman" w:hAnsi="Arial" w:cs="Arial"/>
+                <w:sz w:val="24"/>
+                <w:szCs w:val="24"/>
+                <w:lang w:eastAsia="ru-RU"/>
+              </w:rPr>
+            </w:pPr>
+            <w:r>
+              <w:rPr>
+                <w:rFonts w:ascii="Arial" w:eastAsia="Times New Roman" w:hAnsi="Arial" w:cs="Arial"/>
+                <w:sz w:val="24"/>
+                <w:szCs w:val="24"/>
+                <w:lang w:eastAsia="ru-RU"/>
+              </w:rPr>
+              <w:t>Данные А(1) ,а(1)</w:t>
+            </w:r>
+          </w:p>
+        </w:tc>
+        <w:tc>
+          <w:tcPr>
+            <w:tcW w:w="0" w:type="auto"/>
+            <w:tcBorders>
+              <w:top w:val="single" w:sz="6" w:space="0" w:color="000000"/>
+              <w:left w:val="single" w:sz="6" w:space="0" w:color="000000"/>
+              <w:right w:val="single" w:sz="6" w:space="0" w:color="000000"/>
+            </w:tcBorders>
+            <w:hideMark/>
+          </w:tcPr>
+          <w:p>
+            <w:pPr>
+              <w:spacing w:after="0" w:line="240" w:lineRule="auto"/>
+              <w:jc w:val="center"/>
+              <w:rPr>
+                <w:rFonts w:ascii="Arial" w:eastAsia="Times New Roman" w:hAnsi="Arial" w:cs="Arial"/>
+                <w:sz w:val="24"/>
+                <w:szCs w:val="24"/>
+                <w:lang w:eastAsia="ru-RU"/>
+              </w:rPr>
+            </w:pPr>
+            <w:r>
+              <w:rPr>
+                <w:rFonts w:ascii="Arial" w:eastAsia="Times New Roman" w:hAnsi="Arial" w:cs="Arial"/>
+                <w:sz w:val="24"/>
+                <w:szCs w:val="24"/>
+                <w:lang w:eastAsia="ru-RU"/>
+              </w:rPr>
+              <w:t>Матрица а</w:t>
+            </w:r>
+          </w:p>
+          <w:p>
+            <w:pPr>
+              <w:spacing w:after="0" w:line="240" w:lineRule="auto"/>
+              <w:jc w:val="center"/>
+              <w:rPr>
+                <w:rFonts w:ascii="Arial" w:eastAsia="Times New Roman" w:hAnsi="Arial" w:cs="Arial"/>
+                <w:sz w:val="24"/>
+                <w:szCs w:val="24"/>
+                <w:lang w:eastAsia="ru-RU"/>
+              </w:rPr>
+            </w:pPr>
+            <w:r>
+              <w:rPr>
+                <w:rFonts w:ascii="Arial" w:eastAsia="Times New Roman" w:hAnsi="Arial" w:cs="Arial"/>
+                <w:sz w:val="24"/>
+                <w:szCs w:val="24"/>
+                <w:lang w:eastAsia="ru-RU"/>
+              </w:rPr>
+              <w:t>Данные А(2), а(2)</w:t>
+            </w:r>
+          </w:p>
+        </w:tc>
+      </w:tr>
+    </w:tbl>
+    <w:p>
+      <w:pPr>
+        <w:rPr>
           <w:rFonts w:ascii="Times New Roman" w:hAnsi="Times New Roman" w:cs="Times New Roman"/>
-          <w:b w:val="0"/>
-          <w:color w:val="auto"/>
-          <w:sz w:val="20"/>
-          <w:szCs w:val="32"/>
-        </w:rPr>
-      </w:pPr>
-      <w:bookmarkStart w:id="26" w:name="_Toc256637314"/>
-      <w:r>
-        <w:rPr>
-          <w:rFonts w:ascii="Times New Roman" w:hAnsi="Times New Roman" w:cs="Times New Roman"/>
-          <w:b w:val="0"/>
-          <w:color w:val="auto"/>
-          <w:sz w:val="20"/>
-          <w:szCs w:val="32"/>
-        </w:rPr>
-        <w:t>Порядок контроля и приемки</w:t>
-      </w:r>
-      <w:bookmarkEnd w:id="26"/>
-    </w:p>
-    <w:p>
-      <w:pPr>
-        <w:rPr>
-          <w:lang w:val="en-US"/>
-        </w:rPr>
-      </w:pPr>
-      <w:r>
-        <w:rPr>
-          <w:lang w:val="en-US"/>
-        </w:rPr>
-        <w:t>https://github.com/ToXiC212</w:t>
-      </w:r>
+          <w:sz w:val="28"/>
+          <w:szCs w:val="28"/>
+        </w:rPr>
+      </w:pPr>
     </w:p>
     <w:p>
       <w:pPr>
@@ -6373,6 +8568,119 @@
     </w:lvl>
   </w:abstractNum>
   <w:abstractNum w:abstractNumId="7" w15:restartNumberingAfterBreak="0">
+    <w:nsid w:val="396B733D"/>
+    <w:multiLevelType w:val="multilevel"/>
+    <w:tmpl w:val="727692B2"/>
+    <w:lvl w:ilvl="0">
+      <w:start w:val="1"/>
+      <w:numFmt w:val="decimal"/>
+      <w:lvlText w:val="%1."/>
+      <w:lvlJc w:val="left"/>
+      <w:pPr>
+        <w:tabs>
+          <w:tab w:val="num" w:pos="720"/>
+        </w:tabs>
+        <w:ind w:left="720" w:hanging="360"/>
+      </w:pPr>
+    </w:lvl>
+    <w:lvl w:ilvl="1">
+      <w:start w:val="1"/>
+      <w:numFmt w:val="decimal"/>
+      <w:lvlText w:val="%2."/>
+      <w:lvlJc w:val="left"/>
+      <w:pPr>
+        <w:tabs>
+          <w:tab w:val="num" w:pos="1440"/>
+        </w:tabs>
+        <w:ind w:left="1440" w:hanging="360"/>
+      </w:pPr>
+    </w:lvl>
+    <w:lvl w:ilvl="2">
+      <w:start w:val="1"/>
+      <w:numFmt w:val="decimal"/>
+      <w:lvlText w:val="%3."/>
+      <w:lvlJc w:val="left"/>
+      <w:pPr>
+        <w:tabs>
+          <w:tab w:val="num" w:pos="2160"/>
+        </w:tabs>
+        <w:ind w:left="2160" w:hanging="360"/>
+      </w:pPr>
+    </w:lvl>
+    <w:lvl w:ilvl="3">
+      <w:start w:val="1"/>
+      <w:numFmt w:val="decimal"/>
+      <w:lvlText w:val="%4."/>
+      <w:lvlJc w:val="left"/>
+      <w:pPr>
+        <w:tabs>
+          <w:tab w:val="num" w:pos="2880"/>
+        </w:tabs>
+        <w:ind w:left="2880" w:hanging="360"/>
+      </w:pPr>
+    </w:lvl>
+    <w:lvl w:ilvl="4">
+      <w:start w:val="1"/>
+      <w:numFmt w:val="decimal"/>
+      <w:lvlText w:val="%5."/>
+      <w:lvlJc w:val="left"/>
+      <w:pPr>
+        <w:tabs>
+          <w:tab w:val="num" w:pos="3600"/>
+        </w:tabs>
+        <w:ind w:left="3600" w:hanging="360"/>
+      </w:pPr>
+    </w:lvl>
+    <w:lvl w:ilvl="5">
+      <w:start w:val="1"/>
+      <w:numFmt w:val="decimal"/>
+      <w:lvlText w:val="%6."/>
+      <w:lvlJc w:val="left"/>
+      <w:pPr>
+        <w:tabs>
+          <w:tab w:val="num" w:pos="4320"/>
+        </w:tabs>
+        <w:ind w:left="4320" w:hanging="360"/>
+      </w:pPr>
+    </w:lvl>
+    <w:lvl w:ilvl="6">
+      <w:start w:val="1"/>
+      <w:numFmt w:val="decimal"/>
+      <w:lvlText w:val="%7."/>
+      <w:lvlJc w:val="left"/>
+      <w:pPr>
+        <w:tabs>
+          <w:tab w:val="num" w:pos="5040"/>
+        </w:tabs>
+        <w:ind w:left="5040" w:hanging="360"/>
+      </w:pPr>
+    </w:lvl>
+    <w:lvl w:ilvl="7">
+      <w:start w:val="1"/>
+      <w:numFmt w:val="decimal"/>
+      <w:lvlText w:val="%8."/>
+      <w:lvlJc w:val="left"/>
+      <w:pPr>
+        <w:tabs>
+          <w:tab w:val="num" w:pos="5760"/>
+        </w:tabs>
+        <w:ind w:left="5760" w:hanging="360"/>
+      </w:pPr>
+    </w:lvl>
+    <w:lvl w:ilvl="8">
+      <w:start w:val="1"/>
+      <w:numFmt w:val="decimal"/>
+      <w:lvlText w:val="%9."/>
+      <w:lvlJc w:val="left"/>
+      <w:pPr>
+        <w:tabs>
+          <w:tab w:val="num" w:pos="6480"/>
+        </w:tabs>
+        <w:ind w:left="6480" w:hanging="360"/>
+      </w:pPr>
+    </w:lvl>
+  </w:abstractNum>
+  <w:abstractNum w:abstractNumId="8" w15:restartNumberingAfterBreak="0">
     <w:nsid w:val="411D2E03"/>
     <w:multiLevelType w:val="multilevel"/>
     <w:tmpl w:val="61A08C30"/>
@@ -6556,7 +8864,233 @@
       </w:rPr>
     </w:lvl>
   </w:abstractNum>
-  <w:abstractNum w:abstractNumId="8" w15:restartNumberingAfterBreak="0">
+  <w:abstractNum w:abstractNumId="9" w15:restartNumberingAfterBreak="0">
+    <w:nsid w:val="5430789C"/>
+    <w:multiLevelType w:val="multilevel"/>
+    <w:tmpl w:val="727692B2"/>
+    <w:lvl w:ilvl="0">
+      <w:start w:val="1"/>
+      <w:numFmt w:val="decimal"/>
+      <w:lvlText w:val="%1."/>
+      <w:lvlJc w:val="left"/>
+      <w:pPr>
+        <w:tabs>
+          <w:tab w:val="num" w:pos="720"/>
+        </w:tabs>
+        <w:ind w:left="720" w:hanging="360"/>
+      </w:pPr>
+    </w:lvl>
+    <w:lvl w:ilvl="1">
+      <w:start w:val="1"/>
+      <w:numFmt w:val="decimal"/>
+      <w:lvlText w:val="%2."/>
+      <w:lvlJc w:val="left"/>
+      <w:pPr>
+        <w:tabs>
+          <w:tab w:val="num" w:pos="1440"/>
+        </w:tabs>
+        <w:ind w:left="1440" w:hanging="360"/>
+      </w:pPr>
+    </w:lvl>
+    <w:lvl w:ilvl="2">
+      <w:start w:val="1"/>
+      <w:numFmt w:val="decimal"/>
+      <w:lvlText w:val="%3."/>
+      <w:lvlJc w:val="left"/>
+      <w:pPr>
+        <w:tabs>
+          <w:tab w:val="num" w:pos="2160"/>
+        </w:tabs>
+        <w:ind w:left="2160" w:hanging="360"/>
+      </w:pPr>
+    </w:lvl>
+    <w:lvl w:ilvl="3">
+      <w:start w:val="1"/>
+      <w:numFmt w:val="decimal"/>
+      <w:lvlText w:val="%4."/>
+      <w:lvlJc w:val="left"/>
+      <w:pPr>
+        <w:tabs>
+          <w:tab w:val="num" w:pos="2880"/>
+        </w:tabs>
+        <w:ind w:left="2880" w:hanging="360"/>
+      </w:pPr>
+    </w:lvl>
+    <w:lvl w:ilvl="4">
+      <w:start w:val="1"/>
+      <w:numFmt w:val="decimal"/>
+      <w:lvlText w:val="%5."/>
+      <w:lvlJc w:val="left"/>
+      <w:pPr>
+        <w:tabs>
+          <w:tab w:val="num" w:pos="3600"/>
+        </w:tabs>
+        <w:ind w:left="3600" w:hanging="360"/>
+      </w:pPr>
+    </w:lvl>
+    <w:lvl w:ilvl="5">
+      <w:start w:val="1"/>
+      <w:numFmt w:val="decimal"/>
+      <w:lvlText w:val="%6."/>
+      <w:lvlJc w:val="left"/>
+      <w:pPr>
+        <w:tabs>
+          <w:tab w:val="num" w:pos="4320"/>
+        </w:tabs>
+        <w:ind w:left="4320" w:hanging="360"/>
+      </w:pPr>
+    </w:lvl>
+    <w:lvl w:ilvl="6">
+      <w:start w:val="1"/>
+      <w:numFmt w:val="decimal"/>
+      <w:lvlText w:val="%7."/>
+      <w:lvlJc w:val="left"/>
+      <w:pPr>
+        <w:tabs>
+          <w:tab w:val="num" w:pos="5040"/>
+        </w:tabs>
+        <w:ind w:left="5040" w:hanging="360"/>
+      </w:pPr>
+    </w:lvl>
+    <w:lvl w:ilvl="7">
+      <w:start w:val="1"/>
+      <w:numFmt w:val="decimal"/>
+      <w:lvlText w:val="%8."/>
+      <w:lvlJc w:val="left"/>
+      <w:pPr>
+        <w:tabs>
+          <w:tab w:val="num" w:pos="5760"/>
+        </w:tabs>
+        <w:ind w:left="5760" w:hanging="360"/>
+      </w:pPr>
+    </w:lvl>
+    <w:lvl w:ilvl="8">
+      <w:start w:val="1"/>
+      <w:numFmt w:val="decimal"/>
+      <w:lvlText w:val="%9."/>
+      <w:lvlJc w:val="left"/>
+      <w:pPr>
+        <w:tabs>
+          <w:tab w:val="num" w:pos="6480"/>
+        </w:tabs>
+        <w:ind w:left="6480" w:hanging="360"/>
+      </w:pPr>
+    </w:lvl>
+  </w:abstractNum>
+  <w:abstractNum w:abstractNumId="10" w15:restartNumberingAfterBreak="0">
+    <w:nsid w:val="57BA3061"/>
+    <w:multiLevelType w:val="multilevel"/>
+    <w:tmpl w:val="727692B2"/>
+    <w:lvl w:ilvl="0">
+      <w:start w:val="1"/>
+      <w:numFmt w:val="decimal"/>
+      <w:lvlText w:val="%1."/>
+      <w:lvlJc w:val="left"/>
+      <w:pPr>
+        <w:tabs>
+          <w:tab w:val="num" w:pos="720"/>
+        </w:tabs>
+        <w:ind w:left="720" w:hanging="360"/>
+      </w:pPr>
+    </w:lvl>
+    <w:lvl w:ilvl="1">
+      <w:start w:val="1"/>
+      <w:numFmt w:val="decimal"/>
+      <w:lvlText w:val="%2."/>
+      <w:lvlJc w:val="left"/>
+      <w:pPr>
+        <w:tabs>
+          <w:tab w:val="num" w:pos="1440"/>
+        </w:tabs>
+        <w:ind w:left="1440" w:hanging="360"/>
+      </w:pPr>
+    </w:lvl>
+    <w:lvl w:ilvl="2">
+      <w:start w:val="1"/>
+      <w:numFmt w:val="decimal"/>
+      <w:lvlText w:val="%3."/>
+      <w:lvlJc w:val="left"/>
+      <w:pPr>
+        <w:tabs>
+          <w:tab w:val="num" w:pos="2160"/>
+        </w:tabs>
+        <w:ind w:left="2160" w:hanging="360"/>
+      </w:pPr>
+    </w:lvl>
+    <w:lvl w:ilvl="3">
+      <w:start w:val="1"/>
+      <w:numFmt w:val="decimal"/>
+      <w:lvlText w:val="%4."/>
+      <w:lvlJc w:val="left"/>
+      <w:pPr>
+        <w:tabs>
+          <w:tab w:val="num" w:pos="2880"/>
+        </w:tabs>
+        <w:ind w:left="2880" w:hanging="360"/>
+      </w:pPr>
+    </w:lvl>
+    <w:lvl w:ilvl="4">
+      <w:start w:val="1"/>
+      <w:numFmt w:val="decimal"/>
+      <w:lvlText w:val="%5."/>
+      <w:lvlJc w:val="left"/>
+      <w:pPr>
+        <w:tabs>
+          <w:tab w:val="num" w:pos="3600"/>
+        </w:tabs>
+        <w:ind w:left="3600" w:hanging="360"/>
+      </w:pPr>
+    </w:lvl>
+    <w:lvl w:ilvl="5">
+      <w:start w:val="1"/>
+      <w:numFmt w:val="decimal"/>
+      <w:lvlText w:val="%6."/>
+      <w:lvlJc w:val="left"/>
+      <w:pPr>
+        <w:tabs>
+          <w:tab w:val="num" w:pos="4320"/>
+        </w:tabs>
+        <w:ind w:left="4320" w:hanging="360"/>
+      </w:pPr>
+    </w:lvl>
+    <w:lvl w:ilvl="6">
+      <w:start w:val="1"/>
+      <w:numFmt w:val="decimal"/>
+      <w:lvlText w:val="%7."/>
+      <w:lvlJc w:val="left"/>
+      <w:pPr>
+        <w:tabs>
+          <w:tab w:val="num" w:pos="5040"/>
+        </w:tabs>
+        <w:ind w:left="5040" w:hanging="360"/>
+      </w:pPr>
+    </w:lvl>
+    <w:lvl w:ilvl="7">
+      <w:start w:val="1"/>
+      <w:numFmt w:val="decimal"/>
+      <w:lvlText w:val="%8."/>
+      <w:lvlJc w:val="left"/>
+      <w:pPr>
+        <w:tabs>
+          <w:tab w:val="num" w:pos="5760"/>
+        </w:tabs>
+        <w:ind w:left="5760" w:hanging="360"/>
+      </w:pPr>
+    </w:lvl>
+    <w:lvl w:ilvl="8">
+      <w:start w:val="1"/>
+      <w:numFmt w:val="decimal"/>
+      <w:lvlText w:val="%9."/>
+      <w:lvlJc w:val="left"/>
+      <w:pPr>
+        <w:tabs>
+          <w:tab w:val="num" w:pos="6480"/>
+        </w:tabs>
+        <w:ind w:left="6480" w:hanging="360"/>
+      </w:pPr>
+    </w:lvl>
+  </w:abstractNum>
+  <w:abstractNum w:abstractNumId="11" w15:restartNumberingAfterBreak="0">
     <w:nsid w:val="69F65572"/>
     <w:multiLevelType w:val="hybridMultilevel"/>
     <w:tmpl w:val="9D66E7CE"/>
@@ -6696,7 +9230,7 @@
       </w:rPr>
     </w:lvl>
   </w:abstractNum>
-  <w:abstractNum w:abstractNumId="9" w15:restartNumberingAfterBreak="0">
+  <w:abstractNum w:abstractNumId="12" w15:restartNumberingAfterBreak="0">
     <w:nsid w:val="6DE774F2"/>
     <w:multiLevelType w:val="hybridMultilevel"/>
     <w:tmpl w:val="78F86870"/>
@@ -6836,7 +9370,7 @@
       </w:rPr>
     </w:lvl>
   </w:abstractNum>
-  <w:abstractNum w:abstractNumId="10" w15:restartNumberingAfterBreak="0">
+  <w:abstractNum w:abstractNumId="13" w15:restartNumberingAfterBreak="0">
     <w:nsid w:val="7DA62289"/>
     <w:multiLevelType w:val="multilevel"/>
     <w:tmpl w:val="EAE4F60A"/>
@@ -7019,7 +9553,7 @@
       </w:rPr>
     </w:lvl>
   </w:abstractNum>
-  <w:abstractNum w:abstractNumId="11" w15:restartNumberingAfterBreak="0">
+  <w:abstractNum w:abstractNumId="14" w15:restartNumberingAfterBreak="0">
     <w:nsid w:val="7DCA7EE1"/>
     <w:multiLevelType w:val="multilevel"/>
     <w:tmpl w:val="C6BE0B92"/>
@@ -7133,7 +9667,7 @@
     </w:lvl>
   </w:abstractNum>
   <w:num w:numId="1">
-    <w:abstractNumId w:val="11"/>
+    <w:abstractNumId w:val="14"/>
     <w:lvlOverride w:ilvl="0">
       <w:startOverride w:val="1"/>
     </w:lvlOverride>
@@ -7163,7 +9697,7 @@
     </w:lvlOverride>
   </w:num>
   <w:num w:numId="2">
-    <w:abstractNumId w:val="7"/>
+    <w:abstractNumId w:val="8"/>
     <w:lvlOverride w:ilvl="0">
       <w:startOverride w:val="1"/>
     </w:lvlOverride>
@@ -7199,7 +9733,7 @@
     <w:abstractNumId w:val="1"/>
   </w:num>
   <w:num w:numId="5">
-    <w:abstractNumId w:val="9"/>
+    <w:abstractNumId w:val="12"/>
   </w:num>
   <w:num w:numId="6">
     <w:abstractNumId w:val="2"/>
@@ -7217,10 +9751,46 @@
     <w:abstractNumId w:val="0"/>
   </w:num>
   <w:num w:numId="11">
-    <w:abstractNumId w:val="8"/>
+    <w:abstractNumId w:val="11"/>
   </w:num>
   <w:num w:numId="12">
+    <w:abstractNumId w:val="13"/>
+  </w:num>
+  <w:num w:numId="13">
     <w:abstractNumId w:val="10"/>
+    <w:lvlOverride w:ilvl="0">
+      <w:startOverride w:val="1"/>
+    </w:lvlOverride>
+    <w:lvlOverride w:ilvl="1">
+      <w:startOverride w:val="1"/>
+    </w:lvlOverride>
+    <w:lvlOverride w:ilvl="2">
+      <w:startOverride w:val="1"/>
+    </w:lvlOverride>
+    <w:lvlOverride w:ilvl="3">
+      <w:startOverride w:val="1"/>
+    </w:lvlOverride>
+    <w:lvlOverride w:ilvl="4">
+      <w:startOverride w:val="1"/>
+    </w:lvlOverride>
+    <w:lvlOverride w:ilvl="5">
+      <w:startOverride w:val="1"/>
+    </w:lvlOverride>
+    <w:lvlOverride w:ilvl="6">
+      <w:startOverride w:val="1"/>
+    </w:lvlOverride>
+    <w:lvlOverride w:ilvl="7">
+      <w:startOverride w:val="1"/>
+    </w:lvlOverride>
+    <w:lvlOverride w:ilvl="8">
+      <w:startOverride w:val="1"/>
+    </w:lvlOverride>
+  </w:num>
+  <w:num w:numId="14">
+    <w:abstractNumId w:val="7"/>
+  </w:num>
+  <w:num w:numId="15">
+    <w:abstractNumId w:val="9"/>
   </w:num>
 </w:numbering>
 </file>
@@ -7807,6 +10377,40 @@
       <w:szCs w:val="32"/>
     </w:rPr>
   </w:style>
+  <w:style w:type="character" w:styleId="a9">
+    <w:name w:val="Hyperlink"/>
+    <w:basedOn w:val="a0"/>
+    <w:uiPriority w:val="99"/>
+    <w:unhideWhenUsed/>
+    <w:rsid w:val="00826DFE"/>
+    <w:rPr>
+      <w:color w:val="0563C1" w:themeColor="hyperlink"/>
+      <w:u w:val="single"/>
+    </w:rPr>
+  </w:style>
+  <w:style w:type="character" w:styleId="aa">
+    <w:name w:val="Unresolved Mention"/>
+    <w:basedOn w:val="a0"/>
+    <w:uiPriority w:val="99"/>
+    <w:semiHidden/>
+    <w:unhideWhenUsed/>
+    <w:rsid w:val="00826DFE"/>
+    <w:rPr>
+      <w:color w:val="605E5C"/>
+      <w:shd w:val="clear" w:color="auto" w:fill="E1DFDD"/>
+    </w:rPr>
+  </w:style>
+  <w:style w:type="paragraph" w:styleId="ab">
+    <w:name w:val="List Paragraph"/>
+    <w:basedOn w:val="a"/>
+    <w:uiPriority w:val="34"/>
+    <w:qFormat/>
+    <w:rsid w:val="00216DC1"/>
+    <w:pPr>
+      <w:ind w:left="720"/>
+      <w:contextualSpacing/>
+    </w:pPr>
+  </w:style>
 </w:styles>
 </file>
 
@@ -8069,4 +10673,16 @@
     </a:ext>
   </a:extLst>
 </a:theme>
+</file>
+
+<file path=customXml/item1.xml><?xml version="1.0" encoding="utf-8"?>
+<b:Sources xmlns:b="http://schemas.openxmlformats.org/officeDocument/2006/bibliography" xmlns="http://schemas.openxmlformats.org/officeDocument/2006/bibliography" SelectedStyle="\APASixthEditionOfficeOnline.xsl" StyleName="APA" Version="6"/>
+</file>
+
+<file path=customXml/itemProps1.xml><?xml version="1.0" encoding="utf-8"?>
+<ds:datastoreItem xmlns:ds="http://schemas.openxmlformats.org/officeDocument/2006/customXml" ds:itemID="{03EC3AFB-6C00-41AE-864A-4B2A30D642A7}">
+  <ds:schemaRefs>
+    <ds:schemaRef ds:uri="http://schemas.openxmlformats.org/officeDocument/2006/bibliography"/>
+  </ds:schemaRefs>
+</ds:datastoreItem>
 </file>
--- a/Отчет.docx
+++ b/Отчет.docx
@@ -1298,7 +1298,25 @@
                 <w:sz w:val="24"/>
                 <w:szCs w:val="24"/>
               </w:rPr>
-              <w:t xml:space="preserve"> A[30</w:t>
+              <w:t xml:space="preserve"> </w:t>
+            </w:r>
+            <w:proofErr w:type="gramStart"/>
+            <w:r>
+              <w:rPr>
+                <w:rFonts w:ascii="Times New Roman" w:hAnsi="Times New Roman" w:cs="Times New Roman"/>
+                <w:sz w:val="24"/>
+                <w:szCs w:val="24"/>
+              </w:rPr>
+              <w:t>A[</w:t>
+            </w:r>
+            <w:proofErr w:type="gramEnd"/>
+            <w:r>
+              <w:rPr>
+                <w:rFonts w:ascii="Times New Roman" w:hAnsi="Times New Roman" w:cs="Times New Roman"/>
+                <w:sz w:val="24"/>
+                <w:szCs w:val="24"/>
+              </w:rPr>
+              <w:t>30</w:t>
             </w:r>
             <w:r>
               <w:rPr>
@@ -1588,13 +1606,23 @@
                 <w:lang w:val="en-US"/>
               </w:rPr>
             </w:pPr>
+            <w:proofErr w:type="gramStart"/>
             <w:r>
               <w:rPr>
                 <w:rFonts w:ascii="Times New Roman" w:hAnsi="Times New Roman" w:cs="Times New Roman"/>
                 <w:sz w:val="28"/>
                 <w:lang w:val="en-US"/>
               </w:rPr>
-              <w:t>Mas[30] i%5==0 Mas%7==0</w:t>
+              <w:t>Mas[</w:t>
+            </w:r>
+            <w:proofErr w:type="gramEnd"/>
+            <w:r>
+              <w:rPr>
+                <w:rFonts w:ascii="Times New Roman" w:hAnsi="Times New Roman" w:cs="Times New Roman"/>
+                <w:sz w:val="28"/>
+                <w:lang w:val="en-US"/>
+              </w:rPr>
+              <w:t>30] i%5==0 Mas%7==0</w:t>
             </w:r>
           </w:p>
         </w:tc>
@@ -2070,7 +2098,25 @@
                 <w:sz w:val="28"/>
                 <w:lang w:val="en-US"/>
               </w:rPr>
-              <w:t xml:space="preserve"> d, e,, f</w:t>
+              <w:t xml:space="preserve"> d, </w:t>
+            </w:r>
+            <w:proofErr w:type="gramStart"/>
+            <w:r>
+              <w:rPr>
+                <w:rFonts w:ascii="Times New Roman" w:hAnsi="Times New Roman" w:cs="Times New Roman"/>
+                <w:sz w:val="28"/>
+                <w:lang w:val="en-US"/>
+              </w:rPr>
+              <w:t>e,,</w:t>
+            </w:r>
+            <w:proofErr w:type="gramEnd"/>
+            <w:r>
+              <w:rPr>
+                <w:rFonts w:ascii="Times New Roman" w:hAnsi="Times New Roman" w:cs="Times New Roman"/>
+                <w:sz w:val="28"/>
+                <w:lang w:val="en-US"/>
+              </w:rPr>
+              <w:t xml:space="preserve"> f</w:t>
             </w:r>
           </w:p>
         </w:tc>
@@ -2349,6 +2395,7 @@
                 <w:sz w:val="28"/>
               </w:rPr>
             </w:pPr>
+            <w:proofErr w:type="gramStart"/>
             <w:r>
               <w:rPr>
                 <w:rFonts w:ascii="Times New Roman" w:hAnsi="Times New Roman" w:cs="Times New Roman"/>
@@ -2372,6 +2419,7 @@
               </w:rPr>
               <w:t>b</w:t>
             </w:r>
+            <w:proofErr w:type="gramEnd"/>
             <w:r>
               <w:rPr>
                 <w:rFonts w:ascii="Times New Roman" w:hAnsi="Times New Roman" w:cs="Times New Roman"/>
@@ -2557,7 +2605,35 @@
                 <w:color w:val="000000" w:themeColor="text1"/>
                 <w:lang w:val="en-US"/>
               </w:rPr>
-              <w:t xml:space="preserve">Smax(a,b,c)=x^2+y^3+sqrt(z),   </w:t>
+              <w:t>Smax(</w:t>
+            </w:r>
+            <w:proofErr w:type="spellStart"/>
+            <w:proofErr w:type="gramStart"/>
+            <w:r>
+              <w:rPr>
+                <w:rFonts w:ascii="Franklin Gothic Book" w:hAnsi="Franklin Gothic Book" w:cs="Franklin Gothic Book"/>
+                <w:color w:val="000000" w:themeColor="text1"/>
+                <w:lang w:val="en-US"/>
+              </w:rPr>
+              <w:t>a,b</w:t>
+            </w:r>
+            <w:proofErr w:type="gramEnd"/>
+            <w:r>
+              <w:rPr>
+                <w:rFonts w:ascii="Franklin Gothic Book" w:hAnsi="Franklin Gothic Book" w:cs="Franklin Gothic Book"/>
+                <w:color w:val="000000" w:themeColor="text1"/>
+                <w:lang w:val="en-US"/>
+              </w:rPr>
+              <w:t>,c</w:t>
+            </w:r>
+            <w:proofErr w:type="spellEnd"/>
+            <w:r>
+              <w:rPr>
+                <w:rFonts w:ascii="Franklin Gothic Book" w:hAnsi="Franklin Gothic Book" w:cs="Franklin Gothic Book"/>
+                <w:color w:val="000000" w:themeColor="text1"/>
+                <w:lang w:val="en-US"/>
+              </w:rPr>
+              <w:t xml:space="preserve">)=x^2+y^3+sqrt(z),   </w:t>
             </w:r>
           </w:p>
           <w:p>
@@ -2575,7 +2651,35 @@
                 <w:color w:val="000000" w:themeColor="text1"/>
                 <w:lang w:val="en-US"/>
               </w:rPr>
-              <w:t>Smax(d,e,f)=x^2+y^3+sqrt(z)</w:t>
+              <w:t>Smax(</w:t>
+            </w:r>
+            <w:proofErr w:type="spellStart"/>
+            <w:proofErr w:type="gramStart"/>
+            <w:r>
+              <w:rPr>
+                <w:rFonts w:ascii="Franklin Gothic Book" w:hAnsi="Franklin Gothic Book" w:cs="Franklin Gothic Book"/>
+                <w:color w:val="000000" w:themeColor="text1"/>
+                <w:lang w:val="en-US"/>
+              </w:rPr>
+              <w:t>d,e</w:t>
+            </w:r>
+            <w:proofErr w:type="gramEnd"/>
+            <w:r>
+              <w:rPr>
+                <w:rFonts w:ascii="Franklin Gothic Book" w:hAnsi="Franklin Gothic Book" w:cs="Franklin Gothic Book"/>
+                <w:color w:val="000000" w:themeColor="text1"/>
+                <w:lang w:val="en-US"/>
+              </w:rPr>
+              <w:t>,f</w:t>
+            </w:r>
+            <w:proofErr w:type="spellEnd"/>
+            <w:r>
+              <w:rPr>
+                <w:rFonts w:ascii="Franklin Gothic Book" w:hAnsi="Franklin Gothic Book" w:cs="Franklin Gothic Book"/>
+                <w:color w:val="000000" w:themeColor="text1"/>
+                <w:lang w:val="en-US"/>
+              </w:rPr>
+              <w:t>)=x^2+y^3+sqrt(z)</w:t>
             </w:r>
           </w:p>
         </w:tc>
@@ -3497,7 +3601,29 @@
           <w:sz w:val="28"/>
           <w:szCs w:val="28"/>
         </w:rPr>
-        <w:t>Делит числа на определенные другие числа если не делится отбрасывает а если делится выводит на экран</w:t>
+        <w:t xml:space="preserve">Делит числа на определенные другие числа если не делится </w:t>
+      </w:r>
+      <w:proofErr w:type="gramStart"/>
+      <w:r>
+        <w:rPr>
+          <w:rFonts w:ascii="GOST type B" w:hAnsi="GOST type B" w:cs="Times New Roman"/>
+          <w:i/>
+          <w:iCs/>
+          <w:sz w:val="28"/>
+          <w:szCs w:val="28"/>
+        </w:rPr>
+        <w:t>отбрасывает</w:t>
+      </w:r>
+      <w:proofErr w:type="gramEnd"/>
+      <w:r>
+        <w:rPr>
+          <w:rFonts w:ascii="GOST type B" w:hAnsi="GOST type B" w:cs="Times New Roman"/>
+          <w:i/>
+          <w:iCs/>
+          <w:sz w:val="28"/>
+          <w:szCs w:val="28"/>
+        </w:rPr>
+        <w:t xml:space="preserve"> а если делится выводит на экран</w:t>
       </w:r>
     </w:p>
     <w:p>
@@ -3700,8 +3826,9 @@
           <w:sz w:val="28"/>
           <w:szCs w:val="28"/>
         </w:rPr>
-        <w:t xml:space="preserve">Разработка программного модуля </w:t>
-      </w:r>
+        <w:t xml:space="preserve">Разработка программного </w:t>
+      </w:r>
+      <w:proofErr w:type="gramStart"/>
       <w:r>
         <w:rPr>
           <w:rFonts w:ascii="GOST type B" w:hAnsi="GOST type B"/>
@@ -3711,6 +3838,17 @@
           <w:sz w:val="28"/>
           <w:szCs w:val="28"/>
         </w:rPr>
+        <w:t xml:space="preserve">модуля </w:t>
+      </w:r>
+      <w:r>
+        <w:rPr>
+          <w:rFonts w:ascii="GOST type B" w:hAnsi="GOST type B"/>
+          <w:i/>
+          <w:iCs/>
+          <w:color w:val="000000" w:themeColor="text1"/>
+          <w:sz w:val="28"/>
+          <w:szCs w:val="28"/>
+        </w:rPr>
         <w:t xml:space="preserve"> </w:t>
       </w:r>
       <w:r>
@@ -3724,6 +3862,7 @@
         </w:rPr>
         <w:t>«</w:t>
       </w:r>
+      <w:proofErr w:type="gramEnd"/>
       <w:r>
         <w:rPr>
           <w:rFonts w:ascii="GOST type B" w:hAnsi="GOST type B"/>
@@ -3949,6 +4088,7 @@
         </w:rPr>
       </w:pPr>
       <w:bookmarkStart w:id="9" w:name="_Toc256637299"/>
+      <w:proofErr w:type="gramStart"/>
       <w:r>
         <w:rPr>
           <w:rFonts w:ascii="GOST type B" w:hAnsi="GOST type B" w:cs="Times New Roman"/>
@@ -3959,7 +4099,20 @@
           <w:sz w:val="28"/>
           <w:szCs w:val="28"/>
         </w:rPr>
-        <w:t>Для вычисление деление на 5 и на 7</w:t>
+        <w:t>Для вычисление</w:t>
+      </w:r>
+      <w:proofErr w:type="gramEnd"/>
+      <w:r>
+        <w:rPr>
+          <w:rFonts w:ascii="GOST type B" w:hAnsi="GOST type B" w:cs="Times New Roman"/>
+          <w:b w:val="0"/>
+          <w:i/>
+          <w:iCs/>
+          <w:color w:val="auto"/>
+          <w:sz w:val="28"/>
+          <w:szCs w:val="28"/>
+        </w:rPr>
+        <w:t xml:space="preserve"> деление на 5 и на 7</w:t>
       </w:r>
     </w:p>
     <w:p>
@@ -4957,8 +5110,20 @@
           <w:sz w:val="28"/>
           <w:szCs w:val="28"/>
         </w:rPr>
-        <w:t xml:space="preserve"> Intel(R) Pentium(R) CPU G3260 @ 3.30GHz   3.30 GHz</w:t>
-      </w:r>
+        <w:t xml:space="preserve"> Intel(R) Pentium(R) CPU G3260 @ 3.30GHz   3.30 </w:t>
+      </w:r>
+      <w:proofErr w:type="spellStart"/>
+      <w:r>
+        <w:rPr>
+          <w:rFonts w:ascii="GOST type B" w:hAnsi="GOST type B"/>
+          <w:i/>
+          <w:iCs/>
+          <w:sz w:val="28"/>
+          <w:szCs w:val="28"/>
+        </w:rPr>
+        <w:t>GHz</w:t>
+      </w:r>
+      <w:proofErr w:type="spellEnd"/>
       <w:r>
         <w:rPr>
           <w:rFonts w:ascii="GOST type B" w:hAnsi="GOST type B"/>
@@ -5170,7 +5335,18 @@
           <w:sz w:val="28"/>
           <w:szCs w:val="28"/>
         </w:rPr>
-        <w:t xml:space="preserve">Системные программные средства, используемые программой, должны быть представлены локализованной версией операционной системы Windows  </w:t>
+        <w:t xml:space="preserve">Системные программные средства, используемые программой, должны быть представлены локализованной версией операционной системы </w:t>
+      </w:r>
+      <w:proofErr w:type="gramStart"/>
+      <w:r>
+        <w:rPr>
+          <w:rFonts w:ascii="GOST type B" w:hAnsi="GOST type B"/>
+          <w:i/>
+          <w:iCs/>
+          <w:sz w:val="28"/>
+          <w:szCs w:val="28"/>
+        </w:rPr>
+        <w:t xml:space="preserve">Windows  </w:t>
       </w:r>
       <w:r>
         <w:rPr>
@@ -5182,6 +5358,7 @@
         </w:rPr>
         <w:t>10</w:t>
       </w:r>
+      <w:proofErr w:type="gramEnd"/>
       <w:r>
         <w:rPr>
           <w:rFonts w:ascii="GOST type B" w:hAnsi="GOST type B"/>
@@ -6100,17 +6277,7 @@
           <w:szCs w:val="72"/>
         </w:rPr>
         <w:lastRenderedPageBreak/>
-        <w:t xml:space="preserve">Приложение </w:t>
-      </w:r>
-      <w:r>
-        <w:rPr>
-          <w:rFonts w:ascii="GOST type B" w:hAnsi="GOST type B"/>
-          <w:i/>
-          <w:iCs/>
-          <w:sz w:val="72"/>
-          <w:szCs w:val="72"/>
-        </w:rPr>
-        <w:t>Г</w:t>
+        <w:t>Приложение Г</w:t>
       </w:r>
     </w:p>
     <w:p>
@@ -6224,8 +6391,19 @@
           <w:szCs w:val="28"/>
           <w:lang w:eastAsia="ru-RU"/>
         </w:rPr>
-        <w:t>Составить диаграмму последовательностей в соответствии с разработанным техническим заданием .</w:t>
-      </w:r>
+        <w:t xml:space="preserve">Составить диаграмму последовательностей в соответствии с разработанным техническим </w:t>
+      </w:r>
+      <w:proofErr w:type="gramStart"/>
+      <w:r>
+        <w:rPr>
+          <w:rFonts w:ascii="Times New Roman" w:eastAsia="Times New Roman" w:hAnsi="Times New Roman" w:cs="Times New Roman"/>
+          <w:sz w:val="28"/>
+          <w:szCs w:val="28"/>
+          <w:lang w:eastAsia="ru-RU"/>
+        </w:rPr>
+        <w:t>заданием .</w:t>
+      </w:r>
+      <w:proofErr w:type="gramEnd"/>
     </w:p>
     <w:p>
       <w:pPr>
@@ -6712,16 +6890,7 @@
                 <w:szCs w:val="24"/>
                 <w:lang w:eastAsia="ru-RU"/>
               </w:rPr>
-              <w:t xml:space="preserve">1 </w:t>
-            </w:r>
-            <w:r>
-              <w:rPr>
-                <w:rFonts w:ascii="Arial" w:eastAsia="Times New Roman" w:hAnsi="Arial" w:cs="Arial"/>
-                <w:sz w:val="24"/>
-                <w:szCs w:val="24"/>
-                <w:lang w:eastAsia="ru-RU"/>
-              </w:rPr>
-              <w:t>матричная</w:t>
+              <w:t>1 матричная</w:t>
             </w:r>
           </w:p>
         </w:tc>
@@ -6984,16 +7153,7 @@
                 <w:szCs w:val="24"/>
                 <w:lang w:eastAsia="ru-RU"/>
               </w:rPr>
-              <w:t xml:space="preserve">2.1 </w:t>
-            </w:r>
-            <w:r>
-              <w:rPr>
-                <w:rFonts w:ascii="Arial" w:eastAsia="Times New Roman" w:hAnsi="Arial" w:cs="Arial"/>
-                <w:sz w:val="24"/>
-                <w:szCs w:val="24"/>
-                <w:lang w:eastAsia="ru-RU"/>
-              </w:rPr>
-              <w:t>делятся на 5</w:t>
+              <w:t>2.1 делятся на 5</w:t>
             </w:r>
           </w:p>
         </w:tc>
@@ -7019,6 +7179,7 @@
                 <w:lang w:val="en-US" w:eastAsia="ru-RU"/>
               </w:rPr>
             </w:pPr>
+            <w:proofErr w:type="gramStart"/>
             <w:r>
               <w:rPr>
                 <w:rFonts w:ascii="Arial" w:eastAsia="Times New Roman" w:hAnsi="Arial" w:cs="Arial"/>
@@ -7026,7 +7187,17 @@
                 <w:szCs w:val="24"/>
                 <w:lang w:val="en-US" w:eastAsia="ru-RU"/>
               </w:rPr>
-              <w:t>A(1)/5</w:t>
+              <w:t>A(</w:t>
+            </w:r>
+            <w:proofErr w:type="gramEnd"/>
+            <w:r>
+              <w:rPr>
+                <w:rFonts w:ascii="Arial" w:eastAsia="Times New Roman" w:hAnsi="Arial" w:cs="Arial"/>
+                <w:sz w:val="24"/>
+                <w:szCs w:val="24"/>
+                <w:lang w:val="en-US" w:eastAsia="ru-RU"/>
+              </w:rPr>
+              <w:t>1)/5</w:t>
             </w:r>
           </w:p>
         </w:tc>
@@ -7052,6 +7223,7 @@
                 <w:lang w:val="en-US" w:eastAsia="ru-RU"/>
               </w:rPr>
             </w:pPr>
+            <w:proofErr w:type="gramStart"/>
             <w:r>
               <w:rPr>
                 <w:rFonts w:ascii="Arial" w:eastAsia="Times New Roman" w:hAnsi="Arial" w:cs="Arial"/>
@@ -7059,7 +7231,17 @@
                 <w:szCs w:val="24"/>
                 <w:lang w:val="en-US" w:eastAsia="ru-RU"/>
               </w:rPr>
-              <w:t>A(2)</w:t>
+              <w:t>A(</w:t>
+            </w:r>
+            <w:proofErr w:type="gramEnd"/>
+            <w:r>
+              <w:rPr>
+                <w:rFonts w:ascii="Arial" w:eastAsia="Times New Roman" w:hAnsi="Arial" w:cs="Arial"/>
+                <w:sz w:val="24"/>
+                <w:szCs w:val="24"/>
+                <w:lang w:val="en-US" w:eastAsia="ru-RU"/>
+              </w:rPr>
+              <w:t>2)</w:t>
             </w:r>
           </w:p>
         </w:tc>
@@ -7121,16 +7303,7 @@
                 <w:szCs w:val="24"/>
                 <w:lang w:eastAsia="ru-RU"/>
               </w:rPr>
-              <w:t xml:space="preserve">2.2 </w:t>
-            </w:r>
-            <w:r>
-              <w:rPr>
-                <w:rFonts w:ascii="Arial" w:eastAsia="Times New Roman" w:hAnsi="Arial" w:cs="Arial"/>
-                <w:sz w:val="24"/>
-                <w:szCs w:val="24"/>
-                <w:lang w:eastAsia="ru-RU"/>
-              </w:rPr>
-              <w:t>не делятся на 7</w:t>
+              <w:t>2.2 не делятся на 7</w:t>
             </w:r>
           </w:p>
           <w:p>
@@ -7166,6 +7339,7 @@
                 <w:lang w:val="en-US" w:eastAsia="ru-RU"/>
               </w:rPr>
             </w:pPr>
+            <w:proofErr w:type="gramStart"/>
             <w:r>
               <w:rPr>
                 <w:rFonts w:ascii="Arial" w:eastAsia="Times New Roman" w:hAnsi="Arial" w:cs="Arial"/>
@@ -7173,7 +7347,17 @@
                 <w:szCs w:val="24"/>
                 <w:lang w:val="en-US" w:eastAsia="ru-RU"/>
               </w:rPr>
-              <w:t>a(1)/7</w:t>
+              <w:t>a(</w:t>
+            </w:r>
+            <w:proofErr w:type="gramEnd"/>
+            <w:r>
+              <w:rPr>
+                <w:rFonts w:ascii="Arial" w:eastAsia="Times New Roman" w:hAnsi="Arial" w:cs="Arial"/>
+                <w:sz w:val="24"/>
+                <w:szCs w:val="24"/>
+                <w:lang w:val="en-US" w:eastAsia="ru-RU"/>
+              </w:rPr>
+              <w:t>1)/7</w:t>
             </w:r>
           </w:p>
           <w:p>
@@ -7209,6 +7393,7 @@
                 <w:lang w:val="en-US" w:eastAsia="ru-RU"/>
               </w:rPr>
             </w:pPr>
+            <w:proofErr w:type="gramStart"/>
             <w:r>
               <w:rPr>
                 <w:rFonts w:ascii="Arial" w:eastAsia="Times New Roman" w:hAnsi="Arial" w:cs="Arial"/>
@@ -7216,7 +7401,17 @@
                 <w:szCs w:val="24"/>
                 <w:lang w:val="en-US" w:eastAsia="ru-RU"/>
               </w:rPr>
-              <w:t>a(2)</w:t>
+              <w:t>a(</w:t>
+            </w:r>
+            <w:proofErr w:type="gramEnd"/>
+            <w:r>
+              <w:rPr>
+                <w:rFonts w:ascii="Arial" w:eastAsia="Times New Roman" w:hAnsi="Arial" w:cs="Arial"/>
+                <w:sz w:val="24"/>
+                <w:szCs w:val="24"/>
+                <w:lang w:val="en-US" w:eastAsia="ru-RU"/>
+              </w:rPr>
+              <w:t>2)</w:t>
             </w:r>
           </w:p>
           <w:p>
@@ -7265,16 +7460,7 @@
                 <w:szCs w:val="24"/>
                 <w:lang w:eastAsia="ru-RU"/>
               </w:rPr>
-              <w:t xml:space="preserve">3 </w:t>
-            </w:r>
-            <w:r>
-              <w:rPr>
-                <w:rFonts w:ascii="Arial" w:eastAsia="Times New Roman" w:hAnsi="Arial" w:cs="Arial"/>
-                <w:sz w:val="24"/>
-                <w:szCs w:val="24"/>
-                <w:lang w:eastAsia="ru-RU"/>
-              </w:rPr>
-              <w:t>Выходная</w:t>
+              <w:t>3 Выходная</w:t>
             </w:r>
           </w:p>
         </w:tc>
@@ -7359,7 +7545,27 @@
                 <w:szCs w:val="24"/>
                 <w:lang w:eastAsia="ru-RU"/>
               </w:rPr>
-              <w:t>Данные А(1) ,а(1)</w:t>
+              <w:t xml:space="preserve">Данные </w:t>
+            </w:r>
+            <w:proofErr w:type="gramStart"/>
+            <w:r>
+              <w:rPr>
+                <w:rFonts w:ascii="Arial" w:eastAsia="Times New Roman" w:hAnsi="Arial" w:cs="Arial"/>
+                <w:sz w:val="24"/>
+                <w:szCs w:val="24"/>
+                <w:lang w:eastAsia="ru-RU"/>
+              </w:rPr>
+              <w:t>А(</w:t>
+            </w:r>
+            <w:proofErr w:type="gramEnd"/>
+            <w:r>
+              <w:rPr>
+                <w:rFonts w:ascii="Arial" w:eastAsia="Times New Roman" w:hAnsi="Arial" w:cs="Arial"/>
+                <w:sz w:val="24"/>
+                <w:szCs w:val="24"/>
+                <w:lang w:eastAsia="ru-RU"/>
+              </w:rPr>
+              <w:t>1) ,а(1)</w:t>
             </w:r>
           </w:p>
         </w:tc>
@@ -7384,6 +7590,7 @@
                 <w:lang w:eastAsia="ru-RU"/>
               </w:rPr>
             </w:pPr>
+            <w:proofErr w:type="gramStart"/>
             <w:r>
               <w:rPr>
                 <w:rFonts w:ascii="Arial" w:eastAsia="Times New Roman" w:hAnsi="Arial" w:cs="Arial"/>
@@ -7391,7 +7598,17 @@
                 <w:szCs w:val="24"/>
                 <w:lang w:eastAsia="ru-RU"/>
               </w:rPr>
-              <w:t>Матрица а</w:t>
+              <w:t>Матрица</w:t>
+            </w:r>
+            <w:proofErr w:type="gramEnd"/>
+            <w:r>
+              <w:rPr>
+                <w:rFonts w:ascii="Arial" w:eastAsia="Times New Roman" w:hAnsi="Arial" w:cs="Arial"/>
+                <w:sz w:val="24"/>
+                <w:szCs w:val="24"/>
+                <w:lang w:eastAsia="ru-RU"/>
+              </w:rPr>
+              <w:t xml:space="preserve"> а</w:t>
             </w:r>
           </w:p>
           <w:p>
@@ -7412,7 +7629,27 @@
                 <w:szCs w:val="24"/>
                 <w:lang w:eastAsia="ru-RU"/>
               </w:rPr>
-              <w:t>Данные А(2), а(2)</w:t>
+              <w:t xml:space="preserve">Данные </w:t>
+            </w:r>
+            <w:proofErr w:type="gramStart"/>
+            <w:r>
+              <w:rPr>
+                <w:rFonts w:ascii="Arial" w:eastAsia="Times New Roman" w:hAnsi="Arial" w:cs="Arial"/>
+                <w:sz w:val="24"/>
+                <w:szCs w:val="24"/>
+                <w:lang w:eastAsia="ru-RU"/>
+              </w:rPr>
+              <w:t>А(</w:t>
+            </w:r>
+            <w:proofErr w:type="gramEnd"/>
+            <w:r>
+              <w:rPr>
+                <w:rFonts w:ascii="Arial" w:eastAsia="Times New Roman" w:hAnsi="Arial" w:cs="Arial"/>
+                <w:sz w:val="24"/>
+                <w:szCs w:val="24"/>
+                <w:lang w:eastAsia="ru-RU"/>
+              </w:rPr>
+              <w:t>2), а(2)</w:t>
             </w:r>
           </w:p>
         </w:tc>
@@ -7424,6 +7661,5196 @@
           <w:rFonts w:ascii="Times New Roman" w:hAnsi="Times New Roman" w:cs="Times New Roman"/>
           <w:sz w:val="28"/>
           <w:szCs w:val="28"/>
+        </w:rPr>
+      </w:pPr>
+    </w:p>
+    <w:p>
+      <w:pPr>
+        <w:rPr>
+          <w:rFonts w:ascii="GOST type B" w:hAnsi="GOST type B"/>
+          <w:i/>
+          <w:iCs/>
+          <w:sz w:val="28"/>
+          <w:szCs w:val="28"/>
+        </w:rPr>
+      </w:pPr>
+    </w:p>
+    <w:p>
+      <w:pPr>
+        <w:rPr>
+          <w:rFonts w:ascii="GOST type B" w:hAnsi="GOST type B"/>
+          <w:i/>
+          <w:iCs/>
+          <w:sz w:val="28"/>
+          <w:szCs w:val="28"/>
+        </w:rPr>
+      </w:pPr>
+    </w:p>
+    <w:p>
+      <w:pPr>
+        <w:rPr>
+          <w:rFonts w:ascii="GOST type B" w:hAnsi="GOST type B"/>
+          <w:i/>
+          <w:iCs/>
+          <w:sz w:val="28"/>
+          <w:szCs w:val="28"/>
+        </w:rPr>
+      </w:pPr>
+    </w:p>
+    <w:p>
+      <w:pPr>
+        <w:rPr>
+          <w:rFonts w:ascii="GOST type B" w:hAnsi="GOST type B"/>
+          <w:i/>
+          <w:iCs/>
+          <w:sz w:val="28"/>
+          <w:szCs w:val="28"/>
+        </w:rPr>
+      </w:pPr>
+    </w:p>
+    <w:p>
+      <w:pPr>
+        <w:rPr>
+          <w:rFonts w:ascii="GOST type B" w:hAnsi="GOST type B"/>
+          <w:i/>
+          <w:iCs/>
+          <w:sz w:val="28"/>
+          <w:szCs w:val="28"/>
+        </w:rPr>
+      </w:pPr>
+    </w:p>
+    <w:p>
+      <w:pPr>
+        <w:rPr>
+          <w:rFonts w:ascii="GOST type B" w:hAnsi="GOST type B"/>
+          <w:i/>
+          <w:iCs/>
+          <w:sz w:val="28"/>
+          <w:szCs w:val="28"/>
+        </w:rPr>
+      </w:pPr>
+    </w:p>
+    <w:p>
+      <w:pPr>
+        <w:rPr>
+          <w:rFonts w:ascii="GOST type B" w:hAnsi="GOST type B"/>
+          <w:i/>
+          <w:iCs/>
+          <w:sz w:val="28"/>
+          <w:szCs w:val="28"/>
+        </w:rPr>
+      </w:pPr>
+    </w:p>
+    <w:p>
+      <w:pPr>
+        <w:rPr>
+          <w:rFonts w:ascii="GOST type B" w:hAnsi="GOST type B"/>
+          <w:i/>
+          <w:iCs/>
+          <w:sz w:val="28"/>
+          <w:szCs w:val="28"/>
+        </w:rPr>
+      </w:pPr>
+    </w:p>
+    <w:p>
+      <w:pPr>
+        <w:rPr>
+          <w:rFonts w:ascii="GOST type B" w:hAnsi="GOST type B"/>
+          <w:i/>
+          <w:iCs/>
+          <w:sz w:val="28"/>
+          <w:szCs w:val="28"/>
+        </w:rPr>
+      </w:pPr>
+    </w:p>
+    <w:p>
+      <w:pPr>
+        <w:rPr>
+          <w:rFonts w:ascii="GOST type B" w:hAnsi="GOST type B"/>
+          <w:i/>
+          <w:iCs/>
+          <w:sz w:val="28"/>
+          <w:szCs w:val="28"/>
+        </w:rPr>
+      </w:pPr>
+    </w:p>
+    <w:p>
+      <w:pPr>
+        <w:rPr>
+          <w:rFonts w:ascii="GOST type B" w:hAnsi="GOST type B"/>
+          <w:i/>
+          <w:iCs/>
+          <w:sz w:val="28"/>
+          <w:szCs w:val="28"/>
+        </w:rPr>
+      </w:pPr>
+    </w:p>
+    <w:p>
+      <w:pPr>
+        <w:rPr>
+          <w:rFonts w:ascii="GOST type B" w:hAnsi="GOST type B"/>
+          <w:i/>
+          <w:iCs/>
+          <w:sz w:val="28"/>
+          <w:szCs w:val="28"/>
+        </w:rPr>
+      </w:pPr>
+    </w:p>
+    <w:p>
+      <w:pPr>
+        <w:rPr>
+          <w:rFonts w:ascii="GOST type B" w:hAnsi="GOST type B"/>
+          <w:i/>
+          <w:iCs/>
+          <w:sz w:val="28"/>
+          <w:szCs w:val="28"/>
+        </w:rPr>
+      </w:pPr>
+    </w:p>
+    <w:p>
+      <w:pPr>
+        <w:rPr>
+          <w:rFonts w:ascii="GOST type B" w:hAnsi="GOST type B"/>
+          <w:i/>
+          <w:iCs/>
+          <w:sz w:val="28"/>
+          <w:szCs w:val="28"/>
+        </w:rPr>
+      </w:pPr>
+    </w:p>
+    <w:p>
+      <w:pPr>
+        <w:rPr>
+          <w:rFonts w:ascii="GOST type B" w:hAnsi="GOST type B"/>
+          <w:i/>
+          <w:iCs/>
+          <w:sz w:val="28"/>
+          <w:szCs w:val="28"/>
+        </w:rPr>
+      </w:pPr>
+    </w:p>
+    <w:p>
+      <w:pPr>
+        <w:rPr>
+          <w:rFonts w:ascii="GOST type B" w:hAnsi="GOST type B"/>
+          <w:i/>
+          <w:iCs/>
+          <w:sz w:val="28"/>
+          <w:szCs w:val="28"/>
+        </w:rPr>
+      </w:pPr>
+    </w:p>
+    <w:p>
+      <w:pPr>
+        <w:jc w:val="center"/>
+        <w:rPr>
+          <w:rFonts w:ascii="GOST type B" w:hAnsi="GOST type B"/>
+          <w:i/>
+          <w:iCs/>
+          <w:sz w:val="72"/>
+          <w:szCs w:val="72"/>
+        </w:rPr>
+      </w:pPr>
+      <w:r>
+        <w:rPr>
+          <w:rFonts w:ascii="GOST type B" w:hAnsi="GOST type B"/>
+          <w:i/>
+          <w:iCs/>
+          <w:sz w:val="72"/>
+          <w:szCs w:val="72"/>
+        </w:rPr>
+        <w:lastRenderedPageBreak/>
+        <w:t>Приложение Д</w:t>
+      </w:r>
+    </w:p>
+    <w:p>
+      <w:pPr>
+        <w:rPr>
+          <w:rFonts w:ascii="Times New Roman" w:hAnsi="Times New Roman" w:cs="Times New Roman"/>
+          <w:sz w:val="28"/>
+        </w:rPr>
+      </w:pPr>
+      <w:r>
+        <w:rPr>
+          <w:rFonts w:ascii="Times New Roman" w:hAnsi="Times New Roman" w:cs="Times New Roman"/>
+          <w:sz w:val="28"/>
+        </w:rPr>
+        <w:t>Разработать диаграмму состояний для каждой подсистемы в спецификации</w:t>
+      </w:r>
+    </w:p>
+    <w:p>
+      <w:pPr>
+        <w:rPr>
+          <w:rFonts w:ascii="GOST type B" w:hAnsi="GOST type B"/>
+          <w:i/>
+          <w:iCs/>
+          <w:sz w:val="28"/>
+          <w:szCs w:val="28"/>
+        </w:rPr>
+      </w:pPr>
+      <w:r>
+        <w:rPr>
+          <w:noProof/>
+        </w:rPr>
+        <w:drawing>
+          <wp:inline distT="0" distB="0" distL="0" distR="0" wp14:anchorId="01140DF1" wp14:editId="5C22386D">
+            <wp:extent cx="5940425" cy="3267075"/>
+            <wp:effectExtent l="0" t="0" r="3175" b="9525"/>
+            <wp:docPr id="19" name="Рисунок 19"/>
+            <wp:cNvGraphicFramePr>
+              <a:graphicFrameLocks xmlns:a="http://schemas.openxmlformats.org/drawingml/2006/main" noChangeAspect="1"/>
+            </wp:cNvGraphicFramePr>
+            <a:graphic xmlns:a="http://schemas.openxmlformats.org/drawingml/2006/main">
+              <a:graphicData uri="http://schemas.openxmlformats.org/drawingml/2006/picture">
+                <pic:pic xmlns:pic="http://schemas.openxmlformats.org/drawingml/2006/picture">
+                  <pic:nvPicPr>
+                    <pic:cNvPr id="1" name=""/>
+                    <pic:cNvPicPr/>
+                  </pic:nvPicPr>
+                  <pic:blipFill>
+                    <a:blip r:embed="rId27"/>
+                    <a:stretch>
+                      <a:fillRect/>
+                    </a:stretch>
+                  </pic:blipFill>
+                  <pic:spPr>
+                    <a:xfrm>
+                      <a:off x="0" y="0"/>
+                      <a:ext cx="5940425" cy="3267075"/>
+                    </a:xfrm>
+                    <a:prstGeom prst="rect">
+                      <a:avLst/>
+                    </a:prstGeom>
+                  </pic:spPr>
+                </pic:pic>
+              </a:graphicData>
+            </a:graphic>
+          </wp:inline>
+        </w:drawing>
+      </w:r>
+    </w:p>
+    <w:p>
+      <w:pPr>
+        <w:rPr>
+          <w:rFonts w:ascii="GOST type B" w:hAnsi="GOST type B"/>
+          <w:i/>
+          <w:iCs/>
+          <w:sz w:val="28"/>
+          <w:szCs w:val="28"/>
+        </w:rPr>
+      </w:pPr>
+      <w:r>
+        <w:rPr>
+          <w:rFonts w:ascii="GOST type B" w:hAnsi="GOST type B"/>
+          <w:i/>
+          <w:iCs/>
+          <w:sz w:val="28"/>
+          <w:szCs w:val="28"/>
+        </w:rPr>
+        <w:t>ЗАДАНИЕ 2</w:t>
+      </w:r>
+    </w:p>
+    <w:p>
+      <w:pPr>
+        <w:pStyle w:val="3"/>
+        <w:shd w:val="clear" w:color="auto" w:fill="FFFFFF"/>
+        <w:spacing w:before="0" w:line="450" w:lineRule="atLeast"/>
+        <w:rPr>
+          <w:rFonts w:ascii="GOST type B" w:hAnsi="GOST type B" w:cs="Tahoma"/>
+          <w:i/>
+          <w:iCs/>
+          <w:color w:val="444444"/>
+          <w:sz w:val="28"/>
+          <w:szCs w:val="28"/>
+        </w:rPr>
+      </w:pPr>
+      <w:r>
+        <w:rPr>
+          <w:rFonts w:ascii="GOST type B" w:hAnsi="GOST type B" w:cs="Tahoma"/>
+          <w:b/>
+          <w:bCs/>
+          <w:i/>
+          <w:iCs/>
+          <w:color w:val="444444"/>
+          <w:sz w:val="28"/>
+          <w:szCs w:val="28"/>
+        </w:rPr>
+        <w:t>1 ОБЩИЕ ПОЛОЖЕНИЯ</w:t>
+      </w:r>
+    </w:p>
+    <w:p>
+      <w:pPr>
+        <w:pStyle w:val="3"/>
+        <w:shd w:val="clear" w:color="auto" w:fill="FFFFFF"/>
+        <w:spacing w:before="0" w:line="450" w:lineRule="atLeast"/>
+        <w:rPr>
+          <w:rFonts w:ascii="GOST type B" w:hAnsi="GOST type B" w:cs="Tahoma"/>
+          <w:i/>
+          <w:iCs/>
+          <w:color w:val="444444"/>
+          <w:sz w:val="28"/>
+          <w:szCs w:val="28"/>
+        </w:rPr>
+      </w:pPr>
+      <w:bookmarkStart w:id="27" w:name="1_1"/>
+      <w:bookmarkEnd w:id="27"/>
+      <w:r>
+        <w:rPr>
+          <w:rFonts w:ascii="GOST type B" w:hAnsi="GOST type B" w:cs="Tahoma"/>
+          <w:b/>
+          <w:bCs/>
+          <w:i/>
+          <w:iCs/>
+          <w:color w:val="444444"/>
+          <w:sz w:val="28"/>
+          <w:szCs w:val="28"/>
+        </w:rPr>
+        <w:t>1.1 Наименование проектируемой автоматизируемой системы</w:t>
+      </w:r>
+    </w:p>
+    <w:p>
+      <w:pPr>
+        <w:pStyle w:val="a8"/>
+        <w:shd w:val="clear" w:color="auto" w:fill="FFFFFF"/>
+        <w:spacing w:before="0" w:beforeAutospacing="0" w:after="0" w:afterAutospacing="0"/>
+        <w:rPr>
+          <w:rFonts w:ascii="GOST type B" w:hAnsi="GOST type B" w:cs="Tahoma"/>
+          <w:i/>
+          <w:iCs/>
+          <w:color w:val="444444"/>
+          <w:sz w:val="28"/>
+          <w:szCs w:val="28"/>
+        </w:rPr>
+      </w:pPr>
+      <w:r>
+        <w:rPr>
+          <w:rFonts w:ascii="GOST type B" w:hAnsi="GOST type B" w:cs="Tahoma"/>
+          <w:i/>
+          <w:iCs/>
+          <w:color w:val="444444"/>
+          <w:sz w:val="28"/>
+          <w:szCs w:val="28"/>
+        </w:rPr>
+        <w:t>Б1</w:t>
+      </w:r>
+      <w:r>
+        <w:rPr>
+          <w:rFonts w:ascii="GOST type B" w:hAnsi="GOST type B" w:cs="Tahoma"/>
+          <w:i/>
+          <w:iCs/>
+          <w:color w:val="444444"/>
+          <w:sz w:val="28"/>
+          <w:szCs w:val="28"/>
+        </w:rPr>
+        <w:t>.</w:t>
+      </w:r>
+    </w:p>
+    <w:p>
+      <w:pPr>
+        <w:pStyle w:val="3"/>
+        <w:shd w:val="clear" w:color="auto" w:fill="FFFFFF"/>
+        <w:spacing w:before="0" w:line="450" w:lineRule="atLeast"/>
+        <w:rPr>
+          <w:rFonts w:ascii="GOST type B" w:hAnsi="GOST type B" w:cs="Tahoma"/>
+          <w:i/>
+          <w:iCs/>
+          <w:color w:val="444444"/>
+          <w:sz w:val="28"/>
+          <w:szCs w:val="28"/>
+        </w:rPr>
+      </w:pPr>
+      <w:bookmarkStart w:id="28" w:name="1_2"/>
+      <w:bookmarkEnd w:id="28"/>
+      <w:r>
+        <w:rPr>
+          <w:rFonts w:ascii="GOST type B" w:hAnsi="GOST type B" w:cs="Tahoma"/>
+          <w:b/>
+          <w:bCs/>
+          <w:i/>
+          <w:iCs/>
+          <w:color w:val="444444"/>
+          <w:sz w:val="28"/>
+          <w:szCs w:val="28"/>
+        </w:rPr>
+        <w:t>1.2 Документы, на основании которых ведется проектирование</w:t>
+      </w:r>
+      <w:r>
+        <w:rPr>
+          <w:rFonts w:ascii="GOST type B" w:hAnsi="GOST type B" w:cs="Tahoma"/>
+          <w:i/>
+          <w:iCs/>
+          <w:color w:val="444444"/>
+          <w:sz w:val="28"/>
+          <w:szCs w:val="28"/>
+        </w:rPr>
+        <w:br/>
+      </w:r>
+      <w:r>
+        <w:rPr>
+          <w:rFonts w:ascii="GOST type B" w:hAnsi="GOST type B" w:cs="Tahoma"/>
+          <w:i/>
+          <w:iCs/>
+          <w:color w:val="444444"/>
+          <w:sz w:val="28"/>
+          <w:szCs w:val="28"/>
+        </w:rPr>
+        <w:t>Методичка к практическому заданию</w:t>
+      </w:r>
+    </w:p>
+    <w:p>
+      <w:pPr>
+        <w:pStyle w:val="3"/>
+        <w:shd w:val="clear" w:color="auto" w:fill="FFFFFF"/>
+        <w:spacing w:before="0" w:line="450" w:lineRule="atLeast"/>
+        <w:rPr>
+          <w:rFonts w:ascii="GOST type B" w:hAnsi="GOST type B" w:cs="Tahoma"/>
+          <w:i/>
+          <w:iCs/>
+          <w:color w:val="444444"/>
+          <w:sz w:val="28"/>
+          <w:szCs w:val="28"/>
+        </w:rPr>
+      </w:pPr>
+      <w:bookmarkStart w:id="29" w:name="1_3"/>
+      <w:bookmarkEnd w:id="29"/>
+      <w:r>
+        <w:rPr>
+          <w:rFonts w:ascii="GOST type B" w:hAnsi="GOST type B" w:cs="Tahoma"/>
+          <w:b/>
+          <w:bCs/>
+          <w:i/>
+          <w:iCs/>
+          <w:color w:val="444444"/>
+          <w:sz w:val="28"/>
+          <w:szCs w:val="28"/>
+        </w:rPr>
+        <w:t>1.3 Организации, участвующие в разработк</w:t>
+      </w:r>
+      <w:r>
+        <w:rPr>
+          <w:rFonts w:ascii="GOST type B" w:hAnsi="GOST type B" w:cs="Tahoma"/>
+          <w:b/>
+          <w:bCs/>
+          <w:i/>
+          <w:iCs/>
+          <w:color w:val="444444"/>
+          <w:sz w:val="28"/>
+          <w:szCs w:val="28"/>
+        </w:rPr>
+        <w:t>и</w:t>
+      </w:r>
+      <w:r>
+        <w:rPr>
+          <w:rFonts w:ascii="GOST type B" w:hAnsi="GOST type B" w:cs="Tahoma"/>
+          <w:i/>
+          <w:iCs/>
+          <w:color w:val="444444"/>
+          <w:sz w:val="28"/>
+          <w:szCs w:val="28"/>
+        </w:rPr>
+        <w:br/>
+      </w:r>
+      <w:r>
+        <w:rPr>
+          <w:rFonts w:ascii="GOST type B" w:hAnsi="GOST type B" w:cs="Tahoma"/>
+          <w:i/>
+          <w:iCs/>
+          <w:color w:val="444444"/>
+          <w:sz w:val="28"/>
+          <w:szCs w:val="28"/>
+        </w:rPr>
+        <w:t>2 ИСП</w:t>
+      </w:r>
+    </w:p>
+    <w:p>
+      <w:pPr>
+        <w:pStyle w:val="3"/>
+        <w:shd w:val="clear" w:color="auto" w:fill="FFFFFF"/>
+        <w:spacing w:before="0" w:line="450" w:lineRule="atLeast"/>
+        <w:rPr>
+          <w:rFonts w:ascii="GOST type B" w:hAnsi="GOST type B" w:cs="Tahoma"/>
+          <w:b/>
+          <w:bCs/>
+          <w:i/>
+          <w:iCs/>
+          <w:color w:val="444444"/>
+          <w:sz w:val="28"/>
+          <w:szCs w:val="28"/>
+        </w:rPr>
+      </w:pPr>
+      <w:bookmarkStart w:id="30" w:name="1_4"/>
+      <w:bookmarkEnd w:id="30"/>
+      <w:r>
+        <w:rPr>
+          <w:rFonts w:ascii="GOST type B" w:hAnsi="GOST type B" w:cs="Tahoma"/>
+          <w:b/>
+          <w:bCs/>
+          <w:i/>
+          <w:iCs/>
+          <w:color w:val="444444"/>
+          <w:sz w:val="28"/>
+          <w:szCs w:val="28"/>
+        </w:rPr>
+        <w:t>1.4 Стадии и сроки исполнения</w:t>
+      </w:r>
+    </w:p>
+    <w:p>
+      <w:pPr>
+        <w:rPr>
+          <w:rFonts w:ascii="GOST type B" w:hAnsi="GOST type B"/>
+          <w:i/>
+          <w:iCs/>
+          <w:sz w:val="28"/>
+          <w:szCs w:val="28"/>
+        </w:rPr>
+      </w:pPr>
+      <w:r>
+        <w:rPr>
+          <w:rFonts w:ascii="GOST type B" w:hAnsi="GOST type B"/>
+          <w:i/>
+          <w:iCs/>
+          <w:sz w:val="28"/>
+          <w:szCs w:val="28"/>
+        </w:rPr>
+        <w:t>Срок- 02.12.21</w:t>
+      </w:r>
+    </w:p>
+    <w:p>
+      <w:pPr>
+        <w:rPr>
+          <w:rFonts w:ascii="GOST type B" w:hAnsi="GOST type B"/>
+          <w:i/>
+          <w:iCs/>
+          <w:sz w:val="28"/>
+          <w:szCs w:val="28"/>
+        </w:rPr>
+      </w:pPr>
+      <w:r>
+        <w:rPr>
+          <w:rFonts w:ascii="GOST type B" w:hAnsi="GOST type B"/>
+          <w:i/>
+          <w:iCs/>
+          <w:sz w:val="28"/>
+          <w:szCs w:val="28"/>
+        </w:rPr>
+        <w:t>Стадии:</w:t>
+      </w:r>
+    </w:p>
+    <w:p>
+      <w:pPr>
+        <w:rPr>
+          <w:rFonts w:ascii="GOST type B" w:hAnsi="GOST type B"/>
+          <w:i/>
+          <w:iCs/>
+          <w:sz w:val="28"/>
+          <w:szCs w:val="28"/>
+        </w:rPr>
+      </w:pPr>
+      <w:r>
+        <w:rPr>
+          <w:rFonts w:ascii="GOST type B" w:hAnsi="GOST type B"/>
+          <w:i/>
+          <w:iCs/>
+          <w:sz w:val="28"/>
+          <w:szCs w:val="28"/>
+        </w:rPr>
+        <w:t>1 прочитать методические указания</w:t>
+      </w:r>
+    </w:p>
+    <w:p>
+      <w:pPr>
+        <w:rPr>
+          <w:rFonts w:ascii="GOST type B" w:hAnsi="GOST type B"/>
+          <w:i/>
+          <w:iCs/>
+          <w:sz w:val="28"/>
+          <w:szCs w:val="28"/>
+        </w:rPr>
+      </w:pPr>
+      <w:r>
+        <w:rPr>
+          <w:rFonts w:ascii="GOST type B" w:hAnsi="GOST type B"/>
+          <w:i/>
+          <w:iCs/>
+          <w:sz w:val="28"/>
+          <w:szCs w:val="28"/>
+        </w:rPr>
+        <w:t xml:space="preserve">2 открыть программу для создания </w:t>
+      </w:r>
+      <w:proofErr w:type="spellStart"/>
+      <w:r>
+        <w:rPr>
+          <w:rFonts w:ascii="GOST type B" w:hAnsi="GOST type B"/>
+          <w:i/>
+          <w:iCs/>
+          <w:sz w:val="28"/>
+          <w:szCs w:val="28"/>
+        </w:rPr>
+        <w:t>диограммы</w:t>
+      </w:r>
+      <w:proofErr w:type="spellEnd"/>
+    </w:p>
+    <w:p>
+      <w:pPr>
+        <w:rPr>
+          <w:rFonts w:ascii="GOST type B" w:hAnsi="GOST type B"/>
+          <w:i/>
+          <w:iCs/>
+          <w:sz w:val="28"/>
+          <w:szCs w:val="28"/>
+        </w:rPr>
+      </w:pPr>
+      <w:r>
+        <w:rPr>
+          <w:rFonts w:ascii="GOST type B" w:hAnsi="GOST type B"/>
+          <w:i/>
+          <w:iCs/>
+          <w:sz w:val="28"/>
+          <w:szCs w:val="28"/>
+        </w:rPr>
+        <w:t>3 создать по шаблону поменять под себя</w:t>
+      </w:r>
+    </w:p>
+    <w:p>
+      <w:pPr>
+        <w:rPr>
+          <w:rFonts w:ascii="GOST type B" w:hAnsi="GOST type B"/>
+          <w:i/>
+          <w:iCs/>
+          <w:sz w:val="28"/>
+          <w:szCs w:val="28"/>
+        </w:rPr>
+      </w:pPr>
+      <w:r>
+        <w:rPr>
+          <w:rFonts w:ascii="GOST type B" w:hAnsi="GOST type B"/>
+          <w:i/>
+          <w:iCs/>
+          <w:sz w:val="28"/>
+          <w:szCs w:val="28"/>
+        </w:rPr>
+        <w:t xml:space="preserve">4 сдать сделанную </w:t>
+      </w:r>
+      <w:proofErr w:type="spellStart"/>
+      <w:r>
+        <w:rPr>
+          <w:rFonts w:ascii="GOST type B" w:hAnsi="GOST type B"/>
+          <w:i/>
+          <w:iCs/>
+          <w:sz w:val="28"/>
+          <w:szCs w:val="28"/>
+        </w:rPr>
+        <w:t>диограмму</w:t>
+      </w:r>
+      <w:proofErr w:type="spellEnd"/>
+    </w:p>
+    <w:p>
+      <w:pPr>
+        <w:pStyle w:val="3"/>
+        <w:shd w:val="clear" w:color="auto" w:fill="FFFFFF"/>
+        <w:spacing w:before="0" w:line="450" w:lineRule="atLeast"/>
+        <w:rPr>
+          <w:rFonts w:ascii="GOST type B" w:hAnsi="GOST type B" w:cs="Tahoma"/>
+          <w:b/>
+          <w:bCs/>
+          <w:i/>
+          <w:iCs/>
+          <w:color w:val="444444"/>
+          <w:sz w:val="28"/>
+          <w:szCs w:val="28"/>
+        </w:rPr>
+      </w:pPr>
+      <w:bookmarkStart w:id="31" w:name="1_5"/>
+      <w:bookmarkEnd w:id="31"/>
+      <w:r>
+        <w:rPr>
+          <w:rFonts w:ascii="GOST type B" w:hAnsi="GOST type B" w:cs="Tahoma"/>
+          <w:b/>
+          <w:bCs/>
+          <w:i/>
+          <w:iCs/>
+          <w:color w:val="444444"/>
+          <w:sz w:val="28"/>
+          <w:szCs w:val="28"/>
+        </w:rPr>
+        <w:lastRenderedPageBreak/>
+        <w:t>1.5 Цели, назначение и области использования</w:t>
+      </w:r>
+    </w:p>
+    <w:p>
+      <w:pPr>
+        <w:pStyle w:val="a8"/>
+        <w:shd w:val="clear" w:color="auto" w:fill="FFFFFF"/>
+        <w:spacing w:before="0" w:beforeAutospacing="0" w:after="0" w:afterAutospacing="0"/>
+        <w:rPr>
+          <w:rFonts w:ascii="GOST type B" w:hAnsi="GOST type B" w:cs="Tahoma"/>
+          <w:i/>
+          <w:iCs/>
+          <w:color w:val="444444"/>
+          <w:sz w:val="28"/>
+          <w:szCs w:val="28"/>
+        </w:rPr>
+      </w:pPr>
+      <w:r>
+        <w:rPr>
+          <w:rFonts w:ascii="GOST type B" w:hAnsi="GOST type B" w:cs="Tahoma"/>
+          <w:i/>
+          <w:iCs/>
+          <w:color w:val="444444"/>
+          <w:sz w:val="28"/>
+          <w:szCs w:val="28"/>
+        </w:rPr>
+        <w:t xml:space="preserve">Наиболее важной целью создания подобных программ является моделирование времени работы объекта от создания до завершения. Подобная диаграмма так же используется для прямого и обратного проектирования системы. </w:t>
+      </w:r>
+    </w:p>
+    <w:p/>
+    <w:p>
+      <w:pPr>
+        <w:pStyle w:val="3"/>
+        <w:shd w:val="clear" w:color="auto" w:fill="FFFFFF"/>
+        <w:spacing w:before="0" w:line="450" w:lineRule="atLeast"/>
+        <w:rPr>
+          <w:rFonts w:ascii="GOST type B" w:hAnsi="GOST type B" w:cs="Tahoma"/>
+          <w:b/>
+          <w:bCs/>
+          <w:i/>
+          <w:iCs/>
+          <w:color w:val="444444"/>
+          <w:sz w:val="28"/>
+          <w:szCs w:val="28"/>
+        </w:rPr>
+      </w:pPr>
+      <w:bookmarkStart w:id="32" w:name="1_6"/>
+      <w:bookmarkEnd w:id="32"/>
+      <w:r>
+        <w:rPr>
+          <w:rFonts w:ascii="GOST type B" w:hAnsi="GOST type B" w:cs="Tahoma"/>
+          <w:b/>
+          <w:bCs/>
+          <w:i/>
+          <w:iCs/>
+          <w:color w:val="444444"/>
+          <w:sz w:val="28"/>
+          <w:szCs w:val="28"/>
+        </w:rPr>
+        <w:t xml:space="preserve">1.6 Соответствие проектных решений нормам и правилам техники безопасности, </w:t>
+      </w:r>
+      <w:proofErr w:type="spellStart"/>
+      <w:r>
+        <w:rPr>
+          <w:rFonts w:ascii="GOST type B" w:hAnsi="GOST type B" w:cs="Tahoma"/>
+          <w:b/>
+          <w:bCs/>
+          <w:i/>
+          <w:iCs/>
+          <w:color w:val="444444"/>
+          <w:sz w:val="28"/>
+          <w:szCs w:val="28"/>
+        </w:rPr>
+        <w:t>пожаро</w:t>
+      </w:r>
+      <w:proofErr w:type="spellEnd"/>
+      <w:r>
+        <w:rPr>
+          <w:rFonts w:ascii="GOST type B" w:hAnsi="GOST type B" w:cs="Tahoma"/>
+          <w:b/>
+          <w:bCs/>
+          <w:i/>
+          <w:iCs/>
+          <w:color w:val="444444"/>
+          <w:sz w:val="28"/>
+          <w:szCs w:val="28"/>
+        </w:rPr>
+        <w:t>- и взрывобезопасности</w:t>
+      </w:r>
+    </w:p>
+    <w:p>
+      <w:pPr>
+        <w:pStyle w:val="a8"/>
+        <w:shd w:val="clear" w:color="auto" w:fill="FFFFFF"/>
+        <w:spacing w:before="0" w:beforeAutospacing="0" w:after="0" w:afterAutospacing="0"/>
+        <w:rPr>
+          <w:rFonts w:ascii="GOST type B" w:hAnsi="GOST type B" w:cs="Tahoma"/>
+          <w:i/>
+          <w:iCs/>
+          <w:color w:val="444444"/>
+          <w:sz w:val="28"/>
+          <w:szCs w:val="28"/>
+        </w:rPr>
+      </w:pPr>
+      <w:r>
+        <w:rPr>
+          <w:rFonts w:ascii="GOST type B" w:hAnsi="GOST type B" w:cs="Tahoma"/>
+          <w:i/>
+          <w:iCs/>
+          <w:color w:val="444444"/>
+          <w:sz w:val="28"/>
+          <w:szCs w:val="28"/>
+        </w:rPr>
+        <w:t>см. Приложение А</w:t>
+      </w:r>
+    </w:p>
+    <w:p/>
+    <w:p>
+      <w:pPr>
+        <w:pStyle w:val="3"/>
+        <w:shd w:val="clear" w:color="auto" w:fill="FFFFFF"/>
+        <w:spacing w:before="0" w:line="450" w:lineRule="atLeast"/>
+        <w:rPr>
+          <w:rFonts w:ascii="GOST type B" w:hAnsi="GOST type B" w:cs="Tahoma"/>
+          <w:i/>
+          <w:iCs/>
+          <w:color w:val="444444"/>
+          <w:sz w:val="28"/>
+          <w:szCs w:val="28"/>
+        </w:rPr>
+      </w:pPr>
+      <w:bookmarkStart w:id="33" w:name="1_7"/>
+      <w:bookmarkEnd w:id="33"/>
+      <w:r>
+        <w:rPr>
+          <w:rFonts w:ascii="GOST type B" w:hAnsi="GOST type B" w:cs="Tahoma"/>
+          <w:b/>
+          <w:bCs/>
+          <w:i/>
+          <w:iCs/>
+          <w:color w:val="444444"/>
+          <w:sz w:val="28"/>
+          <w:szCs w:val="28"/>
+        </w:rPr>
+        <w:t>1.7 Нормативно-технические документы</w:t>
+      </w:r>
+    </w:p>
+    <w:p>
+      <w:pPr>
+        <w:pStyle w:val="a8"/>
+        <w:shd w:val="clear" w:color="auto" w:fill="FFFFFF"/>
+        <w:spacing w:before="0" w:beforeAutospacing="0" w:after="0" w:afterAutospacing="0"/>
+        <w:rPr>
+          <w:rFonts w:ascii="GOST type B" w:hAnsi="GOST type B" w:cs="Tahoma"/>
+          <w:i/>
+          <w:iCs/>
+          <w:color w:val="444444"/>
+          <w:sz w:val="28"/>
+          <w:szCs w:val="28"/>
+        </w:rPr>
+      </w:pPr>
+      <w:bookmarkStart w:id="34" w:name="1_8"/>
+      <w:bookmarkEnd w:id="34"/>
+      <w:r>
+        <w:rPr>
+          <w:rFonts w:ascii="GOST type B" w:hAnsi="GOST type B" w:cs="Tahoma"/>
+          <w:i/>
+          <w:iCs/>
+          <w:color w:val="444444"/>
+          <w:sz w:val="28"/>
+          <w:szCs w:val="28"/>
+        </w:rPr>
+        <w:t>Технический документ, предоставленный студенту 2исп группы</w:t>
+      </w:r>
+    </w:p>
+    <w:p>
+      <w:pPr>
+        <w:pStyle w:val="a8"/>
+        <w:shd w:val="clear" w:color="auto" w:fill="FFFFFF"/>
+        <w:spacing w:before="0" w:beforeAutospacing="0" w:after="0" w:afterAutospacing="0"/>
+        <w:rPr>
+          <w:rFonts w:ascii="GOST type B" w:hAnsi="GOST type B" w:cs="Tahoma"/>
+          <w:i/>
+          <w:iCs/>
+          <w:color w:val="444444"/>
+          <w:sz w:val="28"/>
+          <w:szCs w:val="28"/>
+        </w:rPr>
+      </w:pPr>
+      <w:r>
+        <w:rPr>
+          <w:rFonts w:ascii="GOST type B" w:hAnsi="GOST type B" w:cs="Tahoma"/>
+          <w:i/>
+          <w:iCs/>
+          <w:color w:val="444444"/>
+          <w:sz w:val="28"/>
+          <w:szCs w:val="28"/>
+        </w:rPr>
+        <w:t>02.12.2021.docx</w:t>
+      </w:r>
+    </w:p>
+    <w:p>
+      <w:pPr>
+        <w:pStyle w:val="3"/>
+        <w:shd w:val="clear" w:color="auto" w:fill="FFFFFF"/>
+        <w:spacing w:before="0" w:line="450" w:lineRule="atLeast"/>
+        <w:rPr>
+          <w:rFonts w:ascii="GOST type B" w:hAnsi="GOST type B" w:cs="Tahoma"/>
+          <w:i/>
+          <w:iCs/>
+          <w:color w:val="444444"/>
+          <w:sz w:val="28"/>
+          <w:szCs w:val="28"/>
+        </w:rPr>
+      </w:pPr>
+      <w:r>
+        <w:rPr>
+          <w:rFonts w:ascii="GOST type B" w:hAnsi="GOST type B" w:cs="Tahoma"/>
+          <w:b/>
+          <w:bCs/>
+          <w:i/>
+          <w:iCs/>
+          <w:color w:val="444444"/>
+          <w:sz w:val="28"/>
+          <w:szCs w:val="28"/>
+        </w:rPr>
+        <w:t xml:space="preserve">1.8 </w:t>
+      </w:r>
+      <w:proofErr w:type="spellStart"/>
+      <w:r>
+        <w:rPr>
+          <w:rFonts w:ascii="GOST type B" w:hAnsi="GOST type B" w:cs="Tahoma"/>
+          <w:b/>
+          <w:bCs/>
+          <w:i/>
+          <w:iCs/>
+          <w:color w:val="444444"/>
+          <w:sz w:val="28"/>
+          <w:szCs w:val="28"/>
+        </w:rPr>
+        <w:t>НИРы</w:t>
+      </w:r>
+      <w:proofErr w:type="spellEnd"/>
+      <w:r>
+        <w:rPr>
+          <w:rFonts w:ascii="GOST type B" w:hAnsi="GOST type B" w:cs="Tahoma"/>
+          <w:b/>
+          <w:bCs/>
+          <w:i/>
+          <w:iCs/>
+          <w:color w:val="444444"/>
+          <w:sz w:val="28"/>
+          <w:szCs w:val="28"/>
+        </w:rPr>
+        <w:t xml:space="preserve"> и изобретения, используемые при разработке системы</w:t>
+      </w:r>
+    </w:p>
+    <w:p>
+      <w:pPr>
+        <w:pStyle w:val="a8"/>
+        <w:shd w:val="clear" w:color="auto" w:fill="FFFFFF"/>
+        <w:spacing w:before="0" w:beforeAutospacing="0" w:after="0" w:afterAutospacing="0"/>
+        <w:rPr>
+          <w:rFonts w:ascii="GOST type B" w:hAnsi="GOST type B" w:cs="Tahoma"/>
+          <w:i/>
+          <w:iCs/>
+          <w:color w:val="444444"/>
+          <w:sz w:val="28"/>
+          <w:szCs w:val="28"/>
+        </w:rPr>
+      </w:pPr>
+      <w:bookmarkStart w:id="35" w:name="1_9"/>
+      <w:bookmarkEnd w:id="35"/>
+      <w:r>
+        <w:rPr>
+          <w:rFonts w:ascii="GOST type B" w:hAnsi="GOST type B" w:cs="Tahoma"/>
+          <w:i/>
+          <w:iCs/>
+          <w:color w:val="444444"/>
+          <w:sz w:val="28"/>
+          <w:szCs w:val="28"/>
+        </w:rPr>
+        <w:t>ФОРМАЛЬНОЕ СОДЕРЖАНИЕ:</w:t>
+      </w:r>
+      <w:r>
+        <w:rPr>
+          <w:rFonts w:ascii="GOST type B" w:hAnsi="GOST type B" w:cs="Tahoma"/>
+          <w:i/>
+          <w:iCs/>
+          <w:color w:val="444444"/>
+          <w:sz w:val="28"/>
+          <w:szCs w:val="28"/>
+        </w:rPr>
+        <w:br/>
+        <w:t xml:space="preserve">При разработке системы никакие </w:t>
+      </w:r>
+      <w:proofErr w:type="spellStart"/>
+      <w:r>
+        <w:rPr>
+          <w:rFonts w:ascii="GOST type B" w:hAnsi="GOST type B" w:cs="Tahoma"/>
+          <w:i/>
+          <w:iCs/>
+          <w:color w:val="444444"/>
+          <w:sz w:val="28"/>
+          <w:szCs w:val="28"/>
+        </w:rPr>
+        <w:t>НИРы</w:t>
+      </w:r>
+      <w:proofErr w:type="spellEnd"/>
+      <w:r>
+        <w:rPr>
+          <w:rFonts w:ascii="GOST type B" w:hAnsi="GOST type B" w:cs="Tahoma"/>
+          <w:i/>
+          <w:iCs/>
+          <w:color w:val="444444"/>
+          <w:sz w:val="28"/>
+          <w:szCs w:val="28"/>
+        </w:rPr>
+        <w:t xml:space="preserve"> и изобретения не использовались.</w:t>
+      </w:r>
+    </w:p>
+    <w:p>
+      <w:pPr>
+        <w:pStyle w:val="3"/>
+        <w:shd w:val="clear" w:color="auto" w:fill="FFFFFF"/>
+        <w:spacing w:before="0" w:line="450" w:lineRule="atLeast"/>
+        <w:rPr>
+          <w:rFonts w:ascii="GOST type B" w:hAnsi="GOST type B" w:cs="Tahoma"/>
+          <w:i/>
+          <w:iCs/>
+          <w:color w:val="444444"/>
+          <w:sz w:val="28"/>
+          <w:szCs w:val="28"/>
+        </w:rPr>
+      </w:pPr>
+      <w:r>
+        <w:rPr>
+          <w:rFonts w:ascii="GOST type B" w:hAnsi="GOST type B" w:cs="Tahoma"/>
+          <w:b/>
+          <w:bCs/>
+          <w:i/>
+          <w:iCs/>
+          <w:color w:val="444444"/>
+          <w:sz w:val="28"/>
+          <w:szCs w:val="28"/>
+        </w:rPr>
+        <w:t>1.9 Очередность создания системы</w:t>
+      </w:r>
+    </w:p>
+    <w:p>
+      <w:pPr>
+        <w:pStyle w:val="a8"/>
+        <w:shd w:val="clear" w:color="auto" w:fill="FFFFFF"/>
+        <w:spacing w:before="0" w:beforeAutospacing="0" w:after="0" w:afterAutospacing="0"/>
+        <w:rPr>
+          <w:rFonts w:ascii="GOST type B" w:hAnsi="GOST type B" w:cs="Tahoma"/>
+          <w:i/>
+          <w:iCs/>
+          <w:color w:val="444444"/>
+          <w:sz w:val="28"/>
+          <w:szCs w:val="28"/>
+        </w:rPr>
+      </w:pPr>
+      <w:r>
+        <w:rPr>
+          <w:rFonts w:ascii="GOST type B" w:hAnsi="GOST type B" w:cs="Tahoma"/>
+          <w:i/>
+          <w:iCs/>
+          <w:color w:val="444444"/>
+          <w:sz w:val="28"/>
+          <w:szCs w:val="28"/>
+        </w:rPr>
+        <w:t>1. Добавление на лист действующих лиц (например: пользователь и програм</w:t>
+      </w:r>
+      <w:r>
+        <w:rPr>
+          <w:rFonts w:ascii="GOST type B" w:hAnsi="GOST type B" w:cs="Tahoma"/>
+          <w:i/>
+          <w:iCs/>
+          <w:color w:val="444444"/>
+          <w:sz w:val="28"/>
+          <w:szCs w:val="28"/>
+        </w:rPr>
+        <w:t>м</w:t>
+      </w:r>
+      <w:r>
+        <w:rPr>
+          <w:rFonts w:ascii="GOST type B" w:hAnsi="GOST type B" w:cs="Tahoma"/>
+          <w:i/>
+          <w:iCs/>
+          <w:color w:val="444444"/>
+          <w:sz w:val="28"/>
+          <w:szCs w:val="28"/>
+        </w:rPr>
+        <w:t>ист)</w:t>
+      </w:r>
+    </w:p>
+    <w:p>
+      <w:pPr>
+        <w:pStyle w:val="a8"/>
+        <w:shd w:val="clear" w:color="auto" w:fill="FFFFFF"/>
+        <w:spacing w:before="0" w:beforeAutospacing="0" w:after="0" w:afterAutospacing="0"/>
+        <w:rPr>
+          <w:rFonts w:ascii="GOST type B" w:hAnsi="GOST type B" w:cs="Tahoma"/>
+          <w:i/>
+          <w:iCs/>
+          <w:color w:val="444444"/>
+          <w:sz w:val="28"/>
+          <w:szCs w:val="28"/>
+        </w:rPr>
+      </w:pPr>
+      <w:r>
+        <w:rPr>
+          <w:rFonts w:ascii="GOST type B" w:hAnsi="GOST type B" w:cs="Tahoma"/>
+          <w:i/>
+          <w:iCs/>
+          <w:color w:val="444444"/>
+          <w:sz w:val="28"/>
+          <w:szCs w:val="28"/>
+        </w:rPr>
+        <w:t>2. Запись всех действий, которые происходят между данными лицами</w:t>
+      </w:r>
+    </w:p>
+    <w:p>
+      <w:pPr>
+        <w:pStyle w:val="a8"/>
+        <w:shd w:val="clear" w:color="auto" w:fill="FFFFFF"/>
+        <w:spacing w:before="0" w:beforeAutospacing="0" w:after="0" w:afterAutospacing="0"/>
+        <w:rPr>
+          <w:rFonts w:ascii="GOST type B" w:hAnsi="GOST type B" w:cs="Tahoma"/>
+          <w:i/>
+          <w:iCs/>
+          <w:color w:val="444444"/>
+          <w:sz w:val="28"/>
+          <w:szCs w:val="28"/>
+        </w:rPr>
+      </w:pPr>
+      <w:r>
+        <w:rPr>
+          <w:rFonts w:ascii="GOST type B" w:hAnsi="GOST type B" w:cs="Tahoma"/>
+          <w:i/>
+          <w:iCs/>
+          <w:color w:val="444444"/>
+          <w:sz w:val="28"/>
+          <w:szCs w:val="28"/>
+        </w:rPr>
+        <w:t>3. Запись всех предполагаемый начал и концов</w:t>
+      </w:r>
+    </w:p>
+    <w:p>
+      <w:pPr>
+        <w:pStyle w:val="3"/>
+        <w:shd w:val="clear" w:color="auto" w:fill="FFFFFF"/>
+        <w:spacing w:before="0" w:line="450" w:lineRule="atLeast"/>
+        <w:rPr>
+          <w:rFonts w:ascii="GOST type B" w:hAnsi="GOST type B" w:cs="Tahoma"/>
+          <w:i/>
+          <w:iCs/>
+          <w:color w:val="444444"/>
+          <w:sz w:val="28"/>
+          <w:szCs w:val="28"/>
+        </w:rPr>
+      </w:pPr>
+      <w:bookmarkStart w:id="36" w:name="2"/>
+      <w:bookmarkEnd w:id="36"/>
+      <w:r>
+        <w:rPr>
+          <w:rFonts w:ascii="GOST type B" w:hAnsi="GOST type B" w:cs="Tahoma"/>
+          <w:b/>
+          <w:bCs/>
+          <w:i/>
+          <w:iCs/>
+          <w:color w:val="444444"/>
+          <w:sz w:val="28"/>
+          <w:szCs w:val="28"/>
+        </w:rPr>
+        <w:t>2 ОПИСАНИЕ ПРОЦЕССА ДЕЯТЕЛЬНОСТИ</w:t>
+      </w:r>
+    </w:p>
+    <w:p>
+      <w:pPr>
+        <w:pStyle w:val="a8"/>
+        <w:shd w:val="clear" w:color="auto" w:fill="FFFFFF"/>
+        <w:spacing w:before="0" w:beforeAutospacing="0" w:after="0" w:afterAutospacing="0"/>
+        <w:rPr>
+          <w:rStyle w:val="ac"/>
+          <w:rFonts w:ascii="GOST type B" w:hAnsi="GOST type B" w:cs="Tahoma"/>
+          <w:b w:val="0"/>
+          <w:bCs w:val="0"/>
+          <w:i/>
+          <w:iCs/>
+          <w:color w:val="444444"/>
+          <w:sz w:val="28"/>
+          <w:szCs w:val="28"/>
+        </w:rPr>
+      </w:pPr>
+      <w:r>
+        <w:rPr>
+          <w:rFonts w:ascii="GOST type B" w:hAnsi="GOST type B" w:cs="Tahoma"/>
+          <w:i/>
+          <w:iCs/>
+          <w:color w:val="444444"/>
+          <w:sz w:val="28"/>
+          <w:szCs w:val="28"/>
+        </w:rPr>
+        <w:br/>
+      </w:r>
+      <w:r>
+        <w:rPr>
+          <w:rStyle w:val="ac"/>
+          <w:rFonts w:ascii="GOST type B" w:hAnsi="GOST type B" w:cs="Tahoma"/>
+          <w:b w:val="0"/>
+          <w:bCs w:val="0"/>
+          <w:i/>
+          <w:iCs/>
+          <w:color w:val="444444"/>
+          <w:sz w:val="28"/>
+          <w:szCs w:val="28"/>
+        </w:rPr>
+        <w:t>2.1 Описание постановки задачи:</w:t>
+      </w:r>
+    </w:p>
+    <w:p>
+      <w:pPr>
+        <w:pStyle w:val="a8"/>
+        <w:shd w:val="clear" w:color="auto" w:fill="FFFFFF"/>
+        <w:spacing w:before="0" w:beforeAutospacing="0" w:after="0" w:afterAutospacing="0"/>
+        <w:rPr>
+          <w:rStyle w:val="ac"/>
+          <w:rFonts w:ascii="GOST type B" w:hAnsi="GOST type B" w:cs="Tahoma"/>
+          <w:b w:val="0"/>
+          <w:bCs w:val="0"/>
+          <w:i/>
+          <w:iCs/>
+          <w:color w:val="444444"/>
+          <w:sz w:val="28"/>
+          <w:szCs w:val="28"/>
+        </w:rPr>
+      </w:pPr>
+      <w:r>
+        <w:rPr>
+          <w:rStyle w:val="ac"/>
+          <w:rFonts w:ascii="GOST type B" w:hAnsi="GOST type B" w:cs="Tahoma"/>
+          <w:b w:val="0"/>
+          <w:bCs w:val="0"/>
+          <w:i/>
+          <w:iCs/>
+          <w:color w:val="444444"/>
+          <w:sz w:val="28"/>
+          <w:szCs w:val="28"/>
+        </w:rPr>
+        <w:t>Задачи распределяются между всеми участниками группы (в данном случае между одним участником)</w:t>
+      </w:r>
+    </w:p>
+    <w:p>
+      <w:pPr>
+        <w:pStyle w:val="a8"/>
+        <w:shd w:val="clear" w:color="auto" w:fill="FFFFFF"/>
+        <w:spacing w:before="0" w:beforeAutospacing="0" w:after="0" w:afterAutospacing="0"/>
+        <w:rPr>
+          <w:rFonts w:ascii="GOST type B" w:hAnsi="GOST type B" w:cs="Tahoma"/>
+          <w:i/>
+          <w:iCs/>
+          <w:color w:val="444444"/>
+          <w:sz w:val="28"/>
+          <w:szCs w:val="28"/>
+        </w:rPr>
+      </w:pPr>
+      <w:r>
+        <w:rPr>
+          <w:rFonts w:ascii="GOST type B" w:hAnsi="GOST type B" w:cs="Tahoma"/>
+          <w:i/>
+          <w:iCs/>
+          <w:color w:val="444444"/>
+          <w:sz w:val="28"/>
+          <w:szCs w:val="28"/>
+        </w:rPr>
+        <w:br/>
+      </w:r>
+      <w:r>
+        <w:rPr>
+          <w:rStyle w:val="ac"/>
+          <w:rFonts w:ascii="GOST type B" w:hAnsi="GOST type B" w:cs="Tahoma"/>
+          <w:i/>
+          <w:iCs/>
+          <w:color w:val="444444"/>
+          <w:sz w:val="28"/>
+          <w:szCs w:val="28"/>
+        </w:rPr>
+        <w:t>2.2 Планирование структуры организаций, штатных расписаний и кадровых политик</w:t>
+      </w:r>
+      <w:r>
+        <w:rPr>
+          <w:rFonts w:ascii="GOST type B" w:hAnsi="GOST type B" w:cs="Tahoma"/>
+          <w:b/>
+          <w:bCs/>
+          <w:i/>
+          <w:iCs/>
+          <w:color w:val="444444"/>
+          <w:sz w:val="28"/>
+          <w:szCs w:val="28"/>
+        </w:rPr>
+        <w:br/>
+      </w:r>
+      <w:r>
+        <w:rPr>
+          <w:rFonts w:ascii="GOST type B" w:hAnsi="GOST type B" w:cs="Tahoma"/>
+          <w:i/>
+          <w:iCs/>
+          <w:color w:val="444444"/>
+          <w:sz w:val="28"/>
+          <w:szCs w:val="28"/>
+        </w:rPr>
+        <w:t>Планирование структуры организаций, штатных расписаний и кадровых политик осуществляется в центральном аппарате федерального агентства "Государственные Кадры", и представляется собой выполнение следующих операций:</w:t>
+      </w:r>
+      <w:r>
+        <w:rPr>
+          <w:rFonts w:ascii="GOST type B" w:hAnsi="GOST type B" w:cs="Tahoma"/>
+          <w:i/>
+          <w:iCs/>
+          <w:color w:val="444444"/>
+          <w:sz w:val="28"/>
+          <w:szCs w:val="28"/>
+        </w:rPr>
+        <w:br/>
+        <w:t>- Составление структуры;</w:t>
+      </w:r>
+      <w:r>
+        <w:rPr>
+          <w:rFonts w:ascii="GOST type B" w:hAnsi="GOST type B" w:cs="Tahoma"/>
+          <w:i/>
+          <w:iCs/>
+          <w:color w:val="444444"/>
+          <w:sz w:val="28"/>
+          <w:szCs w:val="28"/>
+        </w:rPr>
+        <w:br/>
+        <w:t>- Утверждение структуры;</w:t>
+      </w:r>
+      <w:r>
+        <w:rPr>
+          <w:rFonts w:ascii="GOST type B" w:hAnsi="GOST type B" w:cs="Tahoma"/>
+          <w:i/>
+          <w:iCs/>
+          <w:color w:val="444444"/>
+          <w:sz w:val="28"/>
+          <w:szCs w:val="28"/>
+        </w:rPr>
+        <w:br/>
+      </w:r>
+      <w:r>
+        <w:rPr>
+          <w:rFonts w:ascii="GOST type B" w:hAnsi="GOST type B" w:cs="Tahoma"/>
+          <w:i/>
+          <w:iCs/>
+          <w:color w:val="444444"/>
+          <w:sz w:val="28"/>
+          <w:szCs w:val="28"/>
+        </w:rPr>
+        <w:br/>
+        <w:t>Составление структуры представляет собой:</w:t>
+      </w:r>
+      <w:r>
+        <w:rPr>
+          <w:rFonts w:ascii="GOST type B" w:hAnsi="GOST type B" w:cs="Tahoma"/>
+          <w:i/>
+          <w:iCs/>
+          <w:color w:val="444444"/>
+          <w:sz w:val="28"/>
+          <w:szCs w:val="28"/>
+        </w:rPr>
+        <w:br/>
+        <w:t>- Указание имени структуры;</w:t>
+      </w:r>
+      <w:r>
+        <w:rPr>
+          <w:rFonts w:ascii="GOST type B" w:hAnsi="GOST type B" w:cs="Tahoma"/>
+          <w:i/>
+          <w:iCs/>
+          <w:color w:val="444444"/>
+          <w:sz w:val="28"/>
+          <w:szCs w:val="28"/>
+        </w:rPr>
+        <w:br/>
+        <w:t>- Задание параметров;</w:t>
+      </w:r>
+      <w:r>
+        <w:rPr>
+          <w:rFonts w:ascii="GOST type B" w:hAnsi="GOST type B" w:cs="Tahoma"/>
+          <w:i/>
+          <w:iCs/>
+          <w:color w:val="444444"/>
+          <w:sz w:val="28"/>
+          <w:szCs w:val="28"/>
+        </w:rPr>
+        <w:br/>
+      </w:r>
+      <w:r>
+        <w:rPr>
+          <w:rFonts w:ascii="GOST type B" w:hAnsi="GOST type B" w:cs="Tahoma"/>
+          <w:i/>
+          <w:iCs/>
+          <w:color w:val="444444"/>
+          <w:sz w:val="28"/>
+          <w:szCs w:val="28"/>
+        </w:rPr>
+        <w:br/>
+      </w:r>
+    </w:p>
+    <w:p>
+      <w:pPr>
+        <w:pStyle w:val="3"/>
+        <w:shd w:val="clear" w:color="auto" w:fill="FFFFFF"/>
+        <w:spacing w:before="0" w:line="450" w:lineRule="atLeast"/>
+        <w:rPr>
+          <w:rFonts w:ascii="GOST type B" w:hAnsi="GOST type B" w:cs="Tahoma"/>
+          <w:i/>
+          <w:iCs/>
+          <w:color w:val="444444"/>
+          <w:sz w:val="28"/>
+          <w:szCs w:val="28"/>
+        </w:rPr>
+      </w:pPr>
+      <w:bookmarkStart w:id="37" w:name="3"/>
+      <w:bookmarkEnd w:id="37"/>
+      <w:r>
+        <w:rPr>
+          <w:rFonts w:ascii="GOST type B" w:hAnsi="GOST type B" w:cs="Tahoma"/>
+          <w:b/>
+          <w:bCs/>
+          <w:i/>
+          <w:iCs/>
+          <w:color w:val="444444"/>
+          <w:sz w:val="28"/>
+          <w:szCs w:val="28"/>
+        </w:rPr>
+        <w:lastRenderedPageBreak/>
+        <w:t>3 ОСНОВНЫЕ ТЕХНИЧЕСКИЕ РЕШЕНИЯ</w:t>
+      </w:r>
+    </w:p>
+    <w:p>
+      <w:pPr>
+        <w:pStyle w:val="a8"/>
+        <w:shd w:val="clear" w:color="auto" w:fill="FFFFFF"/>
+        <w:spacing w:before="0" w:beforeAutospacing="0" w:after="0" w:afterAutospacing="0"/>
+        <w:rPr>
+          <w:rFonts w:ascii="GOST type B" w:hAnsi="GOST type B" w:cs="Tahoma"/>
+          <w:i/>
+          <w:iCs/>
+          <w:color w:val="444444"/>
+          <w:sz w:val="28"/>
+          <w:szCs w:val="28"/>
+        </w:rPr>
+      </w:pPr>
+      <w:r>
+        <w:rPr>
+          <w:rFonts w:ascii="GOST type B" w:hAnsi="GOST type B" w:cs="Tahoma"/>
+          <w:i/>
+          <w:iCs/>
+          <w:color w:val="444444"/>
+          <w:sz w:val="28"/>
+          <w:szCs w:val="28"/>
+        </w:rPr>
+        <w:t>УКАЗАНИЯ ГОСТ:</w:t>
+      </w:r>
+      <w:r>
+        <w:rPr>
+          <w:rFonts w:ascii="GOST type B" w:hAnsi="GOST type B" w:cs="Tahoma"/>
+          <w:i/>
+          <w:iCs/>
+          <w:color w:val="444444"/>
+          <w:sz w:val="28"/>
+          <w:szCs w:val="28"/>
+        </w:rPr>
+        <w:br/>
+        <w:t>В разделе "Основные технические решения" приводят:</w:t>
+      </w:r>
+      <w:r>
+        <w:rPr>
+          <w:rFonts w:ascii="GOST type B" w:hAnsi="GOST type B" w:cs="Tahoma"/>
+          <w:i/>
+          <w:iCs/>
+          <w:color w:val="444444"/>
+          <w:sz w:val="28"/>
+          <w:szCs w:val="28"/>
+        </w:rPr>
+        <w:br/>
+        <w:t>1) решения по структуре системы, подсистем, средствам и способам связи для информационного обмена между компонентами системы, подсистем:</w:t>
+      </w:r>
+      <w:r>
+        <w:rPr>
+          <w:rFonts w:ascii="GOST type B" w:hAnsi="GOST type B" w:cs="Tahoma"/>
+          <w:i/>
+          <w:iCs/>
+          <w:color w:val="444444"/>
+          <w:sz w:val="28"/>
+          <w:szCs w:val="28"/>
+        </w:rPr>
+        <w:br/>
+        <w:t>2) решения по взаимосвязям АС со смежными системами, обеспечению ее совместимости;</w:t>
+      </w:r>
+      <w:r>
+        <w:rPr>
+          <w:rFonts w:ascii="GOST type B" w:hAnsi="GOST type B" w:cs="Tahoma"/>
+          <w:i/>
+          <w:iCs/>
+          <w:color w:val="444444"/>
+          <w:sz w:val="28"/>
+          <w:szCs w:val="28"/>
+        </w:rPr>
+        <w:br/>
+        <w:t>3) решения по режимам функционирования, диагностированию работы системы;</w:t>
+      </w:r>
+      <w:r>
+        <w:rPr>
+          <w:rFonts w:ascii="GOST type B" w:hAnsi="GOST type B" w:cs="Tahoma"/>
+          <w:i/>
+          <w:iCs/>
+          <w:color w:val="444444"/>
+          <w:sz w:val="28"/>
+          <w:szCs w:val="28"/>
+        </w:rPr>
+        <w:br/>
+        <w:t>4) решения по численности, квалификации и функциям персонала АС, режимам его работы, порядку взаимодействия;</w:t>
+      </w:r>
+      <w:r>
+        <w:rPr>
+          <w:rFonts w:ascii="GOST type B" w:hAnsi="GOST type B" w:cs="Tahoma"/>
+          <w:i/>
+          <w:iCs/>
+          <w:color w:val="444444"/>
+          <w:sz w:val="28"/>
+          <w:szCs w:val="28"/>
+        </w:rPr>
+        <w:br/>
+        <w:t>5) сведения об обеспечении заданных в техническом задании (ТЗ) потребительских характеристик системы (подсистем), определяющих ее качество;</w:t>
+      </w:r>
+      <w:r>
+        <w:rPr>
+          <w:rFonts w:ascii="GOST type B" w:hAnsi="GOST type B" w:cs="Tahoma"/>
+          <w:i/>
+          <w:iCs/>
+          <w:color w:val="444444"/>
+          <w:sz w:val="28"/>
+          <w:szCs w:val="28"/>
+        </w:rPr>
+        <w:br/>
+        <w:t>6) состав функций, комплексов задач (задач) реализуемых системой (подсистемой);</w:t>
+      </w:r>
+      <w:r>
+        <w:rPr>
+          <w:rFonts w:ascii="GOST type B" w:hAnsi="GOST type B" w:cs="Tahoma"/>
+          <w:i/>
+          <w:iCs/>
+          <w:color w:val="444444"/>
+          <w:sz w:val="28"/>
+          <w:szCs w:val="28"/>
+        </w:rPr>
+        <w:br/>
+        <w:t>7) решения по комплексу технических средств, его размещению на объекте;</w:t>
+      </w:r>
+      <w:r>
+        <w:rPr>
+          <w:rFonts w:ascii="GOST type B" w:hAnsi="GOST type B" w:cs="Tahoma"/>
+          <w:i/>
+          <w:iCs/>
+          <w:color w:val="444444"/>
+          <w:sz w:val="28"/>
+          <w:szCs w:val="28"/>
+        </w:rPr>
+        <w:br/>
+        <w:t>8) решения по составу информации, объему, способам ее организации, видам машинных носителей, входным и выходным документам и сообщениям, последовательности обработки информации и другим компонентам;</w:t>
+      </w:r>
+      <w:r>
+        <w:rPr>
+          <w:rFonts w:ascii="GOST type B" w:hAnsi="GOST type B" w:cs="Tahoma"/>
+          <w:i/>
+          <w:iCs/>
+          <w:color w:val="444444"/>
+          <w:sz w:val="28"/>
+          <w:szCs w:val="28"/>
+        </w:rPr>
+        <w:br/>
+        <w:t>9) решения по составу программных средств, языкам деятельности, алгоритмам процедур и операций и методам их реализации. В разделе приводят в виде иллюстраций другие документы, которые допускается включать по </w:t>
+      </w:r>
+      <w:hyperlink r:id="rId28" w:history="1">
+        <w:r>
+          <w:rPr>
+            <w:rStyle w:val="a9"/>
+            <w:rFonts w:ascii="GOST type B" w:hAnsi="GOST type B" w:cs="Tahoma"/>
+            <w:i/>
+            <w:iCs/>
+            <w:color w:val="1FA2D6"/>
+            <w:sz w:val="28"/>
+            <w:szCs w:val="28"/>
+          </w:rPr>
+          <w:t>ГОСТ 34.201</w:t>
+        </w:r>
+      </w:hyperlink>
+      <w:r>
+        <w:rPr>
+          <w:rFonts w:ascii="GOST type B" w:hAnsi="GOST type B" w:cs="Tahoma"/>
+          <w:i/>
+          <w:iCs/>
+          <w:color w:val="444444"/>
+          <w:sz w:val="28"/>
+          <w:szCs w:val="28"/>
+        </w:rPr>
+        <w:t>.</w:t>
+      </w:r>
+    </w:p>
+    <w:p>
+      <w:pPr>
+        <w:pStyle w:val="3"/>
+        <w:shd w:val="clear" w:color="auto" w:fill="FFFFFF"/>
+        <w:spacing w:before="0" w:line="450" w:lineRule="atLeast"/>
+        <w:rPr>
+          <w:rFonts w:ascii="GOST type B" w:hAnsi="GOST type B" w:cs="Tahoma"/>
+          <w:i/>
+          <w:iCs/>
+          <w:color w:val="444444"/>
+          <w:sz w:val="28"/>
+          <w:szCs w:val="28"/>
+        </w:rPr>
+      </w:pPr>
+      <w:bookmarkStart w:id="38" w:name="3_1"/>
+      <w:bookmarkEnd w:id="38"/>
+      <w:r>
+        <w:rPr>
+          <w:rFonts w:ascii="GOST type B" w:hAnsi="GOST type B" w:cs="Tahoma"/>
+          <w:b/>
+          <w:bCs/>
+          <w:i/>
+          <w:iCs/>
+          <w:color w:val="444444"/>
+          <w:sz w:val="28"/>
+          <w:szCs w:val="28"/>
+        </w:rPr>
+        <w:t>3.1 Структура системы, перечень подсистем</w:t>
+      </w:r>
+    </w:p>
+    <w:p>
+      <w:pPr>
+        <w:pStyle w:val="a8"/>
+        <w:shd w:val="clear" w:color="auto" w:fill="FFFFFF"/>
+        <w:spacing w:before="0" w:beforeAutospacing="0" w:after="0" w:afterAutospacing="0"/>
+        <w:rPr>
+          <w:rFonts w:ascii="GOST type B" w:hAnsi="GOST type B" w:cs="Tahoma"/>
+          <w:i/>
+          <w:iCs/>
+          <w:color w:val="444444"/>
+          <w:sz w:val="28"/>
+          <w:szCs w:val="28"/>
+        </w:rPr>
+      </w:pPr>
+      <w:r>
+        <w:rPr>
+          <w:rFonts w:ascii="GOST type B" w:hAnsi="GOST type B" w:cs="Tahoma"/>
+          <w:i/>
+          <w:iCs/>
+          <w:color w:val="444444"/>
+          <w:sz w:val="28"/>
+          <w:szCs w:val="28"/>
+        </w:rPr>
+        <w:t>В состав АС Кадры могут входить следующие подсистемы:</w:t>
+      </w:r>
+      <w:r>
+        <w:rPr>
+          <w:rFonts w:ascii="GOST type B" w:hAnsi="GOST type B" w:cs="Tahoma"/>
+          <w:i/>
+          <w:iCs/>
+          <w:color w:val="444444"/>
+          <w:sz w:val="28"/>
+          <w:szCs w:val="28"/>
+        </w:rPr>
+        <w:br/>
+        <w:t>- Подсистема хранения данных;</w:t>
+      </w:r>
+      <w:r>
+        <w:rPr>
+          <w:rFonts w:ascii="GOST type B" w:hAnsi="GOST type B" w:cs="Tahoma"/>
+          <w:i/>
+          <w:iCs/>
+          <w:color w:val="444444"/>
+          <w:sz w:val="28"/>
+          <w:szCs w:val="28"/>
+        </w:rPr>
+        <w:br/>
+        <w:t>- Подсистема приложений операционного управления;</w:t>
+      </w:r>
+      <w:r>
+        <w:rPr>
+          <w:rFonts w:ascii="GOST type B" w:hAnsi="GOST type B" w:cs="Tahoma"/>
+          <w:i/>
+          <w:iCs/>
+          <w:color w:val="444444"/>
+          <w:sz w:val="28"/>
+          <w:szCs w:val="28"/>
+        </w:rPr>
+        <w:br/>
+        <w:t>- Подсистема управления нормативно-справочной информацией;</w:t>
+      </w:r>
+      <w:r>
+        <w:rPr>
+          <w:rFonts w:ascii="GOST type B" w:hAnsi="GOST type B" w:cs="Tahoma"/>
+          <w:i/>
+          <w:iCs/>
+          <w:color w:val="444444"/>
+          <w:sz w:val="28"/>
+          <w:szCs w:val="28"/>
+        </w:rPr>
+        <w:br/>
+        <w:t>- Подсистема анализа;</w:t>
+      </w:r>
+      <w:r>
+        <w:rPr>
+          <w:rFonts w:ascii="GOST type B" w:hAnsi="GOST type B" w:cs="Tahoma"/>
+          <w:i/>
+          <w:iCs/>
+          <w:color w:val="444444"/>
+          <w:sz w:val="28"/>
+          <w:szCs w:val="28"/>
+        </w:rPr>
+        <w:br/>
+        <w:t>- Подсистема интеграции;</w:t>
+      </w:r>
+      <w:r>
+        <w:rPr>
+          <w:rFonts w:ascii="GOST type B" w:hAnsi="GOST type B" w:cs="Tahoma"/>
+          <w:i/>
+          <w:iCs/>
+          <w:color w:val="444444"/>
+          <w:sz w:val="28"/>
+          <w:szCs w:val="28"/>
+        </w:rPr>
+        <w:br/>
+        <w:t>- Подсистема формирования отчетности;</w:t>
+      </w:r>
+      <w:r>
+        <w:rPr>
+          <w:rFonts w:ascii="GOST type B" w:hAnsi="GOST type B" w:cs="Tahoma"/>
+          <w:i/>
+          <w:iCs/>
+          <w:color w:val="444444"/>
+          <w:sz w:val="28"/>
+          <w:szCs w:val="28"/>
+        </w:rPr>
+        <w:br/>
+        <w:t>- Открытый ведомственный информационный ресурс ФА.</w:t>
+      </w:r>
+    </w:p>
+    <w:p>
+      <w:pPr>
+        <w:pStyle w:val="a8"/>
+        <w:shd w:val="clear" w:color="auto" w:fill="FFFFFF"/>
+        <w:spacing w:before="0" w:beforeAutospacing="0" w:after="0" w:afterAutospacing="0"/>
+        <w:rPr>
+          <w:rFonts w:ascii="GOST type B" w:hAnsi="GOST type B" w:cs="Tahoma"/>
+          <w:i/>
+          <w:iCs/>
+          <w:color w:val="444444"/>
+          <w:sz w:val="28"/>
+          <w:szCs w:val="28"/>
+        </w:rPr>
+      </w:pPr>
+      <w:r>
+        <w:rPr>
+          <w:rFonts w:ascii="GOST type B" w:hAnsi="GOST type B" w:cs="Tahoma"/>
+          <w:i/>
+          <w:iCs/>
+          <w:color w:val="444444"/>
+          <w:sz w:val="28"/>
+          <w:szCs w:val="28"/>
+        </w:rPr>
+        <w:t>Подсистема хранения данных предназначена для хранения оперативных данных системы, данных для формирования аналитических отчетов, документов системы, сформированных в процессе работы отчетов.</w:t>
+      </w:r>
+    </w:p>
+    <w:p>
+      <w:pPr>
+        <w:pStyle w:val="a8"/>
+        <w:shd w:val="clear" w:color="auto" w:fill="FFFFFF"/>
+        <w:spacing w:before="0" w:beforeAutospacing="0" w:after="0" w:afterAutospacing="0"/>
+        <w:rPr>
+          <w:rFonts w:ascii="GOST type B" w:hAnsi="GOST type B" w:cs="Tahoma"/>
+          <w:i/>
+          <w:iCs/>
+          <w:color w:val="444444"/>
+          <w:sz w:val="28"/>
+          <w:szCs w:val="28"/>
+        </w:rPr>
+      </w:pPr>
+      <w:r>
+        <w:rPr>
+          <w:rFonts w:ascii="GOST type B" w:hAnsi="GOST type B" w:cs="Tahoma"/>
+          <w:i/>
+          <w:iCs/>
+          <w:color w:val="444444"/>
+          <w:sz w:val="28"/>
+          <w:szCs w:val="28"/>
+        </w:rPr>
+        <w:t>Подсистема приложений операционного управления предназначена для учета работ с персоналом, ввода информация о предприятиях, входящих в состав головного предприятия, их организационном делении и штатном расписании, автоматизации процедур управления персоналом (ведение полной информации о персонале, процедуры оценки персонала, обучения и т.п.), обеспечение всего спектра работ инспекторов управления по труду и заработной плате, автоматическое формирование приказов, справок, учет рабочего времени.</w:t>
+      </w:r>
+    </w:p>
+    <w:p>
+      <w:pPr>
+        <w:pStyle w:val="a8"/>
+        <w:shd w:val="clear" w:color="auto" w:fill="FFFFFF"/>
+        <w:spacing w:before="0" w:beforeAutospacing="0" w:after="0" w:afterAutospacing="0"/>
+        <w:rPr>
+          <w:rFonts w:ascii="GOST type B" w:hAnsi="GOST type B" w:cs="Tahoma"/>
+          <w:i/>
+          <w:iCs/>
+          <w:color w:val="444444"/>
+          <w:sz w:val="28"/>
+          <w:szCs w:val="28"/>
+        </w:rPr>
+      </w:pPr>
+      <w:r>
+        <w:rPr>
+          <w:rFonts w:ascii="GOST type B" w:hAnsi="GOST type B" w:cs="Tahoma"/>
+          <w:i/>
+          <w:iCs/>
+          <w:color w:val="444444"/>
+          <w:sz w:val="28"/>
+          <w:szCs w:val="28"/>
+        </w:rPr>
+        <w:lastRenderedPageBreak/>
+        <w:t>Подсистема управления нормативно-справочной информацией предназначена для централизованного ведения классификаторов и справочников, используемых для обеспечения информационной совместимости подсистем.</w:t>
+      </w:r>
+    </w:p>
+    <w:p>
+      <w:pPr>
+        <w:pStyle w:val="a8"/>
+        <w:shd w:val="clear" w:color="auto" w:fill="FFFFFF"/>
+        <w:spacing w:before="0" w:beforeAutospacing="0" w:after="0" w:afterAutospacing="0"/>
+        <w:rPr>
+          <w:rFonts w:ascii="GOST type B" w:hAnsi="GOST type B" w:cs="Tahoma"/>
+          <w:i/>
+          <w:iCs/>
+          <w:color w:val="444444"/>
+          <w:sz w:val="28"/>
+          <w:szCs w:val="28"/>
+        </w:rPr>
+      </w:pPr>
+      <w:r>
+        <w:rPr>
+          <w:rFonts w:ascii="GOST type B" w:hAnsi="GOST type B" w:cs="Tahoma"/>
+          <w:i/>
+          <w:iCs/>
+          <w:color w:val="444444"/>
+          <w:sz w:val="28"/>
+          <w:szCs w:val="28"/>
+        </w:rPr>
+        <w:t>Подсистема анализа предназначена как для анализа кадровых процессов АС, так и для аналитической обработки накопленного массива данных АС.</w:t>
+      </w:r>
+    </w:p>
+    <w:p>
+      <w:pPr>
+        <w:pStyle w:val="a8"/>
+        <w:shd w:val="clear" w:color="auto" w:fill="FFFFFF"/>
+        <w:spacing w:before="0" w:beforeAutospacing="0" w:after="0" w:afterAutospacing="0"/>
+        <w:rPr>
+          <w:rFonts w:ascii="GOST type B" w:hAnsi="GOST type B" w:cs="Tahoma"/>
+          <w:i/>
+          <w:iCs/>
+          <w:color w:val="444444"/>
+          <w:sz w:val="28"/>
+          <w:szCs w:val="28"/>
+        </w:rPr>
+      </w:pPr>
+      <w:r>
+        <w:rPr>
+          <w:rFonts w:ascii="GOST type B" w:hAnsi="GOST type B" w:cs="Tahoma"/>
+          <w:i/>
+          <w:iCs/>
+          <w:color w:val="444444"/>
+          <w:sz w:val="28"/>
+          <w:szCs w:val="28"/>
+        </w:rPr>
+        <w:t>Подсистема интеграции должна обеспечивать следующие основные виды взаимодействия со смежными системами:</w:t>
+      </w:r>
+      <w:r>
+        <w:rPr>
+          <w:rFonts w:ascii="GOST type B" w:hAnsi="GOST type B" w:cs="Tahoma"/>
+          <w:i/>
+          <w:iCs/>
+          <w:color w:val="444444"/>
+          <w:sz w:val="28"/>
+          <w:szCs w:val="28"/>
+        </w:rPr>
+        <w:br/>
+        <w:t>– прием запросов от смежных систем, обработку полученных запросов и предоставление ответов на запросы;</w:t>
+      </w:r>
+      <w:r>
+        <w:rPr>
+          <w:rFonts w:ascii="GOST type B" w:hAnsi="GOST type B" w:cs="Tahoma"/>
+          <w:i/>
+          <w:iCs/>
+          <w:color w:val="444444"/>
+          <w:sz w:val="28"/>
+          <w:szCs w:val="28"/>
+        </w:rPr>
+        <w:br/>
+        <w:t>– передачу запросов в смежные системы и обработку полученных ответов.</w:t>
+      </w:r>
+      <w:r>
+        <w:rPr>
+          <w:rFonts w:ascii="GOST type B" w:hAnsi="GOST type B" w:cs="Tahoma"/>
+          <w:i/>
+          <w:iCs/>
+          <w:color w:val="444444"/>
+          <w:sz w:val="28"/>
+          <w:szCs w:val="28"/>
+        </w:rPr>
+        <w:br/>
+        <w:t>(ФОРМАЛЬНОЕ СОДЕРЖАНИЕ): В ходе выполнения проекта должны быть разработаны форматы данных, протоколы и регламенты взаимодействия Системы со смежными системами.</w:t>
+      </w:r>
+      <w:r>
+        <w:rPr>
+          <w:rFonts w:ascii="GOST type B" w:hAnsi="GOST type B" w:cs="Tahoma"/>
+          <w:i/>
+          <w:iCs/>
+          <w:color w:val="444444"/>
+          <w:sz w:val="28"/>
+          <w:szCs w:val="28"/>
+        </w:rPr>
+        <w:br/>
+        <w:t>Подсистема должна обеспечивать ведение журналов учета поступивших и обработанных запросов, посланных запросов и полученных ответов смежных систем.</w:t>
+      </w:r>
+      <w:r>
+        <w:rPr>
+          <w:rFonts w:ascii="GOST type B" w:hAnsi="GOST type B" w:cs="Tahoma"/>
+          <w:i/>
+          <w:iCs/>
+          <w:color w:val="444444"/>
+          <w:sz w:val="28"/>
+          <w:szCs w:val="28"/>
+        </w:rPr>
+        <w:br/>
+        <w:t>В число смежных систем должны входить:</w:t>
+      </w:r>
+      <w:r>
+        <w:rPr>
+          <w:rFonts w:ascii="GOST type B" w:hAnsi="GOST type B" w:cs="Tahoma"/>
+          <w:i/>
+          <w:iCs/>
+          <w:color w:val="444444"/>
+          <w:sz w:val="28"/>
+          <w:szCs w:val="28"/>
+        </w:rPr>
+        <w:br/>
+        <w:t>– система ведомственного электронного документооборота;</w:t>
+      </w:r>
+      <w:r>
+        <w:rPr>
+          <w:rFonts w:ascii="GOST type B" w:hAnsi="GOST type B" w:cs="Tahoma"/>
+          <w:i/>
+          <w:iCs/>
+          <w:color w:val="444444"/>
+          <w:sz w:val="28"/>
+          <w:szCs w:val="28"/>
+        </w:rPr>
+        <w:br/>
+        <w:t>– т.д.</w:t>
+      </w:r>
+    </w:p>
+    <w:p>
+      <w:pPr>
+        <w:pStyle w:val="a8"/>
+        <w:shd w:val="clear" w:color="auto" w:fill="FFFFFF"/>
+        <w:spacing w:before="0" w:beforeAutospacing="0" w:after="0" w:afterAutospacing="0"/>
+        <w:rPr>
+          <w:rFonts w:ascii="GOST type B" w:hAnsi="GOST type B" w:cs="Tahoma"/>
+          <w:i/>
+          <w:iCs/>
+          <w:color w:val="444444"/>
+          <w:sz w:val="28"/>
+          <w:szCs w:val="28"/>
+        </w:rPr>
+      </w:pPr>
+      <w:r>
+        <w:rPr>
+          <w:rFonts w:ascii="GOST type B" w:hAnsi="GOST type B" w:cs="Tahoma"/>
+          <w:i/>
+          <w:iCs/>
+          <w:color w:val="444444"/>
+          <w:sz w:val="28"/>
+          <w:szCs w:val="28"/>
+        </w:rPr>
+        <w:t>Подсистема формирования отчетности предназначена для создания и формирования отчетов в виде удобном для вывода на печатающие устройства на основе данных АС Кадры, проектирования и разработки форм регламентированной отчетности, настройки планового формирования и доставки регламентированных отчетов, формирования и предоставления по запросам пользователей аналитических и статистических отчетов в различных форматах (включая графические), отображения регламентированных отчетов с помощью веб-интерфейса, вывода подготовленных отчетных форм на печать.</w:t>
+      </w:r>
+    </w:p>
+    <w:p>
+      <w:pPr>
+        <w:pStyle w:val="a8"/>
+        <w:shd w:val="clear" w:color="auto" w:fill="FFFFFF"/>
+        <w:spacing w:before="0" w:beforeAutospacing="0" w:after="0" w:afterAutospacing="0"/>
+        <w:rPr>
+          <w:rFonts w:ascii="GOST type B" w:hAnsi="GOST type B" w:cs="Tahoma"/>
+          <w:i/>
+          <w:iCs/>
+          <w:color w:val="444444"/>
+          <w:sz w:val="28"/>
+          <w:szCs w:val="28"/>
+        </w:rPr>
+      </w:pPr>
+      <w:r>
+        <w:rPr>
+          <w:rFonts w:ascii="GOST type B" w:hAnsi="GOST type B" w:cs="Tahoma"/>
+          <w:i/>
+          <w:iCs/>
+          <w:color w:val="444444"/>
+          <w:sz w:val="28"/>
+          <w:szCs w:val="28"/>
+        </w:rPr>
+        <w:t>Автоматизированная система Открытый ведомственный информационный ресурс (АС ОВИР) должна обеспечивать публичный доступ гражданам Российской Федерации к открытой части информации АС Кадры через Интернет. Также АС ОВИР должна обеспечивать доступ пользователей АС Кадры к операционным данным БД АС (путем предоставления сервисов, позволяющих формировать запросы на получение информации ограниченного доступа, в соответствии с уровнем компетентности пользователя).</w:t>
+      </w:r>
+    </w:p>
+    <w:p>
+      <w:pPr>
+        <w:pStyle w:val="a8"/>
+        <w:shd w:val="clear" w:color="auto" w:fill="FFFFFF"/>
+        <w:spacing w:before="0" w:beforeAutospacing="0" w:after="0" w:afterAutospacing="0"/>
+        <w:rPr>
+          <w:rFonts w:ascii="GOST type B" w:hAnsi="GOST type B" w:cs="Tahoma"/>
+          <w:i/>
+          <w:iCs/>
+          <w:color w:val="444444"/>
+          <w:sz w:val="28"/>
+          <w:szCs w:val="28"/>
+        </w:rPr>
+      </w:pPr>
+    </w:p>
+    <w:p>
+      <w:pPr>
+        <w:pStyle w:val="3"/>
+        <w:shd w:val="clear" w:color="auto" w:fill="FFFFFF"/>
+        <w:spacing w:before="0" w:line="450" w:lineRule="atLeast"/>
+        <w:rPr>
+          <w:rFonts w:ascii="GOST type B" w:hAnsi="GOST type B" w:cs="Tahoma"/>
+          <w:i/>
+          <w:iCs/>
+          <w:color w:val="444444"/>
+          <w:sz w:val="28"/>
+          <w:szCs w:val="28"/>
+        </w:rPr>
+      </w:pPr>
+      <w:bookmarkStart w:id="39" w:name="3_2"/>
+      <w:bookmarkEnd w:id="39"/>
+      <w:r>
+        <w:rPr>
+          <w:rFonts w:ascii="GOST type B" w:hAnsi="GOST type B" w:cs="Tahoma"/>
+          <w:b/>
+          <w:bCs/>
+          <w:i/>
+          <w:iCs/>
+          <w:color w:val="444444"/>
+          <w:sz w:val="28"/>
+          <w:szCs w:val="28"/>
+        </w:rPr>
+        <w:t>3.2 Способы и средства связи для информационного обмена между компонентами подсистем</w:t>
+      </w:r>
+    </w:p>
+    <w:p>
+      <w:pPr>
+        <w:pStyle w:val="a8"/>
+        <w:shd w:val="clear" w:color="auto" w:fill="FFFFFF"/>
+        <w:spacing w:before="0" w:beforeAutospacing="0" w:after="0" w:afterAutospacing="0"/>
+        <w:rPr>
+          <w:rFonts w:ascii="GOST type B" w:hAnsi="GOST type B" w:cs="Tahoma"/>
+          <w:i/>
+          <w:iCs/>
+          <w:color w:val="444444"/>
+          <w:sz w:val="28"/>
+          <w:szCs w:val="28"/>
+          <w:shd w:val="clear" w:color="auto" w:fill="FFFFFF"/>
+        </w:rPr>
+      </w:pPr>
+      <w:bookmarkStart w:id="40" w:name="3_3"/>
+      <w:bookmarkEnd w:id="40"/>
+      <w:r>
+        <w:rPr>
+          <w:rFonts w:ascii="GOST type B" w:hAnsi="GOST type B" w:cs="Tahoma"/>
+          <w:i/>
+          <w:iCs/>
+          <w:color w:val="444444"/>
+          <w:sz w:val="28"/>
+          <w:szCs w:val="28"/>
+          <w:shd w:val="clear" w:color="auto" w:fill="FFFFFF"/>
+        </w:rPr>
+        <w:t>Входящие в состав АС Кадры подсистемы в процессе функционирования должны обмен информацией на основе открытых форматов обмена данными, используя для этого входящие в их состав модули информационного взаимодействия.</w:t>
+      </w:r>
+      <w:r>
+        <w:rPr>
+          <w:rFonts w:ascii="GOST type B" w:hAnsi="GOST type B" w:cs="Tahoma"/>
+          <w:i/>
+          <w:iCs/>
+          <w:color w:val="444444"/>
+          <w:sz w:val="28"/>
+          <w:szCs w:val="28"/>
+        </w:rPr>
+        <w:br/>
+      </w:r>
+      <w:r>
+        <w:rPr>
+          <w:rFonts w:ascii="GOST type B" w:hAnsi="GOST type B" w:cs="Tahoma"/>
+          <w:i/>
+          <w:iCs/>
+          <w:color w:val="444444"/>
+          <w:sz w:val="28"/>
+          <w:szCs w:val="28"/>
+          <w:shd w:val="clear" w:color="auto" w:fill="FFFFFF"/>
+        </w:rPr>
+        <w:t>Форматы данных будут разработаны и утверждены на этапе технического проектирования.</w:t>
+      </w:r>
+      <w:r>
+        <w:rPr>
+          <w:rFonts w:ascii="GOST type B" w:hAnsi="GOST type B" w:cs="Tahoma"/>
+          <w:i/>
+          <w:iCs/>
+          <w:color w:val="444444"/>
+          <w:sz w:val="28"/>
+          <w:szCs w:val="28"/>
+        </w:rPr>
+        <w:br/>
+      </w:r>
+      <w:r>
+        <w:rPr>
+          <w:rFonts w:ascii="GOST type B" w:hAnsi="GOST type B" w:cs="Tahoma"/>
+          <w:i/>
+          <w:iCs/>
+          <w:color w:val="444444"/>
+          <w:sz w:val="28"/>
+          <w:szCs w:val="28"/>
+          <w:shd w:val="clear" w:color="auto" w:fill="FFFFFF"/>
+        </w:rPr>
+        <w:t>В состав передаваемых данных входят:</w:t>
+      </w:r>
+      <w:r>
+        <w:rPr>
+          <w:rFonts w:ascii="GOST type B" w:hAnsi="GOST type B" w:cs="Tahoma"/>
+          <w:i/>
+          <w:iCs/>
+          <w:color w:val="444444"/>
+          <w:sz w:val="28"/>
+          <w:szCs w:val="28"/>
+        </w:rPr>
+        <w:br/>
+      </w:r>
+      <w:r>
+        <w:rPr>
+          <w:rFonts w:ascii="GOST type B" w:hAnsi="GOST type B" w:cs="Tahoma"/>
+          <w:i/>
+          <w:iCs/>
+          <w:color w:val="444444"/>
+          <w:sz w:val="28"/>
+          <w:szCs w:val="28"/>
+          <w:shd w:val="clear" w:color="auto" w:fill="FFFFFF"/>
+        </w:rPr>
+        <w:lastRenderedPageBreak/>
+        <w:t>- Данные НСИ;</w:t>
+      </w:r>
+      <w:r>
+        <w:rPr>
+          <w:rFonts w:ascii="GOST type B" w:hAnsi="GOST type B" w:cs="Tahoma"/>
+          <w:i/>
+          <w:iCs/>
+          <w:color w:val="444444"/>
+          <w:sz w:val="28"/>
+          <w:szCs w:val="28"/>
+        </w:rPr>
+        <w:br/>
+      </w:r>
+      <w:r>
+        <w:rPr>
+          <w:rFonts w:ascii="GOST type B" w:hAnsi="GOST type B" w:cs="Tahoma"/>
+          <w:i/>
+          <w:iCs/>
+          <w:color w:val="444444"/>
+          <w:sz w:val="28"/>
+          <w:szCs w:val="28"/>
+          <w:shd w:val="clear" w:color="auto" w:fill="FFFFFF"/>
+        </w:rPr>
+        <w:t>- Сведения о государственных предприятиях;</w:t>
+      </w:r>
+      <w:r>
+        <w:rPr>
+          <w:rFonts w:ascii="GOST type B" w:hAnsi="GOST type B" w:cs="Tahoma"/>
+          <w:i/>
+          <w:iCs/>
+          <w:color w:val="444444"/>
+          <w:sz w:val="28"/>
+          <w:szCs w:val="28"/>
+        </w:rPr>
+        <w:br/>
+      </w:r>
+      <w:r>
+        <w:rPr>
+          <w:rFonts w:ascii="GOST type B" w:hAnsi="GOST type B" w:cs="Tahoma"/>
+          <w:i/>
+          <w:iCs/>
+          <w:color w:val="444444"/>
+          <w:sz w:val="28"/>
+          <w:szCs w:val="28"/>
+          <w:shd w:val="clear" w:color="auto" w:fill="FFFFFF"/>
+        </w:rPr>
+        <w:t>- Сведения о персонале;</w:t>
+      </w:r>
+    </w:p>
+    <w:p>
+      <w:pPr>
+        <w:pStyle w:val="a8"/>
+        <w:shd w:val="clear" w:color="auto" w:fill="FFFFFF"/>
+        <w:spacing w:before="0" w:beforeAutospacing="0" w:after="0" w:afterAutospacing="0"/>
+        <w:rPr>
+          <w:rFonts w:ascii="GOST type B" w:hAnsi="GOST type B" w:cs="Tahoma"/>
+          <w:b/>
+          <w:bCs/>
+          <w:i/>
+          <w:iCs/>
+          <w:color w:val="444444"/>
+          <w:sz w:val="28"/>
+          <w:szCs w:val="28"/>
+        </w:rPr>
+      </w:pPr>
+      <w:r>
+        <w:rPr>
+          <w:rFonts w:ascii="GOST type B" w:hAnsi="GOST type B" w:cs="Tahoma"/>
+          <w:b/>
+          <w:bCs/>
+          <w:i/>
+          <w:iCs/>
+          <w:color w:val="444444"/>
+          <w:sz w:val="28"/>
+          <w:szCs w:val="28"/>
+        </w:rPr>
+        <w:t>3.3 Взаимосвязь АС со смежными системами</w:t>
+      </w:r>
+    </w:p>
+    <w:p>
+      <w:pPr>
+        <w:pStyle w:val="a8"/>
+        <w:shd w:val="clear" w:color="auto" w:fill="FFFFFF"/>
+        <w:spacing w:before="0" w:beforeAutospacing="0" w:after="0" w:afterAutospacing="0"/>
+        <w:rPr>
+          <w:rFonts w:ascii="GOST type B" w:hAnsi="GOST type B" w:cs="Tahoma"/>
+          <w:i/>
+          <w:iCs/>
+          <w:color w:val="444444"/>
+          <w:sz w:val="28"/>
+          <w:szCs w:val="28"/>
+        </w:rPr>
+      </w:pPr>
+      <w:bookmarkStart w:id="41" w:name="3_4"/>
+      <w:bookmarkEnd w:id="41"/>
+      <w:proofErr w:type="gramStart"/>
+      <w:r>
+        <w:rPr>
+          <w:rFonts w:ascii="GOST type B" w:hAnsi="GOST type B" w:cs="Tahoma"/>
+          <w:i/>
+          <w:iCs/>
+          <w:color w:val="444444"/>
+          <w:sz w:val="28"/>
+          <w:szCs w:val="28"/>
+        </w:rPr>
+        <w:t>АС</w:t>
+      </w:r>
+      <w:proofErr w:type="gramEnd"/>
+      <w:r>
+        <w:rPr>
+          <w:rFonts w:ascii="GOST type B" w:hAnsi="GOST type B" w:cs="Tahoma"/>
+          <w:i/>
+          <w:iCs/>
+          <w:color w:val="444444"/>
+          <w:sz w:val="28"/>
+          <w:szCs w:val="28"/>
+        </w:rPr>
+        <w:t xml:space="preserve"> Кадры должна взаимодействовать следующими смежными системами:</w:t>
+      </w:r>
+      <w:r>
+        <w:rPr>
+          <w:rFonts w:ascii="GOST type B" w:hAnsi="GOST type B" w:cs="Tahoma"/>
+          <w:i/>
+          <w:iCs/>
+          <w:color w:val="444444"/>
+          <w:sz w:val="28"/>
+          <w:szCs w:val="28"/>
+        </w:rPr>
+        <w:br/>
+        <w:t>- Смежная система 1;</w:t>
+      </w:r>
+      <w:r>
+        <w:rPr>
+          <w:rFonts w:ascii="GOST type B" w:hAnsi="GOST type B" w:cs="Tahoma"/>
+          <w:i/>
+          <w:iCs/>
+          <w:color w:val="444444"/>
+          <w:sz w:val="28"/>
+          <w:szCs w:val="28"/>
+        </w:rPr>
+        <w:br/>
+        <w:t>- Смежная система 2.</w:t>
+      </w:r>
+    </w:p>
+    <w:p>
+      <w:pPr>
+        <w:pStyle w:val="a8"/>
+        <w:shd w:val="clear" w:color="auto" w:fill="FFFFFF"/>
+        <w:spacing w:before="0" w:beforeAutospacing="0" w:after="0" w:afterAutospacing="0"/>
+        <w:rPr>
+          <w:rFonts w:ascii="GOST type B" w:hAnsi="GOST type B" w:cs="Tahoma"/>
+          <w:i/>
+          <w:iCs/>
+          <w:color w:val="444444"/>
+          <w:sz w:val="28"/>
+          <w:szCs w:val="28"/>
+        </w:rPr>
+      </w:pPr>
+      <w:r>
+        <w:rPr>
+          <w:rFonts w:ascii="GOST type B" w:hAnsi="GOST type B" w:cs="Tahoma"/>
+          <w:i/>
+          <w:iCs/>
+          <w:color w:val="444444"/>
+          <w:sz w:val="28"/>
+          <w:szCs w:val="28"/>
+        </w:rPr>
+        <w:t>Возможны следующие варианты обмена (АС Кадры и Смежная система 1):</w:t>
+      </w:r>
+      <w:r>
+        <w:rPr>
+          <w:rFonts w:ascii="GOST type B" w:hAnsi="GOST type B" w:cs="Tahoma"/>
+          <w:i/>
+          <w:iCs/>
+          <w:color w:val="444444"/>
+          <w:sz w:val="28"/>
+          <w:szCs w:val="28"/>
+        </w:rPr>
+        <w:br/>
+        <w:t>- Экспорт нормативно-справочной информации;</w:t>
+      </w:r>
+      <w:r>
+        <w:rPr>
+          <w:rFonts w:ascii="GOST type B" w:hAnsi="GOST type B" w:cs="Tahoma"/>
+          <w:i/>
+          <w:iCs/>
+          <w:color w:val="444444"/>
+          <w:sz w:val="28"/>
+          <w:szCs w:val="28"/>
+        </w:rPr>
+        <w:br/>
+        <w:t>- Экспорт выписок штатных расписаний;</w:t>
+      </w:r>
+      <w:r>
+        <w:rPr>
+          <w:rFonts w:ascii="GOST type B" w:hAnsi="GOST type B" w:cs="Tahoma"/>
+          <w:i/>
+          <w:iCs/>
+          <w:color w:val="444444"/>
+          <w:sz w:val="28"/>
+          <w:szCs w:val="28"/>
+        </w:rPr>
+        <w:br/>
+        <w:t>- Импорт нормативно-справочной информации;</w:t>
+      </w:r>
+      <w:r>
+        <w:rPr>
+          <w:rFonts w:ascii="GOST type B" w:hAnsi="GOST type B" w:cs="Tahoma"/>
+          <w:i/>
+          <w:iCs/>
+          <w:color w:val="444444"/>
+          <w:sz w:val="28"/>
+          <w:szCs w:val="28"/>
+        </w:rPr>
+        <w:br/>
+        <w:t>- т.д.</w:t>
+      </w:r>
+      <w:r>
+        <w:rPr>
+          <w:rFonts w:ascii="GOST type B" w:hAnsi="GOST type B" w:cs="Tahoma"/>
+          <w:i/>
+          <w:iCs/>
+          <w:color w:val="444444"/>
+          <w:sz w:val="28"/>
+          <w:szCs w:val="28"/>
+        </w:rPr>
+        <w:br/>
+        <w:t>Результаты выполнения операций импорта и экспорта данных должны регистрироваться в специальном журнале событий и предоставляться по запросу пользователя.</w:t>
+      </w:r>
+    </w:p>
+    <w:p>
+      <w:pPr>
+        <w:pStyle w:val="3"/>
+        <w:shd w:val="clear" w:color="auto" w:fill="FFFFFF"/>
+        <w:spacing w:before="0" w:line="450" w:lineRule="atLeast"/>
+        <w:rPr>
+          <w:rFonts w:ascii="GOST type B" w:hAnsi="GOST type B" w:cs="Tahoma"/>
+          <w:i/>
+          <w:iCs/>
+          <w:color w:val="444444"/>
+          <w:sz w:val="28"/>
+          <w:szCs w:val="28"/>
+        </w:rPr>
+      </w:pPr>
+      <w:r>
+        <w:rPr>
+          <w:rFonts w:ascii="GOST type B" w:hAnsi="GOST type B" w:cs="Tahoma"/>
+          <w:b/>
+          <w:bCs/>
+          <w:i/>
+          <w:iCs/>
+          <w:color w:val="444444"/>
+          <w:sz w:val="28"/>
+          <w:szCs w:val="28"/>
+        </w:rPr>
+        <w:t xml:space="preserve"> 3.4 Режимы функционирования системы</w:t>
+      </w:r>
+    </w:p>
+    <w:p>
+      <w:pPr>
+        <w:pStyle w:val="a8"/>
+        <w:shd w:val="clear" w:color="auto" w:fill="FFFFFF"/>
+        <w:spacing w:before="0" w:beforeAutospacing="0" w:after="0" w:afterAutospacing="0"/>
+        <w:rPr>
+          <w:rFonts w:ascii="GOST type B" w:hAnsi="GOST type B" w:cs="Tahoma"/>
+          <w:i/>
+          <w:iCs/>
+          <w:color w:val="444444"/>
+          <w:sz w:val="28"/>
+          <w:szCs w:val="28"/>
+        </w:rPr>
+      </w:pPr>
+      <w:bookmarkStart w:id="42" w:name="3_5"/>
+      <w:bookmarkEnd w:id="42"/>
+      <w:r>
+        <w:rPr>
+          <w:rFonts w:ascii="GOST type B" w:hAnsi="GOST type B" w:cs="Tahoma"/>
+          <w:i/>
+          <w:iCs/>
+          <w:color w:val="444444"/>
+          <w:sz w:val="28"/>
+          <w:szCs w:val="28"/>
+        </w:rPr>
+        <w:t>Для АС Кадры определены следующие режимы функционирования:</w:t>
+      </w:r>
+      <w:r>
+        <w:rPr>
+          <w:rFonts w:ascii="GOST type B" w:hAnsi="GOST type B" w:cs="Tahoma"/>
+          <w:i/>
+          <w:iCs/>
+          <w:color w:val="444444"/>
+          <w:sz w:val="28"/>
+          <w:szCs w:val="28"/>
+        </w:rPr>
+        <w:br/>
+        <w:t>- Нормальный режим функционирования;</w:t>
+      </w:r>
+      <w:r>
+        <w:rPr>
+          <w:rFonts w:ascii="GOST type B" w:hAnsi="GOST type B" w:cs="Tahoma"/>
+          <w:i/>
+          <w:iCs/>
+          <w:color w:val="444444"/>
+          <w:sz w:val="28"/>
+          <w:szCs w:val="28"/>
+        </w:rPr>
+        <w:br/>
+        <w:t>- Аварийный режим функционирования.</w:t>
+      </w:r>
+    </w:p>
+    <w:p>
+      <w:pPr>
+        <w:pStyle w:val="a8"/>
+        <w:shd w:val="clear" w:color="auto" w:fill="FFFFFF"/>
+        <w:spacing w:before="0" w:beforeAutospacing="0" w:after="0" w:afterAutospacing="0"/>
+        <w:rPr>
+          <w:rFonts w:ascii="GOST type B" w:hAnsi="GOST type B" w:cs="Tahoma"/>
+          <w:i/>
+          <w:iCs/>
+          <w:color w:val="444444"/>
+          <w:sz w:val="28"/>
+          <w:szCs w:val="28"/>
+        </w:rPr>
+      </w:pPr>
+      <w:r>
+        <w:rPr>
+          <w:rFonts w:ascii="GOST type B" w:hAnsi="GOST type B" w:cs="Tahoma"/>
+          <w:i/>
+          <w:iCs/>
+          <w:color w:val="444444"/>
+          <w:sz w:val="28"/>
+          <w:szCs w:val="28"/>
+        </w:rPr>
+        <w:t>Основным режимом функционирования АС является нормальный режим.</w:t>
+      </w:r>
+      <w:r>
+        <w:rPr>
+          <w:rFonts w:ascii="GOST type B" w:hAnsi="GOST type B" w:cs="Tahoma"/>
+          <w:i/>
+          <w:iCs/>
+          <w:color w:val="444444"/>
+          <w:sz w:val="28"/>
+          <w:szCs w:val="28"/>
+        </w:rPr>
+        <w:br/>
+        <w:t>В нормальном режиме функционирования системы:</w:t>
+      </w:r>
+      <w:r>
+        <w:rPr>
+          <w:rFonts w:ascii="GOST type B" w:hAnsi="GOST type B" w:cs="Tahoma"/>
+          <w:i/>
+          <w:iCs/>
+          <w:color w:val="444444"/>
+          <w:sz w:val="28"/>
+          <w:szCs w:val="28"/>
+        </w:rPr>
+        <w:br/>
+        <w:t>- клиентское программное обеспечение и технические средства пользователей и администратора системы обеспечивают возможность функционирования в течение рабочего дня (с 09:00 до 18:00) пять дней в неделю;</w:t>
+      </w:r>
+      <w:r>
+        <w:rPr>
+          <w:rFonts w:ascii="GOST type B" w:hAnsi="GOST type B" w:cs="Tahoma"/>
+          <w:i/>
+          <w:iCs/>
+          <w:color w:val="444444"/>
+          <w:sz w:val="28"/>
+          <w:szCs w:val="28"/>
+        </w:rPr>
+        <w:br/>
+        <w:t>- серверное программное обеспечение и технические средства северов обеспечивают возможность круглосуточного функционирования, с перерывами на обслуживание;</w:t>
+      </w:r>
+      <w:r>
+        <w:rPr>
+          <w:rFonts w:ascii="GOST type B" w:hAnsi="GOST type B" w:cs="Tahoma"/>
+          <w:i/>
+          <w:iCs/>
+          <w:color w:val="444444"/>
+          <w:sz w:val="28"/>
+          <w:szCs w:val="28"/>
+        </w:rPr>
+        <w:br/>
+        <w:t>- исправно работает оборудование, составляющее комплекс технических средств;</w:t>
+      </w:r>
+      <w:r>
+        <w:rPr>
+          <w:rFonts w:ascii="GOST type B" w:hAnsi="GOST type B" w:cs="Tahoma"/>
+          <w:i/>
+          <w:iCs/>
+          <w:color w:val="444444"/>
+          <w:sz w:val="28"/>
+          <w:szCs w:val="28"/>
+        </w:rPr>
+        <w:br/>
+        <w:t>- исправно функционирует системное, базовое и прикладное программное обеспечение системы.</w:t>
+      </w:r>
+      <w:r>
+        <w:rPr>
+          <w:rFonts w:ascii="GOST type B" w:hAnsi="GOST type B" w:cs="Tahoma"/>
+          <w:i/>
+          <w:iCs/>
+          <w:color w:val="444444"/>
+          <w:sz w:val="28"/>
+          <w:szCs w:val="28"/>
+        </w:rPr>
+        <w:br/>
+        <w:t>Для обеспечения нормального режима функционирования системы необходимо выполнять требования и выдерживать условия эксплуатации программного обеспечения и комплекса технических средств системы, указанные в соответствующих технических документах (техническая документация, инструкции по эксплуатации и т.д.).</w:t>
+      </w:r>
+    </w:p>
+    <w:p>
+      <w:pPr>
+        <w:pStyle w:val="a8"/>
+        <w:shd w:val="clear" w:color="auto" w:fill="FFFFFF"/>
+        <w:spacing w:before="0" w:beforeAutospacing="0" w:after="0" w:afterAutospacing="0"/>
+        <w:rPr>
+          <w:rFonts w:ascii="GOST type B" w:hAnsi="GOST type B" w:cs="Tahoma"/>
+          <w:i/>
+          <w:iCs/>
+          <w:color w:val="444444"/>
+          <w:sz w:val="28"/>
+          <w:szCs w:val="28"/>
+        </w:rPr>
+      </w:pPr>
+      <w:r>
+        <w:rPr>
+          <w:rFonts w:ascii="GOST type B" w:hAnsi="GOST type B" w:cs="Tahoma"/>
+          <w:i/>
+          <w:iCs/>
+          <w:color w:val="444444"/>
+          <w:sz w:val="28"/>
+          <w:szCs w:val="28"/>
+        </w:rPr>
+        <w:t>Аварийный режим функционирования системы характеризуется отказом одного или нескольких компонент программного и (или) технического обеспечения.</w:t>
+      </w:r>
+      <w:r>
+        <w:rPr>
+          <w:rFonts w:ascii="GOST type B" w:hAnsi="GOST type B" w:cs="Tahoma"/>
+          <w:i/>
+          <w:iCs/>
+          <w:color w:val="444444"/>
+          <w:sz w:val="28"/>
+          <w:szCs w:val="28"/>
+        </w:rPr>
+        <w:br/>
+        <w:t>В случае перехода системы в предаварийный режим необходимо:</w:t>
+      </w:r>
+      <w:r>
+        <w:rPr>
+          <w:rFonts w:ascii="GOST type B" w:hAnsi="GOST type B" w:cs="Tahoma"/>
+          <w:i/>
+          <w:iCs/>
+          <w:color w:val="444444"/>
+          <w:sz w:val="28"/>
+          <w:szCs w:val="28"/>
+        </w:rPr>
+        <w:br/>
+        <w:t>- завершить работу всех приложений, с сохранением данных;</w:t>
+      </w:r>
+      <w:r>
+        <w:rPr>
+          <w:rFonts w:ascii="GOST type B" w:hAnsi="GOST type B" w:cs="Tahoma"/>
+          <w:i/>
+          <w:iCs/>
+          <w:color w:val="444444"/>
+          <w:sz w:val="28"/>
+          <w:szCs w:val="28"/>
+        </w:rPr>
+        <w:br/>
+        <w:t>- выключить рабочие станции операторов;</w:t>
+      </w:r>
+      <w:r>
+        <w:rPr>
+          <w:rFonts w:ascii="GOST type B" w:hAnsi="GOST type B" w:cs="Tahoma"/>
+          <w:i/>
+          <w:iCs/>
+          <w:color w:val="444444"/>
+          <w:sz w:val="28"/>
+          <w:szCs w:val="28"/>
+        </w:rPr>
+        <w:br/>
+        <w:t>- выключить все периферийные устройства;</w:t>
+      </w:r>
+      <w:r>
+        <w:rPr>
+          <w:rFonts w:ascii="GOST type B" w:hAnsi="GOST type B" w:cs="Tahoma"/>
+          <w:i/>
+          <w:iCs/>
+          <w:color w:val="444444"/>
+          <w:sz w:val="28"/>
+          <w:szCs w:val="28"/>
+        </w:rPr>
+        <w:br/>
+        <w:t>- выполнить резервное копирование БД.</w:t>
+      </w:r>
+      <w:r>
+        <w:rPr>
+          <w:rFonts w:ascii="GOST type B" w:hAnsi="GOST type B" w:cs="Tahoma"/>
+          <w:i/>
+          <w:iCs/>
+          <w:color w:val="444444"/>
+          <w:sz w:val="28"/>
+          <w:szCs w:val="28"/>
+        </w:rPr>
+        <w:br/>
+      </w:r>
+      <w:r>
+        <w:rPr>
+          <w:rFonts w:ascii="GOST type B" w:hAnsi="GOST type B" w:cs="Tahoma"/>
+          <w:i/>
+          <w:iCs/>
+          <w:color w:val="444444"/>
+          <w:sz w:val="28"/>
+          <w:szCs w:val="28"/>
+        </w:rPr>
+        <w:lastRenderedPageBreak/>
+        <w:t>После этого необходимо выполнить комплекс мероприятий по устранению причины перехода системы в аварийный режим.</w:t>
+      </w:r>
+    </w:p>
+    <w:p>
+      <w:pPr>
+        <w:pStyle w:val="3"/>
+        <w:shd w:val="clear" w:color="auto" w:fill="FFFFFF"/>
+        <w:spacing w:before="0" w:line="450" w:lineRule="atLeast"/>
+        <w:rPr>
+          <w:rFonts w:ascii="GOST type B" w:hAnsi="GOST type B" w:cs="Tahoma"/>
+          <w:i/>
+          <w:iCs/>
+          <w:color w:val="444444"/>
+          <w:sz w:val="28"/>
+          <w:szCs w:val="28"/>
+        </w:rPr>
+      </w:pPr>
+      <w:r>
+        <w:rPr>
+          <w:rFonts w:ascii="GOST type B" w:hAnsi="GOST type B" w:cs="Tahoma"/>
+          <w:b/>
+          <w:bCs/>
+          <w:i/>
+          <w:iCs/>
+          <w:color w:val="444444"/>
+          <w:sz w:val="28"/>
+          <w:szCs w:val="28"/>
+        </w:rPr>
+        <w:t xml:space="preserve"> 3.5 Численность, функции и квалификация персонала</w:t>
+      </w:r>
+    </w:p>
+    <w:p>
+      <w:pPr>
+        <w:pStyle w:val="a8"/>
+        <w:shd w:val="clear" w:color="auto" w:fill="FFFFFF"/>
+        <w:spacing w:before="0" w:beforeAutospacing="0" w:after="0" w:afterAutospacing="0"/>
+        <w:rPr>
+          <w:rFonts w:ascii="GOST type B" w:hAnsi="GOST type B" w:cs="Tahoma"/>
+          <w:i/>
+          <w:iCs/>
+          <w:color w:val="444444"/>
+          <w:sz w:val="28"/>
+          <w:szCs w:val="28"/>
+        </w:rPr>
+      </w:pPr>
+      <w:bookmarkStart w:id="43" w:name="3_6"/>
+      <w:bookmarkEnd w:id="43"/>
+      <w:r>
+        <w:rPr>
+          <w:rFonts w:ascii="GOST type B" w:hAnsi="GOST type B" w:cs="Tahoma"/>
+          <w:i/>
+          <w:iCs/>
+          <w:color w:val="444444"/>
+          <w:sz w:val="28"/>
+          <w:szCs w:val="28"/>
+        </w:rPr>
+        <w:t>В требованиях к численности и квалификации персонала на АС приводят:</w:t>
+      </w:r>
+      <w:r>
+        <w:rPr>
+          <w:rFonts w:ascii="GOST type B" w:hAnsi="GOST type B" w:cs="Tahoma"/>
+          <w:i/>
+          <w:iCs/>
+          <w:color w:val="444444"/>
+          <w:sz w:val="28"/>
+          <w:szCs w:val="28"/>
+        </w:rPr>
+        <w:br/>
+        <w:t>- требования к численности персонала (пользователей) АС;</w:t>
+      </w:r>
+      <w:r>
+        <w:rPr>
+          <w:rFonts w:ascii="GOST type B" w:hAnsi="GOST type B" w:cs="Tahoma"/>
+          <w:i/>
+          <w:iCs/>
+          <w:color w:val="444444"/>
+          <w:sz w:val="28"/>
+          <w:szCs w:val="28"/>
+        </w:rPr>
+        <w:br/>
+        <w:t>- требования к квалификации персонала, порядку его подготовки и контроля знаний и навыков;</w:t>
+      </w:r>
+      <w:r>
+        <w:rPr>
+          <w:rFonts w:ascii="GOST type B" w:hAnsi="GOST type B" w:cs="Tahoma"/>
+          <w:i/>
+          <w:iCs/>
+          <w:color w:val="444444"/>
+          <w:sz w:val="28"/>
+          <w:szCs w:val="28"/>
+        </w:rPr>
+        <w:br/>
+        <w:t>- требуемый режим работы персонала АС.</w:t>
+      </w:r>
+    </w:p>
+    <w:p>
+      <w:pPr>
+        <w:pStyle w:val="a8"/>
+        <w:shd w:val="clear" w:color="auto" w:fill="FFFFFF"/>
+        <w:spacing w:before="0" w:beforeAutospacing="0" w:after="0" w:afterAutospacing="0"/>
+        <w:rPr>
+          <w:rFonts w:ascii="GOST type B" w:hAnsi="GOST type B" w:cs="Tahoma"/>
+          <w:i/>
+          <w:iCs/>
+          <w:color w:val="444444"/>
+          <w:sz w:val="28"/>
+          <w:szCs w:val="28"/>
+        </w:rPr>
+      </w:pPr>
+      <w:r>
+        <w:rPr>
+          <w:rFonts w:ascii="GOST type B" w:hAnsi="GOST type B" w:cs="Tahoma"/>
+          <w:i/>
+          <w:iCs/>
+          <w:color w:val="444444"/>
+          <w:sz w:val="28"/>
+          <w:szCs w:val="28"/>
+        </w:rPr>
+        <w:t>ФОРМАЛЬНОЕ СОДЕРЖАНИЕ:</w:t>
+      </w:r>
+      <w:r>
+        <w:rPr>
+          <w:rFonts w:ascii="GOST type B" w:hAnsi="GOST type B" w:cs="Tahoma"/>
+          <w:i/>
+          <w:iCs/>
+          <w:color w:val="444444"/>
+          <w:sz w:val="28"/>
+          <w:szCs w:val="28"/>
+        </w:rPr>
+        <w:br/>
+        <w:t>Численность и квалификация персонала системы должны определяться с учетом следующих требований:</w:t>
+      </w:r>
+      <w:r>
+        <w:rPr>
+          <w:rFonts w:ascii="GOST type B" w:hAnsi="GOST type B" w:cs="Tahoma"/>
+          <w:i/>
+          <w:iCs/>
+          <w:color w:val="444444"/>
+          <w:sz w:val="28"/>
+          <w:szCs w:val="28"/>
+        </w:rPr>
+        <w:br/>
+        <w:t>– структура и конфигурация системы должны быть спроектированы и реализованы с целью минимизации количественного состава обслуживающего персонала;</w:t>
+      </w:r>
+      <w:r>
+        <w:rPr>
+          <w:rFonts w:ascii="GOST type B" w:hAnsi="GOST type B" w:cs="Tahoma"/>
+          <w:i/>
+          <w:iCs/>
+          <w:color w:val="444444"/>
+          <w:sz w:val="28"/>
+          <w:szCs w:val="28"/>
+        </w:rPr>
+        <w:br/>
+        <w:t>– структура системы должна предоставлять возможность управления всем доступным функционалом системы как одному администратору, так и предоставлять возможность разделения ответственности по администрированию между несколькими администраторами;</w:t>
+      </w:r>
+      <w:r>
+        <w:rPr>
+          <w:rFonts w:ascii="GOST type B" w:hAnsi="GOST type B" w:cs="Tahoma"/>
+          <w:i/>
+          <w:iCs/>
+          <w:color w:val="444444"/>
+          <w:sz w:val="28"/>
+          <w:szCs w:val="28"/>
+        </w:rPr>
+        <w:br/>
+        <w:t>– для администрирования системы к администратору не должны предъявляться требования по знанию всех особенностей функционирования элементов, входящих в состав администрируемых компонентов системы;</w:t>
+      </w:r>
+      <w:r>
+        <w:rPr>
+          <w:rFonts w:ascii="GOST type B" w:hAnsi="GOST type B" w:cs="Tahoma"/>
+          <w:i/>
+          <w:iCs/>
+          <w:color w:val="444444"/>
+          <w:sz w:val="28"/>
+          <w:szCs w:val="28"/>
+        </w:rPr>
+        <w:br/>
+        <w:t>– аппаратно-программный комплекс системы не должен требовать круглосуточного обслуживания и присутствия администраторов у консоли управления.</w:t>
+      </w:r>
+      <w:r>
+        <w:rPr>
+          <w:rFonts w:ascii="GOST type B" w:hAnsi="GOST type B" w:cs="Tahoma"/>
+          <w:i/>
+          <w:iCs/>
+          <w:color w:val="444444"/>
+          <w:sz w:val="28"/>
+          <w:szCs w:val="28"/>
+        </w:rPr>
+        <w:br/>
+        <w:t>Штатный состав персонала, эксплуатирующего систему, должен формироваться на основании нормативных документов Российской Федерации и Трудового кодекса.</w:t>
+      </w:r>
+      <w:r>
+        <w:rPr>
+          <w:rFonts w:ascii="GOST type B" w:hAnsi="GOST type B" w:cs="Tahoma"/>
+          <w:i/>
+          <w:iCs/>
+          <w:color w:val="444444"/>
+          <w:sz w:val="28"/>
+          <w:szCs w:val="28"/>
+        </w:rPr>
+        <w:br/>
+        <w:t>Все специалисты должны работать с нормальным графиком работы не более 8 часов в сутки.</w:t>
+      </w:r>
+      <w:r>
+        <w:rPr>
+          <w:rFonts w:ascii="GOST type B" w:hAnsi="GOST type B" w:cs="Tahoma"/>
+          <w:i/>
+          <w:iCs/>
+          <w:color w:val="444444"/>
+          <w:sz w:val="28"/>
+          <w:szCs w:val="28"/>
+        </w:rPr>
+        <w:br/>
+        <w:t>Система реализуется на персональных компьютерах, поэтому требования к организации труда и режима отдыха при работе с ней должны устанавливаться, исходя из требований к организации труда и режима отдыха при работе с этим типом средств вычислительной техники.</w:t>
+      </w:r>
+      <w:r>
+        <w:rPr>
+          <w:rFonts w:ascii="GOST type B" w:hAnsi="GOST type B" w:cs="Tahoma"/>
+          <w:i/>
+          <w:iCs/>
+          <w:color w:val="444444"/>
+          <w:sz w:val="28"/>
+          <w:szCs w:val="28"/>
+        </w:rPr>
+        <w:br/>
+        <w:t>Для обеспечения максимальной работоспособности и сохранения здоровья профессиональных пользователей на протяжении рабочей смены должны устанавливаться регламентированные перерывы: через 2 часа после начала рабочей смены и через 1.5 – 2.0 часа после обеденного перерыва продолжительностью 15 минут каждый или продолжительностью 10 минут через каждый час работы.</w:t>
+      </w:r>
+      <w:r>
+        <w:rPr>
+          <w:rFonts w:ascii="GOST type B" w:hAnsi="GOST type B" w:cs="Tahoma"/>
+          <w:i/>
+          <w:iCs/>
+          <w:color w:val="444444"/>
+          <w:sz w:val="28"/>
+          <w:szCs w:val="28"/>
+        </w:rPr>
+        <w:br/>
+        <w:t>Продолжительность непрерывной работы персонала с разрабатываемой системой и персональными компьютерами без регламентированного перерыва не должна превышать 2 часа.</w:t>
+      </w:r>
+      <w:r>
+        <w:rPr>
+          <w:rFonts w:ascii="GOST type B" w:hAnsi="GOST type B" w:cs="Tahoma"/>
+          <w:i/>
+          <w:iCs/>
+          <w:color w:val="444444"/>
+          <w:sz w:val="28"/>
+          <w:szCs w:val="28"/>
+        </w:rPr>
+        <w:br/>
+        <w:t>Деятельность персонала по эксплуатации системы должна регулироваться должностными инструкциями.</w:t>
+      </w:r>
+    </w:p>
+    <w:p>
+      <w:pPr>
+        <w:pStyle w:val="a8"/>
+        <w:shd w:val="clear" w:color="auto" w:fill="FFFFFF"/>
+        <w:spacing w:before="0" w:beforeAutospacing="0" w:after="0" w:afterAutospacing="0"/>
+        <w:rPr>
+          <w:rFonts w:ascii="GOST type B" w:hAnsi="GOST type B" w:cs="Tahoma"/>
+          <w:i/>
+          <w:iCs/>
+          <w:color w:val="444444"/>
+          <w:sz w:val="28"/>
+          <w:szCs w:val="28"/>
+        </w:rPr>
+      </w:pPr>
+      <w:r>
+        <w:rPr>
+          <w:rFonts w:ascii="GOST type B" w:hAnsi="GOST type B" w:cs="Tahoma"/>
+          <w:i/>
+          <w:iCs/>
+          <w:color w:val="444444"/>
+          <w:sz w:val="28"/>
+          <w:szCs w:val="28"/>
+        </w:rPr>
+        <w:t>ПРИМЕР СОДЕРЖАНИЯ:</w:t>
+      </w:r>
+      <w:r>
+        <w:rPr>
+          <w:rFonts w:ascii="GOST type B" w:hAnsi="GOST type B" w:cs="Tahoma"/>
+          <w:i/>
+          <w:iCs/>
+          <w:color w:val="444444"/>
+          <w:sz w:val="28"/>
+          <w:szCs w:val="28"/>
+        </w:rPr>
+        <w:br/>
+        <w:t>Для эксплуатации АС Кадры определены следующие роли:</w:t>
+      </w:r>
+      <w:r>
+        <w:rPr>
+          <w:rFonts w:ascii="GOST type B" w:hAnsi="GOST type B" w:cs="Tahoma"/>
+          <w:i/>
+          <w:iCs/>
+          <w:color w:val="444444"/>
+          <w:sz w:val="28"/>
+          <w:szCs w:val="28"/>
+        </w:rPr>
+        <w:br/>
+      </w:r>
+      <w:r>
+        <w:rPr>
+          <w:rFonts w:ascii="GOST type B" w:hAnsi="GOST type B" w:cs="Tahoma"/>
+          <w:i/>
+          <w:iCs/>
+          <w:color w:val="444444"/>
+          <w:sz w:val="28"/>
+          <w:szCs w:val="28"/>
+        </w:rPr>
+        <w:lastRenderedPageBreak/>
+        <w:t>- Системный администратор;</w:t>
+      </w:r>
+      <w:r>
+        <w:rPr>
+          <w:rFonts w:ascii="GOST type B" w:hAnsi="GOST type B" w:cs="Tahoma"/>
+          <w:i/>
+          <w:iCs/>
+          <w:color w:val="444444"/>
+          <w:sz w:val="28"/>
+          <w:szCs w:val="28"/>
+        </w:rPr>
+        <w:br/>
+        <w:t>- Администратор баз данных;</w:t>
+      </w:r>
+      <w:r>
+        <w:rPr>
+          <w:rFonts w:ascii="GOST type B" w:hAnsi="GOST type B" w:cs="Tahoma"/>
+          <w:i/>
+          <w:iCs/>
+          <w:color w:val="444444"/>
+          <w:sz w:val="28"/>
+          <w:szCs w:val="28"/>
+        </w:rPr>
+        <w:br/>
+        <w:t>- Администратор информационной безопасности;</w:t>
+      </w:r>
+      <w:r>
+        <w:rPr>
+          <w:rFonts w:ascii="GOST type B" w:hAnsi="GOST type B" w:cs="Tahoma"/>
+          <w:i/>
+          <w:iCs/>
+          <w:color w:val="444444"/>
+          <w:sz w:val="28"/>
+          <w:szCs w:val="28"/>
+        </w:rPr>
+        <w:br/>
+        <w:t>- Пользователь.</w:t>
+      </w:r>
+    </w:p>
+    <w:p>
+      <w:pPr>
+        <w:pStyle w:val="a8"/>
+        <w:shd w:val="clear" w:color="auto" w:fill="FFFFFF"/>
+        <w:spacing w:before="0" w:beforeAutospacing="0" w:after="0" w:afterAutospacing="0"/>
+        <w:rPr>
+          <w:rFonts w:ascii="GOST type B" w:hAnsi="GOST type B" w:cs="Tahoma"/>
+          <w:i/>
+          <w:iCs/>
+          <w:color w:val="444444"/>
+          <w:sz w:val="28"/>
+          <w:szCs w:val="28"/>
+        </w:rPr>
+      </w:pPr>
+      <w:r>
+        <w:rPr>
+          <w:rFonts w:ascii="GOST type B" w:hAnsi="GOST type B" w:cs="Tahoma"/>
+          <w:i/>
+          <w:iCs/>
+          <w:color w:val="444444"/>
+          <w:sz w:val="28"/>
+          <w:szCs w:val="28"/>
+        </w:rPr>
+        <w:t>Основными обязанностями системного администратора являются:</w:t>
+      </w:r>
+      <w:r>
+        <w:rPr>
+          <w:rFonts w:ascii="GOST type B" w:hAnsi="GOST type B" w:cs="Tahoma"/>
+          <w:i/>
+          <w:iCs/>
+          <w:color w:val="444444"/>
+          <w:sz w:val="28"/>
+          <w:szCs w:val="28"/>
+        </w:rPr>
+        <w:br/>
+        <w:t>- Модернизация, настройка и мониторинг работоспособности комплекса технических средств (серверов, рабочих станций);</w:t>
+      </w:r>
+      <w:r>
+        <w:rPr>
+          <w:rFonts w:ascii="GOST type B" w:hAnsi="GOST type B" w:cs="Tahoma"/>
+          <w:i/>
+          <w:iCs/>
+          <w:color w:val="444444"/>
+          <w:sz w:val="28"/>
+          <w:szCs w:val="28"/>
+        </w:rPr>
+        <w:br/>
+        <w:t>- Установка, модернизация, настройка и мониторинг работоспособности системного и базового программного обеспечения;</w:t>
+      </w:r>
+      <w:r>
+        <w:rPr>
+          <w:rFonts w:ascii="GOST type B" w:hAnsi="GOST type B" w:cs="Tahoma"/>
+          <w:i/>
+          <w:iCs/>
+          <w:color w:val="444444"/>
+          <w:sz w:val="28"/>
+          <w:szCs w:val="28"/>
+        </w:rPr>
+        <w:br/>
+        <w:t>- Установка, настройка и мониторинг прикладного программного обеспечения;</w:t>
+      </w:r>
+      <w:r>
+        <w:rPr>
+          <w:rFonts w:ascii="GOST type B" w:hAnsi="GOST type B" w:cs="Tahoma"/>
+          <w:i/>
+          <w:iCs/>
+          <w:color w:val="444444"/>
+          <w:sz w:val="28"/>
+          <w:szCs w:val="28"/>
+        </w:rPr>
+        <w:br/>
+        <w:t>- Ведение учетных записей пользователей системы.</w:t>
+      </w:r>
+      <w:r>
+        <w:rPr>
+          <w:rFonts w:ascii="GOST type B" w:hAnsi="GOST type B" w:cs="Tahoma"/>
+          <w:i/>
+          <w:iCs/>
+          <w:color w:val="444444"/>
+          <w:sz w:val="28"/>
+          <w:szCs w:val="28"/>
+        </w:rPr>
+        <w:br/>
+        <w:t>Системный администратор должен обладать высоким уровнем квалификации и практическим опытом выполнения работ по установке, настройке и администрированию программных и технических средств, применяемых в системе.</w:t>
+      </w:r>
+    </w:p>
+    <w:p>
+      <w:pPr>
+        <w:pStyle w:val="a8"/>
+        <w:shd w:val="clear" w:color="auto" w:fill="FFFFFF"/>
+        <w:spacing w:before="0" w:beforeAutospacing="0" w:after="0" w:afterAutospacing="0"/>
+        <w:rPr>
+          <w:rFonts w:ascii="GOST type B" w:hAnsi="GOST type B" w:cs="Tahoma"/>
+          <w:i/>
+          <w:iCs/>
+          <w:color w:val="444444"/>
+          <w:sz w:val="28"/>
+          <w:szCs w:val="28"/>
+        </w:rPr>
+      </w:pPr>
+      <w:r>
+        <w:rPr>
+          <w:rFonts w:ascii="GOST type B" w:hAnsi="GOST type B" w:cs="Tahoma"/>
+          <w:i/>
+          <w:iCs/>
+          <w:color w:val="444444"/>
+          <w:sz w:val="28"/>
+          <w:szCs w:val="28"/>
+        </w:rPr>
+        <w:t>Основными обязанностями администратора баз данных являются:</w:t>
+      </w:r>
+      <w:r>
+        <w:rPr>
+          <w:rFonts w:ascii="GOST type B" w:hAnsi="GOST type B" w:cs="Tahoma"/>
+          <w:i/>
+          <w:iCs/>
+          <w:color w:val="444444"/>
+          <w:sz w:val="28"/>
+          <w:szCs w:val="28"/>
+        </w:rPr>
+        <w:br/>
+        <w:t>- Установка, модернизация, настройка параметров программного обеспечения СУБД;</w:t>
+      </w:r>
+      <w:r>
+        <w:rPr>
+          <w:rFonts w:ascii="GOST type B" w:hAnsi="GOST type B" w:cs="Tahoma"/>
+          <w:i/>
+          <w:iCs/>
+          <w:color w:val="444444"/>
+          <w:sz w:val="28"/>
+          <w:szCs w:val="28"/>
+        </w:rPr>
+        <w:br/>
+        <w:t>- Оптимизация прикладных баз данных по времени отклика, скорости доступа к данным;</w:t>
+      </w:r>
+      <w:r>
+        <w:rPr>
+          <w:rFonts w:ascii="GOST type B" w:hAnsi="GOST type B" w:cs="Tahoma"/>
+          <w:i/>
+          <w:iCs/>
+          <w:color w:val="444444"/>
+          <w:sz w:val="28"/>
+          <w:szCs w:val="28"/>
+        </w:rPr>
+        <w:br/>
+        <w:t>- Разработка, управление и реализация эффективной политики доступа к информации, хранящейся в прикладных базах данных.</w:t>
+      </w:r>
+      <w:r>
+        <w:rPr>
+          <w:rFonts w:ascii="GOST type B" w:hAnsi="GOST type B" w:cs="Tahoma"/>
+          <w:i/>
+          <w:iCs/>
+          <w:color w:val="444444"/>
+          <w:sz w:val="28"/>
+          <w:szCs w:val="28"/>
+        </w:rPr>
+        <w:br/>
+        <w:t>Администратор баз данных должен обладать высоким уровнем квалификации и практическим опытом выполнения работ по установке, настройке и администрированию используемых в АС СУБД.</w:t>
+      </w:r>
+    </w:p>
+    <w:p>
+      <w:pPr>
+        <w:pStyle w:val="a8"/>
+        <w:shd w:val="clear" w:color="auto" w:fill="FFFFFF"/>
+        <w:spacing w:before="0" w:beforeAutospacing="0" w:after="0" w:afterAutospacing="0"/>
+        <w:rPr>
+          <w:rFonts w:ascii="GOST type B" w:hAnsi="GOST type B" w:cs="Tahoma"/>
+          <w:i/>
+          <w:iCs/>
+          <w:color w:val="444444"/>
+          <w:sz w:val="28"/>
+          <w:szCs w:val="28"/>
+        </w:rPr>
+      </w:pPr>
+      <w:r>
+        <w:rPr>
+          <w:rFonts w:ascii="GOST type B" w:hAnsi="GOST type B" w:cs="Tahoma"/>
+          <w:i/>
+          <w:iCs/>
+          <w:color w:val="444444"/>
+          <w:sz w:val="28"/>
+          <w:szCs w:val="28"/>
+        </w:rPr>
+        <w:t>Основными обязанностями администратора информационной безопасности являются:</w:t>
+      </w:r>
+      <w:r>
+        <w:rPr>
+          <w:rFonts w:ascii="GOST type B" w:hAnsi="GOST type B" w:cs="Tahoma"/>
+          <w:i/>
+          <w:iCs/>
+          <w:color w:val="444444"/>
+          <w:sz w:val="28"/>
+          <w:szCs w:val="28"/>
+        </w:rPr>
+        <w:br/>
+        <w:t>- Разработка, управление и реализация эффективной политики информационной безопасности системы;</w:t>
+      </w:r>
+      <w:r>
+        <w:rPr>
+          <w:rFonts w:ascii="GOST type B" w:hAnsi="GOST type B" w:cs="Tahoma"/>
+          <w:i/>
+          <w:iCs/>
+          <w:color w:val="444444"/>
+          <w:sz w:val="28"/>
+          <w:szCs w:val="28"/>
+        </w:rPr>
+        <w:br/>
+        <w:t>- Управление правами доступа пользователей к функциям системы;</w:t>
+      </w:r>
+      <w:r>
+        <w:rPr>
+          <w:rFonts w:ascii="GOST type B" w:hAnsi="GOST type B" w:cs="Tahoma"/>
+          <w:i/>
+          <w:iCs/>
+          <w:color w:val="444444"/>
+          <w:sz w:val="28"/>
+          <w:szCs w:val="28"/>
+        </w:rPr>
+        <w:br/>
+        <w:t>- Осуществление мониторинга информационной безопасности.</w:t>
+      </w:r>
+      <w:r>
+        <w:rPr>
+          <w:rFonts w:ascii="GOST type B" w:hAnsi="GOST type B" w:cs="Tahoma"/>
+          <w:i/>
+          <w:iCs/>
+          <w:color w:val="444444"/>
+          <w:sz w:val="28"/>
+          <w:szCs w:val="28"/>
+        </w:rPr>
+        <w:br/>
+        <w:t>Администратор информационной безопасности данных должен обладать высоким уровнем квалификации и практическим опытом выполнения работ по обеспечению информационной безопасности.</w:t>
+      </w:r>
+    </w:p>
+    <w:p>
+      <w:pPr>
+        <w:pStyle w:val="a8"/>
+        <w:shd w:val="clear" w:color="auto" w:fill="FFFFFF"/>
+        <w:spacing w:before="0" w:beforeAutospacing="0" w:after="0" w:afterAutospacing="0"/>
+        <w:rPr>
+          <w:rFonts w:ascii="GOST type B" w:hAnsi="GOST type B" w:cs="Tahoma"/>
+          <w:i/>
+          <w:iCs/>
+          <w:color w:val="444444"/>
+          <w:sz w:val="28"/>
+          <w:szCs w:val="28"/>
+        </w:rPr>
+      </w:pPr>
+      <w:r>
+        <w:rPr>
+          <w:rFonts w:ascii="GOST type B" w:hAnsi="GOST type B" w:cs="Tahoma"/>
+          <w:i/>
+          <w:iCs/>
+          <w:color w:val="444444"/>
+          <w:sz w:val="28"/>
+          <w:szCs w:val="28"/>
+        </w:rPr>
+        <w:t>Основными обязанностями пользователя являются:</w:t>
+      </w:r>
+      <w:r>
+        <w:rPr>
+          <w:rFonts w:ascii="GOST type B" w:hAnsi="GOST type B" w:cs="Tahoma"/>
+          <w:i/>
+          <w:iCs/>
+          <w:color w:val="444444"/>
+          <w:sz w:val="28"/>
+          <w:szCs w:val="28"/>
+        </w:rPr>
+        <w:br/>
+        <w:t>Пользователи системы должны иметь опыт работы с персональным компьютером на базе операционных систем Microsoft Windows на уровне квалифицированного пользователя и свободно осуществлять базовые операции в стандартных Windows.</w:t>
+      </w:r>
+    </w:p>
+    <w:p>
+      <w:pPr>
+        <w:pStyle w:val="a8"/>
+        <w:shd w:val="clear" w:color="auto" w:fill="FFFFFF"/>
+        <w:spacing w:before="0" w:beforeAutospacing="0" w:after="0" w:afterAutospacing="0"/>
+        <w:rPr>
+          <w:rFonts w:ascii="GOST type B" w:hAnsi="GOST type B" w:cs="Tahoma"/>
+          <w:i/>
+          <w:iCs/>
+          <w:color w:val="444444"/>
+          <w:sz w:val="28"/>
+          <w:szCs w:val="28"/>
+        </w:rPr>
+      </w:pPr>
+      <w:r>
+        <w:rPr>
+          <w:rFonts w:ascii="GOST type B" w:hAnsi="GOST type B" w:cs="Tahoma"/>
+          <w:i/>
+          <w:iCs/>
+          <w:color w:val="444444"/>
+          <w:sz w:val="28"/>
+          <w:szCs w:val="28"/>
+        </w:rPr>
+        <w:t>Роли системного администратора, администратора баз данных и администратора информационной безопасности могут быть совмещены в роль</w:t>
+      </w:r>
+    </w:p>
+    <w:p>
+      <w:pPr>
+        <w:pStyle w:val="a8"/>
+        <w:shd w:val="clear" w:color="auto" w:fill="FFFFFF"/>
+        <w:spacing w:before="0" w:beforeAutospacing="0" w:after="0" w:afterAutospacing="0"/>
+        <w:rPr>
+          <w:rFonts w:ascii="GOST type B" w:hAnsi="GOST type B" w:cs="Tahoma"/>
+          <w:i/>
+          <w:iCs/>
+          <w:color w:val="444444"/>
+          <w:sz w:val="28"/>
+          <w:szCs w:val="28"/>
+        </w:rPr>
+      </w:pPr>
+      <w:r>
+        <w:rPr>
+          <w:rFonts w:ascii="GOST type B" w:hAnsi="GOST type B" w:cs="Tahoma"/>
+          <w:i/>
+          <w:iCs/>
+          <w:color w:val="444444"/>
+          <w:sz w:val="28"/>
+          <w:szCs w:val="28"/>
+        </w:rPr>
+        <w:t>Рекомендуемая численность для эксплуатации АС Кадры: - Администратор – 1 штатная единица; - Пользователь – число штатных единиц определяется структурой предприятия;</w:t>
+      </w:r>
+    </w:p>
+    <w:p>
+      <w:pPr>
+        <w:pStyle w:val="3"/>
+        <w:shd w:val="clear" w:color="auto" w:fill="FFFFFF"/>
+        <w:spacing w:before="0" w:line="450" w:lineRule="atLeast"/>
+        <w:rPr>
+          <w:rFonts w:ascii="GOST type B" w:hAnsi="GOST type B" w:cs="Tahoma"/>
+          <w:i/>
+          <w:iCs/>
+          <w:color w:val="444444"/>
+          <w:sz w:val="28"/>
+          <w:szCs w:val="28"/>
+        </w:rPr>
+      </w:pPr>
+      <w:r>
+        <w:rPr>
+          <w:rFonts w:ascii="GOST type B" w:hAnsi="GOST type B" w:cs="Tahoma"/>
+          <w:b/>
+          <w:bCs/>
+          <w:i/>
+          <w:iCs/>
+          <w:color w:val="444444"/>
+          <w:sz w:val="28"/>
+          <w:szCs w:val="28"/>
+        </w:rPr>
+        <w:lastRenderedPageBreak/>
+        <w:t xml:space="preserve"> 3.6 Обеспечение потребительских характеристик системы</w:t>
+      </w:r>
+    </w:p>
+    <w:p>
+      <w:pPr>
+        <w:pStyle w:val="a8"/>
+        <w:shd w:val="clear" w:color="auto" w:fill="FFFFFF"/>
+        <w:spacing w:before="0" w:beforeAutospacing="0" w:after="0" w:afterAutospacing="0"/>
+        <w:rPr>
+          <w:rFonts w:ascii="GOST type B" w:hAnsi="GOST type B" w:cs="Tahoma"/>
+          <w:i/>
+          <w:iCs/>
+          <w:color w:val="444444"/>
+          <w:sz w:val="28"/>
+          <w:szCs w:val="28"/>
+        </w:rPr>
+      </w:pPr>
+      <w:r>
+        <w:rPr>
+          <w:rFonts w:ascii="GOST type B" w:hAnsi="GOST type B" w:cs="Tahoma"/>
+          <w:i/>
+          <w:iCs/>
+          <w:color w:val="444444"/>
+          <w:sz w:val="28"/>
+          <w:szCs w:val="28"/>
+        </w:rPr>
+        <w:t>ПРИМЕР СОДЕРЖАНИЯ:</w:t>
+      </w:r>
+      <w:r>
+        <w:rPr>
+          <w:rFonts w:ascii="GOST type B" w:hAnsi="GOST type B" w:cs="Tahoma"/>
+          <w:i/>
+          <w:iCs/>
+          <w:color w:val="444444"/>
+          <w:sz w:val="28"/>
+          <w:szCs w:val="28"/>
+        </w:rPr>
+        <w:br/>
+        <w:t>В состав основных потребительских характеристик системы входят:</w:t>
+      </w:r>
+      <w:r>
+        <w:rPr>
+          <w:rFonts w:ascii="GOST type B" w:hAnsi="GOST type B" w:cs="Tahoma"/>
+          <w:i/>
+          <w:iCs/>
+          <w:color w:val="444444"/>
+          <w:sz w:val="28"/>
+          <w:szCs w:val="28"/>
+        </w:rPr>
+        <w:br/>
+        <w:t>- надежность;</w:t>
+      </w:r>
+      <w:r>
+        <w:rPr>
+          <w:rFonts w:ascii="GOST type B" w:hAnsi="GOST type B" w:cs="Tahoma"/>
+          <w:i/>
+          <w:iCs/>
+          <w:color w:val="444444"/>
+          <w:sz w:val="28"/>
+          <w:szCs w:val="28"/>
+        </w:rPr>
+        <w:br/>
+        <w:t>- безопасность;</w:t>
+      </w:r>
+      <w:r>
+        <w:rPr>
+          <w:rFonts w:ascii="GOST type B" w:hAnsi="GOST type B" w:cs="Tahoma"/>
+          <w:i/>
+          <w:iCs/>
+          <w:color w:val="444444"/>
+          <w:sz w:val="28"/>
+          <w:szCs w:val="28"/>
+        </w:rPr>
+        <w:br/>
+        <w:t>- производительность;</w:t>
+      </w:r>
+      <w:r>
+        <w:rPr>
+          <w:rFonts w:ascii="GOST type B" w:hAnsi="GOST type B" w:cs="Tahoma"/>
+          <w:i/>
+          <w:iCs/>
+          <w:color w:val="444444"/>
+          <w:sz w:val="28"/>
+          <w:szCs w:val="28"/>
+        </w:rPr>
+        <w:br/>
+        <w:t>- масштабируемость.</w:t>
+      </w:r>
+      <w:r>
+        <w:rPr>
+          <w:rFonts w:ascii="GOST type B" w:hAnsi="GOST type B" w:cs="Tahoma"/>
+          <w:i/>
+          <w:iCs/>
+          <w:color w:val="444444"/>
+          <w:sz w:val="28"/>
+          <w:szCs w:val="28"/>
+        </w:rPr>
+        <w:br/>
+        <w:t>Масштабируемость:</w:t>
+      </w:r>
+      <w:r>
+        <w:rPr>
+          <w:rFonts w:ascii="GOST type B" w:hAnsi="GOST type B" w:cs="Tahoma"/>
+          <w:i/>
+          <w:iCs/>
+          <w:color w:val="444444"/>
+          <w:sz w:val="28"/>
+          <w:szCs w:val="28"/>
+        </w:rPr>
+        <w:br/>
+        <w:t>Масштабируемость АС Кадры обеспечивается следующими основными способами:</w:t>
+      </w:r>
+      <w:r>
+        <w:rPr>
+          <w:rFonts w:ascii="GOST type B" w:hAnsi="GOST type B" w:cs="Tahoma"/>
+          <w:i/>
+          <w:iCs/>
+          <w:color w:val="444444"/>
+          <w:sz w:val="28"/>
+          <w:szCs w:val="28"/>
+        </w:rPr>
+        <w:br/>
+        <w:t>- ...</w:t>
+      </w:r>
+      <w:r>
+        <w:rPr>
+          <w:rFonts w:ascii="GOST type B" w:hAnsi="GOST type B" w:cs="Tahoma"/>
+          <w:i/>
+          <w:iCs/>
+          <w:color w:val="444444"/>
+          <w:sz w:val="28"/>
+          <w:szCs w:val="28"/>
+        </w:rPr>
+        <w:br/>
+        <w:t>- ...</w:t>
+      </w:r>
+      <w:r>
+        <w:rPr>
+          <w:rFonts w:ascii="GOST type B" w:hAnsi="GOST type B" w:cs="Tahoma"/>
+          <w:i/>
+          <w:iCs/>
+          <w:color w:val="444444"/>
+          <w:sz w:val="28"/>
+          <w:szCs w:val="28"/>
+        </w:rPr>
+        <w:br/>
+      </w:r>
+      <w:r>
+        <w:rPr>
+          <w:rFonts w:ascii="GOST type B" w:hAnsi="GOST type B" w:cs="Tahoma"/>
+          <w:i/>
+          <w:iCs/>
+          <w:color w:val="444444"/>
+          <w:sz w:val="28"/>
+          <w:szCs w:val="28"/>
+        </w:rPr>
+        <w:br/>
+        <w:t>Производительность:</w:t>
+      </w:r>
+      <w:r>
+        <w:rPr>
+          <w:rFonts w:ascii="GOST type B" w:hAnsi="GOST type B" w:cs="Tahoma"/>
+          <w:i/>
+          <w:iCs/>
+          <w:color w:val="444444"/>
+          <w:sz w:val="28"/>
+          <w:szCs w:val="28"/>
+        </w:rPr>
+        <w:br/>
+        <w:t>Общая производительность АС Кадры определяется следующими основными характеристиками:</w:t>
+      </w:r>
+      <w:r>
+        <w:rPr>
+          <w:rFonts w:ascii="GOST type B" w:hAnsi="GOST type B" w:cs="Tahoma"/>
+          <w:i/>
+          <w:iCs/>
+          <w:color w:val="444444"/>
+          <w:sz w:val="28"/>
+          <w:szCs w:val="28"/>
+        </w:rPr>
+        <w:br/>
+        <w:t>- ...</w:t>
+      </w:r>
+      <w:r>
+        <w:rPr>
+          <w:rFonts w:ascii="GOST type B" w:hAnsi="GOST type B" w:cs="Tahoma"/>
+          <w:i/>
+          <w:iCs/>
+          <w:color w:val="444444"/>
+          <w:sz w:val="28"/>
+          <w:szCs w:val="28"/>
+        </w:rPr>
+        <w:br/>
+        <w:t>- ...</w:t>
+      </w:r>
+      <w:r>
+        <w:rPr>
+          <w:rFonts w:ascii="GOST type B" w:hAnsi="GOST type B" w:cs="Tahoma"/>
+          <w:i/>
+          <w:iCs/>
+          <w:color w:val="444444"/>
+          <w:sz w:val="28"/>
+          <w:szCs w:val="28"/>
+        </w:rPr>
+        <w:br/>
+      </w:r>
+      <w:r>
+        <w:rPr>
+          <w:rFonts w:ascii="GOST type B" w:hAnsi="GOST type B" w:cs="Tahoma"/>
+          <w:i/>
+          <w:iCs/>
+          <w:color w:val="444444"/>
+          <w:sz w:val="28"/>
+          <w:szCs w:val="28"/>
+        </w:rPr>
+        <w:br/>
+        <w:t>т.д.</w:t>
+      </w:r>
+      <w:r>
+        <w:rPr>
+          <w:rFonts w:ascii="GOST type B" w:hAnsi="GOST type B" w:cs="Tahoma"/>
+          <w:i/>
+          <w:iCs/>
+          <w:color w:val="444444"/>
+          <w:sz w:val="28"/>
+          <w:szCs w:val="28"/>
+        </w:rPr>
+        <w:br/>
+        <w:t>пр.</w:t>
+      </w:r>
+    </w:p>
+    <w:p>
+      <w:pPr>
+        <w:pStyle w:val="3"/>
+        <w:shd w:val="clear" w:color="auto" w:fill="FFFFFF"/>
+        <w:spacing w:before="0" w:line="450" w:lineRule="atLeast"/>
+        <w:rPr>
+          <w:rFonts w:ascii="GOST type B" w:hAnsi="GOST type B" w:cs="Tahoma"/>
+          <w:i/>
+          <w:iCs/>
+          <w:color w:val="444444"/>
+          <w:sz w:val="28"/>
+          <w:szCs w:val="28"/>
+        </w:rPr>
+      </w:pPr>
+      <w:bookmarkStart w:id="44" w:name="3_7"/>
+      <w:bookmarkEnd w:id="44"/>
+      <w:r>
+        <w:rPr>
+          <w:rFonts w:ascii="GOST type B" w:hAnsi="GOST type B" w:cs="Tahoma"/>
+          <w:b/>
+          <w:bCs/>
+          <w:i/>
+          <w:iCs/>
+          <w:color w:val="444444"/>
+          <w:sz w:val="28"/>
+          <w:szCs w:val="28"/>
+        </w:rPr>
+        <w:t>3.7 Функции, выполняемые системой</w:t>
+      </w:r>
+      <w:bookmarkStart w:id="45" w:name="3_8"/>
+      <w:bookmarkEnd w:id="45"/>
+    </w:p>
+    <w:p>
+      <w:pPr>
+        <w:pStyle w:val="3"/>
+        <w:shd w:val="clear" w:color="auto" w:fill="FFFFFF"/>
+        <w:spacing w:before="0" w:line="450" w:lineRule="atLeast"/>
+        <w:rPr>
+          <w:rFonts w:ascii="GOST type B" w:hAnsi="GOST type B" w:cs="Tahoma"/>
+          <w:i/>
+          <w:iCs/>
+          <w:color w:val="444444"/>
+          <w:sz w:val="28"/>
+          <w:szCs w:val="28"/>
+        </w:rPr>
+      </w:pPr>
+      <w:r>
+        <w:rPr>
+          <w:rFonts w:ascii="GOST type B" w:hAnsi="GOST type B" w:cs="Tahoma"/>
+          <w:i/>
+          <w:iCs/>
+          <w:color w:val="444444"/>
+          <w:sz w:val="28"/>
+          <w:szCs w:val="28"/>
+        </w:rPr>
+        <w:t>функции:</w:t>
+      </w:r>
+    </w:p>
+    <w:p>
+      <w:pPr>
+        <w:shd w:val="clear" w:color="auto" w:fill="FFFFFF"/>
+        <w:spacing w:after="60"/>
+        <w:rPr>
+          <w:rFonts w:ascii="GOST type B" w:eastAsia="Times New Roman" w:hAnsi="GOST type B" w:cs="Tahoma"/>
+          <w:i/>
+          <w:iCs/>
+          <w:color w:val="444444"/>
+          <w:sz w:val="28"/>
+          <w:szCs w:val="28"/>
+          <w:lang w:eastAsia="ru-RU"/>
+        </w:rPr>
+      </w:pPr>
+      <w:r>
+        <w:rPr>
+          <w:rFonts w:ascii="GOST type B" w:eastAsia="Times New Roman" w:hAnsi="GOST type B" w:cs="Tahoma"/>
+          <w:i/>
+          <w:iCs/>
+          <w:color w:val="444444"/>
+          <w:sz w:val="28"/>
+          <w:szCs w:val="28"/>
+          <w:lang w:eastAsia="ru-RU"/>
+        </w:rPr>
+        <w:t>оперативное планирование;</w:t>
+      </w:r>
+    </w:p>
+    <w:p>
+      <w:pPr>
+        <w:shd w:val="clear" w:color="auto" w:fill="FFFFFF"/>
+        <w:spacing w:after="60"/>
+        <w:rPr>
+          <w:rFonts w:ascii="GOST type B" w:eastAsia="Times New Roman" w:hAnsi="GOST type B" w:cs="Tahoma"/>
+          <w:i/>
+          <w:iCs/>
+          <w:color w:val="444444"/>
+          <w:sz w:val="28"/>
+          <w:szCs w:val="28"/>
+          <w:lang w:eastAsia="ru-RU"/>
+        </w:rPr>
+      </w:pPr>
+      <w:r>
+        <w:rPr>
+          <w:rFonts w:ascii="GOST type B" w:eastAsia="Times New Roman" w:hAnsi="GOST type B" w:cs="Tahoma"/>
+          <w:i/>
+          <w:iCs/>
+          <w:color w:val="444444"/>
+          <w:sz w:val="28"/>
+          <w:szCs w:val="28"/>
+          <w:lang w:eastAsia="ru-RU"/>
+        </w:rPr>
+        <w:t>учет состояния объекта управления;</w:t>
+      </w:r>
+    </w:p>
+    <w:p>
+      <w:pPr>
+        <w:shd w:val="clear" w:color="auto" w:fill="FFFFFF"/>
+        <w:spacing w:after="60"/>
+        <w:rPr>
+          <w:rFonts w:ascii="GOST type B" w:eastAsia="Times New Roman" w:hAnsi="GOST type B" w:cs="Tahoma"/>
+          <w:i/>
+          <w:iCs/>
+          <w:color w:val="444444"/>
+          <w:sz w:val="28"/>
+          <w:szCs w:val="28"/>
+          <w:lang w:eastAsia="ru-RU"/>
+        </w:rPr>
+      </w:pPr>
+      <w:r>
+        <w:rPr>
+          <w:rFonts w:ascii="GOST type B" w:eastAsia="Times New Roman" w:hAnsi="GOST type B" w:cs="Tahoma"/>
+          <w:i/>
+          <w:iCs/>
+          <w:color w:val="444444"/>
+          <w:sz w:val="28"/>
+          <w:szCs w:val="28"/>
+          <w:lang w:eastAsia="ru-RU"/>
+        </w:rPr>
+        <w:t>контроль и анализ состояния объекта управления;</w:t>
+      </w:r>
+    </w:p>
+    <w:p>
+      <w:pPr>
+        <w:shd w:val="clear" w:color="auto" w:fill="FFFFFF"/>
+        <w:spacing w:after="60"/>
+        <w:rPr>
+          <w:rFonts w:ascii="GOST type B" w:hAnsi="GOST type B" w:cs="Arial"/>
+          <w:i/>
+          <w:iCs/>
+          <w:color w:val="202124"/>
+          <w:sz w:val="28"/>
+          <w:szCs w:val="28"/>
+        </w:rPr>
+      </w:pPr>
+      <w:r>
+        <w:rPr>
+          <w:rFonts w:ascii="GOST type B" w:eastAsia="Times New Roman" w:hAnsi="GOST type B" w:cs="Tahoma"/>
+          <w:i/>
+          <w:iCs/>
+          <w:color w:val="444444"/>
+          <w:sz w:val="28"/>
+          <w:szCs w:val="28"/>
+          <w:lang w:eastAsia="ru-RU"/>
+        </w:rPr>
+        <w:t>регулирование – возврат объекта на плановую траекторию</w:t>
+      </w:r>
+      <w:r>
+        <w:rPr>
+          <w:rFonts w:ascii="GOST type B" w:hAnsi="GOST type B" w:cs="Arial"/>
+          <w:i/>
+          <w:iCs/>
+          <w:color w:val="202124"/>
+          <w:sz w:val="28"/>
+          <w:szCs w:val="28"/>
+        </w:rPr>
+        <w:t>.</w:t>
+      </w:r>
+    </w:p>
+    <w:p>
+      <w:pPr>
+        <w:pStyle w:val="3"/>
+        <w:shd w:val="clear" w:color="auto" w:fill="FFFFFF"/>
+        <w:spacing w:before="0" w:line="450" w:lineRule="atLeast"/>
+        <w:rPr>
+          <w:rFonts w:ascii="GOST type B" w:hAnsi="GOST type B" w:cs="Tahoma"/>
+          <w:i/>
+          <w:iCs/>
+          <w:color w:val="444444"/>
+          <w:sz w:val="28"/>
+          <w:szCs w:val="28"/>
+        </w:rPr>
+      </w:pPr>
+      <w:r>
+        <w:rPr>
+          <w:rFonts w:ascii="GOST type B" w:hAnsi="GOST type B" w:cs="Tahoma"/>
+          <w:b/>
+          <w:bCs/>
+          <w:i/>
+          <w:iCs/>
+          <w:color w:val="444444"/>
+          <w:sz w:val="28"/>
+          <w:szCs w:val="28"/>
+        </w:rPr>
+        <w:lastRenderedPageBreak/>
+        <w:t xml:space="preserve"> 3.8 Комплекс технических средств</w:t>
+      </w:r>
+    </w:p>
+    <w:bookmarkStart w:id="46" w:name="3_9"/>
+    <w:bookmarkEnd w:id="46"/>
+    <w:p>
+      <w:pPr>
+        <w:pStyle w:val="3"/>
+        <w:shd w:val="clear" w:color="auto" w:fill="FFFFFF"/>
+        <w:spacing w:before="0" w:line="450" w:lineRule="atLeast"/>
+        <w:rPr>
+          <w:rFonts w:ascii="GOST type B" w:hAnsi="GOST type B" w:cs="Tahoma"/>
+          <w:b/>
+          <w:bCs/>
+          <w:i/>
+          <w:iCs/>
+          <w:color w:val="444444"/>
+          <w:sz w:val="28"/>
+          <w:szCs w:val="28"/>
+        </w:rPr>
+      </w:pPr>
+      <w:r>
+        <w:rPr>
+          <w:rFonts w:ascii="GOST type B" w:hAnsi="GOST type B" w:cs="Tahoma"/>
+          <w:b/>
+          <w:bCs/>
+          <w:i/>
+          <w:iCs/>
+          <w:color w:val="444444"/>
+          <w:sz w:val="28"/>
+          <w:szCs w:val="28"/>
+        </w:rPr>
+        <w:fldChar w:fldCharType="begin"/>
+      </w:r>
+      <w:r>
+        <w:rPr>
+          <w:rFonts w:ascii="GOST type B" w:hAnsi="GOST type B" w:cs="Tahoma"/>
+          <w:b/>
+          <w:bCs/>
+          <w:i/>
+          <w:iCs/>
+          <w:color w:val="444444"/>
+          <w:sz w:val="28"/>
+          <w:szCs w:val="28"/>
+        </w:rPr>
+        <w:instrText xml:space="preserve"> HYPERLINK "https://chem21.info/info/793136" </w:instrText>
+      </w:r>
+      <w:r>
+        <w:rPr>
+          <w:rFonts w:ascii="GOST type B" w:hAnsi="GOST type B" w:cs="Tahoma"/>
+          <w:b/>
+          <w:bCs/>
+          <w:i/>
+          <w:iCs/>
+          <w:color w:val="444444"/>
+          <w:sz w:val="28"/>
+          <w:szCs w:val="28"/>
+        </w:rPr>
+        <w:fldChar w:fldCharType="separate"/>
+      </w:r>
+      <w:r>
+        <w:rPr>
+          <w:rStyle w:val="a9"/>
+          <w:rFonts w:ascii="GOST type B" w:hAnsi="GOST type B" w:cs="Tahoma"/>
+          <w:b/>
+          <w:bCs/>
+          <w:i/>
+          <w:iCs/>
+          <w:color w:val="444444"/>
+          <w:sz w:val="28"/>
+          <w:szCs w:val="28"/>
+        </w:rPr>
+        <w:t>Автоматизированная система управления производством</w:t>
+      </w:r>
+      <w:r>
+        <w:rPr>
+          <w:rFonts w:ascii="GOST type B" w:hAnsi="GOST type B" w:cs="Tahoma"/>
+          <w:b/>
+          <w:bCs/>
+          <w:i/>
+          <w:iCs/>
+          <w:color w:val="444444"/>
+          <w:sz w:val="28"/>
+          <w:szCs w:val="28"/>
+        </w:rPr>
+        <w:fldChar w:fldCharType="end"/>
+      </w:r>
+      <w:r>
+        <w:rPr>
+          <w:rFonts w:ascii="GOST type B" w:hAnsi="GOST type B" w:cs="Tahoma"/>
+          <w:b/>
+          <w:bCs/>
+          <w:i/>
+          <w:iCs/>
+          <w:color w:val="444444"/>
+          <w:sz w:val="28"/>
+          <w:szCs w:val="28"/>
+        </w:rPr>
+        <w:t> — это единый </w:t>
+      </w:r>
+      <w:hyperlink r:id="rId29" w:history="1">
+        <w:r>
+          <w:rPr>
+            <w:rStyle w:val="a9"/>
+            <w:rFonts w:ascii="GOST type B" w:hAnsi="GOST type B" w:cs="Tahoma"/>
+            <w:b/>
+            <w:bCs/>
+            <w:i/>
+            <w:iCs/>
+            <w:color w:val="444444"/>
+            <w:sz w:val="28"/>
+            <w:szCs w:val="28"/>
+          </w:rPr>
+          <w:t>комплекс технических средств</w:t>
+        </w:r>
+      </w:hyperlink>
+      <w:r>
+        <w:rPr>
+          <w:rFonts w:ascii="GOST type B" w:hAnsi="GOST type B" w:cs="Tahoma"/>
+          <w:b/>
+          <w:bCs/>
+          <w:i/>
+          <w:iCs/>
+          <w:color w:val="444444"/>
+          <w:sz w:val="28"/>
+          <w:szCs w:val="28"/>
+        </w:rPr>
+        <w:t>, предназначенных для </w:t>
+      </w:r>
+      <w:hyperlink r:id="rId30" w:history="1">
+        <w:r>
+          <w:rPr>
+            <w:rStyle w:val="a9"/>
+            <w:rFonts w:ascii="GOST type B" w:hAnsi="GOST type B" w:cs="Tahoma"/>
+            <w:b/>
+            <w:bCs/>
+            <w:i/>
+            <w:iCs/>
+            <w:color w:val="444444"/>
+            <w:sz w:val="28"/>
+            <w:szCs w:val="28"/>
+          </w:rPr>
+          <w:t>повышения эффективности управления</w:t>
+        </w:r>
+      </w:hyperlink>
+      <w:r>
+        <w:rPr>
+          <w:rFonts w:ascii="GOST type B" w:hAnsi="GOST type B" w:cs="Tahoma"/>
+          <w:b/>
+          <w:bCs/>
+          <w:i/>
+          <w:iCs/>
+          <w:color w:val="444444"/>
+          <w:sz w:val="28"/>
+          <w:szCs w:val="28"/>
+        </w:rPr>
+        <w:t> на всех его уровнях путем </w:t>
+      </w:r>
+      <w:hyperlink r:id="rId31" w:history="1">
+        <w:r>
+          <w:rPr>
+            <w:rStyle w:val="a9"/>
+            <w:rFonts w:ascii="GOST type B" w:hAnsi="GOST type B" w:cs="Tahoma"/>
+            <w:b/>
+            <w:bCs/>
+            <w:i/>
+            <w:iCs/>
+            <w:color w:val="444444"/>
+            <w:sz w:val="28"/>
+            <w:szCs w:val="28"/>
+          </w:rPr>
+          <w:t>совершенствования информационного обеспечения</w:t>
+        </w:r>
+      </w:hyperlink>
+      <w:r>
+        <w:rPr>
+          <w:rFonts w:ascii="GOST type B" w:hAnsi="GOST type B" w:cs="Tahoma"/>
+          <w:b/>
+          <w:bCs/>
+          <w:i/>
+          <w:iCs/>
+          <w:color w:val="444444"/>
+          <w:sz w:val="28"/>
+          <w:szCs w:val="28"/>
+        </w:rPr>
+        <w:t>, </w:t>
+      </w:r>
+      <w:hyperlink r:id="rId32" w:history="1">
+        <w:r>
+          <w:rPr>
+            <w:rStyle w:val="a9"/>
+            <w:rFonts w:ascii="GOST type B" w:hAnsi="GOST type B" w:cs="Tahoma"/>
+            <w:b/>
+            <w:bCs/>
+            <w:i/>
+            <w:iCs/>
+            <w:color w:val="444444"/>
+            <w:sz w:val="28"/>
+            <w:szCs w:val="28"/>
+          </w:rPr>
+          <w:t>оптимального планирования</w:t>
+        </w:r>
+      </w:hyperlink>
+      <w:r>
+        <w:rPr>
+          <w:rFonts w:ascii="GOST type B" w:hAnsi="GOST type B" w:cs="Tahoma"/>
+          <w:b/>
+          <w:bCs/>
+          <w:i/>
+          <w:iCs/>
+          <w:color w:val="444444"/>
+          <w:sz w:val="28"/>
+          <w:szCs w:val="28"/>
+        </w:rPr>
+        <w:t> и синхронизации хода производства. В этот комплекс должны входить </w:t>
+      </w:r>
+      <w:hyperlink r:id="rId33" w:history="1">
+        <w:r>
+          <w:rPr>
+            <w:rStyle w:val="a9"/>
+            <w:rFonts w:ascii="GOST type B" w:hAnsi="GOST type B" w:cs="Tahoma"/>
+            <w:b/>
+            <w:bCs/>
+            <w:i/>
+            <w:iCs/>
+            <w:color w:val="444444"/>
+            <w:sz w:val="28"/>
+            <w:szCs w:val="28"/>
+          </w:rPr>
+          <w:t>автоматизированная система управления предприятием</w:t>
+        </w:r>
+      </w:hyperlink>
+      <w:r>
+        <w:rPr>
+          <w:rFonts w:ascii="GOST type B" w:hAnsi="GOST type B" w:cs="Tahoma"/>
+          <w:b/>
+          <w:bCs/>
+          <w:i/>
+          <w:iCs/>
+          <w:color w:val="444444"/>
+          <w:sz w:val="28"/>
+          <w:szCs w:val="28"/>
+        </w:rPr>
+        <w:t>, автоматизированная отрасль.</w:t>
+      </w:r>
+    </w:p>
+    <w:p>
+      <w:pPr>
+        <w:pStyle w:val="3"/>
+        <w:shd w:val="clear" w:color="auto" w:fill="FFFFFF"/>
+        <w:spacing w:before="0" w:line="450" w:lineRule="atLeast"/>
+        <w:rPr>
+          <w:rFonts w:ascii="GOST type B" w:hAnsi="GOST type B" w:cs="Tahoma"/>
+          <w:b/>
+          <w:bCs/>
+          <w:i/>
+          <w:iCs/>
+          <w:color w:val="444444"/>
+          <w:sz w:val="28"/>
+          <w:szCs w:val="28"/>
+        </w:rPr>
+      </w:pPr>
+      <w:r>
+        <w:rPr>
+          <w:rFonts w:ascii="GOST type B" w:hAnsi="GOST type B" w:cs="Tahoma"/>
+          <w:b/>
+          <w:bCs/>
+          <w:i/>
+          <w:iCs/>
+          <w:color w:val="444444"/>
+          <w:sz w:val="28"/>
+          <w:szCs w:val="28"/>
+        </w:rPr>
+        <w:t>3.9 Информационное обеспечение системы</w:t>
+      </w:r>
+    </w:p>
+    <w:p>
+      <w:pPr>
+        <w:pStyle w:val="3"/>
+        <w:shd w:val="clear" w:color="auto" w:fill="FFFFFF"/>
+        <w:spacing w:before="0" w:line="450" w:lineRule="atLeast"/>
+        <w:rPr>
+          <w:rFonts w:ascii="GOST type B" w:hAnsi="GOST type B" w:cs="Tahoma"/>
+          <w:b/>
+          <w:bCs/>
+          <w:i/>
+          <w:iCs/>
+          <w:color w:val="444444"/>
+          <w:sz w:val="28"/>
+          <w:szCs w:val="28"/>
+        </w:rPr>
+      </w:pPr>
+      <w:bookmarkStart w:id="47" w:name="3_10"/>
+      <w:bookmarkEnd w:id="47"/>
+      <w:r>
+        <w:rPr>
+          <w:rFonts w:ascii="GOST type B" w:hAnsi="GOST type B" w:cs="Tahoma"/>
+          <w:b/>
+          <w:bCs/>
+          <w:i/>
+          <w:iCs/>
+          <w:color w:val="444444"/>
+          <w:sz w:val="28"/>
+          <w:szCs w:val="28"/>
+        </w:rPr>
+        <w:t xml:space="preserve">Информационное обеспечение автоматизированной системы (АС) — совокупность форм документов, классификаторов, нормативной базы и реализованных решений по объемам, размещению и формам существования информации, применяемой в АС при ее функционировании [п. 2.8 ГОСТ 34.003-90]. </w:t>
+      </w:r>
+    </w:p>
+    <w:p>
+      <w:pPr>
+        <w:pStyle w:val="3"/>
+        <w:shd w:val="clear" w:color="auto" w:fill="FFFFFF"/>
+        <w:spacing w:before="0" w:line="450" w:lineRule="atLeast"/>
+        <w:rPr>
+          <w:rFonts w:ascii="GOST type B" w:hAnsi="GOST type B" w:cs="Tahoma"/>
+          <w:b/>
+          <w:bCs/>
+          <w:i/>
+          <w:iCs/>
+          <w:color w:val="444444"/>
+          <w:sz w:val="28"/>
+          <w:szCs w:val="28"/>
+        </w:rPr>
+      </w:pPr>
+      <w:r>
+        <w:rPr>
+          <w:rFonts w:ascii="GOST type B" w:hAnsi="GOST type B" w:cs="Tahoma"/>
+          <w:b/>
+          <w:bCs/>
+          <w:i/>
+          <w:iCs/>
+          <w:color w:val="444444"/>
+          <w:sz w:val="28"/>
+          <w:szCs w:val="28"/>
+        </w:rPr>
+        <w:t>3.10 Программное обеспечение системы</w:t>
+      </w:r>
+    </w:p>
+    <w:p>
+      <w:pPr>
+        <w:pStyle w:val="a8"/>
+        <w:shd w:val="clear" w:color="auto" w:fill="FFFFFF"/>
+        <w:spacing w:before="0" w:beforeAutospacing="0" w:after="0" w:afterAutospacing="0"/>
+        <w:rPr>
+          <w:rFonts w:ascii="GOST type B" w:hAnsi="GOST type B" w:cs="Tahoma"/>
+          <w:i/>
+          <w:iCs/>
+          <w:color w:val="444444"/>
+          <w:sz w:val="28"/>
+          <w:szCs w:val="28"/>
+        </w:rPr>
+      </w:pPr>
+      <w:r>
+        <w:rPr>
+          <w:rFonts w:ascii="GOST type B" w:hAnsi="GOST type B" w:cs="Tahoma"/>
+          <w:i/>
+          <w:iCs/>
+          <w:color w:val="444444"/>
+          <w:sz w:val="28"/>
+          <w:szCs w:val="28"/>
+        </w:rPr>
+        <w:t>ПРИМЕР СОДЕРЖАНИЯ:</w:t>
+      </w:r>
+      <w:r>
+        <w:rPr>
+          <w:rFonts w:ascii="GOST type B" w:hAnsi="GOST type B" w:cs="Tahoma"/>
+          <w:i/>
+          <w:iCs/>
+          <w:color w:val="444444"/>
+          <w:sz w:val="28"/>
+          <w:szCs w:val="28"/>
+        </w:rPr>
+        <w:br/>
+        <w:t>Программное обеспечение системы состоит из системного и базового программного обеспечения и прикладного программного обеспечения.</w:t>
+      </w:r>
+      <w:r>
+        <w:rPr>
+          <w:rFonts w:ascii="GOST type B" w:hAnsi="GOST type B" w:cs="Tahoma"/>
+          <w:i/>
+          <w:iCs/>
+          <w:color w:val="444444"/>
+          <w:sz w:val="28"/>
+          <w:szCs w:val="28"/>
+        </w:rPr>
+        <w:br/>
+      </w:r>
+      <w:r>
+        <w:rPr>
+          <w:rStyle w:val="ac"/>
+          <w:rFonts w:ascii="GOST type B" w:hAnsi="GOST type B" w:cs="Tahoma"/>
+          <w:i/>
+          <w:iCs/>
+          <w:color w:val="444444"/>
+          <w:sz w:val="28"/>
+          <w:szCs w:val="28"/>
+        </w:rPr>
+        <w:t>Системное и базовое программное обеспечение:</w:t>
+      </w:r>
+      <w:r>
+        <w:rPr>
+          <w:rFonts w:ascii="GOST type B" w:hAnsi="GOST type B" w:cs="Tahoma"/>
+          <w:i/>
+          <w:iCs/>
+          <w:color w:val="444444"/>
+          <w:sz w:val="28"/>
+          <w:szCs w:val="28"/>
+        </w:rPr>
+        <w:br/>
+        <w:t>В качестве операционной системы серверов баз данных используется: ...</w:t>
+      </w:r>
+      <w:r>
+        <w:rPr>
+          <w:rFonts w:ascii="GOST type B" w:hAnsi="GOST type B" w:cs="Tahoma"/>
+          <w:i/>
+          <w:iCs/>
+          <w:color w:val="444444"/>
+          <w:sz w:val="28"/>
+          <w:szCs w:val="28"/>
+        </w:rPr>
+        <w:br/>
+        <w:t>В качестве операционной системы клиентский ПК могут быть использованы: ...</w:t>
+      </w:r>
+      <w:r>
+        <w:rPr>
+          <w:rFonts w:ascii="GOST type B" w:hAnsi="GOST type B" w:cs="Tahoma"/>
+          <w:i/>
+          <w:iCs/>
+          <w:color w:val="444444"/>
+          <w:sz w:val="28"/>
+          <w:szCs w:val="28"/>
+        </w:rPr>
+        <w:br/>
+      </w:r>
+      <w:r>
+        <w:rPr>
+          <w:rStyle w:val="ac"/>
+          <w:rFonts w:ascii="GOST type B" w:hAnsi="GOST type B" w:cs="Tahoma"/>
+          <w:i/>
+          <w:iCs/>
+          <w:color w:val="444444"/>
+          <w:sz w:val="28"/>
+          <w:szCs w:val="28"/>
+        </w:rPr>
+        <w:t>Прикладное программное обеспечение:</w:t>
+      </w:r>
+      <w:r>
+        <w:rPr>
+          <w:rFonts w:ascii="GOST type B" w:hAnsi="GOST type B" w:cs="Tahoma"/>
+          <w:i/>
+          <w:iCs/>
+          <w:color w:val="444444"/>
+          <w:sz w:val="28"/>
+          <w:szCs w:val="28"/>
+        </w:rPr>
+        <w:br/>
+        <w:t>Прикладное программное обеспечение состоит из клиентских приложений, приложений формирования отчетов и печати и т.д.</w:t>
+      </w:r>
+      <w:r>
+        <w:rPr>
+          <w:rFonts w:ascii="GOST type B" w:hAnsi="GOST type B" w:cs="Tahoma"/>
+          <w:i/>
+          <w:iCs/>
+          <w:color w:val="444444"/>
+          <w:sz w:val="28"/>
+          <w:szCs w:val="28"/>
+        </w:rPr>
+        <w:br/>
+        <w:t>Клиентское приложение АС Кадры:</w:t>
+      </w:r>
+      <w:r>
+        <w:rPr>
+          <w:rFonts w:ascii="GOST type B" w:hAnsi="GOST type B" w:cs="Tahoma"/>
+          <w:i/>
+          <w:iCs/>
+          <w:color w:val="444444"/>
+          <w:sz w:val="28"/>
+          <w:szCs w:val="28"/>
+        </w:rPr>
+        <w:br/>
+        <w:t>Файловый состав приложения:</w:t>
+      </w:r>
+      <w:r>
+        <w:rPr>
+          <w:rFonts w:ascii="GOST type B" w:hAnsi="GOST type B" w:cs="Tahoma"/>
+          <w:i/>
+          <w:iCs/>
+          <w:color w:val="444444"/>
+          <w:sz w:val="28"/>
+          <w:szCs w:val="28"/>
+        </w:rPr>
+        <w:br/>
+        <w:t xml:space="preserve">Главный </w:t>
+      </w:r>
+      <w:proofErr w:type="spellStart"/>
+      <w:r>
+        <w:rPr>
+          <w:rFonts w:ascii="GOST type B" w:hAnsi="GOST type B" w:cs="Tahoma"/>
+          <w:i/>
+          <w:iCs/>
+          <w:color w:val="444444"/>
+          <w:sz w:val="28"/>
+          <w:szCs w:val="28"/>
+        </w:rPr>
+        <w:t>Модуль.ехе</w:t>
+      </w:r>
+      <w:proofErr w:type="spellEnd"/>
+      <w:r>
+        <w:rPr>
+          <w:rFonts w:ascii="GOST type B" w:hAnsi="GOST type B" w:cs="Tahoma"/>
+          <w:i/>
+          <w:iCs/>
+          <w:color w:val="444444"/>
+          <w:sz w:val="28"/>
+          <w:szCs w:val="28"/>
+        </w:rPr>
+        <w:t xml:space="preserve"> - исполняемый файл приложения, отвечает за запуск клиентского приложения АС Кадры.</w:t>
+      </w:r>
+      <w:r>
+        <w:rPr>
+          <w:rFonts w:ascii="GOST type B" w:hAnsi="GOST type B" w:cs="Tahoma"/>
+          <w:i/>
+          <w:iCs/>
+          <w:color w:val="444444"/>
+          <w:sz w:val="28"/>
+          <w:szCs w:val="28"/>
+        </w:rPr>
+        <w:br/>
+        <w:t>...</w:t>
+      </w:r>
+      <w:r>
+        <w:rPr>
+          <w:rFonts w:ascii="GOST type B" w:hAnsi="GOST type B" w:cs="Tahoma"/>
+          <w:i/>
+          <w:iCs/>
+          <w:color w:val="444444"/>
+          <w:sz w:val="28"/>
+          <w:szCs w:val="28"/>
+        </w:rPr>
+        <w:br/>
+        <w:t>...</w:t>
+      </w:r>
+    </w:p>
+    <w:p>
+      <w:pPr>
+        <w:pStyle w:val="3"/>
+        <w:shd w:val="clear" w:color="auto" w:fill="FFFFFF"/>
+        <w:spacing w:before="0" w:line="450" w:lineRule="atLeast"/>
+        <w:rPr>
+          <w:rFonts w:ascii="GOST type B" w:hAnsi="GOST type B" w:cs="Tahoma"/>
+          <w:i/>
+          <w:iCs/>
+          <w:color w:val="444444"/>
+          <w:sz w:val="28"/>
+          <w:szCs w:val="28"/>
+        </w:rPr>
+      </w:pPr>
+      <w:bookmarkStart w:id="48" w:name="4"/>
+      <w:bookmarkEnd w:id="48"/>
+      <w:r>
+        <w:rPr>
+          <w:rFonts w:ascii="GOST type B" w:hAnsi="GOST type B" w:cs="Tahoma"/>
+          <w:b/>
+          <w:bCs/>
+          <w:i/>
+          <w:iCs/>
+          <w:color w:val="444444"/>
+          <w:sz w:val="28"/>
+          <w:szCs w:val="28"/>
+        </w:rPr>
+        <w:t>4 МЕРОПРИЯТИЯ ПО ПОДГОТОВКЕ ОБЪЕКТА АВТОМАТИЗАЦИИ К ВВОДУ СИСТЕМЫ В ДЕЙСТВИЕ</w:t>
+      </w:r>
+    </w:p>
+    <w:p>
+      <w:pPr>
+        <w:pStyle w:val="a8"/>
+        <w:shd w:val="clear" w:color="auto" w:fill="FFFFFF"/>
+        <w:spacing w:before="0" w:beforeAutospacing="0" w:after="0" w:afterAutospacing="0"/>
+        <w:rPr>
+          <w:rFonts w:ascii="GOST type B" w:hAnsi="GOST type B" w:cs="Tahoma"/>
+          <w:i/>
+          <w:iCs/>
+          <w:color w:val="444444"/>
+          <w:sz w:val="28"/>
+          <w:szCs w:val="28"/>
+        </w:rPr>
+      </w:pPr>
+      <w:r>
+        <w:rPr>
+          <w:rFonts w:ascii="GOST type B" w:hAnsi="GOST type B" w:cs="Tahoma"/>
+          <w:i/>
+          <w:iCs/>
+          <w:color w:val="444444"/>
+          <w:sz w:val="28"/>
+          <w:szCs w:val="28"/>
+        </w:rPr>
+        <w:t>УКАЗАНИЯ ГОСТ:</w:t>
+      </w:r>
+      <w:r>
+        <w:rPr>
+          <w:rFonts w:ascii="GOST type B" w:hAnsi="GOST type B" w:cs="Tahoma"/>
+          <w:i/>
+          <w:iCs/>
+          <w:color w:val="444444"/>
+          <w:sz w:val="28"/>
+          <w:szCs w:val="28"/>
+        </w:rPr>
+        <w:br/>
+        <w:t>В разделе "Мероприятия по подготовке объекта автоматизации к вводу системы в действие" приводят:</w:t>
+      </w:r>
+      <w:r>
+        <w:rPr>
+          <w:rFonts w:ascii="GOST type B" w:hAnsi="GOST type B" w:cs="Tahoma"/>
+          <w:i/>
+          <w:iCs/>
+          <w:color w:val="444444"/>
+          <w:sz w:val="28"/>
+          <w:szCs w:val="28"/>
+        </w:rPr>
+        <w:br/>
+        <w:t>1) мероприятия по приведению информации к виду, пригодному для обработки на ЭВМ;</w:t>
+      </w:r>
+      <w:r>
+        <w:rPr>
+          <w:rFonts w:ascii="GOST type B" w:hAnsi="GOST type B" w:cs="Tahoma"/>
+          <w:i/>
+          <w:iCs/>
+          <w:color w:val="444444"/>
+          <w:sz w:val="28"/>
+          <w:szCs w:val="28"/>
+        </w:rPr>
+        <w:br/>
+        <w:t>2) мероприятия по обучению и проверке квалификации персонала;</w:t>
+      </w:r>
+      <w:r>
+        <w:rPr>
+          <w:rFonts w:ascii="GOST type B" w:hAnsi="GOST type B" w:cs="Tahoma"/>
+          <w:i/>
+          <w:iCs/>
+          <w:color w:val="444444"/>
+          <w:sz w:val="28"/>
+          <w:szCs w:val="28"/>
+        </w:rPr>
+        <w:br/>
+        <w:t>3) мероприятия по созданию необходимых подразделений и рабочих мест;</w:t>
+      </w:r>
+      <w:r>
+        <w:rPr>
+          <w:rFonts w:ascii="GOST type B" w:hAnsi="GOST type B" w:cs="Tahoma"/>
+          <w:i/>
+          <w:iCs/>
+          <w:color w:val="444444"/>
+          <w:sz w:val="28"/>
+          <w:szCs w:val="28"/>
+        </w:rPr>
+        <w:br/>
+      </w:r>
+      <w:r>
+        <w:rPr>
+          <w:rFonts w:ascii="GOST type B" w:hAnsi="GOST type B" w:cs="Tahoma"/>
+          <w:i/>
+          <w:iCs/>
+          <w:color w:val="444444"/>
+          <w:sz w:val="28"/>
+          <w:szCs w:val="28"/>
+        </w:rPr>
+        <w:lastRenderedPageBreak/>
+        <w:t>4) мероприятия по изменению объекта автоматизации;</w:t>
+      </w:r>
+      <w:r>
+        <w:rPr>
+          <w:rFonts w:ascii="GOST type B" w:hAnsi="GOST type B" w:cs="Tahoma"/>
+          <w:i/>
+          <w:iCs/>
+          <w:color w:val="444444"/>
+          <w:sz w:val="28"/>
+          <w:szCs w:val="28"/>
+        </w:rPr>
+        <w:br/>
+        <w:t>5) другие мероприятия, исходящие из специфических особенностей создаваемых АС.</w:t>
+      </w:r>
+    </w:p>
+    <w:p>
+      <w:pPr>
+        <w:pStyle w:val="3"/>
+        <w:shd w:val="clear" w:color="auto" w:fill="FFFFFF"/>
+        <w:spacing w:before="0" w:line="450" w:lineRule="atLeast"/>
+        <w:rPr>
+          <w:rFonts w:ascii="GOST type B" w:hAnsi="GOST type B" w:cs="Tahoma"/>
+          <w:i/>
+          <w:iCs/>
+          <w:color w:val="444444"/>
+          <w:sz w:val="28"/>
+          <w:szCs w:val="28"/>
+        </w:rPr>
+      </w:pPr>
+      <w:bookmarkStart w:id="49" w:name="4_1"/>
+      <w:bookmarkEnd w:id="49"/>
+      <w:r>
+        <w:rPr>
+          <w:rFonts w:ascii="GOST type B" w:hAnsi="GOST type B" w:cs="Tahoma"/>
+          <w:b/>
+          <w:bCs/>
+          <w:i/>
+          <w:iCs/>
+          <w:color w:val="444444"/>
+          <w:sz w:val="28"/>
+          <w:szCs w:val="28"/>
+        </w:rPr>
+        <w:t>4.1 Приведение информации к виду, пригодному для обработки на ЭВМ</w:t>
+      </w:r>
+    </w:p>
+    <w:p>
+      <w:pPr>
+        <w:pStyle w:val="a8"/>
+        <w:shd w:val="clear" w:color="auto" w:fill="FFFFFF"/>
+        <w:spacing w:before="0" w:beforeAutospacing="0" w:after="0" w:afterAutospacing="0"/>
+        <w:rPr>
+          <w:rFonts w:ascii="GOST type B" w:hAnsi="GOST type B" w:cs="Tahoma"/>
+          <w:i/>
+          <w:iCs/>
+          <w:color w:val="444444"/>
+          <w:sz w:val="28"/>
+          <w:szCs w:val="28"/>
+        </w:rPr>
+      </w:pPr>
+      <w:r>
+        <w:rPr>
+          <w:rFonts w:ascii="GOST type B" w:hAnsi="GOST type B" w:cs="Tahoma"/>
+          <w:i/>
+          <w:iCs/>
+          <w:color w:val="444444"/>
+          <w:sz w:val="28"/>
+          <w:szCs w:val="28"/>
+        </w:rPr>
+        <w:t>ФОРМАЛЬНОЕ СОДЕРЖАНИЕ:</w:t>
+      </w:r>
+      <w:r>
+        <w:rPr>
+          <w:rFonts w:ascii="GOST type B" w:hAnsi="GOST type B" w:cs="Tahoma"/>
+          <w:i/>
+          <w:iCs/>
+          <w:color w:val="444444"/>
+          <w:sz w:val="28"/>
+          <w:szCs w:val="28"/>
+        </w:rPr>
+        <w:br/>
+        <w:t>Мероприятия по приведению информации к виду, пригодному для обработки на ЭВМ не проводятся.</w:t>
+      </w:r>
+    </w:p>
+    <w:p>
+      <w:pPr>
+        <w:pStyle w:val="3"/>
+        <w:shd w:val="clear" w:color="auto" w:fill="FFFFFF"/>
+        <w:spacing w:before="0" w:line="450" w:lineRule="atLeast"/>
+        <w:rPr>
+          <w:rFonts w:ascii="GOST type B" w:hAnsi="GOST type B" w:cs="Tahoma"/>
+          <w:i/>
+          <w:iCs/>
+          <w:color w:val="444444"/>
+          <w:sz w:val="28"/>
+          <w:szCs w:val="28"/>
+        </w:rPr>
+      </w:pPr>
+      <w:bookmarkStart w:id="50" w:name="4_2"/>
+      <w:bookmarkEnd w:id="50"/>
+      <w:r>
+        <w:rPr>
+          <w:rFonts w:ascii="GOST type B" w:hAnsi="GOST type B" w:cs="Tahoma"/>
+          <w:b/>
+          <w:bCs/>
+          <w:i/>
+          <w:iCs/>
+          <w:color w:val="444444"/>
+          <w:sz w:val="28"/>
+          <w:szCs w:val="28"/>
+        </w:rPr>
+        <w:t>4.2 Мероприятия по подготовке персонала</w:t>
+      </w:r>
+    </w:p>
+    <w:p>
+      <w:pPr>
+        <w:pStyle w:val="a8"/>
+        <w:shd w:val="clear" w:color="auto" w:fill="FFFFFF"/>
+        <w:spacing w:before="0" w:beforeAutospacing="0" w:after="0" w:afterAutospacing="0"/>
+        <w:rPr>
+          <w:rFonts w:ascii="GOST type B" w:hAnsi="GOST type B" w:cs="Tahoma"/>
+          <w:i/>
+          <w:iCs/>
+          <w:color w:val="444444"/>
+          <w:sz w:val="28"/>
+          <w:szCs w:val="28"/>
+        </w:rPr>
+      </w:pPr>
+      <w:r>
+        <w:rPr>
+          <w:rFonts w:ascii="GOST type B" w:hAnsi="GOST type B" w:cs="Tahoma"/>
+          <w:i/>
+          <w:iCs/>
+          <w:color w:val="444444"/>
+          <w:sz w:val="28"/>
+          <w:szCs w:val="28"/>
+        </w:rPr>
+        <w:t>ПРИМЕР СОДЕРЖАНИЯ:</w:t>
+      </w:r>
+      <w:r>
+        <w:rPr>
+          <w:rFonts w:ascii="GOST type B" w:hAnsi="GOST type B" w:cs="Tahoma"/>
+          <w:i/>
+          <w:iCs/>
+          <w:color w:val="444444"/>
+          <w:sz w:val="28"/>
+          <w:szCs w:val="28"/>
+        </w:rPr>
+        <w:br/>
+        <w:t>Необходимо составить следующие программы обучения:</w:t>
+      </w:r>
+      <w:r>
+        <w:rPr>
+          <w:rFonts w:ascii="GOST type B" w:hAnsi="GOST type B" w:cs="Tahoma"/>
+          <w:i/>
+          <w:iCs/>
+          <w:color w:val="444444"/>
+          <w:sz w:val="28"/>
+          <w:szCs w:val="28"/>
+        </w:rPr>
+        <w:br/>
+        <w:t>– для пользователя системы;</w:t>
+      </w:r>
+      <w:r>
+        <w:rPr>
+          <w:rFonts w:ascii="GOST type B" w:hAnsi="GOST type B" w:cs="Tahoma"/>
+          <w:i/>
+          <w:iCs/>
+          <w:color w:val="444444"/>
+          <w:sz w:val="28"/>
+          <w:szCs w:val="28"/>
+        </w:rPr>
+        <w:br/>
+        <w:t>– для администраторов системы.</w:t>
+      </w:r>
+      <w:r>
+        <w:rPr>
+          <w:rFonts w:ascii="GOST type B" w:hAnsi="GOST type B" w:cs="Tahoma"/>
+          <w:i/>
+          <w:iCs/>
+          <w:color w:val="444444"/>
+          <w:sz w:val="28"/>
+          <w:szCs w:val="28"/>
+        </w:rPr>
+        <w:br/>
+      </w:r>
+      <w:r>
+        <w:rPr>
+          <w:rFonts w:ascii="GOST type B" w:hAnsi="GOST type B" w:cs="Tahoma"/>
+          <w:i/>
+          <w:iCs/>
+          <w:color w:val="444444"/>
+          <w:sz w:val="28"/>
+          <w:szCs w:val="28"/>
+        </w:rPr>
+        <w:br/>
+        <w:t>Для сотрудников центрального представительства необходимо провести обучение по следующим дисциплинам:</w:t>
+      </w:r>
+      <w:r>
+        <w:rPr>
+          <w:rFonts w:ascii="GOST type B" w:hAnsi="GOST type B" w:cs="Tahoma"/>
+          <w:i/>
+          <w:iCs/>
+          <w:color w:val="444444"/>
+          <w:sz w:val="28"/>
+          <w:szCs w:val="28"/>
+        </w:rPr>
+        <w:br/>
+        <w:t>- описание общей концепции АС Кадры;</w:t>
+      </w:r>
+      <w:r>
+        <w:rPr>
+          <w:rFonts w:ascii="GOST type B" w:hAnsi="GOST type B" w:cs="Tahoma"/>
+          <w:i/>
+          <w:iCs/>
+          <w:color w:val="444444"/>
+          <w:sz w:val="28"/>
+          <w:szCs w:val="28"/>
+        </w:rPr>
+        <w:br/>
+        <w:t>- описание структуры АС Кадры;</w:t>
+      </w:r>
+      <w:r>
+        <w:rPr>
+          <w:rFonts w:ascii="GOST type B" w:hAnsi="GOST type B" w:cs="Tahoma"/>
+          <w:i/>
+          <w:iCs/>
+          <w:color w:val="444444"/>
+          <w:sz w:val="28"/>
+          <w:szCs w:val="28"/>
+        </w:rPr>
+        <w:br/>
+        <w:t>- ввод данных в систему;</w:t>
+      </w:r>
+      <w:r>
+        <w:rPr>
+          <w:rFonts w:ascii="GOST type B" w:hAnsi="GOST type B" w:cs="Tahoma"/>
+          <w:i/>
+          <w:iCs/>
+          <w:color w:val="444444"/>
+          <w:sz w:val="28"/>
+          <w:szCs w:val="28"/>
+        </w:rPr>
+        <w:br/>
+        <w:t>- т.д.;</w:t>
+      </w:r>
+      <w:r>
+        <w:rPr>
+          <w:rFonts w:ascii="GOST type B" w:hAnsi="GOST type B" w:cs="Tahoma"/>
+          <w:i/>
+          <w:iCs/>
+          <w:color w:val="444444"/>
+          <w:sz w:val="28"/>
+          <w:szCs w:val="28"/>
+        </w:rPr>
+        <w:br/>
+        <w:t>- пр.</w:t>
+      </w:r>
+      <w:r>
+        <w:rPr>
+          <w:rFonts w:ascii="GOST type B" w:hAnsi="GOST type B" w:cs="Tahoma"/>
+          <w:i/>
+          <w:iCs/>
+          <w:color w:val="444444"/>
+          <w:sz w:val="28"/>
+          <w:szCs w:val="28"/>
+        </w:rPr>
+        <w:br/>
+        <w:t>Для сотрудников региональных подразделения провести обучение по следующим дисциплинам:</w:t>
+      </w:r>
+      <w:r>
+        <w:rPr>
+          <w:rFonts w:ascii="GOST type B" w:hAnsi="GOST type B" w:cs="Tahoma"/>
+          <w:i/>
+          <w:iCs/>
+          <w:color w:val="444444"/>
+          <w:sz w:val="28"/>
+          <w:szCs w:val="28"/>
+        </w:rPr>
+        <w:br/>
+        <w:t>- т.д.;</w:t>
+      </w:r>
+      <w:r>
+        <w:rPr>
+          <w:rFonts w:ascii="GOST type B" w:hAnsi="GOST type B" w:cs="Tahoma"/>
+          <w:i/>
+          <w:iCs/>
+          <w:color w:val="444444"/>
+          <w:sz w:val="28"/>
+          <w:szCs w:val="28"/>
+        </w:rPr>
+        <w:br/>
+        <w:t>- пр.</w:t>
+      </w:r>
+    </w:p>
+    <w:p>
+      <w:pPr>
+        <w:pStyle w:val="3"/>
+        <w:shd w:val="clear" w:color="auto" w:fill="FFFFFF"/>
+        <w:spacing w:before="0" w:line="450" w:lineRule="atLeast"/>
+        <w:rPr>
+          <w:rFonts w:ascii="GOST type B" w:hAnsi="GOST type B" w:cs="Tahoma"/>
+          <w:i/>
+          <w:iCs/>
+          <w:color w:val="444444"/>
+          <w:sz w:val="28"/>
+          <w:szCs w:val="28"/>
+        </w:rPr>
+      </w:pPr>
+      <w:bookmarkStart w:id="51" w:name="4_3"/>
+      <w:bookmarkEnd w:id="51"/>
+      <w:r>
+        <w:rPr>
+          <w:rFonts w:ascii="GOST type B" w:hAnsi="GOST type B" w:cs="Tahoma"/>
+          <w:b/>
+          <w:bCs/>
+          <w:i/>
+          <w:iCs/>
+          <w:color w:val="444444"/>
+          <w:sz w:val="28"/>
+          <w:szCs w:val="28"/>
+        </w:rPr>
+        <w:t>4.3 Организация необходимых подразделений и рабочих мест</w:t>
+      </w:r>
+    </w:p>
+    <w:p>
+      <w:pPr>
+        <w:pStyle w:val="a8"/>
+        <w:shd w:val="clear" w:color="auto" w:fill="FFFFFF"/>
+        <w:spacing w:before="0" w:beforeAutospacing="0" w:after="0" w:afterAutospacing="0"/>
+        <w:rPr>
+          <w:rFonts w:ascii="GOST type B" w:hAnsi="GOST type B" w:cs="Tahoma"/>
+          <w:i/>
+          <w:iCs/>
+          <w:color w:val="444444"/>
+          <w:sz w:val="28"/>
+          <w:szCs w:val="28"/>
+        </w:rPr>
+      </w:pPr>
+      <w:r>
+        <w:rPr>
+          <w:rFonts w:ascii="GOST type B" w:hAnsi="GOST type B" w:cs="Tahoma"/>
+          <w:i/>
+          <w:iCs/>
+          <w:color w:val="444444"/>
+          <w:sz w:val="28"/>
+          <w:szCs w:val="28"/>
+        </w:rPr>
+        <w:t>Организация рабочего места и его элементы</w:t>
+      </w:r>
+    </w:p>
+    <w:p>
+      <w:pPr>
+        <w:pStyle w:val="a8"/>
+        <w:shd w:val="clear" w:color="auto" w:fill="FFFFFF"/>
+        <w:spacing w:before="0" w:beforeAutospacing="0" w:after="0" w:afterAutospacing="0"/>
+        <w:rPr>
+          <w:rFonts w:ascii="GOST type B" w:hAnsi="GOST type B" w:cs="Tahoma"/>
+          <w:i/>
+          <w:iCs/>
+          <w:color w:val="444444"/>
+          <w:sz w:val="28"/>
+          <w:szCs w:val="28"/>
+        </w:rPr>
+      </w:pPr>
+      <w:r>
+        <w:rPr>
+          <w:rFonts w:ascii="GOST type B" w:hAnsi="GOST type B" w:cs="Tahoma"/>
+          <w:i/>
+          <w:iCs/>
+          <w:color w:val="444444"/>
+          <w:sz w:val="28"/>
+          <w:szCs w:val="28"/>
+        </w:rPr>
+        <w:t>Включает в себя три общих элемента:</w:t>
+      </w:r>
+    </w:p>
+    <w:p>
+      <w:pPr>
+        <w:pStyle w:val="a8"/>
+        <w:shd w:val="clear" w:color="auto" w:fill="FFFFFF"/>
+        <w:spacing w:before="0" w:beforeAutospacing="0" w:after="0" w:afterAutospacing="0"/>
+        <w:rPr>
+          <w:rFonts w:ascii="GOST type B" w:hAnsi="GOST type B" w:cs="Tahoma"/>
+          <w:i/>
+          <w:iCs/>
+          <w:color w:val="444444"/>
+          <w:sz w:val="28"/>
+          <w:szCs w:val="28"/>
+        </w:rPr>
+      </w:pPr>
+      <w:r>
+        <w:rPr>
+          <w:rFonts w:ascii="GOST type B" w:hAnsi="GOST type B" w:cs="Tahoma"/>
+          <w:i/>
+          <w:iCs/>
+          <w:color w:val="444444"/>
+          <w:sz w:val="28"/>
+          <w:szCs w:val="28"/>
+        </w:rPr>
+        <w:t>оснащение</w:t>
+      </w:r>
+    </w:p>
+    <w:p>
+      <w:pPr>
+        <w:pStyle w:val="a8"/>
+        <w:shd w:val="clear" w:color="auto" w:fill="FFFFFF"/>
+        <w:spacing w:before="0" w:beforeAutospacing="0" w:after="0" w:afterAutospacing="0"/>
+        <w:rPr>
+          <w:rFonts w:ascii="GOST type B" w:hAnsi="GOST type B" w:cs="Tahoma"/>
+          <w:i/>
+          <w:iCs/>
+          <w:color w:val="444444"/>
+          <w:sz w:val="28"/>
+          <w:szCs w:val="28"/>
+        </w:rPr>
+      </w:pPr>
+      <w:r>
+        <w:rPr>
+          <w:rFonts w:ascii="GOST type B" w:hAnsi="GOST type B" w:cs="Tahoma"/>
+          <w:i/>
+          <w:iCs/>
+          <w:color w:val="444444"/>
+          <w:sz w:val="28"/>
+          <w:szCs w:val="28"/>
+        </w:rPr>
+        <w:t>планирование</w:t>
+      </w:r>
+    </w:p>
+    <w:p>
+      <w:pPr>
+        <w:pStyle w:val="a8"/>
+        <w:shd w:val="clear" w:color="auto" w:fill="FFFFFF"/>
+        <w:spacing w:before="0" w:beforeAutospacing="0" w:after="0" w:afterAutospacing="0"/>
+        <w:rPr>
+          <w:rFonts w:ascii="GOST type B" w:hAnsi="GOST type B" w:cs="Tahoma"/>
+          <w:i/>
+          <w:iCs/>
+          <w:color w:val="444444"/>
+          <w:sz w:val="28"/>
+          <w:szCs w:val="28"/>
+        </w:rPr>
+      </w:pPr>
+      <w:r>
+        <w:rPr>
+          <w:rFonts w:ascii="GOST type B" w:hAnsi="GOST type B" w:cs="Tahoma"/>
+          <w:i/>
+          <w:iCs/>
+          <w:color w:val="444444"/>
+          <w:sz w:val="28"/>
+          <w:szCs w:val="28"/>
+        </w:rPr>
+        <w:t>обслуживание</w:t>
+      </w:r>
+    </w:p>
+    <w:p>
+      <w:pPr>
+        <w:pStyle w:val="3"/>
+        <w:shd w:val="clear" w:color="auto" w:fill="FFFFFF"/>
+        <w:spacing w:before="0" w:line="450" w:lineRule="atLeast"/>
+        <w:rPr>
+          <w:rFonts w:ascii="GOST type B" w:hAnsi="GOST type B" w:cs="Tahoma"/>
+          <w:i/>
+          <w:iCs/>
+          <w:color w:val="444444"/>
+          <w:sz w:val="28"/>
+          <w:szCs w:val="28"/>
+        </w:rPr>
+      </w:pPr>
+      <w:bookmarkStart w:id="52" w:name="4_4"/>
+      <w:bookmarkEnd w:id="52"/>
+      <w:r>
+        <w:rPr>
+          <w:rFonts w:ascii="GOST type B" w:hAnsi="GOST type B" w:cs="Tahoma"/>
+          <w:b/>
+          <w:bCs/>
+          <w:i/>
+          <w:iCs/>
+          <w:color w:val="444444"/>
+          <w:sz w:val="28"/>
+          <w:szCs w:val="28"/>
+        </w:rPr>
+        <w:t>4.4 Изменение объекта автоматизации</w:t>
+      </w:r>
+    </w:p>
+    <w:p>
+      <w:pPr>
+        <w:pStyle w:val="a8"/>
+        <w:shd w:val="clear" w:color="auto" w:fill="FFFFFF"/>
+        <w:spacing w:before="0" w:beforeAutospacing="0" w:after="0" w:afterAutospacing="0"/>
+        <w:rPr>
+          <w:rFonts w:ascii="GOST type B" w:hAnsi="GOST type B" w:cs="Tahoma"/>
+          <w:i/>
+          <w:iCs/>
+          <w:color w:val="444444"/>
+          <w:sz w:val="28"/>
+          <w:szCs w:val="28"/>
+        </w:rPr>
+      </w:pPr>
+      <w:r>
+        <w:rPr>
+          <w:rFonts w:ascii="GOST type B" w:hAnsi="GOST type B" w:cs="Tahoma"/>
+          <w:i/>
+          <w:iCs/>
+          <w:color w:val="444444"/>
+          <w:sz w:val="28"/>
+          <w:szCs w:val="28"/>
+        </w:rPr>
+        <w:t>ПРИМЕР СОДЕРЖАНИЯ:</w:t>
+      </w:r>
+      <w:r>
+        <w:rPr>
+          <w:rFonts w:ascii="GOST type B" w:hAnsi="GOST type B" w:cs="Tahoma"/>
+          <w:i/>
+          <w:iCs/>
+          <w:color w:val="444444"/>
+          <w:sz w:val="28"/>
+          <w:szCs w:val="28"/>
+        </w:rPr>
+        <w:br/>
+        <w:t>Система функционирует на базе СВТ Заказчика. Для организации новых рабочих мест проводятся строительно-монтажные и пуско-наладочные работы, включая:</w:t>
+      </w:r>
+      <w:r>
+        <w:rPr>
+          <w:rFonts w:ascii="GOST type B" w:hAnsi="GOST type B" w:cs="Tahoma"/>
+          <w:i/>
+          <w:iCs/>
+          <w:color w:val="444444"/>
+          <w:sz w:val="28"/>
+          <w:szCs w:val="28"/>
+        </w:rPr>
+        <w:br/>
+        <w:t>- размещение оборудования;</w:t>
+      </w:r>
+      <w:r>
+        <w:rPr>
+          <w:rFonts w:ascii="GOST type B" w:hAnsi="GOST type B" w:cs="Tahoma"/>
+          <w:i/>
+          <w:iCs/>
+          <w:color w:val="444444"/>
+          <w:sz w:val="28"/>
+          <w:szCs w:val="28"/>
+        </w:rPr>
+        <w:br/>
+        <w:t>- прокладка ЛВС;</w:t>
+      </w:r>
+      <w:r>
+        <w:rPr>
+          <w:rFonts w:ascii="GOST type B" w:hAnsi="GOST type B" w:cs="Tahoma"/>
+          <w:i/>
+          <w:iCs/>
+          <w:color w:val="444444"/>
+          <w:sz w:val="28"/>
+          <w:szCs w:val="28"/>
+        </w:rPr>
+        <w:br/>
+        <w:t>- установка серверных приложений;</w:t>
+      </w:r>
+      <w:r>
+        <w:rPr>
+          <w:rFonts w:ascii="GOST type B" w:hAnsi="GOST type B" w:cs="Tahoma"/>
+          <w:i/>
+          <w:iCs/>
+          <w:color w:val="444444"/>
+          <w:sz w:val="28"/>
+          <w:szCs w:val="28"/>
+        </w:rPr>
+        <w:br/>
+        <w:t>- установка клиентских приложений;</w:t>
+      </w:r>
+      <w:r>
+        <w:rPr>
+          <w:rFonts w:ascii="GOST type B" w:hAnsi="GOST type B" w:cs="Tahoma"/>
+          <w:i/>
+          <w:iCs/>
+          <w:color w:val="444444"/>
+          <w:sz w:val="28"/>
+          <w:szCs w:val="28"/>
+        </w:rPr>
+        <w:br/>
+        <w:t>По завершению перечисленных работ составляется акт приемки в опытную эксплуатацию.</w:t>
+      </w:r>
+    </w:p>
+    <w:p>
+      <w:pPr>
+        <w:pStyle w:val="3"/>
+        <w:shd w:val="clear" w:color="auto" w:fill="FFFFFF"/>
+        <w:spacing w:before="0" w:line="450" w:lineRule="atLeast"/>
+        <w:rPr>
+          <w:rFonts w:ascii="GOST type B" w:hAnsi="GOST type B" w:cs="Tahoma"/>
+          <w:i/>
+          <w:iCs/>
+          <w:color w:val="444444"/>
+          <w:sz w:val="28"/>
+          <w:szCs w:val="28"/>
+        </w:rPr>
+      </w:pPr>
+      <w:bookmarkStart w:id="53" w:name="4_5"/>
+      <w:bookmarkEnd w:id="53"/>
+      <w:r>
+        <w:rPr>
+          <w:rFonts w:ascii="GOST type B" w:hAnsi="GOST type B" w:cs="Tahoma"/>
+          <w:b/>
+          <w:bCs/>
+          <w:i/>
+          <w:iCs/>
+          <w:color w:val="444444"/>
+          <w:sz w:val="28"/>
+          <w:szCs w:val="28"/>
+        </w:rPr>
+        <w:t>4.5 Дополнительные мероприятия</w:t>
+      </w:r>
+    </w:p>
+    <w:p>
+      <w:pPr>
+        <w:pStyle w:val="a8"/>
+        <w:shd w:val="clear" w:color="auto" w:fill="FFFFFF"/>
+        <w:spacing w:before="0" w:beforeAutospacing="0" w:after="0" w:afterAutospacing="0"/>
+        <w:rPr>
+          <w:rFonts w:ascii="GOST type B" w:hAnsi="GOST type B" w:cs="Tahoma"/>
+          <w:i/>
+          <w:iCs/>
+          <w:color w:val="444444"/>
+          <w:sz w:val="28"/>
+          <w:szCs w:val="28"/>
+        </w:rPr>
+      </w:pPr>
+      <w:r>
+        <w:rPr>
+          <w:rFonts w:ascii="GOST type B" w:hAnsi="GOST type B" w:cs="Tahoma"/>
+          <w:i/>
+          <w:iCs/>
+          <w:color w:val="444444"/>
+          <w:sz w:val="28"/>
+          <w:szCs w:val="28"/>
+        </w:rPr>
+        <w:t>ПРИМЕР СОДЕРЖАНИЯ:</w:t>
+      </w:r>
+      <w:r>
+        <w:rPr>
+          <w:rFonts w:ascii="GOST type B" w:hAnsi="GOST type B" w:cs="Tahoma"/>
+          <w:i/>
+          <w:iCs/>
+          <w:color w:val="444444"/>
+          <w:sz w:val="28"/>
+          <w:szCs w:val="28"/>
+        </w:rPr>
+        <w:br/>
+        <w:t xml:space="preserve">При подготовке объекта автоматизации существуют следующие </w:t>
+      </w:r>
+      <w:r>
+        <w:rPr>
+          <w:rFonts w:ascii="GOST type B" w:hAnsi="GOST type B" w:cs="Tahoma"/>
+          <w:i/>
+          <w:iCs/>
+          <w:color w:val="444444"/>
+          <w:sz w:val="28"/>
+          <w:szCs w:val="28"/>
+        </w:rPr>
+        <w:lastRenderedPageBreak/>
+        <w:t>дополнительные мероприятия:</w:t>
+      </w:r>
+      <w:r>
+        <w:rPr>
+          <w:rFonts w:ascii="GOST type B" w:hAnsi="GOST type B" w:cs="Tahoma"/>
+          <w:i/>
+          <w:iCs/>
+          <w:color w:val="444444"/>
+          <w:sz w:val="28"/>
+          <w:szCs w:val="28"/>
+        </w:rPr>
+        <w:br/>
+        <w:t>- Импорт данных из старой системы в АС Кадры;</w:t>
+      </w:r>
+      <w:r>
+        <w:rPr>
+          <w:rFonts w:ascii="GOST type B" w:hAnsi="GOST type B" w:cs="Tahoma"/>
+          <w:i/>
+          <w:iCs/>
+          <w:color w:val="444444"/>
+          <w:sz w:val="28"/>
+          <w:szCs w:val="28"/>
+        </w:rPr>
+        <w:br/>
+        <w:t>- Обновление импортированных данных.</w:t>
+      </w:r>
+    </w:p>
+    <w:p>
+      <w:pPr>
+        <w:rPr>
+          <w:rFonts w:ascii="Times New Roman" w:hAnsi="Times New Roman" w:cs="Times New Roman"/>
+          <w:sz w:val="28"/>
+        </w:rPr>
+      </w:pPr>
+    </w:p>
+    <w:p>
+      <w:pPr>
+        <w:pStyle w:val="a8"/>
+        <w:shd w:val="clear" w:color="auto" w:fill="FFFFFF"/>
+        <w:spacing w:before="0" w:beforeAutospacing="0" w:after="0" w:afterAutospacing="0"/>
+        <w:rPr>
+          <w:rFonts w:ascii="Tahoma" w:hAnsi="Tahoma" w:cs="Tahoma"/>
+          <w:color w:val="444444"/>
+          <w:sz w:val="18"/>
+          <w:szCs w:val="18"/>
         </w:rPr>
       </w:pPr>
     </w:p>
@@ -8865,6 +14292,119 @@
     </w:lvl>
   </w:abstractNum>
   <w:abstractNum w:abstractNumId="9" w15:restartNumberingAfterBreak="0">
+    <w:nsid w:val="418C6998"/>
+    <w:multiLevelType w:val="multilevel"/>
+    <w:tmpl w:val="62EA118A"/>
+    <w:lvl w:ilvl="0">
+      <w:start w:val="1"/>
+      <w:numFmt w:val="decimal"/>
+      <w:lvlText w:val="%1."/>
+      <w:lvlJc w:val="left"/>
+      <w:pPr>
+        <w:tabs>
+          <w:tab w:val="num" w:pos="720"/>
+        </w:tabs>
+        <w:ind w:left="720" w:hanging="360"/>
+      </w:pPr>
+    </w:lvl>
+    <w:lvl w:ilvl="1">
+      <w:start w:val="1"/>
+      <w:numFmt w:val="decimal"/>
+      <w:lvlText w:val="%2."/>
+      <w:lvlJc w:val="left"/>
+      <w:pPr>
+        <w:tabs>
+          <w:tab w:val="num" w:pos="1440"/>
+        </w:tabs>
+        <w:ind w:left="1440" w:hanging="360"/>
+      </w:pPr>
+    </w:lvl>
+    <w:lvl w:ilvl="2">
+      <w:start w:val="1"/>
+      <w:numFmt w:val="decimal"/>
+      <w:lvlText w:val="%3."/>
+      <w:lvlJc w:val="left"/>
+      <w:pPr>
+        <w:tabs>
+          <w:tab w:val="num" w:pos="2160"/>
+        </w:tabs>
+        <w:ind w:left="2160" w:hanging="360"/>
+      </w:pPr>
+    </w:lvl>
+    <w:lvl w:ilvl="3">
+      <w:start w:val="1"/>
+      <w:numFmt w:val="decimal"/>
+      <w:lvlText w:val="%4."/>
+      <w:lvlJc w:val="left"/>
+      <w:pPr>
+        <w:tabs>
+          <w:tab w:val="num" w:pos="2880"/>
+        </w:tabs>
+        <w:ind w:left="2880" w:hanging="360"/>
+      </w:pPr>
+    </w:lvl>
+    <w:lvl w:ilvl="4">
+      <w:start w:val="1"/>
+      <w:numFmt w:val="decimal"/>
+      <w:lvlText w:val="%5."/>
+      <w:lvlJc w:val="left"/>
+      <w:pPr>
+        <w:tabs>
+          <w:tab w:val="num" w:pos="3600"/>
+        </w:tabs>
+        <w:ind w:left="3600" w:hanging="360"/>
+      </w:pPr>
+    </w:lvl>
+    <w:lvl w:ilvl="5">
+      <w:start w:val="1"/>
+      <w:numFmt w:val="decimal"/>
+      <w:lvlText w:val="%6."/>
+      <w:lvlJc w:val="left"/>
+      <w:pPr>
+        <w:tabs>
+          <w:tab w:val="num" w:pos="4320"/>
+        </w:tabs>
+        <w:ind w:left="4320" w:hanging="360"/>
+      </w:pPr>
+    </w:lvl>
+    <w:lvl w:ilvl="6">
+      <w:start w:val="1"/>
+      <w:numFmt w:val="decimal"/>
+      <w:lvlText w:val="%7."/>
+      <w:lvlJc w:val="left"/>
+      <w:pPr>
+        <w:tabs>
+          <w:tab w:val="num" w:pos="5040"/>
+        </w:tabs>
+        <w:ind w:left="5040" w:hanging="360"/>
+      </w:pPr>
+    </w:lvl>
+    <w:lvl w:ilvl="7">
+      <w:start w:val="1"/>
+      <w:numFmt w:val="decimal"/>
+      <w:lvlText w:val="%8."/>
+      <w:lvlJc w:val="left"/>
+      <w:pPr>
+        <w:tabs>
+          <w:tab w:val="num" w:pos="5760"/>
+        </w:tabs>
+        <w:ind w:left="5760" w:hanging="360"/>
+      </w:pPr>
+    </w:lvl>
+    <w:lvl w:ilvl="8">
+      <w:start w:val="1"/>
+      <w:numFmt w:val="decimal"/>
+      <w:lvlText w:val="%9."/>
+      <w:lvlJc w:val="left"/>
+      <w:pPr>
+        <w:tabs>
+          <w:tab w:val="num" w:pos="6480"/>
+        </w:tabs>
+        <w:ind w:left="6480" w:hanging="360"/>
+      </w:pPr>
+    </w:lvl>
+  </w:abstractNum>
+  <w:abstractNum w:abstractNumId="10" w15:restartNumberingAfterBreak="0">
     <w:nsid w:val="5430789C"/>
     <w:multiLevelType w:val="multilevel"/>
     <w:tmpl w:val="727692B2"/>
@@ -8977,7 +14517,7 @@
       </w:pPr>
     </w:lvl>
   </w:abstractNum>
-  <w:abstractNum w:abstractNumId="10" w15:restartNumberingAfterBreak="0">
+  <w:abstractNum w:abstractNumId="11" w15:restartNumberingAfterBreak="0">
     <w:nsid w:val="57BA3061"/>
     <w:multiLevelType w:val="multilevel"/>
     <w:tmpl w:val="727692B2"/>
@@ -9090,7 +14630,7 @@
       </w:pPr>
     </w:lvl>
   </w:abstractNum>
-  <w:abstractNum w:abstractNumId="11" w15:restartNumberingAfterBreak="0">
+  <w:abstractNum w:abstractNumId="12" w15:restartNumberingAfterBreak="0">
     <w:nsid w:val="69F65572"/>
     <w:multiLevelType w:val="hybridMultilevel"/>
     <w:tmpl w:val="9D66E7CE"/>
@@ -9230,7 +14770,7 @@
       </w:rPr>
     </w:lvl>
   </w:abstractNum>
-  <w:abstractNum w:abstractNumId="12" w15:restartNumberingAfterBreak="0">
+  <w:abstractNum w:abstractNumId="13" w15:restartNumberingAfterBreak="0">
     <w:nsid w:val="6DE774F2"/>
     <w:multiLevelType w:val="hybridMultilevel"/>
     <w:tmpl w:val="78F86870"/>
@@ -9370,7 +14910,7 @@
       </w:rPr>
     </w:lvl>
   </w:abstractNum>
-  <w:abstractNum w:abstractNumId="13" w15:restartNumberingAfterBreak="0">
+  <w:abstractNum w:abstractNumId="14" w15:restartNumberingAfterBreak="0">
     <w:nsid w:val="7DA62289"/>
     <w:multiLevelType w:val="multilevel"/>
     <w:tmpl w:val="EAE4F60A"/>
@@ -9553,7 +15093,7 @@
       </w:rPr>
     </w:lvl>
   </w:abstractNum>
-  <w:abstractNum w:abstractNumId="14" w15:restartNumberingAfterBreak="0">
+  <w:abstractNum w:abstractNumId="15" w15:restartNumberingAfterBreak="0">
     <w:nsid w:val="7DCA7EE1"/>
     <w:multiLevelType w:val="multilevel"/>
     <w:tmpl w:val="C6BE0B92"/>
@@ -9667,7 +15207,7 @@
     </w:lvl>
   </w:abstractNum>
   <w:num w:numId="1">
-    <w:abstractNumId w:val="14"/>
+    <w:abstractNumId w:val="15"/>
     <w:lvlOverride w:ilvl="0">
       <w:startOverride w:val="1"/>
     </w:lvlOverride>
@@ -9733,7 +15273,7 @@
     <w:abstractNumId w:val="1"/>
   </w:num>
   <w:num w:numId="5">
-    <w:abstractNumId w:val="12"/>
+    <w:abstractNumId w:val="13"/>
   </w:num>
   <w:num w:numId="6">
     <w:abstractNumId w:val="2"/>
@@ -9751,13 +15291,13 @@
     <w:abstractNumId w:val="0"/>
   </w:num>
   <w:num w:numId="11">
-    <w:abstractNumId w:val="11"/>
+    <w:abstractNumId w:val="12"/>
   </w:num>
   <w:num w:numId="12">
-    <w:abstractNumId w:val="13"/>
+    <w:abstractNumId w:val="14"/>
   </w:num>
   <w:num w:numId="13">
-    <w:abstractNumId w:val="10"/>
+    <w:abstractNumId w:val="11"/>
     <w:lvlOverride w:ilvl="0">
       <w:startOverride w:val="1"/>
     </w:lvlOverride>
@@ -9790,7 +15330,37 @@
     <w:abstractNumId w:val="7"/>
   </w:num>
   <w:num w:numId="15">
+    <w:abstractNumId w:val="10"/>
+  </w:num>
+  <w:num w:numId="16">
     <w:abstractNumId w:val="9"/>
+    <w:lvlOverride w:ilvl="0">
+      <w:startOverride w:val="1"/>
+    </w:lvlOverride>
+    <w:lvlOverride w:ilvl="1">
+      <w:startOverride w:val="1"/>
+    </w:lvlOverride>
+    <w:lvlOverride w:ilvl="2">
+      <w:startOverride w:val="1"/>
+    </w:lvlOverride>
+    <w:lvlOverride w:ilvl="3">
+      <w:startOverride w:val="1"/>
+    </w:lvlOverride>
+    <w:lvlOverride w:ilvl="4">
+      <w:startOverride w:val="1"/>
+    </w:lvlOverride>
+    <w:lvlOverride w:ilvl="5">
+      <w:startOverride w:val="1"/>
+    </w:lvlOverride>
+    <w:lvlOverride w:ilvl="6">
+      <w:startOverride w:val="1"/>
+    </w:lvlOverride>
+    <w:lvlOverride w:ilvl="7">
+      <w:startOverride w:val="1"/>
+    </w:lvlOverride>
+    <w:lvlOverride w:ilvl="8">
+      <w:startOverride w:val="1"/>
+    </w:lvlOverride>
   </w:num>
 </w:numbering>
 </file>
@@ -10240,6 +15810,28 @@
       <w:lang w:eastAsia="ru-RU"/>
     </w:rPr>
   </w:style>
+  <w:style w:type="paragraph" w:styleId="3">
+    <w:name w:val="heading 3"/>
+    <w:basedOn w:val="a"/>
+    <w:next w:val="a"/>
+    <w:link w:val="30"/>
+    <w:uiPriority w:val="9"/>
+    <w:unhideWhenUsed/>
+    <w:qFormat/>
+    <w:rsid w:val="00CC7F9A"/>
+    <w:pPr>
+      <w:keepNext/>
+      <w:keepLines/>
+      <w:spacing w:before="40" w:after="0"/>
+      <w:outlineLvl w:val="2"/>
+    </w:pPr>
+    <w:rPr>
+      <w:rFonts w:asciiTheme="majorHAnsi" w:eastAsiaTheme="majorEastAsia" w:hAnsiTheme="majorHAnsi" w:cstheme="majorBidi"/>
+      <w:color w:val="1F4D78" w:themeColor="accent1" w:themeShade="7F"/>
+      <w:sz w:val="24"/>
+      <w:szCs w:val="24"/>
+    </w:rPr>
+  </w:style>
   <w:style w:type="character" w:default="1" w:styleId="a0">
     <w:name w:val="Default Paragraph Font"/>
     <w:uiPriority w:val="1"/>
@@ -10335,7 +15927,6 @@
     <w:name w:val="Normal (Web)"/>
     <w:basedOn w:val="a"/>
     <w:uiPriority w:val="99"/>
-    <w:semiHidden/>
     <w:unhideWhenUsed/>
     <w:rsid w:val="00A06927"/>
     <w:pPr>
@@ -10410,6 +16001,42 @@
       <w:ind w:left="720"/>
       <w:contextualSpacing/>
     </w:pPr>
+  </w:style>
+  <w:style w:type="character" w:customStyle="1" w:styleId="30">
+    <w:name w:val="Заголовок 3 Знак"/>
+    <w:basedOn w:val="a0"/>
+    <w:link w:val="3"/>
+    <w:uiPriority w:val="9"/>
+    <w:rsid w:val="00CC7F9A"/>
+    <w:rPr>
+      <w:rFonts w:asciiTheme="majorHAnsi" w:eastAsiaTheme="majorEastAsia" w:hAnsiTheme="majorHAnsi" w:cstheme="majorBidi"/>
+      <w:color w:val="1F4D78" w:themeColor="accent1" w:themeShade="7F"/>
+      <w:sz w:val="24"/>
+      <w:szCs w:val="24"/>
+    </w:rPr>
+  </w:style>
+  <w:style w:type="character" w:styleId="ac">
+    <w:name w:val="Strong"/>
+    <w:basedOn w:val="a0"/>
+    <w:uiPriority w:val="22"/>
+    <w:qFormat/>
+    <w:rsid w:val="00CC7F9A"/>
+    <w:rPr>
+      <w:b/>
+      <w:bCs/>
+    </w:rPr>
+  </w:style>
+  <w:style w:type="character" w:styleId="ad">
+    <w:name w:val="FollowedHyperlink"/>
+    <w:basedOn w:val="a0"/>
+    <w:uiPriority w:val="99"/>
+    <w:semiHidden/>
+    <w:unhideWhenUsed/>
+    <w:rsid w:val="00DE7549"/>
+    <w:rPr>
+      <w:color w:val="954F72" w:themeColor="followedHyperlink"/>
+      <w:u w:val="single"/>
+    </w:rPr>
   </w:style>
 </w:styles>
 </file>

--- a/Отчет.docx
+++ b/Отчет.docx
@@ -12865,6 +12865,3602 @@
         </w:rPr>
       </w:pPr>
     </w:p>
+    <w:p>
+      <w:pPr>
+        <w:rPr>
+          <w:rFonts w:ascii="GOST type B" w:hAnsi="GOST type B"/>
+          <w:i/>
+          <w:iCs/>
+          <w:sz w:val="28"/>
+          <w:szCs w:val="28"/>
+        </w:rPr>
+      </w:pPr>
+    </w:p>
+    <w:p>
+      <w:pPr>
+        <w:rPr>
+          <w:rFonts w:ascii="GOST type B" w:hAnsi="GOST type B"/>
+          <w:i/>
+          <w:iCs/>
+          <w:sz w:val="28"/>
+          <w:szCs w:val="28"/>
+        </w:rPr>
+      </w:pPr>
+    </w:p>
+    <w:p>
+      <w:pPr>
+        <w:rPr>
+          <w:rFonts w:ascii="GOST type B" w:hAnsi="GOST type B"/>
+          <w:i/>
+          <w:iCs/>
+          <w:sz w:val="28"/>
+          <w:szCs w:val="28"/>
+        </w:rPr>
+      </w:pPr>
+    </w:p>
+    <w:p>
+      <w:pPr>
+        <w:rPr>
+          <w:rFonts w:ascii="GOST type B" w:hAnsi="GOST type B"/>
+          <w:i/>
+          <w:iCs/>
+          <w:sz w:val="28"/>
+          <w:szCs w:val="28"/>
+        </w:rPr>
+      </w:pPr>
+    </w:p>
+    <w:p>
+      <w:pPr>
+        <w:rPr>
+          <w:rFonts w:ascii="GOST type B" w:hAnsi="GOST type B"/>
+          <w:i/>
+          <w:iCs/>
+          <w:sz w:val="28"/>
+          <w:szCs w:val="28"/>
+        </w:rPr>
+      </w:pPr>
+    </w:p>
+    <w:p>
+      <w:pPr>
+        <w:rPr>
+          <w:rFonts w:ascii="GOST type B" w:hAnsi="GOST type B"/>
+          <w:i/>
+          <w:iCs/>
+          <w:sz w:val="28"/>
+          <w:szCs w:val="28"/>
+        </w:rPr>
+      </w:pPr>
+    </w:p>
+    <w:p>
+      <w:pPr>
+        <w:rPr>
+          <w:rFonts w:ascii="GOST type B" w:hAnsi="GOST type B"/>
+          <w:i/>
+          <w:iCs/>
+          <w:sz w:val="28"/>
+          <w:szCs w:val="28"/>
+        </w:rPr>
+      </w:pPr>
+    </w:p>
+    <w:p>
+      <w:pPr>
+        <w:rPr>
+          <w:rFonts w:ascii="GOST type B" w:hAnsi="GOST type B"/>
+          <w:i/>
+          <w:iCs/>
+          <w:sz w:val="28"/>
+          <w:szCs w:val="28"/>
+        </w:rPr>
+      </w:pPr>
+    </w:p>
+    <w:p>
+      <w:pPr>
+        <w:rPr>
+          <w:rFonts w:ascii="GOST type B" w:hAnsi="GOST type B"/>
+          <w:i/>
+          <w:iCs/>
+          <w:sz w:val="28"/>
+          <w:szCs w:val="28"/>
+        </w:rPr>
+      </w:pPr>
+    </w:p>
+    <w:p>
+      <w:pPr>
+        <w:rPr>
+          <w:rFonts w:ascii="GOST type B" w:hAnsi="GOST type B"/>
+          <w:i/>
+          <w:iCs/>
+          <w:sz w:val="28"/>
+          <w:szCs w:val="28"/>
+        </w:rPr>
+      </w:pPr>
+    </w:p>
+    <w:p>
+      <w:pPr>
+        <w:rPr>
+          <w:rFonts w:ascii="GOST type B" w:hAnsi="GOST type B"/>
+          <w:i/>
+          <w:iCs/>
+          <w:sz w:val="28"/>
+          <w:szCs w:val="28"/>
+        </w:rPr>
+      </w:pPr>
+    </w:p>
+    <w:p>
+      <w:pPr>
+        <w:rPr>
+          <w:rFonts w:ascii="GOST type B" w:hAnsi="GOST type B"/>
+          <w:i/>
+          <w:iCs/>
+          <w:sz w:val="28"/>
+          <w:szCs w:val="28"/>
+        </w:rPr>
+      </w:pPr>
+    </w:p>
+    <w:p>
+      <w:pPr>
+        <w:rPr>
+          <w:rFonts w:ascii="GOST type B" w:hAnsi="GOST type B"/>
+          <w:i/>
+          <w:iCs/>
+          <w:sz w:val="28"/>
+          <w:szCs w:val="28"/>
+        </w:rPr>
+      </w:pPr>
+    </w:p>
+    <w:p>
+      <w:pPr>
+        <w:rPr>
+          <w:rFonts w:ascii="GOST type B" w:hAnsi="GOST type B"/>
+          <w:i/>
+          <w:iCs/>
+          <w:sz w:val="28"/>
+          <w:szCs w:val="28"/>
+        </w:rPr>
+      </w:pPr>
+    </w:p>
+    <w:p>
+      <w:pPr>
+        <w:rPr>
+          <w:rFonts w:ascii="GOST type B" w:hAnsi="GOST type B"/>
+          <w:i/>
+          <w:iCs/>
+          <w:sz w:val="28"/>
+          <w:szCs w:val="28"/>
+        </w:rPr>
+      </w:pPr>
+    </w:p>
+    <w:p>
+      <w:pPr>
+        <w:rPr>
+          <w:rFonts w:ascii="GOST type B" w:hAnsi="GOST type B"/>
+          <w:i/>
+          <w:iCs/>
+          <w:sz w:val="28"/>
+          <w:szCs w:val="28"/>
+        </w:rPr>
+      </w:pPr>
+    </w:p>
+    <w:p>
+      <w:pPr>
+        <w:rPr>
+          <w:rFonts w:ascii="GOST type B" w:hAnsi="GOST type B"/>
+          <w:i/>
+          <w:iCs/>
+          <w:sz w:val="28"/>
+          <w:szCs w:val="28"/>
+        </w:rPr>
+      </w:pPr>
+    </w:p>
+    <w:p>
+      <w:pPr>
+        <w:rPr>
+          <w:rFonts w:ascii="GOST type B" w:hAnsi="GOST type B"/>
+          <w:i/>
+          <w:iCs/>
+          <w:sz w:val="28"/>
+          <w:szCs w:val="28"/>
+        </w:rPr>
+      </w:pPr>
+    </w:p>
+    <w:p>
+      <w:pPr>
+        <w:rPr>
+          <w:rFonts w:ascii="GOST type B" w:hAnsi="GOST type B"/>
+          <w:i/>
+          <w:iCs/>
+          <w:sz w:val="28"/>
+          <w:szCs w:val="28"/>
+        </w:rPr>
+      </w:pPr>
+    </w:p>
+    <w:p>
+      <w:pPr>
+        <w:rPr>
+          <w:rFonts w:ascii="GOST type B" w:hAnsi="GOST type B"/>
+          <w:i/>
+          <w:iCs/>
+          <w:sz w:val="28"/>
+          <w:szCs w:val="28"/>
+        </w:rPr>
+      </w:pPr>
+    </w:p>
+    <w:p>
+      <w:pPr>
+        <w:rPr>
+          <w:rFonts w:ascii="GOST type B" w:hAnsi="GOST type B"/>
+          <w:i/>
+          <w:iCs/>
+          <w:sz w:val="28"/>
+          <w:szCs w:val="28"/>
+        </w:rPr>
+      </w:pPr>
+    </w:p>
+    <w:p>
+      <w:pPr>
+        <w:rPr>
+          <w:rFonts w:ascii="GOST type B" w:hAnsi="GOST type B"/>
+          <w:i/>
+          <w:iCs/>
+          <w:sz w:val="28"/>
+          <w:szCs w:val="28"/>
+        </w:rPr>
+      </w:pPr>
+    </w:p>
+    <w:p>
+      <w:pPr>
+        <w:rPr>
+          <w:rFonts w:ascii="GOST type B" w:hAnsi="GOST type B"/>
+          <w:i/>
+          <w:iCs/>
+          <w:sz w:val="28"/>
+          <w:szCs w:val="28"/>
+        </w:rPr>
+      </w:pPr>
+    </w:p>
+    <w:p>
+      <w:pPr>
+        <w:rPr>
+          <w:rFonts w:ascii="GOST type B" w:hAnsi="GOST type B"/>
+          <w:i/>
+          <w:iCs/>
+          <w:sz w:val="28"/>
+          <w:szCs w:val="28"/>
+        </w:rPr>
+      </w:pPr>
+    </w:p>
+    <w:p>
+      <w:pPr>
+        <w:rPr>
+          <w:rFonts w:ascii="GOST type B" w:hAnsi="GOST type B"/>
+          <w:i/>
+          <w:iCs/>
+          <w:sz w:val="28"/>
+          <w:szCs w:val="28"/>
+        </w:rPr>
+      </w:pPr>
+    </w:p>
+    <w:p>
+      <w:pPr>
+        <w:rPr>
+          <w:rFonts w:ascii="GOST type B" w:hAnsi="GOST type B"/>
+          <w:i/>
+          <w:iCs/>
+          <w:sz w:val="72"/>
+          <w:szCs w:val="72"/>
+        </w:rPr>
+      </w:pPr>
+      <w:r>
+        <w:rPr>
+          <w:rFonts w:ascii="GOST type B" w:hAnsi="GOST type B"/>
+          <w:i/>
+          <w:iCs/>
+          <w:sz w:val="72"/>
+          <w:szCs w:val="72"/>
+        </w:rPr>
+        <w:lastRenderedPageBreak/>
+        <w:t xml:space="preserve">    Приложение Е</w:t>
+      </w:r>
+    </w:p>
+    <w:p>
+      <w:pPr>
+        <w:jc w:val="both"/>
+        <w:rPr>
+          <w:rFonts w:ascii="GOST type B" w:hAnsi="GOST type B" w:cs="Times New Roman"/>
+          <w:i/>
+          <w:iCs/>
+          <w:sz w:val="28"/>
+          <w:szCs w:val="28"/>
+        </w:rPr>
+      </w:pPr>
+      <w:r>
+        <w:rPr>
+          <w:rFonts w:ascii="GOST type B" w:hAnsi="GOST type B" w:cs="Times New Roman"/>
+          <w:i/>
+          <w:iCs/>
+          <w:sz w:val="28"/>
+          <w:szCs w:val="28"/>
+        </w:rPr>
+        <w:t>Задача №1</w:t>
+      </w:r>
+    </w:p>
+    <w:p>
+      <w:pPr>
+        <w:jc w:val="both"/>
+        <w:rPr>
+          <w:rFonts w:ascii="GOST type B" w:hAnsi="GOST type B" w:cs="Times New Roman"/>
+          <w:i/>
+          <w:iCs/>
+          <w:sz w:val="28"/>
+          <w:szCs w:val="28"/>
+        </w:rPr>
+      </w:pPr>
+      <w:r>
+        <w:rPr>
+          <w:rFonts w:ascii="GOST type B" w:hAnsi="GOST type B" w:cs="Times New Roman"/>
+          <w:i/>
+          <w:iCs/>
+          <w:sz w:val="28"/>
+          <w:szCs w:val="28"/>
+        </w:rPr>
+        <w:t>Дан массив A целых чисел, содержащий 30 элементов. Вычислить и вывести количество и сумму тех элементов, которые делятся на 5</w:t>
+      </w:r>
+      <w:r>
+        <w:rPr>
+          <w:rFonts w:ascii="GOST type B" w:hAnsi="GOST type B" w:cs="Times New Roman"/>
+          <w:i/>
+          <w:iCs/>
+          <w:spacing w:val="-67"/>
+          <w:sz w:val="28"/>
+          <w:szCs w:val="28"/>
+        </w:rPr>
+        <w:t xml:space="preserve"> </w:t>
+      </w:r>
+      <w:r>
+        <w:rPr>
+          <w:rFonts w:ascii="GOST type B" w:hAnsi="GOST type B" w:cs="Times New Roman"/>
+          <w:i/>
+          <w:iCs/>
+          <w:sz w:val="28"/>
+          <w:szCs w:val="28"/>
+        </w:rPr>
+        <w:t>и</w:t>
+      </w:r>
+      <w:r>
+        <w:rPr>
+          <w:rFonts w:ascii="GOST type B" w:hAnsi="GOST type B" w:cs="Times New Roman"/>
+          <w:i/>
+          <w:iCs/>
+          <w:spacing w:val="-2"/>
+          <w:sz w:val="28"/>
+          <w:szCs w:val="28"/>
+        </w:rPr>
+        <w:t xml:space="preserve"> </w:t>
+      </w:r>
+      <w:r>
+        <w:rPr>
+          <w:rFonts w:ascii="GOST type B" w:hAnsi="GOST type B" w:cs="Times New Roman"/>
+          <w:i/>
+          <w:iCs/>
+          <w:sz w:val="28"/>
+          <w:szCs w:val="28"/>
+        </w:rPr>
+        <w:t>не</w:t>
+      </w:r>
+      <w:r>
+        <w:rPr>
+          <w:rFonts w:ascii="GOST type B" w:hAnsi="GOST type B" w:cs="Times New Roman"/>
+          <w:i/>
+          <w:iCs/>
+          <w:spacing w:val="-2"/>
+          <w:sz w:val="28"/>
+          <w:szCs w:val="28"/>
+        </w:rPr>
+        <w:t xml:space="preserve"> </w:t>
+      </w:r>
+      <w:r>
+        <w:rPr>
+          <w:rFonts w:ascii="GOST type B" w:hAnsi="GOST type B" w:cs="Times New Roman"/>
+          <w:i/>
+          <w:iCs/>
+          <w:sz w:val="28"/>
+          <w:szCs w:val="28"/>
+        </w:rPr>
+        <w:t>делятся</w:t>
+      </w:r>
+      <w:r>
+        <w:rPr>
+          <w:rFonts w:ascii="GOST type B" w:hAnsi="GOST type B" w:cs="Times New Roman"/>
+          <w:i/>
+          <w:iCs/>
+          <w:spacing w:val="-2"/>
+          <w:sz w:val="28"/>
+          <w:szCs w:val="28"/>
+        </w:rPr>
+        <w:t xml:space="preserve"> </w:t>
+      </w:r>
+      <w:r>
+        <w:rPr>
+          <w:rFonts w:ascii="GOST type B" w:hAnsi="GOST type B" w:cs="Times New Roman"/>
+          <w:i/>
+          <w:iCs/>
+          <w:sz w:val="28"/>
+          <w:szCs w:val="28"/>
+        </w:rPr>
+        <w:t>на</w:t>
+      </w:r>
+      <w:r>
+        <w:rPr>
+          <w:rFonts w:ascii="GOST type B" w:hAnsi="GOST type B" w:cs="Times New Roman"/>
+          <w:i/>
+          <w:iCs/>
+          <w:spacing w:val="-2"/>
+          <w:sz w:val="28"/>
+          <w:szCs w:val="28"/>
+        </w:rPr>
+        <w:t xml:space="preserve"> </w:t>
+      </w:r>
+      <w:r>
+        <w:rPr>
+          <w:rFonts w:ascii="GOST type B" w:hAnsi="GOST type B" w:cs="Times New Roman"/>
+          <w:i/>
+          <w:iCs/>
+          <w:sz w:val="28"/>
+          <w:szCs w:val="28"/>
+        </w:rPr>
+        <w:t>7</w:t>
+      </w:r>
+    </w:p>
+    <w:p>
+      <w:pPr>
+        <w:shd w:val="clear" w:color="auto" w:fill="292D3E"/>
+        <w:spacing w:after="0" w:line="345" w:lineRule="atLeast"/>
+        <w:rPr>
+          <w:rFonts w:ascii="Consolas" w:eastAsia="Times New Roman" w:hAnsi="Consolas" w:cs="Times New Roman"/>
+          <w:color w:val="A6ACCD"/>
+          <w:sz w:val="26"/>
+          <w:szCs w:val="26"/>
+          <w:lang w:val="en-US" w:eastAsia="ru-RU"/>
+        </w:rPr>
+      </w:pPr>
+      <w:r>
+        <w:rPr>
+          <w:rFonts w:ascii="Consolas" w:eastAsia="Times New Roman" w:hAnsi="Consolas" w:cs="Times New Roman"/>
+          <w:color w:val="F78C6C"/>
+          <w:sz w:val="26"/>
+          <w:szCs w:val="26"/>
+          <w:lang w:val="en-US" w:eastAsia="ru-RU"/>
+        </w:rPr>
+        <w:t>using</w:t>
+      </w:r>
+      <w:r>
+        <w:rPr>
+          <w:rFonts w:ascii="Consolas" w:eastAsia="Times New Roman" w:hAnsi="Consolas" w:cs="Times New Roman"/>
+          <w:color w:val="A6ACCD"/>
+          <w:sz w:val="26"/>
+          <w:szCs w:val="26"/>
+          <w:lang w:val="en-US" w:eastAsia="ru-RU"/>
+        </w:rPr>
+        <w:t xml:space="preserve"> System</w:t>
+      </w:r>
+      <w:r>
+        <w:rPr>
+          <w:rFonts w:ascii="Consolas" w:eastAsia="Times New Roman" w:hAnsi="Consolas" w:cs="Times New Roman"/>
+          <w:color w:val="89DDFF"/>
+          <w:sz w:val="26"/>
+          <w:szCs w:val="26"/>
+          <w:lang w:val="en-US" w:eastAsia="ru-RU"/>
+        </w:rPr>
+        <w:t>;</w:t>
+      </w:r>
+    </w:p>
+    <w:p>
+      <w:pPr>
+        <w:shd w:val="clear" w:color="auto" w:fill="292D3E"/>
+        <w:spacing w:after="0" w:line="345" w:lineRule="atLeast"/>
+        <w:rPr>
+          <w:rFonts w:ascii="Consolas" w:eastAsia="Times New Roman" w:hAnsi="Consolas" w:cs="Times New Roman"/>
+          <w:color w:val="A6ACCD"/>
+          <w:sz w:val="26"/>
+          <w:szCs w:val="26"/>
+          <w:lang w:val="en-US" w:eastAsia="ru-RU"/>
+        </w:rPr>
+      </w:pPr>
+      <w:r>
+        <w:rPr>
+          <w:rFonts w:ascii="Consolas" w:eastAsia="Times New Roman" w:hAnsi="Consolas" w:cs="Times New Roman"/>
+          <w:color w:val="C792EA"/>
+          <w:sz w:val="26"/>
+          <w:szCs w:val="26"/>
+          <w:lang w:val="en-US" w:eastAsia="ru-RU"/>
+        </w:rPr>
+        <w:t>public</w:t>
+      </w:r>
+      <w:r>
+        <w:rPr>
+          <w:rFonts w:ascii="Consolas" w:eastAsia="Times New Roman" w:hAnsi="Consolas" w:cs="Times New Roman"/>
+          <w:color w:val="A6ACCD"/>
+          <w:sz w:val="26"/>
+          <w:szCs w:val="26"/>
+          <w:lang w:val="en-US" w:eastAsia="ru-RU"/>
+        </w:rPr>
+        <w:t xml:space="preserve"> </w:t>
+      </w:r>
+      <w:r>
+        <w:rPr>
+          <w:rFonts w:ascii="Consolas" w:eastAsia="Times New Roman" w:hAnsi="Consolas" w:cs="Times New Roman"/>
+          <w:color w:val="F78C6C"/>
+          <w:sz w:val="26"/>
+          <w:szCs w:val="26"/>
+          <w:lang w:val="en-US" w:eastAsia="ru-RU"/>
+        </w:rPr>
+        <w:t>class</w:t>
+      </w:r>
+      <w:r>
+        <w:rPr>
+          <w:rFonts w:ascii="Consolas" w:eastAsia="Times New Roman" w:hAnsi="Consolas" w:cs="Times New Roman"/>
+          <w:color w:val="A6ACCD"/>
+          <w:sz w:val="26"/>
+          <w:szCs w:val="26"/>
+          <w:lang w:val="en-US" w:eastAsia="ru-RU"/>
+        </w:rPr>
+        <w:t xml:space="preserve"> </w:t>
+      </w:r>
+      <w:r>
+        <w:rPr>
+          <w:rFonts w:ascii="Consolas" w:eastAsia="Times New Roman" w:hAnsi="Consolas" w:cs="Times New Roman"/>
+          <w:color w:val="FFCB6B"/>
+          <w:sz w:val="26"/>
+          <w:szCs w:val="26"/>
+          <w:lang w:val="en-US" w:eastAsia="ru-RU"/>
+        </w:rPr>
+        <w:t>Program</w:t>
+      </w:r>
+    </w:p>
+    <w:p>
+      <w:pPr>
+        <w:shd w:val="clear" w:color="auto" w:fill="292D3E"/>
+        <w:spacing w:after="0" w:line="345" w:lineRule="atLeast"/>
+        <w:rPr>
+          <w:rFonts w:ascii="Consolas" w:eastAsia="Times New Roman" w:hAnsi="Consolas" w:cs="Times New Roman"/>
+          <w:color w:val="A6ACCD"/>
+          <w:sz w:val="26"/>
+          <w:szCs w:val="26"/>
+          <w:lang w:val="en-US" w:eastAsia="ru-RU"/>
+        </w:rPr>
+      </w:pPr>
+    </w:p>
+    <w:p>
+      <w:pPr>
+        <w:shd w:val="clear" w:color="auto" w:fill="292D3E"/>
+        <w:spacing w:after="0" w:line="345" w:lineRule="atLeast"/>
+        <w:rPr>
+          <w:rFonts w:ascii="Consolas" w:eastAsia="Times New Roman" w:hAnsi="Consolas" w:cs="Times New Roman"/>
+          <w:color w:val="A6ACCD"/>
+          <w:sz w:val="26"/>
+          <w:szCs w:val="26"/>
+          <w:lang w:val="en-US" w:eastAsia="ru-RU"/>
+        </w:rPr>
+      </w:pPr>
+      <w:r>
+        <w:rPr>
+          <w:rFonts w:ascii="Consolas" w:eastAsia="Times New Roman" w:hAnsi="Consolas" w:cs="Times New Roman"/>
+          <w:color w:val="89DDFF"/>
+          <w:sz w:val="26"/>
+          <w:szCs w:val="26"/>
+          <w:lang w:val="en-US" w:eastAsia="ru-RU"/>
+        </w:rPr>
+        <w:t>{</w:t>
+      </w:r>
+    </w:p>
+    <w:p>
+      <w:pPr>
+        <w:shd w:val="clear" w:color="auto" w:fill="292D3E"/>
+        <w:spacing w:after="0" w:line="345" w:lineRule="atLeast"/>
+        <w:rPr>
+          <w:rFonts w:ascii="Consolas" w:eastAsia="Times New Roman" w:hAnsi="Consolas" w:cs="Times New Roman"/>
+          <w:color w:val="A6ACCD"/>
+          <w:sz w:val="26"/>
+          <w:szCs w:val="26"/>
+          <w:lang w:val="en-US" w:eastAsia="ru-RU"/>
+        </w:rPr>
+      </w:pPr>
+    </w:p>
+    <w:p>
+      <w:pPr>
+        <w:shd w:val="clear" w:color="auto" w:fill="292D3E"/>
+        <w:spacing w:after="0" w:line="345" w:lineRule="atLeast"/>
+        <w:rPr>
+          <w:rFonts w:ascii="Consolas" w:eastAsia="Times New Roman" w:hAnsi="Consolas" w:cs="Times New Roman"/>
+          <w:color w:val="A6ACCD"/>
+          <w:sz w:val="26"/>
+          <w:szCs w:val="26"/>
+          <w:lang w:val="en-US" w:eastAsia="ru-RU"/>
+        </w:rPr>
+      </w:pPr>
+      <w:r>
+        <w:rPr>
+          <w:rFonts w:ascii="Consolas" w:eastAsia="Times New Roman" w:hAnsi="Consolas" w:cs="Times New Roman"/>
+          <w:color w:val="C792EA"/>
+          <w:sz w:val="26"/>
+          <w:szCs w:val="26"/>
+          <w:lang w:val="en-US" w:eastAsia="ru-RU"/>
+        </w:rPr>
+        <w:t>public</w:t>
+      </w:r>
+      <w:r>
+        <w:rPr>
+          <w:rFonts w:ascii="Consolas" w:eastAsia="Times New Roman" w:hAnsi="Consolas" w:cs="Times New Roman"/>
+          <w:color w:val="A6ACCD"/>
+          <w:sz w:val="26"/>
+          <w:szCs w:val="26"/>
+          <w:lang w:val="en-US" w:eastAsia="ru-RU"/>
+        </w:rPr>
+        <w:t xml:space="preserve"> </w:t>
+      </w:r>
+      <w:r>
+        <w:rPr>
+          <w:rFonts w:ascii="Consolas" w:eastAsia="Times New Roman" w:hAnsi="Consolas" w:cs="Times New Roman"/>
+          <w:color w:val="C792EA"/>
+          <w:sz w:val="26"/>
+          <w:szCs w:val="26"/>
+          <w:lang w:val="en-US" w:eastAsia="ru-RU"/>
+        </w:rPr>
+        <w:t>static</w:t>
+      </w:r>
+      <w:r>
+        <w:rPr>
+          <w:rFonts w:ascii="Consolas" w:eastAsia="Times New Roman" w:hAnsi="Consolas" w:cs="Times New Roman"/>
+          <w:color w:val="A6ACCD"/>
+          <w:sz w:val="26"/>
+          <w:szCs w:val="26"/>
+          <w:lang w:val="en-US" w:eastAsia="ru-RU"/>
+        </w:rPr>
+        <w:t xml:space="preserve"> </w:t>
+      </w:r>
+      <w:r>
+        <w:rPr>
+          <w:rFonts w:ascii="Consolas" w:eastAsia="Times New Roman" w:hAnsi="Consolas" w:cs="Times New Roman"/>
+          <w:color w:val="89DDFF"/>
+          <w:sz w:val="26"/>
+          <w:szCs w:val="26"/>
+          <w:lang w:val="en-US" w:eastAsia="ru-RU"/>
+        </w:rPr>
+        <w:t>void</w:t>
+      </w:r>
+      <w:r>
+        <w:rPr>
+          <w:rFonts w:ascii="Consolas" w:eastAsia="Times New Roman" w:hAnsi="Consolas" w:cs="Times New Roman"/>
+          <w:color w:val="A6ACCD"/>
+          <w:sz w:val="26"/>
+          <w:szCs w:val="26"/>
+          <w:lang w:val="en-US" w:eastAsia="ru-RU"/>
+        </w:rPr>
+        <w:t xml:space="preserve"> </w:t>
+      </w:r>
+      <w:proofErr w:type="gramStart"/>
+      <w:r>
+        <w:rPr>
+          <w:rFonts w:ascii="Consolas" w:eastAsia="Times New Roman" w:hAnsi="Consolas" w:cs="Times New Roman"/>
+          <w:color w:val="82AAFF"/>
+          <w:sz w:val="26"/>
+          <w:szCs w:val="26"/>
+          <w:lang w:val="en-US" w:eastAsia="ru-RU"/>
+        </w:rPr>
+        <w:t>Main</w:t>
+      </w:r>
+      <w:r>
+        <w:rPr>
+          <w:rFonts w:ascii="Consolas" w:eastAsia="Times New Roman" w:hAnsi="Consolas" w:cs="Times New Roman"/>
+          <w:color w:val="89DDFF"/>
+          <w:sz w:val="26"/>
+          <w:szCs w:val="26"/>
+          <w:lang w:val="en-US" w:eastAsia="ru-RU"/>
+        </w:rPr>
+        <w:t>(</w:t>
+      </w:r>
+      <w:proofErr w:type="gramEnd"/>
+      <w:r>
+        <w:rPr>
+          <w:rFonts w:ascii="Consolas" w:eastAsia="Times New Roman" w:hAnsi="Consolas" w:cs="Times New Roman"/>
+          <w:color w:val="89DDFF"/>
+          <w:sz w:val="26"/>
+          <w:szCs w:val="26"/>
+          <w:lang w:val="en-US" w:eastAsia="ru-RU"/>
+        </w:rPr>
+        <w:t>)</w:t>
+      </w:r>
+    </w:p>
+    <w:p>
+      <w:pPr>
+        <w:shd w:val="clear" w:color="auto" w:fill="292D3E"/>
+        <w:spacing w:after="0" w:line="345" w:lineRule="atLeast"/>
+        <w:rPr>
+          <w:rFonts w:ascii="Consolas" w:eastAsia="Times New Roman" w:hAnsi="Consolas" w:cs="Times New Roman"/>
+          <w:color w:val="A6ACCD"/>
+          <w:sz w:val="26"/>
+          <w:szCs w:val="26"/>
+          <w:lang w:val="en-US" w:eastAsia="ru-RU"/>
+        </w:rPr>
+      </w:pPr>
+    </w:p>
+    <w:p>
+      <w:pPr>
+        <w:shd w:val="clear" w:color="auto" w:fill="292D3E"/>
+        <w:spacing w:after="0" w:line="345" w:lineRule="atLeast"/>
+        <w:rPr>
+          <w:rFonts w:ascii="Consolas" w:eastAsia="Times New Roman" w:hAnsi="Consolas" w:cs="Times New Roman"/>
+          <w:color w:val="A6ACCD"/>
+          <w:sz w:val="26"/>
+          <w:szCs w:val="26"/>
+          <w:lang w:val="en-US" w:eastAsia="ru-RU"/>
+        </w:rPr>
+      </w:pPr>
+      <w:r>
+        <w:rPr>
+          <w:rFonts w:ascii="Consolas" w:eastAsia="Times New Roman" w:hAnsi="Consolas" w:cs="Times New Roman"/>
+          <w:color w:val="89DDFF"/>
+          <w:sz w:val="26"/>
+          <w:szCs w:val="26"/>
+          <w:lang w:val="en-US" w:eastAsia="ru-RU"/>
+        </w:rPr>
+        <w:t>{</w:t>
+      </w:r>
+    </w:p>
+    <w:p>
+      <w:pPr>
+        <w:shd w:val="clear" w:color="auto" w:fill="292D3E"/>
+        <w:spacing w:after="0" w:line="345" w:lineRule="atLeast"/>
+        <w:rPr>
+          <w:rFonts w:ascii="Consolas" w:eastAsia="Times New Roman" w:hAnsi="Consolas" w:cs="Times New Roman"/>
+          <w:color w:val="A6ACCD"/>
+          <w:sz w:val="26"/>
+          <w:szCs w:val="26"/>
+          <w:lang w:val="en-US" w:eastAsia="ru-RU"/>
+        </w:rPr>
+      </w:pPr>
+    </w:p>
+    <w:p>
+      <w:pPr>
+        <w:shd w:val="clear" w:color="auto" w:fill="292D3E"/>
+        <w:spacing w:after="0" w:line="345" w:lineRule="atLeast"/>
+        <w:rPr>
+          <w:rFonts w:ascii="Consolas" w:eastAsia="Times New Roman" w:hAnsi="Consolas" w:cs="Times New Roman"/>
+          <w:color w:val="A6ACCD"/>
+          <w:sz w:val="26"/>
+          <w:szCs w:val="26"/>
+          <w:lang w:val="en-US" w:eastAsia="ru-RU"/>
+        </w:rPr>
+      </w:pPr>
+      <w:r>
+        <w:rPr>
+          <w:rFonts w:ascii="Consolas" w:eastAsia="Times New Roman" w:hAnsi="Consolas" w:cs="Times New Roman"/>
+          <w:color w:val="A6ACCD"/>
+          <w:sz w:val="26"/>
+          <w:szCs w:val="26"/>
+          <w:lang w:val="en-US" w:eastAsia="ru-RU"/>
+        </w:rPr>
+        <w:t> </w:t>
+      </w:r>
+      <w:proofErr w:type="gramStart"/>
+      <w:r>
+        <w:rPr>
+          <w:rFonts w:ascii="Consolas" w:eastAsia="Times New Roman" w:hAnsi="Consolas" w:cs="Times New Roman"/>
+          <w:color w:val="89DDFF"/>
+          <w:sz w:val="26"/>
+          <w:szCs w:val="26"/>
+          <w:lang w:val="en-US" w:eastAsia="ru-RU"/>
+        </w:rPr>
+        <w:t>int[</w:t>
+      </w:r>
+      <w:proofErr w:type="gramEnd"/>
+      <w:r>
+        <w:rPr>
+          <w:rFonts w:ascii="Consolas" w:eastAsia="Times New Roman" w:hAnsi="Consolas" w:cs="Times New Roman"/>
+          <w:color w:val="89DDFF"/>
+          <w:sz w:val="26"/>
+          <w:szCs w:val="26"/>
+          <w:lang w:val="en-US" w:eastAsia="ru-RU"/>
+        </w:rPr>
+        <w:t>]</w:t>
+      </w:r>
+      <w:r>
+        <w:rPr>
+          <w:rFonts w:ascii="Consolas" w:eastAsia="Times New Roman" w:hAnsi="Consolas" w:cs="Times New Roman"/>
+          <w:color w:val="A6ACCD"/>
+          <w:sz w:val="26"/>
+          <w:szCs w:val="26"/>
+          <w:lang w:val="en-US" w:eastAsia="ru-RU"/>
+        </w:rPr>
+        <w:t xml:space="preserve"> </w:t>
+      </w:r>
+      <w:r>
+        <w:rPr>
+          <w:rFonts w:ascii="Consolas" w:eastAsia="Times New Roman" w:hAnsi="Consolas" w:cs="Times New Roman"/>
+          <w:color w:val="FFCB6B"/>
+          <w:sz w:val="26"/>
+          <w:szCs w:val="26"/>
+          <w:lang w:val="en-US" w:eastAsia="ru-RU"/>
+        </w:rPr>
+        <w:t>A</w:t>
+      </w:r>
+      <w:r>
+        <w:rPr>
+          <w:rFonts w:ascii="Consolas" w:eastAsia="Times New Roman" w:hAnsi="Consolas" w:cs="Times New Roman"/>
+          <w:color w:val="A6ACCD"/>
+          <w:sz w:val="26"/>
+          <w:szCs w:val="26"/>
+          <w:lang w:val="en-US" w:eastAsia="ru-RU"/>
+        </w:rPr>
+        <w:t xml:space="preserve"> </w:t>
+      </w:r>
+      <w:r>
+        <w:rPr>
+          <w:rFonts w:ascii="Consolas" w:eastAsia="Times New Roman" w:hAnsi="Consolas" w:cs="Times New Roman"/>
+          <w:color w:val="89DDFF"/>
+          <w:sz w:val="26"/>
+          <w:szCs w:val="26"/>
+          <w:lang w:val="en-US" w:eastAsia="ru-RU"/>
+        </w:rPr>
+        <w:t>=</w:t>
+      </w:r>
+      <w:r>
+        <w:rPr>
+          <w:rFonts w:ascii="Consolas" w:eastAsia="Times New Roman" w:hAnsi="Consolas" w:cs="Times New Roman"/>
+          <w:color w:val="A6ACCD"/>
+          <w:sz w:val="26"/>
+          <w:szCs w:val="26"/>
+          <w:lang w:val="en-US" w:eastAsia="ru-RU"/>
+        </w:rPr>
+        <w:t xml:space="preserve"> </w:t>
+      </w:r>
+      <w:r>
+        <w:rPr>
+          <w:rFonts w:ascii="Consolas" w:eastAsia="Times New Roman" w:hAnsi="Consolas" w:cs="Times New Roman"/>
+          <w:color w:val="F78C6C"/>
+          <w:sz w:val="26"/>
+          <w:szCs w:val="26"/>
+          <w:lang w:val="en-US" w:eastAsia="ru-RU"/>
+        </w:rPr>
+        <w:t>new</w:t>
+      </w:r>
+      <w:r>
+        <w:rPr>
+          <w:rFonts w:ascii="Consolas" w:eastAsia="Times New Roman" w:hAnsi="Consolas" w:cs="Times New Roman"/>
+          <w:color w:val="A6ACCD"/>
+          <w:sz w:val="26"/>
+          <w:szCs w:val="26"/>
+          <w:lang w:val="en-US" w:eastAsia="ru-RU"/>
+        </w:rPr>
+        <w:t xml:space="preserve"> </w:t>
+      </w:r>
+      <w:r>
+        <w:rPr>
+          <w:rFonts w:ascii="Consolas" w:eastAsia="Times New Roman" w:hAnsi="Consolas" w:cs="Times New Roman"/>
+          <w:color w:val="89DDFF"/>
+          <w:sz w:val="26"/>
+          <w:szCs w:val="26"/>
+          <w:lang w:val="en-US" w:eastAsia="ru-RU"/>
+        </w:rPr>
+        <w:t>int[</w:t>
+      </w:r>
+      <w:r>
+        <w:rPr>
+          <w:rFonts w:ascii="Consolas" w:eastAsia="Times New Roman" w:hAnsi="Consolas" w:cs="Times New Roman"/>
+          <w:color w:val="F78C6C"/>
+          <w:sz w:val="26"/>
+          <w:szCs w:val="26"/>
+          <w:lang w:val="en-US" w:eastAsia="ru-RU"/>
+        </w:rPr>
+        <w:t>30</w:t>
+      </w:r>
+      <w:r>
+        <w:rPr>
+          <w:rFonts w:ascii="Consolas" w:eastAsia="Times New Roman" w:hAnsi="Consolas" w:cs="Times New Roman"/>
+          <w:color w:val="89DDFF"/>
+          <w:sz w:val="26"/>
+          <w:szCs w:val="26"/>
+          <w:lang w:val="en-US" w:eastAsia="ru-RU"/>
+        </w:rPr>
+        <w:t>];</w:t>
+      </w:r>
+    </w:p>
+    <w:p>
+      <w:pPr>
+        <w:shd w:val="clear" w:color="auto" w:fill="292D3E"/>
+        <w:spacing w:after="0" w:line="345" w:lineRule="atLeast"/>
+        <w:rPr>
+          <w:rFonts w:ascii="Consolas" w:eastAsia="Times New Roman" w:hAnsi="Consolas" w:cs="Times New Roman"/>
+          <w:color w:val="A6ACCD"/>
+          <w:sz w:val="26"/>
+          <w:szCs w:val="26"/>
+          <w:lang w:val="en-US" w:eastAsia="ru-RU"/>
+        </w:rPr>
+      </w:pPr>
+    </w:p>
+    <w:p>
+      <w:pPr>
+        <w:shd w:val="clear" w:color="auto" w:fill="292D3E"/>
+        <w:spacing w:after="0" w:line="345" w:lineRule="atLeast"/>
+        <w:rPr>
+          <w:rFonts w:ascii="Consolas" w:eastAsia="Times New Roman" w:hAnsi="Consolas" w:cs="Times New Roman"/>
+          <w:color w:val="A6ACCD"/>
+          <w:sz w:val="26"/>
+          <w:szCs w:val="26"/>
+          <w:lang w:val="en-US" w:eastAsia="ru-RU"/>
+        </w:rPr>
+      </w:pPr>
+      <w:r>
+        <w:rPr>
+          <w:rFonts w:ascii="Consolas" w:eastAsia="Times New Roman" w:hAnsi="Consolas" w:cs="Times New Roman"/>
+          <w:color w:val="A6ACCD"/>
+          <w:sz w:val="26"/>
+          <w:szCs w:val="26"/>
+          <w:lang w:val="en-US" w:eastAsia="ru-RU"/>
+        </w:rPr>
+        <w:t> </w:t>
+      </w:r>
+      <w:r>
+        <w:rPr>
+          <w:rFonts w:ascii="Consolas" w:eastAsia="Times New Roman" w:hAnsi="Consolas" w:cs="Times New Roman"/>
+          <w:color w:val="F78C6C"/>
+          <w:sz w:val="26"/>
+          <w:szCs w:val="26"/>
+          <w:lang w:val="en-US" w:eastAsia="ru-RU"/>
+        </w:rPr>
+        <w:t>var</w:t>
+      </w:r>
+      <w:r>
+        <w:rPr>
+          <w:rFonts w:ascii="Consolas" w:eastAsia="Times New Roman" w:hAnsi="Consolas" w:cs="Times New Roman"/>
+          <w:color w:val="A6ACCD"/>
+          <w:sz w:val="26"/>
+          <w:szCs w:val="26"/>
+          <w:lang w:val="en-US" w:eastAsia="ru-RU"/>
+        </w:rPr>
+        <w:t xml:space="preserve"> </w:t>
+      </w:r>
+      <w:r>
+        <w:rPr>
+          <w:rFonts w:ascii="Consolas" w:eastAsia="Times New Roman" w:hAnsi="Consolas" w:cs="Times New Roman"/>
+          <w:color w:val="FFCB6B"/>
+          <w:sz w:val="26"/>
+          <w:szCs w:val="26"/>
+          <w:lang w:val="en-US" w:eastAsia="ru-RU"/>
+        </w:rPr>
+        <w:t>rand</w:t>
+      </w:r>
+      <w:r>
+        <w:rPr>
+          <w:rFonts w:ascii="Consolas" w:eastAsia="Times New Roman" w:hAnsi="Consolas" w:cs="Times New Roman"/>
+          <w:color w:val="A6ACCD"/>
+          <w:sz w:val="26"/>
+          <w:szCs w:val="26"/>
+          <w:lang w:val="en-US" w:eastAsia="ru-RU"/>
+        </w:rPr>
+        <w:t xml:space="preserve"> </w:t>
+      </w:r>
+      <w:r>
+        <w:rPr>
+          <w:rFonts w:ascii="Consolas" w:eastAsia="Times New Roman" w:hAnsi="Consolas" w:cs="Times New Roman"/>
+          <w:color w:val="89DDFF"/>
+          <w:sz w:val="26"/>
+          <w:szCs w:val="26"/>
+          <w:lang w:val="en-US" w:eastAsia="ru-RU"/>
+        </w:rPr>
+        <w:t>=</w:t>
+      </w:r>
+      <w:r>
+        <w:rPr>
+          <w:rFonts w:ascii="Consolas" w:eastAsia="Times New Roman" w:hAnsi="Consolas" w:cs="Times New Roman"/>
+          <w:color w:val="A6ACCD"/>
+          <w:sz w:val="26"/>
+          <w:szCs w:val="26"/>
+          <w:lang w:val="en-US" w:eastAsia="ru-RU"/>
+        </w:rPr>
+        <w:t xml:space="preserve"> </w:t>
+      </w:r>
+      <w:r>
+        <w:rPr>
+          <w:rFonts w:ascii="Consolas" w:eastAsia="Times New Roman" w:hAnsi="Consolas" w:cs="Times New Roman"/>
+          <w:color w:val="F78C6C"/>
+          <w:sz w:val="26"/>
+          <w:szCs w:val="26"/>
+          <w:lang w:val="en-US" w:eastAsia="ru-RU"/>
+        </w:rPr>
+        <w:t>new</w:t>
+      </w:r>
+      <w:r>
+        <w:rPr>
+          <w:rFonts w:ascii="Consolas" w:eastAsia="Times New Roman" w:hAnsi="Consolas" w:cs="Times New Roman"/>
+          <w:color w:val="A6ACCD"/>
+          <w:sz w:val="26"/>
+          <w:szCs w:val="26"/>
+          <w:lang w:val="en-US" w:eastAsia="ru-RU"/>
+        </w:rPr>
+        <w:t xml:space="preserve"> </w:t>
+      </w:r>
+      <w:proofErr w:type="gramStart"/>
+      <w:r>
+        <w:rPr>
+          <w:rFonts w:ascii="Consolas" w:eastAsia="Times New Roman" w:hAnsi="Consolas" w:cs="Times New Roman"/>
+          <w:color w:val="FFCB6B"/>
+          <w:sz w:val="26"/>
+          <w:szCs w:val="26"/>
+          <w:lang w:val="en-US" w:eastAsia="ru-RU"/>
+        </w:rPr>
+        <w:t>Random</w:t>
+      </w:r>
+      <w:r>
+        <w:rPr>
+          <w:rFonts w:ascii="Consolas" w:eastAsia="Times New Roman" w:hAnsi="Consolas" w:cs="Times New Roman"/>
+          <w:color w:val="89DDFF"/>
+          <w:sz w:val="26"/>
+          <w:szCs w:val="26"/>
+          <w:lang w:val="en-US" w:eastAsia="ru-RU"/>
+        </w:rPr>
+        <w:t>(</w:t>
+      </w:r>
+      <w:proofErr w:type="gramEnd"/>
+      <w:r>
+        <w:rPr>
+          <w:rFonts w:ascii="Consolas" w:eastAsia="Times New Roman" w:hAnsi="Consolas" w:cs="Times New Roman"/>
+          <w:color w:val="89DDFF"/>
+          <w:sz w:val="26"/>
+          <w:szCs w:val="26"/>
+          <w:lang w:val="en-US" w:eastAsia="ru-RU"/>
+        </w:rPr>
+        <w:t>);</w:t>
+      </w:r>
+    </w:p>
+    <w:p>
+      <w:pPr>
+        <w:shd w:val="clear" w:color="auto" w:fill="292D3E"/>
+        <w:spacing w:after="0" w:line="345" w:lineRule="atLeast"/>
+        <w:rPr>
+          <w:rFonts w:ascii="Consolas" w:eastAsia="Times New Roman" w:hAnsi="Consolas" w:cs="Times New Roman"/>
+          <w:color w:val="A6ACCD"/>
+          <w:sz w:val="26"/>
+          <w:szCs w:val="26"/>
+          <w:lang w:val="en-US" w:eastAsia="ru-RU"/>
+        </w:rPr>
+      </w:pPr>
+    </w:p>
+    <w:p>
+      <w:pPr>
+        <w:shd w:val="clear" w:color="auto" w:fill="292D3E"/>
+        <w:spacing w:after="0" w:line="345" w:lineRule="atLeast"/>
+        <w:rPr>
+          <w:rFonts w:ascii="Consolas" w:eastAsia="Times New Roman" w:hAnsi="Consolas" w:cs="Times New Roman"/>
+          <w:color w:val="A6ACCD"/>
+          <w:sz w:val="26"/>
+          <w:szCs w:val="26"/>
+          <w:lang w:val="en-US" w:eastAsia="ru-RU"/>
+        </w:rPr>
+      </w:pPr>
+      <w:r>
+        <w:rPr>
+          <w:rFonts w:ascii="Consolas" w:eastAsia="Times New Roman" w:hAnsi="Consolas" w:cs="Times New Roman"/>
+          <w:color w:val="A6ACCD"/>
+          <w:sz w:val="26"/>
+          <w:szCs w:val="26"/>
+          <w:lang w:val="en-US" w:eastAsia="ru-RU"/>
+        </w:rPr>
+        <w:t> </w:t>
+      </w:r>
+      <w:proofErr w:type="gramStart"/>
+      <w:r>
+        <w:rPr>
+          <w:rFonts w:ascii="Consolas" w:eastAsia="Times New Roman" w:hAnsi="Consolas" w:cs="Times New Roman"/>
+          <w:i/>
+          <w:iCs/>
+          <w:color w:val="89DDFF"/>
+          <w:sz w:val="26"/>
+          <w:szCs w:val="26"/>
+          <w:lang w:val="en-US" w:eastAsia="ru-RU"/>
+        </w:rPr>
+        <w:t>for</w:t>
+      </w:r>
+      <w:r>
+        <w:rPr>
+          <w:rFonts w:ascii="Consolas" w:eastAsia="Times New Roman" w:hAnsi="Consolas" w:cs="Times New Roman"/>
+          <w:color w:val="89DDFF"/>
+          <w:sz w:val="26"/>
+          <w:szCs w:val="26"/>
+          <w:lang w:val="en-US" w:eastAsia="ru-RU"/>
+        </w:rPr>
+        <w:t>(</w:t>
+      </w:r>
+      <w:proofErr w:type="gramEnd"/>
+      <w:r>
+        <w:rPr>
+          <w:rFonts w:ascii="Consolas" w:eastAsia="Times New Roman" w:hAnsi="Consolas" w:cs="Times New Roman"/>
+          <w:color w:val="89DDFF"/>
+          <w:sz w:val="26"/>
+          <w:szCs w:val="26"/>
+          <w:lang w:val="en-US" w:eastAsia="ru-RU"/>
+        </w:rPr>
+        <w:t>int</w:t>
+      </w:r>
+      <w:r>
+        <w:rPr>
+          <w:rFonts w:ascii="Consolas" w:eastAsia="Times New Roman" w:hAnsi="Consolas" w:cs="Times New Roman"/>
+          <w:color w:val="A6ACCD"/>
+          <w:sz w:val="26"/>
+          <w:szCs w:val="26"/>
+          <w:lang w:val="en-US" w:eastAsia="ru-RU"/>
+        </w:rPr>
+        <w:t xml:space="preserve"> </w:t>
+      </w:r>
+      <w:proofErr w:type="spellStart"/>
+      <w:r>
+        <w:rPr>
+          <w:rFonts w:ascii="Consolas" w:eastAsia="Times New Roman" w:hAnsi="Consolas" w:cs="Times New Roman"/>
+          <w:color w:val="FFCB6B"/>
+          <w:sz w:val="26"/>
+          <w:szCs w:val="26"/>
+          <w:lang w:val="en-US" w:eastAsia="ru-RU"/>
+        </w:rPr>
+        <w:t>i</w:t>
+      </w:r>
+      <w:proofErr w:type="spellEnd"/>
+      <w:r>
+        <w:rPr>
+          <w:rFonts w:ascii="Consolas" w:eastAsia="Times New Roman" w:hAnsi="Consolas" w:cs="Times New Roman"/>
+          <w:color w:val="A6ACCD"/>
+          <w:sz w:val="26"/>
+          <w:szCs w:val="26"/>
+          <w:lang w:val="en-US" w:eastAsia="ru-RU"/>
+        </w:rPr>
+        <w:t xml:space="preserve"> </w:t>
+      </w:r>
+      <w:r>
+        <w:rPr>
+          <w:rFonts w:ascii="Consolas" w:eastAsia="Times New Roman" w:hAnsi="Consolas" w:cs="Times New Roman"/>
+          <w:color w:val="89DDFF"/>
+          <w:sz w:val="26"/>
+          <w:szCs w:val="26"/>
+          <w:lang w:val="en-US" w:eastAsia="ru-RU"/>
+        </w:rPr>
+        <w:t>=</w:t>
+      </w:r>
+      <w:r>
+        <w:rPr>
+          <w:rFonts w:ascii="Consolas" w:eastAsia="Times New Roman" w:hAnsi="Consolas" w:cs="Times New Roman"/>
+          <w:color w:val="A6ACCD"/>
+          <w:sz w:val="26"/>
+          <w:szCs w:val="26"/>
+          <w:lang w:val="en-US" w:eastAsia="ru-RU"/>
+        </w:rPr>
+        <w:t xml:space="preserve"> </w:t>
+      </w:r>
+      <w:r>
+        <w:rPr>
+          <w:rFonts w:ascii="Consolas" w:eastAsia="Times New Roman" w:hAnsi="Consolas" w:cs="Times New Roman"/>
+          <w:color w:val="F78C6C"/>
+          <w:sz w:val="26"/>
+          <w:szCs w:val="26"/>
+          <w:lang w:val="en-US" w:eastAsia="ru-RU"/>
+        </w:rPr>
+        <w:t>0</w:t>
+      </w:r>
+      <w:r>
+        <w:rPr>
+          <w:rFonts w:ascii="Consolas" w:eastAsia="Times New Roman" w:hAnsi="Consolas" w:cs="Times New Roman"/>
+          <w:color w:val="89DDFF"/>
+          <w:sz w:val="26"/>
+          <w:szCs w:val="26"/>
+          <w:lang w:val="en-US" w:eastAsia="ru-RU"/>
+        </w:rPr>
+        <w:t>;</w:t>
+      </w:r>
+      <w:r>
+        <w:rPr>
+          <w:rFonts w:ascii="Consolas" w:eastAsia="Times New Roman" w:hAnsi="Consolas" w:cs="Times New Roman"/>
+          <w:color w:val="A6ACCD"/>
+          <w:sz w:val="26"/>
+          <w:szCs w:val="26"/>
+          <w:lang w:val="en-US" w:eastAsia="ru-RU"/>
+        </w:rPr>
+        <w:t xml:space="preserve"> </w:t>
+      </w:r>
+      <w:proofErr w:type="spellStart"/>
+      <w:r>
+        <w:rPr>
+          <w:rFonts w:ascii="Consolas" w:eastAsia="Times New Roman" w:hAnsi="Consolas" w:cs="Times New Roman"/>
+          <w:color w:val="A6ACCD"/>
+          <w:sz w:val="26"/>
+          <w:szCs w:val="26"/>
+          <w:lang w:val="en-US" w:eastAsia="ru-RU"/>
+        </w:rPr>
+        <w:t>i</w:t>
+      </w:r>
+      <w:proofErr w:type="spellEnd"/>
+      <w:r>
+        <w:rPr>
+          <w:rFonts w:ascii="Consolas" w:eastAsia="Times New Roman" w:hAnsi="Consolas" w:cs="Times New Roman"/>
+          <w:color w:val="A6ACCD"/>
+          <w:sz w:val="26"/>
+          <w:szCs w:val="26"/>
+          <w:lang w:val="en-US" w:eastAsia="ru-RU"/>
+        </w:rPr>
+        <w:t xml:space="preserve"> </w:t>
+      </w:r>
+      <w:r>
+        <w:rPr>
+          <w:rFonts w:ascii="Consolas" w:eastAsia="Times New Roman" w:hAnsi="Consolas" w:cs="Times New Roman"/>
+          <w:color w:val="89DDFF"/>
+          <w:sz w:val="26"/>
+          <w:szCs w:val="26"/>
+          <w:lang w:val="en-US" w:eastAsia="ru-RU"/>
+        </w:rPr>
+        <w:t>&lt;</w:t>
+      </w:r>
+      <w:r>
+        <w:rPr>
+          <w:rFonts w:ascii="Consolas" w:eastAsia="Times New Roman" w:hAnsi="Consolas" w:cs="Times New Roman"/>
+          <w:color w:val="A6ACCD"/>
+          <w:sz w:val="26"/>
+          <w:szCs w:val="26"/>
+          <w:lang w:val="en-US" w:eastAsia="ru-RU"/>
+        </w:rPr>
+        <w:t xml:space="preserve"> </w:t>
+      </w:r>
+      <w:r>
+        <w:rPr>
+          <w:rFonts w:ascii="Consolas" w:eastAsia="Times New Roman" w:hAnsi="Consolas" w:cs="Times New Roman"/>
+          <w:color w:val="F78C6C"/>
+          <w:sz w:val="26"/>
+          <w:szCs w:val="26"/>
+          <w:lang w:val="en-US" w:eastAsia="ru-RU"/>
+        </w:rPr>
+        <w:t>30</w:t>
+      </w:r>
+      <w:r>
+        <w:rPr>
+          <w:rFonts w:ascii="Consolas" w:eastAsia="Times New Roman" w:hAnsi="Consolas" w:cs="Times New Roman"/>
+          <w:color w:val="89DDFF"/>
+          <w:sz w:val="26"/>
+          <w:szCs w:val="26"/>
+          <w:lang w:val="en-US" w:eastAsia="ru-RU"/>
+        </w:rPr>
+        <w:t>;</w:t>
+      </w:r>
+      <w:r>
+        <w:rPr>
+          <w:rFonts w:ascii="Consolas" w:eastAsia="Times New Roman" w:hAnsi="Consolas" w:cs="Times New Roman"/>
+          <w:color w:val="A6ACCD"/>
+          <w:sz w:val="26"/>
+          <w:szCs w:val="26"/>
+          <w:lang w:val="en-US" w:eastAsia="ru-RU"/>
+        </w:rPr>
+        <w:t xml:space="preserve"> </w:t>
+      </w:r>
+      <w:proofErr w:type="spellStart"/>
+      <w:r>
+        <w:rPr>
+          <w:rFonts w:ascii="Consolas" w:eastAsia="Times New Roman" w:hAnsi="Consolas" w:cs="Times New Roman"/>
+          <w:color w:val="A6ACCD"/>
+          <w:sz w:val="26"/>
+          <w:szCs w:val="26"/>
+          <w:lang w:val="en-US" w:eastAsia="ru-RU"/>
+        </w:rPr>
+        <w:t>i</w:t>
+      </w:r>
+      <w:proofErr w:type="spellEnd"/>
+      <w:r>
+        <w:rPr>
+          <w:rFonts w:ascii="Consolas" w:eastAsia="Times New Roman" w:hAnsi="Consolas" w:cs="Times New Roman"/>
+          <w:color w:val="A6ACCD"/>
+          <w:sz w:val="26"/>
+          <w:szCs w:val="26"/>
+          <w:lang w:val="en-US" w:eastAsia="ru-RU"/>
+        </w:rPr>
+        <w:t xml:space="preserve"> </w:t>
+      </w:r>
+      <w:r>
+        <w:rPr>
+          <w:rFonts w:ascii="Consolas" w:eastAsia="Times New Roman" w:hAnsi="Consolas" w:cs="Times New Roman"/>
+          <w:color w:val="89DDFF"/>
+          <w:sz w:val="26"/>
+          <w:szCs w:val="26"/>
+          <w:lang w:val="en-US" w:eastAsia="ru-RU"/>
+        </w:rPr>
+        <w:t>++)</w:t>
+      </w:r>
+      <w:r>
+        <w:rPr>
+          <w:rFonts w:ascii="Consolas" w:eastAsia="Times New Roman" w:hAnsi="Consolas" w:cs="Times New Roman"/>
+          <w:color w:val="A6ACCD"/>
+          <w:sz w:val="26"/>
+          <w:szCs w:val="26"/>
+          <w:lang w:val="en-US" w:eastAsia="ru-RU"/>
+        </w:rPr>
+        <w:t xml:space="preserve"> </w:t>
+      </w:r>
+    </w:p>
+    <w:p>
+      <w:pPr>
+        <w:shd w:val="clear" w:color="auto" w:fill="292D3E"/>
+        <w:spacing w:after="0" w:line="345" w:lineRule="atLeast"/>
+        <w:rPr>
+          <w:rFonts w:ascii="Consolas" w:eastAsia="Times New Roman" w:hAnsi="Consolas" w:cs="Times New Roman"/>
+          <w:color w:val="A6ACCD"/>
+          <w:sz w:val="26"/>
+          <w:szCs w:val="26"/>
+          <w:lang w:val="en-US" w:eastAsia="ru-RU"/>
+        </w:rPr>
+      </w:pPr>
+    </w:p>
+    <w:p>
+      <w:pPr>
+        <w:shd w:val="clear" w:color="auto" w:fill="292D3E"/>
+        <w:spacing w:after="0" w:line="345" w:lineRule="atLeast"/>
+        <w:rPr>
+          <w:rFonts w:ascii="Consolas" w:eastAsia="Times New Roman" w:hAnsi="Consolas" w:cs="Times New Roman"/>
+          <w:color w:val="A6ACCD"/>
+          <w:sz w:val="26"/>
+          <w:szCs w:val="26"/>
+          <w:lang w:val="en-US" w:eastAsia="ru-RU"/>
+        </w:rPr>
+      </w:pPr>
+      <w:r>
+        <w:rPr>
+          <w:rFonts w:ascii="Consolas" w:eastAsia="Times New Roman" w:hAnsi="Consolas" w:cs="Times New Roman"/>
+          <w:color w:val="A6ACCD"/>
+          <w:sz w:val="26"/>
+          <w:szCs w:val="26"/>
+          <w:lang w:val="en-US" w:eastAsia="ru-RU"/>
+        </w:rPr>
+        <w:t>  A</w:t>
+      </w:r>
+      <w:r>
+        <w:rPr>
+          <w:rFonts w:ascii="Consolas" w:eastAsia="Times New Roman" w:hAnsi="Consolas" w:cs="Times New Roman"/>
+          <w:color w:val="89DDFF"/>
+          <w:sz w:val="26"/>
+          <w:szCs w:val="26"/>
+          <w:lang w:val="en-US" w:eastAsia="ru-RU"/>
+        </w:rPr>
+        <w:t>[</w:t>
+      </w:r>
+      <w:proofErr w:type="spellStart"/>
+      <w:r>
+        <w:rPr>
+          <w:rFonts w:ascii="Consolas" w:eastAsia="Times New Roman" w:hAnsi="Consolas" w:cs="Times New Roman"/>
+          <w:color w:val="A6ACCD"/>
+          <w:sz w:val="26"/>
+          <w:szCs w:val="26"/>
+          <w:lang w:val="en-US" w:eastAsia="ru-RU"/>
+        </w:rPr>
+        <w:t>i</w:t>
+      </w:r>
+      <w:proofErr w:type="spellEnd"/>
+      <w:r>
+        <w:rPr>
+          <w:rFonts w:ascii="Consolas" w:eastAsia="Times New Roman" w:hAnsi="Consolas" w:cs="Times New Roman"/>
+          <w:color w:val="89DDFF"/>
+          <w:sz w:val="26"/>
+          <w:szCs w:val="26"/>
+          <w:lang w:val="en-US" w:eastAsia="ru-RU"/>
+        </w:rPr>
+        <w:t>]</w:t>
+      </w:r>
+      <w:r>
+        <w:rPr>
+          <w:rFonts w:ascii="Consolas" w:eastAsia="Times New Roman" w:hAnsi="Consolas" w:cs="Times New Roman"/>
+          <w:color w:val="A6ACCD"/>
+          <w:sz w:val="26"/>
+          <w:szCs w:val="26"/>
+          <w:lang w:val="en-US" w:eastAsia="ru-RU"/>
+        </w:rPr>
+        <w:t xml:space="preserve"> </w:t>
+      </w:r>
+      <w:r>
+        <w:rPr>
+          <w:rFonts w:ascii="Consolas" w:eastAsia="Times New Roman" w:hAnsi="Consolas" w:cs="Times New Roman"/>
+          <w:color w:val="89DDFF"/>
+          <w:sz w:val="26"/>
+          <w:szCs w:val="26"/>
+          <w:lang w:val="en-US" w:eastAsia="ru-RU"/>
+        </w:rPr>
+        <w:t>=</w:t>
+      </w:r>
+      <w:r>
+        <w:rPr>
+          <w:rFonts w:ascii="Consolas" w:eastAsia="Times New Roman" w:hAnsi="Consolas" w:cs="Times New Roman"/>
+          <w:color w:val="A6ACCD"/>
+          <w:sz w:val="26"/>
+          <w:szCs w:val="26"/>
+          <w:lang w:val="en-US" w:eastAsia="ru-RU"/>
+        </w:rPr>
+        <w:t xml:space="preserve"> </w:t>
+      </w:r>
+      <w:proofErr w:type="spellStart"/>
+      <w:proofErr w:type="gramStart"/>
+      <w:r>
+        <w:rPr>
+          <w:rFonts w:ascii="Consolas" w:eastAsia="Times New Roman" w:hAnsi="Consolas" w:cs="Times New Roman"/>
+          <w:color w:val="A6ACCD"/>
+          <w:sz w:val="26"/>
+          <w:szCs w:val="26"/>
+          <w:lang w:val="en-US" w:eastAsia="ru-RU"/>
+        </w:rPr>
+        <w:t>rand</w:t>
+      </w:r>
+      <w:r>
+        <w:rPr>
+          <w:rFonts w:ascii="Consolas" w:eastAsia="Times New Roman" w:hAnsi="Consolas" w:cs="Times New Roman"/>
+          <w:color w:val="89DDFF"/>
+          <w:sz w:val="26"/>
+          <w:szCs w:val="26"/>
+          <w:lang w:val="en-US" w:eastAsia="ru-RU"/>
+        </w:rPr>
+        <w:t>.</w:t>
+      </w:r>
+      <w:r>
+        <w:rPr>
+          <w:rFonts w:ascii="Consolas" w:eastAsia="Times New Roman" w:hAnsi="Consolas" w:cs="Times New Roman"/>
+          <w:color w:val="82AAFF"/>
+          <w:sz w:val="26"/>
+          <w:szCs w:val="26"/>
+          <w:lang w:val="en-US" w:eastAsia="ru-RU"/>
+        </w:rPr>
+        <w:t>Next</w:t>
+      </w:r>
+      <w:proofErr w:type="spellEnd"/>
+      <w:proofErr w:type="gramEnd"/>
+      <w:r>
+        <w:rPr>
+          <w:rFonts w:ascii="Consolas" w:eastAsia="Times New Roman" w:hAnsi="Consolas" w:cs="Times New Roman"/>
+          <w:color w:val="89DDFF"/>
+          <w:sz w:val="26"/>
+          <w:szCs w:val="26"/>
+          <w:lang w:val="en-US" w:eastAsia="ru-RU"/>
+        </w:rPr>
+        <w:t>(</w:t>
+      </w:r>
+      <w:r>
+        <w:rPr>
+          <w:rFonts w:ascii="Consolas" w:eastAsia="Times New Roman" w:hAnsi="Consolas" w:cs="Times New Roman"/>
+          <w:color w:val="F78C6C"/>
+          <w:sz w:val="26"/>
+          <w:szCs w:val="26"/>
+          <w:lang w:val="en-US" w:eastAsia="ru-RU"/>
+        </w:rPr>
+        <w:t>0</w:t>
+      </w:r>
+      <w:r>
+        <w:rPr>
+          <w:rFonts w:ascii="Consolas" w:eastAsia="Times New Roman" w:hAnsi="Consolas" w:cs="Times New Roman"/>
+          <w:color w:val="89DDFF"/>
+          <w:sz w:val="26"/>
+          <w:szCs w:val="26"/>
+          <w:lang w:val="en-US" w:eastAsia="ru-RU"/>
+        </w:rPr>
+        <w:t>,</w:t>
+      </w:r>
+      <w:r>
+        <w:rPr>
+          <w:rFonts w:ascii="Consolas" w:eastAsia="Times New Roman" w:hAnsi="Consolas" w:cs="Times New Roman"/>
+          <w:color w:val="A6ACCD"/>
+          <w:sz w:val="26"/>
+          <w:szCs w:val="26"/>
+          <w:lang w:val="en-US" w:eastAsia="ru-RU"/>
+        </w:rPr>
+        <w:t xml:space="preserve"> </w:t>
+      </w:r>
+      <w:r>
+        <w:rPr>
+          <w:rFonts w:ascii="Consolas" w:eastAsia="Times New Roman" w:hAnsi="Consolas" w:cs="Times New Roman"/>
+          <w:color w:val="F78C6C"/>
+          <w:sz w:val="26"/>
+          <w:szCs w:val="26"/>
+          <w:lang w:val="en-US" w:eastAsia="ru-RU"/>
+        </w:rPr>
+        <w:t>100</w:t>
+      </w:r>
+      <w:r>
+        <w:rPr>
+          <w:rFonts w:ascii="Consolas" w:eastAsia="Times New Roman" w:hAnsi="Consolas" w:cs="Times New Roman"/>
+          <w:color w:val="89DDFF"/>
+          <w:sz w:val="26"/>
+          <w:szCs w:val="26"/>
+          <w:lang w:val="en-US" w:eastAsia="ru-RU"/>
+        </w:rPr>
+        <w:t>);</w:t>
+      </w:r>
+    </w:p>
+    <w:p>
+      <w:pPr>
+        <w:shd w:val="clear" w:color="auto" w:fill="292D3E"/>
+        <w:spacing w:after="0" w:line="345" w:lineRule="atLeast"/>
+        <w:rPr>
+          <w:rFonts w:ascii="Consolas" w:eastAsia="Times New Roman" w:hAnsi="Consolas" w:cs="Times New Roman"/>
+          <w:color w:val="A6ACCD"/>
+          <w:sz w:val="26"/>
+          <w:szCs w:val="26"/>
+          <w:lang w:val="en-US" w:eastAsia="ru-RU"/>
+        </w:rPr>
+      </w:pPr>
+    </w:p>
+    <w:p>
+      <w:pPr>
+        <w:shd w:val="clear" w:color="auto" w:fill="292D3E"/>
+        <w:spacing w:after="0" w:line="345" w:lineRule="atLeast"/>
+        <w:rPr>
+          <w:rFonts w:ascii="Consolas" w:eastAsia="Times New Roman" w:hAnsi="Consolas" w:cs="Times New Roman"/>
+          <w:color w:val="A6ACCD"/>
+          <w:sz w:val="26"/>
+          <w:szCs w:val="26"/>
+          <w:lang w:val="en-US" w:eastAsia="ru-RU"/>
+        </w:rPr>
+      </w:pPr>
+      <w:r>
+        <w:rPr>
+          <w:rFonts w:ascii="Consolas" w:eastAsia="Times New Roman" w:hAnsi="Consolas" w:cs="Times New Roman"/>
+          <w:color w:val="A6ACCD"/>
+          <w:sz w:val="26"/>
+          <w:szCs w:val="26"/>
+          <w:lang w:val="en-US" w:eastAsia="ru-RU"/>
+        </w:rPr>
+        <w:t> </w:t>
+      </w:r>
+      <w:r>
+        <w:rPr>
+          <w:rFonts w:ascii="Consolas" w:eastAsia="Times New Roman" w:hAnsi="Consolas" w:cs="Times New Roman"/>
+          <w:color w:val="89DDFF"/>
+          <w:sz w:val="26"/>
+          <w:szCs w:val="26"/>
+          <w:lang w:val="en-US" w:eastAsia="ru-RU"/>
+        </w:rPr>
+        <w:t>int</w:t>
+      </w:r>
+      <w:r>
+        <w:rPr>
+          <w:rFonts w:ascii="Consolas" w:eastAsia="Times New Roman" w:hAnsi="Consolas" w:cs="Times New Roman"/>
+          <w:color w:val="A6ACCD"/>
+          <w:sz w:val="26"/>
+          <w:szCs w:val="26"/>
+          <w:lang w:val="en-US" w:eastAsia="ru-RU"/>
+        </w:rPr>
+        <w:t xml:space="preserve"> </w:t>
+      </w:r>
+      <w:proofErr w:type="spellStart"/>
+      <w:r>
+        <w:rPr>
+          <w:rFonts w:ascii="Consolas" w:eastAsia="Times New Roman" w:hAnsi="Consolas" w:cs="Times New Roman"/>
+          <w:color w:val="FFCB6B"/>
+          <w:sz w:val="26"/>
+          <w:szCs w:val="26"/>
+          <w:lang w:val="en-US" w:eastAsia="ru-RU"/>
+        </w:rPr>
+        <w:t>kol</w:t>
+      </w:r>
+      <w:proofErr w:type="spellEnd"/>
+      <w:r>
+        <w:rPr>
+          <w:rFonts w:ascii="Consolas" w:eastAsia="Times New Roman" w:hAnsi="Consolas" w:cs="Times New Roman"/>
+          <w:color w:val="89DDFF"/>
+          <w:sz w:val="26"/>
+          <w:szCs w:val="26"/>
+          <w:lang w:val="en-US" w:eastAsia="ru-RU"/>
+        </w:rPr>
+        <w:t>,</w:t>
+      </w:r>
+      <w:r>
+        <w:rPr>
+          <w:rFonts w:ascii="Consolas" w:eastAsia="Times New Roman" w:hAnsi="Consolas" w:cs="Times New Roman"/>
+          <w:color w:val="A6ACCD"/>
+          <w:sz w:val="26"/>
+          <w:szCs w:val="26"/>
+          <w:lang w:val="en-US" w:eastAsia="ru-RU"/>
+        </w:rPr>
+        <w:t xml:space="preserve"> </w:t>
+      </w:r>
+      <w:r>
+        <w:rPr>
+          <w:rFonts w:ascii="Consolas" w:eastAsia="Times New Roman" w:hAnsi="Consolas" w:cs="Times New Roman"/>
+          <w:color w:val="FFCB6B"/>
+          <w:sz w:val="26"/>
+          <w:szCs w:val="26"/>
+          <w:lang w:val="en-US" w:eastAsia="ru-RU"/>
+        </w:rPr>
+        <w:t>summa</w:t>
+      </w:r>
+      <w:r>
+        <w:rPr>
+          <w:rFonts w:ascii="Consolas" w:eastAsia="Times New Roman" w:hAnsi="Consolas" w:cs="Times New Roman"/>
+          <w:color w:val="89DDFF"/>
+          <w:sz w:val="26"/>
+          <w:szCs w:val="26"/>
+          <w:lang w:val="en-US" w:eastAsia="ru-RU"/>
+        </w:rPr>
+        <w:t>;</w:t>
+      </w:r>
+      <w:r>
+        <w:rPr>
+          <w:rFonts w:ascii="Consolas" w:eastAsia="Times New Roman" w:hAnsi="Consolas" w:cs="Times New Roman"/>
+          <w:i/>
+          <w:iCs/>
+          <w:color w:val="676E95"/>
+          <w:sz w:val="26"/>
+          <w:szCs w:val="26"/>
+          <w:lang w:val="en-US" w:eastAsia="ru-RU"/>
+        </w:rPr>
+        <w:t xml:space="preserve">// KOL </w:t>
+      </w:r>
+      <w:r>
+        <w:rPr>
+          <w:rFonts w:ascii="Consolas" w:eastAsia="Times New Roman" w:hAnsi="Consolas" w:cs="Times New Roman"/>
+          <w:i/>
+          <w:iCs/>
+          <w:color w:val="676E95"/>
+          <w:sz w:val="26"/>
+          <w:szCs w:val="26"/>
+          <w:lang w:eastAsia="ru-RU"/>
+        </w:rPr>
+        <w:t>это</w:t>
+      </w:r>
+      <w:r>
+        <w:rPr>
+          <w:rFonts w:ascii="Consolas" w:eastAsia="Times New Roman" w:hAnsi="Consolas" w:cs="Times New Roman"/>
+          <w:i/>
+          <w:iCs/>
+          <w:color w:val="676E95"/>
+          <w:sz w:val="26"/>
+          <w:szCs w:val="26"/>
+          <w:lang w:val="en-US" w:eastAsia="ru-RU"/>
+        </w:rPr>
+        <w:t xml:space="preserve"> </w:t>
+      </w:r>
+      <w:r>
+        <w:rPr>
+          <w:rFonts w:ascii="Consolas" w:eastAsia="Times New Roman" w:hAnsi="Consolas" w:cs="Times New Roman"/>
+          <w:i/>
+          <w:iCs/>
+          <w:color w:val="676E95"/>
+          <w:sz w:val="26"/>
+          <w:szCs w:val="26"/>
+          <w:lang w:eastAsia="ru-RU"/>
+        </w:rPr>
+        <w:t>количество</w:t>
+      </w:r>
+    </w:p>
+    <w:p>
+      <w:pPr>
+        <w:shd w:val="clear" w:color="auto" w:fill="292D3E"/>
+        <w:spacing w:after="0" w:line="345" w:lineRule="atLeast"/>
+        <w:rPr>
+          <w:rFonts w:ascii="Consolas" w:eastAsia="Times New Roman" w:hAnsi="Consolas" w:cs="Times New Roman"/>
+          <w:color w:val="A6ACCD"/>
+          <w:sz w:val="26"/>
+          <w:szCs w:val="26"/>
+          <w:lang w:val="en-US" w:eastAsia="ru-RU"/>
+        </w:rPr>
+      </w:pPr>
+    </w:p>
+    <w:p>
+      <w:pPr>
+        <w:shd w:val="clear" w:color="auto" w:fill="292D3E"/>
+        <w:spacing w:after="0" w:line="345" w:lineRule="atLeast"/>
+        <w:rPr>
+          <w:rFonts w:ascii="Consolas" w:eastAsia="Times New Roman" w:hAnsi="Consolas" w:cs="Times New Roman"/>
+          <w:color w:val="A6ACCD"/>
+          <w:sz w:val="26"/>
+          <w:szCs w:val="26"/>
+          <w:lang w:val="en-US" w:eastAsia="ru-RU"/>
+        </w:rPr>
+      </w:pPr>
+      <w:r>
+        <w:rPr>
+          <w:rFonts w:ascii="Consolas" w:eastAsia="Times New Roman" w:hAnsi="Consolas" w:cs="Times New Roman"/>
+          <w:color w:val="A6ACCD"/>
+          <w:sz w:val="26"/>
+          <w:szCs w:val="26"/>
+          <w:lang w:val="en-US" w:eastAsia="ru-RU"/>
+        </w:rPr>
+        <w:t> </w:t>
+      </w:r>
+      <w:proofErr w:type="spellStart"/>
+      <w:r>
+        <w:rPr>
+          <w:rFonts w:ascii="Consolas" w:eastAsia="Times New Roman" w:hAnsi="Consolas" w:cs="Times New Roman"/>
+          <w:color w:val="A6ACCD"/>
+          <w:sz w:val="26"/>
+          <w:szCs w:val="26"/>
+          <w:lang w:val="en-US" w:eastAsia="ru-RU"/>
+        </w:rPr>
+        <w:t>kol</w:t>
+      </w:r>
+      <w:proofErr w:type="spellEnd"/>
+      <w:r>
+        <w:rPr>
+          <w:rFonts w:ascii="Consolas" w:eastAsia="Times New Roman" w:hAnsi="Consolas" w:cs="Times New Roman"/>
+          <w:color w:val="A6ACCD"/>
+          <w:sz w:val="26"/>
+          <w:szCs w:val="26"/>
+          <w:lang w:val="en-US" w:eastAsia="ru-RU"/>
+        </w:rPr>
+        <w:t xml:space="preserve"> </w:t>
+      </w:r>
+      <w:r>
+        <w:rPr>
+          <w:rFonts w:ascii="Consolas" w:eastAsia="Times New Roman" w:hAnsi="Consolas" w:cs="Times New Roman"/>
+          <w:color w:val="89DDFF"/>
+          <w:sz w:val="26"/>
+          <w:szCs w:val="26"/>
+          <w:lang w:val="en-US" w:eastAsia="ru-RU"/>
+        </w:rPr>
+        <w:t>=</w:t>
+      </w:r>
+      <w:r>
+        <w:rPr>
+          <w:rFonts w:ascii="Consolas" w:eastAsia="Times New Roman" w:hAnsi="Consolas" w:cs="Times New Roman"/>
+          <w:color w:val="A6ACCD"/>
+          <w:sz w:val="26"/>
+          <w:szCs w:val="26"/>
+          <w:lang w:val="en-US" w:eastAsia="ru-RU"/>
+        </w:rPr>
+        <w:t xml:space="preserve"> </w:t>
+      </w:r>
+      <w:r>
+        <w:rPr>
+          <w:rFonts w:ascii="Consolas" w:eastAsia="Times New Roman" w:hAnsi="Consolas" w:cs="Times New Roman"/>
+          <w:color w:val="F78C6C"/>
+          <w:sz w:val="26"/>
+          <w:szCs w:val="26"/>
+          <w:lang w:val="en-US" w:eastAsia="ru-RU"/>
+        </w:rPr>
+        <w:t>0</w:t>
+      </w:r>
+      <w:r>
+        <w:rPr>
+          <w:rFonts w:ascii="Consolas" w:eastAsia="Times New Roman" w:hAnsi="Consolas" w:cs="Times New Roman"/>
+          <w:color w:val="89DDFF"/>
+          <w:sz w:val="26"/>
+          <w:szCs w:val="26"/>
+          <w:lang w:val="en-US" w:eastAsia="ru-RU"/>
+        </w:rPr>
+        <w:t>;</w:t>
+      </w:r>
+    </w:p>
+    <w:p>
+      <w:pPr>
+        <w:shd w:val="clear" w:color="auto" w:fill="292D3E"/>
+        <w:spacing w:after="0" w:line="345" w:lineRule="atLeast"/>
+        <w:rPr>
+          <w:rFonts w:ascii="Consolas" w:eastAsia="Times New Roman" w:hAnsi="Consolas" w:cs="Times New Roman"/>
+          <w:color w:val="A6ACCD"/>
+          <w:sz w:val="26"/>
+          <w:szCs w:val="26"/>
+          <w:lang w:val="en-US" w:eastAsia="ru-RU"/>
+        </w:rPr>
+      </w:pPr>
+    </w:p>
+    <w:p>
+      <w:pPr>
+        <w:shd w:val="clear" w:color="auto" w:fill="292D3E"/>
+        <w:spacing w:after="0" w:line="345" w:lineRule="atLeast"/>
+        <w:rPr>
+          <w:rFonts w:ascii="Consolas" w:eastAsia="Times New Roman" w:hAnsi="Consolas" w:cs="Times New Roman"/>
+          <w:color w:val="A6ACCD"/>
+          <w:sz w:val="26"/>
+          <w:szCs w:val="26"/>
+          <w:lang w:val="en-US" w:eastAsia="ru-RU"/>
+        </w:rPr>
+      </w:pPr>
+      <w:r>
+        <w:rPr>
+          <w:rFonts w:ascii="Consolas" w:eastAsia="Times New Roman" w:hAnsi="Consolas" w:cs="Times New Roman"/>
+          <w:color w:val="A6ACCD"/>
+          <w:sz w:val="26"/>
+          <w:szCs w:val="26"/>
+          <w:lang w:val="en-US" w:eastAsia="ru-RU"/>
+        </w:rPr>
+        <w:t xml:space="preserve"> summa </w:t>
+      </w:r>
+      <w:r>
+        <w:rPr>
+          <w:rFonts w:ascii="Consolas" w:eastAsia="Times New Roman" w:hAnsi="Consolas" w:cs="Times New Roman"/>
+          <w:color w:val="89DDFF"/>
+          <w:sz w:val="26"/>
+          <w:szCs w:val="26"/>
+          <w:lang w:val="en-US" w:eastAsia="ru-RU"/>
+        </w:rPr>
+        <w:t>=</w:t>
+      </w:r>
+      <w:r>
+        <w:rPr>
+          <w:rFonts w:ascii="Consolas" w:eastAsia="Times New Roman" w:hAnsi="Consolas" w:cs="Times New Roman"/>
+          <w:color w:val="A6ACCD"/>
+          <w:sz w:val="26"/>
+          <w:szCs w:val="26"/>
+          <w:lang w:val="en-US" w:eastAsia="ru-RU"/>
+        </w:rPr>
+        <w:t xml:space="preserve"> </w:t>
+      </w:r>
+      <w:r>
+        <w:rPr>
+          <w:rFonts w:ascii="Consolas" w:eastAsia="Times New Roman" w:hAnsi="Consolas" w:cs="Times New Roman"/>
+          <w:color w:val="F78C6C"/>
+          <w:sz w:val="26"/>
+          <w:szCs w:val="26"/>
+          <w:lang w:val="en-US" w:eastAsia="ru-RU"/>
+        </w:rPr>
+        <w:t>0</w:t>
+      </w:r>
+      <w:r>
+        <w:rPr>
+          <w:rFonts w:ascii="Consolas" w:eastAsia="Times New Roman" w:hAnsi="Consolas" w:cs="Times New Roman"/>
+          <w:color w:val="89DDFF"/>
+          <w:sz w:val="26"/>
+          <w:szCs w:val="26"/>
+          <w:lang w:val="en-US" w:eastAsia="ru-RU"/>
+        </w:rPr>
+        <w:t>;</w:t>
+      </w:r>
+    </w:p>
+    <w:p>
+      <w:pPr>
+        <w:shd w:val="clear" w:color="auto" w:fill="292D3E"/>
+        <w:spacing w:after="0" w:line="345" w:lineRule="atLeast"/>
+        <w:rPr>
+          <w:rFonts w:ascii="Consolas" w:eastAsia="Times New Roman" w:hAnsi="Consolas" w:cs="Times New Roman"/>
+          <w:color w:val="A6ACCD"/>
+          <w:sz w:val="26"/>
+          <w:szCs w:val="26"/>
+          <w:lang w:val="en-US" w:eastAsia="ru-RU"/>
+        </w:rPr>
+      </w:pPr>
+    </w:p>
+    <w:p>
+      <w:pPr>
+        <w:shd w:val="clear" w:color="auto" w:fill="292D3E"/>
+        <w:spacing w:after="0" w:line="345" w:lineRule="atLeast"/>
+        <w:rPr>
+          <w:rFonts w:ascii="Consolas" w:eastAsia="Times New Roman" w:hAnsi="Consolas" w:cs="Times New Roman"/>
+          <w:color w:val="A6ACCD"/>
+          <w:sz w:val="26"/>
+          <w:szCs w:val="26"/>
+          <w:lang w:val="en-US" w:eastAsia="ru-RU"/>
+        </w:rPr>
+      </w:pPr>
+      <w:r>
+        <w:rPr>
+          <w:rFonts w:ascii="Consolas" w:eastAsia="Times New Roman" w:hAnsi="Consolas" w:cs="Times New Roman"/>
+          <w:color w:val="A6ACCD"/>
+          <w:sz w:val="26"/>
+          <w:szCs w:val="26"/>
+          <w:lang w:val="en-US" w:eastAsia="ru-RU"/>
+        </w:rPr>
+        <w:t> </w:t>
+      </w:r>
+      <w:proofErr w:type="gramStart"/>
+      <w:r>
+        <w:rPr>
+          <w:rFonts w:ascii="Consolas" w:eastAsia="Times New Roman" w:hAnsi="Consolas" w:cs="Times New Roman"/>
+          <w:i/>
+          <w:iCs/>
+          <w:color w:val="89DDFF"/>
+          <w:sz w:val="26"/>
+          <w:szCs w:val="26"/>
+          <w:lang w:val="en-US" w:eastAsia="ru-RU"/>
+        </w:rPr>
+        <w:t>for</w:t>
+      </w:r>
+      <w:r>
+        <w:rPr>
+          <w:rFonts w:ascii="Consolas" w:eastAsia="Times New Roman" w:hAnsi="Consolas" w:cs="Times New Roman"/>
+          <w:color w:val="89DDFF"/>
+          <w:sz w:val="26"/>
+          <w:szCs w:val="26"/>
+          <w:lang w:val="en-US" w:eastAsia="ru-RU"/>
+        </w:rPr>
+        <w:t>(</w:t>
+      </w:r>
+      <w:proofErr w:type="gramEnd"/>
+      <w:r>
+        <w:rPr>
+          <w:rFonts w:ascii="Consolas" w:eastAsia="Times New Roman" w:hAnsi="Consolas" w:cs="Times New Roman"/>
+          <w:color w:val="89DDFF"/>
+          <w:sz w:val="26"/>
+          <w:szCs w:val="26"/>
+          <w:lang w:val="en-US" w:eastAsia="ru-RU"/>
+        </w:rPr>
+        <w:t>int</w:t>
+      </w:r>
+      <w:r>
+        <w:rPr>
+          <w:rFonts w:ascii="Consolas" w:eastAsia="Times New Roman" w:hAnsi="Consolas" w:cs="Times New Roman"/>
+          <w:color w:val="A6ACCD"/>
+          <w:sz w:val="26"/>
+          <w:szCs w:val="26"/>
+          <w:lang w:val="en-US" w:eastAsia="ru-RU"/>
+        </w:rPr>
+        <w:t xml:space="preserve"> </w:t>
+      </w:r>
+      <w:proofErr w:type="spellStart"/>
+      <w:r>
+        <w:rPr>
+          <w:rFonts w:ascii="Consolas" w:eastAsia="Times New Roman" w:hAnsi="Consolas" w:cs="Times New Roman"/>
+          <w:color w:val="FFCB6B"/>
+          <w:sz w:val="26"/>
+          <w:szCs w:val="26"/>
+          <w:lang w:val="en-US" w:eastAsia="ru-RU"/>
+        </w:rPr>
+        <w:t>i</w:t>
+      </w:r>
+      <w:proofErr w:type="spellEnd"/>
+      <w:r>
+        <w:rPr>
+          <w:rFonts w:ascii="Consolas" w:eastAsia="Times New Roman" w:hAnsi="Consolas" w:cs="Times New Roman"/>
+          <w:color w:val="A6ACCD"/>
+          <w:sz w:val="26"/>
+          <w:szCs w:val="26"/>
+          <w:lang w:val="en-US" w:eastAsia="ru-RU"/>
+        </w:rPr>
+        <w:t xml:space="preserve"> </w:t>
+      </w:r>
+      <w:r>
+        <w:rPr>
+          <w:rFonts w:ascii="Consolas" w:eastAsia="Times New Roman" w:hAnsi="Consolas" w:cs="Times New Roman"/>
+          <w:color w:val="89DDFF"/>
+          <w:sz w:val="26"/>
+          <w:szCs w:val="26"/>
+          <w:lang w:val="en-US" w:eastAsia="ru-RU"/>
+        </w:rPr>
+        <w:t>=</w:t>
+      </w:r>
+      <w:r>
+        <w:rPr>
+          <w:rFonts w:ascii="Consolas" w:eastAsia="Times New Roman" w:hAnsi="Consolas" w:cs="Times New Roman"/>
+          <w:color w:val="A6ACCD"/>
+          <w:sz w:val="26"/>
+          <w:szCs w:val="26"/>
+          <w:lang w:val="en-US" w:eastAsia="ru-RU"/>
+        </w:rPr>
+        <w:t xml:space="preserve"> </w:t>
+      </w:r>
+      <w:r>
+        <w:rPr>
+          <w:rFonts w:ascii="Consolas" w:eastAsia="Times New Roman" w:hAnsi="Consolas" w:cs="Times New Roman"/>
+          <w:color w:val="F78C6C"/>
+          <w:sz w:val="26"/>
+          <w:szCs w:val="26"/>
+          <w:lang w:val="en-US" w:eastAsia="ru-RU"/>
+        </w:rPr>
+        <w:t>0</w:t>
+      </w:r>
+      <w:r>
+        <w:rPr>
+          <w:rFonts w:ascii="Consolas" w:eastAsia="Times New Roman" w:hAnsi="Consolas" w:cs="Times New Roman"/>
+          <w:color w:val="89DDFF"/>
+          <w:sz w:val="26"/>
+          <w:szCs w:val="26"/>
+          <w:lang w:val="en-US" w:eastAsia="ru-RU"/>
+        </w:rPr>
+        <w:t>;</w:t>
+      </w:r>
+      <w:r>
+        <w:rPr>
+          <w:rFonts w:ascii="Consolas" w:eastAsia="Times New Roman" w:hAnsi="Consolas" w:cs="Times New Roman"/>
+          <w:color w:val="A6ACCD"/>
+          <w:sz w:val="26"/>
+          <w:szCs w:val="26"/>
+          <w:lang w:val="en-US" w:eastAsia="ru-RU"/>
+        </w:rPr>
+        <w:t xml:space="preserve"> </w:t>
+      </w:r>
+      <w:proofErr w:type="spellStart"/>
+      <w:r>
+        <w:rPr>
+          <w:rFonts w:ascii="Consolas" w:eastAsia="Times New Roman" w:hAnsi="Consolas" w:cs="Times New Roman"/>
+          <w:color w:val="A6ACCD"/>
+          <w:sz w:val="26"/>
+          <w:szCs w:val="26"/>
+          <w:lang w:val="en-US" w:eastAsia="ru-RU"/>
+        </w:rPr>
+        <w:t>i</w:t>
+      </w:r>
+      <w:proofErr w:type="spellEnd"/>
+      <w:r>
+        <w:rPr>
+          <w:rFonts w:ascii="Consolas" w:eastAsia="Times New Roman" w:hAnsi="Consolas" w:cs="Times New Roman"/>
+          <w:color w:val="A6ACCD"/>
+          <w:sz w:val="26"/>
+          <w:szCs w:val="26"/>
+          <w:lang w:val="en-US" w:eastAsia="ru-RU"/>
+        </w:rPr>
+        <w:t xml:space="preserve"> </w:t>
+      </w:r>
+      <w:r>
+        <w:rPr>
+          <w:rFonts w:ascii="Consolas" w:eastAsia="Times New Roman" w:hAnsi="Consolas" w:cs="Times New Roman"/>
+          <w:color w:val="89DDFF"/>
+          <w:sz w:val="26"/>
+          <w:szCs w:val="26"/>
+          <w:lang w:val="en-US" w:eastAsia="ru-RU"/>
+        </w:rPr>
+        <w:t>&lt;</w:t>
+      </w:r>
+      <w:r>
+        <w:rPr>
+          <w:rFonts w:ascii="Consolas" w:eastAsia="Times New Roman" w:hAnsi="Consolas" w:cs="Times New Roman"/>
+          <w:color w:val="A6ACCD"/>
+          <w:sz w:val="26"/>
+          <w:szCs w:val="26"/>
+          <w:lang w:val="en-US" w:eastAsia="ru-RU"/>
+        </w:rPr>
+        <w:t xml:space="preserve"> </w:t>
+      </w:r>
+      <w:r>
+        <w:rPr>
+          <w:rFonts w:ascii="Consolas" w:eastAsia="Times New Roman" w:hAnsi="Consolas" w:cs="Times New Roman"/>
+          <w:color w:val="F78C6C"/>
+          <w:sz w:val="26"/>
+          <w:szCs w:val="26"/>
+          <w:lang w:val="en-US" w:eastAsia="ru-RU"/>
+        </w:rPr>
+        <w:t>30</w:t>
+      </w:r>
+      <w:r>
+        <w:rPr>
+          <w:rFonts w:ascii="Consolas" w:eastAsia="Times New Roman" w:hAnsi="Consolas" w:cs="Times New Roman"/>
+          <w:color w:val="89DDFF"/>
+          <w:sz w:val="26"/>
+          <w:szCs w:val="26"/>
+          <w:lang w:val="en-US" w:eastAsia="ru-RU"/>
+        </w:rPr>
+        <w:t>;</w:t>
+      </w:r>
+      <w:r>
+        <w:rPr>
+          <w:rFonts w:ascii="Consolas" w:eastAsia="Times New Roman" w:hAnsi="Consolas" w:cs="Times New Roman"/>
+          <w:color w:val="A6ACCD"/>
+          <w:sz w:val="26"/>
+          <w:szCs w:val="26"/>
+          <w:lang w:val="en-US" w:eastAsia="ru-RU"/>
+        </w:rPr>
+        <w:t xml:space="preserve"> </w:t>
+      </w:r>
+      <w:proofErr w:type="spellStart"/>
+      <w:r>
+        <w:rPr>
+          <w:rFonts w:ascii="Consolas" w:eastAsia="Times New Roman" w:hAnsi="Consolas" w:cs="Times New Roman"/>
+          <w:color w:val="A6ACCD"/>
+          <w:sz w:val="26"/>
+          <w:szCs w:val="26"/>
+          <w:lang w:val="en-US" w:eastAsia="ru-RU"/>
+        </w:rPr>
+        <w:t>i</w:t>
+      </w:r>
+      <w:proofErr w:type="spellEnd"/>
+      <w:r>
+        <w:rPr>
+          <w:rFonts w:ascii="Consolas" w:eastAsia="Times New Roman" w:hAnsi="Consolas" w:cs="Times New Roman"/>
+          <w:color w:val="A6ACCD"/>
+          <w:sz w:val="26"/>
+          <w:szCs w:val="26"/>
+          <w:lang w:val="en-US" w:eastAsia="ru-RU"/>
+        </w:rPr>
+        <w:t xml:space="preserve"> </w:t>
+      </w:r>
+      <w:r>
+        <w:rPr>
+          <w:rFonts w:ascii="Consolas" w:eastAsia="Times New Roman" w:hAnsi="Consolas" w:cs="Times New Roman"/>
+          <w:color w:val="89DDFF"/>
+          <w:sz w:val="26"/>
+          <w:szCs w:val="26"/>
+          <w:lang w:val="en-US" w:eastAsia="ru-RU"/>
+        </w:rPr>
+        <w:t>++)</w:t>
+      </w:r>
+      <w:r>
+        <w:rPr>
+          <w:rFonts w:ascii="Consolas" w:eastAsia="Times New Roman" w:hAnsi="Consolas" w:cs="Times New Roman"/>
+          <w:color w:val="A6ACCD"/>
+          <w:sz w:val="26"/>
+          <w:szCs w:val="26"/>
+          <w:lang w:val="en-US" w:eastAsia="ru-RU"/>
+        </w:rPr>
+        <w:t xml:space="preserve"> </w:t>
+      </w:r>
+    </w:p>
+    <w:p>
+      <w:pPr>
+        <w:shd w:val="clear" w:color="auto" w:fill="292D3E"/>
+        <w:spacing w:after="0" w:line="345" w:lineRule="atLeast"/>
+        <w:rPr>
+          <w:rFonts w:ascii="Consolas" w:eastAsia="Times New Roman" w:hAnsi="Consolas" w:cs="Times New Roman"/>
+          <w:color w:val="A6ACCD"/>
+          <w:sz w:val="26"/>
+          <w:szCs w:val="26"/>
+          <w:lang w:val="en-US" w:eastAsia="ru-RU"/>
+        </w:rPr>
+      </w:pPr>
+    </w:p>
+    <w:p>
+      <w:pPr>
+        <w:shd w:val="clear" w:color="auto" w:fill="292D3E"/>
+        <w:spacing w:after="0" w:line="345" w:lineRule="atLeast"/>
+        <w:rPr>
+          <w:rFonts w:ascii="Consolas" w:eastAsia="Times New Roman" w:hAnsi="Consolas" w:cs="Times New Roman"/>
+          <w:color w:val="A6ACCD"/>
+          <w:sz w:val="26"/>
+          <w:szCs w:val="26"/>
+          <w:lang w:val="en-US" w:eastAsia="ru-RU"/>
+        </w:rPr>
+      </w:pPr>
+      <w:r>
+        <w:rPr>
+          <w:rFonts w:ascii="Consolas" w:eastAsia="Times New Roman" w:hAnsi="Consolas" w:cs="Times New Roman"/>
+          <w:color w:val="A6ACCD"/>
+          <w:sz w:val="26"/>
+          <w:szCs w:val="26"/>
+          <w:lang w:val="en-US" w:eastAsia="ru-RU"/>
+        </w:rPr>
+        <w:t> </w:t>
+      </w:r>
+      <w:r>
+        <w:rPr>
+          <w:rFonts w:ascii="Consolas" w:eastAsia="Times New Roman" w:hAnsi="Consolas" w:cs="Times New Roman"/>
+          <w:color w:val="89DDFF"/>
+          <w:sz w:val="26"/>
+          <w:szCs w:val="26"/>
+          <w:lang w:val="en-US" w:eastAsia="ru-RU"/>
+        </w:rPr>
+        <w:t>{</w:t>
+      </w:r>
+    </w:p>
+    <w:p>
+      <w:pPr>
+        <w:shd w:val="clear" w:color="auto" w:fill="292D3E"/>
+        <w:spacing w:after="0" w:line="345" w:lineRule="atLeast"/>
+        <w:rPr>
+          <w:rFonts w:ascii="Consolas" w:eastAsia="Times New Roman" w:hAnsi="Consolas" w:cs="Times New Roman"/>
+          <w:color w:val="A6ACCD"/>
+          <w:sz w:val="26"/>
+          <w:szCs w:val="26"/>
+          <w:lang w:val="en-US" w:eastAsia="ru-RU"/>
+        </w:rPr>
+      </w:pPr>
+    </w:p>
+    <w:p>
+      <w:pPr>
+        <w:shd w:val="clear" w:color="auto" w:fill="292D3E"/>
+        <w:spacing w:after="0" w:line="345" w:lineRule="atLeast"/>
+        <w:rPr>
+          <w:rFonts w:ascii="Consolas" w:eastAsia="Times New Roman" w:hAnsi="Consolas" w:cs="Times New Roman"/>
+          <w:color w:val="A6ACCD"/>
+          <w:sz w:val="26"/>
+          <w:szCs w:val="26"/>
+          <w:lang w:val="en-US" w:eastAsia="ru-RU"/>
+        </w:rPr>
+      </w:pPr>
+      <w:r>
+        <w:rPr>
+          <w:rFonts w:ascii="Consolas" w:eastAsia="Times New Roman" w:hAnsi="Consolas" w:cs="Times New Roman"/>
+          <w:color w:val="A6ACCD"/>
+          <w:sz w:val="26"/>
+          <w:szCs w:val="26"/>
+          <w:lang w:val="en-US" w:eastAsia="ru-RU"/>
+        </w:rPr>
+        <w:t xml:space="preserve">  </w:t>
+      </w:r>
+      <w:r>
+        <w:rPr>
+          <w:rFonts w:ascii="Consolas" w:eastAsia="Times New Roman" w:hAnsi="Consolas" w:cs="Times New Roman"/>
+          <w:i/>
+          <w:iCs/>
+          <w:color w:val="89DDFF"/>
+          <w:sz w:val="26"/>
+          <w:szCs w:val="26"/>
+          <w:lang w:val="en-US" w:eastAsia="ru-RU"/>
+        </w:rPr>
+        <w:t>if</w:t>
+      </w:r>
+      <w:r>
+        <w:rPr>
+          <w:rFonts w:ascii="Consolas" w:eastAsia="Times New Roman" w:hAnsi="Consolas" w:cs="Times New Roman"/>
+          <w:color w:val="89DDFF"/>
+          <w:sz w:val="26"/>
+          <w:szCs w:val="26"/>
+          <w:lang w:val="en-US" w:eastAsia="ru-RU"/>
+        </w:rPr>
+        <w:t>((</w:t>
+      </w:r>
+      <w:r>
+        <w:rPr>
+          <w:rFonts w:ascii="Consolas" w:eastAsia="Times New Roman" w:hAnsi="Consolas" w:cs="Times New Roman"/>
+          <w:color w:val="A6ACCD"/>
+          <w:sz w:val="26"/>
+          <w:szCs w:val="26"/>
+          <w:lang w:val="en-US" w:eastAsia="ru-RU"/>
+        </w:rPr>
+        <w:t>A</w:t>
+      </w:r>
+      <w:r>
+        <w:rPr>
+          <w:rFonts w:ascii="Consolas" w:eastAsia="Times New Roman" w:hAnsi="Consolas" w:cs="Times New Roman"/>
+          <w:color w:val="89DDFF"/>
+          <w:sz w:val="26"/>
+          <w:szCs w:val="26"/>
+          <w:lang w:val="en-US" w:eastAsia="ru-RU"/>
+        </w:rPr>
+        <w:t>[</w:t>
+      </w:r>
+      <w:proofErr w:type="spellStart"/>
+      <w:r>
+        <w:rPr>
+          <w:rFonts w:ascii="Consolas" w:eastAsia="Times New Roman" w:hAnsi="Consolas" w:cs="Times New Roman"/>
+          <w:color w:val="A6ACCD"/>
+          <w:sz w:val="26"/>
+          <w:szCs w:val="26"/>
+          <w:lang w:val="en-US" w:eastAsia="ru-RU"/>
+        </w:rPr>
+        <w:t>i</w:t>
+      </w:r>
+      <w:proofErr w:type="spellEnd"/>
+      <w:r>
+        <w:rPr>
+          <w:rFonts w:ascii="Consolas" w:eastAsia="Times New Roman" w:hAnsi="Consolas" w:cs="Times New Roman"/>
+          <w:color w:val="89DDFF"/>
+          <w:sz w:val="26"/>
+          <w:szCs w:val="26"/>
+          <w:lang w:val="en-US" w:eastAsia="ru-RU"/>
+        </w:rPr>
+        <w:t>]</w:t>
+      </w:r>
+      <w:r>
+        <w:rPr>
+          <w:rFonts w:ascii="Consolas" w:eastAsia="Times New Roman" w:hAnsi="Consolas" w:cs="Times New Roman"/>
+          <w:color w:val="A6ACCD"/>
+          <w:sz w:val="26"/>
+          <w:szCs w:val="26"/>
+          <w:lang w:val="en-US" w:eastAsia="ru-RU"/>
+        </w:rPr>
+        <w:t xml:space="preserve"> </w:t>
+      </w:r>
+      <w:r>
+        <w:rPr>
+          <w:rFonts w:ascii="Consolas" w:eastAsia="Times New Roman" w:hAnsi="Consolas" w:cs="Times New Roman"/>
+          <w:color w:val="89DDFF"/>
+          <w:sz w:val="26"/>
+          <w:szCs w:val="26"/>
+          <w:lang w:val="en-US" w:eastAsia="ru-RU"/>
+        </w:rPr>
+        <w:t>%</w:t>
+      </w:r>
+      <w:r>
+        <w:rPr>
+          <w:rFonts w:ascii="Consolas" w:eastAsia="Times New Roman" w:hAnsi="Consolas" w:cs="Times New Roman"/>
+          <w:color w:val="A6ACCD"/>
+          <w:sz w:val="26"/>
+          <w:szCs w:val="26"/>
+          <w:lang w:val="en-US" w:eastAsia="ru-RU"/>
+        </w:rPr>
+        <w:t xml:space="preserve"> </w:t>
+      </w:r>
+      <w:r>
+        <w:rPr>
+          <w:rFonts w:ascii="Consolas" w:eastAsia="Times New Roman" w:hAnsi="Consolas" w:cs="Times New Roman"/>
+          <w:color w:val="F78C6C"/>
+          <w:sz w:val="26"/>
+          <w:szCs w:val="26"/>
+          <w:lang w:val="en-US" w:eastAsia="ru-RU"/>
+        </w:rPr>
+        <w:t>5</w:t>
+      </w:r>
+      <w:r>
+        <w:rPr>
+          <w:rFonts w:ascii="Consolas" w:eastAsia="Times New Roman" w:hAnsi="Consolas" w:cs="Times New Roman"/>
+          <w:color w:val="89DDFF"/>
+          <w:sz w:val="26"/>
+          <w:szCs w:val="26"/>
+          <w:lang w:val="en-US" w:eastAsia="ru-RU"/>
+        </w:rPr>
+        <w:t>)</w:t>
+      </w:r>
+      <w:r>
+        <w:rPr>
+          <w:rFonts w:ascii="Consolas" w:eastAsia="Times New Roman" w:hAnsi="Consolas" w:cs="Times New Roman"/>
+          <w:color w:val="A6ACCD"/>
+          <w:sz w:val="26"/>
+          <w:szCs w:val="26"/>
+          <w:lang w:val="en-US" w:eastAsia="ru-RU"/>
+        </w:rPr>
+        <w:t xml:space="preserve"> </w:t>
+      </w:r>
+      <w:r>
+        <w:rPr>
+          <w:rFonts w:ascii="Consolas" w:eastAsia="Times New Roman" w:hAnsi="Consolas" w:cs="Times New Roman"/>
+          <w:color w:val="89DDFF"/>
+          <w:sz w:val="26"/>
+          <w:szCs w:val="26"/>
+          <w:lang w:val="en-US" w:eastAsia="ru-RU"/>
+        </w:rPr>
+        <w:t>==</w:t>
+      </w:r>
+      <w:r>
+        <w:rPr>
+          <w:rFonts w:ascii="Consolas" w:eastAsia="Times New Roman" w:hAnsi="Consolas" w:cs="Times New Roman"/>
+          <w:color w:val="A6ACCD"/>
+          <w:sz w:val="26"/>
+          <w:szCs w:val="26"/>
+          <w:lang w:val="en-US" w:eastAsia="ru-RU"/>
+        </w:rPr>
+        <w:t xml:space="preserve"> </w:t>
+      </w:r>
+      <w:r>
+        <w:rPr>
+          <w:rFonts w:ascii="Consolas" w:eastAsia="Times New Roman" w:hAnsi="Consolas" w:cs="Times New Roman"/>
+          <w:color w:val="F78C6C"/>
+          <w:sz w:val="26"/>
+          <w:szCs w:val="26"/>
+          <w:lang w:val="en-US" w:eastAsia="ru-RU"/>
+        </w:rPr>
+        <w:t>0</w:t>
+      </w:r>
+      <w:r>
+        <w:rPr>
+          <w:rFonts w:ascii="Consolas" w:eastAsia="Times New Roman" w:hAnsi="Consolas" w:cs="Times New Roman"/>
+          <w:color w:val="89DDFF"/>
+          <w:sz w:val="26"/>
+          <w:szCs w:val="26"/>
+          <w:lang w:val="en-US" w:eastAsia="ru-RU"/>
+        </w:rPr>
+        <w:t>)</w:t>
+      </w:r>
+    </w:p>
+    <w:p>
+      <w:pPr>
+        <w:shd w:val="clear" w:color="auto" w:fill="292D3E"/>
+        <w:spacing w:after="0" w:line="345" w:lineRule="atLeast"/>
+        <w:rPr>
+          <w:rFonts w:ascii="Consolas" w:eastAsia="Times New Roman" w:hAnsi="Consolas" w:cs="Times New Roman"/>
+          <w:color w:val="A6ACCD"/>
+          <w:sz w:val="26"/>
+          <w:szCs w:val="26"/>
+          <w:lang w:val="en-US" w:eastAsia="ru-RU"/>
+        </w:rPr>
+      </w:pPr>
+    </w:p>
+    <w:p>
+      <w:pPr>
+        <w:shd w:val="clear" w:color="auto" w:fill="292D3E"/>
+        <w:spacing w:after="0" w:line="345" w:lineRule="atLeast"/>
+        <w:rPr>
+          <w:rFonts w:ascii="Consolas" w:eastAsia="Times New Roman" w:hAnsi="Consolas" w:cs="Times New Roman"/>
+          <w:color w:val="A6ACCD"/>
+          <w:sz w:val="26"/>
+          <w:szCs w:val="26"/>
+          <w:lang w:val="en-US" w:eastAsia="ru-RU"/>
+        </w:rPr>
+      </w:pPr>
+      <w:r>
+        <w:rPr>
+          <w:rFonts w:ascii="Consolas" w:eastAsia="Times New Roman" w:hAnsi="Consolas" w:cs="Times New Roman"/>
+          <w:color w:val="A6ACCD"/>
+          <w:sz w:val="26"/>
+          <w:szCs w:val="26"/>
+          <w:lang w:val="en-US" w:eastAsia="ru-RU"/>
+        </w:rPr>
+        <w:t xml:space="preserve">  </w:t>
+      </w:r>
+      <w:r>
+        <w:rPr>
+          <w:rFonts w:ascii="Consolas" w:eastAsia="Times New Roman" w:hAnsi="Consolas" w:cs="Times New Roman"/>
+          <w:color w:val="89DDFF"/>
+          <w:sz w:val="26"/>
+          <w:szCs w:val="26"/>
+          <w:lang w:val="en-US" w:eastAsia="ru-RU"/>
+        </w:rPr>
+        <w:t>{</w:t>
+      </w:r>
+    </w:p>
+    <w:p>
+      <w:pPr>
+        <w:shd w:val="clear" w:color="auto" w:fill="292D3E"/>
+        <w:spacing w:after="0" w:line="345" w:lineRule="atLeast"/>
+        <w:rPr>
+          <w:rFonts w:ascii="Consolas" w:eastAsia="Times New Roman" w:hAnsi="Consolas" w:cs="Times New Roman"/>
+          <w:color w:val="A6ACCD"/>
+          <w:sz w:val="26"/>
+          <w:szCs w:val="26"/>
+          <w:lang w:val="en-US" w:eastAsia="ru-RU"/>
+        </w:rPr>
+      </w:pPr>
+    </w:p>
+    <w:p>
+      <w:pPr>
+        <w:shd w:val="clear" w:color="auto" w:fill="292D3E"/>
+        <w:spacing w:after="0" w:line="345" w:lineRule="atLeast"/>
+        <w:rPr>
+          <w:rFonts w:ascii="Consolas" w:eastAsia="Times New Roman" w:hAnsi="Consolas" w:cs="Times New Roman"/>
+          <w:color w:val="A6ACCD"/>
+          <w:sz w:val="26"/>
+          <w:szCs w:val="26"/>
+          <w:lang w:val="en-US" w:eastAsia="ru-RU"/>
+        </w:rPr>
+      </w:pPr>
+      <w:r>
+        <w:rPr>
+          <w:rFonts w:ascii="Consolas" w:eastAsia="Times New Roman" w:hAnsi="Consolas" w:cs="Times New Roman"/>
+          <w:color w:val="A6ACCD"/>
+          <w:sz w:val="26"/>
+          <w:szCs w:val="26"/>
+          <w:lang w:val="en-US" w:eastAsia="ru-RU"/>
+        </w:rPr>
+        <w:t>   </w:t>
+      </w:r>
+      <w:r>
+        <w:rPr>
+          <w:rFonts w:ascii="Consolas" w:eastAsia="Times New Roman" w:hAnsi="Consolas" w:cs="Times New Roman"/>
+          <w:i/>
+          <w:iCs/>
+          <w:color w:val="89DDFF"/>
+          <w:sz w:val="26"/>
+          <w:szCs w:val="26"/>
+          <w:lang w:val="en-US" w:eastAsia="ru-RU"/>
+        </w:rPr>
+        <w:t>if</w:t>
+      </w:r>
+      <w:r>
+        <w:rPr>
+          <w:rFonts w:ascii="Consolas" w:eastAsia="Times New Roman" w:hAnsi="Consolas" w:cs="Times New Roman"/>
+          <w:color w:val="89DDFF"/>
+          <w:sz w:val="26"/>
+          <w:szCs w:val="26"/>
+          <w:lang w:val="en-US" w:eastAsia="ru-RU"/>
+        </w:rPr>
+        <w:t>((</w:t>
+      </w:r>
+      <w:r>
+        <w:rPr>
+          <w:rFonts w:ascii="Consolas" w:eastAsia="Times New Roman" w:hAnsi="Consolas" w:cs="Times New Roman"/>
+          <w:color w:val="A6ACCD"/>
+          <w:sz w:val="26"/>
+          <w:szCs w:val="26"/>
+          <w:lang w:val="en-US" w:eastAsia="ru-RU"/>
+        </w:rPr>
+        <w:t>A</w:t>
+      </w:r>
+      <w:r>
+        <w:rPr>
+          <w:rFonts w:ascii="Consolas" w:eastAsia="Times New Roman" w:hAnsi="Consolas" w:cs="Times New Roman"/>
+          <w:color w:val="89DDFF"/>
+          <w:sz w:val="26"/>
+          <w:szCs w:val="26"/>
+          <w:lang w:val="en-US" w:eastAsia="ru-RU"/>
+        </w:rPr>
+        <w:t>[</w:t>
+      </w:r>
+      <w:proofErr w:type="spellStart"/>
+      <w:r>
+        <w:rPr>
+          <w:rFonts w:ascii="Consolas" w:eastAsia="Times New Roman" w:hAnsi="Consolas" w:cs="Times New Roman"/>
+          <w:color w:val="A6ACCD"/>
+          <w:sz w:val="26"/>
+          <w:szCs w:val="26"/>
+          <w:lang w:val="en-US" w:eastAsia="ru-RU"/>
+        </w:rPr>
+        <w:t>i</w:t>
+      </w:r>
+      <w:proofErr w:type="spellEnd"/>
+      <w:r>
+        <w:rPr>
+          <w:rFonts w:ascii="Consolas" w:eastAsia="Times New Roman" w:hAnsi="Consolas" w:cs="Times New Roman"/>
+          <w:color w:val="89DDFF"/>
+          <w:sz w:val="26"/>
+          <w:szCs w:val="26"/>
+          <w:lang w:val="en-US" w:eastAsia="ru-RU"/>
+        </w:rPr>
+        <w:t>]</w:t>
+      </w:r>
+      <w:r>
+        <w:rPr>
+          <w:rFonts w:ascii="Consolas" w:eastAsia="Times New Roman" w:hAnsi="Consolas" w:cs="Times New Roman"/>
+          <w:color w:val="A6ACCD"/>
+          <w:sz w:val="26"/>
+          <w:szCs w:val="26"/>
+          <w:lang w:val="en-US" w:eastAsia="ru-RU"/>
+        </w:rPr>
+        <w:t xml:space="preserve"> </w:t>
+      </w:r>
+      <w:r>
+        <w:rPr>
+          <w:rFonts w:ascii="Consolas" w:eastAsia="Times New Roman" w:hAnsi="Consolas" w:cs="Times New Roman"/>
+          <w:color w:val="89DDFF"/>
+          <w:sz w:val="26"/>
+          <w:szCs w:val="26"/>
+          <w:lang w:val="en-US" w:eastAsia="ru-RU"/>
+        </w:rPr>
+        <w:t>%</w:t>
+      </w:r>
+      <w:r>
+        <w:rPr>
+          <w:rFonts w:ascii="Consolas" w:eastAsia="Times New Roman" w:hAnsi="Consolas" w:cs="Times New Roman"/>
+          <w:color w:val="A6ACCD"/>
+          <w:sz w:val="26"/>
+          <w:szCs w:val="26"/>
+          <w:lang w:val="en-US" w:eastAsia="ru-RU"/>
+        </w:rPr>
+        <w:t xml:space="preserve"> </w:t>
+      </w:r>
+      <w:r>
+        <w:rPr>
+          <w:rFonts w:ascii="Consolas" w:eastAsia="Times New Roman" w:hAnsi="Consolas" w:cs="Times New Roman"/>
+          <w:color w:val="F78C6C"/>
+          <w:sz w:val="26"/>
+          <w:szCs w:val="26"/>
+          <w:lang w:val="en-US" w:eastAsia="ru-RU"/>
+        </w:rPr>
+        <w:t>3</w:t>
+      </w:r>
+      <w:proofErr w:type="gramStart"/>
+      <w:r>
+        <w:rPr>
+          <w:rFonts w:ascii="Consolas" w:eastAsia="Times New Roman" w:hAnsi="Consolas" w:cs="Times New Roman"/>
+          <w:color w:val="89DDFF"/>
+          <w:sz w:val="26"/>
+          <w:szCs w:val="26"/>
+          <w:lang w:val="en-US" w:eastAsia="ru-RU"/>
+        </w:rPr>
+        <w:t>)</w:t>
+      </w:r>
+      <w:r>
+        <w:rPr>
+          <w:rFonts w:ascii="Consolas" w:eastAsia="Times New Roman" w:hAnsi="Consolas" w:cs="Times New Roman"/>
+          <w:color w:val="A6ACCD"/>
+          <w:sz w:val="26"/>
+          <w:szCs w:val="26"/>
+          <w:lang w:val="en-US" w:eastAsia="ru-RU"/>
+        </w:rPr>
+        <w:t xml:space="preserve"> </w:t>
+      </w:r>
+      <w:r>
+        <w:rPr>
+          <w:rFonts w:ascii="Consolas" w:eastAsia="Times New Roman" w:hAnsi="Consolas" w:cs="Times New Roman"/>
+          <w:color w:val="89DDFF"/>
+          <w:sz w:val="26"/>
+          <w:szCs w:val="26"/>
+          <w:lang w:val="en-US" w:eastAsia="ru-RU"/>
+        </w:rPr>
+        <w:t>!</w:t>
+      </w:r>
+      <w:proofErr w:type="gramEnd"/>
+      <w:r>
+        <w:rPr>
+          <w:rFonts w:ascii="Consolas" w:eastAsia="Times New Roman" w:hAnsi="Consolas" w:cs="Times New Roman"/>
+          <w:color w:val="89DDFF"/>
+          <w:sz w:val="26"/>
+          <w:szCs w:val="26"/>
+          <w:lang w:val="en-US" w:eastAsia="ru-RU"/>
+        </w:rPr>
+        <w:t>=</w:t>
+      </w:r>
+      <w:r>
+        <w:rPr>
+          <w:rFonts w:ascii="Consolas" w:eastAsia="Times New Roman" w:hAnsi="Consolas" w:cs="Times New Roman"/>
+          <w:color w:val="A6ACCD"/>
+          <w:sz w:val="26"/>
+          <w:szCs w:val="26"/>
+          <w:lang w:val="en-US" w:eastAsia="ru-RU"/>
+        </w:rPr>
+        <w:t xml:space="preserve"> </w:t>
+      </w:r>
+      <w:r>
+        <w:rPr>
+          <w:rFonts w:ascii="Consolas" w:eastAsia="Times New Roman" w:hAnsi="Consolas" w:cs="Times New Roman"/>
+          <w:color w:val="F78C6C"/>
+          <w:sz w:val="26"/>
+          <w:szCs w:val="26"/>
+          <w:lang w:val="en-US" w:eastAsia="ru-RU"/>
+        </w:rPr>
+        <w:t>0</w:t>
+      </w:r>
+      <w:r>
+        <w:rPr>
+          <w:rFonts w:ascii="Consolas" w:eastAsia="Times New Roman" w:hAnsi="Consolas" w:cs="Times New Roman"/>
+          <w:color w:val="89DDFF"/>
+          <w:sz w:val="26"/>
+          <w:szCs w:val="26"/>
+          <w:lang w:val="en-US" w:eastAsia="ru-RU"/>
+        </w:rPr>
+        <w:t>)</w:t>
+      </w:r>
+    </w:p>
+    <w:p>
+      <w:pPr>
+        <w:shd w:val="clear" w:color="auto" w:fill="292D3E"/>
+        <w:spacing w:after="0" w:line="345" w:lineRule="atLeast"/>
+        <w:rPr>
+          <w:rFonts w:ascii="Consolas" w:eastAsia="Times New Roman" w:hAnsi="Consolas" w:cs="Times New Roman"/>
+          <w:color w:val="A6ACCD"/>
+          <w:sz w:val="26"/>
+          <w:szCs w:val="26"/>
+          <w:lang w:val="en-US" w:eastAsia="ru-RU"/>
+        </w:rPr>
+      </w:pPr>
+    </w:p>
+    <w:p>
+      <w:pPr>
+        <w:shd w:val="clear" w:color="auto" w:fill="292D3E"/>
+        <w:spacing w:after="0" w:line="345" w:lineRule="atLeast"/>
+        <w:rPr>
+          <w:rFonts w:ascii="Consolas" w:eastAsia="Times New Roman" w:hAnsi="Consolas" w:cs="Times New Roman"/>
+          <w:color w:val="A6ACCD"/>
+          <w:sz w:val="26"/>
+          <w:szCs w:val="26"/>
+          <w:lang w:val="en-US" w:eastAsia="ru-RU"/>
+        </w:rPr>
+      </w:pPr>
+      <w:r>
+        <w:rPr>
+          <w:rFonts w:ascii="Consolas" w:eastAsia="Times New Roman" w:hAnsi="Consolas" w:cs="Times New Roman"/>
+          <w:color w:val="A6ACCD"/>
+          <w:sz w:val="26"/>
+          <w:szCs w:val="26"/>
+          <w:lang w:val="en-US" w:eastAsia="ru-RU"/>
+        </w:rPr>
+        <w:t>   </w:t>
+      </w:r>
+      <w:r>
+        <w:rPr>
+          <w:rFonts w:ascii="Consolas" w:eastAsia="Times New Roman" w:hAnsi="Consolas" w:cs="Times New Roman"/>
+          <w:color w:val="89DDFF"/>
+          <w:sz w:val="26"/>
+          <w:szCs w:val="26"/>
+          <w:lang w:val="en-US" w:eastAsia="ru-RU"/>
+        </w:rPr>
+        <w:t>{</w:t>
+      </w:r>
+    </w:p>
+    <w:p>
+      <w:pPr>
+        <w:shd w:val="clear" w:color="auto" w:fill="292D3E"/>
+        <w:spacing w:after="0" w:line="345" w:lineRule="atLeast"/>
+        <w:rPr>
+          <w:rFonts w:ascii="Consolas" w:eastAsia="Times New Roman" w:hAnsi="Consolas" w:cs="Times New Roman"/>
+          <w:color w:val="A6ACCD"/>
+          <w:sz w:val="26"/>
+          <w:szCs w:val="26"/>
+          <w:lang w:val="en-US" w:eastAsia="ru-RU"/>
+        </w:rPr>
+      </w:pPr>
+    </w:p>
+    <w:p>
+      <w:pPr>
+        <w:shd w:val="clear" w:color="auto" w:fill="292D3E"/>
+        <w:spacing w:after="0" w:line="345" w:lineRule="atLeast"/>
+        <w:rPr>
+          <w:rFonts w:ascii="Consolas" w:eastAsia="Times New Roman" w:hAnsi="Consolas" w:cs="Times New Roman"/>
+          <w:color w:val="A6ACCD"/>
+          <w:sz w:val="26"/>
+          <w:szCs w:val="26"/>
+          <w:lang w:val="en-US" w:eastAsia="ru-RU"/>
+        </w:rPr>
+      </w:pPr>
+      <w:r>
+        <w:rPr>
+          <w:rFonts w:ascii="Consolas" w:eastAsia="Times New Roman" w:hAnsi="Consolas" w:cs="Times New Roman"/>
+          <w:color w:val="A6ACCD"/>
+          <w:sz w:val="26"/>
+          <w:szCs w:val="26"/>
+          <w:lang w:val="en-US" w:eastAsia="ru-RU"/>
+        </w:rPr>
+        <w:t xml:space="preserve">    </w:t>
+      </w:r>
+      <w:proofErr w:type="spellStart"/>
+      <w:r>
+        <w:rPr>
+          <w:rFonts w:ascii="Consolas" w:eastAsia="Times New Roman" w:hAnsi="Consolas" w:cs="Times New Roman"/>
+          <w:color w:val="A6ACCD"/>
+          <w:sz w:val="26"/>
+          <w:szCs w:val="26"/>
+          <w:lang w:val="en-US" w:eastAsia="ru-RU"/>
+        </w:rPr>
+        <w:t>kol</w:t>
+      </w:r>
+      <w:proofErr w:type="spellEnd"/>
+      <w:r>
+        <w:rPr>
+          <w:rFonts w:ascii="Consolas" w:eastAsia="Times New Roman" w:hAnsi="Consolas" w:cs="Times New Roman"/>
+          <w:color w:val="A6ACCD"/>
+          <w:sz w:val="26"/>
+          <w:szCs w:val="26"/>
+          <w:lang w:val="en-US" w:eastAsia="ru-RU"/>
+        </w:rPr>
+        <w:t xml:space="preserve"> </w:t>
+      </w:r>
+      <w:r>
+        <w:rPr>
+          <w:rFonts w:ascii="Consolas" w:eastAsia="Times New Roman" w:hAnsi="Consolas" w:cs="Times New Roman"/>
+          <w:color w:val="89DDFF"/>
+          <w:sz w:val="26"/>
+          <w:szCs w:val="26"/>
+          <w:lang w:val="en-US" w:eastAsia="ru-RU"/>
+        </w:rPr>
+        <w:t>=</w:t>
+      </w:r>
+      <w:r>
+        <w:rPr>
+          <w:rFonts w:ascii="Consolas" w:eastAsia="Times New Roman" w:hAnsi="Consolas" w:cs="Times New Roman"/>
+          <w:color w:val="A6ACCD"/>
+          <w:sz w:val="26"/>
+          <w:szCs w:val="26"/>
+          <w:lang w:val="en-US" w:eastAsia="ru-RU"/>
+        </w:rPr>
+        <w:t xml:space="preserve"> </w:t>
+      </w:r>
+      <w:proofErr w:type="spellStart"/>
+      <w:r>
+        <w:rPr>
+          <w:rFonts w:ascii="Consolas" w:eastAsia="Times New Roman" w:hAnsi="Consolas" w:cs="Times New Roman"/>
+          <w:color w:val="A6ACCD"/>
+          <w:sz w:val="26"/>
+          <w:szCs w:val="26"/>
+          <w:lang w:val="en-US" w:eastAsia="ru-RU"/>
+        </w:rPr>
+        <w:t>kol</w:t>
+      </w:r>
+      <w:proofErr w:type="spellEnd"/>
+      <w:r>
+        <w:rPr>
+          <w:rFonts w:ascii="Consolas" w:eastAsia="Times New Roman" w:hAnsi="Consolas" w:cs="Times New Roman"/>
+          <w:color w:val="A6ACCD"/>
+          <w:sz w:val="26"/>
+          <w:szCs w:val="26"/>
+          <w:lang w:val="en-US" w:eastAsia="ru-RU"/>
+        </w:rPr>
+        <w:t xml:space="preserve"> </w:t>
+      </w:r>
+      <w:r>
+        <w:rPr>
+          <w:rFonts w:ascii="Consolas" w:eastAsia="Times New Roman" w:hAnsi="Consolas" w:cs="Times New Roman"/>
+          <w:color w:val="89DDFF"/>
+          <w:sz w:val="26"/>
+          <w:szCs w:val="26"/>
+          <w:lang w:val="en-US" w:eastAsia="ru-RU"/>
+        </w:rPr>
+        <w:t>+</w:t>
+      </w:r>
+      <w:r>
+        <w:rPr>
+          <w:rFonts w:ascii="Consolas" w:eastAsia="Times New Roman" w:hAnsi="Consolas" w:cs="Times New Roman"/>
+          <w:color w:val="A6ACCD"/>
+          <w:sz w:val="26"/>
+          <w:szCs w:val="26"/>
+          <w:lang w:val="en-US" w:eastAsia="ru-RU"/>
+        </w:rPr>
+        <w:t xml:space="preserve"> </w:t>
+      </w:r>
+      <w:r>
+        <w:rPr>
+          <w:rFonts w:ascii="Consolas" w:eastAsia="Times New Roman" w:hAnsi="Consolas" w:cs="Times New Roman"/>
+          <w:color w:val="F78C6C"/>
+          <w:sz w:val="26"/>
+          <w:szCs w:val="26"/>
+          <w:lang w:val="en-US" w:eastAsia="ru-RU"/>
+        </w:rPr>
+        <w:t>1</w:t>
+      </w:r>
+      <w:r>
+        <w:rPr>
+          <w:rFonts w:ascii="Consolas" w:eastAsia="Times New Roman" w:hAnsi="Consolas" w:cs="Times New Roman"/>
+          <w:color w:val="89DDFF"/>
+          <w:sz w:val="26"/>
+          <w:szCs w:val="26"/>
+          <w:lang w:val="en-US" w:eastAsia="ru-RU"/>
+        </w:rPr>
+        <w:t>;</w:t>
+      </w:r>
+    </w:p>
+    <w:p>
+      <w:pPr>
+        <w:shd w:val="clear" w:color="auto" w:fill="292D3E"/>
+        <w:spacing w:after="0" w:line="345" w:lineRule="atLeast"/>
+        <w:rPr>
+          <w:rFonts w:ascii="Consolas" w:eastAsia="Times New Roman" w:hAnsi="Consolas" w:cs="Times New Roman"/>
+          <w:color w:val="A6ACCD"/>
+          <w:sz w:val="26"/>
+          <w:szCs w:val="26"/>
+          <w:lang w:val="en-US" w:eastAsia="ru-RU"/>
+        </w:rPr>
+      </w:pPr>
+    </w:p>
+    <w:p>
+      <w:pPr>
+        <w:shd w:val="clear" w:color="auto" w:fill="292D3E"/>
+        <w:spacing w:after="0" w:line="345" w:lineRule="atLeast"/>
+        <w:rPr>
+          <w:rFonts w:ascii="Consolas" w:eastAsia="Times New Roman" w:hAnsi="Consolas" w:cs="Times New Roman"/>
+          <w:color w:val="A6ACCD"/>
+          <w:sz w:val="26"/>
+          <w:szCs w:val="26"/>
+          <w:lang w:val="en-US" w:eastAsia="ru-RU"/>
+        </w:rPr>
+      </w:pPr>
+      <w:r>
+        <w:rPr>
+          <w:rFonts w:ascii="Consolas" w:eastAsia="Times New Roman" w:hAnsi="Consolas" w:cs="Times New Roman"/>
+          <w:color w:val="A6ACCD"/>
+          <w:sz w:val="26"/>
+          <w:szCs w:val="26"/>
+          <w:lang w:val="en-US" w:eastAsia="ru-RU"/>
+        </w:rPr>
+        <w:t xml:space="preserve">    summa </w:t>
+      </w:r>
+      <w:r>
+        <w:rPr>
+          <w:rFonts w:ascii="Consolas" w:eastAsia="Times New Roman" w:hAnsi="Consolas" w:cs="Times New Roman"/>
+          <w:color w:val="89DDFF"/>
+          <w:sz w:val="26"/>
+          <w:szCs w:val="26"/>
+          <w:lang w:val="en-US" w:eastAsia="ru-RU"/>
+        </w:rPr>
+        <w:t>=</w:t>
+      </w:r>
+      <w:r>
+        <w:rPr>
+          <w:rFonts w:ascii="Consolas" w:eastAsia="Times New Roman" w:hAnsi="Consolas" w:cs="Times New Roman"/>
+          <w:color w:val="A6ACCD"/>
+          <w:sz w:val="26"/>
+          <w:szCs w:val="26"/>
+          <w:lang w:val="en-US" w:eastAsia="ru-RU"/>
+        </w:rPr>
+        <w:t xml:space="preserve"> summa </w:t>
+      </w:r>
+      <w:r>
+        <w:rPr>
+          <w:rFonts w:ascii="Consolas" w:eastAsia="Times New Roman" w:hAnsi="Consolas" w:cs="Times New Roman"/>
+          <w:color w:val="89DDFF"/>
+          <w:sz w:val="26"/>
+          <w:szCs w:val="26"/>
+          <w:lang w:val="en-US" w:eastAsia="ru-RU"/>
+        </w:rPr>
+        <w:t>+</w:t>
+      </w:r>
+      <w:r>
+        <w:rPr>
+          <w:rFonts w:ascii="Consolas" w:eastAsia="Times New Roman" w:hAnsi="Consolas" w:cs="Times New Roman"/>
+          <w:color w:val="A6ACCD"/>
+          <w:sz w:val="26"/>
+          <w:szCs w:val="26"/>
+          <w:lang w:val="en-US" w:eastAsia="ru-RU"/>
+        </w:rPr>
+        <w:t xml:space="preserve"> A</w:t>
+      </w:r>
+      <w:r>
+        <w:rPr>
+          <w:rFonts w:ascii="Consolas" w:eastAsia="Times New Roman" w:hAnsi="Consolas" w:cs="Times New Roman"/>
+          <w:color w:val="89DDFF"/>
+          <w:sz w:val="26"/>
+          <w:szCs w:val="26"/>
+          <w:lang w:val="en-US" w:eastAsia="ru-RU"/>
+        </w:rPr>
+        <w:t>[</w:t>
+      </w:r>
+      <w:proofErr w:type="spellStart"/>
+      <w:r>
+        <w:rPr>
+          <w:rFonts w:ascii="Consolas" w:eastAsia="Times New Roman" w:hAnsi="Consolas" w:cs="Times New Roman"/>
+          <w:color w:val="A6ACCD"/>
+          <w:sz w:val="26"/>
+          <w:szCs w:val="26"/>
+          <w:lang w:val="en-US" w:eastAsia="ru-RU"/>
+        </w:rPr>
+        <w:t>i</w:t>
+      </w:r>
+      <w:proofErr w:type="spellEnd"/>
+      <w:r>
+        <w:rPr>
+          <w:rFonts w:ascii="Consolas" w:eastAsia="Times New Roman" w:hAnsi="Consolas" w:cs="Times New Roman"/>
+          <w:color w:val="89DDFF"/>
+          <w:sz w:val="26"/>
+          <w:szCs w:val="26"/>
+          <w:lang w:val="en-US" w:eastAsia="ru-RU"/>
+        </w:rPr>
+        <w:t>];</w:t>
+      </w:r>
+    </w:p>
+    <w:p>
+      <w:pPr>
+        <w:shd w:val="clear" w:color="auto" w:fill="292D3E"/>
+        <w:spacing w:after="0" w:line="345" w:lineRule="atLeast"/>
+        <w:rPr>
+          <w:rFonts w:ascii="Consolas" w:eastAsia="Times New Roman" w:hAnsi="Consolas" w:cs="Times New Roman"/>
+          <w:color w:val="A6ACCD"/>
+          <w:sz w:val="26"/>
+          <w:szCs w:val="26"/>
+          <w:lang w:val="en-US" w:eastAsia="ru-RU"/>
+        </w:rPr>
+      </w:pPr>
+    </w:p>
+    <w:p>
+      <w:pPr>
+        <w:shd w:val="clear" w:color="auto" w:fill="292D3E"/>
+        <w:spacing w:after="0" w:line="345" w:lineRule="atLeast"/>
+        <w:rPr>
+          <w:rFonts w:ascii="Consolas" w:eastAsia="Times New Roman" w:hAnsi="Consolas" w:cs="Times New Roman"/>
+          <w:color w:val="A6ACCD"/>
+          <w:sz w:val="26"/>
+          <w:szCs w:val="26"/>
+          <w:lang w:val="en-US" w:eastAsia="ru-RU"/>
+        </w:rPr>
+      </w:pPr>
+      <w:r>
+        <w:rPr>
+          <w:rFonts w:ascii="Consolas" w:eastAsia="Times New Roman" w:hAnsi="Consolas" w:cs="Times New Roman"/>
+          <w:color w:val="A6ACCD"/>
+          <w:sz w:val="26"/>
+          <w:szCs w:val="26"/>
+          <w:lang w:val="en-US" w:eastAsia="ru-RU"/>
+        </w:rPr>
+        <w:t>   </w:t>
+      </w:r>
+      <w:r>
+        <w:rPr>
+          <w:rFonts w:ascii="Consolas" w:eastAsia="Times New Roman" w:hAnsi="Consolas" w:cs="Times New Roman"/>
+          <w:color w:val="89DDFF"/>
+          <w:sz w:val="26"/>
+          <w:szCs w:val="26"/>
+          <w:lang w:val="en-US" w:eastAsia="ru-RU"/>
+        </w:rPr>
+        <w:t>}</w:t>
+      </w:r>
+    </w:p>
+    <w:p>
+      <w:pPr>
+        <w:shd w:val="clear" w:color="auto" w:fill="292D3E"/>
+        <w:spacing w:after="0" w:line="345" w:lineRule="atLeast"/>
+        <w:rPr>
+          <w:rFonts w:ascii="Consolas" w:eastAsia="Times New Roman" w:hAnsi="Consolas" w:cs="Times New Roman"/>
+          <w:color w:val="A6ACCD"/>
+          <w:sz w:val="26"/>
+          <w:szCs w:val="26"/>
+          <w:lang w:val="en-US" w:eastAsia="ru-RU"/>
+        </w:rPr>
+      </w:pPr>
+    </w:p>
+    <w:p>
+      <w:pPr>
+        <w:shd w:val="clear" w:color="auto" w:fill="292D3E"/>
+        <w:spacing w:after="0" w:line="345" w:lineRule="atLeast"/>
+        <w:rPr>
+          <w:rFonts w:ascii="Consolas" w:eastAsia="Times New Roman" w:hAnsi="Consolas" w:cs="Times New Roman"/>
+          <w:color w:val="A6ACCD"/>
+          <w:sz w:val="26"/>
+          <w:szCs w:val="26"/>
+          <w:lang w:val="en-US" w:eastAsia="ru-RU"/>
+        </w:rPr>
+      </w:pPr>
+      <w:r>
+        <w:rPr>
+          <w:rFonts w:ascii="Consolas" w:eastAsia="Times New Roman" w:hAnsi="Consolas" w:cs="Times New Roman"/>
+          <w:color w:val="A6ACCD"/>
+          <w:sz w:val="26"/>
+          <w:szCs w:val="26"/>
+          <w:lang w:val="en-US" w:eastAsia="ru-RU"/>
+        </w:rPr>
+        <w:t xml:space="preserve">  </w:t>
+      </w:r>
+      <w:r>
+        <w:rPr>
+          <w:rFonts w:ascii="Consolas" w:eastAsia="Times New Roman" w:hAnsi="Consolas" w:cs="Times New Roman"/>
+          <w:color w:val="89DDFF"/>
+          <w:sz w:val="26"/>
+          <w:szCs w:val="26"/>
+          <w:lang w:val="en-US" w:eastAsia="ru-RU"/>
+        </w:rPr>
+        <w:t>}</w:t>
+      </w:r>
+    </w:p>
+    <w:p>
+      <w:pPr>
+        <w:shd w:val="clear" w:color="auto" w:fill="292D3E"/>
+        <w:spacing w:after="0" w:line="345" w:lineRule="atLeast"/>
+        <w:rPr>
+          <w:rFonts w:ascii="Consolas" w:eastAsia="Times New Roman" w:hAnsi="Consolas" w:cs="Times New Roman"/>
+          <w:color w:val="A6ACCD"/>
+          <w:sz w:val="26"/>
+          <w:szCs w:val="26"/>
+          <w:lang w:val="en-US" w:eastAsia="ru-RU"/>
+        </w:rPr>
+      </w:pPr>
+    </w:p>
+    <w:p>
+      <w:pPr>
+        <w:shd w:val="clear" w:color="auto" w:fill="292D3E"/>
+        <w:spacing w:after="0" w:line="345" w:lineRule="atLeast"/>
+        <w:rPr>
+          <w:rFonts w:ascii="Consolas" w:eastAsia="Times New Roman" w:hAnsi="Consolas" w:cs="Times New Roman"/>
+          <w:color w:val="A6ACCD"/>
+          <w:sz w:val="26"/>
+          <w:szCs w:val="26"/>
+          <w:lang w:val="en-US" w:eastAsia="ru-RU"/>
+        </w:rPr>
+      </w:pPr>
+      <w:r>
+        <w:rPr>
+          <w:rFonts w:ascii="Consolas" w:eastAsia="Times New Roman" w:hAnsi="Consolas" w:cs="Times New Roman"/>
+          <w:color w:val="A6ACCD"/>
+          <w:sz w:val="26"/>
+          <w:szCs w:val="26"/>
+          <w:lang w:val="en-US" w:eastAsia="ru-RU"/>
+        </w:rPr>
+        <w:t> </w:t>
+      </w:r>
+      <w:r>
+        <w:rPr>
+          <w:rFonts w:ascii="Consolas" w:eastAsia="Times New Roman" w:hAnsi="Consolas" w:cs="Times New Roman"/>
+          <w:color w:val="89DDFF"/>
+          <w:sz w:val="26"/>
+          <w:szCs w:val="26"/>
+          <w:lang w:val="en-US" w:eastAsia="ru-RU"/>
+        </w:rPr>
+        <w:t>}</w:t>
+      </w:r>
+    </w:p>
+    <w:p>
+      <w:pPr>
+        <w:shd w:val="clear" w:color="auto" w:fill="292D3E"/>
+        <w:spacing w:after="0" w:line="345" w:lineRule="atLeast"/>
+        <w:rPr>
+          <w:rFonts w:ascii="Consolas" w:eastAsia="Times New Roman" w:hAnsi="Consolas" w:cs="Times New Roman"/>
+          <w:color w:val="A6ACCD"/>
+          <w:sz w:val="26"/>
+          <w:szCs w:val="26"/>
+          <w:lang w:val="en-US" w:eastAsia="ru-RU"/>
+        </w:rPr>
+      </w:pPr>
+    </w:p>
+    <w:p>
+      <w:pPr>
+        <w:shd w:val="clear" w:color="auto" w:fill="292D3E"/>
+        <w:spacing w:after="0" w:line="345" w:lineRule="atLeast"/>
+        <w:rPr>
+          <w:rFonts w:ascii="Consolas" w:eastAsia="Times New Roman" w:hAnsi="Consolas" w:cs="Times New Roman"/>
+          <w:color w:val="A6ACCD"/>
+          <w:sz w:val="26"/>
+          <w:szCs w:val="26"/>
+          <w:lang w:val="en-US" w:eastAsia="ru-RU"/>
+        </w:rPr>
+      </w:pPr>
+      <w:r>
+        <w:rPr>
+          <w:rFonts w:ascii="Consolas" w:eastAsia="Times New Roman" w:hAnsi="Consolas" w:cs="Times New Roman"/>
+          <w:color w:val="A6ACCD"/>
+          <w:sz w:val="26"/>
+          <w:szCs w:val="26"/>
+          <w:lang w:val="en-US" w:eastAsia="ru-RU"/>
+        </w:rPr>
+        <w:t>       </w:t>
+      </w:r>
+      <w:proofErr w:type="spellStart"/>
+      <w:r>
+        <w:rPr>
+          <w:rFonts w:ascii="Consolas" w:eastAsia="Times New Roman" w:hAnsi="Consolas" w:cs="Times New Roman"/>
+          <w:color w:val="A6ACCD"/>
+          <w:sz w:val="26"/>
+          <w:szCs w:val="26"/>
+          <w:lang w:val="en-US" w:eastAsia="ru-RU"/>
+        </w:rPr>
+        <w:t>Console</w:t>
+      </w:r>
+      <w:r>
+        <w:rPr>
+          <w:rFonts w:ascii="Consolas" w:eastAsia="Times New Roman" w:hAnsi="Consolas" w:cs="Times New Roman"/>
+          <w:color w:val="89DDFF"/>
+          <w:sz w:val="26"/>
+          <w:szCs w:val="26"/>
+          <w:lang w:val="en-US" w:eastAsia="ru-RU"/>
+        </w:rPr>
+        <w:t>.</w:t>
+      </w:r>
+      <w:r>
+        <w:rPr>
+          <w:rFonts w:ascii="Consolas" w:eastAsia="Times New Roman" w:hAnsi="Consolas" w:cs="Times New Roman"/>
+          <w:color w:val="82AAFF"/>
+          <w:sz w:val="26"/>
+          <w:szCs w:val="26"/>
+          <w:lang w:val="en-US" w:eastAsia="ru-RU"/>
+        </w:rPr>
+        <w:t>Write</w:t>
+      </w:r>
+      <w:proofErr w:type="spellEnd"/>
+      <w:r>
+        <w:rPr>
+          <w:rFonts w:ascii="Consolas" w:eastAsia="Times New Roman" w:hAnsi="Consolas" w:cs="Times New Roman"/>
+          <w:color w:val="89DDFF"/>
+          <w:sz w:val="26"/>
+          <w:szCs w:val="26"/>
+          <w:lang w:val="en-US" w:eastAsia="ru-RU"/>
+        </w:rPr>
+        <w:t>("</w:t>
+      </w:r>
+      <w:r>
+        <w:rPr>
+          <w:rFonts w:ascii="Consolas" w:eastAsia="Times New Roman" w:hAnsi="Consolas" w:cs="Times New Roman"/>
+          <w:color w:val="C3E88D"/>
+          <w:sz w:val="26"/>
+          <w:szCs w:val="26"/>
+          <w:lang w:eastAsia="ru-RU"/>
+        </w:rPr>
+        <w:t>Сумма</w:t>
+      </w:r>
+      <w:r>
+        <w:rPr>
+          <w:rFonts w:ascii="Consolas" w:eastAsia="Times New Roman" w:hAnsi="Consolas" w:cs="Times New Roman"/>
+          <w:color w:val="C3E88D"/>
+          <w:sz w:val="26"/>
+          <w:szCs w:val="26"/>
+          <w:lang w:val="en-US" w:eastAsia="ru-RU"/>
+        </w:rPr>
+        <w:t xml:space="preserve">: </w:t>
+      </w:r>
+      <w:r>
+        <w:rPr>
+          <w:rFonts w:ascii="Consolas" w:eastAsia="Times New Roman" w:hAnsi="Consolas" w:cs="Times New Roman"/>
+          <w:color w:val="89DDFF"/>
+          <w:sz w:val="26"/>
+          <w:szCs w:val="26"/>
+          <w:lang w:val="en-US" w:eastAsia="ru-RU"/>
+        </w:rPr>
+        <w:t>");</w:t>
+      </w:r>
+    </w:p>
+    <w:p>
+      <w:pPr>
+        <w:shd w:val="clear" w:color="auto" w:fill="292D3E"/>
+        <w:spacing w:after="0" w:line="345" w:lineRule="atLeast"/>
+        <w:rPr>
+          <w:rFonts w:ascii="Consolas" w:eastAsia="Times New Roman" w:hAnsi="Consolas" w:cs="Times New Roman"/>
+          <w:color w:val="A6ACCD"/>
+          <w:sz w:val="26"/>
+          <w:szCs w:val="26"/>
+          <w:lang w:val="en-US" w:eastAsia="ru-RU"/>
+        </w:rPr>
+      </w:pPr>
+    </w:p>
+    <w:p>
+      <w:pPr>
+        <w:shd w:val="clear" w:color="auto" w:fill="292D3E"/>
+        <w:spacing w:after="0" w:line="345" w:lineRule="atLeast"/>
+        <w:rPr>
+          <w:rFonts w:ascii="Consolas" w:eastAsia="Times New Roman" w:hAnsi="Consolas" w:cs="Times New Roman"/>
+          <w:color w:val="A6ACCD"/>
+          <w:sz w:val="26"/>
+          <w:szCs w:val="26"/>
+          <w:lang w:val="en-US" w:eastAsia="ru-RU"/>
+        </w:rPr>
+      </w:pPr>
+      <w:r>
+        <w:rPr>
+          <w:rFonts w:ascii="Consolas" w:eastAsia="Times New Roman" w:hAnsi="Consolas" w:cs="Times New Roman"/>
+          <w:color w:val="A6ACCD"/>
+          <w:sz w:val="26"/>
+          <w:szCs w:val="26"/>
+          <w:lang w:val="en-US" w:eastAsia="ru-RU"/>
+        </w:rPr>
+        <w:t> </w:t>
+      </w:r>
+      <w:proofErr w:type="spellStart"/>
+      <w:r>
+        <w:rPr>
+          <w:rFonts w:ascii="Consolas" w:eastAsia="Times New Roman" w:hAnsi="Consolas" w:cs="Times New Roman"/>
+          <w:color w:val="A6ACCD"/>
+          <w:sz w:val="26"/>
+          <w:szCs w:val="26"/>
+          <w:lang w:val="en-US" w:eastAsia="ru-RU"/>
+        </w:rPr>
+        <w:t>Console</w:t>
+      </w:r>
+      <w:r>
+        <w:rPr>
+          <w:rFonts w:ascii="Consolas" w:eastAsia="Times New Roman" w:hAnsi="Consolas" w:cs="Times New Roman"/>
+          <w:color w:val="89DDFF"/>
+          <w:sz w:val="26"/>
+          <w:szCs w:val="26"/>
+          <w:lang w:val="en-US" w:eastAsia="ru-RU"/>
+        </w:rPr>
+        <w:t>.</w:t>
+      </w:r>
+      <w:r>
+        <w:rPr>
+          <w:rFonts w:ascii="Consolas" w:eastAsia="Times New Roman" w:hAnsi="Consolas" w:cs="Times New Roman"/>
+          <w:color w:val="82AAFF"/>
+          <w:sz w:val="26"/>
+          <w:szCs w:val="26"/>
+          <w:lang w:val="en-US" w:eastAsia="ru-RU"/>
+        </w:rPr>
+        <w:t>Write</w:t>
+      </w:r>
+      <w:proofErr w:type="spellEnd"/>
+      <w:r>
+        <w:rPr>
+          <w:rFonts w:ascii="Consolas" w:eastAsia="Times New Roman" w:hAnsi="Consolas" w:cs="Times New Roman"/>
+          <w:color w:val="89DDFF"/>
+          <w:sz w:val="26"/>
+          <w:szCs w:val="26"/>
+          <w:lang w:val="en-US" w:eastAsia="ru-RU"/>
+        </w:rPr>
+        <w:t>(</w:t>
+      </w:r>
+      <w:r>
+        <w:rPr>
+          <w:rFonts w:ascii="Consolas" w:eastAsia="Times New Roman" w:hAnsi="Consolas" w:cs="Times New Roman"/>
+          <w:color w:val="A6ACCD"/>
+          <w:sz w:val="26"/>
+          <w:szCs w:val="26"/>
+          <w:lang w:val="en-US" w:eastAsia="ru-RU"/>
+        </w:rPr>
+        <w:t>summa</w:t>
+      </w:r>
+      <w:r>
+        <w:rPr>
+          <w:rFonts w:ascii="Consolas" w:eastAsia="Times New Roman" w:hAnsi="Consolas" w:cs="Times New Roman"/>
+          <w:color w:val="89DDFF"/>
+          <w:sz w:val="26"/>
+          <w:szCs w:val="26"/>
+          <w:lang w:val="en-US" w:eastAsia="ru-RU"/>
+        </w:rPr>
+        <w:t>);</w:t>
+      </w:r>
+    </w:p>
+    <w:p>
+      <w:pPr>
+        <w:shd w:val="clear" w:color="auto" w:fill="292D3E"/>
+        <w:spacing w:after="0" w:line="345" w:lineRule="atLeast"/>
+        <w:rPr>
+          <w:rFonts w:ascii="Consolas" w:eastAsia="Times New Roman" w:hAnsi="Consolas" w:cs="Times New Roman"/>
+          <w:color w:val="A6ACCD"/>
+          <w:sz w:val="26"/>
+          <w:szCs w:val="26"/>
+          <w:lang w:val="en-US" w:eastAsia="ru-RU"/>
+        </w:rPr>
+      </w:pPr>
+    </w:p>
+    <w:p>
+      <w:pPr>
+        <w:shd w:val="clear" w:color="auto" w:fill="292D3E"/>
+        <w:spacing w:after="0" w:line="345" w:lineRule="atLeast"/>
+        <w:rPr>
+          <w:rFonts w:ascii="Consolas" w:eastAsia="Times New Roman" w:hAnsi="Consolas" w:cs="Times New Roman"/>
+          <w:color w:val="A6ACCD"/>
+          <w:sz w:val="26"/>
+          <w:szCs w:val="26"/>
+          <w:lang w:val="en-US" w:eastAsia="ru-RU"/>
+        </w:rPr>
+      </w:pPr>
+      <w:r>
+        <w:rPr>
+          <w:rFonts w:ascii="Consolas" w:eastAsia="Times New Roman" w:hAnsi="Consolas" w:cs="Times New Roman"/>
+          <w:color w:val="A6ACCD"/>
+          <w:sz w:val="26"/>
+          <w:szCs w:val="26"/>
+          <w:lang w:val="en-US" w:eastAsia="ru-RU"/>
+        </w:rPr>
+        <w:t> </w:t>
+      </w:r>
+      <w:proofErr w:type="spellStart"/>
+      <w:r>
+        <w:rPr>
+          <w:rFonts w:ascii="Consolas" w:eastAsia="Times New Roman" w:hAnsi="Consolas" w:cs="Times New Roman"/>
+          <w:color w:val="A6ACCD"/>
+          <w:sz w:val="26"/>
+          <w:szCs w:val="26"/>
+          <w:lang w:val="en-US" w:eastAsia="ru-RU"/>
+        </w:rPr>
+        <w:t>Console</w:t>
+      </w:r>
+      <w:r>
+        <w:rPr>
+          <w:rFonts w:ascii="Consolas" w:eastAsia="Times New Roman" w:hAnsi="Consolas" w:cs="Times New Roman"/>
+          <w:color w:val="89DDFF"/>
+          <w:sz w:val="26"/>
+          <w:szCs w:val="26"/>
+          <w:lang w:val="en-US" w:eastAsia="ru-RU"/>
+        </w:rPr>
+        <w:t>.</w:t>
+      </w:r>
+      <w:r>
+        <w:rPr>
+          <w:rFonts w:ascii="Consolas" w:eastAsia="Times New Roman" w:hAnsi="Consolas" w:cs="Times New Roman"/>
+          <w:color w:val="82AAFF"/>
+          <w:sz w:val="26"/>
+          <w:szCs w:val="26"/>
+          <w:lang w:val="en-US" w:eastAsia="ru-RU"/>
+        </w:rPr>
+        <w:t>Write</w:t>
+      </w:r>
+      <w:proofErr w:type="spellEnd"/>
+      <w:r>
+        <w:rPr>
+          <w:rFonts w:ascii="Consolas" w:eastAsia="Times New Roman" w:hAnsi="Consolas" w:cs="Times New Roman"/>
+          <w:color w:val="89DDFF"/>
+          <w:sz w:val="26"/>
+          <w:szCs w:val="26"/>
+          <w:lang w:val="en-US" w:eastAsia="ru-RU"/>
+        </w:rPr>
+        <w:t>("</w:t>
+      </w:r>
+      <w:r>
+        <w:rPr>
+          <w:rFonts w:ascii="Consolas" w:eastAsia="Times New Roman" w:hAnsi="Consolas" w:cs="Times New Roman"/>
+          <w:color w:val="C3E88D"/>
+          <w:sz w:val="26"/>
+          <w:szCs w:val="26"/>
+          <w:lang w:val="en-US" w:eastAsia="ru-RU"/>
+        </w:rPr>
+        <w:t xml:space="preserve"> </w:t>
+      </w:r>
+      <w:r>
+        <w:rPr>
+          <w:rFonts w:ascii="Consolas" w:eastAsia="Times New Roman" w:hAnsi="Consolas" w:cs="Times New Roman"/>
+          <w:color w:val="C3E88D"/>
+          <w:sz w:val="26"/>
+          <w:szCs w:val="26"/>
+          <w:lang w:eastAsia="ru-RU"/>
+        </w:rPr>
+        <w:t>Количество</w:t>
+      </w:r>
+      <w:r>
+        <w:rPr>
+          <w:rFonts w:ascii="Consolas" w:eastAsia="Times New Roman" w:hAnsi="Consolas" w:cs="Times New Roman"/>
+          <w:color w:val="C3E88D"/>
+          <w:sz w:val="26"/>
+          <w:szCs w:val="26"/>
+          <w:lang w:val="en-US" w:eastAsia="ru-RU"/>
+        </w:rPr>
+        <w:t xml:space="preserve">: </w:t>
+      </w:r>
+      <w:r>
+        <w:rPr>
+          <w:rFonts w:ascii="Consolas" w:eastAsia="Times New Roman" w:hAnsi="Consolas" w:cs="Times New Roman"/>
+          <w:color w:val="89DDFF"/>
+          <w:sz w:val="26"/>
+          <w:szCs w:val="26"/>
+          <w:lang w:val="en-US" w:eastAsia="ru-RU"/>
+        </w:rPr>
+        <w:t>");</w:t>
+      </w:r>
+    </w:p>
+    <w:p>
+      <w:pPr>
+        <w:shd w:val="clear" w:color="auto" w:fill="292D3E"/>
+        <w:spacing w:after="0" w:line="345" w:lineRule="atLeast"/>
+        <w:rPr>
+          <w:rFonts w:ascii="Consolas" w:eastAsia="Times New Roman" w:hAnsi="Consolas" w:cs="Times New Roman"/>
+          <w:color w:val="A6ACCD"/>
+          <w:sz w:val="26"/>
+          <w:szCs w:val="26"/>
+          <w:lang w:val="en-US" w:eastAsia="ru-RU"/>
+        </w:rPr>
+      </w:pPr>
+    </w:p>
+    <w:p>
+      <w:pPr>
+        <w:shd w:val="clear" w:color="auto" w:fill="292D3E"/>
+        <w:spacing w:after="0" w:line="345" w:lineRule="atLeast"/>
+        <w:rPr>
+          <w:rFonts w:ascii="Consolas" w:eastAsia="Times New Roman" w:hAnsi="Consolas" w:cs="Times New Roman"/>
+          <w:color w:val="A6ACCD"/>
+          <w:sz w:val="26"/>
+          <w:szCs w:val="26"/>
+          <w:lang w:eastAsia="ru-RU"/>
+        </w:rPr>
+      </w:pPr>
+      <w:r>
+        <w:rPr>
+          <w:rFonts w:ascii="Consolas" w:eastAsia="Times New Roman" w:hAnsi="Consolas" w:cs="Times New Roman"/>
+          <w:color w:val="A6ACCD"/>
+          <w:sz w:val="26"/>
+          <w:szCs w:val="26"/>
+          <w:lang w:val="en-US" w:eastAsia="ru-RU"/>
+        </w:rPr>
+        <w:t> </w:t>
+      </w:r>
+      <w:proofErr w:type="spellStart"/>
+      <w:r>
+        <w:rPr>
+          <w:rFonts w:ascii="Consolas" w:eastAsia="Times New Roman" w:hAnsi="Consolas" w:cs="Times New Roman"/>
+          <w:color w:val="A6ACCD"/>
+          <w:sz w:val="26"/>
+          <w:szCs w:val="26"/>
+          <w:lang w:eastAsia="ru-RU"/>
+        </w:rPr>
+        <w:t>Console</w:t>
+      </w:r>
+      <w:r>
+        <w:rPr>
+          <w:rFonts w:ascii="Consolas" w:eastAsia="Times New Roman" w:hAnsi="Consolas" w:cs="Times New Roman"/>
+          <w:color w:val="89DDFF"/>
+          <w:sz w:val="26"/>
+          <w:szCs w:val="26"/>
+          <w:lang w:eastAsia="ru-RU"/>
+        </w:rPr>
+        <w:t>.</w:t>
+      </w:r>
+      <w:r>
+        <w:rPr>
+          <w:rFonts w:ascii="Consolas" w:eastAsia="Times New Roman" w:hAnsi="Consolas" w:cs="Times New Roman"/>
+          <w:color w:val="82AAFF"/>
+          <w:sz w:val="26"/>
+          <w:szCs w:val="26"/>
+          <w:lang w:eastAsia="ru-RU"/>
+        </w:rPr>
+        <w:t>Write</w:t>
+      </w:r>
+      <w:proofErr w:type="spellEnd"/>
+      <w:r>
+        <w:rPr>
+          <w:rFonts w:ascii="Consolas" w:eastAsia="Times New Roman" w:hAnsi="Consolas" w:cs="Times New Roman"/>
+          <w:color w:val="89DDFF"/>
+          <w:sz w:val="26"/>
+          <w:szCs w:val="26"/>
+          <w:lang w:eastAsia="ru-RU"/>
+        </w:rPr>
+        <w:t>(</w:t>
+      </w:r>
+      <w:proofErr w:type="spellStart"/>
+      <w:r>
+        <w:rPr>
+          <w:rFonts w:ascii="Consolas" w:eastAsia="Times New Roman" w:hAnsi="Consolas" w:cs="Times New Roman"/>
+          <w:color w:val="A6ACCD"/>
+          <w:sz w:val="26"/>
+          <w:szCs w:val="26"/>
+          <w:lang w:eastAsia="ru-RU"/>
+        </w:rPr>
+        <w:t>kol</w:t>
+      </w:r>
+      <w:proofErr w:type="spellEnd"/>
+      <w:r>
+        <w:rPr>
+          <w:rFonts w:ascii="Consolas" w:eastAsia="Times New Roman" w:hAnsi="Consolas" w:cs="Times New Roman"/>
+          <w:color w:val="89DDFF"/>
+          <w:sz w:val="26"/>
+          <w:szCs w:val="26"/>
+          <w:lang w:eastAsia="ru-RU"/>
+        </w:rPr>
+        <w:t>);</w:t>
+      </w:r>
+    </w:p>
+    <w:p>
+      <w:pPr>
+        <w:shd w:val="clear" w:color="auto" w:fill="292D3E"/>
+        <w:spacing w:after="0" w:line="345" w:lineRule="atLeast"/>
+        <w:rPr>
+          <w:rFonts w:ascii="Consolas" w:eastAsia="Times New Roman" w:hAnsi="Consolas" w:cs="Times New Roman"/>
+          <w:color w:val="A6ACCD"/>
+          <w:sz w:val="26"/>
+          <w:szCs w:val="26"/>
+          <w:lang w:eastAsia="ru-RU"/>
+        </w:rPr>
+      </w:pPr>
+    </w:p>
+    <w:p>
+      <w:pPr>
+        <w:shd w:val="clear" w:color="auto" w:fill="292D3E"/>
+        <w:spacing w:after="0" w:line="345" w:lineRule="atLeast"/>
+        <w:rPr>
+          <w:rFonts w:ascii="Consolas" w:eastAsia="Times New Roman" w:hAnsi="Consolas" w:cs="Times New Roman"/>
+          <w:color w:val="A6ACCD"/>
+          <w:sz w:val="26"/>
+          <w:szCs w:val="26"/>
+          <w:lang w:eastAsia="ru-RU"/>
+        </w:rPr>
+      </w:pPr>
+      <w:r>
+        <w:rPr>
+          <w:rFonts w:ascii="Consolas" w:eastAsia="Times New Roman" w:hAnsi="Consolas" w:cs="Times New Roman"/>
+          <w:color w:val="89DDFF"/>
+          <w:sz w:val="26"/>
+          <w:szCs w:val="26"/>
+          <w:lang w:eastAsia="ru-RU"/>
+        </w:rPr>
+        <w:t>}</w:t>
+      </w:r>
+    </w:p>
+    <w:p>
+      <w:pPr>
+        <w:shd w:val="clear" w:color="auto" w:fill="292D3E"/>
+        <w:spacing w:after="0" w:line="345" w:lineRule="atLeast"/>
+        <w:rPr>
+          <w:rFonts w:ascii="Consolas" w:eastAsia="Times New Roman" w:hAnsi="Consolas" w:cs="Times New Roman"/>
+          <w:color w:val="A6ACCD"/>
+          <w:sz w:val="26"/>
+          <w:szCs w:val="26"/>
+          <w:lang w:eastAsia="ru-RU"/>
+        </w:rPr>
+      </w:pPr>
+    </w:p>
+    <w:p>
+      <w:pPr>
+        <w:shd w:val="clear" w:color="auto" w:fill="292D3E"/>
+        <w:spacing w:after="0" w:line="345" w:lineRule="atLeast"/>
+        <w:rPr>
+          <w:rFonts w:ascii="Consolas" w:eastAsia="Times New Roman" w:hAnsi="Consolas" w:cs="Times New Roman"/>
+          <w:color w:val="A6ACCD"/>
+          <w:sz w:val="26"/>
+          <w:szCs w:val="26"/>
+          <w:lang w:eastAsia="ru-RU"/>
+        </w:rPr>
+      </w:pPr>
+      <w:r>
+        <w:rPr>
+          <w:rFonts w:ascii="Consolas" w:eastAsia="Times New Roman" w:hAnsi="Consolas" w:cs="Times New Roman"/>
+          <w:color w:val="89DDFF"/>
+          <w:sz w:val="26"/>
+          <w:szCs w:val="26"/>
+          <w:lang w:eastAsia="ru-RU"/>
+        </w:rPr>
+        <w:t>}</w:t>
+      </w:r>
+    </w:p>
+    <w:p>
+      <w:pPr>
+        <w:rPr>
+          <w:rFonts w:ascii="GOST type B" w:hAnsi="GOST type B"/>
+          <w:i/>
+          <w:iCs/>
+          <w:sz w:val="28"/>
+          <w:szCs w:val="28"/>
+        </w:rPr>
+      </w:pPr>
+    </w:p>
+    <w:p>
+      <w:pPr>
+        <w:rPr>
+          <w:rFonts w:ascii="GOST type B" w:hAnsi="GOST type B"/>
+          <w:i/>
+          <w:iCs/>
+          <w:sz w:val="28"/>
+          <w:szCs w:val="28"/>
+        </w:rPr>
+      </w:pPr>
+      <w:r>
+        <w:rPr>
+          <w:noProof/>
+        </w:rPr>
+        <w:drawing>
+          <wp:inline distT="0" distB="0" distL="0" distR="0" wp14:anchorId="5E0EB168" wp14:editId="51CD7896">
+            <wp:extent cx="5940425" cy="2124075"/>
+            <wp:effectExtent l="0" t="0" r="3175" b="9525"/>
+            <wp:docPr id="20" name="Рисунок 20"/>
+            <wp:cNvGraphicFramePr>
+              <a:graphicFrameLocks xmlns:a="http://schemas.openxmlformats.org/drawingml/2006/main" noChangeAspect="1"/>
+            </wp:cNvGraphicFramePr>
+            <a:graphic xmlns:a="http://schemas.openxmlformats.org/drawingml/2006/main">
+              <a:graphicData uri="http://schemas.openxmlformats.org/drawingml/2006/picture">
+                <pic:pic xmlns:pic="http://schemas.openxmlformats.org/drawingml/2006/picture">
+                  <pic:nvPicPr>
+                    <pic:cNvPr id="1" name=""/>
+                    <pic:cNvPicPr/>
+                  </pic:nvPicPr>
+                  <pic:blipFill>
+                    <a:blip r:embed="rId34"/>
+                    <a:stretch>
+                      <a:fillRect/>
+                    </a:stretch>
+                  </pic:blipFill>
+                  <pic:spPr>
+                    <a:xfrm>
+                      <a:off x="0" y="0"/>
+                      <a:ext cx="5940425" cy="2124075"/>
+                    </a:xfrm>
+                    <a:prstGeom prst="rect">
+                      <a:avLst/>
+                    </a:prstGeom>
+                  </pic:spPr>
+                </pic:pic>
+              </a:graphicData>
+            </a:graphic>
+          </wp:inline>
+        </w:drawing>
+      </w:r>
+    </w:p>
     <w:sectPr>
       <w:pgSz w:w="11906" w:h="16838"/>
       <w:pgMar w:top="1134" w:right="850" w:bottom="1134" w:left="1701" w:header="708" w:footer="708" w:gutter="0"/>
